--- a/银软与苏州汇达业务具体对接内容规划V6(2).docx
+++ b/银软与苏州汇达业务具体对接内容规划V6(2).docx
@@ -165,6 +165,23 @@
         <w:gridCol w:w="5695"/>
       </w:tblGrid>
       <w:tr>
+        <w:tblPrEx>
+          <w:tblBorders>
+            <w:top w:val="single" w:color="auto" w:sz="4" w:space="0"/>
+            <w:left w:val="single" w:color="auto" w:sz="4" w:space="0"/>
+            <w:bottom w:val="single" w:color="auto" w:sz="4" w:space="0"/>
+            <w:right w:val="single" w:color="auto" w:sz="4" w:space="0"/>
+            <w:insideH w:val="single" w:color="auto" w:sz="4" w:space="0"/>
+            <w:insideV w:val="single" w:color="auto" w:sz="4" w:space="0"/>
+          </w:tblBorders>
+          <w:tblLayout w:type="fixed"/>
+          <w:tblCellMar>
+            <w:top w:w="0" w:type="dxa"/>
+            <w:left w:w="103" w:type="dxa"/>
+            <w:bottom w:w="0" w:type="dxa"/>
+            <w:right w:w="108" w:type="dxa"/>
+          </w:tblCellMar>
+        </w:tblPrEx>
         <w:trPr>
           <w:trHeight w:val="50" w:hRule="atLeast"/>
         </w:trPr>
@@ -278,6 +295,23 @@
         </w:tc>
       </w:tr>
       <w:tr>
+        <w:tblPrEx>
+          <w:tblBorders>
+            <w:top w:val="single" w:color="auto" w:sz="4" w:space="0"/>
+            <w:left w:val="single" w:color="auto" w:sz="4" w:space="0"/>
+            <w:bottom w:val="single" w:color="auto" w:sz="4" w:space="0"/>
+            <w:right w:val="single" w:color="auto" w:sz="4" w:space="0"/>
+            <w:insideH w:val="single" w:color="auto" w:sz="4" w:space="0"/>
+            <w:insideV w:val="single" w:color="auto" w:sz="4" w:space="0"/>
+          </w:tblBorders>
+          <w:tblLayout w:type="fixed"/>
+          <w:tblCellMar>
+            <w:top w:w="0" w:type="dxa"/>
+            <w:left w:w="103" w:type="dxa"/>
+            <w:bottom w:w="0" w:type="dxa"/>
+            <w:right w:w="108" w:type="dxa"/>
+          </w:tblCellMar>
+        </w:tblPrEx>
         <w:trPr>
           <w:trHeight w:val="50" w:hRule="atLeast"/>
         </w:trPr>
@@ -375,6 +409,23 @@
         </w:tc>
       </w:tr>
       <w:tr>
+        <w:tblPrEx>
+          <w:tblBorders>
+            <w:top w:val="single" w:color="auto" w:sz="4" w:space="0"/>
+            <w:left w:val="single" w:color="auto" w:sz="4" w:space="0"/>
+            <w:bottom w:val="single" w:color="auto" w:sz="4" w:space="0"/>
+            <w:right w:val="single" w:color="auto" w:sz="4" w:space="0"/>
+            <w:insideH w:val="single" w:color="auto" w:sz="4" w:space="0"/>
+            <w:insideV w:val="single" w:color="auto" w:sz="4" w:space="0"/>
+          </w:tblBorders>
+          <w:tblLayout w:type="fixed"/>
+          <w:tblCellMar>
+            <w:top w:w="0" w:type="dxa"/>
+            <w:left w:w="103" w:type="dxa"/>
+            <w:bottom w:w="0" w:type="dxa"/>
+            <w:right w:w="108" w:type="dxa"/>
+          </w:tblCellMar>
+        </w:tblPrEx>
         <w:trPr>
           <w:trHeight w:val="90" w:hRule="atLeast"/>
         </w:trPr>
@@ -472,6 +523,23 @@
         </w:tc>
       </w:tr>
       <w:tr>
+        <w:tblPrEx>
+          <w:tblBorders>
+            <w:top w:val="single" w:color="auto" w:sz="4" w:space="0"/>
+            <w:left w:val="single" w:color="auto" w:sz="4" w:space="0"/>
+            <w:bottom w:val="single" w:color="auto" w:sz="4" w:space="0"/>
+            <w:right w:val="single" w:color="auto" w:sz="4" w:space="0"/>
+            <w:insideH w:val="single" w:color="auto" w:sz="4" w:space="0"/>
+            <w:insideV w:val="single" w:color="auto" w:sz="4" w:space="0"/>
+          </w:tblBorders>
+          <w:tblLayout w:type="fixed"/>
+          <w:tblCellMar>
+            <w:top w:w="0" w:type="dxa"/>
+            <w:left w:w="103" w:type="dxa"/>
+            <w:bottom w:w="0" w:type="dxa"/>
+            <w:right w:w="108" w:type="dxa"/>
+          </w:tblCellMar>
+        </w:tblPrEx>
         <w:trPr>
           <w:trHeight w:val="50" w:hRule="atLeast"/>
         </w:trPr>
@@ -577,6 +645,23 @@
         </w:tc>
       </w:tr>
       <w:tr>
+        <w:tblPrEx>
+          <w:tblBorders>
+            <w:top w:val="single" w:color="auto" w:sz="4" w:space="0"/>
+            <w:left w:val="single" w:color="auto" w:sz="4" w:space="0"/>
+            <w:bottom w:val="single" w:color="auto" w:sz="4" w:space="0"/>
+            <w:right w:val="single" w:color="auto" w:sz="4" w:space="0"/>
+            <w:insideH w:val="single" w:color="auto" w:sz="4" w:space="0"/>
+            <w:insideV w:val="single" w:color="auto" w:sz="4" w:space="0"/>
+          </w:tblBorders>
+          <w:tblLayout w:type="fixed"/>
+          <w:tblCellMar>
+            <w:top w:w="0" w:type="dxa"/>
+            <w:left w:w="103" w:type="dxa"/>
+            <w:bottom w:w="0" w:type="dxa"/>
+            <w:right w:w="108" w:type="dxa"/>
+          </w:tblCellMar>
+        </w:tblPrEx>
         <w:trPr>
           <w:trHeight w:val="50" w:hRule="atLeast"/>
         </w:trPr>
@@ -691,6 +776,23 @@
         </w:tc>
       </w:tr>
       <w:tr>
+        <w:tblPrEx>
+          <w:tblBorders>
+            <w:top w:val="single" w:color="auto" w:sz="4" w:space="0"/>
+            <w:left w:val="single" w:color="auto" w:sz="4" w:space="0"/>
+            <w:bottom w:val="single" w:color="auto" w:sz="4" w:space="0"/>
+            <w:right w:val="single" w:color="auto" w:sz="4" w:space="0"/>
+            <w:insideH w:val="single" w:color="auto" w:sz="4" w:space="0"/>
+            <w:insideV w:val="single" w:color="auto" w:sz="4" w:space="0"/>
+          </w:tblBorders>
+          <w:tblLayout w:type="fixed"/>
+          <w:tblCellMar>
+            <w:top w:w="0" w:type="dxa"/>
+            <w:left w:w="103" w:type="dxa"/>
+            <w:bottom w:w="0" w:type="dxa"/>
+            <w:right w:w="108" w:type="dxa"/>
+          </w:tblCellMar>
+        </w:tblPrEx>
         <w:trPr>
           <w:trHeight w:val="90" w:hRule="atLeast"/>
         </w:trPr>
@@ -806,6 +908,23 @@
         </w:tc>
       </w:tr>
       <w:tr>
+        <w:tblPrEx>
+          <w:tblBorders>
+            <w:top w:val="single" w:color="auto" w:sz="4" w:space="0"/>
+            <w:left w:val="single" w:color="auto" w:sz="4" w:space="0"/>
+            <w:bottom w:val="single" w:color="auto" w:sz="4" w:space="0"/>
+            <w:right w:val="single" w:color="auto" w:sz="4" w:space="0"/>
+            <w:insideH w:val="single" w:color="auto" w:sz="4" w:space="0"/>
+            <w:insideV w:val="single" w:color="auto" w:sz="4" w:space="0"/>
+          </w:tblBorders>
+          <w:tblLayout w:type="fixed"/>
+          <w:tblCellMar>
+            <w:top w:w="0" w:type="dxa"/>
+            <w:left w:w="103" w:type="dxa"/>
+            <w:bottom w:w="0" w:type="dxa"/>
+            <w:right w:w="108" w:type="dxa"/>
+          </w:tblCellMar>
+        </w:tblPrEx>
         <w:trPr>
           <w:trHeight w:val="50" w:hRule="atLeast"/>
         </w:trPr>
@@ -920,6 +1039,23 @@
         </w:tc>
       </w:tr>
       <w:tr>
+        <w:tblPrEx>
+          <w:tblBorders>
+            <w:top w:val="single" w:color="auto" w:sz="4" w:space="0"/>
+            <w:left w:val="single" w:color="auto" w:sz="4" w:space="0"/>
+            <w:bottom w:val="single" w:color="auto" w:sz="4" w:space="0"/>
+            <w:right w:val="single" w:color="auto" w:sz="4" w:space="0"/>
+            <w:insideH w:val="single" w:color="auto" w:sz="4" w:space="0"/>
+            <w:insideV w:val="single" w:color="auto" w:sz="4" w:space="0"/>
+          </w:tblBorders>
+          <w:tblLayout w:type="fixed"/>
+          <w:tblCellMar>
+            <w:top w:w="0" w:type="dxa"/>
+            <w:left w:w="103" w:type="dxa"/>
+            <w:bottom w:w="0" w:type="dxa"/>
+            <w:right w:w="108" w:type="dxa"/>
+          </w:tblCellMar>
+        </w:tblPrEx>
         <w:trPr>
           <w:trHeight w:val="50" w:hRule="atLeast"/>
         </w:trPr>
@@ -983,6 +1119,7 @@
                 <w:rFonts w:asciiTheme="minorEastAsia" w:hAnsiTheme="minorEastAsia" w:cstheme="minorEastAsia"/>
                 <w:sz w:val="18"/>
                 <w:szCs w:val="18"/>
+                <w:lang w:val="en-US"/>
               </w:rPr>
             </w:pPr>
             <w:r>
@@ -994,6 +1131,17 @@
               </w:rPr>
               <w:t>是</w:t>
             </w:r>
+            <w:r>
+              <w:rPr>
+                <w:rFonts w:hint="eastAsia" w:asciiTheme="minorEastAsia" w:hAnsiTheme="minorEastAsia" w:cstheme="minorEastAsia"/>
+                <w:sz w:val="18"/>
+                <w:szCs w:val="18"/>
+                <w:lang w:val="en-US" w:eastAsia="zh-CN"/>
+              </w:rPr>
+              <w:t>1</w:t>
+            </w:r>
+            <w:bookmarkStart w:id="9" w:name="_GoBack"/>
+            <w:bookmarkEnd w:id="9"/>
           </w:p>
         </w:tc>
         <w:tc>
@@ -1034,6 +1182,23 @@
         </w:tc>
       </w:tr>
       <w:tr>
+        <w:tblPrEx>
+          <w:tblBorders>
+            <w:top w:val="single" w:color="auto" w:sz="4" w:space="0"/>
+            <w:left w:val="single" w:color="auto" w:sz="4" w:space="0"/>
+            <w:bottom w:val="single" w:color="auto" w:sz="4" w:space="0"/>
+            <w:right w:val="single" w:color="auto" w:sz="4" w:space="0"/>
+            <w:insideH w:val="single" w:color="auto" w:sz="4" w:space="0"/>
+            <w:insideV w:val="single" w:color="auto" w:sz="4" w:space="0"/>
+          </w:tblBorders>
+          <w:tblLayout w:type="fixed"/>
+          <w:tblCellMar>
+            <w:top w:w="0" w:type="dxa"/>
+            <w:left w:w="103" w:type="dxa"/>
+            <w:bottom w:w="0" w:type="dxa"/>
+            <w:right w:w="108" w:type="dxa"/>
+          </w:tblCellMar>
+        </w:tblPrEx>
         <w:trPr>
           <w:trHeight w:val="50" w:hRule="atLeast"/>
         </w:trPr>
@@ -1188,6 +1353,23 @@
         <w:gridCol w:w="3035"/>
       </w:tblGrid>
       <w:tr>
+        <w:tblPrEx>
+          <w:tblBorders>
+            <w:top w:val="single" w:color="auto" w:sz="4" w:space="0"/>
+            <w:left w:val="single" w:color="auto" w:sz="4" w:space="0"/>
+            <w:bottom w:val="single" w:color="auto" w:sz="4" w:space="0"/>
+            <w:right w:val="single" w:color="auto" w:sz="4" w:space="0"/>
+            <w:insideH w:val="single" w:color="auto" w:sz="4" w:space="0"/>
+            <w:insideV w:val="single" w:color="auto" w:sz="4" w:space="0"/>
+          </w:tblBorders>
+          <w:tblLayout w:type="fixed"/>
+          <w:tblCellMar>
+            <w:top w:w="0" w:type="dxa"/>
+            <w:left w:w="103" w:type="dxa"/>
+            <w:bottom w:w="0" w:type="dxa"/>
+            <w:right w:w="108" w:type="dxa"/>
+          </w:tblCellMar>
+        </w:tblPrEx>
         <w:tc>
           <w:tcPr>
             <w:tcW w:w="1578" w:type="dxa"/>
@@ -1263,6 +1445,23 @@
         </w:tc>
       </w:tr>
       <w:tr>
+        <w:tblPrEx>
+          <w:tblBorders>
+            <w:top w:val="single" w:color="auto" w:sz="4" w:space="0"/>
+            <w:left w:val="single" w:color="auto" w:sz="4" w:space="0"/>
+            <w:bottom w:val="single" w:color="auto" w:sz="4" w:space="0"/>
+            <w:right w:val="single" w:color="auto" w:sz="4" w:space="0"/>
+            <w:insideH w:val="single" w:color="auto" w:sz="4" w:space="0"/>
+            <w:insideV w:val="single" w:color="auto" w:sz="4" w:space="0"/>
+          </w:tblBorders>
+          <w:tblLayout w:type="fixed"/>
+          <w:tblCellMar>
+            <w:top w:w="0" w:type="dxa"/>
+            <w:left w:w="103" w:type="dxa"/>
+            <w:bottom w:w="0" w:type="dxa"/>
+            <w:right w:w="108" w:type="dxa"/>
+          </w:tblCellMar>
+        </w:tblPrEx>
         <w:tc>
           <w:tcPr>
             <w:tcW w:w="1578" w:type="dxa"/>
@@ -1339,6 +1538,23 @@
         </w:tc>
       </w:tr>
       <w:tr>
+        <w:tblPrEx>
+          <w:tblBorders>
+            <w:top w:val="single" w:color="auto" w:sz="4" w:space="0"/>
+            <w:left w:val="single" w:color="auto" w:sz="4" w:space="0"/>
+            <w:bottom w:val="single" w:color="auto" w:sz="4" w:space="0"/>
+            <w:right w:val="single" w:color="auto" w:sz="4" w:space="0"/>
+            <w:insideH w:val="single" w:color="auto" w:sz="4" w:space="0"/>
+            <w:insideV w:val="single" w:color="auto" w:sz="4" w:space="0"/>
+          </w:tblBorders>
+          <w:tblLayout w:type="fixed"/>
+          <w:tblCellMar>
+            <w:top w:w="0" w:type="dxa"/>
+            <w:left w:w="103" w:type="dxa"/>
+            <w:bottom w:w="0" w:type="dxa"/>
+            <w:right w:w="108" w:type="dxa"/>
+          </w:tblCellMar>
+        </w:tblPrEx>
         <w:tc>
           <w:tcPr>
             <w:tcW w:w="1578" w:type="dxa"/>
@@ -1414,6 +1630,23 @@
         </w:tc>
       </w:tr>
       <w:tr>
+        <w:tblPrEx>
+          <w:tblBorders>
+            <w:top w:val="single" w:color="auto" w:sz="4" w:space="0"/>
+            <w:left w:val="single" w:color="auto" w:sz="4" w:space="0"/>
+            <w:bottom w:val="single" w:color="auto" w:sz="4" w:space="0"/>
+            <w:right w:val="single" w:color="auto" w:sz="4" w:space="0"/>
+            <w:insideH w:val="single" w:color="auto" w:sz="4" w:space="0"/>
+            <w:insideV w:val="single" w:color="auto" w:sz="4" w:space="0"/>
+          </w:tblBorders>
+          <w:tblLayout w:type="fixed"/>
+          <w:tblCellMar>
+            <w:top w:w="0" w:type="dxa"/>
+            <w:left w:w="103" w:type="dxa"/>
+            <w:bottom w:w="0" w:type="dxa"/>
+            <w:right w:w="108" w:type="dxa"/>
+          </w:tblCellMar>
+        </w:tblPrEx>
         <w:tc>
           <w:tcPr>
             <w:tcW w:w="1578" w:type="dxa"/>
@@ -1489,6 +1722,23 @@
         </w:tc>
       </w:tr>
       <w:tr>
+        <w:tblPrEx>
+          <w:tblBorders>
+            <w:top w:val="single" w:color="auto" w:sz="4" w:space="0"/>
+            <w:left w:val="single" w:color="auto" w:sz="4" w:space="0"/>
+            <w:bottom w:val="single" w:color="auto" w:sz="4" w:space="0"/>
+            <w:right w:val="single" w:color="auto" w:sz="4" w:space="0"/>
+            <w:insideH w:val="single" w:color="auto" w:sz="4" w:space="0"/>
+            <w:insideV w:val="single" w:color="auto" w:sz="4" w:space="0"/>
+          </w:tblBorders>
+          <w:tblLayout w:type="fixed"/>
+          <w:tblCellMar>
+            <w:top w:w="0" w:type="dxa"/>
+            <w:left w:w="103" w:type="dxa"/>
+            <w:bottom w:w="0" w:type="dxa"/>
+            <w:right w:w="108" w:type="dxa"/>
+          </w:tblCellMar>
+        </w:tblPrEx>
         <w:tc>
           <w:tcPr>
             <w:tcW w:w="1578" w:type="dxa"/>
@@ -1565,6 +1815,23 @@
         </w:tc>
       </w:tr>
       <w:tr>
+        <w:tblPrEx>
+          <w:tblBorders>
+            <w:top w:val="single" w:color="auto" w:sz="4" w:space="0"/>
+            <w:left w:val="single" w:color="auto" w:sz="4" w:space="0"/>
+            <w:bottom w:val="single" w:color="auto" w:sz="4" w:space="0"/>
+            <w:right w:val="single" w:color="auto" w:sz="4" w:space="0"/>
+            <w:insideH w:val="single" w:color="auto" w:sz="4" w:space="0"/>
+            <w:insideV w:val="single" w:color="auto" w:sz="4" w:space="0"/>
+          </w:tblBorders>
+          <w:tblLayout w:type="fixed"/>
+          <w:tblCellMar>
+            <w:top w:w="0" w:type="dxa"/>
+            <w:left w:w="103" w:type="dxa"/>
+            <w:bottom w:w="0" w:type="dxa"/>
+            <w:right w:w="108" w:type="dxa"/>
+          </w:tblCellMar>
+        </w:tblPrEx>
         <w:tc>
           <w:tcPr>
             <w:tcW w:w="1578" w:type="dxa"/>
@@ -1641,6 +1908,23 @@
         </w:tc>
       </w:tr>
       <w:tr>
+        <w:tblPrEx>
+          <w:tblBorders>
+            <w:top w:val="single" w:color="auto" w:sz="4" w:space="0"/>
+            <w:left w:val="single" w:color="auto" w:sz="4" w:space="0"/>
+            <w:bottom w:val="single" w:color="auto" w:sz="4" w:space="0"/>
+            <w:right w:val="single" w:color="auto" w:sz="4" w:space="0"/>
+            <w:insideH w:val="single" w:color="auto" w:sz="4" w:space="0"/>
+            <w:insideV w:val="single" w:color="auto" w:sz="4" w:space="0"/>
+          </w:tblBorders>
+          <w:tblLayout w:type="fixed"/>
+          <w:tblCellMar>
+            <w:top w:w="0" w:type="dxa"/>
+            <w:left w:w="103" w:type="dxa"/>
+            <w:bottom w:w="0" w:type="dxa"/>
+            <w:right w:w="108" w:type="dxa"/>
+          </w:tblCellMar>
+        </w:tblPrEx>
         <w:tc>
           <w:tcPr>
             <w:tcW w:w="1578" w:type="dxa"/>
@@ -1716,6 +2000,23 @@
         </w:tc>
       </w:tr>
       <w:tr>
+        <w:tblPrEx>
+          <w:tblBorders>
+            <w:top w:val="single" w:color="auto" w:sz="4" w:space="0"/>
+            <w:left w:val="single" w:color="auto" w:sz="4" w:space="0"/>
+            <w:bottom w:val="single" w:color="auto" w:sz="4" w:space="0"/>
+            <w:right w:val="single" w:color="auto" w:sz="4" w:space="0"/>
+            <w:insideH w:val="single" w:color="auto" w:sz="4" w:space="0"/>
+            <w:insideV w:val="single" w:color="auto" w:sz="4" w:space="0"/>
+          </w:tblBorders>
+          <w:tblLayout w:type="fixed"/>
+          <w:tblCellMar>
+            <w:top w:w="0" w:type="dxa"/>
+            <w:left w:w="103" w:type="dxa"/>
+            <w:bottom w:w="0" w:type="dxa"/>
+            <w:right w:w="108" w:type="dxa"/>
+          </w:tblCellMar>
+        </w:tblPrEx>
         <w:tc>
           <w:tcPr>
             <w:tcW w:w="1578" w:type="dxa"/>
@@ -1791,6 +2092,23 @@
         </w:tc>
       </w:tr>
       <w:tr>
+        <w:tblPrEx>
+          <w:tblBorders>
+            <w:top w:val="single" w:color="auto" w:sz="4" w:space="0"/>
+            <w:left w:val="single" w:color="auto" w:sz="4" w:space="0"/>
+            <w:bottom w:val="single" w:color="auto" w:sz="4" w:space="0"/>
+            <w:right w:val="single" w:color="auto" w:sz="4" w:space="0"/>
+            <w:insideH w:val="single" w:color="auto" w:sz="4" w:space="0"/>
+            <w:insideV w:val="single" w:color="auto" w:sz="4" w:space="0"/>
+          </w:tblBorders>
+          <w:tblLayout w:type="fixed"/>
+          <w:tblCellMar>
+            <w:top w:w="0" w:type="dxa"/>
+            <w:left w:w="103" w:type="dxa"/>
+            <w:bottom w:w="0" w:type="dxa"/>
+            <w:right w:w="108" w:type="dxa"/>
+          </w:tblCellMar>
+        </w:tblPrEx>
         <w:trPr>
           <w:trHeight w:val="50" w:hRule="atLeast"/>
         </w:trPr>
@@ -1969,6 +2287,23 @@
         </w:tc>
       </w:tr>
       <w:tr>
+        <w:tblPrEx>
+          <w:tblBorders>
+            <w:top w:val="single" w:color="auto" w:sz="4" w:space="0"/>
+            <w:left w:val="single" w:color="auto" w:sz="4" w:space="0"/>
+            <w:bottom w:val="single" w:color="auto" w:sz="4" w:space="0"/>
+            <w:right w:val="single" w:color="auto" w:sz="4" w:space="0"/>
+            <w:insideH w:val="single" w:color="auto" w:sz="4" w:space="0"/>
+            <w:insideV w:val="single" w:color="auto" w:sz="4" w:space="0"/>
+          </w:tblBorders>
+          <w:tblLayout w:type="fixed"/>
+          <w:tblCellMar>
+            <w:top w:w="0" w:type="dxa"/>
+            <w:left w:w="103" w:type="dxa"/>
+            <w:bottom w:w="0" w:type="dxa"/>
+            <w:right w:w="108" w:type="dxa"/>
+          </w:tblCellMar>
+        </w:tblPrEx>
         <w:trPr>
           <w:trHeight w:val="90" w:hRule="atLeast"/>
         </w:trPr>
@@ -2187,6 +2522,23 @@
         </w:tc>
       </w:tr>
       <w:tr>
+        <w:tblPrEx>
+          <w:tblBorders>
+            <w:top w:val="single" w:color="auto" w:sz="4" w:space="0"/>
+            <w:left w:val="single" w:color="auto" w:sz="4" w:space="0"/>
+            <w:bottom w:val="single" w:color="auto" w:sz="4" w:space="0"/>
+            <w:right w:val="single" w:color="auto" w:sz="4" w:space="0"/>
+            <w:insideH w:val="single" w:color="auto" w:sz="4" w:space="0"/>
+            <w:insideV w:val="single" w:color="auto" w:sz="4" w:space="0"/>
+          </w:tblBorders>
+          <w:tblLayout w:type="fixed"/>
+          <w:tblCellMar>
+            <w:top w:w="0" w:type="dxa"/>
+            <w:left w:w="103" w:type="dxa"/>
+            <w:bottom w:w="0" w:type="dxa"/>
+            <w:right w:w="108" w:type="dxa"/>
+          </w:tblCellMar>
+        </w:tblPrEx>
         <w:trPr>
           <w:trHeight w:val="90" w:hRule="atLeast"/>
         </w:trPr>
@@ -2373,6 +2725,23 @@
         </w:tc>
       </w:tr>
       <w:tr>
+        <w:tblPrEx>
+          <w:tblBorders>
+            <w:top w:val="single" w:color="auto" w:sz="4" w:space="0"/>
+            <w:left w:val="single" w:color="auto" w:sz="4" w:space="0"/>
+            <w:bottom w:val="single" w:color="auto" w:sz="4" w:space="0"/>
+            <w:right w:val="single" w:color="auto" w:sz="4" w:space="0"/>
+            <w:insideH w:val="single" w:color="auto" w:sz="4" w:space="0"/>
+            <w:insideV w:val="single" w:color="auto" w:sz="4" w:space="0"/>
+          </w:tblBorders>
+          <w:tblLayout w:type="fixed"/>
+          <w:tblCellMar>
+            <w:top w:w="0" w:type="dxa"/>
+            <w:left w:w="103" w:type="dxa"/>
+            <w:bottom w:w="0" w:type="dxa"/>
+            <w:right w:w="108" w:type="dxa"/>
+          </w:tblCellMar>
+        </w:tblPrEx>
         <w:trPr>
           <w:trHeight w:val="90" w:hRule="atLeast"/>
         </w:trPr>
@@ -2557,6 +2926,23 @@
         </w:tc>
       </w:tr>
       <w:tr>
+        <w:tblPrEx>
+          <w:tblBorders>
+            <w:top w:val="single" w:color="auto" w:sz="4" w:space="0"/>
+            <w:left w:val="single" w:color="auto" w:sz="4" w:space="0"/>
+            <w:bottom w:val="single" w:color="auto" w:sz="4" w:space="0"/>
+            <w:right w:val="single" w:color="auto" w:sz="4" w:space="0"/>
+            <w:insideH w:val="single" w:color="auto" w:sz="4" w:space="0"/>
+            <w:insideV w:val="single" w:color="auto" w:sz="4" w:space="0"/>
+          </w:tblBorders>
+          <w:tblLayout w:type="fixed"/>
+          <w:tblCellMar>
+            <w:top w:w="0" w:type="dxa"/>
+            <w:left w:w="103" w:type="dxa"/>
+            <w:bottom w:w="0" w:type="dxa"/>
+            <w:right w:w="108" w:type="dxa"/>
+          </w:tblCellMar>
+        </w:tblPrEx>
         <w:trPr>
           <w:trHeight w:val="90" w:hRule="atLeast"/>
         </w:trPr>
@@ -2741,6 +3127,23 @@
         </w:tc>
       </w:tr>
       <w:tr>
+        <w:tblPrEx>
+          <w:tblBorders>
+            <w:top w:val="single" w:color="auto" w:sz="4" w:space="0"/>
+            <w:left w:val="single" w:color="auto" w:sz="4" w:space="0"/>
+            <w:bottom w:val="single" w:color="auto" w:sz="4" w:space="0"/>
+            <w:right w:val="single" w:color="auto" w:sz="4" w:space="0"/>
+            <w:insideH w:val="single" w:color="auto" w:sz="4" w:space="0"/>
+            <w:insideV w:val="single" w:color="auto" w:sz="4" w:space="0"/>
+          </w:tblBorders>
+          <w:tblLayout w:type="fixed"/>
+          <w:tblCellMar>
+            <w:top w:w="0" w:type="dxa"/>
+            <w:left w:w="103" w:type="dxa"/>
+            <w:bottom w:w="0" w:type="dxa"/>
+            <w:right w:w="108" w:type="dxa"/>
+          </w:tblCellMar>
+        </w:tblPrEx>
         <w:trPr>
           <w:trHeight w:val="90" w:hRule="atLeast"/>
         </w:trPr>
@@ -2917,6 +3320,23 @@
         </w:tc>
       </w:tr>
       <w:tr>
+        <w:tblPrEx>
+          <w:tblBorders>
+            <w:top w:val="single" w:color="auto" w:sz="4" w:space="0"/>
+            <w:left w:val="single" w:color="auto" w:sz="4" w:space="0"/>
+            <w:bottom w:val="single" w:color="auto" w:sz="4" w:space="0"/>
+            <w:right w:val="single" w:color="auto" w:sz="4" w:space="0"/>
+            <w:insideH w:val="single" w:color="auto" w:sz="4" w:space="0"/>
+            <w:insideV w:val="single" w:color="auto" w:sz="4" w:space="0"/>
+          </w:tblBorders>
+          <w:tblLayout w:type="fixed"/>
+          <w:tblCellMar>
+            <w:top w:w="0" w:type="dxa"/>
+            <w:left w:w="103" w:type="dxa"/>
+            <w:bottom w:w="0" w:type="dxa"/>
+            <w:right w:w="108" w:type="dxa"/>
+          </w:tblCellMar>
+        </w:tblPrEx>
         <w:trPr>
           <w:trHeight w:val="50" w:hRule="atLeast"/>
         </w:trPr>
@@ -3101,6 +3521,23 @@
         </w:tc>
       </w:tr>
       <w:tr>
+        <w:tblPrEx>
+          <w:tblBorders>
+            <w:top w:val="single" w:color="auto" w:sz="4" w:space="0"/>
+            <w:left w:val="single" w:color="auto" w:sz="4" w:space="0"/>
+            <w:bottom w:val="single" w:color="auto" w:sz="4" w:space="0"/>
+            <w:right w:val="single" w:color="auto" w:sz="4" w:space="0"/>
+            <w:insideH w:val="single" w:color="auto" w:sz="4" w:space="0"/>
+            <w:insideV w:val="single" w:color="auto" w:sz="4" w:space="0"/>
+          </w:tblBorders>
+          <w:tblLayout w:type="fixed"/>
+          <w:tblCellMar>
+            <w:top w:w="0" w:type="dxa"/>
+            <w:left w:w="103" w:type="dxa"/>
+            <w:bottom w:w="0" w:type="dxa"/>
+            <w:right w:w="108" w:type="dxa"/>
+          </w:tblCellMar>
+        </w:tblPrEx>
         <w:trPr>
           <w:trHeight w:val="50" w:hRule="atLeast"/>
         </w:trPr>
@@ -3285,6 +3722,23 @@
         </w:tc>
       </w:tr>
       <w:tr>
+        <w:tblPrEx>
+          <w:tblBorders>
+            <w:top w:val="single" w:color="auto" w:sz="4" w:space="0"/>
+            <w:left w:val="single" w:color="auto" w:sz="4" w:space="0"/>
+            <w:bottom w:val="single" w:color="auto" w:sz="4" w:space="0"/>
+            <w:right w:val="single" w:color="auto" w:sz="4" w:space="0"/>
+            <w:insideH w:val="single" w:color="auto" w:sz="4" w:space="0"/>
+            <w:insideV w:val="single" w:color="auto" w:sz="4" w:space="0"/>
+          </w:tblBorders>
+          <w:tblLayout w:type="fixed"/>
+          <w:tblCellMar>
+            <w:top w:w="0" w:type="dxa"/>
+            <w:left w:w="103" w:type="dxa"/>
+            <w:bottom w:w="0" w:type="dxa"/>
+            <w:right w:w="108" w:type="dxa"/>
+          </w:tblCellMar>
+        </w:tblPrEx>
         <w:trPr>
           <w:trHeight w:val="50" w:hRule="atLeast"/>
         </w:trPr>
@@ -3469,6 +3923,23 @@
         </w:tc>
       </w:tr>
       <w:tr>
+        <w:tblPrEx>
+          <w:tblBorders>
+            <w:top w:val="single" w:color="auto" w:sz="4" w:space="0"/>
+            <w:left w:val="single" w:color="auto" w:sz="4" w:space="0"/>
+            <w:bottom w:val="single" w:color="auto" w:sz="4" w:space="0"/>
+            <w:right w:val="single" w:color="auto" w:sz="4" w:space="0"/>
+            <w:insideH w:val="single" w:color="auto" w:sz="4" w:space="0"/>
+            <w:insideV w:val="single" w:color="auto" w:sz="4" w:space="0"/>
+          </w:tblBorders>
+          <w:tblLayout w:type="fixed"/>
+          <w:tblCellMar>
+            <w:top w:w="0" w:type="dxa"/>
+            <w:left w:w="103" w:type="dxa"/>
+            <w:bottom w:w="0" w:type="dxa"/>
+            <w:right w:w="108" w:type="dxa"/>
+          </w:tblCellMar>
+        </w:tblPrEx>
         <w:trPr>
           <w:trHeight w:val="50" w:hRule="atLeast"/>
         </w:trPr>
@@ -3651,6 +4122,23 @@
         </w:tc>
       </w:tr>
       <w:tr>
+        <w:tblPrEx>
+          <w:tblBorders>
+            <w:top w:val="single" w:color="auto" w:sz="4" w:space="0"/>
+            <w:left w:val="single" w:color="auto" w:sz="4" w:space="0"/>
+            <w:bottom w:val="single" w:color="auto" w:sz="4" w:space="0"/>
+            <w:right w:val="single" w:color="auto" w:sz="4" w:space="0"/>
+            <w:insideH w:val="single" w:color="auto" w:sz="4" w:space="0"/>
+            <w:insideV w:val="single" w:color="auto" w:sz="4" w:space="0"/>
+          </w:tblBorders>
+          <w:tblLayout w:type="fixed"/>
+          <w:tblCellMar>
+            <w:top w:w="0" w:type="dxa"/>
+            <w:left w:w="103" w:type="dxa"/>
+            <w:bottom w:w="0" w:type="dxa"/>
+            <w:right w:w="108" w:type="dxa"/>
+          </w:tblCellMar>
+        </w:tblPrEx>
         <w:trPr>
           <w:trHeight w:val="90" w:hRule="atLeast"/>
         </w:trPr>
@@ -3825,6 +4313,23 @@
         </w:tc>
       </w:tr>
       <w:tr>
+        <w:tblPrEx>
+          <w:tblBorders>
+            <w:top w:val="single" w:color="auto" w:sz="4" w:space="0"/>
+            <w:left w:val="single" w:color="auto" w:sz="4" w:space="0"/>
+            <w:bottom w:val="single" w:color="auto" w:sz="4" w:space="0"/>
+            <w:right w:val="single" w:color="auto" w:sz="4" w:space="0"/>
+            <w:insideH w:val="single" w:color="auto" w:sz="4" w:space="0"/>
+            <w:insideV w:val="single" w:color="auto" w:sz="4" w:space="0"/>
+          </w:tblBorders>
+          <w:tblLayout w:type="fixed"/>
+          <w:tblCellMar>
+            <w:top w:w="0" w:type="dxa"/>
+            <w:left w:w="103" w:type="dxa"/>
+            <w:bottom w:w="0" w:type="dxa"/>
+            <w:right w:w="108" w:type="dxa"/>
+          </w:tblCellMar>
+        </w:tblPrEx>
         <w:trPr>
           <w:trHeight w:val="50" w:hRule="atLeast"/>
         </w:trPr>
@@ -4007,6 +4512,23 @@
         </w:tc>
       </w:tr>
       <w:tr>
+        <w:tblPrEx>
+          <w:tblBorders>
+            <w:top w:val="single" w:color="auto" w:sz="4" w:space="0"/>
+            <w:left w:val="single" w:color="auto" w:sz="4" w:space="0"/>
+            <w:bottom w:val="single" w:color="auto" w:sz="4" w:space="0"/>
+            <w:right w:val="single" w:color="auto" w:sz="4" w:space="0"/>
+            <w:insideH w:val="single" w:color="auto" w:sz="4" w:space="0"/>
+            <w:insideV w:val="single" w:color="auto" w:sz="4" w:space="0"/>
+          </w:tblBorders>
+          <w:tblLayout w:type="fixed"/>
+          <w:tblCellMar>
+            <w:top w:w="0" w:type="dxa"/>
+            <w:left w:w="103" w:type="dxa"/>
+            <w:bottom w:w="0" w:type="dxa"/>
+            <w:right w:w="108" w:type="dxa"/>
+          </w:tblCellMar>
+        </w:tblPrEx>
         <w:trPr>
           <w:trHeight w:val="50" w:hRule="atLeast"/>
         </w:trPr>
@@ -4181,6 +4703,23 @@
         </w:tc>
       </w:tr>
       <w:tr>
+        <w:tblPrEx>
+          <w:tblBorders>
+            <w:top w:val="single" w:color="auto" w:sz="4" w:space="0"/>
+            <w:left w:val="single" w:color="auto" w:sz="4" w:space="0"/>
+            <w:bottom w:val="single" w:color="auto" w:sz="4" w:space="0"/>
+            <w:right w:val="single" w:color="auto" w:sz="4" w:space="0"/>
+            <w:insideH w:val="single" w:color="auto" w:sz="4" w:space="0"/>
+            <w:insideV w:val="single" w:color="auto" w:sz="4" w:space="0"/>
+          </w:tblBorders>
+          <w:tblLayout w:type="fixed"/>
+          <w:tblCellMar>
+            <w:top w:w="0" w:type="dxa"/>
+            <w:left w:w="103" w:type="dxa"/>
+            <w:bottom w:w="0" w:type="dxa"/>
+            <w:right w:w="108" w:type="dxa"/>
+          </w:tblCellMar>
+        </w:tblPrEx>
         <w:trPr>
           <w:trHeight w:val="50" w:hRule="atLeast"/>
         </w:trPr>
@@ -4355,6 +4894,23 @@
         </w:tc>
       </w:tr>
       <w:tr>
+        <w:tblPrEx>
+          <w:tblBorders>
+            <w:top w:val="single" w:color="auto" w:sz="4" w:space="0"/>
+            <w:left w:val="single" w:color="auto" w:sz="4" w:space="0"/>
+            <w:bottom w:val="single" w:color="auto" w:sz="4" w:space="0"/>
+            <w:right w:val="single" w:color="auto" w:sz="4" w:space="0"/>
+            <w:insideH w:val="single" w:color="auto" w:sz="4" w:space="0"/>
+            <w:insideV w:val="single" w:color="auto" w:sz="4" w:space="0"/>
+          </w:tblBorders>
+          <w:tblLayout w:type="fixed"/>
+          <w:tblCellMar>
+            <w:top w:w="0" w:type="dxa"/>
+            <w:left w:w="103" w:type="dxa"/>
+            <w:bottom w:w="0" w:type="dxa"/>
+            <w:right w:w="108" w:type="dxa"/>
+          </w:tblCellMar>
+        </w:tblPrEx>
         <w:trPr>
           <w:trHeight w:val="50" w:hRule="atLeast"/>
         </w:trPr>
@@ -4529,6 +5085,23 @@
         </w:tc>
       </w:tr>
       <w:tr>
+        <w:tblPrEx>
+          <w:tblBorders>
+            <w:top w:val="single" w:color="auto" w:sz="4" w:space="0"/>
+            <w:left w:val="single" w:color="auto" w:sz="4" w:space="0"/>
+            <w:bottom w:val="single" w:color="auto" w:sz="4" w:space="0"/>
+            <w:right w:val="single" w:color="auto" w:sz="4" w:space="0"/>
+            <w:insideH w:val="single" w:color="auto" w:sz="4" w:space="0"/>
+            <w:insideV w:val="single" w:color="auto" w:sz="4" w:space="0"/>
+          </w:tblBorders>
+          <w:tblLayout w:type="fixed"/>
+          <w:tblCellMar>
+            <w:top w:w="0" w:type="dxa"/>
+            <w:left w:w="103" w:type="dxa"/>
+            <w:bottom w:w="0" w:type="dxa"/>
+            <w:right w:w="108" w:type="dxa"/>
+          </w:tblCellMar>
+        </w:tblPrEx>
         <w:trPr>
           <w:trHeight w:val="50" w:hRule="atLeast"/>
         </w:trPr>
@@ -4703,6 +5276,23 @@
         </w:tc>
       </w:tr>
       <w:tr>
+        <w:tblPrEx>
+          <w:tblBorders>
+            <w:top w:val="single" w:color="auto" w:sz="4" w:space="0"/>
+            <w:left w:val="single" w:color="auto" w:sz="4" w:space="0"/>
+            <w:bottom w:val="single" w:color="auto" w:sz="4" w:space="0"/>
+            <w:right w:val="single" w:color="auto" w:sz="4" w:space="0"/>
+            <w:insideH w:val="single" w:color="auto" w:sz="4" w:space="0"/>
+            <w:insideV w:val="single" w:color="auto" w:sz="4" w:space="0"/>
+          </w:tblBorders>
+          <w:tblLayout w:type="fixed"/>
+          <w:tblCellMar>
+            <w:top w:w="0" w:type="dxa"/>
+            <w:left w:w="103" w:type="dxa"/>
+            <w:bottom w:w="0" w:type="dxa"/>
+            <w:right w:w="108" w:type="dxa"/>
+          </w:tblCellMar>
+        </w:tblPrEx>
         <w:trPr>
           <w:trHeight w:val="50" w:hRule="atLeast"/>
         </w:trPr>
@@ -4877,6 +5467,23 @@
         </w:tc>
       </w:tr>
       <w:tr>
+        <w:tblPrEx>
+          <w:tblBorders>
+            <w:top w:val="single" w:color="auto" w:sz="4" w:space="0"/>
+            <w:left w:val="single" w:color="auto" w:sz="4" w:space="0"/>
+            <w:bottom w:val="single" w:color="auto" w:sz="4" w:space="0"/>
+            <w:right w:val="single" w:color="auto" w:sz="4" w:space="0"/>
+            <w:insideH w:val="single" w:color="auto" w:sz="4" w:space="0"/>
+            <w:insideV w:val="single" w:color="auto" w:sz="4" w:space="0"/>
+          </w:tblBorders>
+          <w:tblLayout w:type="fixed"/>
+          <w:tblCellMar>
+            <w:top w:w="0" w:type="dxa"/>
+            <w:left w:w="103" w:type="dxa"/>
+            <w:bottom w:w="0" w:type="dxa"/>
+            <w:right w:w="108" w:type="dxa"/>
+          </w:tblCellMar>
+        </w:tblPrEx>
         <w:trPr>
           <w:trHeight w:val="50" w:hRule="atLeast"/>
         </w:trPr>
@@ -4957,6 +5564,23 @@
         </w:tc>
       </w:tr>
       <w:tr>
+        <w:tblPrEx>
+          <w:tblBorders>
+            <w:top w:val="single" w:color="auto" w:sz="4" w:space="0"/>
+            <w:left w:val="single" w:color="auto" w:sz="4" w:space="0"/>
+            <w:bottom w:val="single" w:color="auto" w:sz="4" w:space="0"/>
+            <w:right w:val="single" w:color="auto" w:sz="4" w:space="0"/>
+            <w:insideH w:val="single" w:color="auto" w:sz="4" w:space="0"/>
+            <w:insideV w:val="single" w:color="auto" w:sz="4" w:space="0"/>
+          </w:tblBorders>
+          <w:tblLayout w:type="fixed"/>
+          <w:tblCellMar>
+            <w:top w:w="0" w:type="dxa"/>
+            <w:left w:w="103" w:type="dxa"/>
+            <w:bottom w:w="0" w:type="dxa"/>
+            <w:right w:w="108" w:type="dxa"/>
+          </w:tblCellMar>
+        </w:tblPrEx>
         <w:trPr>
           <w:trHeight w:val="50" w:hRule="atLeast"/>
         </w:trPr>
@@ -5138,6 +5762,23 @@
         </w:tc>
       </w:tr>
       <w:tr>
+        <w:tblPrEx>
+          <w:tblBorders>
+            <w:top w:val="single" w:color="auto" w:sz="4" w:space="0"/>
+            <w:left w:val="single" w:color="auto" w:sz="4" w:space="0"/>
+            <w:bottom w:val="single" w:color="auto" w:sz="4" w:space="0"/>
+            <w:right w:val="single" w:color="auto" w:sz="4" w:space="0"/>
+            <w:insideH w:val="single" w:color="auto" w:sz="4" w:space="0"/>
+            <w:insideV w:val="single" w:color="auto" w:sz="4" w:space="0"/>
+          </w:tblBorders>
+          <w:tblLayout w:type="fixed"/>
+          <w:tblCellMar>
+            <w:top w:w="0" w:type="dxa"/>
+            <w:left w:w="103" w:type="dxa"/>
+            <w:bottom w:w="0" w:type="dxa"/>
+            <w:right w:w="108" w:type="dxa"/>
+          </w:tblCellMar>
+        </w:tblPrEx>
         <w:trPr>
           <w:trHeight w:val="90" w:hRule="atLeast"/>
         </w:trPr>
@@ -5319,6 +5960,23 @@
         </w:tc>
       </w:tr>
       <w:tr>
+        <w:tblPrEx>
+          <w:tblBorders>
+            <w:top w:val="single" w:color="auto" w:sz="4" w:space="0"/>
+            <w:left w:val="single" w:color="auto" w:sz="4" w:space="0"/>
+            <w:bottom w:val="single" w:color="auto" w:sz="4" w:space="0"/>
+            <w:right w:val="single" w:color="auto" w:sz="4" w:space="0"/>
+            <w:insideH w:val="single" w:color="auto" w:sz="4" w:space="0"/>
+            <w:insideV w:val="single" w:color="auto" w:sz="4" w:space="0"/>
+          </w:tblBorders>
+          <w:tblLayout w:type="fixed"/>
+          <w:tblCellMar>
+            <w:top w:w="0" w:type="dxa"/>
+            <w:left w:w="103" w:type="dxa"/>
+            <w:bottom w:w="0" w:type="dxa"/>
+            <w:right w:w="108" w:type="dxa"/>
+          </w:tblCellMar>
+        </w:tblPrEx>
         <w:trPr>
           <w:trHeight w:val="90" w:hRule="atLeast"/>
         </w:trPr>
@@ -5500,6 +6158,23 @@
         </w:tc>
       </w:tr>
       <w:tr>
+        <w:tblPrEx>
+          <w:tblBorders>
+            <w:top w:val="single" w:color="auto" w:sz="4" w:space="0"/>
+            <w:left w:val="single" w:color="auto" w:sz="4" w:space="0"/>
+            <w:bottom w:val="single" w:color="auto" w:sz="4" w:space="0"/>
+            <w:right w:val="single" w:color="auto" w:sz="4" w:space="0"/>
+            <w:insideH w:val="single" w:color="auto" w:sz="4" w:space="0"/>
+            <w:insideV w:val="single" w:color="auto" w:sz="4" w:space="0"/>
+          </w:tblBorders>
+          <w:tblLayout w:type="fixed"/>
+          <w:tblCellMar>
+            <w:top w:w="0" w:type="dxa"/>
+            <w:left w:w="103" w:type="dxa"/>
+            <w:bottom w:w="0" w:type="dxa"/>
+            <w:right w:w="108" w:type="dxa"/>
+          </w:tblCellMar>
+        </w:tblPrEx>
         <w:trPr>
           <w:trHeight w:val="50" w:hRule="atLeast"/>
         </w:trPr>
@@ -5695,6 +6370,23 @@
         </w:tc>
       </w:tr>
       <w:tr>
+        <w:tblPrEx>
+          <w:tblBorders>
+            <w:top w:val="single" w:color="auto" w:sz="4" w:space="0"/>
+            <w:left w:val="single" w:color="auto" w:sz="4" w:space="0"/>
+            <w:bottom w:val="single" w:color="auto" w:sz="4" w:space="0"/>
+            <w:right w:val="single" w:color="auto" w:sz="4" w:space="0"/>
+            <w:insideH w:val="single" w:color="auto" w:sz="4" w:space="0"/>
+            <w:insideV w:val="single" w:color="auto" w:sz="4" w:space="0"/>
+          </w:tblBorders>
+          <w:tblLayout w:type="fixed"/>
+          <w:tblCellMar>
+            <w:top w:w="0" w:type="dxa"/>
+            <w:left w:w="103" w:type="dxa"/>
+            <w:bottom w:w="0" w:type="dxa"/>
+            <w:right w:w="108" w:type="dxa"/>
+          </w:tblCellMar>
+        </w:tblPrEx>
         <w:trPr>
           <w:trHeight w:val="50" w:hRule="atLeast"/>
         </w:trPr>
@@ -5876,6 +6568,23 @@
         </w:tc>
       </w:tr>
       <w:tr>
+        <w:tblPrEx>
+          <w:tblBorders>
+            <w:top w:val="single" w:color="auto" w:sz="4" w:space="0"/>
+            <w:left w:val="single" w:color="auto" w:sz="4" w:space="0"/>
+            <w:bottom w:val="single" w:color="auto" w:sz="4" w:space="0"/>
+            <w:right w:val="single" w:color="auto" w:sz="4" w:space="0"/>
+            <w:insideH w:val="single" w:color="auto" w:sz="4" w:space="0"/>
+            <w:insideV w:val="single" w:color="auto" w:sz="4" w:space="0"/>
+          </w:tblBorders>
+          <w:tblLayout w:type="fixed"/>
+          <w:tblCellMar>
+            <w:top w:w="0" w:type="dxa"/>
+            <w:left w:w="103" w:type="dxa"/>
+            <w:bottom w:w="0" w:type="dxa"/>
+            <w:right w:w="108" w:type="dxa"/>
+          </w:tblCellMar>
+        </w:tblPrEx>
         <w:trPr>
           <w:trHeight w:val="50" w:hRule="atLeast"/>
         </w:trPr>
@@ -6057,6 +6766,23 @@
         </w:tc>
       </w:tr>
       <w:tr>
+        <w:tblPrEx>
+          <w:tblBorders>
+            <w:top w:val="single" w:color="auto" w:sz="4" w:space="0"/>
+            <w:left w:val="single" w:color="auto" w:sz="4" w:space="0"/>
+            <w:bottom w:val="single" w:color="auto" w:sz="4" w:space="0"/>
+            <w:right w:val="single" w:color="auto" w:sz="4" w:space="0"/>
+            <w:insideH w:val="single" w:color="auto" w:sz="4" w:space="0"/>
+            <w:insideV w:val="single" w:color="auto" w:sz="4" w:space="0"/>
+          </w:tblBorders>
+          <w:tblLayout w:type="fixed"/>
+          <w:tblCellMar>
+            <w:top w:w="0" w:type="dxa"/>
+            <w:left w:w="103" w:type="dxa"/>
+            <w:bottom w:w="0" w:type="dxa"/>
+            <w:right w:w="108" w:type="dxa"/>
+          </w:tblCellMar>
+        </w:tblPrEx>
         <w:trPr>
           <w:trHeight w:val="50" w:hRule="atLeast"/>
         </w:trPr>
@@ -6238,6 +6964,23 @@
         </w:tc>
       </w:tr>
       <w:tr>
+        <w:tblPrEx>
+          <w:tblBorders>
+            <w:top w:val="single" w:color="auto" w:sz="4" w:space="0"/>
+            <w:left w:val="single" w:color="auto" w:sz="4" w:space="0"/>
+            <w:bottom w:val="single" w:color="auto" w:sz="4" w:space="0"/>
+            <w:right w:val="single" w:color="auto" w:sz="4" w:space="0"/>
+            <w:insideH w:val="single" w:color="auto" w:sz="4" w:space="0"/>
+            <w:insideV w:val="single" w:color="auto" w:sz="4" w:space="0"/>
+          </w:tblBorders>
+          <w:tblLayout w:type="fixed"/>
+          <w:tblCellMar>
+            <w:top w:w="0" w:type="dxa"/>
+            <w:left w:w="103" w:type="dxa"/>
+            <w:bottom w:w="0" w:type="dxa"/>
+            <w:right w:w="108" w:type="dxa"/>
+          </w:tblCellMar>
+        </w:tblPrEx>
         <w:trPr>
           <w:trHeight w:val="50" w:hRule="atLeast"/>
         </w:trPr>
@@ -6419,6 +7162,23 @@
         </w:tc>
       </w:tr>
       <w:tr>
+        <w:tblPrEx>
+          <w:tblBorders>
+            <w:top w:val="single" w:color="auto" w:sz="4" w:space="0"/>
+            <w:left w:val="single" w:color="auto" w:sz="4" w:space="0"/>
+            <w:bottom w:val="single" w:color="auto" w:sz="4" w:space="0"/>
+            <w:right w:val="single" w:color="auto" w:sz="4" w:space="0"/>
+            <w:insideH w:val="single" w:color="auto" w:sz="4" w:space="0"/>
+            <w:insideV w:val="single" w:color="auto" w:sz="4" w:space="0"/>
+          </w:tblBorders>
+          <w:tblLayout w:type="fixed"/>
+          <w:tblCellMar>
+            <w:top w:w="0" w:type="dxa"/>
+            <w:left w:w="103" w:type="dxa"/>
+            <w:bottom w:w="0" w:type="dxa"/>
+            <w:right w:w="108" w:type="dxa"/>
+          </w:tblCellMar>
+        </w:tblPrEx>
         <w:trPr>
           <w:trHeight w:val="90" w:hRule="atLeast"/>
         </w:trPr>
@@ -6497,23 +7257,29 @@
                 <w:sz w:val="18"/>
                 <w:szCs w:val="18"/>
               </w:rPr>
-              <w:t>订单数据</w:t>
-            </w:r>
-            <w:r>
-              <w:rPr>
-                <w:rFonts w:asciiTheme="minorEastAsia" w:hAnsiTheme="minorEastAsia" w:cstheme="minorEastAsia"/>
-                <w:strike w:val="0"/>
-                <w:dstrike w:val="0"/>
-                <w:color w:val="FF0000"/>
-                <w:sz w:val="18"/>
-                <w:szCs w:val="18"/>
-              </w:rPr>
-              <w:t>(orderInfo)</w:t>
+              <w:t>订单数据(orderInfo)</w:t>
             </w:r>
           </w:p>
         </w:tc>
       </w:tr>
       <w:tr>
+        <w:tblPrEx>
+          <w:tblBorders>
+            <w:top w:val="single" w:color="auto" w:sz="4" w:space="0"/>
+            <w:left w:val="single" w:color="auto" w:sz="4" w:space="0"/>
+            <w:bottom w:val="single" w:color="auto" w:sz="4" w:space="0"/>
+            <w:right w:val="single" w:color="auto" w:sz="4" w:space="0"/>
+            <w:insideH w:val="single" w:color="auto" w:sz="4" w:space="0"/>
+            <w:insideV w:val="single" w:color="auto" w:sz="4" w:space="0"/>
+          </w:tblBorders>
+          <w:tblLayout w:type="fixed"/>
+          <w:tblCellMar>
+            <w:top w:w="0" w:type="dxa"/>
+            <w:left w:w="103" w:type="dxa"/>
+            <w:bottom w:w="0" w:type="dxa"/>
+            <w:right w:w="108" w:type="dxa"/>
+          </w:tblCellMar>
+        </w:tblPrEx>
         <w:trPr>
           <w:trHeight w:val="50" w:hRule="atLeast"/>
         </w:trPr>
@@ -6710,6 +7476,23 @@
         </w:tc>
       </w:tr>
       <w:tr>
+        <w:tblPrEx>
+          <w:tblBorders>
+            <w:top w:val="single" w:color="auto" w:sz="4" w:space="0"/>
+            <w:left w:val="single" w:color="auto" w:sz="4" w:space="0"/>
+            <w:bottom w:val="single" w:color="auto" w:sz="4" w:space="0"/>
+            <w:right w:val="single" w:color="auto" w:sz="4" w:space="0"/>
+            <w:insideH w:val="single" w:color="auto" w:sz="4" w:space="0"/>
+            <w:insideV w:val="single" w:color="auto" w:sz="4" w:space="0"/>
+          </w:tblBorders>
+          <w:tblLayout w:type="fixed"/>
+          <w:tblCellMar>
+            <w:top w:w="0" w:type="dxa"/>
+            <w:left w:w="103" w:type="dxa"/>
+            <w:bottom w:w="0" w:type="dxa"/>
+            <w:right w:w="108" w:type="dxa"/>
+          </w:tblCellMar>
+        </w:tblPrEx>
         <w:trPr>
           <w:trHeight w:val="50" w:hRule="atLeast"/>
         </w:trPr>
@@ -6898,6 +7681,23 @@
         </w:tc>
       </w:tr>
       <w:tr>
+        <w:tblPrEx>
+          <w:tblBorders>
+            <w:top w:val="single" w:color="auto" w:sz="4" w:space="0"/>
+            <w:left w:val="single" w:color="auto" w:sz="4" w:space="0"/>
+            <w:bottom w:val="single" w:color="auto" w:sz="4" w:space="0"/>
+            <w:right w:val="single" w:color="auto" w:sz="4" w:space="0"/>
+            <w:insideH w:val="single" w:color="auto" w:sz="4" w:space="0"/>
+            <w:insideV w:val="single" w:color="auto" w:sz="4" w:space="0"/>
+          </w:tblBorders>
+          <w:tblLayout w:type="fixed"/>
+          <w:tblCellMar>
+            <w:top w:w="0" w:type="dxa"/>
+            <w:left w:w="103" w:type="dxa"/>
+            <w:bottom w:w="0" w:type="dxa"/>
+            <w:right w:w="108" w:type="dxa"/>
+          </w:tblCellMar>
+        </w:tblPrEx>
         <w:trPr>
           <w:trHeight w:val="50" w:hRule="atLeast"/>
         </w:trPr>
@@ -6972,25 +7772,7 @@
                 <w:sz w:val="18"/>
                 <w:szCs w:val="18"/>
               </w:rPr>
-              <w:t xml:space="preserve">    </w:t>
-            </w:r>
-            <w:r>
-              <w:rPr>
-                <w:rFonts w:asciiTheme="minorEastAsia" w:hAnsiTheme="minorEastAsia" w:cstheme="minorEastAsia"/>
-                <w:color w:val="FF0000"/>
-                <w:sz w:val="18"/>
-                <w:szCs w:val="18"/>
-              </w:rPr>
-              <w:t>商户信息</w:t>
-            </w:r>
-            <w:r>
-              <w:rPr>
-                <w:rFonts w:asciiTheme="minorEastAsia" w:hAnsiTheme="minorEastAsia" w:cstheme="minorEastAsia"/>
-                <w:color w:val="FF0000"/>
-                <w:sz w:val="18"/>
-                <w:szCs w:val="18"/>
-              </w:rPr>
-              <w:t>(m</w:t>
+              <w:t xml:space="preserve">    商户信息(m</w:t>
             </w:r>
             <w:r>
               <w:rPr>
@@ -7014,6 +7796,23 @@
         </w:tc>
       </w:tr>
       <w:tr>
+        <w:tblPrEx>
+          <w:tblBorders>
+            <w:top w:val="single" w:color="auto" w:sz="4" w:space="0"/>
+            <w:left w:val="single" w:color="auto" w:sz="4" w:space="0"/>
+            <w:bottom w:val="single" w:color="auto" w:sz="4" w:space="0"/>
+            <w:right w:val="single" w:color="auto" w:sz="4" w:space="0"/>
+            <w:insideH w:val="single" w:color="auto" w:sz="4" w:space="0"/>
+            <w:insideV w:val="single" w:color="auto" w:sz="4" w:space="0"/>
+          </w:tblBorders>
+          <w:tblLayout w:type="fixed"/>
+          <w:tblCellMar>
+            <w:top w:w="0" w:type="dxa"/>
+            <w:left w:w="103" w:type="dxa"/>
+            <w:bottom w:w="0" w:type="dxa"/>
+            <w:right w:w="108" w:type="dxa"/>
+          </w:tblCellMar>
+        </w:tblPrEx>
         <w:trPr>
           <w:trHeight w:val="50" w:hRule="atLeast"/>
         </w:trPr>
@@ -7194,6 +7993,23 @@
         </w:tc>
       </w:tr>
       <w:tr>
+        <w:tblPrEx>
+          <w:tblBorders>
+            <w:top w:val="single" w:color="auto" w:sz="4" w:space="0"/>
+            <w:left w:val="single" w:color="auto" w:sz="4" w:space="0"/>
+            <w:bottom w:val="single" w:color="auto" w:sz="4" w:space="0"/>
+            <w:right w:val="single" w:color="auto" w:sz="4" w:space="0"/>
+            <w:insideH w:val="single" w:color="auto" w:sz="4" w:space="0"/>
+            <w:insideV w:val="single" w:color="auto" w:sz="4" w:space="0"/>
+          </w:tblBorders>
+          <w:tblLayout w:type="fixed"/>
+          <w:tblCellMar>
+            <w:top w:w="0" w:type="dxa"/>
+            <w:left w:w="103" w:type="dxa"/>
+            <w:bottom w:w="0" w:type="dxa"/>
+            <w:right w:w="108" w:type="dxa"/>
+          </w:tblCellMar>
+        </w:tblPrEx>
         <w:trPr>
           <w:trHeight w:val="50" w:hRule="atLeast"/>
         </w:trPr>
@@ -7373,6 +8189,23 @@
         </w:tc>
       </w:tr>
       <w:tr>
+        <w:tblPrEx>
+          <w:tblBorders>
+            <w:top w:val="single" w:color="auto" w:sz="4" w:space="0"/>
+            <w:left w:val="single" w:color="auto" w:sz="4" w:space="0"/>
+            <w:bottom w:val="single" w:color="auto" w:sz="4" w:space="0"/>
+            <w:right w:val="single" w:color="auto" w:sz="4" w:space="0"/>
+            <w:insideH w:val="single" w:color="auto" w:sz="4" w:space="0"/>
+            <w:insideV w:val="single" w:color="auto" w:sz="4" w:space="0"/>
+          </w:tblBorders>
+          <w:tblLayout w:type="fixed"/>
+          <w:tblCellMar>
+            <w:top w:w="0" w:type="dxa"/>
+            <w:left w:w="103" w:type="dxa"/>
+            <w:bottom w:w="0" w:type="dxa"/>
+            <w:right w:w="108" w:type="dxa"/>
+          </w:tblCellMar>
+        </w:tblPrEx>
         <w:trPr>
           <w:trHeight w:val="50" w:hRule="atLeast"/>
         </w:trPr>
@@ -7444,6 +8277,23 @@
         </w:tc>
       </w:tr>
       <w:tr>
+        <w:tblPrEx>
+          <w:tblBorders>
+            <w:top w:val="single" w:color="auto" w:sz="4" w:space="0"/>
+            <w:left w:val="single" w:color="auto" w:sz="4" w:space="0"/>
+            <w:bottom w:val="single" w:color="auto" w:sz="4" w:space="0"/>
+            <w:right w:val="single" w:color="auto" w:sz="4" w:space="0"/>
+            <w:insideH w:val="single" w:color="auto" w:sz="4" w:space="0"/>
+            <w:insideV w:val="single" w:color="auto" w:sz="4" w:space="0"/>
+          </w:tblBorders>
+          <w:tblLayout w:type="fixed"/>
+          <w:tblCellMar>
+            <w:top w:w="0" w:type="dxa"/>
+            <w:left w:w="103" w:type="dxa"/>
+            <w:bottom w:w="0" w:type="dxa"/>
+            <w:right w:w="108" w:type="dxa"/>
+          </w:tblCellMar>
+        </w:tblPrEx>
         <w:trPr>
           <w:trHeight w:val="50" w:hRule="atLeast"/>
         </w:trPr>
@@ -7509,15 +8359,7 @@
                 <w:sz w:val="18"/>
                 <w:szCs w:val="18"/>
               </w:rPr>
-              <w:t xml:space="preserve">                               </w:t>
-            </w:r>
-            <w:r>
-              <w:rPr>
-                <w:rFonts w:asciiTheme="minorEastAsia" w:hAnsiTheme="minorEastAsia" w:cstheme="minorEastAsia"/>
-                <w:sz w:val="18"/>
-                <w:szCs w:val="18"/>
-              </w:rPr>
-              <w:t xml:space="preserve">                 </w:t>
+              <w:t xml:space="preserve">                                                </w:t>
             </w:r>
             <w:r>
               <w:rPr>
@@ -7526,25 +8368,7 @@
                 <w:sz w:val="18"/>
                 <w:szCs w:val="18"/>
               </w:rPr>
-              <w:t xml:space="preserve">   </w:t>
-            </w:r>
-            <w:r>
-              <w:rPr>
-                <w:rFonts w:asciiTheme="minorEastAsia" w:hAnsiTheme="minorEastAsia" w:cstheme="minorEastAsia"/>
-                <w:color w:val="FF0000"/>
-                <w:sz w:val="18"/>
-                <w:szCs w:val="18"/>
-              </w:rPr>
-              <w:t xml:space="preserve">   基础信息</w:t>
-            </w:r>
-            <w:r>
-              <w:rPr>
-                <w:rFonts w:asciiTheme="minorEastAsia" w:hAnsiTheme="minorEastAsia" w:cstheme="minorEastAsia"/>
-                <w:color w:val="FF0000"/>
-                <w:sz w:val="18"/>
-                <w:szCs w:val="18"/>
-              </w:rPr>
-              <w:t>(</w:t>
+              <w:t xml:space="preserve">      基础信息(</w:t>
             </w:r>
             <w:r>
               <w:rPr>
@@ -7568,6 +8392,23 @@
         </w:tc>
       </w:tr>
       <w:tr>
+        <w:tblPrEx>
+          <w:tblBorders>
+            <w:top w:val="single" w:color="auto" w:sz="4" w:space="0"/>
+            <w:left w:val="single" w:color="auto" w:sz="4" w:space="0"/>
+            <w:bottom w:val="single" w:color="auto" w:sz="4" w:space="0"/>
+            <w:right w:val="single" w:color="auto" w:sz="4" w:space="0"/>
+            <w:insideH w:val="single" w:color="auto" w:sz="4" w:space="0"/>
+            <w:insideV w:val="single" w:color="auto" w:sz="4" w:space="0"/>
+          </w:tblBorders>
+          <w:tblLayout w:type="fixed"/>
+          <w:tblCellMar>
+            <w:top w:w="0" w:type="dxa"/>
+            <w:left w:w="103" w:type="dxa"/>
+            <w:bottom w:w="0" w:type="dxa"/>
+            <w:right w:w="108" w:type="dxa"/>
+          </w:tblCellMar>
+        </w:tblPrEx>
         <w:trPr>
           <w:trHeight w:val="50" w:hRule="atLeast"/>
         </w:trPr>
@@ -7747,6 +8588,23 @@
         </w:tc>
       </w:tr>
       <w:tr>
+        <w:tblPrEx>
+          <w:tblBorders>
+            <w:top w:val="single" w:color="auto" w:sz="4" w:space="0"/>
+            <w:left w:val="single" w:color="auto" w:sz="4" w:space="0"/>
+            <w:bottom w:val="single" w:color="auto" w:sz="4" w:space="0"/>
+            <w:right w:val="single" w:color="auto" w:sz="4" w:space="0"/>
+            <w:insideH w:val="single" w:color="auto" w:sz="4" w:space="0"/>
+            <w:insideV w:val="single" w:color="auto" w:sz="4" w:space="0"/>
+          </w:tblBorders>
+          <w:tblLayout w:type="fixed"/>
+          <w:tblCellMar>
+            <w:top w:w="0" w:type="dxa"/>
+            <w:left w:w="103" w:type="dxa"/>
+            <w:bottom w:w="0" w:type="dxa"/>
+            <w:right w:w="108" w:type="dxa"/>
+          </w:tblCellMar>
+        </w:tblPrEx>
         <w:trPr>
           <w:trHeight w:val="90" w:hRule="atLeast"/>
         </w:trPr>
@@ -7934,6 +8792,23 @@
         </w:tc>
       </w:tr>
       <w:tr>
+        <w:tblPrEx>
+          <w:tblBorders>
+            <w:top w:val="single" w:color="auto" w:sz="4" w:space="0"/>
+            <w:left w:val="single" w:color="auto" w:sz="4" w:space="0"/>
+            <w:bottom w:val="single" w:color="auto" w:sz="4" w:space="0"/>
+            <w:right w:val="single" w:color="auto" w:sz="4" w:space="0"/>
+            <w:insideH w:val="single" w:color="auto" w:sz="4" w:space="0"/>
+            <w:insideV w:val="single" w:color="auto" w:sz="4" w:space="0"/>
+          </w:tblBorders>
+          <w:tblLayout w:type="fixed"/>
+          <w:tblCellMar>
+            <w:top w:w="0" w:type="dxa"/>
+            <w:left w:w="103" w:type="dxa"/>
+            <w:bottom w:w="0" w:type="dxa"/>
+            <w:right w:w="108" w:type="dxa"/>
+          </w:tblCellMar>
+        </w:tblPrEx>
         <w:trPr>
           <w:trHeight w:val="90" w:hRule="atLeast"/>
         </w:trPr>
@@ -8058,6 +8933,23 @@
         </w:tc>
       </w:tr>
       <w:tr>
+        <w:tblPrEx>
+          <w:tblBorders>
+            <w:top w:val="single" w:color="auto" w:sz="4" w:space="0"/>
+            <w:left w:val="single" w:color="auto" w:sz="4" w:space="0"/>
+            <w:bottom w:val="single" w:color="auto" w:sz="4" w:space="0"/>
+            <w:right w:val="single" w:color="auto" w:sz="4" w:space="0"/>
+            <w:insideH w:val="single" w:color="auto" w:sz="4" w:space="0"/>
+            <w:insideV w:val="single" w:color="auto" w:sz="4" w:space="0"/>
+          </w:tblBorders>
+          <w:tblLayout w:type="fixed"/>
+          <w:tblCellMar>
+            <w:top w:w="0" w:type="dxa"/>
+            <w:left w:w="103" w:type="dxa"/>
+            <w:bottom w:w="0" w:type="dxa"/>
+            <w:right w:w="108" w:type="dxa"/>
+          </w:tblCellMar>
+        </w:tblPrEx>
         <w:trPr>
           <w:trHeight w:val="50" w:hRule="atLeast"/>
         </w:trPr>
@@ -8237,6 +9129,23 @@
         </w:tc>
       </w:tr>
       <w:tr>
+        <w:tblPrEx>
+          <w:tblBorders>
+            <w:top w:val="single" w:color="auto" w:sz="4" w:space="0"/>
+            <w:left w:val="single" w:color="auto" w:sz="4" w:space="0"/>
+            <w:bottom w:val="single" w:color="auto" w:sz="4" w:space="0"/>
+            <w:right w:val="single" w:color="auto" w:sz="4" w:space="0"/>
+            <w:insideH w:val="single" w:color="auto" w:sz="4" w:space="0"/>
+            <w:insideV w:val="single" w:color="auto" w:sz="4" w:space="0"/>
+          </w:tblBorders>
+          <w:tblLayout w:type="fixed"/>
+          <w:tblCellMar>
+            <w:top w:w="0" w:type="dxa"/>
+            <w:left w:w="103" w:type="dxa"/>
+            <w:bottom w:w="0" w:type="dxa"/>
+            <w:right w:w="108" w:type="dxa"/>
+          </w:tblCellMar>
+        </w:tblPrEx>
         <w:trPr>
           <w:trHeight w:val="50" w:hRule="atLeast"/>
         </w:trPr>
@@ -8440,6 +9349,23 @@
         </w:tc>
       </w:tr>
       <w:tr>
+        <w:tblPrEx>
+          <w:tblBorders>
+            <w:top w:val="single" w:color="auto" w:sz="4" w:space="0"/>
+            <w:left w:val="single" w:color="auto" w:sz="4" w:space="0"/>
+            <w:bottom w:val="single" w:color="auto" w:sz="4" w:space="0"/>
+            <w:right w:val="single" w:color="auto" w:sz="4" w:space="0"/>
+            <w:insideH w:val="single" w:color="auto" w:sz="4" w:space="0"/>
+            <w:insideV w:val="single" w:color="auto" w:sz="4" w:space="0"/>
+          </w:tblBorders>
+          <w:tblLayout w:type="fixed"/>
+          <w:tblCellMar>
+            <w:top w:w="0" w:type="dxa"/>
+            <w:left w:w="103" w:type="dxa"/>
+            <w:bottom w:w="0" w:type="dxa"/>
+            <w:right w:w="108" w:type="dxa"/>
+          </w:tblCellMar>
+        </w:tblPrEx>
         <w:trPr>
           <w:trHeight w:val="50" w:hRule="atLeast"/>
         </w:trPr>
@@ -8659,6 +9585,23 @@
         </w:tc>
       </w:tr>
       <w:tr>
+        <w:tblPrEx>
+          <w:tblBorders>
+            <w:top w:val="single" w:color="auto" w:sz="4" w:space="0"/>
+            <w:left w:val="single" w:color="auto" w:sz="4" w:space="0"/>
+            <w:bottom w:val="single" w:color="auto" w:sz="4" w:space="0"/>
+            <w:right w:val="single" w:color="auto" w:sz="4" w:space="0"/>
+            <w:insideH w:val="single" w:color="auto" w:sz="4" w:space="0"/>
+            <w:insideV w:val="single" w:color="auto" w:sz="4" w:space="0"/>
+          </w:tblBorders>
+          <w:tblLayout w:type="fixed"/>
+          <w:tblCellMar>
+            <w:top w:w="0" w:type="dxa"/>
+            <w:left w:w="103" w:type="dxa"/>
+            <w:bottom w:w="0" w:type="dxa"/>
+            <w:right w:w="108" w:type="dxa"/>
+          </w:tblCellMar>
+        </w:tblPrEx>
         <w:trPr>
           <w:trHeight w:val="50" w:hRule="atLeast"/>
         </w:trPr>
@@ -8838,6 +9781,23 @@
         </w:tc>
       </w:tr>
       <w:tr>
+        <w:tblPrEx>
+          <w:tblBorders>
+            <w:top w:val="single" w:color="auto" w:sz="4" w:space="0"/>
+            <w:left w:val="single" w:color="auto" w:sz="4" w:space="0"/>
+            <w:bottom w:val="single" w:color="auto" w:sz="4" w:space="0"/>
+            <w:right w:val="single" w:color="auto" w:sz="4" w:space="0"/>
+            <w:insideH w:val="single" w:color="auto" w:sz="4" w:space="0"/>
+            <w:insideV w:val="single" w:color="auto" w:sz="4" w:space="0"/>
+          </w:tblBorders>
+          <w:tblLayout w:type="fixed"/>
+          <w:tblCellMar>
+            <w:top w:w="0" w:type="dxa"/>
+            <w:left w:w="103" w:type="dxa"/>
+            <w:bottom w:w="0" w:type="dxa"/>
+            <w:right w:w="108" w:type="dxa"/>
+          </w:tblCellMar>
+        </w:tblPrEx>
         <w:trPr>
           <w:trHeight w:val="50" w:hRule="atLeast"/>
         </w:trPr>
@@ -9017,6 +9977,23 @@
         </w:tc>
       </w:tr>
       <w:tr>
+        <w:tblPrEx>
+          <w:tblBorders>
+            <w:top w:val="single" w:color="auto" w:sz="4" w:space="0"/>
+            <w:left w:val="single" w:color="auto" w:sz="4" w:space="0"/>
+            <w:bottom w:val="single" w:color="auto" w:sz="4" w:space="0"/>
+            <w:right w:val="single" w:color="auto" w:sz="4" w:space="0"/>
+            <w:insideH w:val="single" w:color="auto" w:sz="4" w:space="0"/>
+            <w:insideV w:val="single" w:color="auto" w:sz="4" w:space="0"/>
+          </w:tblBorders>
+          <w:tblLayout w:type="fixed"/>
+          <w:tblCellMar>
+            <w:top w:w="0" w:type="dxa"/>
+            <w:left w:w="103" w:type="dxa"/>
+            <w:bottom w:w="0" w:type="dxa"/>
+            <w:right w:w="108" w:type="dxa"/>
+          </w:tblCellMar>
+        </w:tblPrEx>
         <w:trPr>
           <w:trHeight w:val="50" w:hRule="atLeast"/>
         </w:trPr>
@@ -9196,6 +10173,23 @@
         </w:tc>
       </w:tr>
       <w:tr>
+        <w:tblPrEx>
+          <w:tblBorders>
+            <w:top w:val="single" w:color="auto" w:sz="4" w:space="0"/>
+            <w:left w:val="single" w:color="auto" w:sz="4" w:space="0"/>
+            <w:bottom w:val="single" w:color="auto" w:sz="4" w:space="0"/>
+            <w:right w:val="single" w:color="auto" w:sz="4" w:space="0"/>
+            <w:insideH w:val="single" w:color="auto" w:sz="4" w:space="0"/>
+            <w:insideV w:val="single" w:color="auto" w:sz="4" w:space="0"/>
+          </w:tblBorders>
+          <w:tblLayout w:type="fixed"/>
+          <w:tblCellMar>
+            <w:top w:w="0" w:type="dxa"/>
+            <w:left w:w="103" w:type="dxa"/>
+            <w:bottom w:w="0" w:type="dxa"/>
+            <w:right w:w="108" w:type="dxa"/>
+          </w:tblCellMar>
+        </w:tblPrEx>
         <w:trPr>
           <w:trHeight w:val="380" w:hRule="exact"/>
         </w:trPr>
@@ -9375,6 +10369,23 @@
         </w:tc>
       </w:tr>
       <w:tr>
+        <w:tblPrEx>
+          <w:tblBorders>
+            <w:top w:val="single" w:color="auto" w:sz="4" w:space="0"/>
+            <w:left w:val="single" w:color="auto" w:sz="4" w:space="0"/>
+            <w:bottom w:val="single" w:color="auto" w:sz="4" w:space="0"/>
+            <w:right w:val="single" w:color="auto" w:sz="4" w:space="0"/>
+            <w:insideH w:val="single" w:color="auto" w:sz="4" w:space="0"/>
+            <w:insideV w:val="single" w:color="auto" w:sz="4" w:space="0"/>
+          </w:tblBorders>
+          <w:tblLayout w:type="fixed"/>
+          <w:tblCellMar>
+            <w:top w:w="0" w:type="dxa"/>
+            <w:left w:w="103" w:type="dxa"/>
+            <w:bottom w:w="0" w:type="dxa"/>
+            <w:right w:w="108" w:type="dxa"/>
+          </w:tblCellMar>
+        </w:tblPrEx>
         <w:trPr>
           <w:trHeight w:val="90" w:hRule="atLeast"/>
         </w:trPr>
@@ -9554,6 +10565,23 @@
         </w:tc>
       </w:tr>
       <w:tr>
+        <w:tblPrEx>
+          <w:tblBorders>
+            <w:top w:val="single" w:color="auto" w:sz="4" w:space="0"/>
+            <w:left w:val="single" w:color="auto" w:sz="4" w:space="0"/>
+            <w:bottom w:val="single" w:color="auto" w:sz="4" w:space="0"/>
+            <w:right w:val="single" w:color="auto" w:sz="4" w:space="0"/>
+            <w:insideH w:val="single" w:color="auto" w:sz="4" w:space="0"/>
+            <w:insideV w:val="single" w:color="auto" w:sz="4" w:space="0"/>
+          </w:tblBorders>
+          <w:tblLayout w:type="fixed"/>
+          <w:tblCellMar>
+            <w:top w:w="0" w:type="dxa"/>
+            <w:left w:w="103" w:type="dxa"/>
+            <w:bottom w:w="0" w:type="dxa"/>
+            <w:right w:w="108" w:type="dxa"/>
+          </w:tblCellMar>
+        </w:tblPrEx>
         <w:trPr>
           <w:trHeight w:val="50" w:hRule="atLeast"/>
         </w:trPr>
@@ -9669,6 +10697,23 @@
         </w:tc>
       </w:tr>
       <w:tr>
+        <w:tblPrEx>
+          <w:tblBorders>
+            <w:top w:val="single" w:color="auto" w:sz="4" w:space="0"/>
+            <w:left w:val="single" w:color="auto" w:sz="4" w:space="0"/>
+            <w:bottom w:val="single" w:color="auto" w:sz="4" w:space="0"/>
+            <w:right w:val="single" w:color="auto" w:sz="4" w:space="0"/>
+            <w:insideH w:val="single" w:color="auto" w:sz="4" w:space="0"/>
+            <w:insideV w:val="single" w:color="auto" w:sz="4" w:space="0"/>
+          </w:tblBorders>
+          <w:tblLayout w:type="fixed"/>
+          <w:tblCellMar>
+            <w:top w:w="0" w:type="dxa"/>
+            <w:left w:w="103" w:type="dxa"/>
+            <w:bottom w:w="0" w:type="dxa"/>
+            <w:right w:w="108" w:type="dxa"/>
+          </w:tblCellMar>
+        </w:tblPrEx>
         <w:trPr>
           <w:trHeight w:val="50" w:hRule="atLeast"/>
         </w:trPr>
@@ -9848,6 +10893,23 @@
         </w:tc>
       </w:tr>
       <w:tr>
+        <w:tblPrEx>
+          <w:tblBorders>
+            <w:top w:val="single" w:color="auto" w:sz="4" w:space="0"/>
+            <w:left w:val="single" w:color="auto" w:sz="4" w:space="0"/>
+            <w:bottom w:val="single" w:color="auto" w:sz="4" w:space="0"/>
+            <w:right w:val="single" w:color="auto" w:sz="4" w:space="0"/>
+            <w:insideH w:val="single" w:color="auto" w:sz="4" w:space="0"/>
+            <w:insideV w:val="single" w:color="auto" w:sz="4" w:space="0"/>
+          </w:tblBorders>
+          <w:tblLayout w:type="fixed"/>
+          <w:tblCellMar>
+            <w:top w:w="0" w:type="dxa"/>
+            <w:left w:w="103" w:type="dxa"/>
+            <w:bottom w:w="0" w:type="dxa"/>
+            <w:right w:w="108" w:type="dxa"/>
+          </w:tblCellMar>
+        </w:tblPrEx>
         <w:trPr>
           <w:trHeight w:val="50" w:hRule="atLeast"/>
         </w:trPr>
@@ -10027,6 +11089,23 @@
         </w:tc>
       </w:tr>
       <w:tr>
+        <w:tblPrEx>
+          <w:tblBorders>
+            <w:top w:val="single" w:color="auto" w:sz="4" w:space="0"/>
+            <w:left w:val="single" w:color="auto" w:sz="4" w:space="0"/>
+            <w:bottom w:val="single" w:color="auto" w:sz="4" w:space="0"/>
+            <w:right w:val="single" w:color="auto" w:sz="4" w:space="0"/>
+            <w:insideH w:val="single" w:color="auto" w:sz="4" w:space="0"/>
+            <w:insideV w:val="single" w:color="auto" w:sz="4" w:space="0"/>
+          </w:tblBorders>
+          <w:tblLayout w:type="fixed"/>
+          <w:tblCellMar>
+            <w:top w:w="0" w:type="dxa"/>
+            <w:left w:w="103" w:type="dxa"/>
+            <w:bottom w:w="0" w:type="dxa"/>
+            <w:right w:w="108" w:type="dxa"/>
+          </w:tblCellMar>
+        </w:tblPrEx>
         <w:trPr>
           <w:trHeight w:val="50" w:hRule="atLeast"/>
         </w:trPr>
@@ -10206,6 +11285,23 @@
         </w:tc>
       </w:tr>
       <w:tr>
+        <w:tblPrEx>
+          <w:tblBorders>
+            <w:top w:val="single" w:color="auto" w:sz="4" w:space="0"/>
+            <w:left w:val="single" w:color="auto" w:sz="4" w:space="0"/>
+            <w:bottom w:val="single" w:color="auto" w:sz="4" w:space="0"/>
+            <w:right w:val="single" w:color="auto" w:sz="4" w:space="0"/>
+            <w:insideH w:val="single" w:color="auto" w:sz="4" w:space="0"/>
+            <w:insideV w:val="single" w:color="auto" w:sz="4" w:space="0"/>
+          </w:tblBorders>
+          <w:tblLayout w:type="fixed"/>
+          <w:tblCellMar>
+            <w:top w:w="0" w:type="dxa"/>
+            <w:left w:w="103" w:type="dxa"/>
+            <w:bottom w:w="0" w:type="dxa"/>
+            <w:right w:w="108" w:type="dxa"/>
+          </w:tblCellMar>
+        </w:tblPrEx>
         <w:trPr>
           <w:trHeight w:val="50" w:hRule="atLeast"/>
         </w:trPr>
@@ -10385,6 +11481,23 @@
         </w:tc>
       </w:tr>
       <w:tr>
+        <w:tblPrEx>
+          <w:tblBorders>
+            <w:top w:val="single" w:color="auto" w:sz="4" w:space="0"/>
+            <w:left w:val="single" w:color="auto" w:sz="4" w:space="0"/>
+            <w:bottom w:val="single" w:color="auto" w:sz="4" w:space="0"/>
+            <w:right w:val="single" w:color="auto" w:sz="4" w:space="0"/>
+            <w:insideH w:val="single" w:color="auto" w:sz="4" w:space="0"/>
+            <w:insideV w:val="single" w:color="auto" w:sz="4" w:space="0"/>
+          </w:tblBorders>
+          <w:tblLayout w:type="fixed"/>
+          <w:tblCellMar>
+            <w:top w:w="0" w:type="dxa"/>
+            <w:left w:w="103" w:type="dxa"/>
+            <w:bottom w:w="0" w:type="dxa"/>
+            <w:right w:w="108" w:type="dxa"/>
+          </w:tblCellMar>
+        </w:tblPrEx>
         <w:trPr>
           <w:trHeight w:val="50" w:hRule="atLeast"/>
         </w:trPr>
@@ -10564,6 +11677,23 @@
         </w:tc>
       </w:tr>
       <w:tr>
+        <w:tblPrEx>
+          <w:tblBorders>
+            <w:top w:val="single" w:color="auto" w:sz="4" w:space="0"/>
+            <w:left w:val="single" w:color="auto" w:sz="4" w:space="0"/>
+            <w:bottom w:val="single" w:color="auto" w:sz="4" w:space="0"/>
+            <w:right w:val="single" w:color="auto" w:sz="4" w:space="0"/>
+            <w:insideH w:val="single" w:color="auto" w:sz="4" w:space="0"/>
+            <w:insideV w:val="single" w:color="auto" w:sz="4" w:space="0"/>
+          </w:tblBorders>
+          <w:tblLayout w:type="fixed"/>
+          <w:tblCellMar>
+            <w:top w:w="0" w:type="dxa"/>
+            <w:left w:w="103" w:type="dxa"/>
+            <w:bottom w:w="0" w:type="dxa"/>
+            <w:right w:w="108" w:type="dxa"/>
+          </w:tblCellMar>
+        </w:tblPrEx>
         <w:trPr>
           <w:trHeight w:val="50" w:hRule="atLeast"/>
         </w:trPr>
@@ -10743,6 +11873,23 @@
         </w:tc>
       </w:tr>
       <w:tr>
+        <w:tblPrEx>
+          <w:tblBorders>
+            <w:top w:val="single" w:color="auto" w:sz="4" w:space="0"/>
+            <w:left w:val="single" w:color="auto" w:sz="4" w:space="0"/>
+            <w:bottom w:val="single" w:color="auto" w:sz="4" w:space="0"/>
+            <w:right w:val="single" w:color="auto" w:sz="4" w:space="0"/>
+            <w:insideH w:val="single" w:color="auto" w:sz="4" w:space="0"/>
+            <w:insideV w:val="single" w:color="auto" w:sz="4" w:space="0"/>
+          </w:tblBorders>
+          <w:tblLayout w:type="fixed"/>
+          <w:tblCellMar>
+            <w:top w:w="0" w:type="dxa"/>
+            <w:left w:w="103" w:type="dxa"/>
+            <w:bottom w:w="0" w:type="dxa"/>
+            <w:right w:w="108" w:type="dxa"/>
+          </w:tblCellMar>
+        </w:tblPrEx>
         <w:trPr>
           <w:trHeight w:val="50" w:hRule="atLeast"/>
         </w:trPr>
@@ -10857,6 +12004,23 @@
         </w:tc>
       </w:tr>
       <w:tr>
+        <w:tblPrEx>
+          <w:tblBorders>
+            <w:top w:val="single" w:color="auto" w:sz="4" w:space="0"/>
+            <w:left w:val="single" w:color="auto" w:sz="4" w:space="0"/>
+            <w:bottom w:val="single" w:color="auto" w:sz="4" w:space="0"/>
+            <w:right w:val="single" w:color="auto" w:sz="4" w:space="0"/>
+            <w:insideH w:val="single" w:color="auto" w:sz="4" w:space="0"/>
+            <w:insideV w:val="single" w:color="auto" w:sz="4" w:space="0"/>
+          </w:tblBorders>
+          <w:tblLayout w:type="fixed"/>
+          <w:tblCellMar>
+            <w:top w:w="0" w:type="dxa"/>
+            <w:left w:w="103" w:type="dxa"/>
+            <w:bottom w:w="0" w:type="dxa"/>
+            <w:right w:w="108" w:type="dxa"/>
+          </w:tblCellMar>
+        </w:tblPrEx>
         <w:trPr>
           <w:trHeight w:val="335" w:hRule="exact"/>
         </w:trPr>
@@ -11036,6 +12200,23 @@
         </w:tc>
       </w:tr>
       <w:tr>
+        <w:tblPrEx>
+          <w:tblBorders>
+            <w:top w:val="single" w:color="auto" w:sz="4" w:space="0"/>
+            <w:left w:val="single" w:color="auto" w:sz="4" w:space="0"/>
+            <w:bottom w:val="single" w:color="auto" w:sz="4" w:space="0"/>
+            <w:right w:val="single" w:color="auto" w:sz="4" w:space="0"/>
+            <w:insideH w:val="single" w:color="auto" w:sz="4" w:space="0"/>
+            <w:insideV w:val="single" w:color="auto" w:sz="4" w:space="0"/>
+          </w:tblBorders>
+          <w:tblLayout w:type="fixed"/>
+          <w:tblCellMar>
+            <w:top w:w="0" w:type="dxa"/>
+            <w:left w:w="103" w:type="dxa"/>
+            <w:bottom w:w="0" w:type="dxa"/>
+            <w:right w:w="108" w:type="dxa"/>
+          </w:tblCellMar>
+        </w:tblPrEx>
         <w:trPr>
           <w:trHeight w:val="50" w:hRule="atLeast"/>
         </w:trPr>
@@ -11215,6 +12396,23 @@
         </w:tc>
       </w:tr>
       <w:tr>
+        <w:tblPrEx>
+          <w:tblBorders>
+            <w:top w:val="single" w:color="auto" w:sz="4" w:space="0"/>
+            <w:left w:val="single" w:color="auto" w:sz="4" w:space="0"/>
+            <w:bottom w:val="single" w:color="auto" w:sz="4" w:space="0"/>
+            <w:right w:val="single" w:color="auto" w:sz="4" w:space="0"/>
+            <w:insideH w:val="single" w:color="auto" w:sz="4" w:space="0"/>
+            <w:insideV w:val="single" w:color="auto" w:sz="4" w:space="0"/>
+          </w:tblBorders>
+          <w:tblLayout w:type="fixed"/>
+          <w:tblCellMar>
+            <w:top w:w="0" w:type="dxa"/>
+            <w:left w:w="103" w:type="dxa"/>
+            <w:bottom w:w="0" w:type="dxa"/>
+            <w:right w:w="108" w:type="dxa"/>
+          </w:tblCellMar>
+        </w:tblPrEx>
         <w:trPr>
           <w:trHeight w:val="50" w:hRule="atLeast"/>
         </w:trPr>
@@ -11394,6 +12592,23 @@
         </w:tc>
       </w:tr>
       <w:tr>
+        <w:tblPrEx>
+          <w:tblBorders>
+            <w:top w:val="single" w:color="auto" w:sz="4" w:space="0"/>
+            <w:left w:val="single" w:color="auto" w:sz="4" w:space="0"/>
+            <w:bottom w:val="single" w:color="auto" w:sz="4" w:space="0"/>
+            <w:right w:val="single" w:color="auto" w:sz="4" w:space="0"/>
+            <w:insideH w:val="single" w:color="auto" w:sz="4" w:space="0"/>
+            <w:insideV w:val="single" w:color="auto" w:sz="4" w:space="0"/>
+          </w:tblBorders>
+          <w:tblLayout w:type="fixed"/>
+          <w:tblCellMar>
+            <w:top w:w="0" w:type="dxa"/>
+            <w:left w:w="103" w:type="dxa"/>
+            <w:bottom w:w="0" w:type="dxa"/>
+            <w:right w:w="108" w:type="dxa"/>
+          </w:tblCellMar>
+        </w:tblPrEx>
         <w:trPr>
           <w:trHeight w:val="50" w:hRule="atLeast"/>
         </w:trPr>
@@ -11573,6 +12788,23 @@
         </w:tc>
       </w:tr>
       <w:tr>
+        <w:tblPrEx>
+          <w:tblBorders>
+            <w:top w:val="single" w:color="auto" w:sz="4" w:space="0"/>
+            <w:left w:val="single" w:color="auto" w:sz="4" w:space="0"/>
+            <w:bottom w:val="single" w:color="auto" w:sz="4" w:space="0"/>
+            <w:right w:val="single" w:color="auto" w:sz="4" w:space="0"/>
+            <w:insideH w:val="single" w:color="auto" w:sz="4" w:space="0"/>
+            <w:insideV w:val="single" w:color="auto" w:sz="4" w:space="0"/>
+          </w:tblBorders>
+          <w:tblLayout w:type="fixed"/>
+          <w:tblCellMar>
+            <w:top w:w="0" w:type="dxa"/>
+            <w:left w:w="103" w:type="dxa"/>
+            <w:bottom w:w="0" w:type="dxa"/>
+            <w:right w:w="108" w:type="dxa"/>
+          </w:tblCellMar>
+        </w:tblPrEx>
         <w:trPr>
           <w:trHeight w:val="50" w:hRule="atLeast"/>
         </w:trPr>
@@ -11752,6 +12984,23 @@
         </w:tc>
       </w:tr>
       <w:tr>
+        <w:tblPrEx>
+          <w:tblBorders>
+            <w:top w:val="single" w:color="auto" w:sz="4" w:space="0"/>
+            <w:left w:val="single" w:color="auto" w:sz="4" w:space="0"/>
+            <w:bottom w:val="single" w:color="auto" w:sz="4" w:space="0"/>
+            <w:right w:val="single" w:color="auto" w:sz="4" w:space="0"/>
+            <w:insideH w:val="single" w:color="auto" w:sz="4" w:space="0"/>
+            <w:insideV w:val="single" w:color="auto" w:sz="4" w:space="0"/>
+          </w:tblBorders>
+          <w:tblLayout w:type="fixed"/>
+          <w:tblCellMar>
+            <w:top w:w="0" w:type="dxa"/>
+            <w:left w:w="103" w:type="dxa"/>
+            <w:bottom w:w="0" w:type="dxa"/>
+            <w:right w:w="108" w:type="dxa"/>
+          </w:tblCellMar>
+        </w:tblPrEx>
         <w:trPr>
           <w:trHeight w:val="50" w:hRule="atLeast"/>
         </w:trPr>
@@ -11931,6 +13180,23 @@
         </w:tc>
       </w:tr>
       <w:tr>
+        <w:tblPrEx>
+          <w:tblBorders>
+            <w:top w:val="single" w:color="auto" w:sz="4" w:space="0"/>
+            <w:left w:val="single" w:color="auto" w:sz="4" w:space="0"/>
+            <w:bottom w:val="single" w:color="auto" w:sz="4" w:space="0"/>
+            <w:right w:val="single" w:color="auto" w:sz="4" w:space="0"/>
+            <w:insideH w:val="single" w:color="auto" w:sz="4" w:space="0"/>
+            <w:insideV w:val="single" w:color="auto" w:sz="4" w:space="0"/>
+          </w:tblBorders>
+          <w:tblLayout w:type="fixed"/>
+          <w:tblCellMar>
+            <w:top w:w="0" w:type="dxa"/>
+            <w:left w:w="103" w:type="dxa"/>
+            <w:bottom w:w="0" w:type="dxa"/>
+            <w:right w:w="108" w:type="dxa"/>
+          </w:tblCellMar>
+        </w:tblPrEx>
         <w:trPr>
           <w:trHeight w:val="50" w:hRule="atLeast"/>
         </w:trPr>
@@ -12110,6 +13376,23 @@
         </w:tc>
       </w:tr>
       <w:tr>
+        <w:tblPrEx>
+          <w:tblBorders>
+            <w:top w:val="single" w:color="auto" w:sz="4" w:space="0"/>
+            <w:left w:val="single" w:color="auto" w:sz="4" w:space="0"/>
+            <w:bottom w:val="single" w:color="auto" w:sz="4" w:space="0"/>
+            <w:right w:val="single" w:color="auto" w:sz="4" w:space="0"/>
+            <w:insideH w:val="single" w:color="auto" w:sz="4" w:space="0"/>
+            <w:insideV w:val="single" w:color="auto" w:sz="4" w:space="0"/>
+          </w:tblBorders>
+          <w:tblLayout w:type="fixed"/>
+          <w:tblCellMar>
+            <w:top w:w="0" w:type="dxa"/>
+            <w:left w:w="103" w:type="dxa"/>
+            <w:bottom w:w="0" w:type="dxa"/>
+            <w:right w:w="108" w:type="dxa"/>
+          </w:tblCellMar>
+        </w:tblPrEx>
         <w:trPr>
           <w:trHeight w:val="50" w:hRule="atLeast"/>
         </w:trPr>
@@ -12289,6 +13572,23 @@
         </w:tc>
       </w:tr>
       <w:tr>
+        <w:tblPrEx>
+          <w:tblBorders>
+            <w:top w:val="single" w:color="auto" w:sz="4" w:space="0"/>
+            <w:left w:val="single" w:color="auto" w:sz="4" w:space="0"/>
+            <w:bottom w:val="single" w:color="auto" w:sz="4" w:space="0"/>
+            <w:right w:val="single" w:color="auto" w:sz="4" w:space="0"/>
+            <w:insideH w:val="single" w:color="auto" w:sz="4" w:space="0"/>
+            <w:insideV w:val="single" w:color="auto" w:sz="4" w:space="0"/>
+          </w:tblBorders>
+          <w:tblLayout w:type="fixed"/>
+          <w:tblCellMar>
+            <w:top w:w="0" w:type="dxa"/>
+            <w:left w:w="103" w:type="dxa"/>
+            <w:bottom w:w="0" w:type="dxa"/>
+            <w:right w:w="108" w:type="dxa"/>
+          </w:tblCellMar>
+        </w:tblPrEx>
         <w:trPr>
           <w:trHeight w:val="50" w:hRule="atLeast"/>
         </w:trPr>
@@ -12468,6 +13768,23 @@
         </w:tc>
       </w:tr>
       <w:tr>
+        <w:tblPrEx>
+          <w:tblBorders>
+            <w:top w:val="single" w:color="auto" w:sz="4" w:space="0"/>
+            <w:left w:val="single" w:color="auto" w:sz="4" w:space="0"/>
+            <w:bottom w:val="single" w:color="auto" w:sz="4" w:space="0"/>
+            <w:right w:val="single" w:color="auto" w:sz="4" w:space="0"/>
+            <w:insideH w:val="single" w:color="auto" w:sz="4" w:space="0"/>
+            <w:insideV w:val="single" w:color="auto" w:sz="4" w:space="0"/>
+          </w:tblBorders>
+          <w:tblLayout w:type="fixed"/>
+          <w:tblCellMar>
+            <w:top w:w="0" w:type="dxa"/>
+            <w:left w:w="103" w:type="dxa"/>
+            <w:bottom w:w="0" w:type="dxa"/>
+            <w:right w:w="108" w:type="dxa"/>
+          </w:tblCellMar>
+        </w:tblPrEx>
         <w:trPr>
           <w:trHeight w:val="50" w:hRule="atLeast"/>
         </w:trPr>
@@ -12647,6 +13964,23 @@
         </w:tc>
       </w:tr>
       <w:tr>
+        <w:tblPrEx>
+          <w:tblBorders>
+            <w:top w:val="single" w:color="auto" w:sz="4" w:space="0"/>
+            <w:left w:val="single" w:color="auto" w:sz="4" w:space="0"/>
+            <w:bottom w:val="single" w:color="auto" w:sz="4" w:space="0"/>
+            <w:right w:val="single" w:color="auto" w:sz="4" w:space="0"/>
+            <w:insideH w:val="single" w:color="auto" w:sz="4" w:space="0"/>
+            <w:insideV w:val="single" w:color="auto" w:sz="4" w:space="0"/>
+          </w:tblBorders>
+          <w:tblLayout w:type="fixed"/>
+          <w:tblCellMar>
+            <w:top w:w="0" w:type="dxa"/>
+            <w:left w:w="103" w:type="dxa"/>
+            <w:bottom w:w="0" w:type="dxa"/>
+            <w:right w:w="108" w:type="dxa"/>
+          </w:tblCellMar>
+        </w:tblPrEx>
         <w:trPr>
           <w:trHeight w:val="50" w:hRule="atLeast"/>
         </w:trPr>
@@ -12826,6 +14160,23 @@
         </w:tc>
       </w:tr>
       <w:tr>
+        <w:tblPrEx>
+          <w:tblBorders>
+            <w:top w:val="single" w:color="auto" w:sz="4" w:space="0"/>
+            <w:left w:val="single" w:color="auto" w:sz="4" w:space="0"/>
+            <w:bottom w:val="single" w:color="auto" w:sz="4" w:space="0"/>
+            <w:right w:val="single" w:color="auto" w:sz="4" w:space="0"/>
+            <w:insideH w:val="single" w:color="auto" w:sz="4" w:space="0"/>
+            <w:insideV w:val="single" w:color="auto" w:sz="4" w:space="0"/>
+          </w:tblBorders>
+          <w:tblLayout w:type="fixed"/>
+          <w:tblCellMar>
+            <w:top w:w="0" w:type="dxa"/>
+            <w:left w:w="103" w:type="dxa"/>
+            <w:bottom w:w="0" w:type="dxa"/>
+            <w:right w:w="108" w:type="dxa"/>
+          </w:tblCellMar>
+        </w:tblPrEx>
         <w:trPr>
           <w:trHeight w:val="50" w:hRule="atLeast"/>
         </w:trPr>
@@ -13005,6 +14356,23 @@
         </w:tc>
       </w:tr>
       <w:tr>
+        <w:tblPrEx>
+          <w:tblBorders>
+            <w:top w:val="single" w:color="auto" w:sz="4" w:space="0"/>
+            <w:left w:val="single" w:color="auto" w:sz="4" w:space="0"/>
+            <w:bottom w:val="single" w:color="auto" w:sz="4" w:space="0"/>
+            <w:right w:val="single" w:color="auto" w:sz="4" w:space="0"/>
+            <w:insideH w:val="single" w:color="auto" w:sz="4" w:space="0"/>
+            <w:insideV w:val="single" w:color="auto" w:sz="4" w:space="0"/>
+          </w:tblBorders>
+          <w:tblLayout w:type="fixed"/>
+          <w:tblCellMar>
+            <w:top w:w="0" w:type="dxa"/>
+            <w:left w:w="103" w:type="dxa"/>
+            <w:bottom w:w="0" w:type="dxa"/>
+            <w:right w:w="108" w:type="dxa"/>
+          </w:tblCellMar>
+        </w:tblPrEx>
         <w:trPr>
           <w:trHeight w:val="50" w:hRule="atLeast"/>
         </w:trPr>
@@ -13184,6 +14552,23 @@
         </w:tc>
       </w:tr>
       <w:tr>
+        <w:tblPrEx>
+          <w:tblBorders>
+            <w:top w:val="single" w:color="auto" w:sz="4" w:space="0"/>
+            <w:left w:val="single" w:color="auto" w:sz="4" w:space="0"/>
+            <w:bottom w:val="single" w:color="auto" w:sz="4" w:space="0"/>
+            <w:right w:val="single" w:color="auto" w:sz="4" w:space="0"/>
+            <w:insideH w:val="single" w:color="auto" w:sz="4" w:space="0"/>
+            <w:insideV w:val="single" w:color="auto" w:sz="4" w:space="0"/>
+          </w:tblBorders>
+          <w:tblLayout w:type="fixed"/>
+          <w:tblCellMar>
+            <w:top w:w="0" w:type="dxa"/>
+            <w:left w:w="103" w:type="dxa"/>
+            <w:bottom w:w="0" w:type="dxa"/>
+            <w:right w:w="108" w:type="dxa"/>
+          </w:tblCellMar>
+        </w:tblPrEx>
         <w:trPr>
           <w:trHeight w:val="50" w:hRule="atLeast"/>
         </w:trPr>
@@ -13363,6 +14748,23 @@
         </w:tc>
       </w:tr>
       <w:tr>
+        <w:tblPrEx>
+          <w:tblBorders>
+            <w:top w:val="single" w:color="auto" w:sz="4" w:space="0"/>
+            <w:left w:val="single" w:color="auto" w:sz="4" w:space="0"/>
+            <w:bottom w:val="single" w:color="auto" w:sz="4" w:space="0"/>
+            <w:right w:val="single" w:color="auto" w:sz="4" w:space="0"/>
+            <w:insideH w:val="single" w:color="auto" w:sz="4" w:space="0"/>
+            <w:insideV w:val="single" w:color="auto" w:sz="4" w:space="0"/>
+          </w:tblBorders>
+          <w:tblLayout w:type="fixed"/>
+          <w:tblCellMar>
+            <w:top w:w="0" w:type="dxa"/>
+            <w:left w:w="103" w:type="dxa"/>
+            <w:bottom w:w="0" w:type="dxa"/>
+            <w:right w:w="108" w:type="dxa"/>
+          </w:tblCellMar>
+        </w:tblPrEx>
         <w:trPr>
           <w:trHeight w:val="50" w:hRule="atLeast"/>
         </w:trPr>
@@ -13542,6 +14944,23 @@
         </w:tc>
       </w:tr>
       <w:tr>
+        <w:tblPrEx>
+          <w:tblBorders>
+            <w:top w:val="single" w:color="auto" w:sz="4" w:space="0"/>
+            <w:left w:val="single" w:color="auto" w:sz="4" w:space="0"/>
+            <w:bottom w:val="single" w:color="auto" w:sz="4" w:space="0"/>
+            <w:right w:val="single" w:color="auto" w:sz="4" w:space="0"/>
+            <w:insideH w:val="single" w:color="auto" w:sz="4" w:space="0"/>
+            <w:insideV w:val="single" w:color="auto" w:sz="4" w:space="0"/>
+          </w:tblBorders>
+          <w:tblLayout w:type="fixed"/>
+          <w:tblCellMar>
+            <w:top w:w="0" w:type="dxa"/>
+            <w:left w:w="103" w:type="dxa"/>
+            <w:bottom w:w="0" w:type="dxa"/>
+            <w:right w:w="108" w:type="dxa"/>
+          </w:tblCellMar>
+        </w:tblPrEx>
         <w:trPr>
           <w:trHeight w:val="50" w:hRule="atLeast"/>
         </w:trPr>
@@ -13721,6 +15140,23 @@
         </w:tc>
       </w:tr>
       <w:tr>
+        <w:tblPrEx>
+          <w:tblBorders>
+            <w:top w:val="single" w:color="auto" w:sz="4" w:space="0"/>
+            <w:left w:val="single" w:color="auto" w:sz="4" w:space="0"/>
+            <w:bottom w:val="single" w:color="auto" w:sz="4" w:space="0"/>
+            <w:right w:val="single" w:color="auto" w:sz="4" w:space="0"/>
+            <w:insideH w:val="single" w:color="auto" w:sz="4" w:space="0"/>
+            <w:insideV w:val="single" w:color="auto" w:sz="4" w:space="0"/>
+          </w:tblBorders>
+          <w:tblLayout w:type="fixed"/>
+          <w:tblCellMar>
+            <w:top w:w="0" w:type="dxa"/>
+            <w:left w:w="103" w:type="dxa"/>
+            <w:bottom w:w="0" w:type="dxa"/>
+            <w:right w:w="108" w:type="dxa"/>
+          </w:tblCellMar>
+        </w:tblPrEx>
         <w:trPr>
           <w:trHeight w:val="50" w:hRule="atLeast"/>
         </w:trPr>
@@ -13809,16 +15245,7 @@
                 <w:sz w:val="18"/>
                 <w:szCs w:val="18"/>
               </w:rPr>
-              <w:t xml:space="preserve">  社交信息</w:t>
-            </w:r>
-            <w:r>
-              <w:rPr>
-                <w:rFonts w:asciiTheme="minorEastAsia" w:hAnsiTheme="minorEastAsia" w:cstheme="minorEastAsia"/>
-                <w:color w:val="FF0000"/>
-                <w:sz w:val="18"/>
-                <w:szCs w:val="18"/>
-              </w:rPr>
-              <w:t>(s</w:t>
+              <w:t xml:space="preserve">  社交信息(s</w:t>
             </w:r>
             <w:r>
               <w:rPr>
@@ -13842,6 +15269,23 @@
         </w:tc>
       </w:tr>
       <w:tr>
+        <w:tblPrEx>
+          <w:tblBorders>
+            <w:top w:val="single" w:color="auto" w:sz="4" w:space="0"/>
+            <w:left w:val="single" w:color="auto" w:sz="4" w:space="0"/>
+            <w:bottom w:val="single" w:color="auto" w:sz="4" w:space="0"/>
+            <w:right w:val="single" w:color="auto" w:sz="4" w:space="0"/>
+            <w:insideH w:val="single" w:color="auto" w:sz="4" w:space="0"/>
+            <w:insideV w:val="single" w:color="auto" w:sz="4" w:space="0"/>
+          </w:tblBorders>
+          <w:tblLayout w:type="fixed"/>
+          <w:tblCellMar>
+            <w:top w:w="0" w:type="dxa"/>
+            <w:left w:w="103" w:type="dxa"/>
+            <w:bottom w:w="0" w:type="dxa"/>
+            <w:right w:w="108" w:type="dxa"/>
+          </w:tblCellMar>
+        </w:tblPrEx>
         <w:trPr>
           <w:trHeight w:val="50" w:hRule="atLeast"/>
         </w:trPr>
@@ -14029,6 +15473,23 @@
         </w:tc>
       </w:tr>
       <w:tr>
+        <w:tblPrEx>
+          <w:tblBorders>
+            <w:top w:val="single" w:color="auto" w:sz="4" w:space="0"/>
+            <w:left w:val="single" w:color="auto" w:sz="4" w:space="0"/>
+            <w:bottom w:val="single" w:color="auto" w:sz="4" w:space="0"/>
+            <w:right w:val="single" w:color="auto" w:sz="4" w:space="0"/>
+            <w:insideH w:val="single" w:color="auto" w:sz="4" w:space="0"/>
+            <w:insideV w:val="single" w:color="auto" w:sz="4" w:space="0"/>
+          </w:tblBorders>
+          <w:tblLayout w:type="fixed"/>
+          <w:tblCellMar>
+            <w:top w:w="0" w:type="dxa"/>
+            <w:left w:w="103" w:type="dxa"/>
+            <w:bottom w:w="0" w:type="dxa"/>
+            <w:right w:w="108" w:type="dxa"/>
+          </w:tblCellMar>
+        </w:tblPrEx>
         <w:trPr>
           <w:trHeight w:val="90" w:hRule="atLeast"/>
         </w:trPr>
@@ -14225,6 +15686,23 @@
         </w:tc>
       </w:tr>
       <w:tr>
+        <w:tblPrEx>
+          <w:tblBorders>
+            <w:top w:val="single" w:color="auto" w:sz="4" w:space="0"/>
+            <w:left w:val="single" w:color="auto" w:sz="4" w:space="0"/>
+            <w:bottom w:val="single" w:color="auto" w:sz="4" w:space="0"/>
+            <w:right w:val="single" w:color="auto" w:sz="4" w:space="0"/>
+            <w:insideH w:val="single" w:color="auto" w:sz="4" w:space="0"/>
+            <w:insideV w:val="single" w:color="auto" w:sz="4" w:space="0"/>
+          </w:tblBorders>
+          <w:tblLayout w:type="fixed"/>
+          <w:tblCellMar>
+            <w:top w:w="0" w:type="dxa"/>
+            <w:left w:w="103" w:type="dxa"/>
+            <w:bottom w:w="0" w:type="dxa"/>
+            <w:right w:w="108" w:type="dxa"/>
+          </w:tblCellMar>
+        </w:tblPrEx>
         <w:trPr>
           <w:trHeight w:val="50" w:hRule="atLeast"/>
         </w:trPr>
@@ -14404,6 +15882,23 @@
         </w:tc>
       </w:tr>
       <w:tr>
+        <w:tblPrEx>
+          <w:tblBorders>
+            <w:top w:val="single" w:color="auto" w:sz="4" w:space="0"/>
+            <w:left w:val="single" w:color="auto" w:sz="4" w:space="0"/>
+            <w:bottom w:val="single" w:color="auto" w:sz="4" w:space="0"/>
+            <w:right w:val="single" w:color="auto" w:sz="4" w:space="0"/>
+            <w:insideH w:val="single" w:color="auto" w:sz="4" w:space="0"/>
+            <w:insideV w:val="single" w:color="auto" w:sz="4" w:space="0"/>
+          </w:tblBorders>
+          <w:tblLayout w:type="fixed"/>
+          <w:tblCellMar>
+            <w:top w:w="0" w:type="dxa"/>
+            <w:left w:w="103" w:type="dxa"/>
+            <w:bottom w:w="0" w:type="dxa"/>
+            <w:right w:w="108" w:type="dxa"/>
+          </w:tblCellMar>
+        </w:tblPrEx>
         <w:trPr>
           <w:trHeight w:val="50" w:hRule="atLeast"/>
         </w:trPr>
@@ -14477,16 +15972,7 @@
                 <w:sz w:val="18"/>
                 <w:szCs w:val="18"/>
               </w:rPr>
-              <w:t xml:space="preserve">  微信信息</w:t>
-            </w:r>
-            <w:r>
-              <w:rPr>
-                <w:rFonts w:asciiTheme="minorEastAsia" w:hAnsiTheme="minorEastAsia" w:cstheme="minorEastAsia"/>
-                <w:color w:val="FF0000"/>
-                <w:sz w:val="18"/>
-                <w:szCs w:val="18"/>
-              </w:rPr>
-              <w:t>(</w:t>
+              <w:t xml:space="preserve">  微信信息(</w:t>
             </w:r>
             <w:r>
               <w:rPr>
@@ -14510,6 +15996,23 @@
         </w:tc>
       </w:tr>
       <w:tr>
+        <w:tblPrEx>
+          <w:tblBorders>
+            <w:top w:val="single" w:color="auto" w:sz="4" w:space="0"/>
+            <w:left w:val="single" w:color="auto" w:sz="4" w:space="0"/>
+            <w:bottom w:val="single" w:color="auto" w:sz="4" w:space="0"/>
+            <w:right w:val="single" w:color="auto" w:sz="4" w:space="0"/>
+            <w:insideH w:val="single" w:color="auto" w:sz="4" w:space="0"/>
+            <w:insideV w:val="single" w:color="auto" w:sz="4" w:space="0"/>
+          </w:tblBorders>
+          <w:tblLayout w:type="fixed"/>
+          <w:tblCellMar>
+            <w:top w:w="0" w:type="dxa"/>
+            <w:left w:w="103" w:type="dxa"/>
+            <w:bottom w:w="0" w:type="dxa"/>
+            <w:right w:w="108" w:type="dxa"/>
+          </w:tblCellMar>
+        </w:tblPrEx>
         <w:trPr>
           <w:trHeight w:val="50" w:hRule="atLeast"/>
         </w:trPr>
@@ -14689,6 +16192,23 @@
         </w:tc>
       </w:tr>
       <w:tr>
+        <w:tblPrEx>
+          <w:tblBorders>
+            <w:top w:val="single" w:color="auto" w:sz="4" w:space="0"/>
+            <w:left w:val="single" w:color="auto" w:sz="4" w:space="0"/>
+            <w:bottom w:val="single" w:color="auto" w:sz="4" w:space="0"/>
+            <w:right w:val="single" w:color="auto" w:sz="4" w:space="0"/>
+            <w:insideH w:val="single" w:color="auto" w:sz="4" w:space="0"/>
+            <w:insideV w:val="single" w:color="auto" w:sz="4" w:space="0"/>
+          </w:tblBorders>
+          <w:tblLayout w:type="fixed"/>
+          <w:tblCellMar>
+            <w:top w:w="0" w:type="dxa"/>
+            <w:left w:w="103" w:type="dxa"/>
+            <w:bottom w:w="0" w:type="dxa"/>
+            <w:right w:w="108" w:type="dxa"/>
+          </w:tblCellMar>
+        </w:tblPrEx>
         <w:trPr>
           <w:trHeight w:val="50" w:hRule="atLeast"/>
         </w:trPr>
@@ -14895,6 +16415,23 @@
         </w:tc>
       </w:tr>
       <w:tr>
+        <w:tblPrEx>
+          <w:tblBorders>
+            <w:top w:val="single" w:color="auto" w:sz="4" w:space="0"/>
+            <w:left w:val="single" w:color="auto" w:sz="4" w:space="0"/>
+            <w:bottom w:val="single" w:color="auto" w:sz="4" w:space="0"/>
+            <w:right w:val="single" w:color="auto" w:sz="4" w:space="0"/>
+            <w:insideH w:val="single" w:color="auto" w:sz="4" w:space="0"/>
+            <w:insideV w:val="single" w:color="auto" w:sz="4" w:space="0"/>
+          </w:tblBorders>
+          <w:tblLayout w:type="fixed"/>
+          <w:tblCellMar>
+            <w:top w:w="0" w:type="dxa"/>
+            <w:left w:w="103" w:type="dxa"/>
+            <w:bottom w:w="0" w:type="dxa"/>
+            <w:right w:w="108" w:type="dxa"/>
+          </w:tblCellMar>
+        </w:tblPrEx>
         <w:trPr>
           <w:trHeight w:val="50" w:hRule="atLeast"/>
         </w:trPr>
@@ -14968,16 +16505,7 @@
                 <w:sz w:val="18"/>
                 <w:szCs w:val="18"/>
               </w:rPr>
-              <w:t xml:space="preserve"> 支付宝信息</w:t>
-            </w:r>
-            <w:r>
-              <w:rPr>
-                <w:rFonts w:asciiTheme="minorEastAsia" w:hAnsiTheme="minorEastAsia" w:cstheme="minorEastAsia"/>
-                <w:color w:val="FF0000"/>
-                <w:sz w:val="18"/>
-                <w:szCs w:val="18"/>
-              </w:rPr>
-              <w:t>(</w:t>
+              <w:t xml:space="preserve"> 支付宝信息(</w:t>
             </w:r>
             <w:r>
               <w:rPr>
@@ -15001,6 +16529,23 @@
         </w:tc>
       </w:tr>
       <w:tr>
+        <w:tblPrEx>
+          <w:tblBorders>
+            <w:top w:val="single" w:color="auto" w:sz="4" w:space="0"/>
+            <w:left w:val="single" w:color="auto" w:sz="4" w:space="0"/>
+            <w:bottom w:val="single" w:color="auto" w:sz="4" w:space="0"/>
+            <w:right w:val="single" w:color="auto" w:sz="4" w:space="0"/>
+            <w:insideH w:val="single" w:color="auto" w:sz="4" w:space="0"/>
+            <w:insideV w:val="single" w:color="auto" w:sz="4" w:space="0"/>
+          </w:tblBorders>
+          <w:tblLayout w:type="fixed"/>
+          <w:tblCellMar>
+            <w:top w:w="0" w:type="dxa"/>
+            <w:left w:w="103" w:type="dxa"/>
+            <w:bottom w:w="0" w:type="dxa"/>
+            <w:right w:w="108" w:type="dxa"/>
+          </w:tblCellMar>
+        </w:tblPrEx>
         <w:trPr>
           <w:trHeight w:val="50" w:hRule="atLeast"/>
         </w:trPr>
@@ -15180,6 +16725,23 @@
         </w:tc>
       </w:tr>
       <w:tr>
+        <w:tblPrEx>
+          <w:tblBorders>
+            <w:top w:val="single" w:color="auto" w:sz="4" w:space="0"/>
+            <w:left w:val="single" w:color="auto" w:sz="4" w:space="0"/>
+            <w:bottom w:val="single" w:color="auto" w:sz="4" w:space="0"/>
+            <w:right w:val="single" w:color="auto" w:sz="4" w:space="0"/>
+            <w:insideH w:val="single" w:color="auto" w:sz="4" w:space="0"/>
+            <w:insideV w:val="single" w:color="auto" w:sz="4" w:space="0"/>
+          </w:tblBorders>
+          <w:tblLayout w:type="fixed"/>
+          <w:tblCellMar>
+            <w:top w:w="0" w:type="dxa"/>
+            <w:left w:w="103" w:type="dxa"/>
+            <w:bottom w:w="0" w:type="dxa"/>
+            <w:right w:w="108" w:type="dxa"/>
+          </w:tblCellMar>
+        </w:tblPrEx>
         <w:trPr>
           <w:trHeight w:val="50" w:hRule="atLeast"/>
         </w:trPr>
@@ -15359,6 +16921,23 @@
         </w:tc>
       </w:tr>
       <w:tr>
+        <w:tblPrEx>
+          <w:tblBorders>
+            <w:top w:val="single" w:color="auto" w:sz="4" w:space="0"/>
+            <w:left w:val="single" w:color="auto" w:sz="4" w:space="0"/>
+            <w:bottom w:val="single" w:color="auto" w:sz="4" w:space="0"/>
+            <w:right w:val="single" w:color="auto" w:sz="4" w:space="0"/>
+            <w:insideH w:val="single" w:color="auto" w:sz="4" w:space="0"/>
+            <w:insideV w:val="single" w:color="auto" w:sz="4" w:space="0"/>
+          </w:tblBorders>
+          <w:tblLayout w:type="fixed"/>
+          <w:tblCellMar>
+            <w:top w:w="0" w:type="dxa"/>
+            <w:left w:w="103" w:type="dxa"/>
+            <w:bottom w:w="0" w:type="dxa"/>
+            <w:right w:w="108" w:type="dxa"/>
+          </w:tblCellMar>
+        </w:tblPrEx>
         <w:trPr>
           <w:trHeight w:val="50" w:hRule="atLeast"/>
         </w:trPr>
@@ -15536,6 +17115,23 @@
         </w:tc>
       </w:tr>
       <w:tr>
+        <w:tblPrEx>
+          <w:tblBorders>
+            <w:top w:val="single" w:color="auto" w:sz="4" w:space="0"/>
+            <w:left w:val="single" w:color="auto" w:sz="4" w:space="0"/>
+            <w:bottom w:val="single" w:color="auto" w:sz="4" w:space="0"/>
+            <w:right w:val="single" w:color="auto" w:sz="4" w:space="0"/>
+            <w:insideH w:val="single" w:color="auto" w:sz="4" w:space="0"/>
+            <w:insideV w:val="single" w:color="auto" w:sz="4" w:space="0"/>
+          </w:tblBorders>
+          <w:tblLayout w:type="fixed"/>
+          <w:tblCellMar>
+            <w:top w:w="0" w:type="dxa"/>
+            <w:left w:w="103" w:type="dxa"/>
+            <w:bottom w:w="0" w:type="dxa"/>
+            <w:right w:w="108" w:type="dxa"/>
+          </w:tblCellMar>
+        </w:tblPrEx>
         <w:trPr>
           <w:trHeight w:val="50" w:hRule="atLeast"/>
         </w:trPr>
@@ -15715,6 +17311,23 @@
         </w:tc>
       </w:tr>
       <w:tr>
+        <w:tblPrEx>
+          <w:tblBorders>
+            <w:top w:val="single" w:color="auto" w:sz="4" w:space="0"/>
+            <w:left w:val="single" w:color="auto" w:sz="4" w:space="0"/>
+            <w:bottom w:val="single" w:color="auto" w:sz="4" w:space="0"/>
+            <w:right w:val="single" w:color="auto" w:sz="4" w:space="0"/>
+            <w:insideH w:val="single" w:color="auto" w:sz="4" w:space="0"/>
+            <w:insideV w:val="single" w:color="auto" w:sz="4" w:space="0"/>
+          </w:tblBorders>
+          <w:tblLayout w:type="fixed"/>
+          <w:tblCellMar>
+            <w:top w:w="0" w:type="dxa"/>
+            <w:left w:w="103" w:type="dxa"/>
+            <w:bottom w:w="0" w:type="dxa"/>
+            <w:right w:w="108" w:type="dxa"/>
+          </w:tblCellMar>
+        </w:tblPrEx>
         <w:trPr>
           <w:trHeight w:val="50" w:hRule="atLeast"/>
         </w:trPr>
@@ -15894,6 +17507,23 @@
         </w:tc>
       </w:tr>
       <w:tr>
+        <w:tblPrEx>
+          <w:tblBorders>
+            <w:top w:val="single" w:color="auto" w:sz="4" w:space="0"/>
+            <w:left w:val="single" w:color="auto" w:sz="4" w:space="0"/>
+            <w:bottom w:val="single" w:color="auto" w:sz="4" w:space="0"/>
+            <w:right w:val="single" w:color="auto" w:sz="4" w:space="0"/>
+            <w:insideH w:val="single" w:color="auto" w:sz="4" w:space="0"/>
+            <w:insideV w:val="single" w:color="auto" w:sz="4" w:space="0"/>
+          </w:tblBorders>
+          <w:tblLayout w:type="fixed"/>
+          <w:tblCellMar>
+            <w:top w:w="0" w:type="dxa"/>
+            <w:left w:w="103" w:type="dxa"/>
+            <w:bottom w:w="0" w:type="dxa"/>
+            <w:right w:w="108" w:type="dxa"/>
+          </w:tblCellMar>
+        </w:tblPrEx>
         <w:trPr>
           <w:trHeight w:val="50" w:hRule="atLeast"/>
         </w:trPr>
@@ -15970,15 +17600,7 @@
                 <w:sz w:val="18"/>
                 <w:szCs w:val="18"/>
               </w:rPr>
-              <w:t xml:space="preserve">               </w:t>
-            </w:r>
-            <w:r>
-              <w:rPr>
-                <w:rFonts w:asciiTheme="minorEastAsia" w:hAnsiTheme="minorEastAsia" w:cstheme="minorEastAsia"/>
-                <w:sz w:val="18"/>
-                <w:szCs w:val="18"/>
-              </w:rPr>
-              <w:t xml:space="preserve">       </w:t>
+              <w:t xml:space="preserve">                      </w:t>
             </w:r>
             <w:r>
               <w:rPr>
@@ -15987,25 +17609,7 @@
                 <w:sz w:val="18"/>
                 <w:szCs w:val="18"/>
               </w:rPr>
-              <w:t xml:space="preserve"> </w:t>
-            </w:r>
-            <w:r>
-              <w:rPr>
-                <w:rFonts w:asciiTheme="minorEastAsia" w:hAnsiTheme="minorEastAsia" w:cstheme="minorEastAsia"/>
-                <w:color w:val="FF0000"/>
-                <w:sz w:val="18"/>
-                <w:szCs w:val="18"/>
-              </w:rPr>
-              <w:t>多头信息</w:t>
-            </w:r>
-            <w:r>
-              <w:rPr>
-                <w:rFonts w:asciiTheme="minorEastAsia" w:hAnsiTheme="minorEastAsia" w:cstheme="minorEastAsia"/>
-                <w:color w:val="FF0000"/>
-                <w:sz w:val="18"/>
-                <w:szCs w:val="18"/>
-              </w:rPr>
-              <w:t>(</w:t>
+              <w:t xml:space="preserve"> 多头信息(</w:t>
             </w:r>
             <w:r>
               <w:rPr>
@@ -16029,6 +17633,23 @@
         </w:tc>
       </w:tr>
       <w:tr>
+        <w:tblPrEx>
+          <w:tblBorders>
+            <w:top w:val="single" w:color="auto" w:sz="4" w:space="0"/>
+            <w:left w:val="single" w:color="auto" w:sz="4" w:space="0"/>
+            <w:bottom w:val="single" w:color="auto" w:sz="4" w:space="0"/>
+            <w:right w:val="single" w:color="auto" w:sz="4" w:space="0"/>
+            <w:insideH w:val="single" w:color="auto" w:sz="4" w:space="0"/>
+            <w:insideV w:val="single" w:color="auto" w:sz="4" w:space="0"/>
+          </w:tblBorders>
+          <w:tblLayout w:type="fixed"/>
+          <w:tblCellMar>
+            <w:top w:w="0" w:type="dxa"/>
+            <w:left w:w="103" w:type="dxa"/>
+            <w:bottom w:w="0" w:type="dxa"/>
+            <w:right w:w="108" w:type="dxa"/>
+          </w:tblCellMar>
+        </w:tblPrEx>
         <w:trPr>
           <w:trHeight w:val="50" w:hRule="atLeast"/>
         </w:trPr>
@@ -16208,6 +17829,23 @@
         </w:tc>
       </w:tr>
       <w:tr>
+        <w:tblPrEx>
+          <w:tblBorders>
+            <w:top w:val="single" w:color="auto" w:sz="4" w:space="0"/>
+            <w:left w:val="single" w:color="auto" w:sz="4" w:space="0"/>
+            <w:bottom w:val="single" w:color="auto" w:sz="4" w:space="0"/>
+            <w:right w:val="single" w:color="auto" w:sz="4" w:space="0"/>
+            <w:insideH w:val="single" w:color="auto" w:sz="4" w:space="0"/>
+            <w:insideV w:val="single" w:color="auto" w:sz="4" w:space="0"/>
+          </w:tblBorders>
+          <w:tblLayout w:type="fixed"/>
+          <w:tblCellMar>
+            <w:top w:w="0" w:type="dxa"/>
+            <w:left w:w="103" w:type="dxa"/>
+            <w:bottom w:w="0" w:type="dxa"/>
+            <w:right w:w="108" w:type="dxa"/>
+          </w:tblCellMar>
+        </w:tblPrEx>
         <w:trPr>
           <w:trHeight w:val="50" w:hRule="atLeast"/>
         </w:trPr>
@@ -16387,6 +18025,23 @@
         </w:tc>
       </w:tr>
       <w:tr>
+        <w:tblPrEx>
+          <w:tblBorders>
+            <w:top w:val="single" w:color="auto" w:sz="4" w:space="0"/>
+            <w:left w:val="single" w:color="auto" w:sz="4" w:space="0"/>
+            <w:bottom w:val="single" w:color="auto" w:sz="4" w:space="0"/>
+            <w:right w:val="single" w:color="auto" w:sz="4" w:space="0"/>
+            <w:insideH w:val="single" w:color="auto" w:sz="4" w:space="0"/>
+            <w:insideV w:val="single" w:color="auto" w:sz="4" w:space="0"/>
+          </w:tblBorders>
+          <w:tblLayout w:type="fixed"/>
+          <w:tblCellMar>
+            <w:top w:w="0" w:type="dxa"/>
+            <w:left w:w="103" w:type="dxa"/>
+            <w:bottom w:w="0" w:type="dxa"/>
+            <w:right w:w="108" w:type="dxa"/>
+          </w:tblCellMar>
+        </w:tblPrEx>
         <w:trPr>
           <w:trHeight w:val="50" w:hRule="atLeast"/>
         </w:trPr>
@@ -16566,6 +18221,23 @@
         </w:tc>
       </w:tr>
       <w:tr>
+        <w:tblPrEx>
+          <w:tblBorders>
+            <w:top w:val="single" w:color="auto" w:sz="4" w:space="0"/>
+            <w:left w:val="single" w:color="auto" w:sz="4" w:space="0"/>
+            <w:bottom w:val="single" w:color="auto" w:sz="4" w:space="0"/>
+            <w:right w:val="single" w:color="auto" w:sz="4" w:space="0"/>
+            <w:insideH w:val="single" w:color="auto" w:sz="4" w:space="0"/>
+            <w:insideV w:val="single" w:color="auto" w:sz="4" w:space="0"/>
+          </w:tblBorders>
+          <w:tblLayout w:type="fixed"/>
+          <w:tblCellMar>
+            <w:top w:w="0" w:type="dxa"/>
+            <w:left w:w="103" w:type="dxa"/>
+            <w:bottom w:w="0" w:type="dxa"/>
+            <w:right w:w="108" w:type="dxa"/>
+          </w:tblCellMar>
+        </w:tblPrEx>
         <w:trPr>
           <w:trHeight w:val="50" w:hRule="atLeast"/>
         </w:trPr>
@@ -16745,6 +18417,23 @@
         </w:tc>
       </w:tr>
       <w:tr>
+        <w:tblPrEx>
+          <w:tblBorders>
+            <w:top w:val="single" w:color="auto" w:sz="4" w:space="0"/>
+            <w:left w:val="single" w:color="auto" w:sz="4" w:space="0"/>
+            <w:bottom w:val="single" w:color="auto" w:sz="4" w:space="0"/>
+            <w:right w:val="single" w:color="auto" w:sz="4" w:space="0"/>
+            <w:insideH w:val="single" w:color="auto" w:sz="4" w:space="0"/>
+            <w:insideV w:val="single" w:color="auto" w:sz="4" w:space="0"/>
+          </w:tblBorders>
+          <w:tblLayout w:type="fixed"/>
+          <w:tblCellMar>
+            <w:top w:w="0" w:type="dxa"/>
+            <w:left w:w="103" w:type="dxa"/>
+            <w:bottom w:w="0" w:type="dxa"/>
+            <w:right w:w="108" w:type="dxa"/>
+          </w:tblCellMar>
+        </w:tblPrEx>
         <w:trPr>
           <w:trHeight w:val="50" w:hRule="atLeast"/>
         </w:trPr>
@@ -16924,6 +18613,23 @@
         </w:tc>
       </w:tr>
       <w:tr>
+        <w:tblPrEx>
+          <w:tblBorders>
+            <w:top w:val="single" w:color="auto" w:sz="4" w:space="0"/>
+            <w:left w:val="single" w:color="auto" w:sz="4" w:space="0"/>
+            <w:bottom w:val="single" w:color="auto" w:sz="4" w:space="0"/>
+            <w:right w:val="single" w:color="auto" w:sz="4" w:space="0"/>
+            <w:insideH w:val="single" w:color="auto" w:sz="4" w:space="0"/>
+            <w:insideV w:val="single" w:color="auto" w:sz="4" w:space="0"/>
+          </w:tblBorders>
+          <w:tblLayout w:type="fixed"/>
+          <w:tblCellMar>
+            <w:top w:w="0" w:type="dxa"/>
+            <w:left w:w="103" w:type="dxa"/>
+            <w:bottom w:w="0" w:type="dxa"/>
+            <w:right w:w="108" w:type="dxa"/>
+          </w:tblCellMar>
+        </w:tblPrEx>
         <w:trPr>
           <w:trHeight w:val="50" w:hRule="atLeast"/>
         </w:trPr>
@@ -17103,6 +18809,23 @@
         </w:tc>
       </w:tr>
       <w:tr>
+        <w:tblPrEx>
+          <w:tblBorders>
+            <w:top w:val="single" w:color="auto" w:sz="4" w:space="0"/>
+            <w:left w:val="single" w:color="auto" w:sz="4" w:space="0"/>
+            <w:bottom w:val="single" w:color="auto" w:sz="4" w:space="0"/>
+            <w:right w:val="single" w:color="auto" w:sz="4" w:space="0"/>
+            <w:insideH w:val="single" w:color="auto" w:sz="4" w:space="0"/>
+            <w:insideV w:val="single" w:color="auto" w:sz="4" w:space="0"/>
+          </w:tblBorders>
+          <w:tblLayout w:type="fixed"/>
+          <w:tblCellMar>
+            <w:top w:w="0" w:type="dxa"/>
+            <w:left w:w="103" w:type="dxa"/>
+            <w:bottom w:w="0" w:type="dxa"/>
+            <w:right w:w="108" w:type="dxa"/>
+          </w:tblCellMar>
+        </w:tblPrEx>
         <w:trPr>
           <w:trHeight w:val="50" w:hRule="atLeast"/>
         </w:trPr>
@@ -17282,6 +19005,23 @@
         </w:tc>
       </w:tr>
       <w:tr>
+        <w:tblPrEx>
+          <w:tblBorders>
+            <w:top w:val="single" w:color="auto" w:sz="4" w:space="0"/>
+            <w:left w:val="single" w:color="auto" w:sz="4" w:space="0"/>
+            <w:bottom w:val="single" w:color="auto" w:sz="4" w:space="0"/>
+            <w:right w:val="single" w:color="auto" w:sz="4" w:space="0"/>
+            <w:insideH w:val="single" w:color="auto" w:sz="4" w:space="0"/>
+            <w:insideV w:val="single" w:color="auto" w:sz="4" w:space="0"/>
+          </w:tblBorders>
+          <w:tblLayout w:type="fixed"/>
+          <w:tblCellMar>
+            <w:top w:w="0" w:type="dxa"/>
+            <w:left w:w="103" w:type="dxa"/>
+            <w:bottom w:w="0" w:type="dxa"/>
+            <w:right w:w="108" w:type="dxa"/>
+          </w:tblCellMar>
+        </w:tblPrEx>
         <w:trPr>
           <w:trHeight w:val="50" w:hRule="atLeast"/>
         </w:trPr>
@@ -17461,6 +19201,23 @@
         </w:tc>
       </w:tr>
       <w:tr>
+        <w:tblPrEx>
+          <w:tblBorders>
+            <w:top w:val="single" w:color="auto" w:sz="4" w:space="0"/>
+            <w:left w:val="single" w:color="auto" w:sz="4" w:space="0"/>
+            <w:bottom w:val="single" w:color="auto" w:sz="4" w:space="0"/>
+            <w:right w:val="single" w:color="auto" w:sz="4" w:space="0"/>
+            <w:insideH w:val="single" w:color="auto" w:sz="4" w:space="0"/>
+            <w:insideV w:val="single" w:color="auto" w:sz="4" w:space="0"/>
+          </w:tblBorders>
+          <w:tblLayout w:type="fixed"/>
+          <w:tblCellMar>
+            <w:top w:w="0" w:type="dxa"/>
+            <w:left w:w="103" w:type="dxa"/>
+            <w:bottom w:w="0" w:type="dxa"/>
+            <w:right w:w="108" w:type="dxa"/>
+          </w:tblCellMar>
+        </w:tblPrEx>
         <w:trPr>
           <w:trHeight w:val="50" w:hRule="atLeast"/>
         </w:trPr>
@@ -17640,6 +19397,23 @@
         </w:tc>
       </w:tr>
       <w:tr>
+        <w:tblPrEx>
+          <w:tblBorders>
+            <w:top w:val="single" w:color="auto" w:sz="4" w:space="0"/>
+            <w:left w:val="single" w:color="auto" w:sz="4" w:space="0"/>
+            <w:bottom w:val="single" w:color="auto" w:sz="4" w:space="0"/>
+            <w:right w:val="single" w:color="auto" w:sz="4" w:space="0"/>
+            <w:insideH w:val="single" w:color="auto" w:sz="4" w:space="0"/>
+            <w:insideV w:val="single" w:color="auto" w:sz="4" w:space="0"/>
+          </w:tblBorders>
+          <w:tblLayout w:type="fixed"/>
+          <w:tblCellMar>
+            <w:top w:w="0" w:type="dxa"/>
+            <w:left w:w="103" w:type="dxa"/>
+            <w:bottom w:w="0" w:type="dxa"/>
+            <w:right w:w="108" w:type="dxa"/>
+          </w:tblCellMar>
+        </w:tblPrEx>
         <w:trPr>
           <w:trHeight w:val="50" w:hRule="atLeast"/>
         </w:trPr>
@@ -17819,6 +19593,23 @@
         </w:tc>
       </w:tr>
       <w:tr>
+        <w:tblPrEx>
+          <w:tblBorders>
+            <w:top w:val="single" w:color="auto" w:sz="4" w:space="0"/>
+            <w:left w:val="single" w:color="auto" w:sz="4" w:space="0"/>
+            <w:bottom w:val="single" w:color="auto" w:sz="4" w:space="0"/>
+            <w:right w:val="single" w:color="auto" w:sz="4" w:space="0"/>
+            <w:insideH w:val="single" w:color="auto" w:sz="4" w:space="0"/>
+            <w:insideV w:val="single" w:color="auto" w:sz="4" w:space="0"/>
+          </w:tblBorders>
+          <w:tblLayout w:type="fixed"/>
+          <w:tblCellMar>
+            <w:top w:w="0" w:type="dxa"/>
+            <w:left w:w="103" w:type="dxa"/>
+            <w:bottom w:w="0" w:type="dxa"/>
+            <w:right w:w="108" w:type="dxa"/>
+          </w:tblCellMar>
+        </w:tblPrEx>
         <w:trPr>
           <w:trHeight w:val="50" w:hRule="atLeast"/>
         </w:trPr>
@@ -17998,6 +19789,23 @@
         </w:tc>
       </w:tr>
       <w:tr>
+        <w:tblPrEx>
+          <w:tblBorders>
+            <w:top w:val="single" w:color="auto" w:sz="4" w:space="0"/>
+            <w:left w:val="single" w:color="auto" w:sz="4" w:space="0"/>
+            <w:bottom w:val="single" w:color="auto" w:sz="4" w:space="0"/>
+            <w:right w:val="single" w:color="auto" w:sz="4" w:space="0"/>
+            <w:insideH w:val="single" w:color="auto" w:sz="4" w:space="0"/>
+            <w:insideV w:val="single" w:color="auto" w:sz="4" w:space="0"/>
+          </w:tblBorders>
+          <w:tblLayout w:type="fixed"/>
+          <w:tblCellMar>
+            <w:top w:w="0" w:type="dxa"/>
+            <w:left w:w="103" w:type="dxa"/>
+            <w:bottom w:w="0" w:type="dxa"/>
+            <w:right w:w="108" w:type="dxa"/>
+          </w:tblCellMar>
+        </w:tblPrEx>
         <w:trPr>
           <w:trHeight w:val="50" w:hRule="atLeast"/>
         </w:trPr>
@@ -18177,6 +19985,23 @@
         </w:tc>
       </w:tr>
       <w:tr>
+        <w:tblPrEx>
+          <w:tblBorders>
+            <w:top w:val="single" w:color="auto" w:sz="4" w:space="0"/>
+            <w:left w:val="single" w:color="auto" w:sz="4" w:space="0"/>
+            <w:bottom w:val="single" w:color="auto" w:sz="4" w:space="0"/>
+            <w:right w:val="single" w:color="auto" w:sz="4" w:space="0"/>
+            <w:insideH w:val="single" w:color="auto" w:sz="4" w:space="0"/>
+            <w:insideV w:val="single" w:color="auto" w:sz="4" w:space="0"/>
+          </w:tblBorders>
+          <w:tblLayout w:type="fixed"/>
+          <w:tblCellMar>
+            <w:top w:w="0" w:type="dxa"/>
+            <w:left w:w="103" w:type="dxa"/>
+            <w:bottom w:w="0" w:type="dxa"/>
+            <w:right w:w="108" w:type="dxa"/>
+          </w:tblCellMar>
+        </w:tblPrEx>
         <w:trPr>
           <w:trHeight w:val="50" w:hRule="atLeast"/>
         </w:trPr>
@@ -18356,6 +20181,23 @@
         </w:tc>
       </w:tr>
       <w:tr>
+        <w:tblPrEx>
+          <w:tblBorders>
+            <w:top w:val="single" w:color="auto" w:sz="4" w:space="0"/>
+            <w:left w:val="single" w:color="auto" w:sz="4" w:space="0"/>
+            <w:bottom w:val="single" w:color="auto" w:sz="4" w:space="0"/>
+            <w:right w:val="single" w:color="auto" w:sz="4" w:space="0"/>
+            <w:insideH w:val="single" w:color="auto" w:sz="4" w:space="0"/>
+            <w:insideV w:val="single" w:color="auto" w:sz="4" w:space="0"/>
+          </w:tblBorders>
+          <w:tblLayout w:type="fixed"/>
+          <w:tblCellMar>
+            <w:top w:w="0" w:type="dxa"/>
+            <w:left w:w="103" w:type="dxa"/>
+            <w:bottom w:w="0" w:type="dxa"/>
+            <w:right w:w="108" w:type="dxa"/>
+          </w:tblCellMar>
+        </w:tblPrEx>
         <w:trPr>
           <w:trHeight w:val="50" w:hRule="atLeast"/>
         </w:trPr>
@@ -18535,6 +20377,23 @@
         </w:tc>
       </w:tr>
       <w:tr>
+        <w:tblPrEx>
+          <w:tblBorders>
+            <w:top w:val="single" w:color="auto" w:sz="4" w:space="0"/>
+            <w:left w:val="single" w:color="auto" w:sz="4" w:space="0"/>
+            <w:bottom w:val="single" w:color="auto" w:sz="4" w:space="0"/>
+            <w:right w:val="single" w:color="auto" w:sz="4" w:space="0"/>
+            <w:insideH w:val="single" w:color="auto" w:sz="4" w:space="0"/>
+            <w:insideV w:val="single" w:color="auto" w:sz="4" w:space="0"/>
+          </w:tblBorders>
+          <w:tblLayout w:type="fixed"/>
+          <w:tblCellMar>
+            <w:top w:w="0" w:type="dxa"/>
+            <w:left w:w="103" w:type="dxa"/>
+            <w:bottom w:w="0" w:type="dxa"/>
+            <w:right w:w="108" w:type="dxa"/>
+          </w:tblCellMar>
+        </w:tblPrEx>
         <w:trPr>
           <w:trHeight w:val="50" w:hRule="atLeast"/>
         </w:trPr>
@@ -18725,6 +20584,23 @@
         </w:tc>
       </w:tr>
       <w:tr>
+        <w:tblPrEx>
+          <w:tblBorders>
+            <w:top w:val="single" w:color="auto" w:sz="4" w:space="0"/>
+            <w:left w:val="single" w:color="auto" w:sz="4" w:space="0"/>
+            <w:bottom w:val="single" w:color="auto" w:sz="4" w:space="0"/>
+            <w:right w:val="single" w:color="auto" w:sz="4" w:space="0"/>
+            <w:insideH w:val="single" w:color="auto" w:sz="4" w:space="0"/>
+            <w:insideV w:val="single" w:color="auto" w:sz="4" w:space="0"/>
+          </w:tblBorders>
+          <w:tblLayout w:type="fixed"/>
+          <w:tblCellMar>
+            <w:top w:w="0" w:type="dxa"/>
+            <w:left w:w="103" w:type="dxa"/>
+            <w:bottom w:w="0" w:type="dxa"/>
+            <w:right w:w="108" w:type="dxa"/>
+          </w:tblCellMar>
+        </w:tblPrEx>
         <w:trPr>
           <w:trHeight w:val="50" w:hRule="atLeast"/>
         </w:trPr>
@@ -18904,6 +20780,23 @@
         </w:tc>
       </w:tr>
       <w:tr>
+        <w:tblPrEx>
+          <w:tblBorders>
+            <w:top w:val="single" w:color="auto" w:sz="4" w:space="0"/>
+            <w:left w:val="single" w:color="auto" w:sz="4" w:space="0"/>
+            <w:bottom w:val="single" w:color="auto" w:sz="4" w:space="0"/>
+            <w:right w:val="single" w:color="auto" w:sz="4" w:space="0"/>
+            <w:insideH w:val="single" w:color="auto" w:sz="4" w:space="0"/>
+            <w:insideV w:val="single" w:color="auto" w:sz="4" w:space="0"/>
+          </w:tblBorders>
+          <w:tblLayout w:type="fixed"/>
+          <w:tblCellMar>
+            <w:top w:w="0" w:type="dxa"/>
+            <w:left w:w="103" w:type="dxa"/>
+            <w:bottom w:w="0" w:type="dxa"/>
+            <w:right w:w="108" w:type="dxa"/>
+          </w:tblCellMar>
+        </w:tblPrEx>
         <w:trPr>
           <w:trHeight w:val="50" w:hRule="atLeast"/>
         </w:trPr>
@@ -19083,6 +20976,23 @@
         </w:tc>
       </w:tr>
       <w:tr>
+        <w:tblPrEx>
+          <w:tblBorders>
+            <w:top w:val="single" w:color="auto" w:sz="4" w:space="0"/>
+            <w:left w:val="single" w:color="auto" w:sz="4" w:space="0"/>
+            <w:bottom w:val="single" w:color="auto" w:sz="4" w:space="0"/>
+            <w:right w:val="single" w:color="auto" w:sz="4" w:space="0"/>
+            <w:insideH w:val="single" w:color="auto" w:sz="4" w:space="0"/>
+            <w:insideV w:val="single" w:color="auto" w:sz="4" w:space="0"/>
+          </w:tblBorders>
+          <w:tblLayout w:type="fixed"/>
+          <w:tblCellMar>
+            <w:top w:w="0" w:type="dxa"/>
+            <w:left w:w="103" w:type="dxa"/>
+            <w:bottom w:w="0" w:type="dxa"/>
+            <w:right w:w="108" w:type="dxa"/>
+          </w:tblCellMar>
+        </w:tblPrEx>
         <w:trPr>
           <w:trHeight w:val="50" w:hRule="atLeast"/>
         </w:trPr>
@@ -19262,6 +21172,23 @@
         </w:tc>
       </w:tr>
       <w:tr>
+        <w:tblPrEx>
+          <w:tblBorders>
+            <w:top w:val="single" w:color="auto" w:sz="4" w:space="0"/>
+            <w:left w:val="single" w:color="auto" w:sz="4" w:space="0"/>
+            <w:bottom w:val="single" w:color="auto" w:sz="4" w:space="0"/>
+            <w:right w:val="single" w:color="auto" w:sz="4" w:space="0"/>
+            <w:insideH w:val="single" w:color="auto" w:sz="4" w:space="0"/>
+            <w:insideV w:val="single" w:color="auto" w:sz="4" w:space="0"/>
+          </w:tblBorders>
+          <w:tblLayout w:type="fixed"/>
+          <w:tblCellMar>
+            <w:top w:w="0" w:type="dxa"/>
+            <w:left w:w="103" w:type="dxa"/>
+            <w:bottom w:w="0" w:type="dxa"/>
+            <w:right w:w="108" w:type="dxa"/>
+          </w:tblCellMar>
+        </w:tblPrEx>
         <w:trPr>
           <w:trHeight w:val="50" w:hRule="atLeast"/>
         </w:trPr>
@@ -19452,6 +21379,23 @@
         </w:tc>
       </w:tr>
       <w:tr>
+        <w:tblPrEx>
+          <w:tblBorders>
+            <w:top w:val="single" w:color="auto" w:sz="4" w:space="0"/>
+            <w:left w:val="single" w:color="auto" w:sz="4" w:space="0"/>
+            <w:bottom w:val="single" w:color="auto" w:sz="4" w:space="0"/>
+            <w:right w:val="single" w:color="auto" w:sz="4" w:space="0"/>
+            <w:insideH w:val="single" w:color="auto" w:sz="4" w:space="0"/>
+            <w:insideV w:val="single" w:color="auto" w:sz="4" w:space="0"/>
+          </w:tblBorders>
+          <w:tblLayout w:type="fixed"/>
+          <w:tblCellMar>
+            <w:top w:w="0" w:type="dxa"/>
+            <w:left w:w="103" w:type="dxa"/>
+            <w:bottom w:w="0" w:type="dxa"/>
+            <w:right w:w="108" w:type="dxa"/>
+          </w:tblCellMar>
+        </w:tblPrEx>
         <w:trPr>
           <w:trHeight w:val="50" w:hRule="atLeast"/>
         </w:trPr>
@@ -19653,6 +21597,23 @@
         </w:tc>
       </w:tr>
       <w:tr>
+        <w:tblPrEx>
+          <w:tblBorders>
+            <w:top w:val="single" w:color="auto" w:sz="4" w:space="0"/>
+            <w:left w:val="single" w:color="auto" w:sz="4" w:space="0"/>
+            <w:bottom w:val="single" w:color="auto" w:sz="4" w:space="0"/>
+            <w:right w:val="single" w:color="auto" w:sz="4" w:space="0"/>
+            <w:insideH w:val="single" w:color="auto" w:sz="4" w:space="0"/>
+            <w:insideV w:val="single" w:color="auto" w:sz="4" w:space="0"/>
+          </w:tblBorders>
+          <w:tblLayout w:type="fixed"/>
+          <w:tblCellMar>
+            <w:top w:w="0" w:type="dxa"/>
+            <w:left w:w="103" w:type="dxa"/>
+            <w:bottom w:w="0" w:type="dxa"/>
+            <w:right w:w="108" w:type="dxa"/>
+          </w:tblCellMar>
+        </w:tblPrEx>
         <w:trPr>
           <w:trHeight w:val="50" w:hRule="atLeast"/>
         </w:trPr>
@@ -19832,6 +21793,23 @@
         </w:tc>
       </w:tr>
       <w:tr>
+        <w:tblPrEx>
+          <w:tblBorders>
+            <w:top w:val="single" w:color="auto" w:sz="4" w:space="0"/>
+            <w:left w:val="single" w:color="auto" w:sz="4" w:space="0"/>
+            <w:bottom w:val="single" w:color="auto" w:sz="4" w:space="0"/>
+            <w:right w:val="single" w:color="auto" w:sz="4" w:space="0"/>
+            <w:insideH w:val="single" w:color="auto" w:sz="4" w:space="0"/>
+            <w:insideV w:val="single" w:color="auto" w:sz="4" w:space="0"/>
+          </w:tblBorders>
+          <w:tblLayout w:type="fixed"/>
+          <w:tblCellMar>
+            <w:top w:w="0" w:type="dxa"/>
+            <w:left w:w="103" w:type="dxa"/>
+            <w:bottom w:w="0" w:type="dxa"/>
+            <w:right w:w="108" w:type="dxa"/>
+          </w:tblCellMar>
+        </w:tblPrEx>
         <w:trPr>
           <w:trHeight w:val="50" w:hRule="atLeast"/>
         </w:trPr>
@@ -19897,23 +21875,7 @@
                 <w:sz w:val="18"/>
                 <w:szCs w:val="18"/>
               </w:rPr>
-              <w:t xml:space="preserve">                        </w:t>
-            </w:r>
-            <w:r>
-              <w:rPr>
-                <w:rFonts w:asciiTheme="minorEastAsia" w:hAnsiTheme="minorEastAsia" w:cstheme="minorEastAsia"/>
-                <w:sz w:val="18"/>
-                <w:szCs w:val="18"/>
-              </w:rPr>
-              <w:t xml:space="preserve">                        </w:t>
-            </w:r>
-            <w:r>
-              <w:rPr>
-                <w:rFonts w:asciiTheme="minorEastAsia" w:hAnsiTheme="minorEastAsia" w:cstheme="minorEastAsia"/>
-                <w:sz w:val="18"/>
-                <w:szCs w:val="18"/>
-              </w:rPr>
-              <w:t xml:space="preserve"> </w:t>
+              <w:t xml:space="preserve">                                                 </w:t>
             </w:r>
             <w:r>
               <w:rPr>
@@ -19922,16 +21884,7 @@
                 <w:sz w:val="18"/>
                 <w:szCs w:val="18"/>
               </w:rPr>
-              <w:t xml:space="preserve"> 移动端活跃度</w:t>
-            </w:r>
-            <w:r>
-              <w:rPr>
-                <w:rFonts w:asciiTheme="minorEastAsia" w:hAnsiTheme="minorEastAsia" w:cstheme="minorEastAsia"/>
-                <w:color w:val="FF0000"/>
-                <w:sz w:val="18"/>
-                <w:szCs w:val="18"/>
-              </w:rPr>
-              <w:t>(</w:t>
+              <w:t xml:space="preserve"> 移动端活跃度(</w:t>
             </w:r>
             <w:r>
               <w:rPr>
@@ -19955,6 +21908,23 @@
         </w:tc>
       </w:tr>
       <w:tr>
+        <w:tblPrEx>
+          <w:tblBorders>
+            <w:top w:val="single" w:color="auto" w:sz="4" w:space="0"/>
+            <w:left w:val="single" w:color="auto" w:sz="4" w:space="0"/>
+            <w:bottom w:val="single" w:color="auto" w:sz="4" w:space="0"/>
+            <w:right w:val="single" w:color="auto" w:sz="4" w:space="0"/>
+            <w:insideH w:val="single" w:color="auto" w:sz="4" w:space="0"/>
+            <w:insideV w:val="single" w:color="auto" w:sz="4" w:space="0"/>
+          </w:tblBorders>
+          <w:tblLayout w:type="fixed"/>
+          <w:tblCellMar>
+            <w:top w:w="0" w:type="dxa"/>
+            <w:left w:w="103" w:type="dxa"/>
+            <w:bottom w:w="0" w:type="dxa"/>
+            <w:right w:w="108" w:type="dxa"/>
+          </w:tblCellMar>
+        </w:tblPrEx>
         <w:trPr>
           <w:trHeight w:val="50" w:hRule="atLeast"/>
         </w:trPr>
@@ -20134,6 +22104,23 @@
         </w:tc>
       </w:tr>
       <w:tr>
+        <w:tblPrEx>
+          <w:tblBorders>
+            <w:top w:val="single" w:color="auto" w:sz="4" w:space="0"/>
+            <w:left w:val="single" w:color="auto" w:sz="4" w:space="0"/>
+            <w:bottom w:val="single" w:color="auto" w:sz="4" w:space="0"/>
+            <w:right w:val="single" w:color="auto" w:sz="4" w:space="0"/>
+            <w:insideH w:val="single" w:color="auto" w:sz="4" w:space="0"/>
+            <w:insideV w:val="single" w:color="auto" w:sz="4" w:space="0"/>
+          </w:tblBorders>
+          <w:tblLayout w:type="fixed"/>
+          <w:tblCellMar>
+            <w:top w:w="0" w:type="dxa"/>
+            <w:left w:w="103" w:type="dxa"/>
+            <w:bottom w:w="0" w:type="dxa"/>
+            <w:right w:w="108" w:type="dxa"/>
+          </w:tblCellMar>
+        </w:tblPrEx>
         <w:trPr>
           <w:trHeight w:val="50" w:hRule="atLeast"/>
         </w:trPr>
@@ -20305,6 +22292,23 @@
         </w:tc>
       </w:tr>
       <w:tr>
+        <w:tblPrEx>
+          <w:tblBorders>
+            <w:top w:val="single" w:color="auto" w:sz="4" w:space="0"/>
+            <w:left w:val="single" w:color="auto" w:sz="4" w:space="0"/>
+            <w:bottom w:val="single" w:color="auto" w:sz="4" w:space="0"/>
+            <w:right w:val="single" w:color="auto" w:sz="4" w:space="0"/>
+            <w:insideH w:val="single" w:color="auto" w:sz="4" w:space="0"/>
+            <w:insideV w:val="single" w:color="auto" w:sz="4" w:space="0"/>
+          </w:tblBorders>
+          <w:tblLayout w:type="fixed"/>
+          <w:tblCellMar>
+            <w:top w:w="0" w:type="dxa"/>
+            <w:left w:w="103" w:type="dxa"/>
+            <w:bottom w:w="0" w:type="dxa"/>
+            <w:right w:w="108" w:type="dxa"/>
+          </w:tblCellMar>
+        </w:tblPrEx>
         <w:trPr>
           <w:trHeight w:val="50" w:hRule="atLeast"/>
         </w:trPr>
@@ -20484,6 +22488,23 @@
         </w:tc>
       </w:tr>
       <w:tr>
+        <w:tblPrEx>
+          <w:tblBorders>
+            <w:top w:val="single" w:color="auto" w:sz="4" w:space="0"/>
+            <w:left w:val="single" w:color="auto" w:sz="4" w:space="0"/>
+            <w:bottom w:val="single" w:color="auto" w:sz="4" w:space="0"/>
+            <w:right w:val="single" w:color="auto" w:sz="4" w:space="0"/>
+            <w:insideH w:val="single" w:color="auto" w:sz="4" w:space="0"/>
+            <w:insideV w:val="single" w:color="auto" w:sz="4" w:space="0"/>
+          </w:tblBorders>
+          <w:tblLayout w:type="fixed"/>
+          <w:tblCellMar>
+            <w:top w:w="0" w:type="dxa"/>
+            <w:left w:w="103" w:type="dxa"/>
+            <w:bottom w:w="0" w:type="dxa"/>
+            <w:right w:w="108" w:type="dxa"/>
+          </w:tblCellMar>
+        </w:tblPrEx>
         <w:trPr>
           <w:trHeight w:val="50" w:hRule="atLeast"/>
         </w:trPr>
@@ -20663,6 +22684,23 @@
         </w:tc>
       </w:tr>
       <w:tr>
+        <w:tblPrEx>
+          <w:tblBorders>
+            <w:top w:val="single" w:color="auto" w:sz="4" w:space="0"/>
+            <w:left w:val="single" w:color="auto" w:sz="4" w:space="0"/>
+            <w:bottom w:val="single" w:color="auto" w:sz="4" w:space="0"/>
+            <w:right w:val="single" w:color="auto" w:sz="4" w:space="0"/>
+            <w:insideH w:val="single" w:color="auto" w:sz="4" w:space="0"/>
+            <w:insideV w:val="single" w:color="auto" w:sz="4" w:space="0"/>
+          </w:tblBorders>
+          <w:tblLayout w:type="fixed"/>
+          <w:tblCellMar>
+            <w:top w:w="0" w:type="dxa"/>
+            <w:left w:w="103" w:type="dxa"/>
+            <w:bottom w:w="0" w:type="dxa"/>
+            <w:right w:w="108" w:type="dxa"/>
+          </w:tblCellMar>
+        </w:tblPrEx>
         <w:trPr>
           <w:trHeight w:val="50" w:hRule="atLeast"/>
         </w:trPr>
@@ -20842,6 +22880,23 @@
         </w:tc>
       </w:tr>
       <w:tr>
+        <w:tblPrEx>
+          <w:tblBorders>
+            <w:top w:val="single" w:color="auto" w:sz="4" w:space="0"/>
+            <w:left w:val="single" w:color="auto" w:sz="4" w:space="0"/>
+            <w:bottom w:val="single" w:color="auto" w:sz="4" w:space="0"/>
+            <w:right w:val="single" w:color="auto" w:sz="4" w:space="0"/>
+            <w:insideH w:val="single" w:color="auto" w:sz="4" w:space="0"/>
+            <w:insideV w:val="single" w:color="auto" w:sz="4" w:space="0"/>
+          </w:tblBorders>
+          <w:tblLayout w:type="fixed"/>
+          <w:tblCellMar>
+            <w:top w:w="0" w:type="dxa"/>
+            <w:left w:w="103" w:type="dxa"/>
+            <w:bottom w:w="0" w:type="dxa"/>
+            <w:right w:w="108" w:type="dxa"/>
+          </w:tblCellMar>
+        </w:tblPrEx>
         <w:trPr>
           <w:trHeight w:val="50" w:hRule="atLeast"/>
         </w:trPr>
@@ -21021,6 +23076,23 @@
         </w:tc>
       </w:tr>
       <w:tr>
+        <w:tblPrEx>
+          <w:tblBorders>
+            <w:top w:val="single" w:color="auto" w:sz="4" w:space="0"/>
+            <w:left w:val="single" w:color="auto" w:sz="4" w:space="0"/>
+            <w:bottom w:val="single" w:color="auto" w:sz="4" w:space="0"/>
+            <w:right w:val="single" w:color="auto" w:sz="4" w:space="0"/>
+            <w:insideH w:val="single" w:color="auto" w:sz="4" w:space="0"/>
+            <w:insideV w:val="single" w:color="auto" w:sz="4" w:space="0"/>
+          </w:tblBorders>
+          <w:tblLayout w:type="fixed"/>
+          <w:tblCellMar>
+            <w:top w:w="0" w:type="dxa"/>
+            <w:left w:w="103" w:type="dxa"/>
+            <w:bottom w:w="0" w:type="dxa"/>
+            <w:right w:w="108" w:type="dxa"/>
+          </w:tblCellMar>
+        </w:tblPrEx>
         <w:trPr>
           <w:trHeight w:val="50" w:hRule="atLeast"/>
         </w:trPr>
@@ -21200,6 +23272,23 @@
         </w:tc>
       </w:tr>
       <w:tr>
+        <w:tblPrEx>
+          <w:tblBorders>
+            <w:top w:val="single" w:color="auto" w:sz="4" w:space="0"/>
+            <w:left w:val="single" w:color="auto" w:sz="4" w:space="0"/>
+            <w:bottom w:val="single" w:color="auto" w:sz="4" w:space="0"/>
+            <w:right w:val="single" w:color="auto" w:sz="4" w:space="0"/>
+            <w:insideH w:val="single" w:color="auto" w:sz="4" w:space="0"/>
+            <w:insideV w:val="single" w:color="auto" w:sz="4" w:space="0"/>
+          </w:tblBorders>
+          <w:tblLayout w:type="fixed"/>
+          <w:tblCellMar>
+            <w:top w:w="0" w:type="dxa"/>
+            <w:left w:w="103" w:type="dxa"/>
+            <w:bottom w:w="0" w:type="dxa"/>
+            <w:right w:w="108" w:type="dxa"/>
+          </w:tblCellMar>
+        </w:tblPrEx>
         <w:trPr>
           <w:trHeight w:val="50" w:hRule="atLeast"/>
         </w:trPr>
@@ -21379,6 +23468,23 @@
         </w:tc>
       </w:tr>
       <w:tr>
+        <w:tblPrEx>
+          <w:tblBorders>
+            <w:top w:val="single" w:color="auto" w:sz="4" w:space="0"/>
+            <w:left w:val="single" w:color="auto" w:sz="4" w:space="0"/>
+            <w:bottom w:val="single" w:color="auto" w:sz="4" w:space="0"/>
+            <w:right w:val="single" w:color="auto" w:sz="4" w:space="0"/>
+            <w:insideH w:val="single" w:color="auto" w:sz="4" w:space="0"/>
+            <w:insideV w:val="single" w:color="auto" w:sz="4" w:space="0"/>
+          </w:tblBorders>
+          <w:tblLayout w:type="fixed"/>
+          <w:tblCellMar>
+            <w:top w:w="0" w:type="dxa"/>
+            <w:left w:w="103" w:type="dxa"/>
+            <w:bottom w:w="0" w:type="dxa"/>
+            <w:right w:w="108" w:type="dxa"/>
+          </w:tblCellMar>
+        </w:tblPrEx>
         <w:trPr>
           <w:trHeight w:val="50" w:hRule="atLeast"/>
         </w:trPr>
@@ -21558,6 +23664,23 @@
         </w:tc>
       </w:tr>
       <w:tr>
+        <w:tblPrEx>
+          <w:tblBorders>
+            <w:top w:val="single" w:color="auto" w:sz="4" w:space="0"/>
+            <w:left w:val="single" w:color="auto" w:sz="4" w:space="0"/>
+            <w:bottom w:val="single" w:color="auto" w:sz="4" w:space="0"/>
+            <w:right w:val="single" w:color="auto" w:sz="4" w:space="0"/>
+            <w:insideH w:val="single" w:color="auto" w:sz="4" w:space="0"/>
+            <w:insideV w:val="single" w:color="auto" w:sz="4" w:space="0"/>
+          </w:tblBorders>
+          <w:tblLayout w:type="fixed"/>
+          <w:tblCellMar>
+            <w:top w:w="0" w:type="dxa"/>
+            <w:left w:w="103" w:type="dxa"/>
+            <w:bottom w:w="0" w:type="dxa"/>
+            <w:right w:w="108" w:type="dxa"/>
+          </w:tblCellMar>
+        </w:tblPrEx>
         <w:trPr>
           <w:trHeight w:val="50" w:hRule="atLeast"/>
         </w:trPr>
@@ -21737,6 +23860,23 @@
         </w:tc>
       </w:tr>
       <w:tr>
+        <w:tblPrEx>
+          <w:tblBorders>
+            <w:top w:val="single" w:color="auto" w:sz="4" w:space="0"/>
+            <w:left w:val="single" w:color="auto" w:sz="4" w:space="0"/>
+            <w:bottom w:val="single" w:color="auto" w:sz="4" w:space="0"/>
+            <w:right w:val="single" w:color="auto" w:sz="4" w:space="0"/>
+            <w:insideH w:val="single" w:color="auto" w:sz="4" w:space="0"/>
+            <w:insideV w:val="single" w:color="auto" w:sz="4" w:space="0"/>
+          </w:tblBorders>
+          <w:tblLayout w:type="fixed"/>
+          <w:tblCellMar>
+            <w:top w:w="0" w:type="dxa"/>
+            <w:left w:w="103" w:type="dxa"/>
+            <w:bottom w:w="0" w:type="dxa"/>
+            <w:right w:w="108" w:type="dxa"/>
+          </w:tblCellMar>
+        </w:tblPrEx>
         <w:trPr>
           <w:trHeight w:val="50" w:hRule="atLeast"/>
         </w:trPr>
@@ -21916,6 +24056,23 @@
         </w:tc>
       </w:tr>
       <w:tr>
+        <w:tblPrEx>
+          <w:tblBorders>
+            <w:top w:val="single" w:color="auto" w:sz="4" w:space="0"/>
+            <w:left w:val="single" w:color="auto" w:sz="4" w:space="0"/>
+            <w:bottom w:val="single" w:color="auto" w:sz="4" w:space="0"/>
+            <w:right w:val="single" w:color="auto" w:sz="4" w:space="0"/>
+            <w:insideH w:val="single" w:color="auto" w:sz="4" w:space="0"/>
+            <w:insideV w:val="single" w:color="auto" w:sz="4" w:space="0"/>
+          </w:tblBorders>
+          <w:tblLayout w:type="fixed"/>
+          <w:tblCellMar>
+            <w:top w:w="0" w:type="dxa"/>
+            <w:left w:w="103" w:type="dxa"/>
+            <w:bottom w:w="0" w:type="dxa"/>
+            <w:right w:w="108" w:type="dxa"/>
+          </w:tblCellMar>
+        </w:tblPrEx>
         <w:trPr>
           <w:trHeight w:val="50" w:hRule="atLeast"/>
         </w:trPr>
@@ -22106,6 +24263,23 @@
         </w:tc>
       </w:tr>
       <w:tr>
+        <w:tblPrEx>
+          <w:tblBorders>
+            <w:top w:val="single" w:color="auto" w:sz="4" w:space="0"/>
+            <w:left w:val="single" w:color="auto" w:sz="4" w:space="0"/>
+            <w:bottom w:val="single" w:color="auto" w:sz="4" w:space="0"/>
+            <w:right w:val="single" w:color="auto" w:sz="4" w:space="0"/>
+            <w:insideH w:val="single" w:color="auto" w:sz="4" w:space="0"/>
+            <w:insideV w:val="single" w:color="auto" w:sz="4" w:space="0"/>
+          </w:tblBorders>
+          <w:tblLayout w:type="fixed"/>
+          <w:tblCellMar>
+            <w:top w:w="0" w:type="dxa"/>
+            <w:left w:w="103" w:type="dxa"/>
+            <w:bottom w:w="0" w:type="dxa"/>
+            <w:right w:w="108" w:type="dxa"/>
+          </w:tblCellMar>
+        </w:tblPrEx>
         <w:trPr>
           <w:trHeight w:val="50" w:hRule="atLeast"/>
         </w:trPr>
@@ -22167,15 +24341,15 @@
               <w:jc w:val="both"/>
               <w:rPr>
                 <w:rFonts w:asciiTheme="minorEastAsia" w:hAnsiTheme="minorEastAsia" w:cstheme="minorEastAsia"/>
-                <w:color w:val="181717" w:themeColor="background2" w:themeShade="19"/>
-                <w:sz w:val="18"/>
-                <w:szCs w:val="18"/>
-              </w:rPr>
-            </w:pPr>
-            <w:r>
-              <w:rPr>
-                <w:rFonts w:asciiTheme="minorEastAsia" w:hAnsiTheme="minorEastAsia" w:cstheme="minorEastAsia"/>
-                <w:color w:val="181717" w:themeColor="background2" w:themeShade="19"/>
+                <w:color w:val="181717" w:themeColor="background2" w:themeShade="1A"/>
+                <w:sz w:val="18"/>
+                <w:szCs w:val="18"/>
+              </w:rPr>
+            </w:pPr>
+            <w:r>
+              <w:rPr>
+                <w:rFonts w:asciiTheme="minorEastAsia" w:hAnsiTheme="minorEastAsia" w:cstheme="minorEastAsia"/>
+                <w:color w:val="181717" w:themeColor="background2" w:themeShade="1A"/>
                 <w:sz w:val="18"/>
                 <w:szCs w:val="18"/>
               </w:rPr>
@@ -22206,15 +24380,15 @@
               <w:jc w:val="both"/>
               <w:rPr>
                 <w:rFonts w:asciiTheme="minorEastAsia" w:hAnsiTheme="minorEastAsia" w:cstheme="minorEastAsia"/>
-                <w:color w:val="181717" w:themeColor="background2" w:themeShade="19"/>
-                <w:sz w:val="18"/>
-                <w:szCs w:val="18"/>
-              </w:rPr>
-            </w:pPr>
-            <w:r>
-              <w:rPr>
-                <w:rFonts w:asciiTheme="minorEastAsia" w:hAnsiTheme="minorEastAsia" w:cstheme="minorEastAsia"/>
-                <w:color w:val="181717" w:themeColor="background2" w:themeShade="19"/>
+                <w:color w:val="181717" w:themeColor="background2" w:themeShade="1A"/>
+                <w:sz w:val="18"/>
+                <w:szCs w:val="18"/>
+              </w:rPr>
+            </w:pPr>
+            <w:r>
+              <w:rPr>
+                <w:rFonts w:asciiTheme="minorEastAsia" w:hAnsiTheme="minorEastAsia" w:cstheme="minorEastAsia"/>
+                <w:color w:val="181717" w:themeColor="background2" w:themeShade="1A"/>
                 <w:sz w:val="18"/>
                 <w:szCs w:val="18"/>
               </w:rPr>
@@ -22296,6 +24470,23 @@
         </w:tc>
       </w:tr>
       <w:tr>
+        <w:tblPrEx>
+          <w:tblBorders>
+            <w:top w:val="single" w:color="auto" w:sz="4" w:space="0"/>
+            <w:left w:val="single" w:color="auto" w:sz="4" w:space="0"/>
+            <w:bottom w:val="single" w:color="auto" w:sz="4" w:space="0"/>
+            <w:right w:val="single" w:color="auto" w:sz="4" w:space="0"/>
+            <w:insideH w:val="single" w:color="auto" w:sz="4" w:space="0"/>
+            <w:insideV w:val="single" w:color="auto" w:sz="4" w:space="0"/>
+          </w:tblBorders>
+          <w:tblLayout w:type="fixed"/>
+          <w:tblCellMar>
+            <w:top w:w="0" w:type="dxa"/>
+            <w:left w:w="103" w:type="dxa"/>
+            <w:bottom w:w="0" w:type="dxa"/>
+            <w:right w:w="108" w:type="dxa"/>
+          </w:tblCellMar>
+        </w:tblPrEx>
         <w:trPr>
           <w:trHeight w:val="50" w:hRule="atLeast"/>
         </w:trPr>
@@ -22348,15 +24539,15 @@
               <w:jc w:val="both"/>
               <w:rPr>
                 <w:rFonts w:asciiTheme="minorEastAsia" w:hAnsiTheme="minorEastAsia" w:cstheme="minorEastAsia"/>
-                <w:color w:val="181717" w:themeColor="background2" w:themeShade="19"/>
-                <w:sz w:val="18"/>
-                <w:szCs w:val="18"/>
-              </w:rPr>
-            </w:pPr>
-            <w:r>
-              <w:rPr>
-                <w:rFonts w:asciiTheme="minorEastAsia" w:hAnsiTheme="minorEastAsia" w:cstheme="minorEastAsia"/>
-                <w:color w:val="181717" w:themeColor="background2" w:themeShade="19"/>
+                <w:color w:val="181717" w:themeColor="background2" w:themeShade="1A"/>
+                <w:sz w:val="18"/>
+                <w:szCs w:val="18"/>
+              </w:rPr>
+            </w:pPr>
+            <w:r>
+              <w:rPr>
+                <w:rFonts w:asciiTheme="minorEastAsia" w:hAnsiTheme="minorEastAsia" w:cstheme="minorEastAsia"/>
+                <w:color w:val="181717" w:themeColor="background2" w:themeShade="1A"/>
                 <w:sz w:val="18"/>
                 <w:szCs w:val="18"/>
               </w:rPr>
@@ -22387,15 +24578,15 @@
               <w:jc w:val="both"/>
               <w:rPr>
                 <w:rFonts w:asciiTheme="minorEastAsia" w:hAnsiTheme="minorEastAsia" w:cstheme="minorEastAsia"/>
-                <w:color w:val="181717" w:themeColor="background2" w:themeShade="19"/>
-                <w:sz w:val="18"/>
-                <w:szCs w:val="18"/>
-              </w:rPr>
-            </w:pPr>
-            <w:r>
-              <w:rPr>
-                <w:rFonts w:asciiTheme="minorEastAsia" w:hAnsiTheme="minorEastAsia" w:cstheme="minorEastAsia"/>
-                <w:color w:val="181717" w:themeColor="background2" w:themeShade="19"/>
+                <w:color w:val="181717" w:themeColor="background2" w:themeShade="1A"/>
+                <w:sz w:val="18"/>
+                <w:szCs w:val="18"/>
+              </w:rPr>
+            </w:pPr>
+            <w:r>
+              <w:rPr>
+                <w:rFonts w:asciiTheme="minorEastAsia" w:hAnsiTheme="minorEastAsia" w:cstheme="minorEastAsia"/>
+                <w:color w:val="181717" w:themeColor="background2" w:themeShade="1A"/>
                 <w:sz w:val="18"/>
                 <w:szCs w:val="18"/>
               </w:rPr>
@@ -22477,6 +24668,23 @@
         </w:tc>
       </w:tr>
       <w:tr>
+        <w:tblPrEx>
+          <w:tblBorders>
+            <w:top w:val="single" w:color="auto" w:sz="4" w:space="0"/>
+            <w:left w:val="single" w:color="auto" w:sz="4" w:space="0"/>
+            <w:bottom w:val="single" w:color="auto" w:sz="4" w:space="0"/>
+            <w:right w:val="single" w:color="auto" w:sz="4" w:space="0"/>
+            <w:insideH w:val="single" w:color="auto" w:sz="4" w:space="0"/>
+            <w:insideV w:val="single" w:color="auto" w:sz="4" w:space="0"/>
+          </w:tblBorders>
+          <w:tblLayout w:type="fixed"/>
+          <w:tblCellMar>
+            <w:top w:w="0" w:type="dxa"/>
+            <w:left w:w="103" w:type="dxa"/>
+            <w:bottom w:w="0" w:type="dxa"/>
+            <w:right w:w="108" w:type="dxa"/>
+          </w:tblCellMar>
+        </w:tblPrEx>
         <w:trPr>
           <w:trHeight w:val="50" w:hRule="atLeast"/>
         </w:trPr>
@@ -22529,15 +24737,15 @@
               <w:jc w:val="both"/>
               <w:rPr>
                 <w:rFonts w:asciiTheme="minorEastAsia" w:hAnsiTheme="minorEastAsia" w:cstheme="minorEastAsia"/>
-                <w:color w:val="181717" w:themeColor="background2" w:themeShade="19"/>
-                <w:sz w:val="18"/>
-                <w:szCs w:val="18"/>
-              </w:rPr>
-            </w:pPr>
-            <w:r>
-              <w:rPr>
-                <w:rFonts w:asciiTheme="minorEastAsia" w:hAnsiTheme="minorEastAsia" w:cstheme="minorEastAsia"/>
-                <w:color w:val="181717" w:themeColor="background2" w:themeShade="19"/>
+                <w:color w:val="181717" w:themeColor="background2" w:themeShade="1A"/>
+                <w:sz w:val="18"/>
+                <w:szCs w:val="18"/>
+              </w:rPr>
+            </w:pPr>
+            <w:r>
+              <w:rPr>
+                <w:rFonts w:asciiTheme="minorEastAsia" w:hAnsiTheme="minorEastAsia" w:cstheme="minorEastAsia"/>
+                <w:color w:val="181717" w:themeColor="background2" w:themeShade="1A"/>
                 <w:sz w:val="18"/>
                 <w:szCs w:val="18"/>
               </w:rPr>
@@ -22568,15 +24776,15 @@
               <w:jc w:val="both"/>
               <w:rPr>
                 <w:rFonts w:asciiTheme="minorEastAsia" w:hAnsiTheme="minorEastAsia" w:cstheme="minorEastAsia"/>
-                <w:color w:val="181717" w:themeColor="background2" w:themeShade="19"/>
-                <w:sz w:val="18"/>
-                <w:szCs w:val="18"/>
-              </w:rPr>
-            </w:pPr>
-            <w:r>
-              <w:rPr>
-                <w:rFonts w:asciiTheme="minorEastAsia" w:hAnsiTheme="minorEastAsia" w:cstheme="minorEastAsia"/>
-                <w:color w:val="181717" w:themeColor="background2" w:themeShade="19"/>
+                <w:color w:val="181717" w:themeColor="background2" w:themeShade="1A"/>
+                <w:sz w:val="18"/>
+                <w:szCs w:val="18"/>
+              </w:rPr>
+            </w:pPr>
+            <w:r>
+              <w:rPr>
+                <w:rFonts w:asciiTheme="minorEastAsia" w:hAnsiTheme="minorEastAsia" w:cstheme="minorEastAsia"/>
+                <w:color w:val="181717" w:themeColor="background2" w:themeShade="1A"/>
                 <w:sz w:val="18"/>
                 <w:szCs w:val="18"/>
               </w:rPr>
@@ -22658,6 +24866,23 @@
         </w:tc>
       </w:tr>
       <w:tr>
+        <w:tblPrEx>
+          <w:tblBorders>
+            <w:top w:val="single" w:color="auto" w:sz="4" w:space="0"/>
+            <w:left w:val="single" w:color="auto" w:sz="4" w:space="0"/>
+            <w:bottom w:val="single" w:color="auto" w:sz="4" w:space="0"/>
+            <w:right w:val="single" w:color="auto" w:sz="4" w:space="0"/>
+            <w:insideH w:val="single" w:color="auto" w:sz="4" w:space="0"/>
+            <w:insideV w:val="single" w:color="auto" w:sz="4" w:space="0"/>
+          </w:tblBorders>
+          <w:tblLayout w:type="fixed"/>
+          <w:tblCellMar>
+            <w:top w:w="0" w:type="dxa"/>
+            <w:left w:w="103" w:type="dxa"/>
+            <w:bottom w:w="0" w:type="dxa"/>
+            <w:right w:w="108" w:type="dxa"/>
+          </w:tblCellMar>
+        </w:tblPrEx>
         <w:trPr>
           <w:trHeight w:val="50" w:hRule="atLeast"/>
         </w:trPr>
@@ -22738,6 +24963,23 @@
         </w:tc>
       </w:tr>
       <w:tr>
+        <w:tblPrEx>
+          <w:tblBorders>
+            <w:top w:val="single" w:color="auto" w:sz="4" w:space="0"/>
+            <w:left w:val="single" w:color="auto" w:sz="4" w:space="0"/>
+            <w:bottom w:val="single" w:color="auto" w:sz="4" w:space="0"/>
+            <w:right w:val="single" w:color="auto" w:sz="4" w:space="0"/>
+            <w:insideH w:val="single" w:color="auto" w:sz="4" w:space="0"/>
+            <w:insideV w:val="single" w:color="auto" w:sz="4" w:space="0"/>
+          </w:tblBorders>
+          <w:tblLayout w:type="fixed"/>
+          <w:tblCellMar>
+            <w:top w:w="0" w:type="dxa"/>
+            <w:left w:w="103" w:type="dxa"/>
+            <w:bottom w:w="0" w:type="dxa"/>
+            <w:right w:w="108" w:type="dxa"/>
+          </w:tblCellMar>
+        </w:tblPrEx>
         <w:trPr>
           <w:trHeight w:val="50" w:hRule="atLeast"/>
         </w:trPr>
@@ -22790,7 +25032,7 @@
               <w:jc w:val="both"/>
               <w:rPr>
                 <w:rFonts w:asciiTheme="minorEastAsia" w:hAnsiTheme="minorEastAsia" w:cstheme="minorEastAsia"/>
-                <w:color w:val="181717" w:themeColor="background2" w:themeShade="19"/>
+                <w:color w:val="181717" w:themeColor="background2" w:themeShade="1A"/>
                 <w:sz w:val="18"/>
                 <w:szCs w:val="18"/>
               </w:rPr>
@@ -22798,7 +25040,7 @@
             <w:r>
               <w:rPr>
                 <w:rFonts w:hint="eastAsia" w:asciiTheme="minorEastAsia" w:hAnsiTheme="minorEastAsia" w:cstheme="minorEastAsia"/>
-                <w:color w:val="181717" w:themeColor="background2" w:themeShade="19"/>
+                <w:color w:val="181717" w:themeColor="background2" w:themeShade="1A"/>
                 <w:sz w:val="18"/>
                 <w:szCs w:val="18"/>
               </w:rPr>
@@ -22829,7 +25071,7 @@
               <w:jc w:val="both"/>
               <w:rPr>
                 <w:rFonts w:asciiTheme="minorEastAsia" w:hAnsiTheme="minorEastAsia" w:cstheme="minorEastAsia"/>
-                <w:color w:val="181717" w:themeColor="background2" w:themeShade="19"/>
+                <w:color w:val="181717" w:themeColor="background2" w:themeShade="1A"/>
                 <w:sz w:val="18"/>
                 <w:szCs w:val="18"/>
               </w:rPr>
@@ -22839,7 +25081,7 @@
                 <w:rFonts w:hint="default" w:asciiTheme="minorEastAsia" w:hAnsiTheme="minorEastAsia" w:cstheme="minorEastAsia"/>
                 <w:b w:val="0"/>
                 <w:bCs w:val="0"/>
-                <w:color w:val="181717" w:themeColor="background2" w:themeShade="19"/>
+                <w:color w:val="181717" w:themeColor="background2" w:themeShade="1A"/>
                 <w:sz w:val="18"/>
                 <w:szCs w:val="18"/>
               </w:rPr>
@@ -22923,6 +25165,23 @@
         </w:tc>
       </w:tr>
       <w:tr>
+        <w:tblPrEx>
+          <w:tblBorders>
+            <w:top w:val="single" w:color="auto" w:sz="4" w:space="0"/>
+            <w:left w:val="single" w:color="auto" w:sz="4" w:space="0"/>
+            <w:bottom w:val="single" w:color="auto" w:sz="4" w:space="0"/>
+            <w:right w:val="single" w:color="auto" w:sz="4" w:space="0"/>
+            <w:insideH w:val="single" w:color="auto" w:sz="4" w:space="0"/>
+            <w:insideV w:val="single" w:color="auto" w:sz="4" w:space="0"/>
+          </w:tblBorders>
+          <w:tblLayout w:type="fixed"/>
+          <w:tblCellMar>
+            <w:top w:w="0" w:type="dxa"/>
+            <w:left w:w="103" w:type="dxa"/>
+            <w:bottom w:w="0" w:type="dxa"/>
+            <w:right w:w="108" w:type="dxa"/>
+          </w:tblCellMar>
+        </w:tblPrEx>
         <w:trPr>
           <w:trHeight w:val="50" w:hRule="atLeast"/>
         </w:trPr>
@@ -22983,7 +25242,7 @@
             <w:r>
               <w:rPr>
                 <w:rFonts w:hint="eastAsia" w:asciiTheme="minorEastAsia" w:hAnsiTheme="minorEastAsia" w:cstheme="minorEastAsia"/>
-                <w:color w:val="181717" w:themeColor="background2" w:themeShade="19"/>
+                <w:color w:val="181717" w:themeColor="background2" w:themeShade="1A"/>
                 <w:sz w:val="18"/>
                 <w:szCs w:val="18"/>
               </w:rPr>
@@ -23104,6 +25363,23 @@
         </w:tc>
       </w:tr>
       <w:tr>
+        <w:tblPrEx>
+          <w:tblBorders>
+            <w:top w:val="single" w:color="auto" w:sz="4" w:space="0"/>
+            <w:left w:val="single" w:color="auto" w:sz="4" w:space="0"/>
+            <w:bottom w:val="single" w:color="auto" w:sz="4" w:space="0"/>
+            <w:right w:val="single" w:color="auto" w:sz="4" w:space="0"/>
+            <w:insideH w:val="single" w:color="auto" w:sz="4" w:space="0"/>
+            <w:insideV w:val="single" w:color="auto" w:sz="4" w:space="0"/>
+          </w:tblBorders>
+          <w:tblLayout w:type="fixed"/>
+          <w:tblCellMar>
+            <w:top w:w="0" w:type="dxa"/>
+            <w:left w:w="103" w:type="dxa"/>
+            <w:bottom w:w="0" w:type="dxa"/>
+            <w:right w:w="108" w:type="dxa"/>
+          </w:tblCellMar>
+        </w:tblPrEx>
         <w:trPr>
           <w:trHeight w:val="50" w:hRule="atLeast"/>
         </w:trPr>
@@ -23156,7 +25432,7 @@
               <w:jc w:val="both"/>
               <w:rPr>
                 <w:rFonts w:asciiTheme="minorEastAsia" w:hAnsiTheme="minorEastAsia" w:cstheme="minorEastAsia"/>
-                <w:color w:val="262626" w:themeColor="text1" w:themeShade="80"/>
+                <w:color w:val="000000" w:themeColor="text1" w:themeShade="80"/>
                 <w:sz w:val="18"/>
                 <w:szCs w:val="18"/>
               </w:rPr>
@@ -23164,7 +25440,7 @@
             <w:r>
               <w:rPr>
                 <w:rFonts w:hint="eastAsia" w:asciiTheme="minorEastAsia" w:hAnsiTheme="minorEastAsia" w:cstheme="minorEastAsia"/>
-                <w:color w:val="262626" w:themeColor="text1" w:themeShade="80"/>
+                <w:color w:val="000000" w:themeColor="text1" w:themeShade="80"/>
                 <w:sz w:val="18"/>
                 <w:szCs w:val="18"/>
               </w:rPr>
@@ -23285,6 +25561,23 @@
         </w:tc>
       </w:tr>
       <w:tr>
+        <w:tblPrEx>
+          <w:tblBorders>
+            <w:top w:val="single" w:color="auto" w:sz="4" w:space="0"/>
+            <w:left w:val="single" w:color="auto" w:sz="4" w:space="0"/>
+            <w:bottom w:val="single" w:color="auto" w:sz="4" w:space="0"/>
+            <w:right w:val="single" w:color="auto" w:sz="4" w:space="0"/>
+            <w:insideH w:val="single" w:color="auto" w:sz="4" w:space="0"/>
+            <w:insideV w:val="single" w:color="auto" w:sz="4" w:space="0"/>
+          </w:tblBorders>
+          <w:tblLayout w:type="fixed"/>
+          <w:tblCellMar>
+            <w:top w:w="0" w:type="dxa"/>
+            <w:left w:w="103" w:type="dxa"/>
+            <w:bottom w:w="0" w:type="dxa"/>
+            <w:right w:w="108" w:type="dxa"/>
+          </w:tblCellMar>
+        </w:tblPrEx>
         <w:trPr>
           <w:trHeight w:val="50" w:hRule="atLeast"/>
         </w:trPr>
@@ -23337,7 +25630,7 @@
               <w:jc w:val="both"/>
               <w:rPr>
                 <w:rFonts w:asciiTheme="minorEastAsia" w:hAnsiTheme="minorEastAsia" w:cstheme="minorEastAsia"/>
-                <w:color w:val="262626" w:themeColor="text1" w:themeShade="80"/>
+                <w:color w:val="000000" w:themeColor="text1" w:themeShade="80"/>
                 <w:sz w:val="18"/>
                 <w:szCs w:val="18"/>
               </w:rPr>
@@ -23345,7 +25638,7 @@
             <w:r>
               <w:rPr>
                 <w:rFonts w:hint="eastAsia" w:asciiTheme="minorEastAsia" w:hAnsiTheme="minorEastAsia" w:cstheme="minorEastAsia"/>
-                <w:color w:val="262626" w:themeColor="text1" w:themeShade="80"/>
+                <w:color w:val="000000" w:themeColor="text1" w:themeShade="80"/>
                 <w:sz w:val="18"/>
                 <w:szCs w:val="18"/>
               </w:rPr>
@@ -23464,6 +25757,23 @@
         </w:tc>
       </w:tr>
       <w:tr>
+        <w:tblPrEx>
+          <w:tblBorders>
+            <w:top w:val="single" w:color="auto" w:sz="4" w:space="0"/>
+            <w:left w:val="single" w:color="auto" w:sz="4" w:space="0"/>
+            <w:bottom w:val="single" w:color="auto" w:sz="4" w:space="0"/>
+            <w:right w:val="single" w:color="auto" w:sz="4" w:space="0"/>
+            <w:insideH w:val="single" w:color="auto" w:sz="4" w:space="0"/>
+            <w:insideV w:val="single" w:color="auto" w:sz="4" w:space="0"/>
+          </w:tblBorders>
+          <w:tblLayout w:type="fixed"/>
+          <w:tblCellMar>
+            <w:top w:w="0" w:type="dxa"/>
+            <w:left w:w="103" w:type="dxa"/>
+            <w:bottom w:w="0" w:type="dxa"/>
+            <w:right w:w="108" w:type="dxa"/>
+          </w:tblCellMar>
+        </w:tblPrEx>
         <w:trPr>
           <w:trHeight w:val="241" w:hRule="atLeast"/>
         </w:trPr>
@@ -23516,7 +25826,7 @@
               <w:jc w:val="both"/>
               <w:rPr>
                 <w:rFonts w:hint="eastAsia" w:asciiTheme="minorEastAsia" w:hAnsiTheme="minorEastAsia" w:cstheme="minorEastAsia"/>
-                <w:color w:val="262626" w:themeColor="text1" w:themeShade="80"/>
+                <w:color w:val="000000" w:themeColor="text1" w:themeShade="80"/>
                 <w:sz w:val="18"/>
                 <w:szCs w:val="18"/>
               </w:rPr>
@@ -23524,7 +25834,7 @@
             <w:r>
               <w:rPr>
                 <w:rFonts w:hint="eastAsia" w:asciiTheme="minorEastAsia" w:hAnsiTheme="minorEastAsia" w:cstheme="minorEastAsia"/>
-                <w:color w:val="262626" w:themeColor="text1" w:themeShade="80"/>
+                <w:color w:val="000000" w:themeColor="text1" w:themeShade="80"/>
                 <w:sz w:val="18"/>
                 <w:szCs w:val="18"/>
               </w:rPr>
@@ -23643,6 +25953,23 @@
         </w:tc>
       </w:tr>
       <w:tr>
+        <w:tblPrEx>
+          <w:tblBorders>
+            <w:top w:val="single" w:color="auto" w:sz="4" w:space="0"/>
+            <w:left w:val="single" w:color="auto" w:sz="4" w:space="0"/>
+            <w:bottom w:val="single" w:color="auto" w:sz="4" w:space="0"/>
+            <w:right w:val="single" w:color="auto" w:sz="4" w:space="0"/>
+            <w:insideH w:val="single" w:color="auto" w:sz="4" w:space="0"/>
+            <w:insideV w:val="single" w:color="auto" w:sz="4" w:space="0"/>
+          </w:tblBorders>
+          <w:tblLayout w:type="fixed"/>
+          <w:tblCellMar>
+            <w:top w:w="0" w:type="dxa"/>
+            <w:left w:w="103" w:type="dxa"/>
+            <w:bottom w:w="0" w:type="dxa"/>
+            <w:right w:w="108" w:type="dxa"/>
+          </w:tblCellMar>
+        </w:tblPrEx>
         <w:trPr>
           <w:trHeight w:val="241" w:hRule="atLeast"/>
         </w:trPr>
@@ -23695,7 +26022,7 @@
               <w:jc w:val="both"/>
               <w:rPr>
                 <w:rFonts w:hint="eastAsia" w:asciiTheme="minorEastAsia" w:hAnsiTheme="minorEastAsia" w:cstheme="minorEastAsia"/>
-                <w:color w:val="262626" w:themeColor="text1" w:themeShade="80"/>
+                <w:color w:val="000000" w:themeColor="text1" w:themeShade="80"/>
                 <w:sz w:val="18"/>
                 <w:szCs w:val="18"/>
               </w:rPr>
@@ -23703,7 +26030,7 @@
             <w:r>
               <w:rPr>
                 <w:rFonts w:hint="eastAsia" w:asciiTheme="minorEastAsia" w:hAnsiTheme="minorEastAsia" w:cstheme="minorEastAsia"/>
-                <w:color w:val="262626" w:themeColor="text1" w:themeShade="80"/>
+                <w:color w:val="000000" w:themeColor="text1" w:themeShade="80"/>
                 <w:sz w:val="18"/>
                 <w:szCs w:val="18"/>
               </w:rPr>
@@ -23822,6 +26149,23 @@
         </w:tc>
       </w:tr>
       <w:tr>
+        <w:tblPrEx>
+          <w:tblBorders>
+            <w:top w:val="single" w:color="auto" w:sz="4" w:space="0"/>
+            <w:left w:val="single" w:color="auto" w:sz="4" w:space="0"/>
+            <w:bottom w:val="single" w:color="auto" w:sz="4" w:space="0"/>
+            <w:right w:val="single" w:color="auto" w:sz="4" w:space="0"/>
+            <w:insideH w:val="single" w:color="auto" w:sz="4" w:space="0"/>
+            <w:insideV w:val="single" w:color="auto" w:sz="4" w:space="0"/>
+          </w:tblBorders>
+          <w:tblLayout w:type="fixed"/>
+          <w:tblCellMar>
+            <w:top w:w="0" w:type="dxa"/>
+            <w:left w:w="103" w:type="dxa"/>
+            <w:bottom w:w="0" w:type="dxa"/>
+            <w:right w:w="108" w:type="dxa"/>
+          </w:tblCellMar>
+        </w:tblPrEx>
         <w:trPr>
           <w:trHeight w:val="50" w:hRule="atLeast"/>
         </w:trPr>
@@ -23874,7 +26218,7 @@
               <w:jc w:val="both"/>
               <w:rPr>
                 <w:rFonts w:hint="eastAsia" w:asciiTheme="minorEastAsia" w:hAnsiTheme="minorEastAsia" w:cstheme="minorEastAsia"/>
-                <w:color w:val="262626" w:themeColor="text1" w:themeShade="80"/>
+                <w:color w:val="000000" w:themeColor="text1" w:themeShade="80"/>
                 <w:sz w:val="18"/>
                 <w:szCs w:val="18"/>
               </w:rPr>
@@ -23882,7 +26226,7 @@
             <w:r>
               <w:rPr>
                 <w:rFonts w:hint="eastAsia" w:asciiTheme="minorEastAsia" w:hAnsiTheme="minorEastAsia" w:cstheme="minorEastAsia"/>
-                <w:color w:val="262626" w:themeColor="text1" w:themeShade="80"/>
+                <w:color w:val="000000" w:themeColor="text1" w:themeShade="80"/>
                 <w:sz w:val="18"/>
                 <w:szCs w:val="18"/>
               </w:rPr>
@@ -24001,6 +26345,23 @@
         </w:tc>
       </w:tr>
       <w:tr>
+        <w:tblPrEx>
+          <w:tblBorders>
+            <w:top w:val="single" w:color="auto" w:sz="4" w:space="0"/>
+            <w:left w:val="single" w:color="auto" w:sz="4" w:space="0"/>
+            <w:bottom w:val="single" w:color="auto" w:sz="4" w:space="0"/>
+            <w:right w:val="single" w:color="auto" w:sz="4" w:space="0"/>
+            <w:insideH w:val="single" w:color="auto" w:sz="4" w:space="0"/>
+            <w:insideV w:val="single" w:color="auto" w:sz="4" w:space="0"/>
+          </w:tblBorders>
+          <w:tblLayout w:type="fixed"/>
+          <w:tblCellMar>
+            <w:top w:w="0" w:type="dxa"/>
+            <w:left w:w="103" w:type="dxa"/>
+            <w:bottom w:w="0" w:type="dxa"/>
+            <w:right w:w="108" w:type="dxa"/>
+          </w:tblCellMar>
+        </w:tblPrEx>
         <w:tc>
           <w:tcPr>
             <w:tcW w:w="9169" w:type="dxa"/>
@@ -24041,7 +26402,6 @@
                 <w:szCs w:val="18"/>
               </w:rPr>
             </w:pPr>
-            <w:bookmarkStart w:id="9" w:name="_GoBack"/>
             <w:r>
               <w:rPr>
                 <w:rFonts w:asciiTheme="minorEastAsia" w:hAnsiTheme="minorEastAsia" w:cstheme="minorEastAsia"/>
@@ -24052,7 +26412,6 @@
               <w:t>入参json:</w:t>
             </w:r>
           </w:p>
-          <w:bookmarkEnd w:id="9"/>
           <w:p>
             <w:pPr>
               <w:widowControl w:val="0"/>
@@ -27703,6 +30062,23 @@
         </w:tc>
       </w:tr>
       <w:tr>
+        <w:tblPrEx>
+          <w:tblBorders>
+            <w:top w:val="single" w:color="auto" w:sz="4" w:space="0"/>
+            <w:left w:val="single" w:color="auto" w:sz="4" w:space="0"/>
+            <w:bottom w:val="single" w:color="auto" w:sz="4" w:space="0"/>
+            <w:right w:val="single" w:color="auto" w:sz="4" w:space="0"/>
+            <w:insideH w:val="single" w:color="auto" w:sz="4" w:space="0"/>
+            <w:insideV w:val="single" w:color="auto" w:sz="4" w:space="0"/>
+          </w:tblBorders>
+          <w:tblLayout w:type="fixed"/>
+          <w:tblCellMar>
+            <w:top w:w="0" w:type="dxa"/>
+            <w:left w:w="103" w:type="dxa"/>
+            <w:bottom w:w="0" w:type="dxa"/>
+            <w:right w:w="108" w:type="dxa"/>
+          </w:tblCellMar>
+        </w:tblPrEx>
         <w:tc>
           <w:tcPr>
             <w:tcW w:w="9169" w:type="dxa"/>
@@ -27790,6 +30166,23 @@
         <w:gridCol w:w="3035"/>
       </w:tblGrid>
       <w:tr>
+        <w:tblPrEx>
+          <w:tblBorders>
+            <w:top w:val="single" w:color="auto" w:sz="4" w:space="0"/>
+            <w:left w:val="single" w:color="auto" w:sz="4" w:space="0"/>
+            <w:bottom w:val="single" w:color="auto" w:sz="4" w:space="0"/>
+            <w:right w:val="single" w:color="auto" w:sz="4" w:space="0"/>
+            <w:insideH w:val="single" w:color="auto" w:sz="4" w:space="0"/>
+            <w:insideV w:val="single" w:color="auto" w:sz="4" w:space="0"/>
+          </w:tblBorders>
+          <w:tblLayout w:type="fixed"/>
+          <w:tblCellMar>
+            <w:top w:w="0" w:type="dxa"/>
+            <w:left w:w="103" w:type="dxa"/>
+            <w:bottom w:w="0" w:type="dxa"/>
+            <w:right w:w="108" w:type="dxa"/>
+          </w:tblCellMar>
+        </w:tblPrEx>
         <w:tc>
           <w:tcPr>
             <w:tcW w:w="1578" w:type="dxa"/>
@@ -27882,6 +30275,23 @@
         </w:tc>
       </w:tr>
       <w:tr>
+        <w:tblPrEx>
+          <w:tblBorders>
+            <w:top w:val="single" w:color="auto" w:sz="4" w:space="0"/>
+            <w:left w:val="single" w:color="auto" w:sz="4" w:space="0"/>
+            <w:bottom w:val="single" w:color="auto" w:sz="4" w:space="0"/>
+            <w:right w:val="single" w:color="auto" w:sz="4" w:space="0"/>
+            <w:insideH w:val="single" w:color="auto" w:sz="4" w:space="0"/>
+            <w:insideV w:val="single" w:color="auto" w:sz="4" w:space="0"/>
+          </w:tblBorders>
+          <w:tblLayout w:type="fixed"/>
+          <w:tblCellMar>
+            <w:top w:w="0" w:type="dxa"/>
+            <w:left w:w="103" w:type="dxa"/>
+            <w:bottom w:w="0" w:type="dxa"/>
+            <w:right w:w="108" w:type="dxa"/>
+          </w:tblCellMar>
+        </w:tblPrEx>
         <w:tc>
           <w:tcPr>
             <w:tcW w:w="1578" w:type="dxa"/>
@@ -27958,6 +30368,23 @@
         </w:tc>
       </w:tr>
       <w:tr>
+        <w:tblPrEx>
+          <w:tblBorders>
+            <w:top w:val="single" w:color="auto" w:sz="4" w:space="0"/>
+            <w:left w:val="single" w:color="auto" w:sz="4" w:space="0"/>
+            <w:bottom w:val="single" w:color="auto" w:sz="4" w:space="0"/>
+            <w:right w:val="single" w:color="auto" w:sz="4" w:space="0"/>
+            <w:insideH w:val="single" w:color="auto" w:sz="4" w:space="0"/>
+            <w:insideV w:val="single" w:color="auto" w:sz="4" w:space="0"/>
+          </w:tblBorders>
+          <w:tblLayout w:type="fixed"/>
+          <w:tblCellMar>
+            <w:top w:w="0" w:type="dxa"/>
+            <w:left w:w="103" w:type="dxa"/>
+            <w:bottom w:w="0" w:type="dxa"/>
+            <w:right w:w="108" w:type="dxa"/>
+          </w:tblCellMar>
+        </w:tblPrEx>
         <w:tc>
           <w:tcPr>
             <w:tcW w:w="1578" w:type="dxa"/>
@@ -28033,6 +30460,23 @@
         </w:tc>
       </w:tr>
       <w:tr>
+        <w:tblPrEx>
+          <w:tblBorders>
+            <w:top w:val="single" w:color="auto" w:sz="4" w:space="0"/>
+            <w:left w:val="single" w:color="auto" w:sz="4" w:space="0"/>
+            <w:bottom w:val="single" w:color="auto" w:sz="4" w:space="0"/>
+            <w:right w:val="single" w:color="auto" w:sz="4" w:space="0"/>
+            <w:insideH w:val="single" w:color="auto" w:sz="4" w:space="0"/>
+            <w:insideV w:val="single" w:color="auto" w:sz="4" w:space="0"/>
+          </w:tblBorders>
+          <w:tblLayout w:type="fixed"/>
+          <w:tblCellMar>
+            <w:top w:w="0" w:type="dxa"/>
+            <w:left w:w="103" w:type="dxa"/>
+            <w:bottom w:w="0" w:type="dxa"/>
+            <w:right w:w="108" w:type="dxa"/>
+          </w:tblCellMar>
+        </w:tblPrEx>
         <w:tc>
           <w:tcPr>
             <w:tcW w:w="1578" w:type="dxa"/>
@@ -28108,6 +30552,23 @@
         </w:tc>
       </w:tr>
       <w:tr>
+        <w:tblPrEx>
+          <w:tblBorders>
+            <w:top w:val="single" w:color="auto" w:sz="4" w:space="0"/>
+            <w:left w:val="single" w:color="auto" w:sz="4" w:space="0"/>
+            <w:bottom w:val="single" w:color="auto" w:sz="4" w:space="0"/>
+            <w:right w:val="single" w:color="auto" w:sz="4" w:space="0"/>
+            <w:insideH w:val="single" w:color="auto" w:sz="4" w:space="0"/>
+            <w:insideV w:val="single" w:color="auto" w:sz="4" w:space="0"/>
+          </w:tblBorders>
+          <w:tblLayout w:type="fixed"/>
+          <w:tblCellMar>
+            <w:top w:w="0" w:type="dxa"/>
+            <w:left w:w="103" w:type="dxa"/>
+            <w:bottom w:w="0" w:type="dxa"/>
+            <w:right w:w="108" w:type="dxa"/>
+          </w:tblCellMar>
+        </w:tblPrEx>
         <w:tc>
           <w:tcPr>
             <w:tcW w:w="1578" w:type="dxa"/>
@@ -28184,6 +30645,23 @@
         </w:tc>
       </w:tr>
       <w:tr>
+        <w:tblPrEx>
+          <w:tblBorders>
+            <w:top w:val="single" w:color="auto" w:sz="4" w:space="0"/>
+            <w:left w:val="single" w:color="auto" w:sz="4" w:space="0"/>
+            <w:bottom w:val="single" w:color="auto" w:sz="4" w:space="0"/>
+            <w:right w:val="single" w:color="auto" w:sz="4" w:space="0"/>
+            <w:insideH w:val="single" w:color="auto" w:sz="4" w:space="0"/>
+            <w:insideV w:val="single" w:color="auto" w:sz="4" w:space="0"/>
+          </w:tblBorders>
+          <w:tblLayout w:type="fixed"/>
+          <w:tblCellMar>
+            <w:top w:w="0" w:type="dxa"/>
+            <w:left w:w="103" w:type="dxa"/>
+            <w:bottom w:w="0" w:type="dxa"/>
+            <w:right w:w="108" w:type="dxa"/>
+          </w:tblCellMar>
+        </w:tblPrEx>
         <w:tc>
           <w:tcPr>
             <w:tcW w:w="1578" w:type="dxa"/>
@@ -28260,6 +30738,23 @@
         </w:tc>
       </w:tr>
       <w:tr>
+        <w:tblPrEx>
+          <w:tblBorders>
+            <w:top w:val="single" w:color="auto" w:sz="4" w:space="0"/>
+            <w:left w:val="single" w:color="auto" w:sz="4" w:space="0"/>
+            <w:bottom w:val="single" w:color="auto" w:sz="4" w:space="0"/>
+            <w:right w:val="single" w:color="auto" w:sz="4" w:space="0"/>
+            <w:insideH w:val="single" w:color="auto" w:sz="4" w:space="0"/>
+            <w:insideV w:val="single" w:color="auto" w:sz="4" w:space="0"/>
+          </w:tblBorders>
+          <w:tblLayout w:type="fixed"/>
+          <w:tblCellMar>
+            <w:top w:w="0" w:type="dxa"/>
+            <w:left w:w="103" w:type="dxa"/>
+            <w:bottom w:w="0" w:type="dxa"/>
+            <w:right w:w="108" w:type="dxa"/>
+          </w:tblCellMar>
+        </w:tblPrEx>
         <w:tc>
           <w:tcPr>
             <w:tcW w:w="1578" w:type="dxa"/>
@@ -28335,6 +30830,23 @@
         </w:tc>
       </w:tr>
       <w:tr>
+        <w:tblPrEx>
+          <w:tblBorders>
+            <w:top w:val="single" w:color="auto" w:sz="4" w:space="0"/>
+            <w:left w:val="single" w:color="auto" w:sz="4" w:space="0"/>
+            <w:bottom w:val="single" w:color="auto" w:sz="4" w:space="0"/>
+            <w:right w:val="single" w:color="auto" w:sz="4" w:space="0"/>
+            <w:insideH w:val="single" w:color="auto" w:sz="4" w:space="0"/>
+            <w:insideV w:val="single" w:color="auto" w:sz="4" w:space="0"/>
+          </w:tblBorders>
+          <w:tblLayout w:type="fixed"/>
+          <w:tblCellMar>
+            <w:top w:w="0" w:type="dxa"/>
+            <w:left w:w="103" w:type="dxa"/>
+            <w:bottom w:w="0" w:type="dxa"/>
+            <w:right w:w="108" w:type="dxa"/>
+          </w:tblCellMar>
+        </w:tblPrEx>
         <w:tc>
           <w:tcPr>
             <w:tcW w:w="1578" w:type="dxa"/>
@@ -28410,6 +30922,23 @@
         </w:tc>
       </w:tr>
       <w:tr>
+        <w:tblPrEx>
+          <w:tblBorders>
+            <w:top w:val="single" w:color="auto" w:sz="4" w:space="0"/>
+            <w:left w:val="single" w:color="auto" w:sz="4" w:space="0"/>
+            <w:bottom w:val="single" w:color="auto" w:sz="4" w:space="0"/>
+            <w:right w:val="single" w:color="auto" w:sz="4" w:space="0"/>
+            <w:insideH w:val="single" w:color="auto" w:sz="4" w:space="0"/>
+            <w:insideV w:val="single" w:color="auto" w:sz="4" w:space="0"/>
+          </w:tblBorders>
+          <w:tblLayout w:type="fixed"/>
+          <w:tblCellMar>
+            <w:top w:w="0" w:type="dxa"/>
+            <w:left w:w="103" w:type="dxa"/>
+            <w:bottom w:w="0" w:type="dxa"/>
+            <w:right w:w="108" w:type="dxa"/>
+          </w:tblCellMar>
+        </w:tblPrEx>
         <w:trPr>
           <w:trHeight w:val="50" w:hRule="atLeast"/>
         </w:trPr>
@@ -28587,6 +31116,23 @@
         </w:tc>
       </w:tr>
       <w:tr>
+        <w:tblPrEx>
+          <w:tblBorders>
+            <w:top w:val="single" w:color="auto" w:sz="4" w:space="0"/>
+            <w:left w:val="single" w:color="auto" w:sz="4" w:space="0"/>
+            <w:bottom w:val="single" w:color="auto" w:sz="4" w:space="0"/>
+            <w:right w:val="single" w:color="auto" w:sz="4" w:space="0"/>
+            <w:insideH w:val="single" w:color="auto" w:sz="4" w:space="0"/>
+            <w:insideV w:val="single" w:color="auto" w:sz="4" w:space="0"/>
+          </w:tblBorders>
+          <w:tblLayout w:type="fixed"/>
+          <w:tblCellMar>
+            <w:top w:w="0" w:type="dxa"/>
+            <w:left w:w="103" w:type="dxa"/>
+            <w:bottom w:w="0" w:type="dxa"/>
+            <w:right w:w="108" w:type="dxa"/>
+          </w:tblCellMar>
+        </w:tblPrEx>
         <w:trPr>
           <w:trHeight w:val="90" w:hRule="atLeast"/>
         </w:trPr>
@@ -28666,6 +31212,23 @@
         </w:tc>
       </w:tr>
       <w:tr>
+        <w:tblPrEx>
+          <w:tblBorders>
+            <w:top w:val="single" w:color="auto" w:sz="4" w:space="0"/>
+            <w:left w:val="single" w:color="auto" w:sz="4" w:space="0"/>
+            <w:bottom w:val="single" w:color="auto" w:sz="4" w:space="0"/>
+            <w:right w:val="single" w:color="auto" w:sz="4" w:space="0"/>
+            <w:insideH w:val="single" w:color="auto" w:sz="4" w:space="0"/>
+            <w:insideV w:val="single" w:color="auto" w:sz="4" w:space="0"/>
+          </w:tblBorders>
+          <w:tblLayout w:type="fixed"/>
+          <w:tblCellMar>
+            <w:top w:w="0" w:type="dxa"/>
+            <w:left w:w="103" w:type="dxa"/>
+            <w:bottom w:w="0" w:type="dxa"/>
+            <w:right w:w="108" w:type="dxa"/>
+          </w:tblCellMar>
+        </w:tblPrEx>
         <w:trPr>
           <w:trHeight w:val="50" w:hRule="atLeast"/>
         </w:trPr>
@@ -28822,6 +31385,23 @@
         </w:tc>
       </w:tr>
       <w:tr>
+        <w:tblPrEx>
+          <w:tblBorders>
+            <w:top w:val="single" w:color="auto" w:sz="4" w:space="0"/>
+            <w:left w:val="single" w:color="auto" w:sz="4" w:space="0"/>
+            <w:bottom w:val="single" w:color="auto" w:sz="4" w:space="0"/>
+            <w:right w:val="single" w:color="auto" w:sz="4" w:space="0"/>
+            <w:insideH w:val="single" w:color="auto" w:sz="4" w:space="0"/>
+            <w:insideV w:val="single" w:color="auto" w:sz="4" w:space="0"/>
+          </w:tblBorders>
+          <w:tblLayout w:type="fixed"/>
+          <w:tblCellMar>
+            <w:top w:w="0" w:type="dxa"/>
+            <w:left w:w="103" w:type="dxa"/>
+            <w:bottom w:w="0" w:type="dxa"/>
+            <w:right w:w="108" w:type="dxa"/>
+          </w:tblCellMar>
+        </w:tblPrEx>
         <w:trPr>
           <w:trHeight w:val="50" w:hRule="atLeast"/>
         </w:trPr>
@@ -28840,7 +31420,6 @@
             <w:tcMar>
               <w:left w:w="103" w:type="dxa"/>
             </w:tcMar>
-            <w:textDirection w:val="lrTb"/>
             <w:vAlign w:val="top"/>
           </w:tcPr>
           <w:p>
@@ -28877,7 +31456,6 @@
             <w:tcMar>
               <w:left w:w="103" w:type="dxa"/>
             </w:tcMar>
-            <w:textDirection w:val="lrTb"/>
             <w:vAlign w:val="top"/>
           </w:tcPr>
           <w:p>
@@ -28924,7 +31502,6 @@
             <w:tcMar>
               <w:left w:w="103" w:type="dxa"/>
             </w:tcMar>
-            <w:textDirection w:val="lrTb"/>
             <w:vAlign w:val="top"/>
           </w:tcPr>
           <w:p>
@@ -28960,7 +31537,6 @@
             <w:tcMar>
               <w:left w:w="103" w:type="dxa"/>
             </w:tcMar>
-            <w:textDirection w:val="lrTb"/>
             <w:vAlign w:val="top"/>
           </w:tcPr>
           <w:p>
@@ -28996,7 +31572,6 @@
             <w:tcMar>
               <w:left w:w="103" w:type="dxa"/>
             </w:tcMar>
-            <w:textDirection w:val="lrTb"/>
             <w:vAlign w:val="top"/>
           </w:tcPr>
           <w:p>
@@ -29029,6 +31604,23 @@
         </w:tc>
       </w:tr>
       <w:tr>
+        <w:tblPrEx>
+          <w:tblBorders>
+            <w:top w:val="single" w:color="auto" w:sz="4" w:space="0"/>
+            <w:left w:val="single" w:color="auto" w:sz="4" w:space="0"/>
+            <w:bottom w:val="single" w:color="auto" w:sz="4" w:space="0"/>
+            <w:right w:val="single" w:color="auto" w:sz="4" w:space="0"/>
+            <w:insideH w:val="single" w:color="auto" w:sz="4" w:space="0"/>
+            <w:insideV w:val="single" w:color="auto" w:sz="4" w:space="0"/>
+          </w:tblBorders>
+          <w:tblLayout w:type="fixed"/>
+          <w:tblCellMar>
+            <w:top w:w="0" w:type="dxa"/>
+            <w:left w:w="103" w:type="dxa"/>
+            <w:bottom w:w="0" w:type="dxa"/>
+            <w:right w:w="108" w:type="dxa"/>
+          </w:tblCellMar>
+        </w:tblPrEx>
         <w:trPr>
           <w:trHeight w:val="50" w:hRule="atLeast"/>
         </w:trPr>
@@ -29046,7 +31638,6 @@
             <w:tcMar>
               <w:left w:w="103" w:type="dxa"/>
             </w:tcMar>
-            <w:textDirection w:val="lrTb"/>
             <w:vAlign w:val="top"/>
           </w:tcPr>
           <w:p>
@@ -29075,7 +31666,6 @@
             <w:tcMar>
               <w:left w:w="103" w:type="dxa"/>
             </w:tcMar>
-            <w:textDirection w:val="lrTb"/>
             <w:vAlign w:val="top"/>
           </w:tcPr>
           <w:p>
@@ -29113,7 +31703,6 @@
             <w:tcMar>
               <w:left w:w="103" w:type="dxa"/>
             </w:tcMar>
-            <w:textDirection w:val="lrTb"/>
             <w:vAlign w:val="top"/>
           </w:tcPr>
           <w:p>
@@ -29149,7 +31738,6 @@
             <w:tcMar>
               <w:left w:w="103" w:type="dxa"/>
             </w:tcMar>
-            <w:textDirection w:val="lrTb"/>
             <w:vAlign w:val="top"/>
           </w:tcPr>
           <w:p>
@@ -29185,7 +31773,6 @@
             <w:tcMar>
               <w:left w:w="103" w:type="dxa"/>
             </w:tcMar>
-            <w:textDirection w:val="lrTb"/>
             <w:vAlign w:val="top"/>
           </w:tcPr>
           <w:p>
@@ -29217,6 +31804,23 @@
         </w:tc>
       </w:tr>
       <w:tr>
+        <w:tblPrEx>
+          <w:tblBorders>
+            <w:top w:val="single" w:color="auto" w:sz="4" w:space="0"/>
+            <w:left w:val="single" w:color="auto" w:sz="4" w:space="0"/>
+            <w:bottom w:val="single" w:color="auto" w:sz="4" w:space="0"/>
+            <w:right w:val="single" w:color="auto" w:sz="4" w:space="0"/>
+            <w:insideH w:val="single" w:color="auto" w:sz="4" w:space="0"/>
+            <w:insideV w:val="single" w:color="auto" w:sz="4" w:space="0"/>
+          </w:tblBorders>
+          <w:tblLayout w:type="fixed"/>
+          <w:tblCellMar>
+            <w:top w:w="0" w:type="dxa"/>
+            <w:left w:w="103" w:type="dxa"/>
+            <w:bottom w:w="0" w:type="dxa"/>
+            <w:right w:w="108" w:type="dxa"/>
+          </w:tblCellMar>
+        </w:tblPrEx>
         <w:tc>
           <w:tcPr>
             <w:tcW w:w="1578" w:type="dxa"/>
@@ -29231,7 +31835,6 @@
             <w:tcMar>
               <w:left w:w="103" w:type="dxa"/>
             </w:tcMar>
-            <w:textDirection w:val="lrTb"/>
             <w:vAlign w:val="top"/>
           </w:tcPr>
           <w:p>
@@ -29260,11 +31863,9 @@
             <w:tcMar>
               <w:left w:w="103" w:type="dxa"/>
             </w:tcMar>
-            <w:textDirection w:val="lrTb"/>
             <w:vAlign w:val="top"/>
           </w:tcPr>
           <w:p>
-            <w:pPr/>
             <w:r>
               <w:rPr>
                 <w:rFonts w:asciiTheme="minorEastAsia" w:hAnsiTheme="minorEastAsia" w:cstheme="minorEastAsia"/>
@@ -29291,11 +31892,9 @@
             <w:tcMar>
               <w:left w:w="103" w:type="dxa"/>
             </w:tcMar>
-            <w:textDirection w:val="lrTb"/>
             <w:vAlign w:val="top"/>
           </w:tcPr>
           <w:p>
-            <w:pPr/>
             <w:r>
               <w:rPr>
                 <w:rFonts w:hint="eastAsia" w:asciiTheme="minorEastAsia" w:hAnsiTheme="minorEastAsia" w:cstheme="minorEastAsia"/>
@@ -29321,11 +31920,9 @@
             <w:tcMar>
               <w:left w:w="103" w:type="dxa"/>
             </w:tcMar>
-            <w:textDirection w:val="lrTb"/>
             <w:vAlign w:val="top"/>
           </w:tcPr>
           <w:p>
-            <w:pPr/>
             <w:r>
               <w:rPr>
                 <w:rFonts w:hint="eastAsia" w:asciiTheme="minorEastAsia" w:hAnsiTheme="minorEastAsia" w:cstheme="minorEastAsia"/>
@@ -29351,11 +31948,9 @@
             <w:tcMar>
               <w:left w:w="103" w:type="dxa"/>
             </w:tcMar>
-            <w:textDirection w:val="lrTb"/>
             <w:vAlign w:val="top"/>
           </w:tcPr>
           <w:p>
-            <w:pPr/>
             <w:r>
               <w:rPr>
                 <w:rFonts w:hint="eastAsia" w:asciiTheme="minorEastAsia" w:hAnsiTheme="minorEastAsia" w:cstheme="minorEastAsia"/>
@@ -29377,6 +31972,23 @@
         </w:tc>
       </w:tr>
       <w:tr>
+        <w:tblPrEx>
+          <w:tblBorders>
+            <w:top w:val="single" w:color="auto" w:sz="4" w:space="0"/>
+            <w:left w:val="single" w:color="auto" w:sz="4" w:space="0"/>
+            <w:bottom w:val="single" w:color="auto" w:sz="4" w:space="0"/>
+            <w:right w:val="single" w:color="auto" w:sz="4" w:space="0"/>
+            <w:insideH w:val="single" w:color="auto" w:sz="4" w:space="0"/>
+            <w:insideV w:val="single" w:color="auto" w:sz="4" w:space="0"/>
+          </w:tblBorders>
+          <w:tblLayout w:type="fixed"/>
+          <w:tblCellMar>
+            <w:top w:w="0" w:type="dxa"/>
+            <w:left w:w="103" w:type="dxa"/>
+            <w:bottom w:w="0" w:type="dxa"/>
+            <w:right w:w="108" w:type="dxa"/>
+          </w:tblCellMar>
+        </w:tblPrEx>
         <w:tc>
           <w:tcPr>
             <w:tcW w:w="1578" w:type="dxa"/>
@@ -29392,7 +32004,6 @@
             <w:tcMar>
               <w:left w:w="103" w:type="dxa"/>
             </w:tcMar>
-            <w:textDirection w:val="lrTb"/>
             <w:vAlign w:val="top"/>
           </w:tcPr>
           <w:p>
@@ -29421,11 +32032,9 @@
             <w:tcMar>
               <w:left w:w="103" w:type="dxa"/>
             </w:tcMar>
-            <w:textDirection w:val="lrTb"/>
             <w:vAlign w:val="top"/>
           </w:tcPr>
           <w:p>
-            <w:pPr/>
             <w:r>
               <w:t>还款计划（审批确认通过后返回）</w:t>
             </w:r>
@@ -29446,11 +32055,9 @@
             <w:tcMar>
               <w:left w:w="103" w:type="dxa"/>
             </w:tcMar>
-            <w:textDirection w:val="lrTb"/>
             <w:vAlign w:val="top"/>
           </w:tcPr>
           <w:p>
-            <w:pPr/>
             <w:r>
               <w:t>由汇达兄弟填充</w:t>
             </w:r>
@@ -29471,11 +32078,9 @@
             <w:tcMar>
               <w:left w:w="103" w:type="dxa"/>
             </w:tcMar>
-            <w:textDirection w:val="lrTb"/>
             <w:vAlign w:val="top"/>
           </w:tcPr>
           <w:p>
-            <w:pPr/>
             <w:r>
               <w:rPr>
                 <w:rFonts w:hint="eastAsia" w:asciiTheme="minorEastAsia" w:hAnsiTheme="minorEastAsia" w:cstheme="minorEastAsia"/>
@@ -29501,15 +32106,29 @@
             <w:tcMar>
               <w:left w:w="103" w:type="dxa"/>
             </w:tcMar>
-            <w:textDirection w:val="lrTb"/>
             <w:vAlign w:val="top"/>
           </w:tcPr>
-          <w:p>
-            <w:pPr/>
-          </w:p>
+          <w:p/>
         </w:tc>
       </w:tr>
       <w:tr>
+        <w:tblPrEx>
+          <w:tblBorders>
+            <w:top w:val="single" w:color="auto" w:sz="4" w:space="0"/>
+            <w:left w:val="single" w:color="auto" w:sz="4" w:space="0"/>
+            <w:bottom w:val="single" w:color="auto" w:sz="4" w:space="0"/>
+            <w:right w:val="single" w:color="auto" w:sz="4" w:space="0"/>
+            <w:insideH w:val="single" w:color="auto" w:sz="4" w:space="0"/>
+            <w:insideV w:val="single" w:color="auto" w:sz="4" w:space="0"/>
+          </w:tblBorders>
+          <w:tblLayout w:type="fixed"/>
+          <w:tblCellMar>
+            <w:top w:w="0" w:type="dxa"/>
+            <w:left w:w="103" w:type="dxa"/>
+            <w:bottom w:w="0" w:type="dxa"/>
+            <w:right w:w="108" w:type="dxa"/>
+          </w:tblCellMar>
+        </w:tblPrEx>
         <w:tc>
           <w:tcPr>
             <w:tcW w:w="1578" w:type="dxa"/>
@@ -29525,7 +32144,6 @@
             <w:tcMar>
               <w:left w:w="103" w:type="dxa"/>
             </w:tcMar>
-            <w:textDirection w:val="lrTb"/>
             <w:vAlign w:val="top"/>
           </w:tcPr>
           <w:p>
@@ -29563,7 +32181,6 @@
             <w:tcMar>
               <w:left w:w="103" w:type="dxa"/>
             </w:tcMar>
-            <w:textDirection w:val="lrTb"/>
             <w:vAlign w:val="top"/>
           </w:tcPr>
           <w:p>
@@ -29685,7 +32302,6 @@
             </w:r>
           </w:p>
           <w:p>
-            <w:pPr/>
             <w:r>
               <w:rPr>
                 <w:rFonts w:asciiTheme="minorEastAsia" w:hAnsiTheme="minorEastAsia" w:cstheme="minorEastAsia"/>
@@ -29730,12 +32346,9 @@
             <w:tcMar>
               <w:left w:w="103" w:type="dxa"/>
             </w:tcMar>
-            <w:textDirection w:val="lrTb"/>
             <w:vAlign w:val="top"/>
           </w:tcPr>
-          <w:p>
-            <w:pPr/>
-          </w:p>
+          <w:p/>
         </w:tc>
         <w:tc>
           <w:tcPr>
@@ -29752,12 +32365,9 @@
             <w:tcMar>
               <w:left w:w="103" w:type="dxa"/>
             </w:tcMar>
-            <w:textDirection w:val="lrTb"/>
             <w:vAlign w:val="top"/>
           </w:tcPr>
-          <w:p>
-            <w:pPr/>
-          </w:p>
+          <w:p/>
         </w:tc>
         <w:tc>
           <w:tcPr>
@@ -29774,12 +32384,9 @@
             <w:tcMar>
               <w:left w:w="103" w:type="dxa"/>
             </w:tcMar>
-            <w:textDirection w:val="lrTb"/>
             <w:vAlign w:val="top"/>
           </w:tcPr>
-          <w:p>
-            <w:pPr/>
-          </w:p>
+          <w:p/>
         </w:tc>
       </w:tr>
     </w:tbl>
@@ -29831,6 +32438,23 @@
         <w:gridCol w:w="2958"/>
       </w:tblGrid>
       <w:tr>
+        <w:tblPrEx>
+          <w:tblBorders>
+            <w:top w:val="single" w:color="auto" w:sz="4" w:space="0"/>
+            <w:left w:val="single" w:color="auto" w:sz="4" w:space="0"/>
+            <w:bottom w:val="single" w:color="auto" w:sz="4" w:space="0"/>
+            <w:right w:val="single" w:color="auto" w:sz="4" w:space="0"/>
+            <w:insideH w:val="single" w:color="auto" w:sz="4" w:space="0"/>
+            <w:insideV w:val="single" w:color="auto" w:sz="4" w:space="0"/>
+          </w:tblBorders>
+          <w:tblLayout w:type="fixed"/>
+          <w:tblCellMar>
+            <w:top w:w="0" w:type="dxa"/>
+            <w:left w:w="103" w:type="dxa"/>
+            <w:bottom w:w="0" w:type="dxa"/>
+            <w:right w:w="108" w:type="dxa"/>
+          </w:tblCellMar>
+        </w:tblPrEx>
         <w:tc>
           <w:tcPr>
             <w:tcW w:w="1081" w:type="dxa"/>
@@ -29906,6 +32530,23 @@
         </w:tc>
       </w:tr>
       <w:tr>
+        <w:tblPrEx>
+          <w:tblBorders>
+            <w:top w:val="single" w:color="auto" w:sz="4" w:space="0"/>
+            <w:left w:val="single" w:color="auto" w:sz="4" w:space="0"/>
+            <w:bottom w:val="single" w:color="auto" w:sz="4" w:space="0"/>
+            <w:right w:val="single" w:color="auto" w:sz="4" w:space="0"/>
+            <w:insideH w:val="single" w:color="auto" w:sz="4" w:space="0"/>
+            <w:insideV w:val="single" w:color="auto" w:sz="4" w:space="0"/>
+          </w:tblBorders>
+          <w:tblLayout w:type="fixed"/>
+          <w:tblCellMar>
+            <w:top w:w="0" w:type="dxa"/>
+            <w:left w:w="103" w:type="dxa"/>
+            <w:bottom w:w="0" w:type="dxa"/>
+            <w:right w:w="108" w:type="dxa"/>
+          </w:tblCellMar>
+        </w:tblPrEx>
         <w:tc>
           <w:tcPr>
             <w:tcW w:w="1081" w:type="dxa"/>
@@ -30000,6 +32641,23 @@
         </w:tc>
       </w:tr>
       <w:tr>
+        <w:tblPrEx>
+          <w:tblBorders>
+            <w:top w:val="single" w:color="auto" w:sz="4" w:space="0"/>
+            <w:left w:val="single" w:color="auto" w:sz="4" w:space="0"/>
+            <w:bottom w:val="single" w:color="auto" w:sz="4" w:space="0"/>
+            <w:right w:val="single" w:color="auto" w:sz="4" w:space="0"/>
+            <w:insideH w:val="single" w:color="auto" w:sz="4" w:space="0"/>
+            <w:insideV w:val="single" w:color="auto" w:sz="4" w:space="0"/>
+          </w:tblBorders>
+          <w:tblLayout w:type="fixed"/>
+          <w:tblCellMar>
+            <w:top w:w="0" w:type="dxa"/>
+            <w:left w:w="103" w:type="dxa"/>
+            <w:bottom w:w="0" w:type="dxa"/>
+            <w:right w:w="108" w:type="dxa"/>
+          </w:tblCellMar>
+        </w:tblPrEx>
         <w:tc>
           <w:tcPr>
             <w:tcW w:w="1081" w:type="dxa"/>
@@ -30075,6 +32733,23 @@
         </w:tc>
       </w:tr>
       <w:tr>
+        <w:tblPrEx>
+          <w:tblBorders>
+            <w:top w:val="single" w:color="auto" w:sz="4" w:space="0"/>
+            <w:left w:val="single" w:color="auto" w:sz="4" w:space="0"/>
+            <w:bottom w:val="single" w:color="auto" w:sz="4" w:space="0"/>
+            <w:right w:val="single" w:color="auto" w:sz="4" w:space="0"/>
+            <w:insideH w:val="single" w:color="auto" w:sz="4" w:space="0"/>
+            <w:insideV w:val="single" w:color="auto" w:sz="4" w:space="0"/>
+          </w:tblBorders>
+          <w:tblLayout w:type="fixed"/>
+          <w:tblCellMar>
+            <w:top w:w="0" w:type="dxa"/>
+            <w:left w:w="103" w:type="dxa"/>
+            <w:bottom w:w="0" w:type="dxa"/>
+            <w:right w:w="108" w:type="dxa"/>
+          </w:tblCellMar>
+        </w:tblPrEx>
         <w:tc>
           <w:tcPr>
             <w:tcW w:w="1081" w:type="dxa"/>
@@ -30150,6 +32825,23 @@
         </w:tc>
       </w:tr>
       <w:tr>
+        <w:tblPrEx>
+          <w:tblBorders>
+            <w:top w:val="single" w:color="auto" w:sz="4" w:space="0"/>
+            <w:left w:val="single" w:color="auto" w:sz="4" w:space="0"/>
+            <w:bottom w:val="single" w:color="auto" w:sz="4" w:space="0"/>
+            <w:right w:val="single" w:color="auto" w:sz="4" w:space="0"/>
+            <w:insideH w:val="single" w:color="auto" w:sz="4" w:space="0"/>
+            <w:insideV w:val="single" w:color="auto" w:sz="4" w:space="0"/>
+          </w:tblBorders>
+          <w:tblLayout w:type="fixed"/>
+          <w:tblCellMar>
+            <w:top w:w="0" w:type="dxa"/>
+            <w:left w:w="103" w:type="dxa"/>
+            <w:bottom w:w="0" w:type="dxa"/>
+            <w:right w:w="108" w:type="dxa"/>
+          </w:tblCellMar>
+        </w:tblPrEx>
         <w:tc>
           <w:tcPr>
             <w:tcW w:w="1081" w:type="dxa"/>
@@ -30226,6 +32918,23 @@
         </w:tc>
       </w:tr>
       <w:tr>
+        <w:tblPrEx>
+          <w:tblBorders>
+            <w:top w:val="single" w:color="auto" w:sz="4" w:space="0"/>
+            <w:left w:val="single" w:color="auto" w:sz="4" w:space="0"/>
+            <w:bottom w:val="single" w:color="auto" w:sz="4" w:space="0"/>
+            <w:right w:val="single" w:color="auto" w:sz="4" w:space="0"/>
+            <w:insideH w:val="single" w:color="auto" w:sz="4" w:space="0"/>
+            <w:insideV w:val="single" w:color="auto" w:sz="4" w:space="0"/>
+          </w:tblBorders>
+          <w:tblLayout w:type="fixed"/>
+          <w:tblCellMar>
+            <w:top w:w="0" w:type="dxa"/>
+            <w:left w:w="103" w:type="dxa"/>
+            <w:bottom w:w="0" w:type="dxa"/>
+            <w:right w:w="108" w:type="dxa"/>
+          </w:tblCellMar>
+        </w:tblPrEx>
         <w:tc>
           <w:tcPr>
             <w:tcW w:w="1081" w:type="dxa"/>
@@ -30302,6 +33011,23 @@
         </w:tc>
       </w:tr>
       <w:tr>
+        <w:tblPrEx>
+          <w:tblBorders>
+            <w:top w:val="single" w:color="auto" w:sz="4" w:space="0"/>
+            <w:left w:val="single" w:color="auto" w:sz="4" w:space="0"/>
+            <w:bottom w:val="single" w:color="auto" w:sz="4" w:space="0"/>
+            <w:right w:val="single" w:color="auto" w:sz="4" w:space="0"/>
+            <w:insideH w:val="single" w:color="auto" w:sz="4" w:space="0"/>
+            <w:insideV w:val="single" w:color="auto" w:sz="4" w:space="0"/>
+          </w:tblBorders>
+          <w:tblLayout w:type="fixed"/>
+          <w:tblCellMar>
+            <w:top w:w="0" w:type="dxa"/>
+            <w:left w:w="103" w:type="dxa"/>
+            <w:bottom w:w="0" w:type="dxa"/>
+            <w:right w:w="108" w:type="dxa"/>
+          </w:tblCellMar>
+        </w:tblPrEx>
         <w:trPr>
           <w:trHeight w:val="90" w:hRule="atLeast"/>
         </w:trPr>
@@ -30380,6 +33106,23 @@
         </w:tc>
       </w:tr>
       <w:tr>
+        <w:tblPrEx>
+          <w:tblBorders>
+            <w:top w:val="single" w:color="auto" w:sz="4" w:space="0"/>
+            <w:left w:val="single" w:color="auto" w:sz="4" w:space="0"/>
+            <w:bottom w:val="single" w:color="auto" w:sz="4" w:space="0"/>
+            <w:right w:val="single" w:color="auto" w:sz="4" w:space="0"/>
+            <w:insideH w:val="single" w:color="auto" w:sz="4" w:space="0"/>
+            <w:insideV w:val="single" w:color="auto" w:sz="4" w:space="0"/>
+          </w:tblBorders>
+          <w:tblLayout w:type="fixed"/>
+          <w:tblCellMar>
+            <w:top w:w="0" w:type="dxa"/>
+            <w:left w:w="103" w:type="dxa"/>
+            <w:bottom w:w="0" w:type="dxa"/>
+            <w:right w:w="108" w:type="dxa"/>
+          </w:tblCellMar>
+        </w:tblPrEx>
         <w:tc>
           <w:tcPr>
             <w:tcW w:w="1081" w:type="dxa"/>
@@ -30455,6 +33198,23 @@
         </w:tc>
       </w:tr>
       <w:tr>
+        <w:tblPrEx>
+          <w:tblBorders>
+            <w:top w:val="single" w:color="auto" w:sz="4" w:space="0"/>
+            <w:left w:val="single" w:color="auto" w:sz="4" w:space="0"/>
+            <w:bottom w:val="single" w:color="auto" w:sz="4" w:space="0"/>
+            <w:right w:val="single" w:color="auto" w:sz="4" w:space="0"/>
+            <w:insideH w:val="single" w:color="auto" w:sz="4" w:space="0"/>
+            <w:insideV w:val="single" w:color="auto" w:sz="4" w:space="0"/>
+          </w:tblBorders>
+          <w:tblLayout w:type="fixed"/>
+          <w:tblCellMar>
+            <w:top w:w="0" w:type="dxa"/>
+            <w:left w:w="103" w:type="dxa"/>
+            <w:bottom w:w="0" w:type="dxa"/>
+            <w:right w:w="108" w:type="dxa"/>
+          </w:tblCellMar>
+        </w:tblPrEx>
         <w:trPr>
           <w:trHeight w:val="50" w:hRule="atLeast"/>
         </w:trPr>
@@ -30632,6 +33392,23 @@
         </w:tc>
       </w:tr>
       <w:tr>
+        <w:tblPrEx>
+          <w:tblBorders>
+            <w:top w:val="single" w:color="auto" w:sz="4" w:space="0"/>
+            <w:left w:val="single" w:color="auto" w:sz="4" w:space="0"/>
+            <w:bottom w:val="single" w:color="auto" w:sz="4" w:space="0"/>
+            <w:right w:val="single" w:color="auto" w:sz="4" w:space="0"/>
+            <w:insideH w:val="single" w:color="auto" w:sz="4" w:space="0"/>
+            <w:insideV w:val="single" w:color="auto" w:sz="4" w:space="0"/>
+          </w:tblBorders>
+          <w:tblLayout w:type="fixed"/>
+          <w:tblCellMar>
+            <w:top w:w="0" w:type="dxa"/>
+            <w:left w:w="103" w:type="dxa"/>
+            <w:bottom w:w="0" w:type="dxa"/>
+            <w:right w:w="108" w:type="dxa"/>
+          </w:tblCellMar>
+        </w:tblPrEx>
         <w:trPr>
           <w:trHeight w:val="50" w:hRule="atLeast"/>
         </w:trPr>
@@ -30834,6 +33611,23 @@
         </w:tc>
       </w:tr>
       <w:tr>
+        <w:tblPrEx>
+          <w:tblBorders>
+            <w:top w:val="single" w:color="auto" w:sz="4" w:space="0"/>
+            <w:left w:val="single" w:color="auto" w:sz="4" w:space="0"/>
+            <w:bottom w:val="single" w:color="auto" w:sz="4" w:space="0"/>
+            <w:right w:val="single" w:color="auto" w:sz="4" w:space="0"/>
+            <w:insideH w:val="single" w:color="auto" w:sz="4" w:space="0"/>
+            <w:insideV w:val="single" w:color="auto" w:sz="4" w:space="0"/>
+          </w:tblBorders>
+          <w:tblLayout w:type="fixed"/>
+          <w:tblCellMar>
+            <w:top w:w="0" w:type="dxa"/>
+            <w:left w:w="103" w:type="dxa"/>
+            <w:bottom w:w="0" w:type="dxa"/>
+            <w:right w:w="108" w:type="dxa"/>
+          </w:tblCellMar>
+        </w:tblPrEx>
         <w:trPr>
           <w:trHeight w:val="50" w:hRule="atLeast"/>
         </w:trPr>
@@ -31027,6 +33821,23 @@
         </w:tc>
       </w:tr>
       <w:tr>
+        <w:tblPrEx>
+          <w:tblBorders>
+            <w:top w:val="single" w:color="auto" w:sz="4" w:space="0"/>
+            <w:left w:val="single" w:color="auto" w:sz="4" w:space="0"/>
+            <w:bottom w:val="single" w:color="auto" w:sz="4" w:space="0"/>
+            <w:right w:val="single" w:color="auto" w:sz="4" w:space="0"/>
+            <w:insideH w:val="single" w:color="auto" w:sz="4" w:space="0"/>
+            <w:insideV w:val="single" w:color="auto" w:sz="4" w:space="0"/>
+          </w:tblBorders>
+          <w:tblLayout w:type="fixed"/>
+          <w:tblCellMar>
+            <w:top w:w="0" w:type="dxa"/>
+            <w:left w:w="103" w:type="dxa"/>
+            <w:bottom w:w="0" w:type="dxa"/>
+            <w:right w:w="108" w:type="dxa"/>
+          </w:tblCellMar>
+        </w:tblPrEx>
         <w:trPr>
           <w:trHeight w:val="50" w:hRule="atLeast"/>
         </w:trPr>
@@ -31213,6 +34024,23 @@
         </w:tc>
       </w:tr>
       <w:tr>
+        <w:tblPrEx>
+          <w:tblBorders>
+            <w:top w:val="single" w:color="auto" w:sz="4" w:space="0"/>
+            <w:left w:val="single" w:color="auto" w:sz="4" w:space="0"/>
+            <w:bottom w:val="single" w:color="auto" w:sz="4" w:space="0"/>
+            <w:right w:val="single" w:color="auto" w:sz="4" w:space="0"/>
+            <w:insideH w:val="single" w:color="auto" w:sz="4" w:space="0"/>
+            <w:insideV w:val="single" w:color="auto" w:sz="4" w:space="0"/>
+          </w:tblBorders>
+          <w:tblLayout w:type="fixed"/>
+          <w:tblCellMar>
+            <w:top w:w="0" w:type="dxa"/>
+            <w:left w:w="103" w:type="dxa"/>
+            <w:bottom w:w="0" w:type="dxa"/>
+            <w:right w:w="108" w:type="dxa"/>
+          </w:tblCellMar>
+        </w:tblPrEx>
         <w:trPr>
           <w:trHeight w:val="50" w:hRule="atLeast"/>
         </w:trPr>
@@ -31391,6 +34219,23 @@
         </w:tc>
       </w:tr>
       <w:tr>
+        <w:tblPrEx>
+          <w:tblBorders>
+            <w:top w:val="single" w:color="auto" w:sz="4" w:space="0"/>
+            <w:left w:val="single" w:color="auto" w:sz="4" w:space="0"/>
+            <w:bottom w:val="single" w:color="auto" w:sz="4" w:space="0"/>
+            <w:right w:val="single" w:color="auto" w:sz="4" w:space="0"/>
+            <w:insideH w:val="single" w:color="auto" w:sz="4" w:space="0"/>
+            <w:insideV w:val="single" w:color="auto" w:sz="4" w:space="0"/>
+          </w:tblBorders>
+          <w:tblLayout w:type="fixed"/>
+          <w:tblCellMar>
+            <w:top w:w="0" w:type="dxa"/>
+            <w:left w:w="103" w:type="dxa"/>
+            <w:bottom w:w="0" w:type="dxa"/>
+            <w:right w:w="108" w:type="dxa"/>
+          </w:tblCellMar>
+        </w:tblPrEx>
         <w:trPr>
           <w:trHeight w:val="90" w:hRule="atLeast"/>
         </w:trPr>
@@ -31717,6 +34562,23 @@
         <w:gridCol w:w="2958"/>
       </w:tblGrid>
       <w:tr>
+        <w:tblPrEx>
+          <w:tblBorders>
+            <w:top w:val="single" w:color="auto" w:sz="4" w:space="0"/>
+            <w:left w:val="single" w:color="auto" w:sz="4" w:space="0"/>
+            <w:bottom w:val="single" w:color="auto" w:sz="4" w:space="0"/>
+            <w:right w:val="single" w:color="auto" w:sz="4" w:space="0"/>
+            <w:insideH w:val="single" w:color="auto" w:sz="4" w:space="0"/>
+            <w:insideV w:val="single" w:color="auto" w:sz="4" w:space="0"/>
+          </w:tblBorders>
+          <w:tblLayout w:type="fixed"/>
+          <w:tblCellMar>
+            <w:top w:w="0" w:type="dxa"/>
+            <w:left w:w="103" w:type="dxa"/>
+            <w:bottom w:w="0" w:type="dxa"/>
+            <w:right w:w="108" w:type="dxa"/>
+          </w:tblCellMar>
+        </w:tblPrEx>
         <w:tc>
           <w:tcPr>
             <w:tcW w:w="1081" w:type="dxa"/>
@@ -31792,6 +34654,23 @@
         </w:tc>
       </w:tr>
       <w:tr>
+        <w:tblPrEx>
+          <w:tblBorders>
+            <w:top w:val="single" w:color="auto" w:sz="4" w:space="0"/>
+            <w:left w:val="single" w:color="auto" w:sz="4" w:space="0"/>
+            <w:bottom w:val="single" w:color="auto" w:sz="4" w:space="0"/>
+            <w:right w:val="single" w:color="auto" w:sz="4" w:space="0"/>
+            <w:insideH w:val="single" w:color="auto" w:sz="4" w:space="0"/>
+            <w:insideV w:val="single" w:color="auto" w:sz="4" w:space="0"/>
+          </w:tblBorders>
+          <w:tblLayout w:type="fixed"/>
+          <w:tblCellMar>
+            <w:top w:w="0" w:type="dxa"/>
+            <w:left w:w="103" w:type="dxa"/>
+            <w:bottom w:w="0" w:type="dxa"/>
+            <w:right w:w="108" w:type="dxa"/>
+          </w:tblCellMar>
+        </w:tblPrEx>
         <w:tc>
           <w:tcPr>
             <w:tcW w:w="1081" w:type="dxa"/>
@@ -31886,6 +34765,23 @@
         </w:tc>
       </w:tr>
       <w:tr>
+        <w:tblPrEx>
+          <w:tblBorders>
+            <w:top w:val="single" w:color="auto" w:sz="4" w:space="0"/>
+            <w:left w:val="single" w:color="auto" w:sz="4" w:space="0"/>
+            <w:bottom w:val="single" w:color="auto" w:sz="4" w:space="0"/>
+            <w:right w:val="single" w:color="auto" w:sz="4" w:space="0"/>
+            <w:insideH w:val="single" w:color="auto" w:sz="4" w:space="0"/>
+            <w:insideV w:val="single" w:color="auto" w:sz="4" w:space="0"/>
+          </w:tblBorders>
+          <w:tblLayout w:type="fixed"/>
+          <w:tblCellMar>
+            <w:top w:w="0" w:type="dxa"/>
+            <w:left w:w="103" w:type="dxa"/>
+            <w:bottom w:w="0" w:type="dxa"/>
+            <w:right w:w="108" w:type="dxa"/>
+          </w:tblCellMar>
+        </w:tblPrEx>
         <w:tc>
           <w:tcPr>
             <w:tcW w:w="1081" w:type="dxa"/>
@@ -31961,6 +34857,23 @@
         </w:tc>
       </w:tr>
       <w:tr>
+        <w:tblPrEx>
+          <w:tblBorders>
+            <w:top w:val="single" w:color="auto" w:sz="4" w:space="0"/>
+            <w:left w:val="single" w:color="auto" w:sz="4" w:space="0"/>
+            <w:bottom w:val="single" w:color="auto" w:sz="4" w:space="0"/>
+            <w:right w:val="single" w:color="auto" w:sz="4" w:space="0"/>
+            <w:insideH w:val="single" w:color="auto" w:sz="4" w:space="0"/>
+            <w:insideV w:val="single" w:color="auto" w:sz="4" w:space="0"/>
+          </w:tblBorders>
+          <w:tblLayout w:type="fixed"/>
+          <w:tblCellMar>
+            <w:top w:w="0" w:type="dxa"/>
+            <w:left w:w="103" w:type="dxa"/>
+            <w:bottom w:w="0" w:type="dxa"/>
+            <w:right w:w="108" w:type="dxa"/>
+          </w:tblCellMar>
+        </w:tblPrEx>
         <w:tc>
           <w:tcPr>
             <w:tcW w:w="1081" w:type="dxa"/>
@@ -32036,6 +34949,23 @@
         </w:tc>
       </w:tr>
       <w:tr>
+        <w:tblPrEx>
+          <w:tblBorders>
+            <w:top w:val="single" w:color="auto" w:sz="4" w:space="0"/>
+            <w:left w:val="single" w:color="auto" w:sz="4" w:space="0"/>
+            <w:bottom w:val="single" w:color="auto" w:sz="4" w:space="0"/>
+            <w:right w:val="single" w:color="auto" w:sz="4" w:space="0"/>
+            <w:insideH w:val="single" w:color="auto" w:sz="4" w:space="0"/>
+            <w:insideV w:val="single" w:color="auto" w:sz="4" w:space="0"/>
+          </w:tblBorders>
+          <w:tblLayout w:type="fixed"/>
+          <w:tblCellMar>
+            <w:top w:w="0" w:type="dxa"/>
+            <w:left w:w="103" w:type="dxa"/>
+            <w:bottom w:w="0" w:type="dxa"/>
+            <w:right w:w="108" w:type="dxa"/>
+          </w:tblCellMar>
+        </w:tblPrEx>
         <w:tc>
           <w:tcPr>
             <w:tcW w:w="1081" w:type="dxa"/>
@@ -32112,6 +35042,23 @@
         </w:tc>
       </w:tr>
       <w:tr>
+        <w:tblPrEx>
+          <w:tblBorders>
+            <w:top w:val="single" w:color="auto" w:sz="4" w:space="0"/>
+            <w:left w:val="single" w:color="auto" w:sz="4" w:space="0"/>
+            <w:bottom w:val="single" w:color="auto" w:sz="4" w:space="0"/>
+            <w:right w:val="single" w:color="auto" w:sz="4" w:space="0"/>
+            <w:insideH w:val="single" w:color="auto" w:sz="4" w:space="0"/>
+            <w:insideV w:val="single" w:color="auto" w:sz="4" w:space="0"/>
+          </w:tblBorders>
+          <w:tblLayout w:type="fixed"/>
+          <w:tblCellMar>
+            <w:top w:w="0" w:type="dxa"/>
+            <w:left w:w="103" w:type="dxa"/>
+            <w:bottom w:w="0" w:type="dxa"/>
+            <w:right w:w="108" w:type="dxa"/>
+          </w:tblCellMar>
+        </w:tblPrEx>
         <w:tc>
           <w:tcPr>
             <w:tcW w:w="1081" w:type="dxa"/>
@@ -32188,6 +35135,23 @@
         </w:tc>
       </w:tr>
       <w:tr>
+        <w:tblPrEx>
+          <w:tblBorders>
+            <w:top w:val="single" w:color="auto" w:sz="4" w:space="0"/>
+            <w:left w:val="single" w:color="auto" w:sz="4" w:space="0"/>
+            <w:bottom w:val="single" w:color="auto" w:sz="4" w:space="0"/>
+            <w:right w:val="single" w:color="auto" w:sz="4" w:space="0"/>
+            <w:insideH w:val="single" w:color="auto" w:sz="4" w:space="0"/>
+            <w:insideV w:val="single" w:color="auto" w:sz="4" w:space="0"/>
+          </w:tblBorders>
+          <w:tblLayout w:type="fixed"/>
+          <w:tblCellMar>
+            <w:top w:w="0" w:type="dxa"/>
+            <w:left w:w="103" w:type="dxa"/>
+            <w:bottom w:w="0" w:type="dxa"/>
+            <w:right w:w="108" w:type="dxa"/>
+          </w:tblCellMar>
+        </w:tblPrEx>
         <w:tc>
           <w:tcPr>
             <w:tcW w:w="1081" w:type="dxa"/>
@@ -32263,6 +35227,23 @@
         </w:tc>
       </w:tr>
       <w:tr>
+        <w:tblPrEx>
+          <w:tblBorders>
+            <w:top w:val="single" w:color="auto" w:sz="4" w:space="0"/>
+            <w:left w:val="single" w:color="auto" w:sz="4" w:space="0"/>
+            <w:bottom w:val="single" w:color="auto" w:sz="4" w:space="0"/>
+            <w:right w:val="single" w:color="auto" w:sz="4" w:space="0"/>
+            <w:insideH w:val="single" w:color="auto" w:sz="4" w:space="0"/>
+            <w:insideV w:val="single" w:color="auto" w:sz="4" w:space="0"/>
+          </w:tblBorders>
+          <w:tblLayout w:type="fixed"/>
+          <w:tblCellMar>
+            <w:top w:w="0" w:type="dxa"/>
+            <w:left w:w="103" w:type="dxa"/>
+            <w:bottom w:w="0" w:type="dxa"/>
+            <w:right w:w="108" w:type="dxa"/>
+          </w:tblCellMar>
+        </w:tblPrEx>
         <w:tc>
           <w:tcPr>
             <w:tcW w:w="1081" w:type="dxa"/>
@@ -32338,6 +35319,23 @@
         </w:tc>
       </w:tr>
       <w:tr>
+        <w:tblPrEx>
+          <w:tblBorders>
+            <w:top w:val="single" w:color="auto" w:sz="4" w:space="0"/>
+            <w:left w:val="single" w:color="auto" w:sz="4" w:space="0"/>
+            <w:bottom w:val="single" w:color="auto" w:sz="4" w:space="0"/>
+            <w:right w:val="single" w:color="auto" w:sz="4" w:space="0"/>
+            <w:insideH w:val="single" w:color="auto" w:sz="4" w:space="0"/>
+            <w:insideV w:val="single" w:color="auto" w:sz="4" w:space="0"/>
+          </w:tblBorders>
+          <w:tblLayout w:type="fixed"/>
+          <w:tblCellMar>
+            <w:top w:w="0" w:type="dxa"/>
+            <w:left w:w="103" w:type="dxa"/>
+            <w:bottom w:w="0" w:type="dxa"/>
+            <w:right w:w="108" w:type="dxa"/>
+          </w:tblCellMar>
+        </w:tblPrEx>
         <w:trPr>
           <w:trHeight w:val="50" w:hRule="atLeast"/>
         </w:trPr>
@@ -32515,6 +35513,23 @@
         </w:tc>
       </w:tr>
       <w:tr>
+        <w:tblPrEx>
+          <w:tblBorders>
+            <w:top w:val="single" w:color="auto" w:sz="4" w:space="0"/>
+            <w:left w:val="single" w:color="auto" w:sz="4" w:space="0"/>
+            <w:bottom w:val="single" w:color="auto" w:sz="4" w:space="0"/>
+            <w:right w:val="single" w:color="auto" w:sz="4" w:space="0"/>
+            <w:insideH w:val="single" w:color="auto" w:sz="4" w:space="0"/>
+            <w:insideV w:val="single" w:color="auto" w:sz="4" w:space="0"/>
+          </w:tblBorders>
+          <w:tblLayout w:type="fixed"/>
+          <w:tblCellMar>
+            <w:top w:w="0" w:type="dxa"/>
+            <w:left w:w="103" w:type="dxa"/>
+            <w:bottom w:w="0" w:type="dxa"/>
+            <w:right w:w="108" w:type="dxa"/>
+          </w:tblCellMar>
+        </w:tblPrEx>
         <w:trPr>
           <w:trHeight w:val="50" w:hRule="atLeast"/>
         </w:trPr>
@@ -32700,6 +35715,23 @@
         </w:tc>
       </w:tr>
       <w:tr>
+        <w:tblPrEx>
+          <w:tblBorders>
+            <w:top w:val="single" w:color="auto" w:sz="4" w:space="0"/>
+            <w:left w:val="single" w:color="auto" w:sz="4" w:space="0"/>
+            <w:bottom w:val="single" w:color="auto" w:sz="4" w:space="0"/>
+            <w:right w:val="single" w:color="auto" w:sz="4" w:space="0"/>
+            <w:insideH w:val="single" w:color="auto" w:sz="4" w:space="0"/>
+            <w:insideV w:val="single" w:color="auto" w:sz="4" w:space="0"/>
+          </w:tblBorders>
+          <w:tblLayout w:type="fixed"/>
+          <w:tblCellMar>
+            <w:top w:w="0" w:type="dxa"/>
+            <w:left w:w="103" w:type="dxa"/>
+            <w:bottom w:w="0" w:type="dxa"/>
+            <w:right w:w="108" w:type="dxa"/>
+          </w:tblCellMar>
+        </w:tblPrEx>
         <w:trPr>
           <w:trHeight w:val="50" w:hRule="atLeast"/>
         </w:trPr>
@@ -32876,6 +35908,15 @@
         </w:tc>
       </w:tr>
       <w:tr>
+        <w:tblPrEx>
+          <w:tblLayout w:type="fixed"/>
+          <w:tblCellMar>
+            <w:top w:w="0" w:type="dxa"/>
+            <w:left w:w="103" w:type="dxa"/>
+            <w:bottom w:w="0" w:type="dxa"/>
+            <w:right w:w="108" w:type="dxa"/>
+          </w:tblCellMar>
+        </w:tblPrEx>
         <w:trPr>
           <w:trHeight w:val="50" w:hRule="atLeast"/>
         </w:trPr>
@@ -33063,6 +36104,23 @@
         </w:tc>
       </w:tr>
       <w:tr>
+        <w:tblPrEx>
+          <w:tblBorders>
+            <w:top w:val="single" w:color="auto" w:sz="4" w:space="0"/>
+            <w:left w:val="single" w:color="auto" w:sz="4" w:space="0"/>
+            <w:bottom w:val="single" w:color="auto" w:sz="4" w:space="0"/>
+            <w:right w:val="single" w:color="auto" w:sz="4" w:space="0"/>
+            <w:insideH w:val="single" w:color="auto" w:sz="4" w:space="0"/>
+            <w:insideV w:val="single" w:color="auto" w:sz="4" w:space="0"/>
+          </w:tblBorders>
+          <w:tblLayout w:type="fixed"/>
+          <w:tblCellMar>
+            <w:top w:w="0" w:type="dxa"/>
+            <w:left w:w="103" w:type="dxa"/>
+            <w:bottom w:w="0" w:type="dxa"/>
+            <w:right w:w="108" w:type="dxa"/>
+          </w:tblCellMar>
+        </w:tblPrEx>
         <w:trPr>
           <w:trHeight w:val="90" w:hRule="atLeast"/>
         </w:trPr>
@@ -33234,6 +36292,23 @@
         </w:tc>
       </w:tr>
       <w:tr>
+        <w:tblPrEx>
+          <w:tblBorders>
+            <w:top w:val="single" w:color="auto" w:sz="4" w:space="0"/>
+            <w:left w:val="single" w:color="auto" w:sz="4" w:space="0"/>
+            <w:bottom w:val="single" w:color="auto" w:sz="4" w:space="0"/>
+            <w:right w:val="single" w:color="auto" w:sz="4" w:space="0"/>
+            <w:insideH w:val="single" w:color="auto" w:sz="4" w:space="0"/>
+            <w:insideV w:val="single" w:color="auto" w:sz="4" w:space="0"/>
+          </w:tblBorders>
+          <w:tblLayout w:type="fixed"/>
+          <w:tblCellMar>
+            <w:top w:w="0" w:type="dxa"/>
+            <w:left w:w="103" w:type="dxa"/>
+            <w:bottom w:w="0" w:type="dxa"/>
+            <w:right w:w="108" w:type="dxa"/>
+          </w:tblCellMar>
+        </w:tblPrEx>
         <w:trPr>
           <w:trHeight w:val="50" w:hRule="atLeast"/>
         </w:trPr>
@@ -33383,6 +36458,23 @@
         </w:tc>
       </w:tr>
       <w:tr>
+        <w:tblPrEx>
+          <w:tblBorders>
+            <w:top w:val="single" w:color="auto" w:sz="4" w:space="0"/>
+            <w:left w:val="single" w:color="auto" w:sz="4" w:space="0"/>
+            <w:bottom w:val="single" w:color="auto" w:sz="4" w:space="0"/>
+            <w:right w:val="single" w:color="auto" w:sz="4" w:space="0"/>
+            <w:insideH w:val="single" w:color="auto" w:sz="4" w:space="0"/>
+            <w:insideV w:val="single" w:color="auto" w:sz="4" w:space="0"/>
+          </w:tblBorders>
+          <w:tblLayout w:type="fixed"/>
+          <w:tblCellMar>
+            <w:top w:w="0" w:type="dxa"/>
+            <w:left w:w="103" w:type="dxa"/>
+            <w:bottom w:w="0" w:type="dxa"/>
+            <w:right w:w="108" w:type="dxa"/>
+          </w:tblCellMar>
+        </w:tblPrEx>
         <w:trPr>
           <w:trHeight w:val="50" w:hRule="atLeast"/>
         </w:trPr>
@@ -33557,6 +36649,23 @@
         </w:tc>
       </w:tr>
       <w:tr>
+        <w:tblPrEx>
+          <w:tblBorders>
+            <w:top w:val="single" w:color="auto" w:sz="4" w:space="0"/>
+            <w:left w:val="single" w:color="auto" w:sz="4" w:space="0"/>
+            <w:bottom w:val="single" w:color="auto" w:sz="4" w:space="0"/>
+            <w:right w:val="single" w:color="auto" w:sz="4" w:space="0"/>
+            <w:insideH w:val="single" w:color="auto" w:sz="4" w:space="0"/>
+            <w:insideV w:val="single" w:color="auto" w:sz="4" w:space="0"/>
+          </w:tblBorders>
+          <w:tblLayout w:type="fixed"/>
+          <w:tblCellMar>
+            <w:top w:w="0" w:type="dxa"/>
+            <w:left w:w="103" w:type="dxa"/>
+            <w:bottom w:w="0" w:type="dxa"/>
+            <w:right w:w="108" w:type="dxa"/>
+          </w:tblCellMar>
+        </w:tblPrEx>
         <w:trPr>
           <w:trHeight w:val="50" w:hRule="atLeast"/>
         </w:trPr>
@@ -33744,6 +36853,23 @@
         </w:tc>
       </w:tr>
       <w:tr>
+        <w:tblPrEx>
+          <w:tblBorders>
+            <w:top w:val="single" w:color="auto" w:sz="4" w:space="0"/>
+            <w:left w:val="single" w:color="auto" w:sz="4" w:space="0"/>
+            <w:bottom w:val="single" w:color="auto" w:sz="4" w:space="0"/>
+            <w:right w:val="single" w:color="auto" w:sz="4" w:space="0"/>
+            <w:insideH w:val="single" w:color="auto" w:sz="4" w:space="0"/>
+            <w:insideV w:val="single" w:color="auto" w:sz="4" w:space="0"/>
+          </w:tblBorders>
+          <w:tblLayout w:type="fixed"/>
+          <w:tblCellMar>
+            <w:top w:w="0" w:type="dxa"/>
+            <w:left w:w="103" w:type="dxa"/>
+            <w:bottom w:w="0" w:type="dxa"/>
+            <w:right w:w="108" w:type="dxa"/>
+          </w:tblCellMar>
+        </w:tblPrEx>
         <w:trPr>
           <w:trHeight w:val="50" w:hRule="atLeast"/>
         </w:trPr>
@@ -33930,6 +37056,23 @@
         </w:tc>
       </w:tr>
       <w:tr>
+        <w:tblPrEx>
+          <w:tblBorders>
+            <w:top w:val="single" w:color="auto" w:sz="4" w:space="0"/>
+            <w:left w:val="single" w:color="auto" w:sz="4" w:space="0"/>
+            <w:bottom w:val="single" w:color="auto" w:sz="4" w:space="0"/>
+            <w:right w:val="single" w:color="auto" w:sz="4" w:space="0"/>
+            <w:insideH w:val="single" w:color="auto" w:sz="4" w:space="0"/>
+            <w:insideV w:val="single" w:color="auto" w:sz="4" w:space="0"/>
+          </w:tblBorders>
+          <w:tblLayout w:type="fixed"/>
+          <w:tblCellMar>
+            <w:top w:w="0" w:type="dxa"/>
+            <w:left w:w="103" w:type="dxa"/>
+            <w:bottom w:w="0" w:type="dxa"/>
+            <w:right w:w="108" w:type="dxa"/>
+          </w:tblCellMar>
+        </w:tblPrEx>
         <w:trPr>
           <w:trHeight w:val="50" w:hRule="atLeast"/>
         </w:trPr>
@@ -34108,6 +37251,23 @@
         </w:tc>
       </w:tr>
       <w:tr>
+        <w:tblPrEx>
+          <w:tblBorders>
+            <w:top w:val="single" w:color="auto" w:sz="4" w:space="0"/>
+            <w:left w:val="single" w:color="auto" w:sz="4" w:space="0"/>
+            <w:bottom w:val="single" w:color="auto" w:sz="4" w:space="0"/>
+            <w:right w:val="single" w:color="auto" w:sz="4" w:space="0"/>
+            <w:insideH w:val="single" w:color="auto" w:sz="4" w:space="0"/>
+            <w:insideV w:val="single" w:color="auto" w:sz="4" w:space="0"/>
+          </w:tblBorders>
+          <w:tblLayout w:type="fixed"/>
+          <w:tblCellMar>
+            <w:top w:w="0" w:type="dxa"/>
+            <w:left w:w="103" w:type="dxa"/>
+            <w:bottom w:w="0" w:type="dxa"/>
+            <w:right w:w="108" w:type="dxa"/>
+          </w:tblCellMar>
+        </w:tblPrEx>
         <w:trPr>
           <w:trHeight w:val="50" w:hRule="atLeast"/>
         </w:trPr>
@@ -34545,6 +37705,23 @@
         <w:gridCol w:w="2958"/>
       </w:tblGrid>
       <w:tr>
+        <w:tblPrEx>
+          <w:tblBorders>
+            <w:top w:val="single" w:color="auto" w:sz="4" w:space="0"/>
+            <w:left w:val="single" w:color="auto" w:sz="4" w:space="0"/>
+            <w:bottom w:val="single" w:color="auto" w:sz="4" w:space="0"/>
+            <w:right w:val="single" w:color="auto" w:sz="4" w:space="0"/>
+            <w:insideH w:val="single" w:color="auto" w:sz="4" w:space="0"/>
+            <w:insideV w:val="single" w:color="auto" w:sz="4" w:space="0"/>
+          </w:tblBorders>
+          <w:tblLayout w:type="fixed"/>
+          <w:tblCellMar>
+            <w:top w:w="0" w:type="dxa"/>
+            <w:left w:w="103" w:type="dxa"/>
+            <w:bottom w:w="0" w:type="dxa"/>
+            <w:right w:w="108" w:type="dxa"/>
+          </w:tblCellMar>
+        </w:tblPrEx>
         <w:tc>
           <w:tcPr>
             <w:tcW w:w="1081" w:type="dxa"/>
@@ -34647,6 +37824,23 @@
         </w:tc>
       </w:tr>
       <w:tr>
+        <w:tblPrEx>
+          <w:tblBorders>
+            <w:top w:val="single" w:color="auto" w:sz="4" w:space="0"/>
+            <w:left w:val="single" w:color="auto" w:sz="4" w:space="0"/>
+            <w:bottom w:val="single" w:color="auto" w:sz="4" w:space="0"/>
+            <w:right w:val="single" w:color="auto" w:sz="4" w:space="0"/>
+            <w:insideH w:val="single" w:color="auto" w:sz="4" w:space="0"/>
+            <w:insideV w:val="single" w:color="auto" w:sz="4" w:space="0"/>
+          </w:tblBorders>
+          <w:tblLayout w:type="fixed"/>
+          <w:tblCellMar>
+            <w:top w:w="0" w:type="dxa"/>
+            <w:left w:w="103" w:type="dxa"/>
+            <w:bottom w:w="0" w:type="dxa"/>
+            <w:right w:w="108" w:type="dxa"/>
+          </w:tblCellMar>
+        </w:tblPrEx>
         <w:tc>
           <w:tcPr>
             <w:tcW w:w="1081" w:type="dxa"/>
@@ -34741,6 +37935,23 @@
         </w:tc>
       </w:tr>
       <w:tr>
+        <w:tblPrEx>
+          <w:tblBorders>
+            <w:top w:val="single" w:color="auto" w:sz="4" w:space="0"/>
+            <w:left w:val="single" w:color="auto" w:sz="4" w:space="0"/>
+            <w:bottom w:val="single" w:color="auto" w:sz="4" w:space="0"/>
+            <w:right w:val="single" w:color="auto" w:sz="4" w:space="0"/>
+            <w:insideH w:val="single" w:color="auto" w:sz="4" w:space="0"/>
+            <w:insideV w:val="single" w:color="auto" w:sz="4" w:space="0"/>
+          </w:tblBorders>
+          <w:tblLayout w:type="fixed"/>
+          <w:tblCellMar>
+            <w:top w:w="0" w:type="dxa"/>
+            <w:left w:w="103" w:type="dxa"/>
+            <w:bottom w:w="0" w:type="dxa"/>
+            <w:right w:w="108" w:type="dxa"/>
+          </w:tblCellMar>
+        </w:tblPrEx>
         <w:tc>
           <w:tcPr>
             <w:tcW w:w="1081" w:type="dxa"/>
@@ -34832,6 +38043,23 @@
         </w:tc>
       </w:tr>
       <w:tr>
+        <w:tblPrEx>
+          <w:tblBorders>
+            <w:top w:val="single" w:color="auto" w:sz="4" w:space="0"/>
+            <w:left w:val="single" w:color="auto" w:sz="4" w:space="0"/>
+            <w:bottom w:val="single" w:color="auto" w:sz="4" w:space="0"/>
+            <w:right w:val="single" w:color="auto" w:sz="4" w:space="0"/>
+            <w:insideH w:val="single" w:color="auto" w:sz="4" w:space="0"/>
+            <w:insideV w:val="single" w:color="auto" w:sz="4" w:space="0"/>
+          </w:tblBorders>
+          <w:tblLayout w:type="fixed"/>
+          <w:tblCellMar>
+            <w:top w:w="0" w:type="dxa"/>
+            <w:left w:w="103" w:type="dxa"/>
+            <w:bottom w:w="0" w:type="dxa"/>
+            <w:right w:w="108" w:type="dxa"/>
+          </w:tblCellMar>
+        </w:tblPrEx>
         <w:tc>
           <w:tcPr>
             <w:tcW w:w="1081" w:type="dxa"/>
@@ -34923,6 +38151,23 @@
         </w:tc>
       </w:tr>
       <w:tr>
+        <w:tblPrEx>
+          <w:tblBorders>
+            <w:top w:val="single" w:color="auto" w:sz="4" w:space="0"/>
+            <w:left w:val="single" w:color="auto" w:sz="4" w:space="0"/>
+            <w:bottom w:val="single" w:color="auto" w:sz="4" w:space="0"/>
+            <w:right w:val="single" w:color="auto" w:sz="4" w:space="0"/>
+            <w:insideH w:val="single" w:color="auto" w:sz="4" w:space="0"/>
+            <w:insideV w:val="single" w:color="auto" w:sz="4" w:space="0"/>
+          </w:tblBorders>
+          <w:tblLayout w:type="fixed"/>
+          <w:tblCellMar>
+            <w:top w:w="0" w:type="dxa"/>
+            <w:left w:w="103" w:type="dxa"/>
+            <w:bottom w:w="0" w:type="dxa"/>
+            <w:right w:w="108" w:type="dxa"/>
+          </w:tblCellMar>
+        </w:tblPrEx>
         <w:trPr>
           <w:trHeight w:val="350" w:hRule="atLeast"/>
         </w:trPr>
@@ -35002,6 +38247,23 @@
         </w:tc>
       </w:tr>
       <w:tr>
+        <w:tblPrEx>
+          <w:tblBorders>
+            <w:top w:val="single" w:color="auto" w:sz="4" w:space="0"/>
+            <w:left w:val="single" w:color="auto" w:sz="4" w:space="0"/>
+            <w:bottom w:val="single" w:color="auto" w:sz="4" w:space="0"/>
+            <w:right w:val="single" w:color="auto" w:sz="4" w:space="0"/>
+            <w:insideH w:val="single" w:color="auto" w:sz="4" w:space="0"/>
+            <w:insideV w:val="single" w:color="auto" w:sz="4" w:space="0"/>
+          </w:tblBorders>
+          <w:tblLayout w:type="fixed"/>
+          <w:tblCellMar>
+            <w:top w:w="0" w:type="dxa"/>
+            <w:left w:w="103" w:type="dxa"/>
+            <w:bottom w:w="0" w:type="dxa"/>
+            <w:right w:w="108" w:type="dxa"/>
+          </w:tblCellMar>
+        </w:tblPrEx>
         <w:tc>
           <w:tcPr>
             <w:tcW w:w="1081" w:type="dxa"/>
@@ -35078,6 +38340,23 @@
         </w:tc>
       </w:tr>
       <w:tr>
+        <w:tblPrEx>
+          <w:tblBorders>
+            <w:top w:val="single" w:color="auto" w:sz="4" w:space="0"/>
+            <w:left w:val="single" w:color="auto" w:sz="4" w:space="0"/>
+            <w:bottom w:val="single" w:color="auto" w:sz="4" w:space="0"/>
+            <w:right w:val="single" w:color="auto" w:sz="4" w:space="0"/>
+            <w:insideH w:val="single" w:color="auto" w:sz="4" w:space="0"/>
+            <w:insideV w:val="single" w:color="auto" w:sz="4" w:space="0"/>
+          </w:tblBorders>
+          <w:tblLayout w:type="fixed"/>
+          <w:tblCellMar>
+            <w:top w:w="0" w:type="dxa"/>
+            <w:left w:w="103" w:type="dxa"/>
+            <w:bottom w:w="0" w:type="dxa"/>
+            <w:right w:w="108" w:type="dxa"/>
+          </w:tblCellMar>
+        </w:tblPrEx>
         <w:tc>
           <w:tcPr>
             <w:tcW w:w="1081" w:type="dxa"/>
@@ -35169,6 +38448,23 @@
         </w:tc>
       </w:tr>
       <w:tr>
+        <w:tblPrEx>
+          <w:tblBorders>
+            <w:top w:val="single" w:color="auto" w:sz="4" w:space="0"/>
+            <w:left w:val="single" w:color="auto" w:sz="4" w:space="0"/>
+            <w:bottom w:val="single" w:color="auto" w:sz="4" w:space="0"/>
+            <w:right w:val="single" w:color="auto" w:sz="4" w:space="0"/>
+            <w:insideH w:val="single" w:color="auto" w:sz="4" w:space="0"/>
+            <w:insideV w:val="single" w:color="auto" w:sz="4" w:space="0"/>
+          </w:tblBorders>
+          <w:tblLayout w:type="fixed"/>
+          <w:tblCellMar>
+            <w:top w:w="0" w:type="dxa"/>
+            <w:left w:w="103" w:type="dxa"/>
+            <w:bottom w:w="0" w:type="dxa"/>
+            <w:right w:w="108" w:type="dxa"/>
+          </w:tblCellMar>
+        </w:tblPrEx>
         <w:tc>
           <w:tcPr>
             <w:tcW w:w="1081" w:type="dxa"/>
@@ -35247,6 +38543,23 @@
         </w:tc>
       </w:tr>
       <w:tr>
+        <w:tblPrEx>
+          <w:tblBorders>
+            <w:top w:val="single" w:color="auto" w:sz="4" w:space="0"/>
+            <w:left w:val="single" w:color="auto" w:sz="4" w:space="0"/>
+            <w:bottom w:val="single" w:color="auto" w:sz="4" w:space="0"/>
+            <w:right w:val="single" w:color="auto" w:sz="4" w:space="0"/>
+            <w:insideH w:val="single" w:color="auto" w:sz="4" w:space="0"/>
+            <w:insideV w:val="single" w:color="auto" w:sz="4" w:space="0"/>
+          </w:tblBorders>
+          <w:tblLayout w:type="fixed"/>
+          <w:tblCellMar>
+            <w:top w:w="0" w:type="dxa"/>
+            <w:left w:w="103" w:type="dxa"/>
+            <w:bottom w:w="0" w:type="dxa"/>
+            <w:right w:w="108" w:type="dxa"/>
+          </w:tblCellMar>
+        </w:tblPrEx>
         <w:trPr>
           <w:trHeight w:val="50" w:hRule="atLeast"/>
         </w:trPr>
@@ -35424,6 +38737,23 @@
         </w:tc>
       </w:tr>
       <w:tr>
+        <w:tblPrEx>
+          <w:tblBorders>
+            <w:top w:val="single" w:color="auto" w:sz="4" w:space="0"/>
+            <w:left w:val="single" w:color="auto" w:sz="4" w:space="0"/>
+            <w:bottom w:val="single" w:color="auto" w:sz="4" w:space="0"/>
+            <w:right w:val="single" w:color="auto" w:sz="4" w:space="0"/>
+            <w:insideH w:val="single" w:color="auto" w:sz="4" w:space="0"/>
+            <w:insideV w:val="single" w:color="auto" w:sz="4" w:space="0"/>
+          </w:tblBorders>
+          <w:tblLayout w:type="fixed"/>
+          <w:tblCellMar>
+            <w:top w:w="0" w:type="dxa"/>
+            <w:left w:w="103" w:type="dxa"/>
+            <w:bottom w:w="0" w:type="dxa"/>
+            <w:right w:w="108" w:type="dxa"/>
+          </w:tblCellMar>
+        </w:tblPrEx>
         <w:trPr>
           <w:trHeight w:val="50" w:hRule="atLeast"/>
         </w:trPr>
@@ -35625,6 +38955,23 @@
         </w:tc>
       </w:tr>
       <w:tr>
+        <w:tblPrEx>
+          <w:tblBorders>
+            <w:top w:val="single" w:color="auto" w:sz="4" w:space="0"/>
+            <w:left w:val="single" w:color="auto" w:sz="4" w:space="0"/>
+            <w:bottom w:val="single" w:color="auto" w:sz="4" w:space="0"/>
+            <w:right w:val="single" w:color="auto" w:sz="4" w:space="0"/>
+            <w:insideH w:val="single" w:color="auto" w:sz="4" w:space="0"/>
+            <w:insideV w:val="single" w:color="auto" w:sz="4" w:space="0"/>
+          </w:tblBorders>
+          <w:tblLayout w:type="fixed"/>
+          <w:tblCellMar>
+            <w:top w:w="0" w:type="dxa"/>
+            <w:left w:w="103" w:type="dxa"/>
+            <w:bottom w:w="0" w:type="dxa"/>
+            <w:right w:w="108" w:type="dxa"/>
+          </w:tblCellMar>
+        </w:tblPrEx>
         <w:trPr>
           <w:trHeight w:val="50" w:hRule="atLeast"/>
         </w:trPr>
@@ -35802,6 +39149,23 @@
         </w:tc>
       </w:tr>
       <w:tr>
+        <w:tblPrEx>
+          <w:tblBorders>
+            <w:top w:val="single" w:color="auto" w:sz="4" w:space="0"/>
+            <w:left w:val="single" w:color="auto" w:sz="4" w:space="0"/>
+            <w:bottom w:val="single" w:color="auto" w:sz="4" w:space="0"/>
+            <w:right w:val="single" w:color="auto" w:sz="4" w:space="0"/>
+            <w:insideH w:val="single" w:color="auto" w:sz="4" w:space="0"/>
+            <w:insideV w:val="single" w:color="auto" w:sz="4" w:space="0"/>
+          </w:tblBorders>
+          <w:tblLayout w:type="fixed"/>
+          <w:tblCellMar>
+            <w:top w:w="0" w:type="dxa"/>
+            <w:left w:w="103" w:type="dxa"/>
+            <w:bottom w:w="0" w:type="dxa"/>
+            <w:right w:w="108" w:type="dxa"/>
+          </w:tblCellMar>
+        </w:tblPrEx>
         <w:trPr>
           <w:trHeight w:val="90" w:hRule="atLeast"/>
         </w:trPr>
@@ -35986,6 +39350,23 @@
         </w:tc>
       </w:tr>
       <w:tr>
+        <w:tblPrEx>
+          <w:tblBorders>
+            <w:top w:val="single" w:color="auto" w:sz="4" w:space="0"/>
+            <w:left w:val="single" w:color="auto" w:sz="4" w:space="0"/>
+            <w:bottom w:val="single" w:color="auto" w:sz="4" w:space="0"/>
+            <w:right w:val="single" w:color="auto" w:sz="4" w:space="0"/>
+            <w:insideH w:val="single" w:color="auto" w:sz="4" w:space="0"/>
+            <w:insideV w:val="single" w:color="auto" w:sz="4" w:space="0"/>
+          </w:tblBorders>
+          <w:tblLayout w:type="fixed"/>
+          <w:tblCellMar>
+            <w:top w:w="0" w:type="dxa"/>
+            <w:left w:w="103" w:type="dxa"/>
+            <w:bottom w:w="0" w:type="dxa"/>
+            <w:right w:w="108" w:type="dxa"/>
+          </w:tblCellMar>
+        </w:tblPrEx>
         <w:trPr>
           <w:trHeight w:val="50" w:hRule="atLeast"/>
         </w:trPr>
@@ -36211,6 +39592,23 @@
         </w:tc>
       </w:tr>
       <w:tr>
+        <w:tblPrEx>
+          <w:tblBorders>
+            <w:top w:val="single" w:color="auto" w:sz="4" w:space="0"/>
+            <w:left w:val="single" w:color="auto" w:sz="4" w:space="0"/>
+            <w:bottom w:val="single" w:color="auto" w:sz="4" w:space="0"/>
+            <w:right w:val="single" w:color="auto" w:sz="4" w:space="0"/>
+            <w:insideH w:val="single" w:color="auto" w:sz="4" w:space="0"/>
+            <w:insideV w:val="single" w:color="auto" w:sz="4" w:space="0"/>
+          </w:tblBorders>
+          <w:tblLayout w:type="fixed"/>
+          <w:tblCellMar>
+            <w:top w:w="0" w:type="dxa"/>
+            <w:left w:w="103" w:type="dxa"/>
+            <w:bottom w:w="0" w:type="dxa"/>
+            <w:right w:w="108" w:type="dxa"/>
+          </w:tblCellMar>
+        </w:tblPrEx>
         <w:trPr>
           <w:trHeight w:val="50" w:hRule="atLeast"/>
         </w:trPr>
@@ -36392,6 +39790,23 @@
         </w:tc>
       </w:tr>
       <w:tr>
+        <w:tblPrEx>
+          <w:tblBorders>
+            <w:top w:val="single" w:color="auto" w:sz="4" w:space="0"/>
+            <w:left w:val="single" w:color="auto" w:sz="4" w:space="0"/>
+            <w:bottom w:val="single" w:color="auto" w:sz="4" w:space="0"/>
+            <w:right w:val="single" w:color="auto" w:sz="4" w:space="0"/>
+            <w:insideH w:val="single" w:color="auto" w:sz="4" w:space="0"/>
+            <w:insideV w:val="single" w:color="auto" w:sz="4" w:space="0"/>
+          </w:tblBorders>
+          <w:tblLayout w:type="fixed"/>
+          <w:tblCellMar>
+            <w:top w:w="0" w:type="dxa"/>
+            <w:left w:w="103" w:type="dxa"/>
+            <w:bottom w:w="0" w:type="dxa"/>
+            <w:right w:w="108" w:type="dxa"/>
+          </w:tblCellMar>
+        </w:tblPrEx>
         <w:trPr>
           <w:trHeight w:val="373" w:hRule="atLeast"/>
         </w:trPr>
@@ -36676,9 +40091,7 @@
         </w:tc>
       </w:tr>
     </w:tbl>
-    <w:p>
-      <w:pPr/>
-    </w:p>
+    <w:p/>
     <w:sectPr>
       <w:pgSz w:w="11906" w:h="16838"/>
       <w:pgMar w:top="1440" w:right="1800" w:bottom="1440" w:left="1800" w:header="0" w:footer="0" w:gutter="0"/>
@@ -36692,11 +40105,11 @@
 
 <file path=word/numbering.xml><?xml version="1.0" encoding="utf-8"?>
 <w:numbering xmlns:wpc="http://schemas.microsoft.com/office/word/2010/wordprocessingCanvas" xmlns:mc="http://schemas.openxmlformats.org/markup-compatibility/2006" xmlns:o="urn:schemas-microsoft-com:office:office" xmlns:r="http://schemas.openxmlformats.org/officeDocument/2006/relationships" xmlns:m="http://schemas.openxmlformats.org/officeDocument/2006/math" xmlns:v="urn:schemas-microsoft-com:vml" xmlns:wp14="http://schemas.microsoft.com/office/word/2010/wordprocessingDrawing" xmlns:wp="http://schemas.openxmlformats.org/drawingml/2006/wordprocessingDrawing" xmlns:w10="urn:schemas-microsoft-com:office:word" xmlns:w="http://schemas.openxmlformats.org/wordprocessingml/2006/main" xmlns:w14="http://schemas.microsoft.com/office/word/2010/wordml" xmlns:wpg="http://schemas.microsoft.com/office/word/2010/wordprocessingGroup" xmlns:wpi="http://schemas.microsoft.com/office/word/2010/wordprocessingInk" xmlns:wne="http://schemas.microsoft.com/office/word/2006/wordml" xmlns:wps="http://schemas.microsoft.com/office/word/2010/wordprocessingShape" mc:Ignorable="w14 wp14">
-  <w:abstractNum w:abstractNumId="1545100688">
+  <w:abstractNum w:abstractNumId="0">
     <w:nsid w:val="5C185D90"/>
     <w:multiLevelType w:val="multilevel"/>
     <w:tmpl w:val="5C185D90"/>
-    <w:lvl w:ilvl="0" w:tentative="1">
+    <w:lvl w:ilvl="0" w:tentative="0">
       <w:start w:val="1"/>
       <w:numFmt w:val="decimal"/>
       <w:pStyle w:val="2"/>
@@ -36706,7 +40119,7 @@
         <w:ind w:left="432" w:hanging="432"/>
       </w:pPr>
     </w:lvl>
-    <w:lvl w:ilvl="1" w:tentative="1">
+    <w:lvl w:ilvl="1" w:tentative="0">
       <w:start w:val="1"/>
       <w:numFmt w:val="decimal"/>
       <w:pStyle w:val="3"/>
@@ -36716,7 +40129,7 @@
         <w:ind w:left="575" w:hanging="575"/>
       </w:pPr>
     </w:lvl>
-    <w:lvl w:ilvl="2" w:tentative="1">
+    <w:lvl w:ilvl="2" w:tentative="0">
       <w:start w:val="1"/>
       <w:numFmt w:val="decimal"/>
       <w:pStyle w:val="4"/>
@@ -36726,7 +40139,7 @@
         <w:ind w:left="720" w:hanging="720"/>
       </w:pPr>
     </w:lvl>
-    <w:lvl w:ilvl="3" w:tentative="1">
+    <w:lvl w:ilvl="3" w:tentative="0">
       <w:start w:val="1"/>
       <w:numFmt w:val="decimal"/>
       <w:pStyle w:val="5"/>
@@ -36736,7 +40149,7 @@
         <w:ind w:left="864" w:hanging="864"/>
       </w:pPr>
     </w:lvl>
-    <w:lvl w:ilvl="4" w:tentative="1">
+    <w:lvl w:ilvl="4" w:tentative="0">
       <w:start w:val="1"/>
       <w:numFmt w:val="decimal"/>
       <w:pStyle w:val="6"/>
@@ -36746,7 +40159,7 @@
         <w:ind w:left="1008" w:hanging="1008"/>
       </w:pPr>
     </w:lvl>
-    <w:lvl w:ilvl="5" w:tentative="1">
+    <w:lvl w:ilvl="5" w:tentative="0">
       <w:start w:val="1"/>
       <w:numFmt w:val="decimal"/>
       <w:pStyle w:val="7"/>
@@ -36756,7 +40169,7 @@
         <w:ind w:left="1151" w:hanging="1151"/>
       </w:pPr>
     </w:lvl>
-    <w:lvl w:ilvl="6" w:tentative="1">
+    <w:lvl w:ilvl="6" w:tentative="0">
       <w:start w:val="1"/>
       <w:numFmt w:val="decimal"/>
       <w:pStyle w:val="8"/>
@@ -36766,7 +40179,7 @@
         <w:ind w:left="1296" w:hanging="1296"/>
       </w:pPr>
     </w:lvl>
-    <w:lvl w:ilvl="7" w:tentative="1">
+    <w:lvl w:ilvl="7" w:tentative="0">
       <w:start w:val="1"/>
       <w:numFmt w:val="decimal"/>
       <w:pStyle w:val="9"/>
@@ -36776,7 +40189,7 @@
         <w:ind w:left="1440" w:hanging="1440"/>
       </w:pPr>
     </w:lvl>
-    <w:lvl w:ilvl="8" w:tentative="1">
+    <w:lvl w:ilvl="8" w:tentative="0">
       <w:start w:val="1"/>
       <w:numFmt w:val="decimal"/>
       <w:pStyle w:val="10"/>
@@ -36787,11 +40200,11 @@
       </w:pPr>
     </w:lvl>
   </w:abstractNum>
-  <w:abstractNum w:abstractNumId="1545100699">
+  <w:abstractNum w:abstractNumId="1">
     <w:nsid w:val="5C185D9B"/>
     <w:multiLevelType w:val="multilevel"/>
     <w:tmpl w:val="5C185D9B"/>
-    <w:lvl w:ilvl="0" w:tentative="1">
+    <w:lvl w:ilvl="0" w:tentative="0">
       <w:start w:val="1"/>
       <w:numFmt w:val="decimal"/>
       <w:lvlText w:val="%1."/>
@@ -36800,7 +40213,7 @@
         <w:ind w:left="432" w:hanging="432"/>
       </w:pPr>
     </w:lvl>
-    <w:lvl w:ilvl="1" w:tentative="1">
+    <w:lvl w:ilvl="1" w:tentative="0">
       <w:start w:val="1"/>
       <w:numFmt w:val="decimal"/>
       <w:lvlText w:val="%1.%2."/>
@@ -36809,7 +40222,7 @@
         <w:ind w:left="575" w:hanging="575"/>
       </w:pPr>
     </w:lvl>
-    <w:lvl w:ilvl="2" w:tentative="1">
+    <w:lvl w:ilvl="2" w:tentative="0">
       <w:start w:val="1"/>
       <w:numFmt w:val="decimal"/>
       <w:lvlText w:val="%1.%2.%3."/>
@@ -36818,7 +40231,7 @@
         <w:ind w:left="720" w:hanging="720"/>
       </w:pPr>
     </w:lvl>
-    <w:lvl w:ilvl="3" w:tentative="1">
+    <w:lvl w:ilvl="3" w:tentative="0">
       <w:start w:val="1"/>
       <w:numFmt w:val="decimal"/>
       <w:lvlText w:val="%1.%2.%3.%4."/>
@@ -36827,7 +40240,7 @@
         <w:ind w:left="864" w:hanging="864"/>
       </w:pPr>
     </w:lvl>
-    <w:lvl w:ilvl="4" w:tentative="1">
+    <w:lvl w:ilvl="4" w:tentative="0">
       <w:start w:val="1"/>
       <w:numFmt w:val="decimal"/>
       <w:lvlText w:val="%1.%2.%3.%4.%5."/>
@@ -36836,7 +40249,7 @@
         <w:ind w:left="1008" w:hanging="1008"/>
       </w:pPr>
     </w:lvl>
-    <w:lvl w:ilvl="5" w:tentative="1">
+    <w:lvl w:ilvl="5" w:tentative="0">
       <w:start w:val="1"/>
       <w:numFmt w:val="decimal"/>
       <w:lvlText w:val="%1.%2.%3.%4.%5.%6."/>
@@ -36845,7 +40258,7 @@
         <w:ind w:left="1151" w:hanging="1151"/>
       </w:pPr>
     </w:lvl>
-    <w:lvl w:ilvl="6" w:tentative="1">
+    <w:lvl w:ilvl="6" w:tentative="0">
       <w:start w:val="1"/>
       <w:numFmt w:val="decimal"/>
       <w:lvlText w:val="%1.%2.%3.%4.%5.%6.%7."/>
@@ -36854,7 +40267,7 @@
         <w:ind w:left="1296" w:hanging="1296"/>
       </w:pPr>
     </w:lvl>
-    <w:lvl w:ilvl="7" w:tentative="1">
+    <w:lvl w:ilvl="7" w:tentative="0">
       <w:start w:val="1"/>
       <w:numFmt w:val="decimal"/>
       <w:lvlText w:val="%1.%2.%3.%4.%5.%6.%7.%8."/>
@@ -36863,7 +40276,7 @@
         <w:ind w:left="1440" w:hanging="1440"/>
       </w:pPr>
     </w:lvl>
-    <w:lvl w:ilvl="8" w:tentative="1">
+    <w:lvl w:ilvl="8" w:tentative="0">
       <w:start w:val="1"/>
       <w:numFmt w:val="decimal"/>
       <w:lvlText w:val="%1.%2.%3.%4.%5.%6.%7.%8.%9."/>
@@ -36874,10 +40287,10 @@
     </w:lvl>
   </w:abstractNum>
   <w:num w:numId="1">
-    <w:abstractNumId w:val="1545100688"/>
+    <w:abstractNumId w:val="0"/>
   </w:num>
   <w:num w:numId="2">
-    <w:abstractNumId w:val="1545100699"/>
+    <w:abstractNumId w:val="1"/>
   </w:num>
 </w:numbering>
 </file>
@@ -37633,7 +41046,7 @@
   <a:themeElements>
     <a:clrScheme name="Office">
       <a:dk1>
-        <a:sysClr val="windowText" lastClr="4C4C4C"/>
+        <a:sysClr val="windowText" lastClr="000000"/>
       </a:dk1>
       <a:lt1>
         <a:sysClr val="window" lastClr="FFFFFF"/>
@@ -37880,7 +41293,6 @@
     </a:fmtScheme>
   </a:themeElements>
   <a:objectDefaults/>
-  <a:extraClrSchemeLst/>
 </a:theme>
 </file>
 

--- a/银软与苏州汇达业务具体对接内容规划V6(2).docx
+++ b/银软与苏州汇达业务具体对接内容规划V6(2).docx
@@ -725,6 +725,7 @@
                 <w:rFonts w:asciiTheme="minorEastAsia" w:hAnsiTheme="minorEastAsia" w:cstheme="minorEastAsia"/>
                 <w:sz w:val="18"/>
                 <w:szCs w:val="18"/>
+                <w:lang w:val="en-US"/>
               </w:rPr>
             </w:pPr>
             <w:r>
@@ -735,6 +736,15 @@
                 <w:lang w:val="en-US" w:eastAsia="zh-CN"/>
               </w:rPr>
               <w:t>是</w:t>
+            </w:r>
+            <w:r>
+              <w:rPr>
+                <w:rFonts w:hint="eastAsia" w:asciiTheme="minorEastAsia" w:hAnsiTheme="minorEastAsia" w:cstheme="minorEastAsia"/>
+                <w:sz w:val="18"/>
+                <w:szCs w:val="18"/>
+                <w:lang w:val="en-US" w:eastAsia="zh-CN"/>
+              </w:rPr>
+              <w:t>1</w:t>
             </w:r>
           </w:p>
         </w:tc>
@@ -856,6 +866,7 @@
                 <w:rFonts w:asciiTheme="minorEastAsia" w:hAnsiTheme="minorEastAsia" w:cstheme="minorEastAsia"/>
                 <w:sz w:val="18"/>
                 <w:szCs w:val="18"/>
+                <w:lang w:val="en-US"/>
               </w:rPr>
             </w:pPr>
             <w:r>
@@ -866,6 +877,15 @@
                 <w:lang w:val="en-US" w:eastAsia="zh-CN"/>
               </w:rPr>
               <w:t>是</w:t>
+            </w:r>
+            <w:r>
+              <w:rPr>
+                <w:rFonts w:hint="eastAsia" w:asciiTheme="minorEastAsia" w:hAnsiTheme="minorEastAsia" w:cstheme="minorEastAsia"/>
+                <w:sz w:val="18"/>
+                <w:szCs w:val="18"/>
+                <w:lang w:val="en-US" w:eastAsia="zh-CN"/>
+              </w:rPr>
+              <w:t>1</w:t>
             </w:r>
           </w:p>
         </w:tc>
@@ -988,6 +1008,7 @@
                 <w:rFonts w:asciiTheme="minorEastAsia" w:hAnsiTheme="minorEastAsia" w:cstheme="minorEastAsia"/>
                 <w:sz w:val="18"/>
                 <w:szCs w:val="18"/>
+                <w:lang w:val="en-US"/>
               </w:rPr>
             </w:pPr>
             <w:r>
@@ -999,6 +1020,17 @@
               </w:rPr>
               <w:t>是</w:t>
             </w:r>
+            <w:r>
+              <w:rPr>
+                <w:rFonts w:hint="eastAsia" w:asciiTheme="minorEastAsia" w:hAnsiTheme="minorEastAsia" w:cstheme="minorEastAsia"/>
+                <w:sz w:val="18"/>
+                <w:szCs w:val="18"/>
+                <w:lang w:val="en-US" w:eastAsia="zh-CN"/>
+              </w:rPr>
+              <w:t>1</w:t>
+            </w:r>
+            <w:bookmarkStart w:id="9" w:name="_GoBack"/>
+            <w:bookmarkEnd w:id="9"/>
           </w:p>
         </w:tc>
         <w:tc>
@@ -1140,8 +1172,6 @@
               </w:rPr>
               <w:t>1</w:t>
             </w:r>
-            <w:bookmarkStart w:id="9" w:name="_GoBack"/>
-            <w:bookmarkEnd w:id="9"/>
           </w:p>
         </w:tc>
         <w:tc>
@@ -35909,6 +35939,14 @@
       </w:tr>
       <w:tr>
         <w:tblPrEx>
+          <w:tblBorders>
+            <w:top w:val="single" w:color="auto" w:sz="4" w:space="0"/>
+            <w:left w:val="single" w:color="auto" w:sz="4" w:space="0"/>
+            <w:bottom w:val="single" w:color="auto" w:sz="4" w:space="0"/>
+            <w:right w:val="single" w:color="auto" w:sz="4" w:space="0"/>
+            <w:insideH w:val="single" w:color="auto" w:sz="4" w:space="0"/>
+            <w:insideV w:val="single" w:color="auto" w:sz="4" w:space="0"/>
+          </w:tblBorders>
           <w:tblLayout w:type="fixed"/>
           <w:tblCellMar>
             <w:top w:w="0" w:type="dxa"/>

--- a/银软与苏州汇达业务具体对接内容规划V6(2).docx
+++ b/银软与苏州汇达业务具体对接内容规划V6(2).docx
@@ -737,15 +737,6 @@
               </w:rPr>
               <w:t>是</w:t>
             </w:r>
-            <w:r>
-              <w:rPr>
-                <w:rFonts w:hint="eastAsia" w:asciiTheme="minorEastAsia" w:hAnsiTheme="minorEastAsia" w:cstheme="minorEastAsia"/>
-                <w:sz w:val="18"/>
-                <w:szCs w:val="18"/>
-                <w:lang w:val="en-US" w:eastAsia="zh-CN"/>
-              </w:rPr>
-              <w:t>1</w:t>
-            </w:r>
           </w:p>
         </w:tc>
         <w:tc>
@@ -878,15 +869,6 @@
               </w:rPr>
               <w:t>是</w:t>
             </w:r>
-            <w:r>
-              <w:rPr>
-                <w:rFonts w:hint="eastAsia" w:asciiTheme="minorEastAsia" w:hAnsiTheme="minorEastAsia" w:cstheme="minorEastAsia"/>
-                <w:sz w:val="18"/>
-                <w:szCs w:val="18"/>
-                <w:lang w:val="en-US" w:eastAsia="zh-CN"/>
-              </w:rPr>
-              <w:t>1</w:t>
-            </w:r>
           </w:p>
         </w:tc>
         <w:tc>
@@ -1020,17 +1002,6 @@
               </w:rPr>
               <w:t>是</w:t>
             </w:r>
-            <w:r>
-              <w:rPr>
-                <w:rFonts w:hint="eastAsia" w:asciiTheme="minorEastAsia" w:hAnsiTheme="minorEastAsia" w:cstheme="minorEastAsia"/>
-                <w:sz w:val="18"/>
-                <w:szCs w:val="18"/>
-                <w:lang w:val="en-US" w:eastAsia="zh-CN"/>
-              </w:rPr>
-              <w:t>1</w:t>
-            </w:r>
-            <w:bookmarkStart w:id="9" w:name="_GoBack"/>
-            <w:bookmarkEnd w:id="9"/>
           </w:p>
         </w:tc>
         <w:tc>
@@ -1162,15 +1133,6 @@
                 <w:lang w:val="en-US" w:eastAsia="zh-CN"/>
               </w:rPr>
               <w:t>是</w:t>
-            </w:r>
-            <w:r>
-              <w:rPr>
-                <w:rFonts w:hint="eastAsia" w:asciiTheme="minorEastAsia" w:hAnsiTheme="minorEastAsia" w:cstheme="minorEastAsia"/>
-                <w:sz w:val="18"/>
-                <w:szCs w:val="18"/>
-                <w:lang w:val="en-US" w:eastAsia="zh-CN"/>
-              </w:rPr>
-              <w:t>1</w:t>
             </w:r>
           </w:p>
         </w:tc>
@@ -1557,12 +1519,46 @@
             </w:pPr>
             <w:r>
               <w:rPr>
-                <w:rFonts w:asciiTheme="minorEastAsia" w:hAnsiTheme="minorEastAsia" w:cstheme="minorEastAsia"/>
-                <w:color w:val="FF0000"/>
-                <w:sz w:val="18"/>
-                <w:szCs w:val="18"/>
-              </w:rPr>
-              <w:t>待定义</w:t>
+                <w:rFonts w:hint="eastAsia" w:asciiTheme="minorEastAsia" w:hAnsiTheme="minorEastAsia" w:cstheme="minorEastAsia"/>
+                <w:color w:val="000000" w:themeColor="text1"/>
+                <w:sz w:val="18"/>
+                <w:szCs w:val="18"/>
+                <w14:textFill>
+                  <w14:solidFill>
+                    <w14:schemeClr w14:val="tx1"/>
+                  </w14:solidFill>
+                </w14:textFill>
+              </w:rPr>
+              <w:t>http://221.224.87.2:</w:t>
+            </w:r>
+            <w:r>
+              <w:rPr>
+                <w:rFonts w:hint="eastAsia" w:asciiTheme="minorEastAsia" w:hAnsiTheme="minorEastAsia" w:cstheme="minorEastAsia"/>
+                <w:color w:val="000000" w:themeColor="text1"/>
+                <w:sz w:val="18"/>
+                <w:szCs w:val="18"/>
+                <w:lang w:val="en-US" w:eastAsia="zh-CN"/>
+                <w14:textFill>
+                  <w14:solidFill>
+                    <w14:schemeClr w14:val="tx1"/>
+                  </w14:solidFill>
+                </w14:textFill>
+              </w:rPr>
+              <w:t>9099</w:t>
+            </w:r>
+            <w:r>
+              <w:rPr>
+                <w:rFonts w:hint="eastAsia" w:asciiTheme="minorEastAsia" w:hAnsiTheme="minorEastAsia" w:cstheme="minorEastAsia"/>
+                <w:color w:val="000000" w:themeColor="text1"/>
+                <w:sz w:val="18"/>
+                <w:szCs w:val="18"/>
+                <w14:textFill>
+                  <w14:solidFill>
+                    <w14:schemeClr w14:val="tx1"/>
+                  </w14:solidFill>
+                </w14:textFill>
+              </w:rPr>
+              <w:t>/api/BLYRApi/ReceiveAOI</w:t>
             </w:r>
           </w:p>
         </w:tc>
@@ -30380,19 +30376,69 @@
               <w:widowControl w:val="0"/>
               <w:jc w:val="both"/>
               <w:rPr>
-                <w:rFonts w:asciiTheme="minorEastAsia" w:hAnsiTheme="minorEastAsia" w:cstheme="minorEastAsia"/>
-                <w:sz w:val="18"/>
-                <w:szCs w:val="18"/>
-              </w:rPr>
-            </w:pPr>
-            <w:r>
-              <w:rPr>
-                <w:rFonts w:asciiTheme="minorEastAsia" w:hAnsiTheme="minorEastAsia" w:cstheme="minorEastAsia"/>
-                <w:color w:val="FF0000"/>
-                <w:sz w:val="18"/>
-                <w:szCs w:val="18"/>
-              </w:rPr>
-              <w:t>待定义</w:t>
+                <w:rFonts w:hint="eastAsia" w:asciiTheme="minorEastAsia" w:hAnsiTheme="minorEastAsia" w:eastAsiaTheme="minorEastAsia" w:cstheme="minorEastAsia"/>
+                <w:sz w:val="18"/>
+                <w:szCs w:val="18"/>
+                <w:lang w:val="en-US" w:eastAsia="zh-CN"/>
+              </w:rPr>
+            </w:pPr>
+            <w:r>
+              <w:rPr>
+                <w:rFonts w:hint="eastAsia" w:asciiTheme="minorEastAsia" w:hAnsiTheme="minorEastAsia" w:cstheme="minorEastAsia"/>
+                <w:color w:val="000000" w:themeColor="text1"/>
+                <w:sz w:val="18"/>
+                <w:szCs w:val="18"/>
+                <w14:textFill>
+                  <w14:solidFill>
+                    <w14:schemeClr w14:val="tx1"/>
+                  </w14:solidFill>
+                </w14:textFill>
+              </w:rPr>
+              <w:t>http://221.224.87.2:</w:t>
+            </w:r>
+            <w:r>
+              <w:rPr>
+                <w:rFonts w:hint="eastAsia" w:asciiTheme="minorEastAsia" w:hAnsiTheme="minorEastAsia" w:cstheme="minorEastAsia"/>
+                <w:color w:val="000000" w:themeColor="text1"/>
+                <w:sz w:val="18"/>
+                <w:szCs w:val="18"/>
+                <w:lang w:val="en-US" w:eastAsia="zh-CN"/>
+                <w14:textFill>
+                  <w14:solidFill>
+                    <w14:schemeClr w14:val="tx1"/>
+                  </w14:solidFill>
+                </w14:textFill>
+              </w:rPr>
+              <w:t>9099</w:t>
+            </w:r>
+            <w:r>
+              <w:rPr>
+                <w:rFonts w:hint="eastAsia" w:asciiTheme="minorEastAsia" w:hAnsiTheme="minorEastAsia" w:cstheme="minorEastAsia"/>
+                <w:color w:val="000000" w:themeColor="text1"/>
+                <w:sz w:val="18"/>
+                <w:szCs w:val="18"/>
+                <w14:textFill>
+                  <w14:solidFill>
+                    <w14:schemeClr w14:val="tx1"/>
+                  </w14:solidFill>
+                </w14:textFill>
+              </w:rPr>
+              <w:t>/api/BLYRApi/</w:t>
+            </w:r>
+            <w:r>
+              <w:rPr>
+                <w:rFonts w:hint="eastAsia" w:asciiTheme="minorEastAsia" w:hAnsiTheme="minorEastAsia" w:cstheme="minorEastAsia"/>
+                <w:color w:val="000000" w:themeColor="text1"/>
+                <w:sz w:val="18"/>
+                <w:szCs w:val="18"/>
+                <w:lang w:val="en-US" w:eastAsia="zh-CN"/>
+                <w14:textFill>
+                  <w14:solidFill>
+                    <w14:schemeClr w14:val="tx1"/>
+                  </w14:solidFill>
+                </w14:textFill>
+              </w:rPr>
+              <w:t>ApplyLoan</w:t>
             </w:r>
           </w:p>
         </w:tc>
@@ -31312,19 +31358,41 @@
               <w:widowControl w:val="0"/>
               <w:jc w:val="both"/>
               <w:rPr>
-                <w:rFonts w:asciiTheme="minorEastAsia" w:hAnsiTheme="minorEastAsia" w:cstheme="minorEastAsia"/>
-                <w:sz w:val="18"/>
-                <w:szCs w:val="18"/>
-              </w:rPr>
-            </w:pPr>
-            <w:r>
-              <w:rPr>
-                <w:rFonts w:asciiTheme="minorEastAsia" w:hAnsiTheme="minorEastAsia" w:cstheme="minorEastAsia"/>
-                <w:color w:val="FF0000"/>
-                <w:sz w:val="18"/>
-                <w:szCs w:val="18"/>
-              </w:rPr>
-              <w:t>输入由汇达兄弟填充（根据初审字段进行确定）</w:t>
+                <w:rFonts w:hint="eastAsia" w:asciiTheme="minorEastAsia" w:hAnsiTheme="minorEastAsia" w:cstheme="minorEastAsia"/>
+                <w:sz w:val="18"/>
+                <w:szCs w:val="18"/>
+                <w:lang w:val="en-US" w:eastAsia="zh-CN"/>
+              </w:rPr>
+            </w:pPr>
+            <w:r>
+              <w:rPr>
+                <w:rFonts w:hint="eastAsia" w:asciiTheme="minorEastAsia" w:hAnsiTheme="minorEastAsia" w:cstheme="minorEastAsia"/>
+                <w:sz w:val="18"/>
+                <w:szCs w:val="18"/>
+                <w:lang w:val="en-US" w:eastAsia="zh-CN"/>
+              </w:rPr>
+              <w:t>orderCode</w:t>
+            </w:r>
+          </w:p>
+          <w:p>
+            <w:pPr>
+              <w:widowControl w:val="0"/>
+              <w:jc w:val="both"/>
+              <w:rPr>
+                <w:rFonts w:hint="eastAsia" w:asciiTheme="minorEastAsia" w:hAnsiTheme="minorEastAsia" w:cstheme="minorEastAsia"/>
+                <w:sz w:val="18"/>
+                <w:szCs w:val="18"/>
+                <w:lang w:val="en-US" w:eastAsia="zh-CN"/>
+              </w:rPr>
+            </w:pPr>
+            <w:r>
+              <w:rPr>
+                <w:rFonts w:hint="eastAsia" w:asciiTheme="minorEastAsia" w:hAnsiTheme="minorEastAsia" w:cstheme="minorEastAsia"/>
+                <w:sz w:val="18"/>
+                <w:szCs w:val="18"/>
+                <w:lang w:val="en-US" w:eastAsia="zh-CN"/>
+              </w:rPr>
+              <w:t>productCode</w:t>
             </w:r>
           </w:p>
         </w:tc>
@@ -31349,11 +31417,42 @@
               <w:widowControl w:val="0"/>
               <w:jc w:val="both"/>
               <w:rPr>
-                <w:rFonts w:asciiTheme="minorEastAsia" w:hAnsiTheme="minorEastAsia" w:cstheme="minorEastAsia"/>
-                <w:sz w:val="18"/>
-                <w:szCs w:val="18"/>
-              </w:rPr>
-            </w:pPr>
+                <w:rFonts w:hint="eastAsia" w:asciiTheme="minorEastAsia" w:hAnsiTheme="minorEastAsia" w:cstheme="minorEastAsia"/>
+                <w:sz w:val="18"/>
+                <w:szCs w:val="18"/>
+                <w:lang w:val="en-US" w:eastAsia="zh-CN"/>
+              </w:rPr>
+            </w:pPr>
+            <w:r>
+              <w:rPr>
+                <w:rFonts w:hint="eastAsia" w:asciiTheme="minorEastAsia" w:hAnsiTheme="minorEastAsia" w:cstheme="minorEastAsia"/>
+                <w:sz w:val="18"/>
+                <w:szCs w:val="18"/>
+                <w:lang w:val="en-US" w:eastAsia="zh-CN"/>
+              </w:rPr>
+              <w:t>String</w:t>
+            </w:r>
+          </w:p>
+          <w:p>
+            <w:pPr>
+              <w:widowControl w:val="0"/>
+              <w:jc w:val="both"/>
+              <w:rPr>
+                <w:rFonts w:hint="eastAsia" w:asciiTheme="minorEastAsia" w:hAnsiTheme="minorEastAsia" w:cstheme="minorEastAsia"/>
+                <w:sz w:val="18"/>
+                <w:szCs w:val="18"/>
+                <w:lang w:val="en-US" w:eastAsia="zh-CN"/>
+              </w:rPr>
+            </w:pPr>
+            <w:r>
+              <w:rPr>
+                <w:rFonts w:hint="eastAsia" w:asciiTheme="minorEastAsia" w:hAnsiTheme="minorEastAsia" w:cstheme="minorEastAsia"/>
+                <w:sz w:val="18"/>
+                <w:szCs w:val="18"/>
+                <w:lang w:val="en-US" w:eastAsia="zh-CN"/>
+              </w:rPr>
+              <w:t>String</w:t>
+            </w:r>
           </w:p>
         </w:tc>
         <w:tc>
@@ -31377,11 +31476,42 @@
               <w:widowControl w:val="0"/>
               <w:jc w:val="both"/>
               <w:rPr>
-                <w:rFonts w:asciiTheme="minorEastAsia" w:hAnsiTheme="minorEastAsia" w:cstheme="minorEastAsia"/>
-                <w:sz w:val="18"/>
-                <w:szCs w:val="18"/>
-              </w:rPr>
-            </w:pPr>
+                <w:rFonts w:hint="eastAsia" w:asciiTheme="minorEastAsia" w:hAnsiTheme="minorEastAsia" w:cstheme="minorEastAsia"/>
+                <w:sz w:val="18"/>
+                <w:szCs w:val="18"/>
+                <w:lang w:val="en-US" w:eastAsia="zh-CN"/>
+              </w:rPr>
+            </w:pPr>
+            <w:r>
+              <w:rPr>
+                <w:rFonts w:hint="eastAsia" w:asciiTheme="minorEastAsia" w:hAnsiTheme="minorEastAsia" w:cstheme="minorEastAsia"/>
+                <w:sz w:val="18"/>
+                <w:szCs w:val="18"/>
+                <w:lang w:val="en-US" w:eastAsia="zh-CN"/>
+              </w:rPr>
+              <w:t>是</w:t>
+            </w:r>
+          </w:p>
+          <w:p>
+            <w:pPr>
+              <w:widowControl w:val="0"/>
+              <w:jc w:val="both"/>
+              <w:rPr>
+                <w:rFonts w:hint="eastAsia" w:asciiTheme="minorEastAsia" w:hAnsiTheme="minorEastAsia" w:cstheme="minorEastAsia"/>
+                <w:sz w:val="18"/>
+                <w:szCs w:val="18"/>
+                <w:lang w:val="en-US" w:eastAsia="zh-CN"/>
+              </w:rPr>
+            </w:pPr>
+            <w:r>
+              <w:rPr>
+                <w:rFonts w:hint="eastAsia" w:asciiTheme="minorEastAsia" w:hAnsiTheme="minorEastAsia" w:cstheme="minorEastAsia"/>
+                <w:sz w:val="18"/>
+                <w:szCs w:val="18"/>
+                <w:lang w:val="en-US" w:eastAsia="zh-CN"/>
+              </w:rPr>
+              <w:t>是</w:t>
+            </w:r>
           </w:p>
         </w:tc>
         <w:tc>
@@ -31405,12 +31535,42 @@
               <w:widowControl w:val="0"/>
               <w:jc w:val="both"/>
               <w:rPr>
-                <w:rFonts w:asciiTheme="minorEastAsia" w:hAnsiTheme="minorEastAsia" w:cstheme="minorEastAsia"/>
+                <w:rFonts w:hint="eastAsia" w:asciiTheme="minorEastAsia" w:hAnsiTheme="minorEastAsia" w:cstheme="minorEastAsia"/>
                 <w:sz w:val="18"/>
                 <w:szCs w:val="18"/>
                 <w:lang w:val="en-US" w:eastAsia="zh-CN"/>
               </w:rPr>
             </w:pPr>
+            <w:r>
+              <w:rPr>
+                <w:rFonts w:hint="eastAsia" w:asciiTheme="minorEastAsia" w:hAnsiTheme="minorEastAsia" w:cstheme="minorEastAsia"/>
+                <w:sz w:val="18"/>
+                <w:szCs w:val="18"/>
+                <w:lang w:val="en-US" w:eastAsia="zh-CN"/>
+              </w:rPr>
+              <w:t>订单code</w:t>
+            </w:r>
+          </w:p>
+          <w:p>
+            <w:pPr>
+              <w:widowControl w:val="0"/>
+              <w:jc w:val="both"/>
+              <w:rPr>
+                <w:rFonts w:hint="eastAsia" w:asciiTheme="minorEastAsia" w:hAnsiTheme="minorEastAsia" w:cstheme="minorEastAsia"/>
+                <w:sz w:val="18"/>
+                <w:szCs w:val="18"/>
+                <w:lang w:val="en-US" w:eastAsia="zh-CN"/>
+              </w:rPr>
+            </w:pPr>
+            <w:r>
+              <w:rPr>
+                <w:rFonts w:hint="eastAsia" w:asciiTheme="minorEastAsia" w:hAnsiTheme="minorEastAsia" w:cstheme="minorEastAsia"/>
+                <w:sz w:val="18"/>
+                <w:szCs w:val="18"/>
+                <w:lang w:val="en-US" w:eastAsia="zh-CN"/>
+              </w:rPr>
+              <w:t>产品code</w:t>
+            </w:r>
           </w:p>
         </w:tc>
       </w:tr>
@@ -31499,12 +31659,22 @@
             </w:pPr>
             <w:r>
               <w:rPr>
-                <w:rFonts w:asciiTheme="minorEastAsia" w:hAnsiTheme="minorEastAsia" w:cstheme="minorEastAsia"/>
+                <w:rFonts w:hint="eastAsia" w:asciiTheme="minorEastAsia" w:hAnsiTheme="minorEastAsia" w:cstheme="minorEastAsia"/>
                 <w:color w:val="FF0000"/>
                 <w:sz w:val="18"/>
                 <w:szCs w:val="18"/>
-              </w:rPr>
-              <w:t>Confirm</w:t>
+                <w:lang w:val="en-US" w:eastAsia="zh-CN"/>
+              </w:rPr>
+              <w:t>c</w:t>
+            </w:r>
+            <w:r>
+              <w:rPr>
+                <w:rFonts w:asciiTheme="minorEastAsia" w:hAnsiTheme="minorEastAsia" w:cstheme="minorEastAsia"/>
+                <w:color w:val="FF0000"/>
+                <w:sz w:val="18"/>
+                <w:szCs w:val="18"/>
+              </w:rPr>
+              <w:t>onfirm</w:t>
             </w:r>
             <w:r>
               <w:rPr>
@@ -31709,12 +31879,22 @@
             </w:pPr>
             <w:r>
               <w:rPr>
-                <w:rFonts w:asciiTheme="minorEastAsia" w:hAnsiTheme="minorEastAsia" w:cstheme="minorEastAsia"/>
+                <w:rFonts w:hint="eastAsia" w:asciiTheme="minorEastAsia" w:hAnsiTheme="minorEastAsia" w:cstheme="minorEastAsia"/>
                 <w:color w:val="FF0000"/>
                 <w:sz w:val="18"/>
                 <w:szCs w:val="18"/>
-              </w:rPr>
-              <w:t>ConfirmComments</w:t>
+                <w:lang w:val="en-US" w:eastAsia="zh-CN"/>
+              </w:rPr>
+              <w:t>c</w:t>
+            </w:r>
+            <w:r>
+              <w:rPr>
+                <w:rFonts w:asciiTheme="minorEastAsia" w:hAnsiTheme="minorEastAsia" w:cstheme="minorEastAsia"/>
+                <w:color w:val="FF0000"/>
+                <w:sz w:val="18"/>
+                <w:szCs w:val="18"/>
+              </w:rPr>
+              <w:t>onfirmComments</w:t>
             </w:r>
           </w:p>
         </w:tc>
@@ -31898,12 +32078,22 @@
           <w:p>
             <w:r>
               <w:rPr>
-                <w:rFonts w:asciiTheme="minorEastAsia" w:hAnsiTheme="minorEastAsia" w:cstheme="minorEastAsia"/>
+                <w:rFonts w:hint="eastAsia" w:asciiTheme="minorEastAsia" w:hAnsiTheme="minorEastAsia" w:cstheme="minorEastAsia"/>
                 <w:color w:val="FF0000"/>
                 <w:sz w:val="18"/>
                 <w:szCs w:val="18"/>
-              </w:rPr>
-              <w:t>ConfirmTime</w:t>
+                <w:lang w:val="en-US" w:eastAsia="zh-CN"/>
+              </w:rPr>
+              <w:t>c</w:t>
+            </w:r>
+            <w:r>
+              <w:rPr>
+                <w:rFonts w:asciiTheme="minorEastAsia" w:hAnsiTheme="minorEastAsia" w:cstheme="minorEastAsia"/>
+                <w:color w:val="FF0000"/>
+                <w:sz w:val="18"/>
+                <w:szCs w:val="18"/>
+              </w:rPr>
+              <w:t>onfirmTime</w:t>
             </w:r>
           </w:p>
         </w:tc>
@@ -32025,7 +32215,6 @@
             <w:vMerge w:val="continue"/>
             <w:tcBorders>
               <w:left w:val="single" w:color="D7D7D7" w:sz="4" w:space="0"/>
-              <w:bottom w:val="single" w:color="D7D7D7" w:sz="4" w:space="0"/>
               <w:right w:val="single" w:color="D7D7D7" w:sz="4" w:space="0"/>
               <w:insideH w:val="single" w:sz="4" w:space="0"/>
               <w:insideV w:val="single" w:sz="4" w:space="0"/>
@@ -32066,7 +32255,21 @@
           </w:tcPr>
           <w:p>
             <w:r>
-              <w:t>还款计划（审批确认通过后返回）</w:t>
+              <w:rPr>
+                <w:rFonts w:hint="eastAsia" w:asciiTheme="minorEastAsia" w:hAnsiTheme="minorEastAsia" w:cstheme="minorEastAsia"/>
+                <w:sz w:val="18"/>
+                <w:szCs w:val="18"/>
+                <w:lang w:val="en-US" w:eastAsia="zh-CN"/>
+              </w:rPr>
+              <w:t>loanA</w:t>
+            </w:r>
+            <w:r>
+              <w:rPr>
+                <w:rFonts w:hint="eastAsia" w:asciiTheme="minorEastAsia" w:hAnsiTheme="minorEastAsia" w:eastAsiaTheme="minorEastAsia" w:cstheme="minorEastAsia"/>
+                <w:sz w:val="18"/>
+                <w:szCs w:val="18"/>
+              </w:rPr>
+              <w:t>mount</w:t>
             </w:r>
           </w:p>
         </w:tc>
@@ -32088,8 +32291,18 @@
             <w:vAlign w:val="top"/>
           </w:tcPr>
           <w:p>
-            <w:r>
-              <w:t>由汇达兄弟填充</w:t>
+            <w:pPr>
+              <w:rPr>
+                <w:rFonts w:hint="eastAsia" w:eastAsiaTheme="minorEastAsia"/>
+                <w:lang w:val="en-US" w:eastAsia="zh-CN"/>
+              </w:rPr>
+            </w:pPr>
+            <w:r>
+              <w:rPr>
+                <w:rFonts w:hint="eastAsia"/>
+                <w:lang w:val="en-US" w:eastAsia="zh-CN"/>
+              </w:rPr>
+              <w:t>String</w:t>
             </w:r>
           </w:p>
         </w:tc>
@@ -32138,7 +32351,21 @@
             </w:tcMar>
             <w:vAlign w:val="top"/>
           </w:tcPr>
-          <w:p/>
+          <w:p>
+            <w:pPr>
+              <w:rPr>
+                <w:rFonts w:hint="eastAsia" w:eastAsiaTheme="minorEastAsia"/>
+                <w:lang w:val="en-US" w:eastAsia="zh-CN"/>
+              </w:rPr>
+            </w:pPr>
+            <w:r>
+              <w:rPr>
+                <w:rFonts w:hint="eastAsia"/>
+                <w:lang w:val="en-US" w:eastAsia="zh-CN"/>
+              </w:rPr>
+              <w:t>借款金额</w:t>
+            </w:r>
+          </w:p>
         </w:tc>
       </w:tr>
       <w:tr>
@@ -32162,6 +32389,1494 @@
         <w:tc>
           <w:tcPr>
             <w:tcW w:w="1578" w:type="dxa"/>
+            <w:vMerge w:val="continue"/>
+            <w:tcBorders>
+              <w:left w:val="single" w:color="D7D7D7" w:sz="4" w:space="0"/>
+              <w:right w:val="single" w:color="D7D7D7" w:sz="4" w:space="0"/>
+              <w:insideH w:val="single" w:sz="4" w:space="0"/>
+              <w:insideV w:val="single" w:sz="4" w:space="0"/>
+            </w:tcBorders>
+            <w:shd w:val="clear" w:color="auto" w:fill="F4F5F9"/>
+            <w:tcMar>
+              <w:left w:w="103" w:type="dxa"/>
+            </w:tcMar>
+            <w:vAlign w:val="top"/>
+          </w:tcPr>
+          <w:p>
+            <w:pPr>
+              <w:jc w:val="center"/>
+              <w:rPr>
+                <w:rFonts w:asciiTheme="minorEastAsia" w:hAnsiTheme="minorEastAsia" w:cstheme="minorEastAsia"/>
+                <w:sz w:val="18"/>
+                <w:szCs w:val="18"/>
+              </w:rPr>
+            </w:pPr>
+          </w:p>
+        </w:tc>
+        <w:tc>
+          <w:tcPr>
+            <w:tcW w:w="2470" w:type="dxa"/>
+            <w:tcBorders>
+              <w:top w:val="single" w:color="D7D7D7" w:sz="4" w:space="0"/>
+              <w:left w:val="single" w:color="D7D7D7" w:sz="4" w:space="0"/>
+              <w:bottom w:val="single" w:color="D7D7D7" w:sz="4" w:space="0"/>
+              <w:right w:val="single" w:color="D7D7D7" w:sz="4" w:space="0"/>
+              <w:insideH w:val="single" w:sz="4" w:space="0"/>
+              <w:insideV w:val="single" w:sz="4" w:space="0"/>
+            </w:tcBorders>
+            <w:shd w:val="clear" w:color="auto" w:fill="auto"/>
+            <w:tcMar>
+              <w:left w:w="103" w:type="dxa"/>
+            </w:tcMar>
+            <w:vAlign w:val="top"/>
+          </w:tcPr>
+          <w:p>
+            <w:pPr>
+              <w:rPr>
+                <w:rFonts w:hint="eastAsia" w:asciiTheme="minorEastAsia" w:hAnsiTheme="minorEastAsia" w:cstheme="minorEastAsia"/>
+                <w:sz w:val="18"/>
+                <w:szCs w:val="18"/>
+                <w:lang w:val="en-US" w:eastAsia="zh-CN"/>
+              </w:rPr>
+            </w:pPr>
+            <w:r>
+              <w:rPr>
+                <w:rFonts w:hint="eastAsia" w:asciiTheme="minorEastAsia" w:hAnsiTheme="minorEastAsia" w:cstheme="minorEastAsia"/>
+                <w:sz w:val="18"/>
+                <w:szCs w:val="18"/>
+                <w:lang w:val="en-US" w:eastAsia="zh-CN"/>
+              </w:rPr>
+              <w:t>repaymentType</w:t>
+            </w:r>
+          </w:p>
+        </w:tc>
+        <w:tc>
+          <w:tcPr>
+            <w:tcW w:w="1017" w:type="dxa"/>
+            <w:tcBorders>
+              <w:top w:val="single" w:color="D7D7D7" w:sz="4" w:space="0"/>
+              <w:left w:val="single" w:color="D7D7D7" w:sz="4" w:space="0"/>
+              <w:bottom w:val="single" w:color="D7D7D7" w:sz="4" w:space="0"/>
+              <w:right w:val="single" w:color="D7D7D7" w:sz="4" w:space="0"/>
+              <w:insideH w:val="single" w:sz="4" w:space="0"/>
+              <w:insideV w:val="single" w:sz="4" w:space="0"/>
+            </w:tcBorders>
+            <w:shd w:val="clear" w:color="auto" w:fill="auto"/>
+            <w:tcMar>
+              <w:left w:w="103" w:type="dxa"/>
+            </w:tcMar>
+            <w:vAlign w:val="top"/>
+          </w:tcPr>
+          <w:p>
+            <w:pPr>
+              <w:rPr>
+                <w:rFonts w:hint="eastAsia"/>
+                <w:lang w:val="en-US" w:eastAsia="zh-CN"/>
+              </w:rPr>
+            </w:pPr>
+            <w:r>
+              <w:rPr>
+                <w:rFonts w:hint="eastAsia"/>
+                <w:lang w:val="en-US" w:eastAsia="zh-CN"/>
+              </w:rPr>
+              <w:t>String</w:t>
+            </w:r>
+          </w:p>
+        </w:tc>
+        <w:tc>
+          <w:tcPr>
+            <w:tcW w:w="1069" w:type="dxa"/>
+            <w:tcBorders>
+              <w:top w:val="single" w:color="D7D7D7" w:sz="4" w:space="0"/>
+              <w:left w:val="single" w:color="D7D7D7" w:sz="4" w:space="0"/>
+              <w:bottom w:val="single" w:color="D7D7D7" w:sz="4" w:space="0"/>
+              <w:right w:val="single" w:color="D7D7D7" w:sz="4" w:space="0"/>
+              <w:insideH w:val="single" w:sz="4" w:space="0"/>
+              <w:insideV w:val="single" w:sz="4" w:space="0"/>
+            </w:tcBorders>
+            <w:shd w:val="clear" w:color="auto" w:fill="auto"/>
+            <w:tcMar>
+              <w:left w:w="103" w:type="dxa"/>
+            </w:tcMar>
+            <w:vAlign w:val="top"/>
+          </w:tcPr>
+          <w:p>
+            <w:pPr>
+              <w:rPr>
+                <w:rFonts w:hint="eastAsia" w:asciiTheme="minorEastAsia" w:hAnsiTheme="minorEastAsia" w:cstheme="minorEastAsia"/>
+                <w:sz w:val="18"/>
+                <w:szCs w:val="18"/>
+                <w:lang w:val="en-US" w:eastAsia="zh-CN"/>
+              </w:rPr>
+            </w:pPr>
+            <w:r>
+              <w:rPr>
+                <w:rFonts w:hint="eastAsia" w:asciiTheme="minorEastAsia" w:hAnsiTheme="minorEastAsia" w:cstheme="minorEastAsia"/>
+                <w:sz w:val="18"/>
+                <w:szCs w:val="18"/>
+                <w:lang w:val="en-US" w:eastAsia="zh-CN"/>
+              </w:rPr>
+              <w:t>是</w:t>
+            </w:r>
+          </w:p>
+        </w:tc>
+        <w:tc>
+          <w:tcPr>
+            <w:tcW w:w="3035" w:type="dxa"/>
+            <w:tcBorders>
+              <w:top w:val="single" w:color="D7D7D7" w:sz="4" w:space="0"/>
+              <w:left w:val="single" w:color="D7D7D7" w:sz="4" w:space="0"/>
+              <w:bottom w:val="single" w:color="D7D7D7" w:sz="4" w:space="0"/>
+              <w:right w:val="single" w:color="D7D7D7" w:sz="4" w:space="0"/>
+              <w:insideH w:val="single" w:sz="4" w:space="0"/>
+              <w:insideV w:val="single" w:sz="4" w:space="0"/>
+            </w:tcBorders>
+            <w:shd w:val="clear" w:color="auto" w:fill="auto"/>
+            <w:tcMar>
+              <w:left w:w="103" w:type="dxa"/>
+            </w:tcMar>
+            <w:vAlign w:val="top"/>
+          </w:tcPr>
+          <w:p>
+            <w:pPr>
+              <w:rPr>
+                <w:rFonts w:hint="eastAsia"/>
+                <w:lang w:val="en-US" w:eastAsia="zh-CN"/>
+              </w:rPr>
+            </w:pPr>
+            <w:r>
+              <w:rPr>
+                <w:rFonts w:hint="eastAsia"/>
+                <w:lang w:val="en-US" w:eastAsia="zh-CN"/>
+              </w:rPr>
+              <w:t>还款方式</w:t>
+            </w:r>
+          </w:p>
+        </w:tc>
+      </w:tr>
+      <w:tr>
+        <w:tblPrEx>
+          <w:tblBorders>
+            <w:top w:val="single" w:color="auto" w:sz="4" w:space="0"/>
+            <w:left w:val="single" w:color="auto" w:sz="4" w:space="0"/>
+            <w:bottom w:val="single" w:color="auto" w:sz="4" w:space="0"/>
+            <w:right w:val="single" w:color="auto" w:sz="4" w:space="0"/>
+            <w:insideH w:val="single" w:color="auto" w:sz="4" w:space="0"/>
+            <w:insideV w:val="single" w:color="auto" w:sz="4" w:space="0"/>
+          </w:tblBorders>
+          <w:tblLayout w:type="fixed"/>
+          <w:tblCellMar>
+            <w:top w:w="0" w:type="dxa"/>
+            <w:left w:w="103" w:type="dxa"/>
+            <w:bottom w:w="0" w:type="dxa"/>
+            <w:right w:w="108" w:type="dxa"/>
+          </w:tblCellMar>
+        </w:tblPrEx>
+        <w:tc>
+          <w:tcPr>
+            <w:tcW w:w="1578" w:type="dxa"/>
+            <w:vMerge w:val="continue"/>
+            <w:tcBorders>
+              <w:left w:val="single" w:color="D7D7D7" w:sz="4" w:space="0"/>
+              <w:right w:val="single" w:color="D7D7D7" w:sz="4" w:space="0"/>
+              <w:insideH w:val="single" w:sz="4" w:space="0"/>
+              <w:insideV w:val="single" w:sz="4" w:space="0"/>
+            </w:tcBorders>
+            <w:shd w:val="clear" w:color="auto" w:fill="F4F5F9"/>
+            <w:tcMar>
+              <w:left w:w="103" w:type="dxa"/>
+            </w:tcMar>
+            <w:vAlign w:val="top"/>
+          </w:tcPr>
+          <w:p>
+            <w:pPr>
+              <w:jc w:val="center"/>
+              <w:rPr>
+                <w:rFonts w:asciiTheme="minorEastAsia" w:hAnsiTheme="minorEastAsia" w:cstheme="minorEastAsia"/>
+                <w:sz w:val="18"/>
+                <w:szCs w:val="18"/>
+              </w:rPr>
+            </w:pPr>
+          </w:p>
+        </w:tc>
+        <w:tc>
+          <w:tcPr>
+            <w:tcW w:w="2470" w:type="dxa"/>
+            <w:tcBorders>
+              <w:top w:val="single" w:color="D7D7D7" w:sz="4" w:space="0"/>
+              <w:left w:val="single" w:color="D7D7D7" w:sz="4" w:space="0"/>
+              <w:bottom w:val="single" w:color="D7D7D7" w:sz="4" w:space="0"/>
+              <w:right w:val="single" w:color="D7D7D7" w:sz="4" w:space="0"/>
+              <w:insideH w:val="single" w:sz="4" w:space="0"/>
+              <w:insideV w:val="single" w:sz="4" w:space="0"/>
+            </w:tcBorders>
+            <w:shd w:val="clear" w:color="auto" w:fill="auto"/>
+            <w:tcMar>
+              <w:left w:w="103" w:type="dxa"/>
+            </w:tcMar>
+            <w:vAlign w:val="top"/>
+          </w:tcPr>
+          <w:p>
+            <w:pPr>
+              <w:rPr>
+                <w:rFonts w:hint="eastAsia" w:asciiTheme="minorEastAsia" w:hAnsiTheme="minorEastAsia" w:cstheme="minorEastAsia"/>
+                <w:sz w:val="18"/>
+                <w:szCs w:val="18"/>
+                <w:lang w:val="en-US" w:eastAsia="zh-CN"/>
+              </w:rPr>
+            </w:pPr>
+            <w:r>
+              <w:rPr>
+                <w:rFonts w:hint="eastAsia" w:asciiTheme="minorEastAsia" w:hAnsiTheme="minorEastAsia" w:cstheme="minorEastAsia"/>
+                <w:sz w:val="18"/>
+                <w:szCs w:val="18"/>
+                <w:lang w:val="en-US" w:eastAsia="zh-CN"/>
+              </w:rPr>
+              <w:t>totalPeriodNum</w:t>
+            </w:r>
+          </w:p>
+        </w:tc>
+        <w:tc>
+          <w:tcPr>
+            <w:tcW w:w="1017" w:type="dxa"/>
+            <w:tcBorders>
+              <w:top w:val="single" w:color="D7D7D7" w:sz="4" w:space="0"/>
+              <w:left w:val="single" w:color="D7D7D7" w:sz="4" w:space="0"/>
+              <w:bottom w:val="single" w:color="D7D7D7" w:sz="4" w:space="0"/>
+              <w:right w:val="single" w:color="D7D7D7" w:sz="4" w:space="0"/>
+              <w:insideH w:val="single" w:sz="4" w:space="0"/>
+              <w:insideV w:val="single" w:sz="4" w:space="0"/>
+            </w:tcBorders>
+            <w:shd w:val="clear" w:color="auto" w:fill="auto"/>
+            <w:tcMar>
+              <w:left w:w="103" w:type="dxa"/>
+            </w:tcMar>
+            <w:vAlign w:val="top"/>
+          </w:tcPr>
+          <w:p>
+            <w:pPr>
+              <w:rPr>
+                <w:rFonts w:hint="eastAsia"/>
+                <w:lang w:val="en-US" w:eastAsia="zh-CN"/>
+              </w:rPr>
+            </w:pPr>
+            <w:r>
+              <w:rPr>
+                <w:rFonts w:hint="eastAsia"/>
+                <w:lang w:val="en-US" w:eastAsia="zh-CN"/>
+              </w:rPr>
+              <w:t>int</w:t>
+            </w:r>
+          </w:p>
+        </w:tc>
+        <w:tc>
+          <w:tcPr>
+            <w:tcW w:w="1069" w:type="dxa"/>
+            <w:tcBorders>
+              <w:top w:val="single" w:color="D7D7D7" w:sz="4" w:space="0"/>
+              <w:left w:val="single" w:color="D7D7D7" w:sz="4" w:space="0"/>
+              <w:bottom w:val="single" w:color="D7D7D7" w:sz="4" w:space="0"/>
+              <w:right w:val="single" w:color="D7D7D7" w:sz="4" w:space="0"/>
+              <w:insideH w:val="single" w:sz="4" w:space="0"/>
+              <w:insideV w:val="single" w:sz="4" w:space="0"/>
+            </w:tcBorders>
+            <w:shd w:val="clear" w:color="auto" w:fill="auto"/>
+            <w:tcMar>
+              <w:left w:w="103" w:type="dxa"/>
+            </w:tcMar>
+            <w:vAlign w:val="top"/>
+          </w:tcPr>
+          <w:p>
+            <w:pPr>
+              <w:rPr>
+                <w:rFonts w:hint="eastAsia" w:asciiTheme="minorEastAsia" w:hAnsiTheme="minorEastAsia" w:eastAsiaTheme="minorEastAsia" w:cstheme="minorEastAsia"/>
+                <w:sz w:val="18"/>
+                <w:szCs w:val="18"/>
+                <w:lang w:val="en-US" w:eastAsia="zh-CN"/>
+              </w:rPr>
+            </w:pPr>
+            <w:r>
+              <w:rPr>
+                <w:rFonts w:hint="eastAsia" w:asciiTheme="minorEastAsia" w:hAnsiTheme="minorEastAsia" w:cstheme="minorEastAsia"/>
+                <w:sz w:val="18"/>
+                <w:szCs w:val="18"/>
+                <w:lang w:val="en-US" w:eastAsia="zh-CN"/>
+              </w:rPr>
+              <w:t>是</w:t>
+            </w:r>
+          </w:p>
+        </w:tc>
+        <w:tc>
+          <w:tcPr>
+            <w:tcW w:w="3035" w:type="dxa"/>
+            <w:tcBorders>
+              <w:top w:val="single" w:color="D7D7D7" w:sz="4" w:space="0"/>
+              <w:left w:val="single" w:color="D7D7D7" w:sz="4" w:space="0"/>
+              <w:bottom w:val="single" w:color="D7D7D7" w:sz="4" w:space="0"/>
+              <w:right w:val="single" w:color="D7D7D7" w:sz="4" w:space="0"/>
+              <w:insideH w:val="single" w:sz="4" w:space="0"/>
+              <w:insideV w:val="single" w:sz="4" w:space="0"/>
+            </w:tcBorders>
+            <w:shd w:val="clear" w:color="auto" w:fill="auto"/>
+            <w:tcMar>
+              <w:left w:w="103" w:type="dxa"/>
+            </w:tcMar>
+            <w:vAlign w:val="top"/>
+          </w:tcPr>
+          <w:p>
+            <w:pPr>
+              <w:rPr>
+                <w:rFonts w:hint="eastAsia"/>
+                <w:lang w:val="en-US" w:eastAsia="zh-CN"/>
+              </w:rPr>
+            </w:pPr>
+            <w:r>
+              <w:rPr>
+                <w:rFonts w:hint="eastAsia"/>
+                <w:lang w:val="en-US" w:eastAsia="zh-CN"/>
+              </w:rPr>
+              <w:t>总期数</w:t>
+            </w:r>
+          </w:p>
+        </w:tc>
+      </w:tr>
+      <w:tr>
+        <w:tblPrEx>
+          <w:tblBorders>
+            <w:top w:val="single" w:color="auto" w:sz="4" w:space="0"/>
+            <w:left w:val="single" w:color="auto" w:sz="4" w:space="0"/>
+            <w:bottom w:val="single" w:color="auto" w:sz="4" w:space="0"/>
+            <w:right w:val="single" w:color="auto" w:sz="4" w:space="0"/>
+            <w:insideH w:val="single" w:color="auto" w:sz="4" w:space="0"/>
+            <w:insideV w:val="single" w:color="auto" w:sz="4" w:space="0"/>
+          </w:tblBorders>
+          <w:tblLayout w:type="fixed"/>
+          <w:tblCellMar>
+            <w:top w:w="0" w:type="dxa"/>
+            <w:left w:w="103" w:type="dxa"/>
+            <w:bottom w:w="0" w:type="dxa"/>
+            <w:right w:w="108" w:type="dxa"/>
+          </w:tblCellMar>
+        </w:tblPrEx>
+        <w:tc>
+          <w:tcPr>
+            <w:tcW w:w="1578" w:type="dxa"/>
+            <w:vMerge w:val="continue"/>
+            <w:tcBorders>
+              <w:left w:val="single" w:color="D7D7D7" w:sz="4" w:space="0"/>
+              <w:right w:val="single" w:color="D7D7D7" w:sz="4" w:space="0"/>
+              <w:insideH w:val="single" w:sz="4" w:space="0"/>
+              <w:insideV w:val="single" w:sz="4" w:space="0"/>
+            </w:tcBorders>
+            <w:shd w:val="clear" w:color="auto" w:fill="F4F5F9"/>
+            <w:tcMar>
+              <w:left w:w="103" w:type="dxa"/>
+            </w:tcMar>
+            <w:vAlign w:val="top"/>
+          </w:tcPr>
+          <w:p>
+            <w:pPr>
+              <w:jc w:val="center"/>
+              <w:rPr>
+                <w:rFonts w:asciiTheme="minorEastAsia" w:hAnsiTheme="minorEastAsia" w:cstheme="minorEastAsia"/>
+                <w:sz w:val="18"/>
+                <w:szCs w:val="18"/>
+              </w:rPr>
+            </w:pPr>
+          </w:p>
+        </w:tc>
+        <w:tc>
+          <w:tcPr>
+            <w:tcW w:w="2470" w:type="dxa"/>
+            <w:tcBorders>
+              <w:top w:val="single" w:color="D7D7D7" w:sz="4" w:space="0"/>
+              <w:left w:val="single" w:color="D7D7D7" w:sz="4" w:space="0"/>
+              <w:bottom w:val="single" w:color="D7D7D7" w:sz="4" w:space="0"/>
+              <w:right w:val="single" w:color="D7D7D7" w:sz="4" w:space="0"/>
+              <w:insideH w:val="single" w:sz="4" w:space="0"/>
+              <w:insideV w:val="single" w:sz="4" w:space="0"/>
+            </w:tcBorders>
+            <w:shd w:val="clear" w:color="auto" w:fill="auto"/>
+            <w:tcMar>
+              <w:left w:w="103" w:type="dxa"/>
+            </w:tcMar>
+            <w:vAlign w:val="top"/>
+          </w:tcPr>
+          <w:p>
+            <w:pPr>
+              <w:rPr>
+                <w:rFonts w:hint="eastAsia" w:asciiTheme="minorEastAsia" w:hAnsiTheme="minorEastAsia" w:cstheme="minorEastAsia"/>
+                <w:sz w:val="18"/>
+                <w:szCs w:val="18"/>
+                <w:lang w:val="en-US" w:eastAsia="zh-CN"/>
+              </w:rPr>
+            </w:pPr>
+            <w:r>
+              <w:rPr>
+                <w:rFonts w:hint="eastAsia" w:asciiTheme="minorEastAsia" w:hAnsiTheme="minorEastAsia" w:cstheme="minorEastAsia"/>
+                <w:sz w:val="18"/>
+                <w:szCs w:val="18"/>
+                <w:lang w:val="en-US" w:eastAsia="zh-CN"/>
+              </w:rPr>
+              <w:t>planId</w:t>
+            </w:r>
+          </w:p>
+        </w:tc>
+        <w:tc>
+          <w:tcPr>
+            <w:tcW w:w="1017" w:type="dxa"/>
+            <w:tcBorders>
+              <w:top w:val="single" w:color="D7D7D7" w:sz="4" w:space="0"/>
+              <w:left w:val="single" w:color="D7D7D7" w:sz="4" w:space="0"/>
+              <w:bottom w:val="single" w:color="D7D7D7" w:sz="4" w:space="0"/>
+              <w:right w:val="single" w:color="D7D7D7" w:sz="4" w:space="0"/>
+              <w:insideH w:val="single" w:sz="4" w:space="0"/>
+              <w:insideV w:val="single" w:sz="4" w:space="0"/>
+            </w:tcBorders>
+            <w:shd w:val="clear" w:color="auto" w:fill="auto"/>
+            <w:tcMar>
+              <w:left w:w="103" w:type="dxa"/>
+            </w:tcMar>
+            <w:vAlign w:val="top"/>
+          </w:tcPr>
+          <w:p>
+            <w:pPr>
+              <w:rPr>
+                <w:rFonts w:hint="eastAsia"/>
+                <w:lang w:val="en-US" w:eastAsia="zh-CN"/>
+              </w:rPr>
+            </w:pPr>
+            <w:r>
+              <w:rPr>
+                <w:rFonts w:hint="eastAsia"/>
+                <w:lang w:val="en-US" w:eastAsia="zh-CN"/>
+              </w:rPr>
+              <w:t>int</w:t>
+            </w:r>
+          </w:p>
+        </w:tc>
+        <w:tc>
+          <w:tcPr>
+            <w:tcW w:w="1069" w:type="dxa"/>
+            <w:tcBorders>
+              <w:top w:val="single" w:color="D7D7D7" w:sz="4" w:space="0"/>
+              <w:left w:val="single" w:color="D7D7D7" w:sz="4" w:space="0"/>
+              <w:bottom w:val="single" w:color="D7D7D7" w:sz="4" w:space="0"/>
+              <w:right w:val="single" w:color="D7D7D7" w:sz="4" w:space="0"/>
+              <w:insideH w:val="single" w:sz="4" w:space="0"/>
+              <w:insideV w:val="single" w:sz="4" w:space="0"/>
+            </w:tcBorders>
+            <w:shd w:val="clear" w:color="auto" w:fill="auto"/>
+            <w:tcMar>
+              <w:left w:w="103" w:type="dxa"/>
+            </w:tcMar>
+            <w:vAlign w:val="top"/>
+          </w:tcPr>
+          <w:p>
+            <w:pPr>
+              <w:rPr>
+                <w:rFonts w:hint="eastAsia" w:asciiTheme="minorEastAsia" w:hAnsiTheme="minorEastAsia" w:cstheme="minorEastAsia"/>
+                <w:sz w:val="18"/>
+                <w:szCs w:val="18"/>
+                <w:lang w:val="en-US" w:eastAsia="zh-CN"/>
+              </w:rPr>
+            </w:pPr>
+            <w:r>
+              <w:rPr>
+                <w:rFonts w:hint="eastAsia" w:asciiTheme="minorEastAsia" w:hAnsiTheme="minorEastAsia" w:cstheme="minorEastAsia"/>
+                <w:sz w:val="18"/>
+                <w:szCs w:val="18"/>
+                <w:lang w:val="en-US" w:eastAsia="zh-CN"/>
+              </w:rPr>
+              <w:t>是</w:t>
+            </w:r>
+          </w:p>
+        </w:tc>
+        <w:tc>
+          <w:tcPr>
+            <w:tcW w:w="3035" w:type="dxa"/>
+            <w:tcBorders>
+              <w:top w:val="single" w:color="D7D7D7" w:sz="4" w:space="0"/>
+              <w:left w:val="single" w:color="D7D7D7" w:sz="4" w:space="0"/>
+              <w:bottom w:val="single" w:color="D7D7D7" w:sz="4" w:space="0"/>
+              <w:right w:val="single" w:color="D7D7D7" w:sz="4" w:space="0"/>
+              <w:insideH w:val="single" w:sz="4" w:space="0"/>
+              <w:insideV w:val="single" w:sz="4" w:space="0"/>
+            </w:tcBorders>
+            <w:shd w:val="clear" w:color="auto" w:fill="auto"/>
+            <w:tcMar>
+              <w:left w:w="103" w:type="dxa"/>
+            </w:tcMar>
+            <w:vAlign w:val="top"/>
+          </w:tcPr>
+          <w:p>
+            <w:pPr>
+              <w:rPr>
+                <w:rFonts w:hint="eastAsia"/>
+                <w:lang w:val="en-US" w:eastAsia="zh-CN"/>
+              </w:rPr>
+            </w:pPr>
+            <w:r>
+              <w:rPr>
+                <w:rFonts w:hint="eastAsia"/>
+                <w:lang w:val="en-US" w:eastAsia="zh-CN"/>
+              </w:rPr>
+              <w:t>计划Id</w:t>
+            </w:r>
+          </w:p>
+        </w:tc>
+      </w:tr>
+      <w:tr>
+        <w:tblPrEx>
+          <w:tblBorders>
+            <w:top w:val="single" w:color="auto" w:sz="4" w:space="0"/>
+            <w:left w:val="single" w:color="auto" w:sz="4" w:space="0"/>
+            <w:bottom w:val="single" w:color="auto" w:sz="4" w:space="0"/>
+            <w:right w:val="single" w:color="auto" w:sz="4" w:space="0"/>
+            <w:insideH w:val="single" w:color="auto" w:sz="4" w:space="0"/>
+            <w:insideV w:val="single" w:color="auto" w:sz="4" w:space="0"/>
+          </w:tblBorders>
+          <w:tblLayout w:type="fixed"/>
+          <w:tblCellMar>
+            <w:top w:w="0" w:type="dxa"/>
+            <w:left w:w="103" w:type="dxa"/>
+            <w:bottom w:w="0" w:type="dxa"/>
+            <w:right w:w="108" w:type="dxa"/>
+          </w:tblCellMar>
+        </w:tblPrEx>
+        <w:tc>
+          <w:tcPr>
+            <w:tcW w:w="1578" w:type="dxa"/>
+            <w:vMerge w:val="continue"/>
+            <w:tcBorders>
+              <w:left w:val="single" w:color="D7D7D7" w:sz="4" w:space="0"/>
+              <w:right w:val="single" w:color="D7D7D7" w:sz="4" w:space="0"/>
+              <w:insideH w:val="single" w:sz="4" w:space="0"/>
+              <w:insideV w:val="single" w:sz="4" w:space="0"/>
+            </w:tcBorders>
+            <w:shd w:val="clear" w:color="auto" w:fill="F4F5F9"/>
+            <w:tcMar>
+              <w:left w:w="103" w:type="dxa"/>
+            </w:tcMar>
+            <w:vAlign w:val="top"/>
+          </w:tcPr>
+          <w:p>
+            <w:pPr>
+              <w:jc w:val="center"/>
+              <w:rPr>
+                <w:rFonts w:asciiTheme="minorEastAsia" w:hAnsiTheme="minorEastAsia" w:cstheme="minorEastAsia"/>
+                <w:sz w:val="18"/>
+                <w:szCs w:val="18"/>
+              </w:rPr>
+            </w:pPr>
+          </w:p>
+        </w:tc>
+        <w:tc>
+          <w:tcPr>
+            <w:tcW w:w="2470" w:type="dxa"/>
+            <w:tcBorders>
+              <w:top w:val="single" w:color="D7D7D7" w:sz="4" w:space="0"/>
+              <w:left w:val="single" w:color="D7D7D7" w:sz="4" w:space="0"/>
+              <w:bottom w:val="single" w:color="D7D7D7" w:sz="4" w:space="0"/>
+              <w:right w:val="single" w:color="D7D7D7" w:sz="4" w:space="0"/>
+              <w:insideH w:val="single" w:sz="4" w:space="0"/>
+              <w:insideV w:val="single" w:sz="4" w:space="0"/>
+            </w:tcBorders>
+            <w:shd w:val="clear" w:color="auto" w:fill="auto"/>
+            <w:tcMar>
+              <w:left w:w="103" w:type="dxa"/>
+            </w:tcMar>
+            <w:vAlign w:val="top"/>
+          </w:tcPr>
+          <w:p>
+            <w:pPr>
+              <w:rPr>
+                <w:rFonts w:hint="eastAsia" w:asciiTheme="minorEastAsia" w:hAnsiTheme="minorEastAsia" w:cstheme="minorEastAsia"/>
+                <w:sz w:val="18"/>
+                <w:szCs w:val="18"/>
+                <w:lang w:val="en-US" w:eastAsia="zh-CN"/>
+              </w:rPr>
+            </w:pPr>
+            <w:r>
+              <w:rPr>
+                <w:rFonts w:hint="eastAsia" w:asciiTheme="minorEastAsia" w:hAnsiTheme="minorEastAsia" w:cstheme="minorEastAsia"/>
+                <w:sz w:val="18"/>
+                <w:szCs w:val="18"/>
+                <w:lang w:val="en-US" w:eastAsia="zh-CN"/>
+              </w:rPr>
+              <w:t>currPeriodNum</w:t>
+            </w:r>
+          </w:p>
+        </w:tc>
+        <w:tc>
+          <w:tcPr>
+            <w:tcW w:w="1017" w:type="dxa"/>
+            <w:tcBorders>
+              <w:top w:val="single" w:color="D7D7D7" w:sz="4" w:space="0"/>
+              <w:left w:val="single" w:color="D7D7D7" w:sz="4" w:space="0"/>
+              <w:bottom w:val="single" w:color="D7D7D7" w:sz="4" w:space="0"/>
+              <w:right w:val="single" w:color="D7D7D7" w:sz="4" w:space="0"/>
+              <w:insideH w:val="single" w:sz="4" w:space="0"/>
+              <w:insideV w:val="single" w:sz="4" w:space="0"/>
+            </w:tcBorders>
+            <w:shd w:val="clear" w:color="auto" w:fill="auto"/>
+            <w:tcMar>
+              <w:left w:w="103" w:type="dxa"/>
+            </w:tcMar>
+            <w:vAlign w:val="top"/>
+          </w:tcPr>
+          <w:p>
+            <w:pPr>
+              <w:rPr>
+                <w:rFonts w:hint="eastAsia"/>
+                <w:lang w:val="en-US" w:eastAsia="zh-CN"/>
+              </w:rPr>
+            </w:pPr>
+            <w:r>
+              <w:rPr>
+                <w:rFonts w:hint="eastAsia"/>
+                <w:lang w:val="en-US" w:eastAsia="zh-CN"/>
+              </w:rPr>
+              <w:t>int</w:t>
+            </w:r>
+          </w:p>
+        </w:tc>
+        <w:tc>
+          <w:tcPr>
+            <w:tcW w:w="1069" w:type="dxa"/>
+            <w:tcBorders>
+              <w:top w:val="single" w:color="D7D7D7" w:sz="4" w:space="0"/>
+              <w:left w:val="single" w:color="D7D7D7" w:sz="4" w:space="0"/>
+              <w:bottom w:val="single" w:color="D7D7D7" w:sz="4" w:space="0"/>
+              <w:right w:val="single" w:color="D7D7D7" w:sz="4" w:space="0"/>
+              <w:insideH w:val="single" w:sz="4" w:space="0"/>
+              <w:insideV w:val="single" w:sz="4" w:space="0"/>
+            </w:tcBorders>
+            <w:shd w:val="clear" w:color="auto" w:fill="auto"/>
+            <w:tcMar>
+              <w:left w:w="103" w:type="dxa"/>
+            </w:tcMar>
+            <w:vAlign w:val="top"/>
+          </w:tcPr>
+          <w:p>
+            <w:pPr>
+              <w:rPr>
+                <w:rFonts w:hint="eastAsia" w:asciiTheme="minorEastAsia" w:hAnsiTheme="minorEastAsia" w:cstheme="minorEastAsia"/>
+                <w:sz w:val="18"/>
+                <w:szCs w:val="18"/>
+              </w:rPr>
+            </w:pPr>
+            <w:r>
+              <w:rPr>
+                <w:rFonts w:hint="eastAsia" w:asciiTheme="minorEastAsia" w:hAnsiTheme="minorEastAsia" w:cstheme="minorEastAsia"/>
+                <w:sz w:val="18"/>
+                <w:szCs w:val="18"/>
+                <w:lang w:val="en-US" w:eastAsia="zh-CN"/>
+              </w:rPr>
+              <w:t>是</w:t>
+            </w:r>
+          </w:p>
+        </w:tc>
+        <w:tc>
+          <w:tcPr>
+            <w:tcW w:w="3035" w:type="dxa"/>
+            <w:tcBorders>
+              <w:top w:val="single" w:color="D7D7D7" w:sz="4" w:space="0"/>
+              <w:left w:val="single" w:color="D7D7D7" w:sz="4" w:space="0"/>
+              <w:bottom w:val="single" w:color="D7D7D7" w:sz="4" w:space="0"/>
+              <w:right w:val="single" w:color="D7D7D7" w:sz="4" w:space="0"/>
+              <w:insideH w:val="single" w:sz="4" w:space="0"/>
+              <w:insideV w:val="single" w:sz="4" w:space="0"/>
+            </w:tcBorders>
+            <w:shd w:val="clear" w:color="auto" w:fill="auto"/>
+            <w:tcMar>
+              <w:left w:w="103" w:type="dxa"/>
+            </w:tcMar>
+            <w:vAlign w:val="top"/>
+          </w:tcPr>
+          <w:p>
+            <w:pPr>
+              <w:rPr>
+                <w:rFonts w:hint="eastAsia"/>
+                <w:lang w:val="en-US" w:eastAsia="zh-CN"/>
+              </w:rPr>
+            </w:pPr>
+            <w:r>
+              <w:rPr>
+                <w:rFonts w:hint="eastAsia"/>
+                <w:lang w:val="en-US" w:eastAsia="zh-CN"/>
+              </w:rPr>
+              <w:t>当前期数</w:t>
+            </w:r>
+          </w:p>
+        </w:tc>
+      </w:tr>
+      <w:tr>
+        <w:tblPrEx>
+          <w:tblBorders>
+            <w:top w:val="single" w:color="auto" w:sz="4" w:space="0"/>
+            <w:left w:val="single" w:color="auto" w:sz="4" w:space="0"/>
+            <w:bottom w:val="single" w:color="auto" w:sz="4" w:space="0"/>
+            <w:right w:val="single" w:color="auto" w:sz="4" w:space="0"/>
+            <w:insideH w:val="single" w:color="auto" w:sz="4" w:space="0"/>
+            <w:insideV w:val="single" w:color="auto" w:sz="4" w:space="0"/>
+          </w:tblBorders>
+          <w:tblLayout w:type="fixed"/>
+          <w:tblCellMar>
+            <w:top w:w="0" w:type="dxa"/>
+            <w:left w:w="103" w:type="dxa"/>
+            <w:bottom w:w="0" w:type="dxa"/>
+            <w:right w:w="108" w:type="dxa"/>
+          </w:tblCellMar>
+        </w:tblPrEx>
+        <w:tc>
+          <w:tcPr>
+            <w:tcW w:w="1578" w:type="dxa"/>
+            <w:vMerge w:val="continue"/>
+            <w:tcBorders>
+              <w:left w:val="single" w:color="D7D7D7" w:sz="4" w:space="0"/>
+              <w:right w:val="single" w:color="D7D7D7" w:sz="4" w:space="0"/>
+              <w:insideH w:val="single" w:sz="4" w:space="0"/>
+              <w:insideV w:val="single" w:sz="4" w:space="0"/>
+            </w:tcBorders>
+            <w:shd w:val="clear" w:color="auto" w:fill="F4F5F9"/>
+            <w:tcMar>
+              <w:left w:w="103" w:type="dxa"/>
+            </w:tcMar>
+            <w:vAlign w:val="top"/>
+          </w:tcPr>
+          <w:p>
+            <w:pPr>
+              <w:jc w:val="center"/>
+              <w:rPr>
+                <w:rFonts w:asciiTheme="minorEastAsia" w:hAnsiTheme="minorEastAsia" w:cstheme="minorEastAsia"/>
+                <w:sz w:val="18"/>
+                <w:szCs w:val="18"/>
+              </w:rPr>
+            </w:pPr>
+          </w:p>
+        </w:tc>
+        <w:tc>
+          <w:tcPr>
+            <w:tcW w:w="2470" w:type="dxa"/>
+            <w:tcBorders>
+              <w:top w:val="single" w:color="D7D7D7" w:sz="4" w:space="0"/>
+              <w:left w:val="single" w:color="D7D7D7" w:sz="4" w:space="0"/>
+              <w:bottom w:val="single" w:color="D7D7D7" w:sz="4" w:space="0"/>
+              <w:right w:val="single" w:color="D7D7D7" w:sz="4" w:space="0"/>
+              <w:insideH w:val="single" w:sz="4" w:space="0"/>
+              <w:insideV w:val="single" w:sz="4" w:space="0"/>
+            </w:tcBorders>
+            <w:shd w:val="clear" w:color="auto" w:fill="auto"/>
+            <w:tcMar>
+              <w:left w:w="103" w:type="dxa"/>
+            </w:tcMar>
+            <w:vAlign w:val="top"/>
+          </w:tcPr>
+          <w:p>
+            <w:pPr>
+              <w:rPr>
+                <w:rFonts w:hint="eastAsia" w:asciiTheme="minorEastAsia" w:hAnsiTheme="minorEastAsia" w:eastAsiaTheme="minorEastAsia" w:cstheme="minorEastAsia"/>
+                <w:sz w:val="18"/>
+                <w:szCs w:val="18"/>
+                <w:lang w:val="en-US" w:eastAsia="zh-CN"/>
+              </w:rPr>
+            </w:pPr>
+            <w:r>
+              <w:rPr>
+                <w:rFonts w:hint="eastAsia" w:asciiTheme="minorEastAsia" w:hAnsiTheme="minorEastAsia" w:cstheme="minorEastAsia"/>
+                <w:sz w:val="18"/>
+                <w:szCs w:val="18"/>
+                <w:lang w:val="en-US" w:eastAsia="zh-CN"/>
+              </w:rPr>
+              <w:t>accountDate</w:t>
+            </w:r>
+          </w:p>
+        </w:tc>
+        <w:tc>
+          <w:tcPr>
+            <w:tcW w:w="1017" w:type="dxa"/>
+            <w:tcBorders>
+              <w:top w:val="single" w:color="D7D7D7" w:sz="4" w:space="0"/>
+              <w:left w:val="single" w:color="D7D7D7" w:sz="4" w:space="0"/>
+              <w:bottom w:val="single" w:color="D7D7D7" w:sz="4" w:space="0"/>
+              <w:right w:val="single" w:color="D7D7D7" w:sz="4" w:space="0"/>
+              <w:insideH w:val="single" w:sz="4" w:space="0"/>
+              <w:insideV w:val="single" w:sz="4" w:space="0"/>
+            </w:tcBorders>
+            <w:shd w:val="clear" w:color="auto" w:fill="auto"/>
+            <w:tcMar>
+              <w:left w:w="103" w:type="dxa"/>
+            </w:tcMar>
+            <w:vAlign w:val="top"/>
+          </w:tcPr>
+          <w:p>
+            <w:pPr>
+              <w:rPr>
+                <w:rFonts w:hint="eastAsia"/>
+                <w:lang w:val="en-US" w:eastAsia="zh-CN"/>
+              </w:rPr>
+            </w:pPr>
+            <w:r>
+              <w:rPr>
+                <w:rFonts w:hint="eastAsia"/>
+                <w:lang w:val="en-US" w:eastAsia="zh-CN"/>
+              </w:rPr>
+              <w:t>String</w:t>
+            </w:r>
+          </w:p>
+        </w:tc>
+        <w:tc>
+          <w:tcPr>
+            <w:tcW w:w="1069" w:type="dxa"/>
+            <w:tcBorders>
+              <w:top w:val="single" w:color="D7D7D7" w:sz="4" w:space="0"/>
+              <w:left w:val="single" w:color="D7D7D7" w:sz="4" w:space="0"/>
+              <w:bottom w:val="single" w:color="D7D7D7" w:sz="4" w:space="0"/>
+              <w:right w:val="single" w:color="D7D7D7" w:sz="4" w:space="0"/>
+              <w:insideH w:val="single" w:sz="4" w:space="0"/>
+              <w:insideV w:val="single" w:sz="4" w:space="0"/>
+            </w:tcBorders>
+            <w:shd w:val="clear" w:color="auto" w:fill="auto"/>
+            <w:tcMar>
+              <w:left w:w="103" w:type="dxa"/>
+            </w:tcMar>
+            <w:vAlign w:val="top"/>
+          </w:tcPr>
+          <w:p>
+            <w:pPr>
+              <w:rPr>
+                <w:rFonts w:hint="eastAsia" w:asciiTheme="minorEastAsia" w:hAnsiTheme="minorEastAsia" w:eastAsiaTheme="minorEastAsia" w:cstheme="minorEastAsia"/>
+                <w:sz w:val="18"/>
+                <w:szCs w:val="18"/>
+                <w:lang w:val="en-US" w:eastAsia="zh-CN"/>
+              </w:rPr>
+            </w:pPr>
+            <w:r>
+              <w:rPr>
+                <w:rFonts w:hint="eastAsia" w:asciiTheme="minorEastAsia" w:hAnsiTheme="minorEastAsia" w:cstheme="minorEastAsia"/>
+                <w:sz w:val="18"/>
+                <w:szCs w:val="18"/>
+                <w:lang w:val="en-US" w:eastAsia="zh-CN"/>
+              </w:rPr>
+              <w:t>是</w:t>
+            </w:r>
+          </w:p>
+        </w:tc>
+        <w:tc>
+          <w:tcPr>
+            <w:tcW w:w="3035" w:type="dxa"/>
+            <w:tcBorders>
+              <w:top w:val="single" w:color="D7D7D7" w:sz="4" w:space="0"/>
+              <w:left w:val="single" w:color="D7D7D7" w:sz="4" w:space="0"/>
+              <w:bottom w:val="single" w:color="D7D7D7" w:sz="4" w:space="0"/>
+              <w:right w:val="single" w:color="D7D7D7" w:sz="4" w:space="0"/>
+              <w:insideH w:val="single" w:sz="4" w:space="0"/>
+              <w:insideV w:val="single" w:sz="4" w:space="0"/>
+            </w:tcBorders>
+            <w:shd w:val="clear" w:color="auto" w:fill="auto"/>
+            <w:tcMar>
+              <w:left w:w="103" w:type="dxa"/>
+            </w:tcMar>
+            <w:vAlign w:val="top"/>
+          </w:tcPr>
+          <w:p>
+            <w:pPr>
+              <w:rPr>
+                <w:rFonts w:hint="eastAsia"/>
+                <w:lang w:val="en-US" w:eastAsia="zh-CN"/>
+              </w:rPr>
+            </w:pPr>
+            <w:r>
+              <w:rPr>
+                <w:rFonts w:hint="eastAsia"/>
+                <w:lang w:val="en-US" w:eastAsia="zh-CN"/>
+              </w:rPr>
+              <w:t>还款日期</w:t>
+            </w:r>
+          </w:p>
+        </w:tc>
+      </w:tr>
+      <w:tr>
+        <w:tblPrEx>
+          <w:tblBorders>
+            <w:top w:val="single" w:color="auto" w:sz="4" w:space="0"/>
+            <w:left w:val="single" w:color="auto" w:sz="4" w:space="0"/>
+            <w:bottom w:val="single" w:color="auto" w:sz="4" w:space="0"/>
+            <w:right w:val="single" w:color="auto" w:sz="4" w:space="0"/>
+            <w:insideH w:val="single" w:color="auto" w:sz="4" w:space="0"/>
+            <w:insideV w:val="single" w:color="auto" w:sz="4" w:space="0"/>
+          </w:tblBorders>
+          <w:tblLayout w:type="fixed"/>
+          <w:tblCellMar>
+            <w:top w:w="0" w:type="dxa"/>
+            <w:left w:w="103" w:type="dxa"/>
+            <w:bottom w:w="0" w:type="dxa"/>
+            <w:right w:w="108" w:type="dxa"/>
+          </w:tblCellMar>
+        </w:tblPrEx>
+        <w:tc>
+          <w:tcPr>
+            <w:tcW w:w="1578" w:type="dxa"/>
+            <w:vMerge w:val="continue"/>
+            <w:tcBorders>
+              <w:left w:val="single" w:color="D7D7D7" w:sz="4" w:space="0"/>
+              <w:right w:val="single" w:color="D7D7D7" w:sz="4" w:space="0"/>
+              <w:insideH w:val="single" w:sz="4" w:space="0"/>
+              <w:insideV w:val="single" w:sz="4" w:space="0"/>
+            </w:tcBorders>
+            <w:shd w:val="clear" w:color="auto" w:fill="F4F5F9"/>
+            <w:tcMar>
+              <w:left w:w="103" w:type="dxa"/>
+            </w:tcMar>
+            <w:vAlign w:val="top"/>
+          </w:tcPr>
+          <w:p>
+            <w:pPr>
+              <w:jc w:val="center"/>
+              <w:rPr>
+                <w:rFonts w:asciiTheme="minorEastAsia" w:hAnsiTheme="minorEastAsia" w:cstheme="minorEastAsia"/>
+                <w:sz w:val="18"/>
+                <w:szCs w:val="18"/>
+              </w:rPr>
+            </w:pPr>
+          </w:p>
+        </w:tc>
+        <w:tc>
+          <w:tcPr>
+            <w:tcW w:w="2470" w:type="dxa"/>
+            <w:tcBorders>
+              <w:top w:val="single" w:color="D7D7D7" w:sz="4" w:space="0"/>
+              <w:left w:val="single" w:color="D7D7D7" w:sz="4" w:space="0"/>
+              <w:bottom w:val="single" w:color="D7D7D7" w:sz="4" w:space="0"/>
+              <w:right w:val="single" w:color="D7D7D7" w:sz="4" w:space="0"/>
+              <w:insideH w:val="single" w:sz="4" w:space="0"/>
+              <w:insideV w:val="single" w:sz="4" w:space="0"/>
+            </w:tcBorders>
+            <w:shd w:val="clear" w:color="auto" w:fill="auto"/>
+            <w:tcMar>
+              <w:left w:w="103" w:type="dxa"/>
+            </w:tcMar>
+            <w:vAlign w:val="top"/>
+          </w:tcPr>
+          <w:p>
+            <w:pPr>
+              <w:rPr>
+                <w:rFonts w:hint="eastAsia" w:asciiTheme="minorEastAsia" w:hAnsiTheme="minorEastAsia" w:eastAsiaTheme="minorEastAsia" w:cstheme="minorEastAsia"/>
+                <w:sz w:val="18"/>
+                <w:szCs w:val="18"/>
+                <w:lang w:val="en-US" w:eastAsia="zh-CN"/>
+              </w:rPr>
+            </w:pPr>
+            <w:r>
+              <w:rPr>
+                <w:rFonts w:hint="eastAsia" w:asciiTheme="minorEastAsia" w:hAnsiTheme="minorEastAsia" w:cstheme="minorEastAsia"/>
+                <w:sz w:val="18"/>
+                <w:szCs w:val="18"/>
+                <w:lang w:val="en-US" w:eastAsia="zh-CN"/>
+              </w:rPr>
+              <w:t>accountCapital</w:t>
+            </w:r>
+          </w:p>
+        </w:tc>
+        <w:tc>
+          <w:tcPr>
+            <w:tcW w:w="1017" w:type="dxa"/>
+            <w:tcBorders>
+              <w:top w:val="single" w:color="D7D7D7" w:sz="4" w:space="0"/>
+              <w:left w:val="single" w:color="D7D7D7" w:sz="4" w:space="0"/>
+              <w:bottom w:val="single" w:color="D7D7D7" w:sz="4" w:space="0"/>
+              <w:right w:val="single" w:color="D7D7D7" w:sz="4" w:space="0"/>
+              <w:insideH w:val="single" w:sz="4" w:space="0"/>
+              <w:insideV w:val="single" w:sz="4" w:space="0"/>
+            </w:tcBorders>
+            <w:shd w:val="clear" w:color="auto" w:fill="auto"/>
+            <w:tcMar>
+              <w:left w:w="103" w:type="dxa"/>
+            </w:tcMar>
+            <w:vAlign w:val="top"/>
+          </w:tcPr>
+          <w:p>
+            <w:pPr>
+              <w:rPr>
+                <w:rFonts w:hint="eastAsia"/>
+                <w:lang w:val="en-US" w:eastAsia="zh-CN"/>
+              </w:rPr>
+            </w:pPr>
+            <w:r>
+              <w:rPr>
+                <w:rFonts w:hint="eastAsia"/>
+                <w:lang w:val="en-US" w:eastAsia="zh-CN"/>
+              </w:rPr>
+              <w:t>String</w:t>
+            </w:r>
+          </w:p>
+        </w:tc>
+        <w:tc>
+          <w:tcPr>
+            <w:tcW w:w="1069" w:type="dxa"/>
+            <w:tcBorders>
+              <w:top w:val="single" w:color="D7D7D7" w:sz="4" w:space="0"/>
+              <w:left w:val="single" w:color="D7D7D7" w:sz="4" w:space="0"/>
+              <w:bottom w:val="single" w:color="D7D7D7" w:sz="4" w:space="0"/>
+              <w:right w:val="single" w:color="D7D7D7" w:sz="4" w:space="0"/>
+              <w:insideH w:val="single" w:sz="4" w:space="0"/>
+              <w:insideV w:val="single" w:sz="4" w:space="0"/>
+            </w:tcBorders>
+            <w:shd w:val="clear" w:color="auto" w:fill="auto"/>
+            <w:tcMar>
+              <w:left w:w="103" w:type="dxa"/>
+            </w:tcMar>
+            <w:vAlign w:val="top"/>
+          </w:tcPr>
+          <w:p>
+            <w:pPr>
+              <w:rPr>
+                <w:rFonts w:hint="eastAsia" w:asciiTheme="minorEastAsia" w:hAnsiTheme="minorEastAsia" w:eastAsiaTheme="minorEastAsia" w:cstheme="minorEastAsia"/>
+                <w:sz w:val="18"/>
+                <w:szCs w:val="18"/>
+                <w:lang w:val="en-US" w:eastAsia="zh-CN"/>
+              </w:rPr>
+            </w:pPr>
+            <w:r>
+              <w:rPr>
+                <w:rFonts w:hint="eastAsia" w:asciiTheme="minorEastAsia" w:hAnsiTheme="minorEastAsia" w:cstheme="minorEastAsia"/>
+                <w:sz w:val="18"/>
+                <w:szCs w:val="18"/>
+                <w:lang w:val="en-US" w:eastAsia="zh-CN"/>
+              </w:rPr>
+              <w:t>是</w:t>
+            </w:r>
+          </w:p>
+        </w:tc>
+        <w:tc>
+          <w:tcPr>
+            <w:tcW w:w="3035" w:type="dxa"/>
+            <w:tcBorders>
+              <w:top w:val="single" w:color="D7D7D7" w:sz="4" w:space="0"/>
+              <w:left w:val="single" w:color="D7D7D7" w:sz="4" w:space="0"/>
+              <w:bottom w:val="single" w:color="D7D7D7" w:sz="4" w:space="0"/>
+              <w:right w:val="single" w:color="D7D7D7" w:sz="4" w:space="0"/>
+              <w:insideH w:val="single" w:sz="4" w:space="0"/>
+              <w:insideV w:val="single" w:sz="4" w:space="0"/>
+            </w:tcBorders>
+            <w:shd w:val="clear" w:color="auto" w:fill="auto"/>
+            <w:tcMar>
+              <w:left w:w="103" w:type="dxa"/>
+            </w:tcMar>
+            <w:vAlign w:val="top"/>
+          </w:tcPr>
+          <w:p>
+            <w:pPr>
+              <w:rPr>
+                <w:rFonts w:hint="eastAsia"/>
+                <w:lang w:val="en-US" w:eastAsia="zh-CN"/>
+              </w:rPr>
+            </w:pPr>
+            <w:r>
+              <w:rPr>
+                <w:rFonts w:hint="eastAsia"/>
+                <w:lang w:val="en-US" w:eastAsia="zh-CN"/>
+              </w:rPr>
+              <w:t>还款本金</w:t>
+            </w:r>
+          </w:p>
+        </w:tc>
+      </w:tr>
+      <w:tr>
+        <w:tblPrEx>
+          <w:tblBorders>
+            <w:top w:val="single" w:color="auto" w:sz="4" w:space="0"/>
+            <w:left w:val="single" w:color="auto" w:sz="4" w:space="0"/>
+            <w:bottom w:val="single" w:color="auto" w:sz="4" w:space="0"/>
+            <w:right w:val="single" w:color="auto" w:sz="4" w:space="0"/>
+            <w:insideH w:val="single" w:color="auto" w:sz="4" w:space="0"/>
+            <w:insideV w:val="single" w:color="auto" w:sz="4" w:space="0"/>
+          </w:tblBorders>
+          <w:tblLayout w:type="fixed"/>
+          <w:tblCellMar>
+            <w:top w:w="0" w:type="dxa"/>
+            <w:left w:w="103" w:type="dxa"/>
+            <w:bottom w:w="0" w:type="dxa"/>
+            <w:right w:w="108" w:type="dxa"/>
+          </w:tblCellMar>
+        </w:tblPrEx>
+        <w:tc>
+          <w:tcPr>
+            <w:tcW w:w="1578" w:type="dxa"/>
+            <w:vMerge w:val="continue"/>
+            <w:tcBorders>
+              <w:left w:val="single" w:color="D7D7D7" w:sz="4" w:space="0"/>
+              <w:right w:val="single" w:color="D7D7D7" w:sz="4" w:space="0"/>
+              <w:insideH w:val="single" w:sz="4" w:space="0"/>
+              <w:insideV w:val="single" w:sz="4" w:space="0"/>
+            </w:tcBorders>
+            <w:shd w:val="clear" w:color="auto" w:fill="F4F5F9"/>
+            <w:tcMar>
+              <w:left w:w="103" w:type="dxa"/>
+            </w:tcMar>
+            <w:vAlign w:val="top"/>
+          </w:tcPr>
+          <w:p>
+            <w:pPr>
+              <w:jc w:val="center"/>
+              <w:rPr>
+                <w:rFonts w:asciiTheme="minorEastAsia" w:hAnsiTheme="minorEastAsia" w:cstheme="minorEastAsia"/>
+                <w:sz w:val="18"/>
+                <w:szCs w:val="18"/>
+              </w:rPr>
+            </w:pPr>
+          </w:p>
+        </w:tc>
+        <w:tc>
+          <w:tcPr>
+            <w:tcW w:w="2470" w:type="dxa"/>
+            <w:tcBorders>
+              <w:top w:val="single" w:color="D7D7D7" w:sz="4" w:space="0"/>
+              <w:left w:val="single" w:color="D7D7D7" w:sz="4" w:space="0"/>
+              <w:bottom w:val="single" w:color="D7D7D7" w:sz="4" w:space="0"/>
+              <w:right w:val="single" w:color="D7D7D7" w:sz="4" w:space="0"/>
+              <w:insideH w:val="single" w:sz="4" w:space="0"/>
+              <w:insideV w:val="single" w:sz="4" w:space="0"/>
+            </w:tcBorders>
+            <w:shd w:val="clear" w:color="auto" w:fill="auto"/>
+            <w:tcMar>
+              <w:left w:w="103" w:type="dxa"/>
+            </w:tcMar>
+            <w:vAlign w:val="top"/>
+          </w:tcPr>
+          <w:p>
+            <w:pPr>
+              <w:rPr>
+                <w:rFonts w:hint="eastAsia" w:asciiTheme="minorEastAsia" w:hAnsiTheme="minorEastAsia" w:eastAsiaTheme="minorEastAsia" w:cstheme="minorEastAsia"/>
+                <w:sz w:val="18"/>
+                <w:szCs w:val="18"/>
+                <w:lang w:val="en-US"/>
+              </w:rPr>
+            </w:pPr>
+            <w:r>
+              <w:rPr>
+                <w:rFonts w:hint="eastAsia" w:asciiTheme="minorEastAsia" w:hAnsiTheme="minorEastAsia" w:cstheme="minorEastAsia"/>
+                <w:sz w:val="18"/>
+                <w:szCs w:val="18"/>
+                <w:lang w:val="en-US" w:eastAsia="zh-CN"/>
+              </w:rPr>
+              <w:t>accountInterest</w:t>
+            </w:r>
+          </w:p>
+        </w:tc>
+        <w:tc>
+          <w:tcPr>
+            <w:tcW w:w="1017" w:type="dxa"/>
+            <w:tcBorders>
+              <w:top w:val="single" w:color="D7D7D7" w:sz="4" w:space="0"/>
+              <w:left w:val="single" w:color="D7D7D7" w:sz="4" w:space="0"/>
+              <w:bottom w:val="single" w:color="D7D7D7" w:sz="4" w:space="0"/>
+              <w:right w:val="single" w:color="D7D7D7" w:sz="4" w:space="0"/>
+              <w:insideH w:val="single" w:sz="4" w:space="0"/>
+              <w:insideV w:val="single" w:sz="4" w:space="0"/>
+            </w:tcBorders>
+            <w:shd w:val="clear" w:color="auto" w:fill="auto"/>
+            <w:tcMar>
+              <w:left w:w="103" w:type="dxa"/>
+            </w:tcMar>
+            <w:vAlign w:val="top"/>
+          </w:tcPr>
+          <w:p>
+            <w:pPr>
+              <w:rPr>
+                <w:rFonts w:hint="eastAsia"/>
+                <w:lang w:val="en-US" w:eastAsia="zh-CN"/>
+              </w:rPr>
+            </w:pPr>
+            <w:r>
+              <w:rPr>
+                <w:rFonts w:hint="eastAsia"/>
+                <w:lang w:val="en-US" w:eastAsia="zh-CN"/>
+              </w:rPr>
+              <w:t>String</w:t>
+            </w:r>
+          </w:p>
+        </w:tc>
+        <w:tc>
+          <w:tcPr>
+            <w:tcW w:w="1069" w:type="dxa"/>
+            <w:tcBorders>
+              <w:top w:val="single" w:color="D7D7D7" w:sz="4" w:space="0"/>
+              <w:left w:val="single" w:color="D7D7D7" w:sz="4" w:space="0"/>
+              <w:bottom w:val="single" w:color="D7D7D7" w:sz="4" w:space="0"/>
+              <w:right w:val="single" w:color="D7D7D7" w:sz="4" w:space="0"/>
+              <w:insideH w:val="single" w:sz="4" w:space="0"/>
+              <w:insideV w:val="single" w:sz="4" w:space="0"/>
+            </w:tcBorders>
+            <w:shd w:val="clear" w:color="auto" w:fill="auto"/>
+            <w:tcMar>
+              <w:left w:w="103" w:type="dxa"/>
+            </w:tcMar>
+            <w:vAlign w:val="top"/>
+          </w:tcPr>
+          <w:p>
+            <w:pPr>
+              <w:rPr>
+                <w:rFonts w:hint="eastAsia" w:asciiTheme="minorEastAsia" w:hAnsiTheme="minorEastAsia" w:eastAsiaTheme="minorEastAsia" w:cstheme="minorEastAsia"/>
+                <w:sz w:val="18"/>
+                <w:szCs w:val="18"/>
+                <w:lang w:val="en-US" w:eastAsia="zh-CN"/>
+              </w:rPr>
+            </w:pPr>
+            <w:r>
+              <w:rPr>
+                <w:rFonts w:hint="eastAsia" w:asciiTheme="minorEastAsia" w:hAnsiTheme="minorEastAsia" w:cstheme="minorEastAsia"/>
+                <w:sz w:val="18"/>
+                <w:szCs w:val="18"/>
+                <w:lang w:val="en-US" w:eastAsia="zh-CN"/>
+              </w:rPr>
+              <w:t>是</w:t>
+            </w:r>
+          </w:p>
+        </w:tc>
+        <w:tc>
+          <w:tcPr>
+            <w:tcW w:w="3035" w:type="dxa"/>
+            <w:tcBorders>
+              <w:top w:val="single" w:color="D7D7D7" w:sz="4" w:space="0"/>
+              <w:left w:val="single" w:color="D7D7D7" w:sz="4" w:space="0"/>
+              <w:bottom w:val="single" w:color="D7D7D7" w:sz="4" w:space="0"/>
+              <w:right w:val="single" w:color="D7D7D7" w:sz="4" w:space="0"/>
+              <w:insideH w:val="single" w:sz="4" w:space="0"/>
+              <w:insideV w:val="single" w:sz="4" w:space="0"/>
+            </w:tcBorders>
+            <w:shd w:val="clear" w:color="auto" w:fill="auto"/>
+            <w:tcMar>
+              <w:left w:w="103" w:type="dxa"/>
+            </w:tcMar>
+            <w:vAlign w:val="top"/>
+          </w:tcPr>
+          <w:p>
+            <w:pPr>
+              <w:rPr>
+                <w:rFonts w:hint="eastAsia"/>
+                <w:lang w:val="en-US" w:eastAsia="zh-CN"/>
+              </w:rPr>
+            </w:pPr>
+            <w:r>
+              <w:rPr>
+                <w:rFonts w:hint="eastAsia"/>
+                <w:lang w:val="en-US" w:eastAsia="zh-CN"/>
+              </w:rPr>
+              <w:t>还款利息</w:t>
+            </w:r>
+          </w:p>
+        </w:tc>
+      </w:tr>
+      <w:tr>
+        <w:tblPrEx>
+          <w:tblBorders>
+            <w:top w:val="single" w:color="auto" w:sz="4" w:space="0"/>
+            <w:left w:val="single" w:color="auto" w:sz="4" w:space="0"/>
+            <w:bottom w:val="single" w:color="auto" w:sz="4" w:space="0"/>
+            <w:right w:val="single" w:color="auto" w:sz="4" w:space="0"/>
+            <w:insideH w:val="single" w:color="auto" w:sz="4" w:space="0"/>
+            <w:insideV w:val="single" w:color="auto" w:sz="4" w:space="0"/>
+          </w:tblBorders>
+          <w:tblLayout w:type="fixed"/>
+          <w:tblCellMar>
+            <w:top w:w="0" w:type="dxa"/>
+            <w:left w:w="103" w:type="dxa"/>
+            <w:bottom w:w="0" w:type="dxa"/>
+            <w:right w:w="108" w:type="dxa"/>
+          </w:tblCellMar>
+        </w:tblPrEx>
+        <w:tc>
+          <w:tcPr>
+            <w:tcW w:w="1578" w:type="dxa"/>
+            <w:vMerge w:val="continue"/>
+            <w:tcBorders>
+              <w:left w:val="single" w:color="D7D7D7" w:sz="4" w:space="0"/>
+              <w:bottom w:val="single" w:color="D7D7D7" w:sz="4" w:space="0"/>
+              <w:right w:val="single" w:color="D7D7D7" w:sz="4" w:space="0"/>
+              <w:insideH w:val="single" w:sz="4" w:space="0"/>
+              <w:insideV w:val="single" w:sz="4" w:space="0"/>
+            </w:tcBorders>
+            <w:shd w:val="clear" w:color="auto" w:fill="F4F5F9"/>
+            <w:tcMar>
+              <w:left w:w="103" w:type="dxa"/>
+            </w:tcMar>
+            <w:vAlign w:val="top"/>
+          </w:tcPr>
+          <w:p>
+            <w:pPr>
+              <w:jc w:val="center"/>
+              <w:rPr>
+                <w:rFonts w:asciiTheme="minorEastAsia" w:hAnsiTheme="minorEastAsia" w:cstheme="minorEastAsia"/>
+                <w:sz w:val="18"/>
+                <w:szCs w:val="18"/>
+              </w:rPr>
+            </w:pPr>
+          </w:p>
+        </w:tc>
+        <w:tc>
+          <w:tcPr>
+            <w:tcW w:w="2470" w:type="dxa"/>
+            <w:tcBorders>
+              <w:top w:val="single" w:color="D7D7D7" w:sz="4" w:space="0"/>
+              <w:left w:val="single" w:color="D7D7D7" w:sz="4" w:space="0"/>
+              <w:bottom w:val="single" w:color="D7D7D7" w:sz="4" w:space="0"/>
+              <w:right w:val="single" w:color="D7D7D7" w:sz="4" w:space="0"/>
+              <w:insideH w:val="single" w:sz="4" w:space="0"/>
+              <w:insideV w:val="single" w:sz="4" w:space="0"/>
+            </w:tcBorders>
+            <w:shd w:val="clear" w:color="auto" w:fill="auto"/>
+            <w:tcMar>
+              <w:left w:w="103" w:type="dxa"/>
+            </w:tcMar>
+            <w:vAlign w:val="top"/>
+          </w:tcPr>
+          <w:p>
+            <w:pPr>
+              <w:rPr>
+                <w:rFonts w:hint="eastAsia" w:asciiTheme="minorEastAsia" w:hAnsiTheme="minorEastAsia" w:eastAsiaTheme="minorEastAsia" w:cstheme="minorEastAsia"/>
+                <w:sz w:val="18"/>
+                <w:szCs w:val="18"/>
+                <w:lang w:val="en-US"/>
+              </w:rPr>
+            </w:pPr>
+            <w:r>
+              <w:rPr>
+                <w:rFonts w:hint="eastAsia" w:asciiTheme="minorEastAsia" w:hAnsiTheme="minorEastAsia" w:cstheme="minorEastAsia"/>
+                <w:sz w:val="18"/>
+                <w:szCs w:val="18"/>
+                <w:lang w:val="en-US" w:eastAsia="zh-CN"/>
+              </w:rPr>
+              <w:t>accountTotal</w:t>
+            </w:r>
+          </w:p>
+        </w:tc>
+        <w:tc>
+          <w:tcPr>
+            <w:tcW w:w="1017" w:type="dxa"/>
+            <w:tcBorders>
+              <w:top w:val="single" w:color="D7D7D7" w:sz="4" w:space="0"/>
+              <w:left w:val="single" w:color="D7D7D7" w:sz="4" w:space="0"/>
+              <w:bottom w:val="single" w:color="D7D7D7" w:sz="4" w:space="0"/>
+              <w:right w:val="single" w:color="D7D7D7" w:sz="4" w:space="0"/>
+              <w:insideH w:val="single" w:sz="4" w:space="0"/>
+              <w:insideV w:val="single" w:sz="4" w:space="0"/>
+            </w:tcBorders>
+            <w:shd w:val="clear" w:color="auto" w:fill="auto"/>
+            <w:tcMar>
+              <w:left w:w="103" w:type="dxa"/>
+            </w:tcMar>
+            <w:vAlign w:val="top"/>
+          </w:tcPr>
+          <w:p>
+            <w:pPr>
+              <w:rPr>
+                <w:rFonts w:hint="eastAsia"/>
+                <w:lang w:val="en-US" w:eastAsia="zh-CN"/>
+              </w:rPr>
+            </w:pPr>
+            <w:r>
+              <w:rPr>
+                <w:rFonts w:hint="eastAsia"/>
+                <w:lang w:val="en-US" w:eastAsia="zh-CN"/>
+              </w:rPr>
+              <w:t>String</w:t>
+            </w:r>
+          </w:p>
+        </w:tc>
+        <w:tc>
+          <w:tcPr>
+            <w:tcW w:w="1069" w:type="dxa"/>
+            <w:tcBorders>
+              <w:top w:val="single" w:color="D7D7D7" w:sz="4" w:space="0"/>
+              <w:left w:val="single" w:color="D7D7D7" w:sz="4" w:space="0"/>
+              <w:bottom w:val="single" w:color="D7D7D7" w:sz="4" w:space="0"/>
+              <w:right w:val="single" w:color="D7D7D7" w:sz="4" w:space="0"/>
+              <w:insideH w:val="single" w:sz="4" w:space="0"/>
+              <w:insideV w:val="single" w:sz="4" w:space="0"/>
+            </w:tcBorders>
+            <w:shd w:val="clear" w:color="auto" w:fill="auto"/>
+            <w:tcMar>
+              <w:left w:w="103" w:type="dxa"/>
+            </w:tcMar>
+            <w:vAlign w:val="top"/>
+          </w:tcPr>
+          <w:p>
+            <w:pPr>
+              <w:rPr>
+                <w:rFonts w:hint="eastAsia" w:asciiTheme="minorEastAsia" w:hAnsiTheme="minorEastAsia" w:eastAsiaTheme="minorEastAsia" w:cstheme="minorEastAsia"/>
+                <w:sz w:val="18"/>
+                <w:szCs w:val="18"/>
+                <w:lang w:val="en-US" w:eastAsia="zh-CN"/>
+              </w:rPr>
+            </w:pPr>
+            <w:r>
+              <w:rPr>
+                <w:rFonts w:hint="eastAsia" w:asciiTheme="minorEastAsia" w:hAnsiTheme="minorEastAsia" w:cstheme="minorEastAsia"/>
+                <w:sz w:val="18"/>
+                <w:szCs w:val="18"/>
+                <w:lang w:val="en-US" w:eastAsia="zh-CN"/>
+              </w:rPr>
+              <w:t>是</w:t>
+            </w:r>
+          </w:p>
+        </w:tc>
+        <w:tc>
+          <w:tcPr>
+            <w:tcW w:w="3035" w:type="dxa"/>
+            <w:tcBorders>
+              <w:top w:val="single" w:color="D7D7D7" w:sz="4" w:space="0"/>
+              <w:left w:val="single" w:color="D7D7D7" w:sz="4" w:space="0"/>
+              <w:bottom w:val="single" w:color="D7D7D7" w:sz="4" w:space="0"/>
+              <w:right w:val="single" w:color="D7D7D7" w:sz="4" w:space="0"/>
+              <w:insideH w:val="single" w:sz="4" w:space="0"/>
+              <w:insideV w:val="single" w:sz="4" w:space="0"/>
+            </w:tcBorders>
+            <w:shd w:val="clear" w:color="auto" w:fill="auto"/>
+            <w:tcMar>
+              <w:left w:w="103" w:type="dxa"/>
+            </w:tcMar>
+            <w:vAlign w:val="top"/>
+          </w:tcPr>
+          <w:p>
+            <w:pPr>
+              <w:rPr>
+                <w:rFonts w:hint="eastAsia"/>
+                <w:lang w:val="en-US" w:eastAsia="zh-CN"/>
+              </w:rPr>
+            </w:pPr>
+            <w:r>
+              <w:rPr>
+                <w:rFonts w:hint="eastAsia"/>
+                <w:lang w:val="en-US" w:eastAsia="zh-CN"/>
+              </w:rPr>
+              <w:t>还款总金额</w:t>
+            </w:r>
+          </w:p>
+        </w:tc>
+      </w:tr>
+      <w:tr>
+        <w:tblPrEx>
+          <w:tblBorders>
+            <w:top w:val="single" w:color="auto" w:sz="4" w:space="0"/>
+            <w:left w:val="single" w:color="auto" w:sz="4" w:space="0"/>
+            <w:bottom w:val="single" w:color="auto" w:sz="4" w:space="0"/>
+            <w:right w:val="single" w:color="auto" w:sz="4" w:space="0"/>
+            <w:insideH w:val="single" w:color="auto" w:sz="4" w:space="0"/>
+            <w:insideV w:val="single" w:color="auto" w:sz="4" w:space="0"/>
+          </w:tblBorders>
+          <w:tblLayout w:type="fixed"/>
+          <w:tblCellMar>
+            <w:top w:w="0" w:type="dxa"/>
+            <w:left w:w="103" w:type="dxa"/>
+            <w:bottom w:w="0" w:type="dxa"/>
+            <w:right w:w="108" w:type="dxa"/>
+          </w:tblCellMar>
+        </w:tblPrEx>
+        <w:tc>
+          <w:tcPr>
+            <w:tcW w:w="1578" w:type="dxa"/>
             <w:tcBorders>
               <w:top w:val="single" w:color="D7D7D7" w:sz="4" w:space="0"/>
               <w:left w:val="single" w:color="D7D7D7" w:sz="4" w:space="0"/>
@@ -32224,11 +33939,20 @@
             </w:pPr>
             <w:r>
               <w:rPr>
+                <w:rFonts w:hint="eastAsia" w:ascii="Consolas" w:hAnsi="Consolas" w:eastAsia="宋体"/>
+                <w:color w:val="000000"/>
+                <w:sz w:val="19"/>
+                <w:lang w:val="en-US" w:eastAsia="zh-CN"/>
+              </w:rPr>
+              <w:t>c</w:t>
+            </w:r>
+            <w:r>
+              <w:rPr>
                 <w:rFonts w:hint="eastAsia" w:ascii="Consolas" w:hAnsi="Consolas" w:eastAsia="Consolas"/>
                 <w:color w:val="000000"/>
                 <w:sz w:val="19"/>
               </w:rPr>
-              <w:t>ConfirmStatus</w:t>
+              <w:t>onfirmStatus</w:t>
             </w:r>
             <w:r>
               <w:rPr>
@@ -32259,12 +33983,22 @@
             </w:pPr>
             <w:r>
               <w:rPr>
-                <w:rFonts w:asciiTheme="minorEastAsia" w:hAnsiTheme="minorEastAsia" w:cstheme="minorEastAsia"/>
+                <w:rFonts w:hint="eastAsia" w:asciiTheme="minorEastAsia" w:hAnsiTheme="minorEastAsia" w:cstheme="minorEastAsia"/>
                 <w:color w:val="FF0000"/>
                 <w:sz w:val="18"/>
                 <w:szCs w:val="18"/>
-              </w:rPr>
-              <w:t>ConfirmComments</w:t>
+                <w:lang w:val="en-US" w:eastAsia="zh-CN"/>
+              </w:rPr>
+              <w:t>c</w:t>
+            </w:r>
+            <w:r>
+              <w:rPr>
+                <w:rFonts w:asciiTheme="minorEastAsia" w:hAnsiTheme="minorEastAsia" w:cstheme="minorEastAsia"/>
+                <w:color w:val="FF0000"/>
+                <w:sz w:val="18"/>
+                <w:szCs w:val="18"/>
+              </w:rPr>
+              <w:t>onfirmComments</w:t>
             </w:r>
             <w:r>
               <w:rPr>
@@ -32306,11 +34040,20 @@
             </w:pPr>
             <w:r>
               <w:rPr>
+                <w:rFonts w:hint="eastAsia" w:ascii="Consolas" w:hAnsi="Consolas" w:eastAsia="宋体"/>
+                <w:color w:val="000000"/>
+                <w:sz w:val="19"/>
+                <w:lang w:val="en-US" w:eastAsia="zh-CN"/>
+              </w:rPr>
+              <w:t>c</w:t>
+            </w:r>
+            <w:r>
+              <w:rPr>
                 <w:rFonts w:hint="eastAsia" w:ascii="Consolas" w:hAnsi="Consolas" w:eastAsia="Consolas"/>
                 <w:color w:val="000000"/>
                 <w:sz w:val="19"/>
               </w:rPr>
-              <w:t>ConfirmStatus</w:t>
+              <w:t>onfirmStatus</w:t>
             </w:r>
             <w:r>
               <w:rPr>
@@ -32334,12 +34077,22 @@
           <w:p>
             <w:r>
               <w:rPr>
-                <w:rFonts w:asciiTheme="minorEastAsia" w:hAnsiTheme="minorEastAsia" w:cstheme="minorEastAsia"/>
+                <w:rFonts w:hint="eastAsia" w:asciiTheme="minorEastAsia" w:hAnsiTheme="minorEastAsia" w:cstheme="minorEastAsia"/>
                 <w:color w:val="FF0000"/>
                 <w:sz w:val="18"/>
                 <w:szCs w:val="18"/>
-              </w:rPr>
-              <w:t>ConfirmComments</w:t>
+                <w:lang w:val="en-US" w:eastAsia="zh-CN"/>
+              </w:rPr>
+              <w:t>c</w:t>
+            </w:r>
+            <w:r>
+              <w:rPr>
+                <w:rFonts w:asciiTheme="minorEastAsia" w:hAnsiTheme="minorEastAsia" w:cstheme="minorEastAsia"/>
+                <w:color w:val="FF0000"/>
+                <w:sz w:val="18"/>
+                <w:szCs w:val="18"/>
+              </w:rPr>
+              <w:t>onfirmComments</w:t>
             </w:r>
             <w:r>
               <w:rPr>
@@ -32402,6 +34155,2294 @@
         <w:tc>
           <w:tcPr>
             <w:tcW w:w="3035" w:type="dxa"/>
+            <w:tcBorders>
+              <w:top w:val="single" w:color="D7D7D7" w:sz="4" w:space="0"/>
+              <w:left w:val="single" w:color="D7D7D7" w:sz="4" w:space="0"/>
+              <w:bottom w:val="single" w:color="D7D7D7" w:sz="4" w:space="0"/>
+              <w:right w:val="single" w:color="D7D7D7" w:sz="4" w:space="0"/>
+              <w:insideH w:val="single" w:sz="4" w:space="0"/>
+              <w:insideV w:val="single" w:sz="4" w:space="0"/>
+            </w:tcBorders>
+            <w:shd w:val="clear" w:color="auto" w:fill="auto"/>
+            <w:tcMar>
+              <w:left w:w="103" w:type="dxa"/>
+            </w:tcMar>
+            <w:vAlign w:val="top"/>
+          </w:tcPr>
+          <w:p/>
+        </w:tc>
+      </w:tr>
+      <w:tr>
+        <w:tblPrEx>
+          <w:tblBorders>
+            <w:top w:val="single" w:color="auto" w:sz="4" w:space="0"/>
+            <w:left w:val="single" w:color="auto" w:sz="4" w:space="0"/>
+            <w:bottom w:val="single" w:color="auto" w:sz="4" w:space="0"/>
+            <w:right w:val="single" w:color="auto" w:sz="4" w:space="0"/>
+            <w:insideH w:val="single" w:color="auto" w:sz="4" w:space="0"/>
+            <w:insideV w:val="single" w:color="auto" w:sz="4" w:space="0"/>
+          </w:tblBorders>
+          <w:tblLayout w:type="fixed"/>
+          <w:tblCellMar>
+            <w:top w:w="0" w:type="dxa"/>
+            <w:left w:w="103" w:type="dxa"/>
+            <w:bottom w:w="0" w:type="dxa"/>
+            <w:right w:w="108" w:type="dxa"/>
+          </w:tblCellMar>
+        </w:tblPrEx>
+        <w:tc>
+          <w:tcPr>
+            <w:tcW w:w="1578" w:type="dxa"/>
+            <w:tcBorders>
+              <w:top w:val="single" w:color="D7D7D7" w:sz="4" w:space="0"/>
+              <w:left w:val="single" w:color="D7D7D7" w:sz="4" w:space="0"/>
+              <w:bottom w:val="single" w:color="D7D7D7" w:sz="4" w:space="0"/>
+              <w:right w:val="single" w:color="D7D7D7" w:sz="4" w:space="0"/>
+              <w:insideH w:val="single" w:sz="4" w:space="0"/>
+              <w:insideV w:val="single" w:sz="4" w:space="0"/>
+            </w:tcBorders>
+            <w:shd w:val="clear" w:color="auto" w:fill="F4F5F9"/>
+            <w:tcMar>
+              <w:left w:w="103" w:type="dxa"/>
+            </w:tcMar>
+            <w:vAlign w:val="top"/>
+          </w:tcPr>
+          <w:p>
+            <w:pPr>
+              <w:jc w:val="center"/>
+              <w:rPr>
+                <w:rFonts w:hint="eastAsia" w:asciiTheme="minorEastAsia" w:hAnsiTheme="minorEastAsia" w:cstheme="minorEastAsia"/>
+                <w:sz w:val="18"/>
+                <w:szCs w:val="18"/>
+                <w:lang w:val="en-US" w:eastAsia="zh-CN"/>
+              </w:rPr>
+            </w:pPr>
+          </w:p>
+          <w:p>
+            <w:pPr>
+              <w:jc w:val="center"/>
+              <w:rPr>
+                <w:rFonts w:hint="eastAsia" w:asciiTheme="minorEastAsia" w:hAnsiTheme="minorEastAsia" w:cstheme="minorEastAsia"/>
+                <w:sz w:val="18"/>
+                <w:szCs w:val="18"/>
+                <w:lang w:val="en-US" w:eastAsia="zh-CN"/>
+              </w:rPr>
+            </w:pPr>
+            <w:r>
+              <w:rPr>
+                <w:rFonts w:hint="eastAsia" w:asciiTheme="minorEastAsia" w:hAnsiTheme="minorEastAsia" w:cstheme="minorEastAsia"/>
+                <w:sz w:val="18"/>
+                <w:szCs w:val="18"/>
+                <w:lang w:val="en-US" w:eastAsia="zh-CN"/>
+              </w:rPr>
+              <w:t>入参Json</w:t>
+            </w:r>
+          </w:p>
+          <w:p>
+            <w:pPr>
+              <w:jc w:val="center"/>
+              <w:rPr>
+                <w:rFonts w:hint="eastAsia" w:asciiTheme="minorEastAsia" w:hAnsiTheme="minorEastAsia" w:cstheme="minorEastAsia"/>
+                <w:sz w:val="18"/>
+                <w:szCs w:val="18"/>
+                <w:lang w:val="en-US" w:eastAsia="zh-CN"/>
+              </w:rPr>
+            </w:pPr>
+          </w:p>
+          <w:p>
+            <w:pPr>
+              <w:jc w:val="center"/>
+              <w:rPr>
+                <w:rFonts w:hint="eastAsia" w:asciiTheme="minorEastAsia" w:hAnsiTheme="minorEastAsia" w:cstheme="minorEastAsia"/>
+                <w:sz w:val="18"/>
+                <w:szCs w:val="18"/>
+                <w:lang w:val="en-US" w:eastAsia="zh-CN"/>
+              </w:rPr>
+            </w:pPr>
+          </w:p>
+          <w:p>
+            <w:pPr>
+              <w:jc w:val="center"/>
+              <w:rPr>
+                <w:rFonts w:hint="eastAsia" w:asciiTheme="minorEastAsia" w:hAnsiTheme="minorEastAsia" w:cstheme="minorEastAsia"/>
+                <w:sz w:val="18"/>
+                <w:szCs w:val="18"/>
+                <w:lang w:val="en-US" w:eastAsia="zh-CN"/>
+              </w:rPr>
+            </w:pPr>
+          </w:p>
+          <w:p>
+            <w:pPr>
+              <w:jc w:val="center"/>
+              <w:rPr>
+                <w:rFonts w:hint="eastAsia" w:asciiTheme="minorEastAsia" w:hAnsiTheme="minorEastAsia" w:cstheme="minorEastAsia"/>
+                <w:sz w:val="18"/>
+                <w:szCs w:val="18"/>
+                <w:lang w:val="en-US" w:eastAsia="zh-CN"/>
+              </w:rPr>
+            </w:pPr>
+          </w:p>
+          <w:p>
+            <w:pPr>
+              <w:ind w:firstLine="360" w:firstLineChars="200"/>
+              <w:jc w:val="both"/>
+              <w:rPr>
+                <w:rFonts w:hint="eastAsia" w:asciiTheme="minorEastAsia" w:hAnsiTheme="minorEastAsia" w:cstheme="minorEastAsia"/>
+                <w:sz w:val="18"/>
+                <w:szCs w:val="18"/>
+                <w:lang w:val="en-US" w:eastAsia="zh-CN"/>
+              </w:rPr>
+            </w:pPr>
+            <w:bookmarkStart w:id="9" w:name="_GoBack"/>
+            <w:bookmarkEnd w:id="9"/>
+            <w:r>
+              <w:rPr>
+                <w:rFonts w:hint="eastAsia" w:asciiTheme="minorEastAsia" w:hAnsiTheme="minorEastAsia" w:cstheme="minorEastAsia"/>
+                <w:sz w:val="18"/>
+                <w:szCs w:val="18"/>
+                <w:lang w:val="en-US" w:eastAsia="zh-CN"/>
+              </w:rPr>
+              <w:t>出参Json</w:t>
+            </w:r>
+          </w:p>
+        </w:tc>
+        <w:tc>
+          <w:tcPr>
+            <w:tcW w:w="7591" w:type="dxa"/>
+            <w:gridSpan w:val="4"/>
+            <w:tcBorders>
+              <w:top w:val="single" w:color="D7D7D7" w:sz="4" w:space="0"/>
+              <w:left w:val="single" w:color="D7D7D7" w:sz="4" w:space="0"/>
+              <w:bottom w:val="single" w:color="D7D7D7" w:sz="4" w:space="0"/>
+              <w:right w:val="single" w:color="D7D7D7" w:sz="4" w:space="0"/>
+              <w:insideH w:val="single" w:sz="4" w:space="0"/>
+              <w:insideV w:val="single" w:sz="4" w:space="0"/>
+            </w:tcBorders>
+            <w:shd w:val="clear" w:color="auto" w:fill="auto"/>
+            <w:tcMar>
+              <w:left w:w="103" w:type="dxa"/>
+            </w:tcMar>
+            <w:vAlign w:val="top"/>
+          </w:tcPr>
+          <w:p>
+            <w:pPr>
+              <w:widowControl w:val="0"/>
+              <w:jc w:val="both"/>
+              <w:rPr>
+                <w:rFonts w:asciiTheme="minorEastAsia" w:hAnsiTheme="minorEastAsia" w:cstheme="minorEastAsia"/>
+                <w:color w:val="FF0000"/>
+                <w:sz w:val="18"/>
+                <w:szCs w:val="18"/>
+              </w:rPr>
+            </w:pPr>
+          </w:p>
+          <w:p>
+            <w:pPr>
+              <w:widowControl w:val="0"/>
+              <w:jc w:val="both"/>
+              <w:rPr>
+                <w:rFonts w:hint="eastAsia" w:asciiTheme="minorEastAsia" w:hAnsiTheme="minorEastAsia" w:cstheme="minorEastAsia"/>
+                <w:color w:val="FF0000"/>
+                <w:sz w:val="18"/>
+                <w:szCs w:val="18"/>
+                <w:lang w:val="en-US" w:eastAsia="zh-CN"/>
+              </w:rPr>
+            </w:pPr>
+            <w:r>
+              <w:rPr>
+                <w:rFonts w:hint="eastAsia" w:asciiTheme="minorEastAsia" w:hAnsiTheme="minorEastAsia" w:cstheme="minorEastAsia"/>
+                <w:color w:val="FF0000"/>
+                <w:sz w:val="18"/>
+                <w:szCs w:val="18"/>
+                <w:lang w:val="en-US" w:eastAsia="zh-CN"/>
+              </w:rPr>
+              <w:t>入参Json：{</w:t>
+            </w:r>
+          </w:p>
+          <w:p>
+            <w:pPr>
+              <w:widowControl w:val="0"/>
+              <w:ind w:firstLine="720" w:firstLineChars="400"/>
+              <w:jc w:val="both"/>
+              <w:rPr>
+                <w:rFonts w:hint="eastAsia" w:asciiTheme="minorEastAsia" w:hAnsiTheme="minorEastAsia" w:cstheme="minorEastAsia"/>
+                <w:sz w:val="18"/>
+                <w:szCs w:val="18"/>
+                <w:lang w:val="en-US" w:eastAsia="zh-CN"/>
+              </w:rPr>
+            </w:pPr>
+            <w:r>
+              <w:rPr>
+                <w:rFonts w:hint="eastAsia" w:asciiTheme="minorEastAsia" w:hAnsiTheme="minorEastAsia" w:cstheme="minorEastAsia"/>
+                <w:sz w:val="18"/>
+                <w:szCs w:val="18"/>
+                <w:lang w:val="en-US" w:eastAsia="zh-CN"/>
+              </w:rPr>
+              <w:t>orderCode：1234，</w:t>
+            </w:r>
+          </w:p>
+          <w:p>
+            <w:pPr>
+              <w:widowControl w:val="0"/>
+              <w:jc w:val="both"/>
+              <w:rPr>
+                <w:rFonts w:hint="eastAsia" w:asciiTheme="minorEastAsia" w:hAnsiTheme="minorEastAsia" w:cstheme="minorEastAsia"/>
+                <w:color w:val="FF0000"/>
+                <w:sz w:val="18"/>
+                <w:szCs w:val="18"/>
+                <w:lang w:val="en-US" w:eastAsia="zh-CN"/>
+              </w:rPr>
+            </w:pPr>
+            <w:r>
+              <w:rPr>
+                <w:rFonts w:hint="eastAsia" w:asciiTheme="minorEastAsia" w:hAnsiTheme="minorEastAsia" w:cstheme="minorEastAsia"/>
+                <w:sz w:val="18"/>
+                <w:szCs w:val="18"/>
+                <w:lang w:val="en-US" w:eastAsia="zh-CN"/>
+              </w:rPr>
+              <w:t xml:space="preserve">        productCode：12345</w:t>
+            </w:r>
+          </w:p>
+          <w:p>
+            <w:pPr>
+              <w:widowControl w:val="0"/>
+              <w:jc w:val="both"/>
+              <w:rPr>
+                <w:rFonts w:hint="eastAsia" w:asciiTheme="minorEastAsia" w:hAnsiTheme="minorEastAsia" w:eastAsiaTheme="minorEastAsia" w:cstheme="minorEastAsia"/>
+                <w:color w:val="FF0000"/>
+                <w:sz w:val="18"/>
+                <w:szCs w:val="18"/>
+                <w:lang w:val="en-US" w:eastAsia="zh-CN"/>
+              </w:rPr>
+            </w:pPr>
+            <w:r>
+              <w:rPr>
+                <w:rFonts w:hint="eastAsia" w:asciiTheme="minorEastAsia" w:hAnsiTheme="minorEastAsia" w:cstheme="minorEastAsia"/>
+                <w:color w:val="FF0000"/>
+                <w:sz w:val="18"/>
+                <w:szCs w:val="18"/>
+                <w:lang w:val="en-US" w:eastAsia="zh-CN"/>
+              </w:rPr>
+              <w:t>}</w:t>
+            </w:r>
+          </w:p>
+          <w:p>
+            <w:pPr>
+              <w:widowControl w:val="0"/>
+              <w:jc w:val="both"/>
+              <w:rPr>
+                <w:rFonts w:asciiTheme="minorEastAsia" w:hAnsiTheme="minorEastAsia" w:cstheme="minorEastAsia"/>
+                <w:color w:val="FF0000"/>
+                <w:sz w:val="18"/>
+                <w:szCs w:val="18"/>
+              </w:rPr>
+            </w:pPr>
+          </w:p>
+          <w:p>
+            <w:pPr>
+              <w:widowControl w:val="0"/>
+              <w:jc w:val="both"/>
+              <w:rPr>
+                <w:rFonts w:asciiTheme="minorEastAsia" w:hAnsiTheme="minorEastAsia" w:cstheme="minorEastAsia"/>
+                <w:color w:val="FF0000"/>
+                <w:sz w:val="18"/>
+                <w:szCs w:val="18"/>
+              </w:rPr>
+            </w:pPr>
+            <w:r>
+              <w:rPr>
+                <w:rFonts w:asciiTheme="minorEastAsia" w:hAnsiTheme="minorEastAsia" w:cstheme="minorEastAsia"/>
+                <w:color w:val="FF0000"/>
+                <w:sz w:val="18"/>
+                <w:szCs w:val="18"/>
+              </w:rPr>
+              <w:t>出参json：</w:t>
+            </w:r>
+          </w:p>
+          <w:p>
+            <w:pPr>
+              <w:pStyle w:val="29"/>
+              <w:jc w:val="both"/>
+            </w:pPr>
+            <w:r>
+              <w:t>窗体顶端</w:t>
+            </w:r>
+          </w:p>
+          <w:p>
+            <w:pPr>
+              <w:pStyle w:val="30"/>
+              <w:jc w:val="both"/>
+            </w:pPr>
+            <w:r>
+              <w:t>窗体底端</w:t>
+            </w:r>
+          </w:p>
+          <w:p>
+            <w:pPr>
+              <w:keepNext w:val="0"/>
+              <w:keepLines w:val="0"/>
+              <w:pageBreakBefore w:val="0"/>
+              <w:widowControl/>
+              <w:suppressLineNumbers w:val="0"/>
+              <w:kinsoku/>
+              <w:wordWrap/>
+              <w:overflowPunct/>
+              <w:topLinePunct w:val="0"/>
+              <w:autoSpaceDE/>
+              <w:autoSpaceDN/>
+              <w:bidi w:val="0"/>
+              <w:adjustRightInd/>
+              <w:snapToGrid/>
+              <w:spacing w:after="240" w:afterAutospacing="0" w:line="120" w:lineRule="auto"/>
+              <w:ind w:left="0" w:leftChars="0" w:right="0" w:rightChars="0" w:firstLine="0" w:firstLineChars="0"/>
+              <w:jc w:val="both"/>
+              <w:textAlignment w:val="auto"/>
+              <w:outlineLvl w:val="9"/>
+              <w:rPr>
+                <w:rFonts w:hint="eastAsia" w:asciiTheme="minorEastAsia" w:hAnsiTheme="minorEastAsia" w:eastAsiaTheme="minorEastAsia" w:cstheme="minorEastAsia"/>
+                <w:sz w:val="18"/>
+                <w:szCs w:val="18"/>
+              </w:rPr>
+            </w:pPr>
+            <w:r>
+              <w:rPr>
+                <w:rFonts w:hint="eastAsia" w:asciiTheme="minorEastAsia" w:hAnsiTheme="minorEastAsia" w:eastAsiaTheme="minorEastAsia" w:cstheme="minorEastAsia"/>
+                <w:sz w:val="18"/>
+                <w:szCs w:val="18"/>
+              </w:rPr>
+              <w:t>{</w:t>
+            </w:r>
+          </w:p>
+          <w:p>
+            <w:pPr>
+              <w:keepNext w:val="0"/>
+              <w:keepLines w:val="0"/>
+              <w:pageBreakBefore w:val="0"/>
+              <w:widowControl/>
+              <w:suppressLineNumbers w:val="0"/>
+              <w:kinsoku/>
+              <w:wordWrap/>
+              <w:overflowPunct/>
+              <w:topLinePunct w:val="0"/>
+              <w:autoSpaceDE/>
+              <w:autoSpaceDN/>
+              <w:bidi w:val="0"/>
+              <w:adjustRightInd/>
+              <w:snapToGrid/>
+              <w:spacing w:after="240" w:afterAutospacing="0" w:line="120" w:lineRule="auto"/>
+              <w:ind w:left="0" w:leftChars="0" w:right="0" w:rightChars="0" w:firstLine="0" w:firstLineChars="0"/>
+              <w:jc w:val="both"/>
+              <w:textAlignment w:val="auto"/>
+              <w:outlineLvl w:val="9"/>
+              <w:rPr>
+                <w:rFonts w:hint="eastAsia" w:asciiTheme="minorEastAsia" w:hAnsiTheme="minorEastAsia" w:eastAsiaTheme="minorEastAsia" w:cstheme="minorEastAsia"/>
+                <w:sz w:val="18"/>
+                <w:szCs w:val="18"/>
+              </w:rPr>
+            </w:pPr>
+            <w:r>
+              <w:rPr>
+                <w:rFonts w:hint="eastAsia" w:asciiTheme="minorEastAsia" w:hAnsiTheme="minorEastAsia" w:eastAsiaTheme="minorEastAsia" w:cstheme="minorEastAsia"/>
+                <w:sz w:val="18"/>
+                <w:szCs w:val="18"/>
+              </w:rPr>
+              <w:t xml:space="preserve">    "confirmStatus": 11, </w:t>
+            </w:r>
+          </w:p>
+          <w:p>
+            <w:pPr>
+              <w:keepNext w:val="0"/>
+              <w:keepLines w:val="0"/>
+              <w:pageBreakBefore w:val="0"/>
+              <w:widowControl/>
+              <w:suppressLineNumbers w:val="0"/>
+              <w:kinsoku/>
+              <w:wordWrap/>
+              <w:overflowPunct/>
+              <w:topLinePunct w:val="0"/>
+              <w:autoSpaceDE/>
+              <w:autoSpaceDN/>
+              <w:bidi w:val="0"/>
+              <w:adjustRightInd/>
+              <w:snapToGrid/>
+              <w:spacing w:after="240" w:afterAutospacing="0" w:line="120" w:lineRule="auto"/>
+              <w:ind w:left="0" w:leftChars="0" w:right="0" w:rightChars="0" w:firstLine="0" w:firstLineChars="0"/>
+              <w:jc w:val="both"/>
+              <w:textAlignment w:val="auto"/>
+              <w:outlineLvl w:val="9"/>
+              <w:rPr>
+                <w:rFonts w:hint="eastAsia" w:asciiTheme="minorEastAsia" w:hAnsiTheme="minorEastAsia" w:eastAsiaTheme="minorEastAsia" w:cstheme="minorEastAsia"/>
+                <w:sz w:val="18"/>
+                <w:szCs w:val="18"/>
+              </w:rPr>
+            </w:pPr>
+            <w:r>
+              <w:rPr>
+                <w:rFonts w:hint="eastAsia" w:asciiTheme="minorEastAsia" w:hAnsiTheme="minorEastAsia" w:eastAsiaTheme="minorEastAsia" w:cstheme="minorEastAsia"/>
+                <w:sz w:val="18"/>
+                <w:szCs w:val="18"/>
+              </w:rPr>
+              <w:t xml:space="preserve">    "confirmComments": "</w:t>
+            </w:r>
+            <w:r>
+              <w:rPr>
+                <w:rFonts w:hint="eastAsia" w:asciiTheme="minorEastAsia" w:hAnsiTheme="minorEastAsia" w:cstheme="minorEastAsia"/>
+                <w:sz w:val="18"/>
+                <w:szCs w:val="18"/>
+                <w:lang w:val="en-US" w:eastAsia="zh-CN"/>
+              </w:rPr>
+              <w:t>申请成功</w:t>
+            </w:r>
+            <w:r>
+              <w:rPr>
+                <w:rFonts w:hint="eastAsia" w:asciiTheme="minorEastAsia" w:hAnsiTheme="minorEastAsia" w:eastAsiaTheme="minorEastAsia" w:cstheme="minorEastAsia"/>
+                <w:sz w:val="18"/>
+                <w:szCs w:val="18"/>
+              </w:rPr>
+              <w:t xml:space="preserve">", </w:t>
+            </w:r>
+          </w:p>
+          <w:p>
+            <w:pPr>
+              <w:keepNext w:val="0"/>
+              <w:keepLines w:val="0"/>
+              <w:pageBreakBefore w:val="0"/>
+              <w:widowControl/>
+              <w:suppressLineNumbers w:val="0"/>
+              <w:kinsoku/>
+              <w:wordWrap/>
+              <w:overflowPunct/>
+              <w:topLinePunct w:val="0"/>
+              <w:autoSpaceDE/>
+              <w:autoSpaceDN/>
+              <w:bidi w:val="0"/>
+              <w:adjustRightInd/>
+              <w:snapToGrid/>
+              <w:spacing w:after="240" w:afterAutospacing="0" w:line="120" w:lineRule="auto"/>
+              <w:ind w:left="0" w:leftChars="0" w:right="0" w:rightChars="0" w:firstLine="0" w:firstLineChars="0"/>
+              <w:jc w:val="both"/>
+              <w:textAlignment w:val="auto"/>
+              <w:outlineLvl w:val="9"/>
+              <w:rPr>
+                <w:rFonts w:hint="eastAsia" w:asciiTheme="minorEastAsia" w:hAnsiTheme="minorEastAsia" w:eastAsiaTheme="minorEastAsia" w:cstheme="minorEastAsia"/>
+                <w:sz w:val="18"/>
+                <w:szCs w:val="18"/>
+              </w:rPr>
+            </w:pPr>
+            <w:r>
+              <w:rPr>
+                <w:rFonts w:hint="eastAsia" w:asciiTheme="minorEastAsia" w:hAnsiTheme="minorEastAsia" w:eastAsiaTheme="minorEastAsia" w:cstheme="minorEastAsia"/>
+                <w:sz w:val="18"/>
+                <w:szCs w:val="18"/>
+              </w:rPr>
+              <w:t xml:space="preserve">    "confirmTime": "</w:t>
+            </w:r>
+            <w:r>
+              <w:rPr>
+                <w:rFonts w:hint="eastAsia" w:asciiTheme="minorEastAsia" w:hAnsiTheme="minorEastAsia" w:cstheme="minorEastAsia"/>
+                <w:sz w:val="18"/>
+                <w:szCs w:val="18"/>
+                <w:lang w:val="en-US" w:eastAsia="zh-CN"/>
+              </w:rPr>
+              <w:t>2015-12-08</w:t>
+            </w:r>
+            <w:r>
+              <w:rPr>
+                <w:rFonts w:hint="eastAsia" w:asciiTheme="minorEastAsia" w:hAnsiTheme="minorEastAsia" w:eastAsiaTheme="minorEastAsia" w:cstheme="minorEastAsia"/>
+                <w:sz w:val="18"/>
+                <w:szCs w:val="18"/>
+              </w:rPr>
+              <w:t xml:space="preserve">", </w:t>
+            </w:r>
+          </w:p>
+          <w:p>
+            <w:pPr>
+              <w:keepNext w:val="0"/>
+              <w:keepLines w:val="0"/>
+              <w:pageBreakBefore w:val="0"/>
+              <w:widowControl/>
+              <w:suppressLineNumbers w:val="0"/>
+              <w:kinsoku/>
+              <w:wordWrap/>
+              <w:overflowPunct/>
+              <w:topLinePunct w:val="0"/>
+              <w:autoSpaceDE/>
+              <w:autoSpaceDN/>
+              <w:bidi w:val="0"/>
+              <w:adjustRightInd/>
+              <w:snapToGrid/>
+              <w:spacing w:after="240" w:afterAutospacing="0" w:line="120" w:lineRule="auto"/>
+              <w:ind w:left="0" w:leftChars="0" w:right="0" w:rightChars="0" w:firstLine="0" w:firstLineChars="0"/>
+              <w:jc w:val="both"/>
+              <w:textAlignment w:val="auto"/>
+              <w:outlineLvl w:val="9"/>
+              <w:rPr>
+                <w:rFonts w:hint="eastAsia" w:asciiTheme="minorEastAsia" w:hAnsiTheme="minorEastAsia" w:eastAsiaTheme="minorEastAsia" w:cstheme="minorEastAsia"/>
+                <w:sz w:val="18"/>
+                <w:szCs w:val="18"/>
+              </w:rPr>
+            </w:pPr>
+            <w:r>
+              <w:rPr>
+                <w:rFonts w:hint="eastAsia" w:asciiTheme="minorEastAsia" w:hAnsiTheme="minorEastAsia" w:eastAsiaTheme="minorEastAsia" w:cstheme="minorEastAsia"/>
+                <w:sz w:val="18"/>
+                <w:szCs w:val="18"/>
+              </w:rPr>
+              <w:t xml:space="preserve">    "</w:t>
+            </w:r>
+            <w:r>
+              <w:rPr>
+                <w:rFonts w:hint="eastAsia" w:asciiTheme="minorEastAsia" w:hAnsiTheme="minorEastAsia" w:cstheme="minorEastAsia"/>
+                <w:sz w:val="18"/>
+                <w:szCs w:val="18"/>
+                <w:lang w:val="en-US" w:eastAsia="zh-CN"/>
+              </w:rPr>
+              <w:t>repaymentPlan</w:t>
+            </w:r>
+            <w:r>
+              <w:rPr>
+                <w:rFonts w:hint="eastAsia" w:asciiTheme="minorEastAsia" w:hAnsiTheme="minorEastAsia" w:eastAsiaTheme="minorEastAsia" w:cstheme="minorEastAsia"/>
+                <w:sz w:val="18"/>
+                <w:szCs w:val="18"/>
+              </w:rPr>
+              <w:t>": {</w:t>
+            </w:r>
+          </w:p>
+          <w:p>
+            <w:pPr>
+              <w:keepNext w:val="0"/>
+              <w:keepLines w:val="0"/>
+              <w:pageBreakBefore w:val="0"/>
+              <w:widowControl/>
+              <w:suppressLineNumbers w:val="0"/>
+              <w:kinsoku/>
+              <w:wordWrap/>
+              <w:overflowPunct/>
+              <w:topLinePunct w:val="0"/>
+              <w:autoSpaceDE/>
+              <w:autoSpaceDN/>
+              <w:bidi w:val="0"/>
+              <w:adjustRightInd/>
+              <w:snapToGrid/>
+              <w:spacing w:after="240" w:afterAutospacing="0" w:line="120" w:lineRule="auto"/>
+              <w:ind w:left="0" w:leftChars="0" w:right="0" w:rightChars="0" w:firstLine="0" w:firstLineChars="0"/>
+              <w:jc w:val="both"/>
+              <w:textAlignment w:val="auto"/>
+              <w:outlineLvl w:val="9"/>
+              <w:rPr>
+                <w:rFonts w:hint="eastAsia" w:asciiTheme="minorEastAsia" w:hAnsiTheme="minorEastAsia" w:eastAsiaTheme="minorEastAsia" w:cstheme="minorEastAsia"/>
+                <w:sz w:val="18"/>
+                <w:szCs w:val="18"/>
+              </w:rPr>
+            </w:pPr>
+            <w:r>
+              <w:rPr>
+                <w:rFonts w:hint="eastAsia" w:asciiTheme="minorEastAsia" w:hAnsiTheme="minorEastAsia" w:eastAsiaTheme="minorEastAsia" w:cstheme="minorEastAsia"/>
+                <w:sz w:val="18"/>
+                <w:szCs w:val="18"/>
+              </w:rPr>
+              <w:t xml:space="preserve">        "</w:t>
+            </w:r>
+            <w:r>
+              <w:rPr>
+                <w:rFonts w:hint="eastAsia" w:asciiTheme="minorEastAsia" w:hAnsiTheme="minorEastAsia" w:cstheme="minorEastAsia"/>
+                <w:sz w:val="18"/>
+                <w:szCs w:val="18"/>
+                <w:lang w:val="en-US" w:eastAsia="zh-CN"/>
+              </w:rPr>
+              <w:t>loanA</w:t>
+            </w:r>
+            <w:r>
+              <w:rPr>
+                <w:rFonts w:hint="eastAsia" w:asciiTheme="minorEastAsia" w:hAnsiTheme="minorEastAsia" w:eastAsiaTheme="minorEastAsia" w:cstheme="minorEastAsia"/>
+                <w:sz w:val="18"/>
+                <w:szCs w:val="18"/>
+              </w:rPr>
+              <w:t xml:space="preserve">mount": 600, </w:t>
+            </w:r>
+          </w:p>
+          <w:p>
+            <w:pPr>
+              <w:keepNext w:val="0"/>
+              <w:keepLines w:val="0"/>
+              <w:pageBreakBefore w:val="0"/>
+              <w:widowControl/>
+              <w:suppressLineNumbers w:val="0"/>
+              <w:kinsoku/>
+              <w:wordWrap/>
+              <w:overflowPunct/>
+              <w:topLinePunct w:val="0"/>
+              <w:autoSpaceDE/>
+              <w:autoSpaceDN/>
+              <w:bidi w:val="0"/>
+              <w:adjustRightInd/>
+              <w:snapToGrid/>
+              <w:spacing w:after="240" w:afterAutospacing="0" w:line="120" w:lineRule="auto"/>
+              <w:ind w:left="0" w:leftChars="0" w:right="0" w:rightChars="0" w:firstLine="0" w:firstLineChars="0"/>
+              <w:jc w:val="both"/>
+              <w:textAlignment w:val="auto"/>
+              <w:outlineLvl w:val="9"/>
+              <w:rPr>
+                <w:rFonts w:hint="eastAsia" w:asciiTheme="minorEastAsia" w:hAnsiTheme="minorEastAsia" w:eastAsiaTheme="minorEastAsia" w:cstheme="minorEastAsia"/>
+                <w:sz w:val="18"/>
+                <w:szCs w:val="18"/>
+              </w:rPr>
+            </w:pPr>
+            <w:r>
+              <w:rPr>
+                <w:rFonts w:hint="eastAsia" w:asciiTheme="minorEastAsia" w:hAnsiTheme="minorEastAsia" w:eastAsiaTheme="minorEastAsia" w:cstheme="minorEastAsia"/>
+                <w:sz w:val="18"/>
+                <w:szCs w:val="18"/>
+              </w:rPr>
+              <w:t xml:space="preserve">        "</w:t>
+            </w:r>
+            <w:r>
+              <w:rPr>
+                <w:rFonts w:hint="eastAsia" w:asciiTheme="minorEastAsia" w:hAnsiTheme="minorEastAsia" w:cstheme="minorEastAsia"/>
+                <w:sz w:val="18"/>
+                <w:szCs w:val="18"/>
+                <w:lang w:val="en-US" w:eastAsia="zh-CN"/>
+              </w:rPr>
+              <w:t>repaymentType</w:t>
+            </w:r>
+            <w:r>
+              <w:rPr>
+                <w:rFonts w:hint="eastAsia" w:asciiTheme="minorEastAsia" w:hAnsiTheme="minorEastAsia" w:eastAsiaTheme="minorEastAsia" w:cstheme="minorEastAsia"/>
+                <w:sz w:val="18"/>
+                <w:szCs w:val="18"/>
+              </w:rPr>
+              <w:t xml:space="preserve">": </w:t>
+            </w:r>
+            <w:r>
+              <w:rPr>
+                <w:rFonts w:hint="default" w:asciiTheme="minorEastAsia" w:hAnsiTheme="minorEastAsia" w:cstheme="minorEastAsia"/>
+                <w:sz w:val="18"/>
+                <w:szCs w:val="18"/>
+                <w:lang w:val="en-US" w:eastAsia="zh-CN"/>
+              </w:rPr>
+              <w:t>‘</w:t>
+            </w:r>
+            <w:r>
+              <w:rPr>
+                <w:rFonts w:hint="eastAsia" w:asciiTheme="minorEastAsia" w:hAnsiTheme="minorEastAsia" w:cstheme="minorEastAsia"/>
+                <w:sz w:val="18"/>
+                <w:szCs w:val="18"/>
+                <w:lang w:val="en-US" w:eastAsia="zh-CN"/>
+              </w:rPr>
+              <w:t>等额本息</w:t>
+            </w:r>
+            <w:r>
+              <w:rPr>
+                <w:rFonts w:hint="default" w:asciiTheme="minorEastAsia" w:hAnsiTheme="minorEastAsia" w:cstheme="minorEastAsia"/>
+                <w:sz w:val="18"/>
+                <w:szCs w:val="18"/>
+                <w:lang w:val="en-US" w:eastAsia="zh-CN"/>
+              </w:rPr>
+              <w:t>’</w:t>
+            </w:r>
+            <w:r>
+              <w:rPr>
+                <w:rFonts w:hint="eastAsia" w:asciiTheme="minorEastAsia" w:hAnsiTheme="minorEastAsia" w:eastAsiaTheme="minorEastAsia" w:cstheme="minorEastAsia"/>
+                <w:sz w:val="18"/>
+                <w:szCs w:val="18"/>
+              </w:rPr>
+              <w:t xml:space="preserve">, </w:t>
+            </w:r>
+          </w:p>
+          <w:p>
+            <w:pPr>
+              <w:keepNext w:val="0"/>
+              <w:keepLines w:val="0"/>
+              <w:pageBreakBefore w:val="0"/>
+              <w:widowControl/>
+              <w:suppressLineNumbers w:val="0"/>
+              <w:kinsoku/>
+              <w:wordWrap/>
+              <w:overflowPunct/>
+              <w:topLinePunct w:val="0"/>
+              <w:autoSpaceDE/>
+              <w:autoSpaceDN/>
+              <w:bidi w:val="0"/>
+              <w:adjustRightInd/>
+              <w:snapToGrid/>
+              <w:spacing w:after="240" w:afterAutospacing="0" w:line="120" w:lineRule="auto"/>
+              <w:ind w:left="0" w:leftChars="0" w:right="0" w:rightChars="0" w:firstLine="0" w:firstLineChars="0"/>
+              <w:jc w:val="both"/>
+              <w:textAlignment w:val="auto"/>
+              <w:outlineLvl w:val="9"/>
+              <w:rPr>
+                <w:rFonts w:hint="eastAsia" w:asciiTheme="minorEastAsia" w:hAnsiTheme="minorEastAsia" w:eastAsiaTheme="minorEastAsia" w:cstheme="minorEastAsia"/>
+                <w:sz w:val="18"/>
+                <w:szCs w:val="18"/>
+              </w:rPr>
+            </w:pPr>
+            <w:r>
+              <w:rPr>
+                <w:rFonts w:hint="eastAsia" w:asciiTheme="minorEastAsia" w:hAnsiTheme="minorEastAsia" w:eastAsiaTheme="minorEastAsia" w:cstheme="minorEastAsia"/>
+                <w:sz w:val="18"/>
+                <w:szCs w:val="18"/>
+              </w:rPr>
+              <w:t xml:space="preserve">        "</w:t>
+            </w:r>
+            <w:r>
+              <w:rPr>
+                <w:rFonts w:hint="eastAsia" w:asciiTheme="minorEastAsia" w:hAnsiTheme="minorEastAsia" w:cstheme="minorEastAsia"/>
+                <w:sz w:val="18"/>
+                <w:szCs w:val="18"/>
+                <w:lang w:val="en-US" w:eastAsia="zh-CN"/>
+              </w:rPr>
+              <w:t>totalPeriodNum</w:t>
+            </w:r>
+            <w:r>
+              <w:rPr>
+                <w:rFonts w:hint="eastAsia" w:asciiTheme="minorEastAsia" w:hAnsiTheme="minorEastAsia" w:eastAsiaTheme="minorEastAsia" w:cstheme="minorEastAsia"/>
+                <w:sz w:val="18"/>
+                <w:szCs w:val="18"/>
+              </w:rPr>
+              <w:t>": "</w:t>
+            </w:r>
+            <w:r>
+              <w:rPr>
+                <w:rFonts w:hint="eastAsia" w:asciiTheme="minorEastAsia" w:hAnsiTheme="minorEastAsia" w:cstheme="minorEastAsia"/>
+                <w:sz w:val="18"/>
+                <w:szCs w:val="18"/>
+                <w:lang w:val="en-US" w:eastAsia="zh-CN"/>
+              </w:rPr>
+              <w:t>3</w:t>
+            </w:r>
+            <w:r>
+              <w:rPr>
+                <w:rFonts w:hint="eastAsia" w:asciiTheme="minorEastAsia" w:hAnsiTheme="minorEastAsia" w:eastAsiaTheme="minorEastAsia" w:cstheme="minorEastAsia"/>
+                <w:sz w:val="18"/>
+                <w:szCs w:val="18"/>
+              </w:rPr>
+              <w:t xml:space="preserve">", </w:t>
+            </w:r>
+          </w:p>
+          <w:p>
+            <w:pPr>
+              <w:keepNext w:val="0"/>
+              <w:keepLines w:val="0"/>
+              <w:pageBreakBefore w:val="0"/>
+              <w:widowControl/>
+              <w:suppressLineNumbers w:val="0"/>
+              <w:kinsoku/>
+              <w:wordWrap/>
+              <w:overflowPunct/>
+              <w:topLinePunct w:val="0"/>
+              <w:autoSpaceDE/>
+              <w:autoSpaceDN/>
+              <w:bidi w:val="0"/>
+              <w:adjustRightInd/>
+              <w:snapToGrid/>
+              <w:spacing w:after="240" w:afterAutospacing="0" w:line="120" w:lineRule="auto"/>
+              <w:ind w:left="0" w:leftChars="0" w:right="0" w:rightChars="0" w:firstLine="0" w:firstLineChars="0"/>
+              <w:jc w:val="both"/>
+              <w:textAlignment w:val="auto"/>
+              <w:outlineLvl w:val="9"/>
+              <w:rPr>
+                <w:rFonts w:hint="eastAsia" w:asciiTheme="minorEastAsia" w:hAnsiTheme="minorEastAsia" w:eastAsiaTheme="minorEastAsia" w:cstheme="minorEastAsia"/>
+                <w:sz w:val="18"/>
+                <w:szCs w:val="18"/>
+              </w:rPr>
+            </w:pPr>
+            <w:r>
+              <w:rPr>
+                <w:rFonts w:hint="eastAsia" w:asciiTheme="minorEastAsia" w:hAnsiTheme="minorEastAsia" w:eastAsiaTheme="minorEastAsia" w:cstheme="minorEastAsia"/>
+                <w:sz w:val="18"/>
+                <w:szCs w:val="18"/>
+              </w:rPr>
+              <w:t xml:space="preserve">        "detail": [</w:t>
+            </w:r>
+          </w:p>
+          <w:p>
+            <w:pPr>
+              <w:keepNext w:val="0"/>
+              <w:keepLines w:val="0"/>
+              <w:pageBreakBefore w:val="0"/>
+              <w:widowControl/>
+              <w:suppressLineNumbers w:val="0"/>
+              <w:kinsoku/>
+              <w:wordWrap/>
+              <w:overflowPunct/>
+              <w:topLinePunct w:val="0"/>
+              <w:autoSpaceDE/>
+              <w:autoSpaceDN/>
+              <w:bidi w:val="0"/>
+              <w:adjustRightInd/>
+              <w:snapToGrid/>
+              <w:spacing w:after="240" w:afterAutospacing="0" w:line="120" w:lineRule="auto"/>
+              <w:ind w:left="0" w:leftChars="0" w:right="0" w:rightChars="0" w:firstLine="0" w:firstLineChars="0"/>
+              <w:jc w:val="both"/>
+              <w:textAlignment w:val="auto"/>
+              <w:outlineLvl w:val="9"/>
+              <w:rPr>
+                <w:rFonts w:hint="eastAsia" w:asciiTheme="minorEastAsia" w:hAnsiTheme="minorEastAsia" w:eastAsiaTheme="minorEastAsia" w:cstheme="minorEastAsia"/>
+                <w:sz w:val="18"/>
+                <w:szCs w:val="18"/>
+              </w:rPr>
+            </w:pPr>
+            <w:r>
+              <w:rPr>
+                <w:rFonts w:hint="eastAsia" w:asciiTheme="minorEastAsia" w:hAnsiTheme="minorEastAsia" w:eastAsiaTheme="minorEastAsia" w:cstheme="minorEastAsia"/>
+                <w:sz w:val="18"/>
+                <w:szCs w:val="18"/>
+              </w:rPr>
+              <w:t xml:space="preserve">            {</w:t>
+            </w:r>
+          </w:p>
+          <w:p>
+            <w:pPr>
+              <w:keepNext w:val="0"/>
+              <w:keepLines w:val="0"/>
+              <w:pageBreakBefore w:val="0"/>
+              <w:widowControl/>
+              <w:suppressLineNumbers w:val="0"/>
+              <w:kinsoku/>
+              <w:wordWrap/>
+              <w:overflowPunct/>
+              <w:topLinePunct w:val="0"/>
+              <w:autoSpaceDE/>
+              <w:autoSpaceDN/>
+              <w:bidi w:val="0"/>
+              <w:adjustRightInd/>
+              <w:snapToGrid/>
+              <w:spacing w:after="240" w:afterAutospacing="0" w:line="120" w:lineRule="auto"/>
+              <w:ind w:left="0" w:leftChars="0" w:right="0" w:rightChars="0" w:firstLine="0" w:firstLineChars="0"/>
+              <w:jc w:val="both"/>
+              <w:textAlignment w:val="auto"/>
+              <w:outlineLvl w:val="9"/>
+              <w:rPr>
+                <w:rFonts w:hint="eastAsia" w:asciiTheme="minorEastAsia" w:hAnsiTheme="minorEastAsia" w:eastAsiaTheme="minorEastAsia" w:cstheme="minorEastAsia"/>
+                <w:sz w:val="18"/>
+                <w:szCs w:val="18"/>
+              </w:rPr>
+            </w:pPr>
+            <w:r>
+              <w:rPr>
+                <w:rFonts w:hint="eastAsia" w:asciiTheme="minorEastAsia" w:hAnsiTheme="minorEastAsia" w:eastAsiaTheme="minorEastAsia" w:cstheme="minorEastAsia"/>
+                <w:sz w:val="18"/>
+                <w:szCs w:val="18"/>
+              </w:rPr>
+              <w:t xml:space="preserve">                "</w:t>
+            </w:r>
+            <w:r>
+              <w:rPr>
+                <w:rFonts w:hint="eastAsia" w:asciiTheme="minorEastAsia" w:hAnsiTheme="minorEastAsia" w:cstheme="minorEastAsia"/>
+                <w:sz w:val="18"/>
+                <w:szCs w:val="18"/>
+                <w:lang w:val="en-US" w:eastAsia="zh-CN"/>
+              </w:rPr>
+              <w:t>planId</w:t>
+            </w:r>
+            <w:r>
+              <w:rPr>
+                <w:rFonts w:hint="eastAsia" w:asciiTheme="minorEastAsia" w:hAnsiTheme="minorEastAsia" w:eastAsiaTheme="minorEastAsia" w:cstheme="minorEastAsia"/>
+                <w:sz w:val="18"/>
+                <w:szCs w:val="18"/>
+              </w:rPr>
+              <w:t xml:space="preserve">": 1, </w:t>
+            </w:r>
+          </w:p>
+          <w:p>
+            <w:pPr>
+              <w:keepNext w:val="0"/>
+              <w:keepLines w:val="0"/>
+              <w:pageBreakBefore w:val="0"/>
+              <w:widowControl/>
+              <w:suppressLineNumbers w:val="0"/>
+              <w:kinsoku/>
+              <w:wordWrap/>
+              <w:overflowPunct/>
+              <w:topLinePunct w:val="0"/>
+              <w:autoSpaceDE/>
+              <w:autoSpaceDN/>
+              <w:bidi w:val="0"/>
+              <w:adjustRightInd/>
+              <w:snapToGrid/>
+              <w:spacing w:after="240" w:afterAutospacing="0" w:line="120" w:lineRule="auto"/>
+              <w:ind w:left="0" w:leftChars="0" w:right="0" w:rightChars="0" w:firstLine="0" w:firstLineChars="0"/>
+              <w:jc w:val="both"/>
+              <w:textAlignment w:val="auto"/>
+              <w:outlineLvl w:val="9"/>
+              <w:rPr>
+                <w:rFonts w:hint="eastAsia" w:asciiTheme="minorEastAsia" w:hAnsiTheme="minorEastAsia" w:eastAsiaTheme="minorEastAsia" w:cstheme="minorEastAsia"/>
+                <w:sz w:val="18"/>
+                <w:szCs w:val="18"/>
+              </w:rPr>
+            </w:pPr>
+            <w:r>
+              <w:rPr>
+                <w:rFonts w:hint="eastAsia" w:asciiTheme="minorEastAsia" w:hAnsiTheme="minorEastAsia" w:eastAsiaTheme="minorEastAsia" w:cstheme="minorEastAsia"/>
+                <w:sz w:val="18"/>
+                <w:szCs w:val="18"/>
+              </w:rPr>
+              <w:t xml:space="preserve">                "</w:t>
+            </w:r>
+            <w:r>
+              <w:rPr>
+                <w:rFonts w:hint="eastAsia" w:asciiTheme="minorEastAsia" w:hAnsiTheme="minorEastAsia" w:cstheme="minorEastAsia"/>
+                <w:sz w:val="18"/>
+                <w:szCs w:val="18"/>
+                <w:lang w:val="en-US" w:eastAsia="zh-CN"/>
+              </w:rPr>
+              <w:t>currPeriodNum</w:t>
+            </w:r>
+            <w:r>
+              <w:rPr>
+                <w:rFonts w:hint="eastAsia" w:asciiTheme="minorEastAsia" w:hAnsiTheme="minorEastAsia" w:eastAsiaTheme="minorEastAsia" w:cstheme="minorEastAsia"/>
+                <w:sz w:val="18"/>
+                <w:szCs w:val="18"/>
+              </w:rPr>
+              <w:t xml:space="preserve">": </w:t>
+            </w:r>
+            <w:r>
+              <w:rPr>
+                <w:rFonts w:hint="eastAsia" w:asciiTheme="minorEastAsia" w:hAnsiTheme="minorEastAsia" w:cstheme="minorEastAsia"/>
+                <w:sz w:val="18"/>
+                <w:szCs w:val="18"/>
+                <w:lang w:val="en-US" w:eastAsia="zh-CN"/>
+              </w:rPr>
+              <w:t>1</w:t>
+            </w:r>
+            <w:r>
+              <w:rPr>
+                <w:rFonts w:hint="eastAsia" w:asciiTheme="minorEastAsia" w:hAnsiTheme="minorEastAsia" w:eastAsiaTheme="minorEastAsia" w:cstheme="minorEastAsia"/>
+                <w:sz w:val="18"/>
+                <w:szCs w:val="18"/>
+              </w:rPr>
+              <w:t xml:space="preserve">, </w:t>
+            </w:r>
+          </w:p>
+          <w:p>
+            <w:pPr>
+              <w:keepNext w:val="0"/>
+              <w:keepLines w:val="0"/>
+              <w:pageBreakBefore w:val="0"/>
+              <w:widowControl/>
+              <w:suppressLineNumbers w:val="0"/>
+              <w:kinsoku/>
+              <w:wordWrap/>
+              <w:overflowPunct/>
+              <w:topLinePunct w:val="0"/>
+              <w:autoSpaceDE/>
+              <w:autoSpaceDN/>
+              <w:bidi w:val="0"/>
+              <w:adjustRightInd/>
+              <w:snapToGrid/>
+              <w:spacing w:after="240" w:afterAutospacing="0" w:line="120" w:lineRule="auto"/>
+              <w:ind w:left="0" w:leftChars="0" w:right="0" w:rightChars="0" w:firstLine="0" w:firstLineChars="0"/>
+              <w:jc w:val="both"/>
+              <w:textAlignment w:val="auto"/>
+              <w:outlineLvl w:val="9"/>
+              <w:rPr>
+                <w:rFonts w:hint="eastAsia" w:asciiTheme="minorEastAsia" w:hAnsiTheme="minorEastAsia" w:eastAsiaTheme="minorEastAsia" w:cstheme="minorEastAsia"/>
+                <w:sz w:val="18"/>
+                <w:szCs w:val="18"/>
+              </w:rPr>
+            </w:pPr>
+            <w:r>
+              <w:rPr>
+                <w:rFonts w:hint="eastAsia" w:asciiTheme="minorEastAsia" w:hAnsiTheme="minorEastAsia" w:eastAsiaTheme="minorEastAsia" w:cstheme="minorEastAsia"/>
+                <w:sz w:val="18"/>
+                <w:szCs w:val="18"/>
+              </w:rPr>
+              <w:t xml:space="preserve">                "</w:t>
+            </w:r>
+            <w:r>
+              <w:rPr>
+                <w:rFonts w:hint="eastAsia" w:asciiTheme="minorEastAsia" w:hAnsiTheme="minorEastAsia" w:cstheme="minorEastAsia"/>
+                <w:sz w:val="18"/>
+                <w:szCs w:val="18"/>
+                <w:lang w:val="en-US" w:eastAsia="zh-CN"/>
+              </w:rPr>
+              <w:t>accountDate</w:t>
+            </w:r>
+            <w:r>
+              <w:rPr>
+                <w:rFonts w:hint="eastAsia" w:asciiTheme="minorEastAsia" w:hAnsiTheme="minorEastAsia" w:eastAsiaTheme="minorEastAsia" w:cstheme="minorEastAsia"/>
+                <w:sz w:val="18"/>
+                <w:szCs w:val="18"/>
+              </w:rPr>
+              <w:t xml:space="preserve">": </w:t>
+            </w:r>
+            <w:r>
+              <w:rPr>
+                <w:rFonts w:hint="default" w:asciiTheme="minorEastAsia" w:hAnsiTheme="minorEastAsia" w:cstheme="minorEastAsia"/>
+                <w:sz w:val="18"/>
+                <w:szCs w:val="18"/>
+                <w:lang w:val="en-US" w:eastAsia="zh-CN"/>
+              </w:rPr>
+              <w:t>‘</w:t>
+            </w:r>
+            <w:r>
+              <w:rPr>
+                <w:rFonts w:hint="eastAsia" w:asciiTheme="minorEastAsia" w:hAnsiTheme="minorEastAsia" w:cstheme="minorEastAsia"/>
+                <w:sz w:val="18"/>
+                <w:szCs w:val="18"/>
+                <w:lang w:val="en-US" w:eastAsia="zh-CN"/>
+              </w:rPr>
+              <w:t>2018-10-29</w:t>
+            </w:r>
+            <w:r>
+              <w:rPr>
+                <w:rFonts w:hint="default" w:asciiTheme="minorEastAsia" w:hAnsiTheme="minorEastAsia" w:cstheme="minorEastAsia"/>
+                <w:sz w:val="18"/>
+                <w:szCs w:val="18"/>
+                <w:lang w:val="en-US" w:eastAsia="zh-CN"/>
+              </w:rPr>
+              <w:t>’</w:t>
+            </w:r>
+            <w:r>
+              <w:rPr>
+                <w:rFonts w:hint="eastAsia" w:asciiTheme="minorEastAsia" w:hAnsiTheme="minorEastAsia" w:eastAsiaTheme="minorEastAsia" w:cstheme="minorEastAsia"/>
+                <w:sz w:val="18"/>
+                <w:szCs w:val="18"/>
+              </w:rPr>
+              <w:t xml:space="preserve">, </w:t>
+            </w:r>
+          </w:p>
+          <w:p>
+            <w:pPr>
+              <w:keepNext w:val="0"/>
+              <w:keepLines w:val="0"/>
+              <w:pageBreakBefore w:val="0"/>
+              <w:widowControl/>
+              <w:suppressLineNumbers w:val="0"/>
+              <w:kinsoku/>
+              <w:wordWrap/>
+              <w:overflowPunct/>
+              <w:topLinePunct w:val="0"/>
+              <w:autoSpaceDE/>
+              <w:autoSpaceDN/>
+              <w:bidi w:val="0"/>
+              <w:adjustRightInd/>
+              <w:snapToGrid/>
+              <w:spacing w:after="240" w:afterAutospacing="0" w:line="120" w:lineRule="auto"/>
+              <w:ind w:left="0" w:leftChars="0" w:right="0" w:rightChars="0" w:firstLine="0" w:firstLineChars="0"/>
+              <w:jc w:val="both"/>
+              <w:textAlignment w:val="auto"/>
+              <w:outlineLvl w:val="9"/>
+              <w:rPr>
+                <w:rFonts w:hint="eastAsia" w:asciiTheme="minorEastAsia" w:hAnsiTheme="minorEastAsia" w:cstheme="minorEastAsia"/>
+                <w:sz w:val="18"/>
+                <w:szCs w:val="18"/>
+                <w:lang w:val="en-US" w:eastAsia="zh-CN"/>
+              </w:rPr>
+            </w:pPr>
+            <w:r>
+              <w:rPr>
+                <w:rFonts w:hint="eastAsia" w:asciiTheme="minorEastAsia" w:hAnsiTheme="minorEastAsia" w:eastAsiaTheme="minorEastAsia" w:cstheme="minorEastAsia"/>
+                <w:sz w:val="18"/>
+                <w:szCs w:val="18"/>
+              </w:rPr>
+              <w:t xml:space="preserve">                "</w:t>
+            </w:r>
+            <w:r>
+              <w:rPr>
+                <w:rFonts w:hint="eastAsia" w:asciiTheme="minorEastAsia" w:hAnsiTheme="minorEastAsia" w:cstheme="minorEastAsia"/>
+                <w:sz w:val="18"/>
+                <w:szCs w:val="18"/>
+                <w:lang w:val="en-US" w:eastAsia="zh-CN"/>
+              </w:rPr>
+              <w:t>accountCapital</w:t>
+            </w:r>
+            <w:r>
+              <w:rPr>
+                <w:rFonts w:hint="eastAsia" w:asciiTheme="minorEastAsia" w:hAnsiTheme="minorEastAsia" w:eastAsiaTheme="minorEastAsia" w:cstheme="minorEastAsia"/>
+                <w:sz w:val="18"/>
+                <w:szCs w:val="18"/>
+              </w:rPr>
+              <w:t xml:space="preserve">": </w:t>
+            </w:r>
+            <w:r>
+              <w:rPr>
+                <w:rFonts w:hint="eastAsia" w:asciiTheme="minorEastAsia" w:hAnsiTheme="minorEastAsia" w:cstheme="minorEastAsia"/>
+                <w:sz w:val="18"/>
+                <w:szCs w:val="18"/>
+                <w:lang w:val="en-US" w:eastAsia="zh-CN"/>
+              </w:rPr>
+              <w:t>200,</w:t>
+            </w:r>
+          </w:p>
+          <w:p>
+            <w:pPr>
+              <w:keepNext w:val="0"/>
+              <w:keepLines w:val="0"/>
+              <w:pageBreakBefore w:val="0"/>
+              <w:widowControl/>
+              <w:suppressLineNumbers w:val="0"/>
+              <w:kinsoku/>
+              <w:wordWrap/>
+              <w:overflowPunct/>
+              <w:topLinePunct w:val="0"/>
+              <w:autoSpaceDE/>
+              <w:autoSpaceDN/>
+              <w:bidi w:val="0"/>
+              <w:adjustRightInd/>
+              <w:snapToGrid/>
+              <w:spacing w:after="240" w:afterAutospacing="0" w:line="120" w:lineRule="auto"/>
+              <w:ind w:left="0" w:leftChars="0" w:right="0" w:rightChars="0" w:firstLine="0" w:firstLineChars="0"/>
+              <w:jc w:val="both"/>
+              <w:textAlignment w:val="auto"/>
+              <w:outlineLvl w:val="9"/>
+              <w:rPr>
+                <w:rFonts w:hint="eastAsia" w:asciiTheme="minorEastAsia" w:hAnsiTheme="minorEastAsia" w:cstheme="minorEastAsia"/>
+                <w:sz w:val="18"/>
+                <w:szCs w:val="18"/>
+                <w:lang w:val="en-US" w:eastAsia="zh-CN"/>
+              </w:rPr>
+            </w:pPr>
+            <w:r>
+              <w:rPr>
+                <w:rFonts w:hint="eastAsia" w:asciiTheme="minorEastAsia" w:hAnsiTheme="minorEastAsia" w:cstheme="minorEastAsia"/>
+                <w:sz w:val="18"/>
+                <w:szCs w:val="18"/>
+                <w:lang w:val="en-US" w:eastAsia="zh-CN"/>
+              </w:rPr>
+              <w:t xml:space="preserve">                 “accountInterest”：10，</w:t>
+            </w:r>
+          </w:p>
+          <w:p>
+            <w:pPr>
+              <w:keepNext w:val="0"/>
+              <w:keepLines w:val="0"/>
+              <w:pageBreakBefore w:val="0"/>
+              <w:widowControl/>
+              <w:suppressLineNumbers w:val="0"/>
+              <w:kinsoku/>
+              <w:wordWrap/>
+              <w:overflowPunct/>
+              <w:topLinePunct w:val="0"/>
+              <w:autoSpaceDE/>
+              <w:autoSpaceDN/>
+              <w:bidi w:val="0"/>
+              <w:adjustRightInd/>
+              <w:snapToGrid/>
+              <w:spacing w:after="240" w:afterAutospacing="0" w:line="120" w:lineRule="auto"/>
+              <w:ind w:left="0" w:leftChars="0" w:right="0" w:rightChars="0" w:firstLine="0" w:firstLineChars="0"/>
+              <w:jc w:val="both"/>
+              <w:textAlignment w:val="auto"/>
+              <w:outlineLvl w:val="9"/>
+              <w:rPr>
+                <w:rFonts w:hint="eastAsia" w:asciiTheme="minorEastAsia" w:hAnsiTheme="minorEastAsia" w:cstheme="minorEastAsia"/>
+                <w:sz w:val="18"/>
+                <w:szCs w:val="18"/>
+                <w:lang w:val="en-US" w:eastAsia="zh-CN"/>
+              </w:rPr>
+            </w:pPr>
+            <w:r>
+              <w:rPr>
+                <w:rFonts w:hint="eastAsia" w:asciiTheme="minorEastAsia" w:hAnsiTheme="minorEastAsia" w:cstheme="minorEastAsia"/>
+                <w:sz w:val="18"/>
+                <w:szCs w:val="18"/>
+                <w:lang w:val="en-US" w:eastAsia="zh-CN"/>
+              </w:rPr>
+              <w:t xml:space="preserve">                  “accountTotal”：210</w:t>
+            </w:r>
+          </w:p>
+          <w:p>
+            <w:pPr>
+              <w:keepNext w:val="0"/>
+              <w:keepLines w:val="0"/>
+              <w:pageBreakBefore w:val="0"/>
+              <w:widowControl/>
+              <w:suppressLineNumbers w:val="0"/>
+              <w:kinsoku/>
+              <w:wordWrap/>
+              <w:overflowPunct/>
+              <w:topLinePunct w:val="0"/>
+              <w:autoSpaceDE/>
+              <w:autoSpaceDN/>
+              <w:bidi w:val="0"/>
+              <w:adjustRightInd/>
+              <w:snapToGrid/>
+              <w:spacing w:after="240" w:afterAutospacing="0" w:line="120" w:lineRule="auto"/>
+              <w:ind w:left="0" w:leftChars="0" w:right="0" w:rightChars="0" w:firstLine="0" w:firstLineChars="0"/>
+              <w:jc w:val="both"/>
+              <w:textAlignment w:val="auto"/>
+              <w:outlineLvl w:val="9"/>
+              <w:rPr>
+                <w:rFonts w:hint="eastAsia" w:asciiTheme="minorEastAsia" w:hAnsiTheme="minorEastAsia" w:eastAsiaTheme="minorEastAsia" w:cstheme="minorEastAsia"/>
+                <w:sz w:val="18"/>
+                <w:szCs w:val="18"/>
+              </w:rPr>
+            </w:pPr>
+            <w:r>
+              <w:rPr>
+                <w:rFonts w:hint="eastAsia" w:asciiTheme="minorEastAsia" w:hAnsiTheme="minorEastAsia" w:eastAsiaTheme="minorEastAsia" w:cstheme="minorEastAsia"/>
+                <w:sz w:val="18"/>
+                <w:szCs w:val="18"/>
+              </w:rPr>
+              <w:t xml:space="preserve">            }, </w:t>
+            </w:r>
+          </w:p>
+          <w:p>
+            <w:pPr>
+              <w:keepNext w:val="0"/>
+              <w:keepLines w:val="0"/>
+              <w:pageBreakBefore w:val="0"/>
+              <w:widowControl/>
+              <w:suppressLineNumbers w:val="0"/>
+              <w:kinsoku/>
+              <w:wordWrap/>
+              <w:overflowPunct/>
+              <w:topLinePunct w:val="0"/>
+              <w:autoSpaceDE/>
+              <w:autoSpaceDN/>
+              <w:bidi w:val="0"/>
+              <w:adjustRightInd/>
+              <w:snapToGrid/>
+              <w:spacing w:after="240" w:afterAutospacing="0" w:line="120" w:lineRule="auto"/>
+              <w:ind w:left="0" w:leftChars="0" w:right="0" w:rightChars="0" w:firstLine="0" w:firstLineChars="0"/>
+              <w:jc w:val="both"/>
+              <w:textAlignment w:val="auto"/>
+              <w:outlineLvl w:val="9"/>
+              <w:rPr>
+                <w:rFonts w:hint="eastAsia" w:asciiTheme="minorEastAsia" w:hAnsiTheme="minorEastAsia" w:eastAsiaTheme="minorEastAsia" w:cstheme="minorEastAsia"/>
+                <w:sz w:val="18"/>
+                <w:szCs w:val="18"/>
+              </w:rPr>
+            </w:pPr>
+            <w:r>
+              <w:rPr>
+                <w:rFonts w:hint="eastAsia" w:asciiTheme="minorEastAsia" w:hAnsiTheme="minorEastAsia" w:eastAsiaTheme="minorEastAsia" w:cstheme="minorEastAsia"/>
+                <w:sz w:val="18"/>
+                <w:szCs w:val="18"/>
+              </w:rPr>
+              <w:t xml:space="preserve">            {</w:t>
+            </w:r>
+          </w:p>
+          <w:p>
+            <w:pPr>
+              <w:keepNext w:val="0"/>
+              <w:keepLines w:val="0"/>
+              <w:pageBreakBefore w:val="0"/>
+              <w:widowControl/>
+              <w:suppressLineNumbers w:val="0"/>
+              <w:kinsoku/>
+              <w:wordWrap/>
+              <w:overflowPunct/>
+              <w:topLinePunct w:val="0"/>
+              <w:autoSpaceDE/>
+              <w:autoSpaceDN/>
+              <w:bidi w:val="0"/>
+              <w:adjustRightInd/>
+              <w:snapToGrid/>
+              <w:spacing w:after="240" w:afterAutospacing="0" w:line="120" w:lineRule="auto"/>
+              <w:ind w:left="0" w:leftChars="0" w:right="0" w:rightChars="0" w:firstLine="0" w:firstLineChars="0"/>
+              <w:jc w:val="both"/>
+              <w:textAlignment w:val="auto"/>
+              <w:outlineLvl w:val="9"/>
+              <w:rPr>
+                <w:rFonts w:hint="eastAsia" w:asciiTheme="minorEastAsia" w:hAnsiTheme="minorEastAsia" w:eastAsiaTheme="minorEastAsia" w:cstheme="minorEastAsia"/>
+                <w:sz w:val="18"/>
+                <w:szCs w:val="18"/>
+              </w:rPr>
+            </w:pPr>
+            <w:r>
+              <w:rPr>
+                <w:rFonts w:hint="eastAsia" w:asciiTheme="minorEastAsia" w:hAnsiTheme="minorEastAsia" w:eastAsiaTheme="minorEastAsia" w:cstheme="minorEastAsia"/>
+                <w:sz w:val="18"/>
+                <w:szCs w:val="18"/>
+              </w:rPr>
+              <w:t xml:space="preserve">               "</w:t>
+            </w:r>
+            <w:r>
+              <w:rPr>
+                <w:rFonts w:hint="eastAsia" w:asciiTheme="minorEastAsia" w:hAnsiTheme="minorEastAsia" w:cstheme="minorEastAsia"/>
+                <w:sz w:val="18"/>
+                <w:szCs w:val="18"/>
+                <w:lang w:val="en-US" w:eastAsia="zh-CN"/>
+              </w:rPr>
+              <w:t>planId</w:t>
+            </w:r>
+            <w:r>
+              <w:rPr>
+                <w:rFonts w:hint="eastAsia" w:asciiTheme="minorEastAsia" w:hAnsiTheme="minorEastAsia" w:eastAsiaTheme="minorEastAsia" w:cstheme="minorEastAsia"/>
+                <w:sz w:val="18"/>
+                <w:szCs w:val="18"/>
+              </w:rPr>
+              <w:t xml:space="preserve">": </w:t>
+            </w:r>
+            <w:r>
+              <w:rPr>
+                <w:rFonts w:hint="eastAsia" w:asciiTheme="minorEastAsia" w:hAnsiTheme="minorEastAsia" w:cstheme="minorEastAsia"/>
+                <w:sz w:val="18"/>
+                <w:szCs w:val="18"/>
+                <w:lang w:val="en-US" w:eastAsia="zh-CN"/>
+              </w:rPr>
+              <w:t>2</w:t>
+            </w:r>
+            <w:r>
+              <w:rPr>
+                <w:rFonts w:hint="eastAsia" w:asciiTheme="minorEastAsia" w:hAnsiTheme="minorEastAsia" w:eastAsiaTheme="minorEastAsia" w:cstheme="minorEastAsia"/>
+                <w:sz w:val="18"/>
+                <w:szCs w:val="18"/>
+              </w:rPr>
+              <w:t xml:space="preserve">, </w:t>
+            </w:r>
+          </w:p>
+          <w:p>
+            <w:pPr>
+              <w:keepNext w:val="0"/>
+              <w:keepLines w:val="0"/>
+              <w:pageBreakBefore w:val="0"/>
+              <w:widowControl/>
+              <w:suppressLineNumbers w:val="0"/>
+              <w:kinsoku/>
+              <w:wordWrap/>
+              <w:overflowPunct/>
+              <w:topLinePunct w:val="0"/>
+              <w:autoSpaceDE/>
+              <w:autoSpaceDN/>
+              <w:bidi w:val="0"/>
+              <w:adjustRightInd/>
+              <w:snapToGrid/>
+              <w:spacing w:after="240" w:afterAutospacing="0" w:line="120" w:lineRule="auto"/>
+              <w:ind w:left="0" w:leftChars="0" w:right="0" w:rightChars="0" w:firstLine="0" w:firstLineChars="0"/>
+              <w:jc w:val="both"/>
+              <w:textAlignment w:val="auto"/>
+              <w:outlineLvl w:val="9"/>
+              <w:rPr>
+                <w:rFonts w:hint="eastAsia" w:asciiTheme="minorEastAsia" w:hAnsiTheme="minorEastAsia" w:eastAsiaTheme="minorEastAsia" w:cstheme="minorEastAsia"/>
+                <w:sz w:val="18"/>
+                <w:szCs w:val="18"/>
+              </w:rPr>
+            </w:pPr>
+            <w:r>
+              <w:rPr>
+                <w:rFonts w:hint="eastAsia" w:asciiTheme="minorEastAsia" w:hAnsiTheme="minorEastAsia" w:eastAsiaTheme="minorEastAsia" w:cstheme="minorEastAsia"/>
+                <w:sz w:val="18"/>
+                <w:szCs w:val="18"/>
+              </w:rPr>
+              <w:t xml:space="preserve">                "</w:t>
+            </w:r>
+            <w:r>
+              <w:rPr>
+                <w:rFonts w:hint="eastAsia" w:asciiTheme="minorEastAsia" w:hAnsiTheme="minorEastAsia" w:cstheme="minorEastAsia"/>
+                <w:sz w:val="18"/>
+                <w:szCs w:val="18"/>
+                <w:lang w:val="en-US" w:eastAsia="zh-CN"/>
+              </w:rPr>
+              <w:t>currPeriodNum</w:t>
+            </w:r>
+            <w:r>
+              <w:rPr>
+                <w:rFonts w:hint="eastAsia" w:asciiTheme="minorEastAsia" w:hAnsiTheme="minorEastAsia" w:eastAsiaTheme="minorEastAsia" w:cstheme="minorEastAsia"/>
+                <w:sz w:val="18"/>
+                <w:szCs w:val="18"/>
+              </w:rPr>
+              <w:t xml:space="preserve">": </w:t>
+            </w:r>
+            <w:r>
+              <w:rPr>
+                <w:rFonts w:hint="eastAsia" w:asciiTheme="minorEastAsia" w:hAnsiTheme="minorEastAsia" w:cstheme="minorEastAsia"/>
+                <w:sz w:val="18"/>
+                <w:szCs w:val="18"/>
+                <w:lang w:val="en-US" w:eastAsia="zh-CN"/>
+              </w:rPr>
+              <w:t>2</w:t>
+            </w:r>
+            <w:r>
+              <w:rPr>
+                <w:rFonts w:hint="eastAsia" w:asciiTheme="minorEastAsia" w:hAnsiTheme="minorEastAsia" w:eastAsiaTheme="minorEastAsia" w:cstheme="minorEastAsia"/>
+                <w:sz w:val="18"/>
+                <w:szCs w:val="18"/>
+              </w:rPr>
+              <w:t xml:space="preserve">, </w:t>
+            </w:r>
+          </w:p>
+          <w:p>
+            <w:pPr>
+              <w:keepNext w:val="0"/>
+              <w:keepLines w:val="0"/>
+              <w:pageBreakBefore w:val="0"/>
+              <w:widowControl/>
+              <w:suppressLineNumbers w:val="0"/>
+              <w:kinsoku/>
+              <w:wordWrap/>
+              <w:overflowPunct/>
+              <w:topLinePunct w:val="0"/>
+              <w:autoSpaceDE/>
+              <w:autoSpaceDN/>
+              <w:bidi w:val="0"/>
+              <w:adjustRightInd/>
+              <w:snapToGrid/>
+              <w:spacing w:after="240" w:afterAutospacing="0" w:line="120" w:lineRule="auto"/>
+              <w:ind w:left="0" w:leftChars="0" w:right="0" w:rightChars="0" w:firstLine="0" w:firstLineChars="0"/>
+              <w:jc w:val="both"/>
+              <w:textAlignment w:val="auto"/>
+              <w:outlineLvl w:val="9"/>
+              <w:rPr>
+                <w:rFonts w:hint="eastAsia" w:asciiTheme="minorEastAsia" w:hAnsiTheme="minorEastAsia" w:eastAsiaTheme="minorEastAsia" w:cstheme="minorEastAsia"/>
+                <w:sz w:val="18"/>
+                <w:szCs w:val="18"/>
+              </w:rPr>
+            </w:pPr>
+            <w:r>
+              <w:rPr>
+                <w:rFonts w:hint="eastAsia" w:asciiTheme="minorEastAsia" w:hAnsiTheme="minorEastAsia" w:eastAsiaTheme="minorEastAsia" w:cstheme="minorEastAsia"/>
+                <w:sz w:val="18"/>
+                <w:szCs w:val="18"/>
+              </w:rPr>
+              <w:t xml:space="preserve">                "</w:t>
+            </w:r>
+            <w:r>
+              <w:rPr>
+                <w:rFonts w:hint="eastAsia" w:asciiTheme="minorEastAsia" w:hAnsiTheme="minorEastAsia" w:cstheme="minorEastAsia"/>
+                <w:sz w:val="18"/>
+                <w:szCs w:val="18"/>
+                <w:lang w:val="en-US" w:eastAsia="zh-CN"/>
+              </w:rPr>
+              <w:t>accountDate</w:t>
+            </w:r>
+            <w:r>
+              <w:rPr>
+                <w:rFonts w:hint="eastAsia" w:asciiTheme="minorEastAsia" w:hAnsiTheme="minorEastAsia" w:eastAsiaTheme="minorEastAsia" w:cstheme="minorEastAsia"/>
+                <w:sz w:val="18"/>
+                <w:szCs w:val="18"/>
+              </w:rPr>
+              <w:t xml:space="preserve">": </w:t>
+            </w:r>
+            <w:r>
+              <w:rPr>
+                <w:rFonts w:hint="default" w:asciiTheme="minorEastAsia" w:hAnsiTheme="minorEastAsia" w:cstheme="minorEastAsia"/>
+                <w:sz w:val="18"/>
+                <w:szCs w:val="18"/>
+                <w:lang w:val="en-US" w:eastAsia="zh-CN"/>
+              </w:rPr>
+              <w:t>‘</w:t>
+            </w:r>
+            <w:r>
+              <w:rPr>
+                <w:rFonts w:hint="eastAsia" w:asciiTheme="minorEastAsia" w:hAnsiTheme="minorEastAsia" w:cstheme="minorEastAsia"/>
+                <w:sz w:val="18"/>
+                <w:szCs w:val="18"/>
+                <w:lang w:val="en-US" w:eastAsia="zh-CN"/>
+              </w:rPr>
+              <w:t>2018-11-29</w:t>
+            </w:r>
+            <w:r>
+              <w:rPr>
+                <w:rFonts w:hint="default" w:asciiTheme="minorEastAsia" w:hAnsiTheme="minorEastAsia" w:cstheme="minorEastAsia"/>
+                <w:sz w:val="18"/>
+                <w:szCs w:val="18"/>
+                <w:lang w:val="en-US" w:eastAsia="zh-CN"/>
+              </w:rPr>
+              <w:t>’</w:t>
+            </w:r>
+            <w:r>
+              <w:rPr>
+                <w:rFonts w:hint="eastAsia" w:asciiTheme="minorEastAsia" w:hAnsiTheme="minorEastAsia" w:eastAsiaTheme="minorEastAsia" w:cstheme="minorEastAsia"/>
+                <w:sz w:val="18"/>
+                <w:szCs w:val="18"/>
+              </w:rPr>
+              <w:t xml:space="preserve">, </w:t>
+            </w:r>
+          </w:p>
+          <w:p>
+            <w:pPr>
+              <w:keepNext w:val="0"/>
+              <w:keepLines w:val="0"/>
+              <w:pageBreakBefore w:val="0"/>
+              <w:widowControl/>
+              <w:suppressLineNumbers w:val="0"/>
+              <w:kinsoku/>
+              <w:wordWrap/>
+              <w:overflowPunct/>
+              <w:topLinePunct w:val="0"/>
+              <w:autoSpaceDE/>
+              <w:autoSpaceDN/>
+              <w:bidi w:val="0"/>
+              <w:adjustRightInd/>
+              <w:snapToGrid/>
+              <w:spacing w:after="240" w:afterAutospacing="0" w:line="120" w:lineRule="auto"/>
+              <w:ind w:left="0" w:leftChars="0" w:right="0" w:rightChars="0" w:firstLine="0" w:firstLineChars="0"/>
+              <w:jc w:val="both"/>
+              <w:textAlignment w:val="auto"/>
+              <w:outlineLvl w:val="9"/>
+              <w:rPr>
+                <w:rFonts w:hint="eastAsia" w:asciiTheme="minorEastAsia" w:hAnsiTheme="minorEastAsia" w:cstheme="minorEastAsia"/>
+                <w:sz w:val="18"/>
+                <w:szCs w:val="18"/>
+                <w:lang w:val="en-US" w:eastAsia="zh-CN"/>
+              </w:rPr>
+            </w:pPr>
+            <w:r>
+              <w:rPr>
+                <w:rFonts w:hint="eastAsia" w:asciiTheme="minorEastAsia" w:hAnsiTheme="minorEastAsia" w:eastAsiaTheme="minorEastAsia" w:cstheme="minorEastAsia"/>
+                <w:sz w:val="18"/>
+                <w:szCs w:val="18"/>
+              </w:rPr>
+              <w:t xml:space="preserve">                "</w:t>
+            </w:r>
+            <w:r>
+              <w:rPr>
+                <w:rFonts w:hint="eastAsia" w:asciiTheme="minorEastAsia" w:hAnsiTheme="minorEastAsia" w:cstheme="minorEastAsia"/>
+                <w:sz w:val="18"/>
+                <w:szCs w:val="18"/>
+                <w:lang w:val="en-US" w:eastAsia="zh-CN"/>
+              </w:rPr>
+              <w:t>accountCapital</w:t>
+            </w:r>
+            <w:r>
+              <w:rPr>
+                <w:rFonts w:hint="eastAsia" w:asciiTheme="minorEastAsia" w:hAnsiTheme="minorEastAsia" w:eastAsiaTheme="minorEastAsia" w:cstheme="minorEastAsia"/>
+                <w:sz w:val="18"/>
+                <w:szCs w:val="18"/>
+              </w:rPr>
+              <w:t xml:space="preserve">": </w:t>
+            </w:r>
+            <w:r>
+              <w:rPr>
+                <w:rFonts w:hint="eastAsia" w:asciiTheme="minorEastAsia" w:hAnsiTheme="minorEastAsia" w:cstheme="minorEastAsia"/>
+                <w:sz w:val="18"/>
+                <w:szCs w:val="18"/>
+                <w:lang w:val="en-US" w:eastAsia="zh-CN"/>
+              </w:rPr>
+              <w:t>200,</w:t>
+            </w:r>
+          </w:p>
+          <w:p>
+            <w:pPr>
+              <w:keepNext w:val="0"/>
+              <w:keepLines w:val="0"/>
+              <w:pageBreakBefore w:val="0"/>
+              <w:widowControl/>
+              <w:suppressLineNumbers w:val="0"/>
+              <w:kinsoku/>
+              <w:wordWrap/>
+              <w:overflowPunct/>
+              <w:topLinePunct w:val="0"/>
+              <w:autoSpaceDE/>
+              <w:autoSpaceDN/>
+              <w:bidi w:val="0"/>
+              <w:adjustRightInd/>
+              <w:snapToGrid/>
+              <w:spacing w:after="240" w:afterAutospacing="0" w:line="120" w:lineRule="auto"/>
+              <w:ind w:left="0" w:leftChars="0" w:right="0" w:rightChars="0" w:firstLine="0" w:firstLineChars="0"/>
+              <w:jc w:val="both"/>
+              <w:textAlignment w:val="auto"/>
+              <w:outlineLvl w:val="9"/>
+              <w:rPr>
+                <w:rFonts w:hint="eastAsia" w:asciiTheme="minorEastAsia" w:hAnsiTheme="minorEastAsia" w:cstheme="minorEastAsia"/>
+                <w:sz w:val="18"/>
+                <w:szCs w:val="18"/>
+                <w:lang w:val="en-US" w:eastAsia="zh-CN"/>
+              </w:rPr>
+            </w:pPr>
+            <w:r>
+              <w:rPr>
+                <w:rFonts w:hint="eastAsia" w:asciiTheme="minorEastAsia" w:hAnsiTheme="minorEastAsia" w:cstheme="minorEastAsia"/>
+                <w:sz w:val="18"/>
+                <w:szCs w:val="18"/>
+                <w:lang w:val="en-US" w:eastAsia="zh-CN"/>
+              </w:rPr>
+              <w:t xml:space="preserve">                 “accountInterest”：10，</w:t>
+            </w:r>
+          </w:p>
+          <w:p>
+            <w:pPr>
+              <w:keepNext w:val="0"/>
+              <w:keepLines w:val="0"/>
+              <w:pageBreakBefore w:val="0"/>
+              <w:widowControl/>
+              <w:suppressLineNumbers w:val="0"/>
+              <w:kinsoku/>
+              <w:wordWrap/>
+              <w:overflowPunct/>
+              <w:topLinePunct w:val="0"/>
+              <w:autoSpaceDE/>
+              <w:autoSpaceDN/>
+              <w:bidi w:val="0"/>
+              <w:adjustRightInd/>
+              <w:snapToGrid/>
+              <w:spacing w:after="240" w:afterAutospacing="0" w:line="120" w:lineRule="auto"/>
+              <w:ind w:left="0" w:leftChars="0" w:right="0" w:rightChars="0" w:firstLine="0" w:firstLineChars="0"/>
+              <w:jc w:val="both"/>
+              <w:textAlignment w:val="auto"/>
+              <w:outlineLvl w:val="9"/>
+              <w:rPr>
+                <w:rFonts w:hint="eastAsia" w:asciiTheme="minorEastAsia" w:hAnsiTheme="minorEastAsia" w:eastAsiaTheme="minorEastAsia" w:cstheme="minorEastAsia"/>
+                <w:sz w:val="18"/>
+                <w:szCs w:val="18"/>
+              </w:rPr>
+            </w:pPr>
+            <w:r>
+              <w:rPr>
+                <w:rFonts w:hint="eastAsia" w:asciiTheme="minorEastAsia" w:hAnsiTheme="minorEastAsia" w:cstheme="minorEastAsia"/>
+                <w:sz w:val="18"/>
+                <w:szCs w:val="18"/>
+                <w:lang w:val="en-US" w:eastAsia="zh-CN"/>
+              </w:rPr>
+              <w:t xml:space="preserve">                  “accountTotal”：210</w:t>
+            </w:r>
+          </w:p>
+          <w:p>
+            <w:pPr>
+              <w:keepNext w:val="0"/>
+              <w:keepLines w:val="0"/>
+              <w:pageBreakBefore w:val="0"/>
+              <w:widowControl/>
+              <w:suppressLineNumbers w:val="0"/>
+              <w:kinsoku/>
+              <w:wordWrap/>
+              <w:overflowPunct/>
+              <w:topLinePunct w:val="0"/>
+              <w:autoSpaceDE/>
+              <w:autoSpaceDN/>
+              <w:bidi w:val="0"/>
+              <w:adjustRightInd/>
+              <w:snapToGrid/>
+              <w:spacing w:after="240" w:afterAutospacing="0" w:line="120" w:lineRule="auto"/>
+              <w:ind w:left="0" w:leftChars="0" w:right="0" w:rightChars="0" w:firstLine="0" w:firstLineChars="0"/>
+              <w:jc w:val="both"/>
+              <w:textAlignment w:val="auto"/>
+              <w:outlineLvl w:val="9"/>
+              <w:rPr>
+                <w:rFonts w:hint="eastAsia" w:asciiTheme="minorEastAsia" w:hAnsiTheme="minorEastAsia" w:eastAsiaTheme="minorEastAsia" w:cstheme="minorEastAsia"/>
+                <w:sz w:val="18"/>
+                <w:szCs w:val="18"/>
+              </w:rPr>
+            </w:pPr>
+            <w:r>
+              <w:rPr>
+                <w:rFonts w:hint="eastAsia" w:asciiTheme="minorEastAsia" w:hAnsiTheme="minorEastAsia" w:eastAsiaTheme="minorEastAsia" w:cstheme="minorEastAsia"/>
+                <w:sz w:val="18"/>
+                <w:szCs w:val="18"/>
+              </w:rPr>
+              <w:t xml:space="preserve">            }, </w:t>
+            </w:r>
+          </w:p>
+          <w:p>
+            <w:pPr>
+              <w:keepNext w:val="0"/>
+              <w:keepLines w:val="0"/>
+              <w:pageBreakBefore w:val="0"/>
+              <w:widowControl/>
+              <w:suppressLineNumbers w:val="0"/>
+              <w:kinsoku/>
+              <w:wordWrap/>
+              <w:overflowPunct/>
+              <w:topLinePunct w:val="0"/>
+              <w:autoSpaceDE/>
+              <w:autoSpaceDN/>
+              <w:bidi w:val="0"/>
+              <w:adjustRightInd/>
+              <w:snapToGrid/>
+              <w:spacing w:after="240" w:afterAutospacing="0" w:line="120" w:lineRule="auto"/>
+              <w:ind w:left="0" w:leftChars="0" w:right="0" w:rightChars="0" w:firstLine="0" w:firstLineChars="0"/>
+              <w:jc w:val="both"/>
+              <w:textAlignment w:val="auto"/>
+              <w:outlineLvl w:val="9"/>
+              <w:rPr>
+                <w:rFonts w:hint="eastAsia" w:asciiTheme="minorEastAsia" w:hAnsiTheme="minorEastAsia" w:eastAsiaTheme="minorEastAsia" w:cstheme="minorEastAsia"/>
+                <w:sz w:val="18"/>
+                <w:szCs w:val="18"/>
+              </w:rPr>
+            </w:pPr>
+            <w:r>
+              <w:rPr>
+                <w:rFonts w:hint="eastAsia" w:asciiTheme="minorEastAsia" w:hAnsiTheme="minorEastAsia" w:eastAsiaTheme="minorEastAsia" w:cstheme="minorEastAsia"/>
+                <w:sz w:val="18"/>
+                <w:szCs w:val="18"/>
+              </w:rPr>
+              <w:t xml:space="preserve">            {</w:t>
+            </w:r>
+          </w:p>
+          <w:p>
+            <w:pPr>
+              <w:keepNext w:val="0"/>
+              <w:keepLines w:val="0"/>
+              <w:pageBreakBefore w:val="0"/>
+              <w:widowControl/>
+              <w:suppressLineNumbers w:val="0"/>
+              <w:kinsoku/>
+              <w:wordWrap/>
+              <w:overflowPunct/>
+              <w:topLinePunct w:val="0"/>
+              <w:autoSpaceDE/>
+              <w:autoSpaceDN/>
+              <w:bidi w:val="0"/>
+              <w:adjustRightInd/>
+              <w:snapToGrid/>
+              <w:spacing w:after="240" w:afterAutospacing="0" w:line="120" w:lineRule="auto"/>
+              <w:ind w:left="0" w:leftChars="0" w:right="0" w:rightChars="0" w:firstLine="0" w:firstLineChars="0"/>
+              <w:jc w:val="both"/>
+              <w:textAlignment w:val="auto"/>
+              <w:outlineLvl w:val="9"/>
+              <w:rPr>
+                <w:rFonts w:hint="eastAsia" w:asciiTheme="minorEastAsia" w:hAnsiTheme="minorEastAsia" w:eastAsiaTheme="minorEastAsia" w:cstheme="minorEastAsia"/>
+                <w:sz w:val="18"/>
+                <w:szCs w:val="18"/>
+              </w:rPr>
+            </w:pPr>
+            <w:r>
+              <w:rPr>
+                <w:rFonts w:hint="eastAsia" w:asciiTheme="minorEastAsia" w:hAnsiTheme="minorEastAsia" w:eastAsiaTheme="minorEastAsia" w:cstheme="minorEastAsia"/>
+                <w:sz w:val="18"/>
+                <w:szCs w:val="18"/>
+              </w:rPr>
+              <w:t xml:space="preserve">                  "</w:t>
+            </w:r>
+            <w:r>
+              <w:rPr>
+                <w:rFonts w:hint="eastAsia" w:asciiTheme="minorEastAsia" w:hAnsiTheme="minorEastAsia" w:cstheme="minorEastAsia"/>
+                <w:sz w:val="18"/>
+                <w:szCs w:val="18"/>
+                <w:lang w:val="en-US" w:eastAsia="zh-CN"/>
+              </w:rPr>
+              <w:t>planId</w:t>
+            </w:r>
+            <w:r>
+              <w:rPr>
+                <w:rFonts w:hint="eastAsia" w:asciiTheme="minorEastAsia" w:hAnsiTheme="minorEastAsia" w:eastAsiaTheme="minorEastAsia" w:cstheme="minorEastAsia"/>
+                <w:sz w:val="18"/>
+                <w:szCs w:val="18"/>
+              </w:rPr>
+              <w:t xml:space="preserve">": </w:t>
+            </w:r>
+            <w:r>
+              <w:rPr>
+                <w:rFonts w:hint="eastAsia" w:asciiTheme="minorEastAsia" w:hAnsiTheme="minorEastAsia" w:cstheme="minorEastAsia"/>
+                <w:sz w:val="18"/>
+                <w:szCs w:val="18"/>
+                <w:lang w:val="en-US" w:eastAsia="zh-CN"/>
+              </w:rPr>
+              <w:t>3</w:t>
+            </w:r>
+            <w:r>
+              <w:rPr>
+                <w:rFonts w:hint="eastAsia" w:asciiTheme="minorEastAsia" w:hAnsiTheme="minorEastAsia" w:eastAsiaTheme="minorEastAsia" w:cstheme="minorEastAsia"/>
+                <w:sz w:val="18"/>
+                <w:szCs w:val="18"/>
+              </w:rPr>
+              <w:t xml:space="preserve">, </w:t>
+            </w:r>
+          </w:p>
+          <w:p>
+            <w:pPr>
+              <w:keepNext w:val="0"/>
+              <w:keepLines w:val="0"/>
+              <w:pageBreakBefore w:val="0"/>
+              <w:widowControl/>
+              <w:suppressLineNumbers w:val="0"/>
+              <w:kinsoku/>
+              <w:wordWrap/>
+              <w:overflowPunct/>
+              <w:topLinePunct w:val="0"/>
+              <w:autoSpaceDE/>
+              <w:autoSpaceDN/>
+              <w:bidi w:val="0"/>
+              <w:adjustRightInd/>
+              <w:snapToGrid/>
+              <w:spacing w:after="240" w:afterAutospacing="0" w:line="120" w:lineRule="auto"/>
+              <w:ind w:left="0" w:leftChars="0" w:right="0" w:rightChars="0" w:firstLine="0" w:firstLineChars="0"/>
+              <w:jc w:val="both"/>
+              <w:textAlignment w:val="auto"/>
+              <w:outlineLvl w:val="9"/>
+              <w:rPr>
+                <w:rFonts w:hint="eastAsia" w:asciiTheme="minorEastAsia" w:hAnsiTheme="minorEastAsia" w:eastAsiaTheme="minorEastAsia" w:cstheme="minorEastAsia"/>
+                <w:sz w:val="18"/>
+                <w:szCs w:val="18"/>
+              </w:rPr>
+            </w:pPr>
+            <w:r>
+              <w:rPr>
+                <w:rFonts w:hint="eastAsia" w:asciiTheme="minorEastAsia" w:hAnsiTheme="minorEastAsia" w:eastAsiaTheme="minorEastAsia" w:cstheme="minorEastAsia"/>
+                <w:sz w:val="18"/>
+                <w:szCs w:val="18"/>
+              </w:rPr>
+              <w:t xml:space="preserve">                "</w:t>
+            </w:r>
+            <w:r>
+              <w:rPr>
+                <w:rFonts w:hint="eastAsia" w:asciiTheme="minorEastAsia" w:hAnsiTheme="minorEastAsia" w:cstheme="minorEastAsia"/>
+                <w:sz w:val="18"/>
+                <w:szCs w:val="18"/>
+                <w:lang w:val="en-US" w:eastAsia="zh-CN"/>
+              </w:rPr>
+              <w:t>currPeriodNum</w:t>
+            </w:r>
+            <w:r>
+              <w:rPr>
+                <w:rFonts w:hint="eastAsia" w:asciiTheme="minorEastAsia" w:hAnsiTheme="minorEastAsia" w:eastAsiaTheme="minorEastAsia" w:cstheme="minorEastAsia"/>
+                <w:sz w:val="18"/>
+                <w:szCs w:val="18"/>
+              </w:rPr>
+              <w:t xml:space="preserve">": </w:t>
+            </w:r>
+            <w:r>
+              <w:rPr>
+                <w:rFonts w:hint="eastAsia" w:asciiTheme="minorEastAsia" w:hAnsiTheme="minorEastAsia" w:cstheme="minorEastAsia"/>
+                <w:sz w:val="18"/>
+                <w:szCs w:val="18"/>
+                <w:lang w:val="en-US" w:eastAsia="zh-CN"/>
+              </w:rPr>
+              <w:t>3</w:t>
+            </w:r>
+            <w:r>
+              <w:rPr>
+                <w:rFonts w:hint="eastAsia" w:asciiTheme="minorEastAsia" w:hAnsiTheme="minorEastAsia" w:eastAsiaTheme="minorEastAsia" w:cstheme="minorEastAsia"/>
+                <w:sz w:val="18"/>
+                <w:szCs w:val="18"/>
+              </w:rPr>
+              <w:t xml:space="preserve">, </w:t>
+            </w:r>
+          </w:p>
+          <w:p>
+            <w:pPr>
+              <w:keepNext w:val="0"/>
+              <w:keepLines w:val="0"/>
+              <w:pageBreakBefore w:val="0"/>
+              <w:widowControl/>
+              <w:suppressLineNumbers w:val="0"/>
+              <w:kinsoku/>
+              <w:wordWrap/>
+              <w:overflowPunct/>
+              <w:topLinePunct w:val="0"/>
+              <w:autoSpaceDE/>
+              <w:autoSpaceDN/>
+              <w:bidi w:val="0"/>
+              <w:adjustRightInd/>
+              <w:snapToGrid/>
+              <w:spacing w:after="240" w:afterAutospacing="0" w:line="120" w:lineRule="auto"/>
+              <w:ind w:left="0" w:leftChars="0" w:right="0" w:rightChars="0" w:firstLine="0" w:firstLineChars="0"/>
+              <w:jc w:val="both"/>
+              <w:textAlignment w:val="auto"/>
+              <w:outlineLvl w:val="9"/>
+              <w:rPr>
+                <w:rFonts w:hint="eastAsia" w:asciiTheme="minorEastAsia" w:hAnsiTheme="minorEastAsia" w:eastAsiaTheme="minorEastAsia" w:cstheme="minorEastAsia"/>
+                <w:sz w:val="18"/>
+                <w:szCs w:val="18"/>
+              </w:rPr>
+            </w:pPr>
+            <w:r>
+              <w:rPr>
+                <w:rFonts w:hint="eastAsia" w:asciiTheme="minorEastAsia" w:hAnsiTheme="minorEastAsia" w:eastAsiaTheme="minorEastAsia" w:cstheme="minorEastAsia"/>
+                <w:sz w:val="18"/>
+                <w:szCs w:val="18"/>
+              </w:rPr>
+              <w:t xml:space="preserve">                "</w:t>
+            </w:r>
+            <w:r>
+              <w:rPr>
+                <w:rFonts w:hint="eastAsia" w:asciiTheme="minorEastAsia" w:hAnsiTheme="minorEastAsia" w:cstheme="minorEastAsia"/>
+                <w:sz w:val="18"/>
+                <w:szCs w:val="18"/>
+                <w:lang w:val="en-US" w:eastAsia="zh-CN"/>
+              </w:rPr>
+              <w:t>accountDate</w:t>
+            </w:r>
+            <w:r>
+              <w:rPr>
+                <w:rFonts w:hint="eastAsia" w:asciiTheme="minorEastAsia" w:hAnsiTheme="minorEastAsia" w:eastAsiaTheme="minorEastAsia" w:cstheme="minorEastAsia"/>
+                <w:sz w:val="18"/>
+                <w:szCs w:val="18"/>
+              </w:rPr>
+              <w:t xml:space="preserve">": </w:t>
+            </w:r>
+            <w:r>
+              <w:rPr>
+                <w:rFonts w:hint="default" w:asciiTheme="minorEastAsia" w:hAnsiTheme="minorEastAsia" w:cstheme="minorEastAsia"/>
+                <w:sz w:val="18"/>
+                <w:szCs w:val="18"/>
+                <w:lang w:val="en-US" w:eastAsia="zh-CN"/>
+              </w:rPr>
+              <w:t>‘</w:t>
+            </w:r>
+            <w:r>
+              <w:rPr>
+                <w:rFonts w:hint="eastAsia" w:asciiTheme="minorEastAsia" w:hAnsiTheme="minorEastAsia" w:cstheme="minorEastAsia"/>
+                <w:sz w:val="18"/>
+                <w:szCs w:val="18"/>
+                <w:lang w:val="en-US" w:eastAsia="zh-CN"/>
+              </w:rPr>
+              <w:t>2018-12-29</w:t>
+            </w:r>
+            <w:r>
+              <w:rPr>
+                <w:rFonts w:hint="default" w:asciiTheme="minorEastAsia" w:hAnsiTheme="minorEastAsia" w:cstheme="minorEastAsia"/>
+                <w:sz w:val="18"/>
+                <w:szCs w:val="18"/>
+                <w:lang w:val="en-US" w:eastAsia="zh-CN"/>
+              </w:rPr>
+              <w:t>’</w:t>
+            </w:r>
+            <w:r>
+              <w:rPr>
+                <w:rFonts w:hint="eastAsia" w:asciiTheme="minorEastAsia" w:hAnsiTheme="minorEastAsia" w:eastAsiaTheme="minorEastAsia" w:cstheme="minorEastAsia"/>
+                <w:sz w:val="18"/>
+                <w:szCs w:val="18"/>
+              </w:rPr>
+              <w:t xml:space="preserve">, </w:t>
+            </w:r>
+          </w:p>
+          <w:p>
+            <w:pPr>
+              <w:keepNext w:val="0"/>
+              <w:keepLines w:val="0"/>
+              <w:pageBreakBefore w:val="0"/>
+              <w:widowControl/>
+              <w:suppressLineNumbers w:val="0"/>
+              <w:kinsoku/>
+              <w:wordWrap/>
+              <w:overflowPunct/>
+              <w:topLinePunct w:val="0"/>
+              <w:autoSpaceDE/>
+              <w:autoSpaceDN/>
+              <w:bidi w:val="0"/>
+              <w:adjustRightInd/>
+              <w:snapToGrid/>
+              <w:spacing w:after="240" w:afterAutospacing="0" w:line="120" w:lineRule="auto"/>
+              <w:ind w:left="0" w:leftChars="0" w:right="0" w:rightChars="0" w:firstLine="0" w:firstLineChars="0"/>
+              <w:jc w:val="both"/>
+              <w:textAlignment w:val="auto"/>
+              <w:outlineLvl w:val="9"/>
+              <w:rPr>
+                <w:rFonts w:hint="eastAsia" w:asciiTheme="minorEastAsia" w:hAnsiTheme="minorEastAsia" w:cstheme="minorEastAsia"/>
+                <w:sz w:val="18"/>
+                <w:szCs w:val="18"/>
+                <w:lang w:val="en-US" w:eastAsia="zh-CN"/>
+              </w:rPr>
+            </w:pPr>
+            <w:r>
+              <w:rPr>
+                <w:rFonts w:hint="eastAsia" w:asciiTheme="minorEastAsia" w:hAnsiTheme="minorEastAsia" w:eastAsiaTheme="minorEastAsia" w:cstheme="minorEastAsia"/>
+                <w:sz w:val="18"/>
+                <w:szCs w:val="18"/>
+              </w:rPr>
+              <w:t xml:space="preserve">                "</w:t>
+            </w:r>
+            <w:r>
+              <w:rPr>
+                <w:rFonts w:hint="eastAsia" w:asciiTheme="minorEastAsia" w:hAnsiTheme="minorEastAsia" w:cstheme="minorEastAsia"/>
+                <w:sz w:val="18"/>
+                <w:szCs w:val="18"/>
+                <w:lang w:val="en-US" w:eastAsia="zh-CN"/>
+              </w:rPr>
+              <w:t>accountCapital</w:t>
+            </w:r>
+            <w:r>
+              <w:rPr>
+                <w:rFonts w:hint="eastAsia" w:asciiTheme="minorEastAsia" w:hAnsiTheme="minorEastAsia" w:eastAsiaTheme="minorEastAsia" w:cstheme="minorEastAsia"/>
+                <w:sz w:val="18"/>
+                <w:szCs w:val="18"/>
+              </w:rPr>
+              <w:t xml:space="preserve">": </w:t>
+            </w:r>
+            <w:r>
+              <w:rPr>
+                <w:rFonts w:hint="eastAsia" w:asciiTheme="minorEastAsia" w:hAnsiTheme="minorEastAsia" w:cstheme="minorEastAsia"/>
+                <w:sz w:val="18"/>
+                <w:szCs w:val="18"/>
+                <w:lang w:val="en-US" w:eastAsia="zh-CN"/>
+              </w:rPr>
+              <w:t>200,</w:t>
+            </w:r>
+          </w:p>
+          <w:p>
+            <w:pPr>
+              <w:keepNext w:val="0"/>
+              <w:keepLines w:val="0"/>
+              <w:pageBreakBefore w:val="0"/>
+              <w:widowControl/>
+              <w:suppressLineNumbers w:val="0"/>
+              <w:kinsoku/>
+              <w:wordWrap/>
+              <w:overflowPunct/>
+              <w:topLinePunct w:val="0"/>
+              <w:autoSpaceDE/>
+              <w:autoSpaceDN/>
+              <w:bidi w:val="0"/>
+              <w:adjustRightInd/>
+              <w:snapToGrid/>
+              <w:spacing w:after="240" w:afterAutospacing="0" w:line="120" w:lineRule="auto"/>
+              <w:ind w:left="0" w:leftChars="0" w:right="0" w:rightChars="0" w:firstLine="0" w:firstLineChars="0"/>
+              <w:jc w:val="both"/>
+              <w:textAlignment w:val="auto"/>
+              <w:outlineLvl w:val="9"/>
+              <w:rPr>
+                <w:rFonts w:hint="eastAsia" w:asciiTheme="minorEastAsia" w:hAnsiTheme="minorEastAsia" w:cstheme="minorEastAsia"/>
+                <w:sz w:val="18"/>
+                <w:szCs w:val="18"/>
+                <w:lang w:val="en-US" w:eastAsia="zh-CN"/>
+              </w:rPr>
+            </w:pPr>
+            <w:r>
+              <w:rPr>
+                <w:rFonts w:hint="eastAsia" w:asciiTheme="minorEastAsia" w:hAnsiTheme="minorEastAsia" w:cstheme="minorEastAsia"/>
+                <w:sz w:val="18"/>
+                <w:szCs w:val="18"/>
+                <w:lang w:val="en-US" w:eastAsia="zh-CN"/>
+              </w:rPr>
+              <w:t xml:space="preserve">                 “accountInterest”：10，</w:t>
+            </w:r>
+          </w:p>
+          <w:p>
+            <w:pPr>
+              <w:keepNext w:val="0"/>
+              <w:keepLines w:val="0"/>
+              <w:pageBreakBefore w:val="0"/>
+              <w:widowControl/>
+              <w:suppressLineNumbers w:val="0"/>
+              <w:kinsoku/>
+              <w:wordWrap/>
+              <w:overflowPunct/>
+              <w:topLinePunct w:val="0"/>
+              <w:autoSpaceDE/>
+              <w:autoSpaceDN/>
+              <w:bidi w:val="0"/>
+              <w:adjustRightInd/>
+              <w:snapToGrid/>
+              <w:spacing w:after="240" w:afterAutospacing="0" w:line="120" w:lineRule="auto"/>
+              <w:ind w:left="0" w:leftChars="0" w:right="0" w:rightChars="0" w:firstLine="0" w:firstLineChars="0"/>
+              <w:jc w:val="both"/>
+              <w:textAlignment w:val="auto"/>
+              <w:outlineLvl w:val="9"/>
+              <w:rPr>
+                <w:rFonts w:hint="eastAsia" w:asciiTheme="minorEastAsia" w:hAnsiTheme="minorEastAsia" w:eastAsiaTheme="minorEastAsia" w:cstheme="minorEastAsia"/>
+                <w:sz w:val="18"/>
+                <w:szCs w:val="18"/>
+              </w:rPr>
+            </w:pPr>
+            <w:r>
+              <w:rPr>
+                <w:rFonts w:hint="eastAsia" w:asciiTheme="minorEastAsia" w:hAnsiTheme="minorEastAsia" w:cstheme="minorEastAsia"/>
+                <w:sz w:val="18"/>
+                <w:szCs w:val="18"/>
+                <w:lang w:val="en-US" w:eastAsia="zh-CN"/>
+              </w:rPr>
+              <w:t xml:space="preserve">                  “accountTotal”：210</w:t>
+            </w:r>
+          </w:p>
+          <w:p>
+            <w:pPr>
+              <w:keepNext w:val="0"/>
+              <w:keepLines w:val="0"/>
+              <w:pageBreakBefore w:val="0"/>
+              <w:widowControl/>
+              <w:suppressLineNumbers w:val="0"/>
+              <w:kinsoku/>
+              <w:wordWrap/>
+              <w:overflowPunct/>
+              <w:topLinePunct w:val="0"/>
+              <w:autoSpaceDE/>
+              <w:autoSpaceDN/>
+              <w:bidi w:val="0"/>
+              <w:adjustRightInd/>
+              <w:snapToGrid/>
+              <w:spacing w:after="240" w:afterAutospacing="0" w:line="120" w:lineRule="auto"/>
+              <w:ind w:left="0" w:leftChars="0" w:right="0" w:rightChars="0" w:firstLine="0" w:firstLineChars="0"/>
+              <w:jc w:val="both"/>
+              <w:textAlignment w:val="auto"/>
+              <w:outlineLvl w:val="9"/>
+              <w:rPr>
+                <w:rFonts w:hint="eastAsia" w:asciiTheme="minorEastAsia" w:hAnsiTheme="minorEastAsia" w:eastAsiaTheme="minorEastAsia" w:cstheme="minorEastAsia"/>
+                <w:sz w:val="18"/>
+                <w:szCs w:val="18"/>
+              </w:rPr>
+            </w:pPr>
+          </w:p>
+          <w:p>
+            <w:pPr>
+              <w:keepNext w:val="0"/>
+              <w:keepLines w:val="0"/>
+              <w:pageBreakBefore w:val="0"/>
+              <w:widowControl/>
+              <w:suppressLineNumbers w:val="0"/>
+              <w:kinsoku/>
+              <w:wordWrap/>
+              <w:overflowPunct/>
+              <w:topLinePunct w:val="0"/>
+              <w:autoSpaceDE/>
+              <w:autoSpaceDN/>
+              <w:bidi w:val="0"/>
+              <w:adjustRightInd/>
+              <w:snapToGrid/>
+              <w:spacing w:after="240" w:afterAutospacing="0" w:line="120" w:lineRule="auto"/>
+              <w:ind w:left="0" w:leftChars="0" w:right="0" w:rightChars="0" w:firstLine="0" w:firstLineChars="0"/>
+              <w:jc w:val="both"/>
+              <w:textAlignment w:val="auto"/>
+              <w:outlineLvl w:val="9"/>
+              <w:rPr>
+                <w:rFonts w:hint="eastAsia" w:asciiTheme="minorEastAsia" w:hAnsiTheme="minorEastAsia" w:eastAsiaTheme="minorEastAsia" w:cstheme="minorEastAsia"/>
+                <w:sz w:val="18"/>
+                <w:szCs w:val="18"/>
+              </w:rPr>
+            </w:pPr>
+            <w:r>
+              <w:rPr>
+                <w:rFonts w:hint="eastAsia" w:asciiTheme="minorEastAsia" w:hAnsiTheme="minorEastAsia" w:eastAsiaTheme="minorEastAsia" w:cstheme="minorEastAsia"/>
+                <w:sz w:val="18"/>
+                <w:szCs w:val="18"/>
+              </w:rPr>
+              <w:t xml:space="preserve">            }</w:t>
+            </w:r>
+          </w:p>
+          <w:p>
+            <w:pPr>
+              <w:keepNext w:val="0"/>
+              <w:keepLines w:val="0"/>
+              <w:pageBreakBefore w:val="0"/>
+              <w:widowControl/>
+              <w:suppressLineNumbers w:val="0"/>
+              <w:kinsoku/>
+              <w:wordWrap/>
+              <w:overflowPunct/>
+              <w:topLinePunct w:val="0"/>
+              <w:autoSpaceDE/>
+              <w:autoSpaceDN/>
+              <w:bidi w:val="0"/>
+              <w:adjustRightInd/>
+              <w:snapToGrid/>
+              <w:spacing w:after="240" w:afterAutospacing="0" w:line="120" w:lineRule="auto"/>
+              <w:ind w:left="0" w:leftChars="0" w:right="0" w:rightChars="0" w:firstLine="0" w:firstLineChars="0"/>
+              <w:jc w:val="both"/>
+              <w:textAlignment w:val="auto"/>
+              <w:outlineLvl w:val="9"/>
+              <w:rPr>
+                <w:rFonts w:hint="eastAsia" w:asciiTheme="minorEastAsia" w:hAnsiTheme="minorEastAsia" w:eastAsiaTheme="minorEastAsia" w:cstheme="minorEastAsia"/>
+                <w:sz w:val="18"/>
+                <w:szCs w:val="18"/>
+              </w:rPr>
+            </w:pPr>
+            <w:r>
+              <w:rPr>
+                <w:rFonts w:hint="eastAsia" w:asciiTheme="minorEastAsia" w:hAnsiTheme="minorEastAsia" w:eastAsiaTheme="minorEastAsia" w:cstheme="minorEastAsia"/>
+                <w:sz w:val="18"/>
+                <w:szCs w:val="18"/>
+              </w:rPr>
+              <w:t xml:space="preserve">        ]</w:t>
+            </w:r>
+          </w:p>
+          <w:p>
+            <w:pPr>
+              <w:keepNext w:val="0"/>
+              <w:keepLines w:val="0"/>
+              <w:pageBreakBefore w:val="0"/>
+              <w:widowControl/>
+              <w:suppressLineNumbers w:val="0"/>
+              <w:kinsoku/>
+              <w:wordWrap/>
+              <w:overflowPunct/>
+              <w:topLinePunct w:val="0"/>
+              <w:autoSpaceDE/>
+              <w:autoSpaceDN/>
+              <w:bidi w:val="0"/>
+              <w:adjustRightInd/>
+              <w:snapToGrid/>
+              <w:spacing w:after="240" w:afterAutospacing="0" w:line="120" w:lineRule="auto"/>
+              <w:ind w:left="0" w:leftChars="0" w:right="0" w:rightChars="0" w:firstLine="0" w:firstLineChars="0"/>
+              <w:jc w:val="both"/>
+              <w:textAlignment w:val="auto"/>
+              <w:outlineLvl w:val="9"/>
+              <w:rPr>
+                <w:rFonts w:hint="eastAsia" w:asciiTheme="minorEastAsia" w:hAnsiTheme="minorEastAsia" w:eastAsiaTheme="minorEastAsia" w:cstheme="minorEastAsia"/>
+                <w:sz w:val="18"/>
+                <w:szCs w:val="18"/>
+              </w:rPr>
+            </w:pPr>
+            <w:r>
+              <w:rPr>
+                <w:rFonts w:hint="eastAsia" w:asciiTheme="minorEastAsia" w:hAnsiTheme="minorEastAsia" w:eastAsiaTheme="minorEastAsia" w:cstheme="minorEastAsia"/>
+                <w:sz w:val="18"/>
+                <w:szCs w:val="18"/>
+              </w:rPr>
+              <w:t xml:space="preserve">    }</w:t>
+            </w:r>
+          </w:p>
+          <w:p>
+            <w:pPr>
+              <w:keepNext w:val="0"/>
+              <w:keepLines w:val="0"/>
+              <w:pageBreakBefore w:val="0"/>
+              <w:widowControl/>
+              <w:suppressLineNumbers w:val="0"/>
+              <w:kinsoku/>
+              <w:wordWrap/>
+              <w:overflowPunct/>
+              <w:topLinePunct w:val="0"/>
+              <w:autoSpaceDE/>
+              <w:autoSpaceDN/>
+              <w:bidi w:val="0"/>
+              <w:adjustRightInd/>
+              <w:snapToGrid/>
+              <w:spacing w:after="240" w:afterAutospacing="0" w:line="120" w:lineRule="auto"/>
+              <w:ind w:left="0" w:leftChars="0" w:right="0" w:rightChars="0" w:firstLine="0" w:firstLineChars="0"/>
+              <w:jc w:val="both"/>
+              <w:textAlignment w:val="auto"/>
+              <w:outlineLvl w:val="9"/>
+              <w:rPr>
+                <w:rFonts w:hint="eastAsia" w:asciiTheme="minorEastAsia" w:hAnsiTheme="minorEastAsia" w:eastAsiaTheme="minorEastAsia" w:cstheme="minorEastAsia"/>
+                <w:sz w:val="18"/>
+                <w:szCs w:val="18"/>
+              </w:rPr>
+            </w:pPr>
+            <w:r>
+              <w:rPr>
+                <w:rFonts w:hint="eastAsia" w:asciiTheme="minorEastAsia" w:hAnsiTheme="minorEastAsia" w:eastAsiaTheme="minorEastAsia" w:cstheme="minorEastAsia"/>
+                <w:sz w:val="18"/>
+                <w:szCs w:val="18"/>
+              </w:rPr>
+              <w:t>}</w:t>
+            </w:r>
+          </w:p>
+          <w:p/>
+        </w:tc>
+      </w:tr>
+      <w:tr>
+        <w:tblPrEx>
+          <w:tblBorders>
+            <w:top w:val="single" w:color="auto" w:sz="4" w:space="0"/>
+            <w:left w:val="single" w:color="auto" w:sz="4" w:space="0"/>
+            <w:bottom w:val="single" w:color="auto" w:sz="4" w:space="0"/>
+            <w:right w:val="single" w:color="auto" w:sz="4" w:space="0"/>
+            <w:insideH w:val="single" w:color="auto" w:sz="4" w:space="0"/>
+            <w:insideV w:val="single" w:color="auto" w:sz="4" w:space="0"/>
+          </w:tblBorders>
+          <w:tblLayout w:type="fixed"/>
+          <w:tblCellMar>
+            <w:top w:w="0" w:type="dxa"/>
+            <w:left w:w="103" w:type="dxa"/>
+            <w:bottom w:w="0" w:type="dxa"/>
+            <w:right w:w="108" w:type="dxa"/>
+          </w:tblCellMar>
+        </w:tblPrEx>
+        <w:tc>
+          <w:tcPr>
+            <w:tcW w:w="1578" w:type="dxa"/>
+            <w:tcBorders>
+              <w:top w:val="single" w:color="D7D7D7" w:sz="4" w:space="0"/>
+              <w:left w:val="single" w:color="D7D7D7" w:sz="4" w:space="0"/>
+              <w:bottom w:val="single" w:color="D7D7D7" w:sz="4" w:space="0"/>
+              <w:right w:val="single" w:color="D7D7D7" w:sz="4" w:space="0"/>
+              <w:insideH w:val="single" w:sz="4" w:space="0"/>
+              <w:insideV w:val="single" w:sz="4" w:space="0"/>
+            </w:tcBorders>
+            <w:shd w:val="clear" w:color="auto" w:fill="F4F5F9"/>
+            <w:tcMar>
+              <w:left w:w="103" w:type="dxa"/>
+            </w:tcMar>
+            <w:vAlign w:val="top"/>
+          </w:tcPr>
+          <w:p>
+            <w:pPr>
+              <w:jc w:val="center"/>
+              <w:rPr>
+                <w:rFonts w:hint="eastAsia" w:asciiTheme="minorEastAsia" w:hAnsiTheme="minorEastAsia" w:cstheme="minorEastAsia"/>
+                <w:sz w:val="18"/>
+                <w:szCs w:val="18"/>
+                <w:lang w:val="en-US" w:eastAsia="zh-CN"/>
+              </w:rPr>
+            </w:pPr>
+          </w:p>
+        </w:tc>
+        <w:tc>
+          <w:tcPr>
+            <w:tcW w:w="7591" w:type="dxa"/>
+            <w:gridSpan w:val="4"/>
             <w:tcBorders>
               <w:top w:val="single" w:color="D7D7D7" w:sz="4" w:space="0"/>
               <w:left w:val="single" w:color="D7D7D7" w:sz="4" w:space="0"/>
@@ -40390,7 +44431,7 @@
     <w:lsdException w:unhideWhenUsed="0" w:uiPriority="0" w:semiHidden="0" w:name="table of authorities"/>
     <w:lsdException w:unhideWhenUsed="0" w:uiPriority="0" w:semiHidden="0" w:name="macro"/>
     <w:lsdException w:unhideWhenUsed="0" w:uiPriority="0" w:semiHidden="0" w:name="toa heading"/>
-    <w:lsdException w:unhideWhenUsed="0" w:uiPriority="0" w:semiHidden="0" w:name="List"/>
+    <w:lsdException w:qFormat="1" w:unhideWhenUsed="0" w:uiPriority="0" w:semiHidden="0" w:name="List"/>
     <w:lsdException w:unhideWhenUsed="0" w:uiPriority="0" w:semiHidden="0" w:name="List Bullet"/>
     <w:lsdException w:unhideWhenUsed="0" w:uiPriority="0" w:semiHidden="0" w:name="List Number"/>
     <w:lsdException w:unhideWhenUsed="0" w:uiPriority="0" w:semiHidden="0" w:name="List 2"/>
@@ -40409,7 +44450,7 @@
     <w:lsdException w:unhideWhenUsed="0" w:uiPriority="0" w:semiHidden="0" w:name="Closing"/>
     <w:lsdException w:unhideWhenUsed="0" w:uiPriority="0" w:semiHidden="0" w:name="Signature"/>
     <w:lsdException w:qFormat="1" w:uiPriority="1" w:semiHidden="0" w:name="Default Paragraph Font"/>
-    <w:lsdException w:unhideWhenUsed="0" w:uiPriority="0" w:semiHidden="0" w:name="Body Text"/>
+    <w:lsdException w:qFormat="1" w:unhideWhenUsed="0" w:uiPriority="0" w:semiHidden="0" w:name="Body Text"/>
     <w:lsdException w:unhideWhenUsed="0" w:uiPriority="0" w:semiHidden="0" w:name="Body Text Indent"/>
     <w:lsdException w:unhideWhenUsed="0" w:uiPriority="0" w:semiHidden="0" w:name="List Continue"/>
     <w:lsdException w:unhideWhenUsed="0" w:uiPriority="0" w:semiHidden="0" w:name="List Continue 2"/>
@@ -40442,7 +44483,7 @@
     <w:lsdException w:unhideWhenUsed="0" w:uiPriority="0" w:semiHidden="0" w:name="HTML Code"/>
     <w:lsdException w:unhideWhenUsed="0" w:uiPriority="0" w:semiHidden="0" w:name="HTML Definition"/>
     <w:lsdException w:unhideWhenUsed="0" w:uiPriority="0" w:semiHidden="0" w:name="HTML Keyboard"/>
-    <w:lsdException w:unhideWhenUsed="0" w:uiPriority="0" w:semiHidden="0" w:name="HTML Preformatted"/>
+    <w:lsdException w:qFormat="1" w:unhideWhenUsed="0" w:uiPriority="0" w:semiHidden="0" w:name="HTML Preformatted"/>
     <w:lsdException w:unhideWhenUsed="0" w:uiPriority="0" w:semiHidden="0" w:name="HTML Sample"/>
     <w:lsdException w:unhideWhenUsed="0" w:uiPriority="0" w:semiHidden="0" w:name="HTML Typewriter"/>
     <w:lsdException w:unhideWhenUsed="0" w:uiPriority="0" w:semiHidden="0" w:name="HTML Variable"/>
@@ -40849,6 +44890,7 @@
   <w:style w:type="paragraph" w:styleId="12">
     <w:name w:val="Body Text"/>
     <w:basedOn w:val="1"/>
+    <w:qFormat/>
     <w:uiPriority w:val="0"/>
     <w:pPr>
       <w:spacing w:before="0" w:after="140" w:line="288" w:lineRule="auto"/>
@@ -40896,11 +44938,13 @@
   <w:style w:type="paragraph" w:styleId="15">
     <w:name w:val="List"/>
     <w:basedOn w:val="12"/>
+    <w:qFormat/>
     <w:uiPriority w:val="0"/>
   </w:style>
   <w:style w:type="paragraph" w:styleId="16">
     <w:name w:val="HTML Preformatted"/>
     <w:basedOn w:val="1"/>
+    <w:qFormat/>
     <w:uiPriority w:val="0"/>
     <w:pPr>
       <w:tabs>
@@ -41046,6 +45090,7 @@
     <w:name w:val="_Style 27"/>
     <w:basedOn w:val="1"/>
     <w:next w:val="1"/>
+    <w:qFormat/>
     <w:uiPriority w:val="0"/>
     <w:pPr>
       <w:pBdr>
@@ -41063,6 +45108,7 @@
     <w:name w:val="_Style 28"/>
     <w:basedOn w:val="1"/>
     <w:next w:val="1"/>
+    <w:qFormat/>
     <w:uiPriority w:val="0"/>
     <w:pPr>
       <w:pBdr>

--- a/银软与苏州汇达业务具体对接内容规划V6(2).docx
+++ b/银软与苏州汇达业务具体对接内容规划V6(2).docx
@@ -7360,18 +7360,20 @@
               <w:widowControl w:val="0"/>
               <w:jc w:val="both"/>
               <w:rPr>
-                <w:rFonts w:asciiTheme="minorEastAsia" w:hAnsiTheme="minorEastAsia" w:cstheme="minorEastAsia"/>
-                <w:sz w:val="18"/>
-                <w:szCs w:val="18"/>
-              </w:rPr>
-            </w:pPr>
-            <w:r>
-              <w:rPr>
-                <w:rFonts w:asciiTheme="minorEastAsia" w:hAnsiTheme="minorEastAsia" w:cstheme="minorEastAsia"/>
-                <w:sz w:val="18"/>
-                <w:szCs w:val="18"/>
-              </w:rPr>
-              <w:t>loanAmount</w:t>
+                <w:rFonts w:hint="eastAsia" w:asciiTheme="minorEastAsia" w:hAnsiTheme="minorEastAsia" w:eastAsiaTheme="minorEastAsia" w:cstheme="minorEastAsia"/>
+                <w:sz w:val="18"/>
+                <w:szCs w:val="18"/>
+                <w:lang w:val="en-US" w:eastAsia="zh-CN"/>
+              </w:rPr>
+            </w:pPr>
+            <w:r>
+              <w:rPr>
+                <w:rFonts w:hint="eastAsia" w:asciiTheme="minorEastAsia" w:hAnsiTheme="minorEastAsia" w:cstheme="minorEastAsia"/>
+                <w:sz w:val="18"/>
+                <w:szCs w:val="18"/>
+                <w:lang w:val="en-US" w:eastAsia="zh-CN"/>
+              </w:rPr>
+              <w:t>orderCode</w:t>
             </w:r>
           </w:p>
         </w:tc>
@@ -7396,18 +7398,20 @@
               <w:widowControl w:val="0"/>
               <w:jc w:val="both"/>
               <w:rPr>
-                <w:rFonts w:asciiTheme="minorEastAsia" w:hAnsiTheme="minorEastAsia" w:cstheme="minorEastAsia"/>
-                <w:sz w:val="18"/>
-                <w:szCs w:val="18"/>
-              </w:rPr>
-            </w:pPr>
-            <w:r>
-              <w:rPr>
-                <w:rFonts w:asciiTheme="minorEastAsia" w:hAnsiTheme="minorEastAsia" w:cstheme="minorEastAsia"/>
-                <w:sz w:val="18"/>
-                <w:szCs w:val="18"/>
-              </w:rPr>
-              <w:t>double</w:t>
+                <w:rFonts w:hint="eastAsia" w:asciiTheme="minorEastAsia" w:hAnsiTheme="minorEastAsia" w:eastAsiaTheme="minorEastAsia" w:cstheme="minorEastAsia"/>
+                <w:sz w:val="18"/>
+                <w:szCs w:val="18"/>
+                <w:lang w:val="en-US" w:eastAsia="zh-CN"/>
+              </w:rPr>
+            </w:pPr>
+            <w:r>
+              <w:rPr>
+                <w:rFonts w:hint="eastAsia" w:asciiTheme="minorEastAsia" w:hAnsiTheme="minorEastAsia" w:cstheme="minorEastAsia"/>
+                <w:sz w:val="18"/>
+                <w:szCs w:val="18"/>
+                <w:lang w:val="en-US" w:eastAsia="zh-CN"/>
+              </w:rPr>
+              <w:t>String</w:t>
             </w:r>
           </w:p>
         </w:tc>
@@ -7432,16 +7436,18 @@
               <w:widowControl w:val="0"/>
               <w:jc w:val="both"/>
               <w:rPr>
-                <w:rFonts w:asciiTheme="minorEastAsia" w:hAnsiTheme="minorEastAsia" w:cstheme="minorEastAsia"/>
-                <w:sz w:val="18"/>
-                <w:szCs w:val="18"/>
-              </w:rPr>
-            </w:pPr>
-            <w:r>
-              <w:rPr>
-                <w:rFonts w:asciiTheme="minorEastAsia" w:hAnsiTheme="minorEastAsia" w:cstheme="minorEastAsia"/>
-                <w:sz w:val="18"/>
-                <w:szCs w:val="18"/>
+                <w:rFonts w:hint="eastAsia" w:asciiTheme="minorEastAsia" w:hAnsiTheme="minorEastAsia" w:eastAsiaTheme="minorEastAsia" w:cstheme="minorEastAsia"/>
+                <w:sz w:val="18"/>
+                <w:szCs w:val="18"/>
+                <w:lang w:val="en-US" w:eastAsia="zh-CN"/>
+              </w:rPr>
+            </w:pPr>
+            <w:r>
+              <w:rPr>
+                <w:rFonts w:hint="eastAsia" w:asciiTheme="minorEastAsia" w:hAnsiTheme="minorEastAsia" w:cstheme="minorEastAsia"/>
+                <w:sz w:val="18"/>
+                <w:szCs w:val="18"/>
+                <w:lang w:val="en-US" w:eastAsia="zh-CN"/>
               </w:rPr>
               <w:t>是</w:t>
             </w:r>
@@ -7468,35 +7474,20 @@
               <w:widowControl w:val="0"/>
               <w:jc w:val="both"/>
               <w:rPr>
-                <w:rFonts w:asciiTheme="minorEastAsia" w:hAnsiTheme="minorEastAsia" w:cstheme="minorEastAsia"/>
-                <w:sz w:val="18"/>
-                <w:szCs w:val="18"/>
-              </w:rPr>
-            </w:pPr>
-            <w:r>
-              <w:rPr>
-                <w:rFonts w:asciiTheme="minorEastAsia" w:hAnsiTheme="minorEastAsia" w:cstheme="minorEastAsia"/>
-                <w:sz w:val="18"/>
-                <w:szCs w:val="18"/>
-              </w:rPr>
-              <w:t>申请</w:t>
-            </w:r>
-            <w:r>
-              <w:rPr>
-                <w:rFonts w:asciiTheme="minorEastAsia" w:hAnsiTheme="minorEastAsia" w:cstheme="minorEastAsia"/>
+                <w:rFonts w:hint="eastAsia" w:asciiTheme="minorEastAsia" w:hAnsiTheme="minorEastAsia" w:eastAsiaTheme="minorEastAsia" w:cstheme="minorEastAsia"/>
                 <w:sz w:val="18"/>
                 <w:szCs w:val="18"/>
                 <w:lang w:val="en-US" w:eastAsia="zh-CN"/>
               </w:rPr>
-              <w:t>贷款</w:t>
-            </w:r>
-            <w:r>
-              <w:rPr>
-                <w:rFonts w:asciiTheme="minorEastAsia" w:hAnsiTheme="minorEastAsia" w:cstheme="minorEastAsia"/>
-                <w:sz w:val="18"/>
-                <w:szCs w:val="18"/>
-              </w:rPr>
-              <w:t>金额</w:t>
+            </w:pPr>
+            <w:r>
+              <w:rPr>
+                <w:rFonts w:hint="eastAsia" w:asciiTheme="minorEastAsia" w:hAnsiTheme="minorEastAsia" w:cstheme="minorEastAsia"/>
+                <w:sz w:val="18"/>
+                <w:szCs w:val="18"/>
+                <w:lang w:val="en-US" w:eastAsia="zh-CN"/>
+              </w:rPr>
+              <w:t>订单号</w:t>
             </w:r>
           </w:p>
         </w:tc>
@@ -7584,8 +7575,223 @@
                 <w:sz w:val="18"/>
                 <w:szCs w:val="18"/>
               </w:rPr>
+              <w:t>loanAmount</w:t>
+            </w:r>
+          </w:p>
+        </w:tc>
+        <w:tc>
+          <w:tcPr>
+            <w:tcW w:w="1017" w:type="dxa"/>
+            <w:tcBorders>
+              <w:top w:val="single" w:color="D7D7D7" w:sz="4" w:space="0"/>
+              <w:left w:val="single" w:color="D7D7D7" w:sz="4" w:space="0"/>
+              <w:bottom w:val="single" w:color="D7D7D7" w:sz="4" w:space="0"/>
+              <w:right w:val="single" w:color="D7D7D7" w:sz="4" w:space="0"/>
+              <w:insideH w:val="single" w:sz="4" w:space="0"/>
+              <w:insideV w:val="single" w:sz="4" w:space="0"/>
+            </w:tcBorders>
+            <w:shd w:val="clear" w:color="auto" w:fill="FFFFFF" w:themeFill="background1"/>
+            <w:tcMar>
+              <w:left w:w="103" w:type="dxa"/>
+            </w:tcMar>
+          </w:tcPr>
+          <w:p>
+            <w:pPr>
+              <w:widowControl w:val="0"/>
+              <w:jc w:val="both"/>
+              <w:rPr>
+                <w:rFonts w:asciiTheme="minorEastAsia" w:hAnsiTheme="minorEastAsia" w:cstheme="minorEastAsia"/>
+                <w:sz w:val="18"/>
+                <w:szCs w:val="18"/>
+              </w:rPr>
+            </w:pPr>
+            <w:r>
+              <w:rPr>
+                <w:rFonts w:asciiTheme="minorEastAsia" w:hAnsiTheme="minorEastAsia" w:cstheme="minorEastAsia"/>
+                <w:sz w:val="18"/>
+                <w:szCs w:val="18"/>
+              </w:rPr>
+              <w:t>double</w:t>
+            </w:r>
+          </w:p>
+        </w:tc>
+        <w:tc>
+          <w:tcPr>
+            <w:tcW w:w="1069" w:type="dxa"/>
+            <w:tcBorders>
+              <w:top w:val="single" w:color="D7D7D7" w:sz="4" w:space="0"/>
+              <w:left w:val="single" w:color="D7D7D7" w:sz="4" w:space="0"/>
+              <w:bottom w:val="single" w:color="D7D7D7" w:sz="4" w:space="0"/>
+              <w:right w:val="single" w:color="D7D7D7" w:sz="4" w:space="0"/>
+              <w:insideH w:val="single" w:sz="4" w:space="0"/>
+              <w:insideV w:val="single" w:sz="4" w:space="0"/>
+            </w:tcBorders>
+            <w:shd w:val="clear" w:color="auto" w:fill="FFFFFF" w:themeFill="background1"/>
+            <w:tcMar>
+              <w:left w:w="103" w:type="dxa"/>
+            </w:tcMar>
+          </w:tcPr>
+          <w:p>
+            <w:pPr>
+              <w:widowControl w:val="0"/>
+              <w:jc w:val="both"/>
+              <w:rPr>
+                <w:rFonts w:asciiTheme="minorEastAsia" w:hAnsiTheme="minorEastAsia" w:cstheme="minorEastAsia"/>
+                <w:sz w:val="18"/>
+                <w:szCs w:val="18"/>
+              </w:rPr>
+            </w:pPr>
+            <w:r>
+              <w:rPr>
+                <w:rFonts w:asciiTheme="minorEastAsia" w:hAnsiTheme="minorEastAsia" w:cstheme="minorEastAsia"/>
+                <w:sz w:val="18"/>
+                <w:szCs w:val="18"/>
+              </w:rPr>
+              <w:t>是</w:t>
+            </w:r>
+          </w:p>
+        </w:tc>
+        <w:tc>
+          <w:tcPr>
+            <w:tcW w:w="3035" w:type="dxa"/>
+            <w:tcBorders>
+              <w:top w:val="single" w:color="D7D7D7" w:sz="4" w:space="0"/>
+              <w:left w:val="single" w:color="D7D7D7" w:sz="4" w:space="0"/>
+              <w:bottom w:val="single" w:color="D7D7D7" w:sz="4" w:space="0"/>
+              <w:right w:val="single" w:color="D7D7D7" w:sz="4" w:space="0"/>
+              <w:insideH w:val="single" w:sz="4" w:space="0"/>
+              <w:insideV w:val="single" w:sz="4" w:space="0"/>
+            </w:tcBorders>
+            <w:shd w:val="clear" w:color="auto" w:fill="FFFFFF" w:themeFill="background1"/>
+            <w:tcMar>
+              <w:left w:w="103" w:type="dxa"/>
+            </w:tcMar>
+          </w:tcPr>
+          <w:p>
+            <w:pPr>
+              <w:widowControl w:val="0"/>
+              <w:jc w:val="both"/>
+              <w:rPr>
+                <w:rFonts w:asciiTheme="minorEastAsia" w:hAnsiTheme="minorEastAsia" w:cstheme="minorEastAsia"/>
+                <w:sz w:val="18"/>
+                <w:szCs w:val="18"/>
+              </w:rPr>
+            </w:pPr>
+            <w:r>
+              <w:rPr>
+                <w:rFonts w:asciiTheme="minorEastAsia" w:hAnsiTheme="minorEastAsia" w:cstheme="minorEastAsia"/>
+                <w:sz w:val="18"/>
+                <w:szCs w:val="18"/>
+              </w:rPr>
+              <w:t>申请</w:t>
+            </w:r>
+            <w:r>
+              <w:rPr>
+                <w:rFonts w:asciiTheme="minorEastAsia" w:hAnsiTheme="minorEastAsia" w:cstheme="minorEastAsia"/>
+                <w:sz w:val="18"/>
+                <w:szCs w:val="18"/>
+                <w:lang w:val="en-US" w:eastAsia="zh-CN"/>
+              </w:rPr>
+              <w:t>贷款</w:t>
+            </w:r>
+            <w:r>
+              <w:rPr>
+                <w:rFonts w:asciiTheme="minorEastAsia" w:hAnsiTheme="minorEastAsia" w:cstheme="minorEastAsia"/>
+                <w:sz w:val="18"/>
+                <w:szCs w:val="18"/>
+              </w:rPr>
+              <w:t>金额</w:t>
+            </w:r>
+          </w:p>
+        </w:tc>
+      </w:tr>
+      <w:tr>
+        <w:tblPrEx>
+          <w:tblBorders>
+            <w:top w:val="single" w:color="auto" w:sz="4" w:space="0"/>
+            <w:left w:val="single" w:color="auto" w:sz="4" w:space="0"/>
+            <w:bottom w:val="single" w:color="auto" w:sz="4" w:space="0"/>
+            <w:right w:val="single" w:color="auto" w:sz="4" w:space="0"/>
+            <w:insideH w:val="single" w:color="auto" w:sz="4" w:space="0"/>
+            <w:insideV w:val="single" w:color="auto" w:sz="4" w:space="0"/>
+          </w:tblBorders>
+          <w:tblLayout w:type="fixed"/>
+          <w:tblCellMar>
+            <w:top w:w="0" w:type="dxa"/>
+            <w:left w:w="103" w:type="dxa"/>
+            <w:bottom w:w="0" w:type="dxa"/>
+            <w:right w:w="108" w:type="dxa"/>
+          </w:tblCellMar>
+        </w:tblPrEx>
+        <w:trPr>
+          <w:trHeight w:val="50" w:hRule="atLeast"/>
+        </w:trPr>
+        <w:tc>
+          <w:tcPr>
+            <w:tcW w:w="1578" w:type="dxa"/>
+            <w:vMerge w:val="continue"/>
+            <w:tcBorders>
+              <w:top w:val="single" w:color="D7D7D7" w:sz="4" w:space="0"/>
+              <w:left w:val="single" w:color="D7D7D7" w:sz="4" w:space="0"/>
+              <w:bottom w:val="single" w:color="D7D7D7" w:sz="4" w:space="0"/>
+              <w:right w:val="single" w:color="D7D7D7" w:sz="4" w:space="0"/>
+              <w:insideH w:val="single" w:sz="4" w:space="0"/>
+              <w:insideV w:val="single" w:sz="4" w:space="0"/>
+            </w:tcBorders>
+            <w:shd w:val="clear" w:color="auto" w:fill="F4F5F9"/>
+            <w:tcMar>
+              <w:left w:w="103" w:type="dxa"/>
+            </w:tcMar>
+          </w:tcPr>
+          <w:p>
+            <w:pPr>
+              <w:widowControl w:val="0"/>
+              <w:jc w:val="both"/>
+              <w:rPr>
+                <w:rFonts w:asciiTheme="minorEastAsia" w:hAnsiTheme="minorEastAsia" w:cstheme="minorEastAsia"/>
+                <w:sz w:val="18"/>
+                <w:szCs w:val="18"/>
+              </w:rPr>
+            </w:pPr>
+          </w:p>
+        </w:tc>
+        <w:tc>
+          <w:tcPr>
+            <w:tcW w:w="2470" w:type="dxa"/>
+            <w:gridSpan w:val="2"/>
+            <w:tcBorders>
+              <w:top w:val="single" w:color="D7D7D7" w:sz="4" w:space="0"/>
+              <w:left w:val="single" w:color="D7D7D7" w:sz="4" w:space="0"/>
+              <w:bottom w:val="single" w:color="D7D7D7" w:sz="4" w:space="0"/>
+              <w:right w:val="single" w:color="D7D7D7" w:sz="4" w:space="0"/>
+              <w:insideH w:val="single" w:sz="4" w:space="0"/>
+              <w:insideV w:val="single" w:sz="4" w:space="0"/>
+            </w:tcBorders>
+            <w:shd w:val="clear" w:color="auto" w:fill="FFFFFF" w:themeFill="background1"/>
+            <w:tcMar>
+              <w:left w:w="103" w:type="dxa"/>
+            </w:tcMar>
+          </w:tcPr>
+          <w:p>
+            <w:pPr>
+              <w:widowControl w:val="0"/>
+              <w:jc w:val="both"/>
+              <w:rPr>
+                <w:rFonts w:asciiTheme="minorEastAsia" w:hAnsiTheme="minorEastAsia" w:cstheme="minorEastAsia"/>
+                <w:sz w:val="18"/>
+                <w:szCs w:val="18"/>
+              </w:rPr>
+            </w:pPr>
+            <w:r>
+              <w:rPr>
+                <w:rFonts w:asciiTheme="minorEastAsia" w:hAnsiTheme="minorEastAsia" w:cstheme="minorEastAsia"/>
+                <w:sz w:val="18"/>
+                <w:szCs w:val="18"/>
+              </w:rPr>
               <w:t>loanTime</w:t>
             </w:r>
+            <w:bookmarkStart w:id="9" w:name="_GoBack"/>
+            <w:bookmarkEnd w:id="9"/>
           </w:p>
         </w:tc>
         <w:tc>
@@ -34293,8 +34499,6 @@
                 <w:lang w:val="en-US" w:eastAsia="zh-CN"/>
               </w:rPr>
             </w:pPr>
-            <w:bookmarkStart w:id="9" w:name="_GoBack"/>
-            <w:bookmarkEnd w:id="9"/>
             <w:r>
               <w:rPr>
                 <w:rFonts w:hint="eastAsia" w:asciiTheme="minorEastAsia" w:hAnsiTheme="minorEastAsia" w:cstheme="minorEastAsia"/>

--- a/银软与苏州汇达业务具体对接内容规划V6(2).docx
+++ b/银软与苏州汇达业务具体对接内容规划V6(2).docx
@@ -7790,8 +7790,6 @@
               </w:rPr>
               <w:t>loanTime</w:t>
             </w:r>
-            <w:bookmarkStart w:id="9" w:name="_GoBack"/>
-            <w:bookmarkEnd w:id="9"/>
           </w:p>
         </w:tc>
         <w:tc>
@@ -25982,8 +25980,62 @@
                 <w:rFonts w:hint="eastAsia" w:asciiTheme="minorEastAsia" w:hAnsiTheme="minorEastAsia" w:cstheme="minorEastAsia"/>
                 <w:sz w:val="18"/>
                 <w:szCs w:val="18"/>
-              </w:rPr>
-              <w:t>1表示3期，2表示6期，3表示12期</w:t>
+                <w:lang w:val="en-US" w:eastAsia="zh-CN"/>
+              </w:rPr>
+              <w:t>2018121801</w:t>
+            </w:r>
+            <w:r>
+              <w:rPr>
+                <w:rFonts w:hint="eastAsia" w:asciiTheme="minorEastAsia" w:hAnsiTheme="minorEastAsia" w:cstheme="minorEastAsia"/>
+                <w:sz w:val="18"/>
+                <w:szCs w:val="18"/>
+              </w:rPr>
+              <w:t>表示3期，</w:t>
+            </w:r>
+            <w:r>
+              <w:rPr>
+                <w:rFonts w:hint="eastAsia" w:asciiTheme="minorEastAsia" w:hAnsiTheme="minorEastAsia" w:cstheme="minorEastAsia"/>
+                <w:sz w:val="18"/>
+                <w:szCs w:val="18"/>
+                <w:lang w:val="en-US" w:eastAsia="zh-CN"/>
+              </w:rPr>
+              <w:t>201812180</w:t>
+            </w:r>
+            <w:r>
+              <w:rPr>
+                <w:rFonts w:hint="eastAsia" w:asciiTheme="minorEastAsia" w:hAnsiTheme="minorEastAsia" w:cstheme="minorEastAsia"/>
+                <w:sz w:val="18"/>
+                <w:szCs w:val="18"/>
+              </w:rPr>
+              <w:t>2表示6期，</w:t>
+            </w:r>
+            <w:r>
+              <w:rPr>
+                <w:rFonts w:hint="eastAsia" w:asciiTheme="minorEastAsia" w:hAnsiTheme="minorEastAsia" w:cstheme="minorEastAsia"/>
+                <w:sz w:val="18"/>
+                <w:szCs w:val="18"/>
+                <w:lang w:val="en-US" w:eastAsia="zh-CN"/>
+              </w:rPr>
+              <w:t>20</w:t>
+            </w:r>
+            <w:bookmarkStart w:id="9" w:name="_GoBack"/>
+            <w:bookmarkEnd w:id="9"/>
+            <w:r>
+              <w:rPr>
+                <w:rFonts w:hint="eastAsia" w:asciiTheme="minorEastAsia" w:hAnsiTheme="minorEastAsia" w:cstheme="minorEastAsia"/>
+                <w:sz w:val="18"/>
+                <w:szCs w:val="18"/>
+                <w:lang w:val="en-US" w:eastAsia="zh-CN"/>
+              </w:rPr>
+              <w:t>1812180</w:t>
+            </w:r>
+            <w:r>
+              <w:rPr>
+                <w:rFonts w:hint="eastAsia" w:asciiTheme="minorEastAsia" w:hAnsiTheme="minorEastAsia" w:cstheme="minorEastAsia"/>
+                <w:sz w:val="18"/>
+                <w:szCs w:val="18"/>
+              </w:rPr>
+              <w:t>3表示12期</w:t>
             </w:r>
           </w:p>
         </w:tc>
@@ -29557,7 +29609,24 @@
                 <w:sz w:val="18"/>
                 <w:szCs w:val="18"/>
               </w:rPr>
-              <w:t xml:space="preserve">                "productCode": 1, </w:t>
+              <w:t xml:space="preserve">                "productCode": </w:t>
+            </w:r>
+            <w:r>
+              <w:rPr>
+                <w:rFonts w:hint="eastAsia" w:asciiTheme="minorEastAsia" w:hAnsiTheme="minorEastAsia" w:cstheme="minorEastAsia"/>
+                <w:sz w:val="18"/>
+                <w:szCs w:val="18"/>
+                <w:lang w:val="en-US" w:eastAsia="zh-CN"/>
+              </w:rPr>
+              <w:t>2018121801</w:t>
+            </w:r>
+            <w:r>
+              <w:rPr>
+                <w:rFonts w:hint="eastAsia" w:asciiTheme="minorEastAsia" w:hAnsiTheme="minorEastAsia" w:eastAsiaTheme="minorEastAsia" w:cstheme="minorEastAsia"/>
+                <w:sz w:val="18"/>
+                <w:szCs w:val="18"/>
+              </w:rPr>
+              <w:t xml:space="preserve">, </w:t>
             </w:r>
           </w:p>
           <w:p>
@@ -29773,7 +29842,24 @@
                 <w:sz w:val="18"/>
                 <w:szCs w:val="18"/>
               </w:rPr>
-              <w:t xml:space="preserve">                "productCode": 2, </w:t>
+              <w:t xml:space="preserve">                "productCode": </w:t>
+            </w:r>
+            <w:r>
+              <w:rPr>
+                <w:rFonts w:hint="eastAsia" w:asciiTheme="minorEastAsia" w:hAnsiTheme="minorEastAsia" w:cstheme="minorEastAsia"/>
+                <w:sz w:val="18"/>
+                <w:szCs w:val="18"/>
+                <w:lang w:val="en-US" w:eastAsia="zh-CN"/>
+              </w:rPr>
+              <w:t>201812180</w:t>
+            </w:r>
+            <w:r>
+              <w:rPr>
+                <w:rFonts w:hint="eastAsia" w:asciiTheme="minorEastAsia" w:hAnsiTheme="minorEastAsia" w:eastAsiaTheme="minorEastAsia" w:cstheme="minorEastAsia"/>
+                <w:sz w:val="18"/>
+                <w:szCs w:val="18"/>
+              </w:rPr>
+              <w:t xml:space="preserve">2, </w:t>
             </w:r>
           </w:p>
           <w:p>
@@ -29989,7 +30075,24 @@
                 <w:sz w:val="18"/>
                 <w:szCs w:val="18"/>
               </w:rPr>
-              <w:t xml:space="preserve">                "productCode": 3, </w:t>
+              <w:t xml:space="preserve">                "productCode": </w:t>
+            </w:r>
+            <w:r>
+              <w:rPr>
+                <w:rFonts w:hint="eastAsia" w:asciiTheme="minorEastAsia" w:hAnsiTheme="minorEastAsia" w:cstheme="minorEastAsia"/>
+                <w:sz w:val="18"/>
+                <w:szCs w:val="18"/>
+                <w:lang w:val="en-US" w:eastAsia="zh-CN"/>
+              </w:rPr>
+              <w:t>201812180</w:t>
+            </w:r>
+            <w:r>
+              <w:rPr>
+                <w:rFonts w:hint="eastAsia" w:asciiTheme="minorEastAsia" w:hAnsiTheme="minorEastAsia" w:eastAsiaTheme="minorEastAsia" w:cstheme="minorEastAsia"/>
+                <w:sz w:val="18"/>
+                <w:szCs w:val="18"/>
+              </w:rPr>
+              <w:t xml:space="preserve">3, </w:t>
             </w:r>
           </w:p>
           <w:p>

--- a/银软与苏州汇达业务具体对接内容规划V6(2).docx
+++ b/银软与苏州汇达业务具体对接内容规划V6(2).docx
@@ -1355,12 +1355,6 @@
             <w:insideV w:val="single" w:color="auto" w:sz="4" w:space="0"/>
           </w:tblBorders>
           <w:tblLayout w:type="fixed"/>
-          <w:tblCellMar>
-            <w:top w:w="0" w:type="dxa"/>
-            <w:left w:w="103" w:type="dxa"/>
-            <w:bottom w:w="0" w:type="dxa"/>
-            <w:right w:w="108" w:type="dxa"/>
-          </w:tblCellMar>
         </w:tblPrEx>
         <w:tc>
           <w:tcPr>
@@ -13215,14 +13209,6 @@
       </w:tr>
       <w:tr>
         <w:tblPrEx>
-          <w:tblBorders>
-            <w:top w:val="single" w:color="auto" w:sz="4" w:space="0"/>
-            <w:left w:val="single" w:color="auto" w:sz="4" w:space="0"/>
-            <w:bottom w:val="single" w:color="auto" w:sz="4" w:space="0"/>
-            <w:right w:val="single" w:color="auto" w:sz="4" w:space="0"/>
-            <w:insideH w:val="single" w:color="auto" w:sz="4" w:space="0"/>
-            <w:insideV w:val="single" w:color="auto" w:sz="4" w:space="0"/>
-          </w:tblBorders>
           <w:tblLayout w:type="fixed"/>
           <w:tblCellMar>
             <w:top w:w="0" w:type="dxa"/>
@@ -26016,18 +26002,7 @@
                 <w:szCs w:val="18"/>
                 <w:lang w:val="en-US" w:eastAsia="zh-CN"/>
               </w:rPr>
-              <w:t>20</w:t>
-            </w:r>
-            <w:bookmarkStart w:id="9" w:name="_GoBack"/>
-            <w:bookmarkEnd w:id="9"/>
-            <w:r>
-              <w:rPr>
-                <w:rFonts w:hint="eastAsia" w:asciiTheme="minorEastAsia" w:hAnsiTheme="minorEastAsia" w:cstheme="minorEastAsia"/>
-                <w:sz w:val="18"/>
-                <w:szCs w:val="18"/>
-                <w:lang w:val="en-US" w:eastAsia="zh-CN"/>
-              </w:rPr>
-              <w:t>1812180</w:t>
+              <w:t>201812180</w:t>
             </w:r>
             <w:r>
               <w:rPr>
@@ -30732,7 +30707,38 @@
                   </w14:solidFill>
                 </w14:textFill>
               </w:rPr>
-              <w:t>/api/BLYRApi/</w:t>
+              <w:t>/api/BLYR</w:t>
+            </w:r>
+            <w:r>
+              <w:rPr>
+                <w:rFonts w:hint="eastAsia" w:asciiTheme="minorEastAsia" w:hAnsiTheme="minorEastAsia" w:cstheme="minorEastAsia"/>
+                <w:color w:val="000000" w:themeColor="text1"/>
+                <w:sz w:val="18"/>
+                <w:szCs w:val="18"/>
+                <w:lang w:val="en-US" w:eastAsia="zh-CN"/>
+                <w14:textFill>
+                  <w14:solidFill>
+                    <w14:schemeClr w14:val="tx1"/>
+                  </w14:solidFill>
+                </w14:textFill>
+              </w:rPr>
+              <w:t>Accept</w:t>
+            </w:r>
+            <w:bookmarkStart w:id="9" w:name="_GoBack"/>
+            <w:bookmarkEnd w:id="9"/>
+            <w:r>
+              <w:rPr>
+                <w:rFonts w:hint="eastAsia" w:asciiTheme="minorEastAsia" w:hAnsiTheme="minorEastAsia" w:cstheme="minorEastAsia"/>
+                <w:color w:val="000000" w:themeColor="text1"/>
+                <w:sz w:val="18"/>
+                <w:szCs w:val="18"/>
+                <w14:textFill>
+                  <w14:solidFill>
+                    <w14:schemeClr w14:val="tx1"/>
+                  </w14:solidFill>
+                </w14:textFill>
+              </w:rPr>
+              <w:t>Api/</w:t>
             </w:r>
             <w:r>
               <w:rPr>
@@ -38950,12 +38956,6 @@
             <w:insideV w:val="single" w:color="auto" w:sz="4" w:space="0"/>
           </w:tblBorders>
           <w:tblLayout w:type="fixed"/>
-          <w:tblCellMar>
-            <w:top w:w="0" w:type="dxa"/>
-            <w:left w:w="103" w:type="dxa"/>
-            <w:bottom w:w="0" w:type="dxa"/>
-            <w:right w:w="108" w:type="dxa"/>
-          </w:tblCellMar>
         </w:tblPrEx>
         <w:tc>
           <w:tcPr>

--- a/银软与苏州汇达业务具体对接内容规划V6(2).docx
+++ b/银软与苏州汇达业务具体对接内容规划V6(2).docx
@@ -1355,6 +1355,12 @@
             <w:insideV w:val="single" w:color="auto" w:sz="4" w:space="0"/>
           </w:tblBorders>
           <w:tblLayout w:type="fixed"/>
+          <w:tblCellMar>
+            <w:top w:w="0" w:type="dxa"/>
+            <w:left w:w="103" w:type="dxa"/>
+            <w:bottom w:w="0" w:type="dxa"/>
+            <w:right w:w="108" w:type="dxa"/>
+          </w:tblCellMar>
         </w:tblPrEx>
         <w:tc>
           <w:tcPr>
@@ -13209,6 +13215,14 @@
       </w:tr>
       <w:tr>
         <w:tblPrEx>
+          <w:tblBorders>
+            <w:top w:val="single" w:color="auto" w:sz="4" w:space="0"/>
+            <w:left w:val="single" w:color="auto" w:sz="4" w:space="0"/>
+            <w:bottom w:val="single" w:color="auto" w:sz="4" w:space="0"/>
+            <w:right w:val="single" w:color="auto" w:sz="4" w:space="0"/>
+            <w:insideH w:val="single" w:color="auto" w:sz="4" w:space="0"/>
+            <w:insideV w:val="single" w:color="auto" w:sz="4" w:space="0"/>
+          </w:tblBorders>
           <w:tblLayout w:type="fixed"/>
           <w:tblCellMar>
             <w:top w:w="0" w:type="dxa"/>
@@ -30724,8 +30738,6 @@
               </w:rPr>
               <w:t>Accept</w:t>
             </w:r>
-            <w:bookmarkStart w:id="9" w:name="_GoBack"/>
-            <w:bookmarkEnd w:id="9"/>
             <w:r>
               <w:rPr>
                 <w:rFonts w:hint="eastAsia" w:asciiTheme="minorEastAsia" w:hAnsiTheme="minorEastAsia" w:cstheme="minorEastAsia"/>
@@ -35329,32 +35341,53 @@
                 <w:rFonts w:hint="eastAsia" w:asciiTheme="minorEastAsia" w:hAnsiTheme="minorEastAsia" w:eastAsiaTheme="minorEastAsia" w:cstheme="minorEastAsia"/>
                 <w:sz w:val="18"/>
                 <w:szCs w:val="18"/>
-              </w:rPr>
-            </w:pPr>
-            <w:r>
-              <w:rPr>
-                <w:rFonts w:hint="eastAsia" w:asciiTheme="minorEastAsia" w:hAnsiTheme="minorEastAsia" w:eastAsiaTheme="minorEastAsia" w:cstheme="minorEastAsia"/>
-                <w:sz w:val="18"/>
-                <w:szCs w:val="18"/>
-              </w:rPr>
-              <w:t xml:space="preserve">                "</w:t>
-            </w:r>
-            <w:r>
-              <w:rPr>
-                <w:rFonts w:hint="eastAsia" w:asciiTheme="minorEastAsia" w:hAnsiTheme="minorEastAsia" w:cstheme="minorEastAsia"/>
-                <w:sz w:val="18"/>
-                <w:szCs w:val="18"/>
                 <w:lang w:val="en-US" w:eastAsia="zh-CN"/>
               </w:rPr>
-              <w:t>planId</w:t>
-            </w:r>
-            <w:r>
-              <w:rPr>
-                <w:rFonts w:hint="eastAsia" w:asciiTheme="minorEastAsia" w:hAnsiTheme="minorEastAsia" w:eastAsiaTheme="minorEastAsia" w:cstheme="minorEastAsia"/>
-                <w:sz w:val="18"/>
-                <w:szCs w:val="18"/>
-              </w:rPr>
-              <w:t xml:space="preserve">": 1, </w:t>
+            </w:pPr>
+            <w:r>
+              <w:rPr>
+                <w:rFonts w:hint="eastAsia" w:asciiTheme="minorEastAsia" w:hAnsiTheme="minorEastAsia" w:cstheme="minorEastAsia"/>
+                <w:sz w:val="18"/>
+                <w:szCs w:val="18"/>
+                <w:lang w:val="en-US" w:eastAsia="zh-CN"/>
+              </w:rPr>
+              <w:t xml:space="preserve">            </w:t>
+            </w:r>
+            <w:r>
+              <w:rPr>
+                <w:rFonts w:hint="default" w:asciiTheme="minorEastAsia" w:hAnsiTheme="minorEastAsia" w:cstheme="minorEastAsia"/>
+                <w:sz w:val="18"/>
+                <w:szCs w:val="18"/>
+                <w:lang w:val="en-US" w:eastAsia="zh-CN"/>
+              </w:rPr>
+              <w:t>“</w:t>
+            </w:r>
+            <w:r>
+              <w:rPr>
+                <w:rFonts w:hint="eastAsia" w:asciiTheme="minorEastAsia" w:hAnsiTheme="minorEastAsia" w:cstheme="minorEastAsia"/>
+                <w:sz w:val="18"/>
+                <w:szCs w:val="18"/>
+                <w:lang w:val="en-US" w:eastAsia="zh-CN"/>
+              </w:rPr>
+              <w:t>t</w:t>
+            </w:r>
+            <w:r>
+              <w:rPr>
+                <w:rFonts w:hint="default" w:asciiTheme="minorEastAsia" w:hAnsiTheme="minorEastAsia" w:cstheme="minorEastAsia"/>
+                <w:sz w:val="18"/>
+                <w:szCs w:val="18"/>
+                <w:lang w:val="en-US" w:eastAsia="zh-CN"/>
+              </w:rPr>
+              <w:t>ransactionNo”</w:t>
+            </w:r>
+            <w:r>
+              <w:rPr>
+                <w:rFonts w:hint="eastAsia" w:asciiTheme="minorEastAsia" w:hAnsiTheme="minorEastAsia" w:cstheme="minorEastAsia"/>
+                <w:sz w:val="18"/>
+                <w:szCs w:val="18"/>
+                <w:lang w:val="en-US" w:eastAsia="zh-CN"/>
+              </w:rPr>
+              <w:t>:123,</w:t>
             </w:r>
           </w:p>
           <w:p>
@@ -35399,7 +35432,7 @@
                 <w:szCs w:val="18"/>
                 <w:lang w:val="en-US" w:eastAsia="zh-CN"/>
               </w:rPr>
-              <w:t>currPeriodNum</w:t>
+              <w:t>planId</w:t>
             </w:r>
             <w:r>
               <w:rPr>
@@ -35407,24 +35440,7 @@
                 <w:sz w:val="18"/>
                 <w:szCs w:val="18"/>
               </w:rPr>
-              <w:t xml:space="preserve">": </w:t>
-            </w:r>
-            <w:r>
-              <w:rPr>
-                <w:rFonts w:hint="eastAsia" w:asciiTheme="minorEastAsia" w:hAnsiTheme="minorEastAsia" w:cstheme="minorEastAsia"/>
-                <w:sz w:val="18"/>
-                <w:szCs w:val="18"/>
-                <w:lang w:val="en-US" w:eastAsia="zh-CN"/>
-              </w:rPr>
-              <w:t>1</w:t>
-            </w:r>
-            <w:r>
-              <w:rPr>
-                <w:rFonts w:hint="eastAsia" w:asciiTheme="minorEastAsia" w:hAnsiTheme="minorEastAsia" w:eastAsiaTheme="minorEastAsia" w:cstheme="minorEastAsia"/>
-                <w:sz w:val="18"/>
-                <w:szCs w:val="18"/>
-              </w:rPr>
-              <w:t xml:space="preserve">, </w:t>
+              <w:t xml:space="preserve">": 1, </w:t>
             </w:r>
           </w:p>
           <w:p>
@@ -35469,7 +35485,7 @@
                 <w:szCs w:val="18"/>
                 <w:lang w:val="en-US" w:eastAsia="zh-CN"/>
               </w:rPr>
-              <w:t>accountDate</w:t>
+              <w:t>currPeriodNum</w:t>
             </w:r>
             <w:r>
               <w:rPr>
@@ -35481,30 +35497,12 @@
             </w:r>
             <w:r>
               <w:rPr>
-                <w:rFonts w:hint="default" w:asciiTheme="minorEastAsia" w:hAnsiTheme="minorEastAsia" w:cstheme="minorEastAsia"/>
+                <w:rFonts w:hint="eastAsia" w:asciiTheme="minorEastAsia" w:hAnsiTheme="minorEastAsia" w:cstheme="minorEastAsia"/>
                 <w:sz w:val="18"/>
                 <w:szCs w:val="18"/>
                 <w:lang w:val="en-US" w:eastAsia="zh-CN"/>
               </w:rPr>
-              <w:t>‘</w:t>
-            </w:r>
-            <w:r>
-              <w:rPr>
-                <w:rFonts w:hint="eastAsia" w:asciiTheme="minorEastAsia" w:hAnsiTheme="minorEastAsia" w:cstheme="minorEastAsia"/>
-                <w:sz w:val="18"/>
-                <w:szCs w:val="18"/>
-                <w:lang w:val="en-US" w:eastAsia="zh-CN"/>
-              </w:rPr>
-              <w:t>2018-10-29</w:t>
-            </w:r>
-            <w:r>
-              <w:rPr>
-                <w:rFonts w:hint="default" w:asciiTheme="minorEastAsia" w:hAnsiTheme="minorEastAsia" w:cstheme="minorEastAsia"/>
-                <w:sz w:val="18"/>
-                <w:szCs w:val="18"/>
-                <w:lang w:val="en-US" w:eastAsia="zh-CN"/>
-              </w:rPr>
-              <w:t>’</w:t>
+              <w:t>1</w:t>
             </w:r>
             <w:r>
               <w:rPr>
@@ -35537,28 +35535,62 @@
               <w:textAlignment w:val="auto"/>
               <w:outlineLvl w:val="9"/>
               <w:rPr>
+                <w:rFonts w:hint="eastAsia" w:asciiTheme="minorEastAsia" w:hAnsiTheme="minorEastAsia" w:eastAsiaTheme="minorEastAsia" w:cstheme="minorEastAsia"/>
+                <w:sz w:val="18"/>
+                <w:szCs w:val="18"/>
+              </w:rPr>
+            </w:pPr>
+            <w:r>
+              <w:rPr>
+                <w:rFonts w:hint="eastAsia" w:asciiTheme="minorEastAsia" w:hAnsiTheme="minorEastAsia" w:eastAsiaTheme="minorEastAsia" w:cstheme="minorEastAsia"/>
+                <w:sz w:val="18"/>
+                <w:szCs w:val="18"/>
+              </w:rPr>
+              <w:t xml:space="preserve">                "</w:t>
+            </w:r>
+            <w:r>
+              <w:rPr>
                 <w:rFonts w:hint="eastAsia" w:asciiTheme="minorEastAsia" w:hAnsiTheme="minorEastAsia" w:cstheme="minorEastAsia"/>
                 <w:sz w:val="18"/>
                 <w:szCs w:val="18"/>
                 <w:lang w:val="en-US" w:eastAsia="zh-CN"/>
               </w:rPr>
-            </w:pPr>
+              <w:t>accountDate</w:t>
+            </w:r>
             <w:r>
               <w:rPr>
                 <w:rFonts w:hint="eastAsia" w:asciiTheme="minorEastAsia" w:hAnsiTheme="minorEastAsia" w:eastAsiaTheme="minorEastAsia" w:cstheme="minorEastAsia"/>
                 <w:sz w:val="18"/>
                 <w:szCs w:val="18"/>
               </w:rPr>
-              <w:t xml:space="preserve">                "</w:t>
-            </w:r>
-            <w:r>
-              <w:rPr>
-                <w:rFonts w:hint="eastAsia" w:asciiTheme="minorEastAsia" w:hAnsiTheme="minorEastAsia" w:cstheme="minorEastAsia"/>
+              <w:t xml:space="preserve">": </w:t>
+            </w:r>
+            <w:r>
+              <w:rPr>
+                <w:rFonts w:hint="default" w:asciiTheme="minorEastAsia" w:hAnsiTheme="minorEastAsia" w:cstheme="minorEastAsia"/>
                 <w:sz w:val="18"/>
                 <w:szCs w:val="18"/>
                 <w:lang w:val="en-US" w:eastAsia="zh-CN"/>
               </w:rPr>
-              <w:t>accountCapital</w:t>
+              <w:t>‘</w:t>
+            </w:r>
+            <w:r>
+              <w:rPr>
+                <w:rFonts w:hint="eastAsia" w:asciiTheme="minorEastAsia" w:hAnsiTheme="minorEastAsia" w:cstheme="minorEastAsia"/>
+                <w:sz w:val="18"/>
+                <w:szCs w:val="18"/>
+                <w:lang w:val="en-US" w:eastAsia="zh-CN"/>
+              </w:rPr>
+              <w:t>2018-10-29</w:t>
+            </w:r>
+            <w:r>
+              <w:rPr>
+                <w:rFonts w:hint="default" w:asciiTheme="minorEastAsia" w:hAnsiTheme="minorEastAsia" w:cstheme="minorEastAsia"/>
+                <w:sz w:val="18"/>
+                <w:szCs w:val="18"/>
+                <w:lang w:val="en-US" w:eastAsia="zh-CN"/>
+              </w:rPr>
+              <w:t>’</w:t>
             </w:r>
             <w:r>
               <w:rPr>
@@ -35566,16 +35598,7 @@
                 <w:sz w:val="18"/>
                 <w:szCs w:val="18"/>
               </w:rPr>
-              <w:t xml:space="preserve">": </w:t>
-            </w:r>
-            <w:r>
-              <w:rPr>
-                <w:rFonts w:hint="eastAsia" w:asciiTheme="minorEastAsia" w:hAnsiTheme="minorEastAsia" w:cstheme="minorEastAsia"/>
-                <w:sz w:val="18"/>
-                <w:szCs w:val="18"/>
-                <w:lang w:val="en-US" w:eastAsia="zh-CN"/>
-              </w:rPr>
-              <w:t>200,</w:t>
+              <w:t xml:space="preserve">, </w:t>
             </w:r>
           </w:p>
           <w:p>
@@ -35608,12 +35631,37 @@
             </w:pPr>
             <w:r>
               <w:rPr>
+                <w:rFonts w:hint="eastAsia" w:asciiTheme="minorEastAsia" w:hAnsiTheme="minorEastAsia" w:eastAsiaTheme="minorEastAsia" w:cstheme="minorEastAsia"/>
+                <w:sz w:val="18"/>
+                <w:szCs w:val="18"/>
+              </w:rPr>
+              <w:t xml:space="preserve">                "</w:t>
+            </w:r>
+            <w:r>
+              <w:rPr>
                 <w:rFonts w:hint="eastAsia" w:asciiTheme="minorEastAsia" w:hAnsiTheme="minorEastAsia" w:cstheme="minorEastAsia"/>
                 <w:sz w:val="18"/>
                 <w:szCs w:val="18"/>
                 <w:lang w:val="en-US" w:eastAsia="zh-CN"/>
               </w:rPr>
-              <w:t xml:space="preserve">                 “accountInterest”：10，</w:t>
+              <w:t>accountCapital</w:t>
+            </w:r>
+            <w:r>
+              <w:rPr>
+                <w:rFonts w:hint="eastAsia" w:asciiTheme="minorEastAsia" w:hAnsiTheme="minorEastAsia" w:eastAsiaTheme="minorEastAsia" w:cstheme="minorEastAsia"/>
+                <w:sz w:val="18"/>
+                <w:szCs w:val="18"/>
+              </w:rPr>
+              <w:t xml:space="preserve">": </w:t>
+            </w:r>
+            <w:r>
+              <w:rPr>
+                <w:rFonts w:hint="eastAsia" w:asciiTheme="minorEastAsia" w:hAnsiTheme="minorEastAsia" w:cstheme="minorEastAsia"/>
+                <w:sz w:val="18"/>
+                <w:szCs w:val="18"/>
+                <w:lang w:val="en-US" w:eastAsia="zh-CN"/>
+              </w:rPr>
+              <w:t>200,</w:t>
             </w:r>
           </w:p>
           <w:p>
@@ -35651,7 +35699,7 @@
                 <w:szCs w:val="18"/>
                 <w:lang w:val="en-US" w:eastAsia="zh-CN"/>
               </w:rPr>
-              <w:t xml:space="preserve">                  “accountTotal”：210</w:t>
+              <w:t xml:space="preserve">                 “accountInterest”：10，</w:t>
             </w:r>
           </w:p>
           <w:p>
@@ -35676,18 +35724,20 @@
               <w:textAlignment w:val="auto"/>
               <w:outlineLvl w:val="9"/>
               <w:rPr>
-                <w:rFonts w:hint="eastAsia" w:asciiTheme="minorEastAsia" w:hAnsiTheme="minorEastAsia" w:eastAsiaTheme="minorEastAsia" w:cstheme="minorEastAsia"/>
-                <w:sz w:val="18"/>
-                <w:szCs w:val="18"/>
-              </w:rPr>
-            </w:pPr>
-            <w:r>
-              <w:rPr>
-                <w:rFonts w:hint="eastAsia" w:asciiTheme="minorEastAsia" w:hAnsiTheme="minorEastAsia" w:eastAsiaTheme="minorEastAsia" w:cstheme="minorEastAsia"/>
-                <w:sz w:val="18"/>
-                <w:szCs w:val="18"/>
-              </w:rPr>
-              <w:t xml:space="preserve">            }, </w:t>
+                <w:rFonts w:hint="eastAsia" w:asciiTheme="minorEastAsia" w:hAnsiTheme="minorEastAsia" w:cstheme="minorEastAsia"/>
+                <w:sz w:val="18"/>
+                <w:szCs w:val="18"/>
+                <w:lang w:val="en-US" w:eastAsia="zh-CN"/>
+              </w:rPr>
+            </w:pPr>
+            <w:r>
+              <w:rPr>
+                <w:rFonts w:hint="eastAsia" w:asciiTheme="minorEastAsia" w:hAnsiTheme="minorEastAsia" w:cstheme="minorEastAsia"/>
+                <w:sz w:val="18"/>
+                <w:szCs w:val="18"/>
+                <w:lang w:val="en-US" w:eastAsia="zh-CN"/>
+              </w:rPr>
+              <w:t xml:space="preserve">                  “accountTotal”：210</w:t>
             </w:r>
           </w:p>
           <w:p>
@@ -35723,7 +35773,7 @@
                 <w:sz w:val="18"/>
                 <w:szCs w:val="18"/>
               </w:rPr>
-              <w:t xml:space="preserve">            {</w:t>
+              <w:t xml:space="preserve">            }, </w:t>
             </w:r>
           </w:p>
           <w:p>
@@ -35759,41 +35809,7 @@
                 <w:sz w:val="18"/>
                 <w:szCs w:val="18"/>
               </w:rPr>
-              <w:t xml:space="preserve">               "</w:t>
-            </w:r>
-            <w:r>
-              <w:rPr>
-                <w:rFonts w:hint="eastAsia" w:asciiTheme="minorEastAsia" w:hAnsiTheme="minorEastAsia" w:cstheme="minorEastAsia"/>
-                <w:sz w:val="18"/>
-                <w:szCs w:val="18"/>
-                <w:lang w:val="en-US" w:eastAsia="zh-CN"/>
-              </w:rPr>
-              <w:t>planId</w:t>
-            </w:r>
-            <w:r>
-              <w:rPr>
-                <w:rFonts w:hint="eastAsia" w:asciiTheme="minorEastAsia" w:hAnsiTheme="minorEastAsia" w:eastAsiaTheme="minorEastAsia" w:cstheme="minorEastAsia"/>
-                <w:sz w:val="18"/>
-                <w:szCs w:val="18"/>
-              </w:rPr>
-              <w:t xml:space="preserve">": </w:t>
-            </w:r>
-            <w:r>
-              <w:rPr>
-                <w:rFonts w:hint="eastAsia" w:asciiTheme="minorEastAsia" w:hAnsiTheme="minorEastAsia" w:cstheme="minorEastAsia"/>
-                <w:sz w:val="18"/>
-                <w:szCs w:val="18"/>
-                <w:lang w:val="en-US" w:eastAsia="zh-CN"/>
-              </w:rPr>
-              <w:t>2</w:t>
-            </w:r>
-            <w:r>
-              <w:rPr>
-                <w:rFonts w:hint="eastAsia" w:asciiTheme="minorEastAsia" w:hAnsiTheme="minorEastAsia" w:eastAsiaTheme="minorEastAsia" w:cstheme="minorEastAsia"/>
-                <w:sz w:val="18"/>
-                <w:szCs w:val="18"/>
-              </w:rPr>
-              <w:t xml:space="preserve">, </w:t>
+              <w:t xml:space="preserve">            {</w:t>
             </w:r>
           </w:p>
           <w:p>
@@ -35821,33 +35837,9 @@
                 <w:rFonts w:hint="eastAsia" w:asciiTheme="minorEastAsia" w:hAnsiTheme="minorEastAsia" w:eastAsiaTheme="minorEastAsia" w:cstheme="minorEastAsia"/>
                 <w:sz w:val="18"/>
                 <w:szCs w:val="18"/>
-              </w:rPr>
-            </w:pPr>
-            <w:r>
-              <w:rPr>
-                <w:rFonts w:hint="eastAsia" w:asciiTheme="minorEastAsia" w:hAnsiTheme="minorEastAsia" w:eastAsiaTheme="minorEastAsia" w:cstheme="minorEastAsia"/>
-                <w:sz w:val="18"/>
-                <w:szCs w:val="18"/>
-              </w:rPr>
-              <w:t xml:space="preserve">                "</w:t>
-            </w:r>
-            <w:r>
-              <w:rPr>
-                <w:rFonts w:hint="eastAsia" w:asciiTheme="minorEastAsia" w:hAnsiTheme="minorEastAsia" w:cstheme="minorEastAsia"/>
-                <w:sz w:val="18"/>
-                <w:szCs w:val="18"/>
                 <w:lang w:val="en-US" w:eastAsia="zh-CN"/>
               </w:rPr>
-              <w:t>currPeriodNum</w:t>
-            </w:r>
-            <w:r>
-              <w:rPr>
-                <w:rFonts w:hint="eastAsia" w:asciiTheme="minorEastAsia" w:hAnsiTheme="minorEastAsia" w:eastAsiaTheme="minorEastAsia" w:cstheme="minorEastAsia"/>
-                <w:sz w:val="18"/>
-                <w:szCs w:val="18"/>
-              </w:rPr>
-              <w:t xml:space="preserve">": </w:t>
-            </w:r>
+            </w:pPr>
             <w:r>
               <w:rPr>
                 <w:rFonts w:hint="eastAsia" w:asciiTheme="minorEastAsia" w:hAnsiTheme="minorEastAsia" w:cstheme="minorEastAsia"/>
@@ -35855,16 +35847,46 @@
                 <w:szCs w:val="18"/>
                 <w:lang w:val="en-US" w:eastAsia="zh-CN"/>
               </w:rPr>
-              <w:t>2</w:t>
-            </w:r>
-            <w:r>
-              <w:rPr>
-                <w:rFonts w:hint="eastAsia" w:asciiTheme="minorEastAsia" w:hAnsiTheme="minorEastAsia" w:eastAsiaTheme="minorEastAsia" w:cstheme="minorEastAsia"/>
-                <w:sz w:val="18"/>
-                <w:szCs w:val="18"/>
-              </w:rPr>
-              <w:t xml:space="preserve">, </w:t>
-            </w:r>
+              <w:t xml:space="preserve">              </w:t>
+            </w:r>
+            <w:r>
+              <w:rPr>
+                <w:rFonts w:hint="default" w:asciiTheme="minorEastAsia" w:hAnsiTheme="minorEastAsia" w:cstheme="minorEastAsia"/>
+                <w:sz w:val="18"/>
+                <w:szCs w:val="18"/>
+                <w:lang w:val="en-US" w:eastAsia="zh-CN"/>
+              </w:rPr>
+              <w:t>“</w:t>
+            </w:r>
+            <w:r>
+              <w:rPr>
+                <w:rFonts w:hint="eastAsia" w:asciiTheme="minorEastAsia" w:hAnsiTheme="minorEastAsia" w:cstheme="minorEastAsia"/>
+                <w:sz w:val="18"/>
+                <w:szCs w:val="18"/>
+                <w:lang w:val="en-US" w:eastAsia="zh-CN"/>
+              </w:rPr>
+              <w:t>t</w:t>
+            </w:r>
+            <w:r>
+              <w:rPr>
+                <w:rFonts w:hint="default" w:asciiTheme="minorEastAsia" w:hAnsiTheme="minorEastAsia" w:cstheme="minorEastAsia"/>
+                <w:sz w:val="18"/>
+                <w:szCs w:val="18"/>
+                <w:lang w:val="en-US" w:eastAsia="zh-CN"/>
+              </w:rPr>
+              <w:t>ransactionNo”</w:t>
+            </w:r>
+            <w:r>
+              <w:rPr>
+                <w:rFonts w:hint="eastAsia" w:asciiTheme="minorEastAsia" w:hAnsiTheme="minorEastAsia" w:cstheme="minorEastAsia"/>
+                <w:sz w:val="18"/>
+                <w:szCs w:val="18"/>
+                <w:lang w:val="en-US" w:eastAsia="zh-CN"/>
+              </w:rPr>
+              <w:t>:123,</w:t>
+            </w:r>
+            <w:bookmarkStart w:id="9" w:name="_GoBack"/>
+            <w:bookmarkEnd w:id="9"/>
           </w:p>
           <w:p>
             <w:pPr>
@@ -35899,7 +35921,7 @@
                 <w:sz w:val="18"/>
                 <w:szCs w:val="18"/>
               </w:rPr>
-              <w:t xml:space="preserve">                "</w:t>
+              <w:t xml:space="preserve">               "</w:t>
             </w:r>
             <w:r>
               <w:rPr>
@@ -35908,7 +35930,7 @@
                 <w:szCs w:val="18"/>
                 <w:lang w:val="en-US" w:eastAsia="zh-CN"/>
               </w:rPr>
-              <w:t>accountDate</w:t>
+              <w:t>planId</w:t>
             </w:r>
             <w:r>
               <w:rPr>
@@ -35920,30 +35942,12 @@
             </w:r>
             <w:r>
               <w:rPr>
-                <w:rFonts w:hint="default" w:asciiTheme="minorEastAsia" w:hAnsiTheme="minorEastAsia" w:cstheme="minorEastAsia"/>
+                <w:rFonts w:hint="eastAsia" w:asciiTheme="minorEastAsia" w:hAnsiTheme="minorEastAsia" w:cstheme="minorEastAsia"/>
                 <w:sz w:val="18"/>
                 <w:szCs w:val="18"/>
                 <w:lang w:val="en-US" w:eastAsia="zh-CN"/>
               </w:rPr>
-              <w:t>‘</w:t>
-            </w:r>
-            <w:r>
-              <w:rPr>
-                <w:rFonts w:hint="eastAsia" w:asciiTheme="minorEastAsia" w:hAnsiTheme="minorEastAsia" w:cstheme="minorEastAsia"/>
-                <w:sz w:val="18"/>
-                <w:szCs w:val="18"/>
-                <w:lang w:val="en-US" w:eastAsia="zh-CN"/>
-              </w:rPr>
-              <w:t>2018-11-29</w:t>
-            </w:r>
-            <w:r>
-              <w:rPr>
-                <w:rFonts w:hint="default" w:asciiTheme="minorEastAsia" w:hAnsiTheme="minorEastAsia" w:cstheme="minorEastAsia"/>
-                <w:sz w:val="18"/>
-                <w:szCs w:val="18"/>
-                <w:lang w:val="en-US" w:eastAsia="zh-CN"/>
-              </w:rPr>
-              <w:t>’</w:t>
+              <w:t>2</w:t>
             </w:r>
             <w:r>
               <w:rPr>
@@ -35976,19 +35980,35 @@
               <w:textAlignment w:val="auto"/>
               <w:outlineLvl w:val="9"/>
               <w:rPr>
+                <w:rFonts w:hint="eastAsia" w:asciiTheme="minorEastAsia" w:hAnsiTheme="minorEastAsia" w:eastAsiaTheme="minorEastAsia" w:cstheme="minorEastAsia"/>
+                <w:sz w:val="18"/>
+                <w:szCs w:val="18"/>
+              </w:rPr>
+            </w:pPr>
+            <w:r>
+              <w:rPr>
+                <w:rFonts w:hint="eastAsia" w:asciiTheme="minorEastAsia" w:hAnsiTheme="minorEastAsia" w:eastAsiaTheme="minorEastAsia" w:cstheme="minorEastAsia"/>
+                <w:sz w:val="18"/>
+                <w:szCs w:val="18"/>
+              </w:rPr>
+              <w:t xml:space="preserve">                "</w:t>
+            </w:r>
+            <w:r>
+              <w:rPr>
                 <w:rFonts w:hint="eastAsia" w:asciiTheme="minorEastAsia" w:hAnsiTheme="minorEastAsia" w:cstheme="minorEastAsia"/>
                 <w:sz w:val="18"/>
                 <w:szCs w:val="18"/>
                 <w:lang w:val="en-US" w:eastAsia="zh-CN"/>
               </w:rPr>
-            </w:pPr>
+              <w:t>currPeriodNum</w:t>
+            </w:r>
             <w:r>
               <w:rPr>
                 <w:rFonts w:hint="eastAsia" w:asciiTheme="minorEastAsia" w:hAnsiTheme="minorEastAsia" w:eastAsiaTheme="minorEastAsia" w:cstheme="minorEastAsia"/>
                 <w:sz w:val="18"/>
                 <w:szCs w:val="18"/>
               </w:rPr>
-              <w:t xml:space="preserve">                "</w:t>
+              <w:t xml:space="preserve">": </w:t>
             </w:r>
             <w:r>
               <w:rPr>
@@ -35997,7 +36017,7 @@
                 <w:szCs w:val="18"/>
                 <w:lang w:val="en-US" w:eastAsia="zh-CN"/>
               </w:rPr>
-              <w:t>accountCapital</w:t>
+              <w:t>2</w:t>
             </w:r>
             <w:r>
               <w:rPr>
@@ -36005,16 +36025,7 @@
                 <w:sz w:val="18"/>
                 <w:szCs w:val="18"/>
               </w:rPr>
-              <w:t xml:space="preserve">": </w:t>
-            </w:r>
-            <w:r>
-              <w:rPr>
-                <w:rFonts w:hint="eastAsia" w:asciiTheme="minorEastAsia" w:hAnsiTheme="minorEastAsia" w:cstheme="minorEastAsia"/>
-                <w:sz w:val="18"/>
-                <w:szCs w:val="18"/>
-                <w:lang w:val="en-US" w:eastAsia="zh-CN"/>
-              </w:rPr>
-              <w:t>200,</w:t>
+              <w:t xml:space="preserve">, </w:t>
             </w:r>
           </w:p>
           <w:p>
@@ -36039,20 +36050,70 @@
               <w:textAlignment w:val="auto"/>
               <w:outlineLvl w:val="9"/>
               <w:rPr>
+                <w:rFonts w:hint="eastAsia" w:asciiTheme="minorEastAsia" w:hAnsiTheme="minorEastAsia" w:eastAsiaTheme="minorEastAsia" w:cstheme="minorEastAsia"/>
+                <w:sz w:val="18"/>
+                <w:szCs w:val="18"/>
+              </w:rPr>
+            </w:pPr>
+            <w:r>
+              <w:rPr>
+                <w:rFonts w:hint="eastAsia" w:asciiTheme="minorEastAsia" w:hAnsiTheme="minorEastAsia" w:eastAsiaTheme="minorEastAsia" w:cstheme="minorEastAsia"/>
+                <w:sz w:val="18"/>
+                <w:szCs w:val="18"/>
+              </w:rPr>
+              <w:t xml:space="preserve">                "</w:t>
+            </w:r>
+            <w:r>
+              <w:rPr>
                 <w:rFonts w:hint="eastAsia" w:asciiTheme="minorEastAsia" w:hAnsiTheme="minorEastAsia" w:cstheme="minorEastAsia"/>
                 <w:sz w:val="18"/>
                 <w:szCs w:val="18"/>
                 <w:lang w:val="en-US" w:eastAsia="zh-CN"/>
               </w:rPr>
-            </w:pPr>
-            <w:r>
-              <w:rPr>
-                <w:rFonts w:hint="eastAsia" w:asciiTheme="minorEastAsia" w:hAnsiTheme="minorEastAsia" w:cstheme="minorEastAsia"/>
+              <w:t>accountDate</w:t>
+            </w:r>
+            <w:r>
+              <w:rPr>
+                <w:rFonts w:hint="eastAsia" w:asciiTheme="minorEastAsia" w:hAnsiTheme="minorEastAsia" w:eastAsiaTheme="minorEastAsia" w:cstheme="minorEastAsia"/>
+                <w:sz w:val="18"/>
+                <w:szCs w:val="18"/>
+              </w:rPr>
+              <w:t xml:space="preserve">": </w:t>
+            </w:r>
+            <w:r>
+              <w:rPr>
+                <w:rFonts w:hint="default" w:asciiTheme="minorEastAsia" w:hAnsiTheme="minorEastAsia" w:cstheme="minorEastAsia"/>
                 <w:sz w:val="18"/>
                 <w:szCs w:val="18"/>
                 <w:lang w:val="en-US" w:eastAsia="zh-CN"/>
               </w:rPr>
-              <w:t xml:space="preserve">                 “accountInterest”：10，</w:t>
+              <w:t>‘</w:t>
+            </w:r>
+            <w:r>
+              <w:rPr>
+                <w:rFonts w:hint="eastAsia" w:asciiTheme="minorEastAsia" w:hAnsiTheme="minorEastAsia" w:cstheme="minorEastAsia"/>
+                <w:sz w:val="18"/>
+                <w:szCs w:val="18"/>
+                <w:lang w:val="en-US" w:eastAsia="zh-CN"/>
+              </w:rPr>
+              <w:t>2018-11-29</w:t>
+            </w:r>
+            <w:r>
+              <w:rPr>
+                <w:rFonts w:hint="default" w:asciiTheme="minorEastAsia" w:hAnsiTheme="minorEastAsia" w:cstheme="minorEastAsia"/>
+                <w:sz w:val="18"/>
+                <w:szCs w:val="18"/>
+                <w:lang w:val="en-US" w:eastAsia="zh-CN"/>
+              </w:rPr>
+              <w:t>’</w:t>
+            </w:r>
+            <w:r>
+              <w:rPr>
+                <w:rFonts w:hint="eastAsia" w:asciiTheme="minorEastAsia" w:hAnsiTheme="minorEastAsia" w:eastAsiaTheme="minorEastAsia" w:cstheme="minorEastAsia"/>
+                <w:sz w:val="18"/>
+                <w:szCs w:val="18"/>
+              </w:rPr>
+              <w:t xml:space="preserve">, </w:t>
             </w:r>
           </w:p>
           <w:p>
@@ -36077,11 +36138,20 @@
               <w:textAlignment w:val="auto"/>
               <w:outlineLvl w:val="9"/>
               <w:rPr>
+                <w:rFonts w:hint="eastAsia" w:asciiTheme="minorEastAsia" w:hAnsiTheme="minorEastAsia" w:cstheme="minorEastAsia"/>
+                <w:sz w:val="18"/>
+                <w:szCs w:val="18"/>
+                <w:lang w:val="en-US" w:eastAsia="zh-CN"/>
+              </w:rPr>
+            </w:pPr>
+            <w:r>
+              <w:rPr>
                 <w:rFonts w:hint="eastAsia" w:asciiTheme="minorEastAsia" w:hAnsiTheme="minorEastAsia" w:eastAsiaTheme="minorEastAsia" w:cstheme="minorEastAsia"/>
                 <w:sz w:val="18"/>
                 <w:szCs w:val="18"/>
               </w:rPr>
-            </w:pPr>
+              <w:t xml:space="preserve">                "</w:t>
+            </w:r>
             <w:r>
               <w:rPr>
                 <w:rFonts w:hint="eastAsia" w:asciiTheme="minorEastAsia" w:hAnsiTheme="minorEastAsia" w:cstheme="minorEastAsia"/>
@@ -36089,7 +36159,24 @@
                 <w:szCs w:val="18"/>
                 <w:lang w:val="en-US" w:eastAsia="zh-CN"/>
               </w:rPr>
-              <w:t xml:space="preserve">                  “accountTotal”：210</w:t>
+              <w:t>accountCapital</w:t>
+            </w:r>
+            <w:r>
+              <w:rPr>
+                <w:rFonts w:hint="eastAsia" w:asciiTheme="minorEastAsia" w:hAnsiTheme="minorEastAsia" w:eastAsiaTheme="minorEastAsia" w:cstheme="minorEastAsia"/>
+                <w:sz w:val="18"/>
+                <w:szCs w:val="18"/>
+              </w:rPr>
+              <w:t xml:space="preserve">": </w:t>
+            </w:r>
+            <w:r>
+              <w:rPr>
+                <w:rFonts w:hint="eastAsia" w:asciiTheme="minorEastAsia" w:hAnsiTheme="minorEastAsia" w:cstheme="minorEastAsia"/>
+                <w:sz w:val="18"/>
+                <w:szCs w:val="18"/>
+                <w:lang w:val="en-US" w:eastAsia="zh-CN"/>
+              </w:rPr>
+              <w:t>200,</w:t>
             </w:r>
           </w:p>
           <w:p>
@@ -36114,18 +36201,20 @@
               <w:textAlignment w:val="auto"/>
               <w:outlineLvl w:val="9"/>
               <w:rPr>
-                <w:rFonts w:hint="eastAsia" w:asciiTheme="minorEastAsia" w:hAnsiTheme="minorEastAsia" w:eastAsiaTheme="minorEastAsia" w:cstheme="minorEastAsia"/>
-                <w:sz w:val="18"/>
-                <w:szCs w:val="18"/>
-              </w:rPr>
-            </w:pPr>
-            <w:r>
-              <w:rPr>
-                <w:rFonts w:hint="eastAsia" w:asciiTheme="minorEastAsia" w:hAnsiTheme="minorEastAsia" w:eastAsiaTheme="minorEastAsia" w:cstheme="minorEastAsia"/>
-                <w:sz w:val="18"/>
-                <w:szCs w:val="18"/>
-              </w:rPr>
-              <w:t xml:space="preserve">            }, </w:t>
+                <w:rFonts w:hint="eastAsia" w:asciiTheme="minorEastAsia" w:hAnsiTheme="minorEastAsia" w:cstheme="minorEastAsia"/>
+                <w:sz w:val="18"/>
+                <w:szCs w:val="18"/>
+                <w:lang w:val="en-US" w:eastAsia="zh-CN"/>
+              </w:rPr>
+            </w:pPr>
+            <w:r>
+              <w:rPr>
+                <w:rFonts w:hint="eastAsia" w:asciiTheme="minorEastAsia" w:hAnsiTheme="minorEastAsia" w:cstheme="minorEastAsia"/>
+                <w:sz w:val="18"/>
+                <w:szCs w:val="18"/>
+                <w:lang w:val="en-US" w:eastAsia="zh-CN"/>
+              </w:rPr>
+              <w:t xml:space="preserve">                 “accountInterest”：10，</w:t>
             </w:r>
           </w:p>
           <w:p>
@@ -36157,11 +36246,148 @@
             </w:pPr>
             <w:r>
               <w:rPr>
+                <w:rFonts w:hint="eastAsia" w:asciiTheme="minorEastAsia" w:hAnsiTheme="minorEastAsia" w:cstheme="minorEastAsia"/>
+                <w:sz w:val="18"/>
+                <w:szCs w:val="18"/>
+                <w:lang w:val="en-US" w:eastAsia="zh-CN"/>
+              </w:rPr>
+              <w:t xml:space="preserve">                  “accountTotal”：210</w:t>
+            </w:r>
+          </w:p>
+          <w:p>
+            <w:pPr>
+              <w:keepNext w:val="0"/>
+              <w:keepLines w:val="0"/>
+              <w:pageBreakBefore w:val="0"/>
+              <w:widowControl/>
+              <w:suppressLineNumbers w:val="0"/>
+              <w:kinsoku/>
+              <w:wordWrap/>
+              <w:overflowPunct/>
+              <w:topLinePunct w:val="0"/>
+              <w:autoSpaceDE/>
+              <w:autoSpaceDN/>
+              <w:bidi w:val="0"/>
+              <w:adjustRightInd/>
+              <w:snapToGrid/>
+              <w:spacing w:after="240" w:afterAutospacing="0" w:line="120" w:lineRule="auto"/>
+              <w:ind w:left="0" w:leftChars="0" w:right="0" w:rightChars="0" w:firstLine="0" w:firstLineChars="0"/>
+              <w:jc w:val="both"/>
+              <w:textAlignment w:val="auto"/>
+              <w:outlineLvl w:val="9"/>
+              <w:rPr>
                 <w:rFonts w:hint="eastAsia" w:asciiTheme="minorEastAsia" w:hAnsiTheme="minorEastAsia" w:eastAsiaTheme="minorEastAsia" w:cstheme="minorEastAsia"/>
                 <w:sz w:val="18"/>
                 <w:szCs w:val="18"/>
               </w:rPr>
+            </w:pPr>
+            <w:r>
+              <w:rPr>
+                <w:rFonts w:hint="eastAsia" w:asciiTheme="minorEastAsia" w:hAnsiTheme="minorEastAsia" w:eastAsiaTheme="minorEastAsia" w:cstheme="minorEastAsia"/>
+                <w:sz w:val="18"/>
+                <w:szCs w:val="18"/>
+              </w:rPr>
+              <w:t xml:space="preserve">            }, </w:t>
+            </w:r>
+          </w:p>
+          <w:p>
+            <w:pPr>
+              <w:keepNext w:val="0"/>
+              <w:keepLines w:val="0"/>
+              <w:pageBreakBefore w:val="0"/>
+              <w:widowControl/>
+              <w:suppressLineNumbers w:val="0"/>
+              <w:kinsoku/>
+              <w:wordWrap/>
+              <w:overflowPunct/>
+              <w:topLinePunct w:val="0"/>
+              <w:autoSpaceDE/>
+              <w:autoSpaceDN/>
+              <w:bidi w:val="0"/>
+              <w:adjustRightInd/>
+              <w:snapToGrid/>
+              <w:spacing w:after="240" w:afterAutospacing="0" w:line="120" w:lineRule="auto"/>
+              <w:ind w:left="0" w:leftChars="0" w:right="0" w:rightChars="0" w:firstLine="0" w:firstLineChars="0"/>
+              <w:jc w:val="both"/>
+              <w:textAlignment w:val="auto"/>
+              <w:outlineLvl w:val="9"/>
+              <w:rPr>
+                <w:rFonts w:hint="eastAsia" w:asciiTheme="minorEastAsia" w:hAnsiTheme="minorEastAsia" w:eastAsiaTheme="minorEastAsia" w:cstheme="minorEastAsia"/>
+                <w:sz w:val="18"/>
+                <w:szCs w:val="18"/>
+              </w:rPr>
+            </w:pPr>
+            <w:r>
+              <w:rPr>
+                <w:rFonts w:hint="eastAsia" w:asciiTheme="minorEastAsia" w:hAnsiTheme="minorEastAsia" w:eastAsiaTheme="minorEastAsia" w:cstheme="minorEastAsia"/>
+                <w:sz w:val="18"/>
+                <w:szCs w:val="18"/>
+              </w:rPr>
               <w:t xml:space="preserve">            {</w:t>
+            </w:r>
+          </w:p>
+          <w:p>
+            <w:pPr>
+              <w:keepNext w:val="0"/>
+              <w:keepLines w:val="0"/>
+              <w:pageBreakBefore w:val="0"/>
+              <w:widowControl/>
+              <w:suppressLineNumbers w:val="0"/>
+              <w:kinsoku/>
+              <w:wordWrap/>
+              <w:overflowPunct/>
+              <w:topLinePunct w:val="0"/>
+              <w:autoSpaceDE/>
+              <w:autoSpaceDN/>
+              <w:bidi w:val="0"/>
+              <w:adjustRightInd/>
+              <w:snapToGrid/>
+              <w:spacing w:after="240" w:afterAutospacing="0" w:line="120" w:lineRule="auto"/>
+              <w:ind w:left="0" w:leftChars="0" w:right="0" w:rightChars="0" w:firstLine="1620" w:firstLineChars="900"/>
+              <w:jc w:val="both"/>
+              <w:textAlignment w:val="auto"/>
+              <w:outlineLvl w:val="9"/>
+              <w:rPr>
+                <w:rFonts w:hint="eastAsia" w:asciiTheme="minorEastAsia" w:hAnsiTheme="minorEastAsia" w:eastAsiaTheme="minorEastAsia" w:cstheme="minorEastAsia"/>
+                <w:sz w:val="18"/>
+                <w:szCs w:val="18"/>
+              </w:rPr>
+            </w:pPr>
+            <w:r>
+              <w:rPr>
+                <w:rFonts w:hint="default" w:asciiTheme="minorEastAsia" w:hAnsiTheme="minorEastAsia" w:cstheme="minorEastAsia"/>
+                <w:sz w:val="18"/>
+                <w:szCs w:val="18"/>
+                <w:lang w:val="en-US" w:eastAsia="zh-CN"/>
+              </w:rPr>
+              <w:t>“</w:t>
+            </w:r>
+            <w:r>
+              <w:rPr>
+                <w:rFonts w:hint="eastAsia" w:asciiTheme="minorEastAsia" w:hAnsiTheme="minorEastAsia" w:cstheme="minorEastAsia"/>
+                <w:sz w:val="18"/>
+                <w:szCs w:val="18"/>
+                <w:lang w:val="en-US" w:eastAsia="zh-CN"/>
+              </w:rPr>
+              <w:t>t</w:t>
+            </w:r>
+            <w:r>
+              <w:rPr>
+                <w:rFonts w:hint="default" w:asciiTheme="minorEastAsia" w:hAnsiTheme="minorEastAsia" w:cstheme="minorEastAsia"/>
+                <w:sz w:val="18"/>
+                <w:szCs w:val="18"/>
+                <w:lang w:val="en-US" w:eastAsia="zh-CN"/>
+              </w:rPr>
+              <w:t>ransactionNo”</w:t>
+            </w:r>
+            <w:r>
+              <w:rPr>
+                <w:rFonts w:hint="eastAsia" w:asciiTheme="minorEastAsia" w:hAnsiTheme="minorEastAsia" w:cstheme="minorEastAsia"/>
+                <w:sz w:val="18"/>
+                <w:szCs w:val="18"/>
+                <w:lang w:val="en-US" w:eastAsia="zh-CN"/>
+              </w:rPr>
+              <w:t>:123,</w:t>
             </w:r>
           </w:p>
           <w:p>
@@ -38956,6 +39182,12 @@
             <w:insideV w:val="single" w:color="auto" w:sz="4" w:space="0"/>
           </w:tblBorders>
           <w:tblLayout w:type="fixed"/>
+          <w:tblCellMar>
+            <w:top w:w="0" w:type="dxa"/>
+            <w:left w:w="103" w:type="dxa"/>
+            <w:bottom w:w="0" w:type="dxa"/>
+            <w:right w:w="108" w:type="dxa"/>
+          </w:tblCellMar>
         </w:tblPrEx>
         <w:tc>
           <w:tcPr>

--- a/银软与苏州汇达业务具体对接内容规划V6(2).docx
+++ b/银软与苏州汇达业务具体对接内容规划V6(2).docx
@@ -26701,7 +26701,2265 @@
                 <w:sz w:val="18"/>
                 <w:szCs w:val="18"/>
               </w:rPr>
-              <w:t>{</w:t>
+              <w:t xml:space="preserve"> {</w:t>
+            </w:r>
+          </w:p>
+          <w:p>
+            <w:pPr>
+              <w:widowControl w:val="0"/>
+              <w:jc w:val="both"/>
+              <w:rPr>
+                <w:rFonts w:hint="eastAsia" w:asciiTheme="minorEastAsia" w:hAnsiTheme="minorEastAsia" w:cstheme="minorEastAsia"/>
+                <w:sz w:val="18"/>
+                <w:szCs w:val="18"/>
+              </w:rPr>
+            </w:pPr>
+            <w:r>
+              <w:rPr>
+                <w:rFonts w:hint="eastAsia" w:asciiTheme="minorEastAsia" w:hAnsiTheme="minorEastAsia" w:cstheme="minorEastAsia"/>
+                <w:sz w:val="18"/>
+                <w:szCs w:val="18"/>
+              </w:rPr>
+              <w:t xml:space="preserve">    "customerInfo": {</w:t>
+            </w:r>
+          </w:p>
+          <w:p>
+            <w:pPr>
+              <w:widowControl w:val="0"/>
+              <w:jc w:val="both"/>
+              <w:rPr>
+                <w:rFonts w:hint="eastAsia" w:asciiTheme="minorEastAsia" w:hAnsiTheme="minorEastAsia" w:cstheme="minorEastAsia"/>
+                <w:sz w:val="18"/>
+                <w:szCs w:val="18"/>
+              </w:rPr>
+            </w:pPr>
+            <w:r>
+              <w:rPr>
+                <w:rFonts w:hint="eastAsia" w:asciiTheme="minorEastAsia" w:hAnsiTheme="minorEastAsia" w:cstheme="minorEastAsia"/>
+                <w:sz w:val="18"/>
+                <w:szCs w:val="18"/>
+              </w:rPr>
+              <w:t xml:space="preserve">      "customerCode": "123456",</w:t>
+            </w:r>
+          </w:p>
+          <w:p>
+            <w:pPr>
+              <w:widowControl w:val="0"/>
+              <w:jc w:val="both"/>
+              <w:rPr>
+                <w:rFonts w:hint="eastAsia" w:asciiTheme="minorEastAsia" w:hAnsiTheme="minorEastAsia" w:cstheme="minorEastAsia"/>
+                <w:sz w:val="18"/>
+                <w:szCs w:val="18"/>
+              </w:rPr>
+            </w:pPr>
+            <w:r>
+              <w:rPr>
+                <w:rFonts w:hint="eastAsia" w:asciiTheme="minorEastAsia" w:hAnsiTheme="minorEastAsia" w:cstheme="minorEastAsia"/>
+                <w:sz w:val="18"/>
+                <w:szCs w:val="18"/>
+              </w:rPr>
+              <w:t xml:space="preserve">      "customerName": "123456",</w:t>
+            </w:r>
+          </w:p>
+          <w:p>
+            <w:pPr>
+              <w:widowControl w:val="0"/>
+              <w:jc w:val="both"/>
+              <w:rPr>
+                <w:rFonts w:hint="eastAsia" w:asciiTheme="minorEastAsia" w:hAnsiTheme="minorEastAsia" w:cstheme="minorEastAsia"/>
+                <w:sz w:val="18"/>
+                <w:szCs w:val="18"/>
+              </w:rPr>
+            </w:pPr>
+            <w:r>
+              <w:rPr>
+                <w:rFonts w:hint="eastAsia" w:asciiTheme="minorEastAsia" w:hAnsiTheme="minorEastAsia" w:cstheme="minorEastAsia"/>
+                <w:sz w:val="18"/>
+                <w:szCs w:val="18"/>
+              </w:rPr>
+              <w:t xml:space="preserve">      "idCardNo": "123456",</w:t>
+            </w:r>
+          </w:p>
+          <w:p>
+            <w:pPr>
+              <w:widowControl w:val="0"/>
+              <w:jc w:val="both"/>
+              <w:rPr>
+                <w:rFonts w:hint="eastAsia" w:asciiTheme="minorEastAsia" w:hAnsiTheme="minorEastAsia" w:cstheme="minorEastAsia"/>
+                <w:sz w:val="18"/>
+                <w:szCs w:val="18"/>
+              </w:rPr>
+            </w:pPr>
+            <w:r>
+              <w:rPr>
+                <w:rFonts w:hint="eastAsia" w:asciiTheme="minorEastAsia" w:hAnsiTheme="minorEastAsia" w:cstheme="minorEastAsia"/>
+                <w:sz w:val="18"/>
+                <w:szCs w:val="18"/>
+              </w:rPr>
+              <w:t xml:space="preserve">      "phoneNumber": "123456",</w:t>
+            </w:r>
+          </w:p>
+          <w:p>
+            <w:pPr>
+              <w:widowControl w:val="0"/>
+              <w:jc w:val="both"/>
+              <w:rPr>
+                <w:rFonts w:hint="eastAsia" w:asciiTheme="minorEastAsia" w:hAnsiTheme="minorEastAsia" w:cstheme="minorEastAsia"/>
+                <w:sz w:val="18"/>
+                <w:szCs w:val="18"/>
+              </w:rPr>
+            </w:pPr>
+            <w:r>
+              <w:rPr>
+                <w:rFonts w:hint="eastAsia" w:asciiTheme="minorEastAsia" w:hAnsiTheme="minorEastAsia" w:cstheme="minorEastAsia"/>
+                <w:sz w:val="18"/>
+                <w:szCs w:val="18"/>
+              </w:rPr>
+              <w:t xml:space="preserve">      "bankCardNo": "123456",</w:t>
+            </w:r>
+          </w:p>
+          <w:p>
+            <w:pPr>
+              <w:widowControl w:val="0"/>
+              <w:jc w:val="both"/>
+              <w:rPr>
+                <w:rFonts w:hint="eastAsia" w:asciiTheme="minorEastAsia" w:hAnsiTheme="minorEastAsia" w:cstheme="minorEastAsia"/>
+                <w:sz w:val="18"/>
+                <w:szCs w:val="18"/>
+              </w:rPr>
+            </w:pPr>
+            <w:r>
+              <w:rPr>
+                <w:rFonts w:hint="eastAsia" w:asciiTheme="minorEastAsia" w:hAnsiTheme="minorEastAsia" w:cstheme="minorEastAsia"/>
+                <w:sz w:val="18"/>
+                <w:szCs w:val="18"/>
+              </w:rPr>
+              <w:t xml:space="preserve">      "degree": "123456",</w:t>
+            </w:r>
+          </w:p>
+          <w:p>
+            <w:pPr>
+              <w:widowControl w:val="0"/>
+              <w:jc w:val="both"/>
+              <w:rPr>
+                <w:rFonts w:hint="eastAsia" w:asciiTheme="minorEastAsia" w:hAnsiTheme="minorEastAsia" w:cstheme="minorEastAsia"/>
+                <w:sz w:val="18"/>
+                <w:szCs w:val="18"/>
+              </w:rPr>
+            </w:pPr>
+            <w:r>
+              <w:rPr>
+                <w:rFonts w:hint="eastAsia" w:asciiTheme="minorEastAsia" w:hAnsiTheme="minorEastAsia" w:cstheme="minorEastAsia"/>
+                <w:sz w:val="18"/>
+                <w:szCs w:val="18"/>
+              </w:rPr>
+              <w:t xml:space="preserve">      "companyName": "123456",</w:t>
+            </w:r>
+          </w:p>
+          <w:p>
+            <w:pPr>
+              <w:widowControl w:val="0"/>
+              <w:jc w:val="both"/>
+              <w:rPr>
+                <w:rFonts w:hint="eastAsia" w:asciiTheme="minorEastAsia" w:hAnsiTheme="minorEastAsia" w:cstheme="minorEastAsia"/>
+                <w:sz w:val="18"/>
+                <w:szCs w:val="18"/>
+              </w:rPr>
+            </w:pPr>
+            <w:r>
+              <w:rPr>
+                <w:rFonts w:hint="eastAsia" w:asciiTheme="minorEastAsia" w:hAnsiTheme="minorEastAsia" w:cstheme="minorEastAsia"/>
+                <w:sz w:val="18"/>
+                <w:szCs w:val="18"/>
+              </w:rPr>
+              <w:t xml:space="preserve">      "companyTelephone": "123456",</w:t>
+            </w:r>
+          </w:p>
+          <w:p>
+            <w:pPr>
+              <w:widowControl w:val="0"/>
+              <w:jc w:val="both"/>
+              <w:rPr>
+                <w:rFonts w:hint="eastAsia" w:asciiTheme="minorEastAsia" w:hAnsiTheme="minorEastAsia" w:cstheme="minorEastAsia"/>
+                <w:sz w:val="18"/>
+                <w:szCs w:val="18"/>
+              </w:rPr>
+            </w:pPr>
+            <w:r>
+              <w:rPr>
+                <w:rFonts w:hint="eastAsia" w:asciiTheme="minorEastAsia" w:hAnsiTheme="minorEastAsia" w:cstheme="minorEastAsia"/>
+                <w:sz w:val="18"/>
+                <w:szCs w:val="18"/>
+              </w:rPr>
+              <w:t xml:space="preserve">      "workLevel": "123456",</w:t>
+            </w:r>
+          </w:p>
+          <w:p>
+            <w:pPr>
+              <w:widowControl w:val="0"/>
+              <w:jc w:val="both"/>
+              <w:rPr>
+                <w:rFonts w:hint="eastAsia" w:asciiTheme="minorEastAsia" w:hAnsiTheme="minorEastAsia" w:cstheme="minorEastAsia"/>
+                <w:sz w:val="18"/>
+                <w:szCs w:val="18"/>
+              </w:rPr>
+            </w:pPr>
+            <w:r>
+              <w:rPr>
+                <w:rFonts w:hint="eastAsia" w:asciiTheme="minorEastAsia" w:hAnsiTheme="minorEastAsia" w:cstheme="minorEastAsia"/>
+                <w:sz w:val="18"/>
+                <w:szCs w:val="18"/>
+              </w:rPr>
+              <w:t xml:space="preserve">      "workExperience": "4",</w:t>
+            </w:r>
+          </w:p>
+          <w:p>
+            <w:pPr>
+              <w:widowControl w:val="0"/>
+              <w:jc w:val="both"/>
+              <w:rPr>
+                <w:rFonts w:hint="eastAsia" w:asciiTheme="minorEastAsia" w:hAnsiTheme="minorEastAsia" w:cstheme="minorEastAsia"/>
+                <w:sz w:val="18"/>
+                <w:szCs w:val="18"/>
+              </w:rPr>
+            </w:pPr>
+            <w:r>
+              <w:rPr>
+                <w:rFonts w:hint="eastAsia" w:asciiTheme="minorEastAsia" w:hAnsiTheme="minorEastAsia" w:cstheme="minorEastAsia"/>
+                <w:sz w:val="18"/>
+                <w:szCs w:val="18"/>
+              </w:rPr>
+              <w:t xml:space="preserve">      "workProvince": "123456",</w:t>
+            </w:r>
+          </w:p>
+          <w:p>
+            <w:pPr>
+              <w:widowControl w:val="0"/>
+              <w:jc w:val="both"/>
+              <w:rPr>
+                <w:rFonts w:hint="eastAsia" w:asciiTheme="minorEastAsia" w:hAnsiTheme="minorEastAsia" w:cstheme="minorEastAsia"/>
+                <w:sz w:val="18"/>
+                <w:szCs w:val="18"/>
+              </w:rPr>
+            </w:pPr>
+            <w:r>
+              <w:rPr>
+                <w:rFonts w:hint="eastAsia" w:asciiTheme="minorEastAsia" w:hAnsiTheme="minorEastAsia" w:cstheme="minorEastAsia"/>
+                <w:sz w:val="18"/>
+                <w:szCs w:val="18"/>
+              </w:rPr>
+              <w:t xml:space="preserve">      "workCity": "123456",</w:t>
+            </w:r>
+          </w:p>
+          <w:p>
+            <w:pPr>
+              <w:widowControl w:val="0"/>
+              <w:jc w:val="both"/>
+              <w:rPr>
+                <w:rFonts w:hint="eastAsia" w:asciiTheme="minorEastAsia" w:hAnsiTheme="minorEastAsia" w:cstheme="minorEastAsia"/>
+                <w:sz w:val="18"/>
+                <w:szCs w:val="18"/>
+              </w:rPr>
+            </w:pPr>
+            <w:r>
+              <w:rPr>
+                <w:rFonts w:hint="eastAsia" w:asciiTheme="minorEastAsia" w:hAnsiTheme="minorEastAsia" w:cstheme="minorEastAsia"/>
+                <w:sz w:val="18"/>
+                <w:szCs w:val="18"/>
+              </w:rPr>
+              <w:t xml:space="preserve">      "contactsName": "123456",</w:t>
+            </w:r>
+          </w:p>
+          <w:p>
+            <w:pPr>
+              <w:widowControl w:val="0"/>
+              <w:jc w:val="both"/>
+              <w:rPr>
+                <w:rFonts w:hint="eastAsia" w:asciiTheme="minorEastAsia" w:hAnsiTheme="minorEastAsia" w:cstheme="minorEastAsia"/>
+                <w:sz w:val="18"/>
+                <w:szCs w:val="18"/>
+              </w:rPr>
+            </w:pPr>
+            <w:r>
+              <w:rPr>
+                <w:rFonts w:hint="eastAsia" w:asciiTheme="minorEastAsia" w:hAnsiTheme="minorEastAsia" w:cstheme="minorEastAsia"/>
+                <w:sz w:val="18"/>
+                <w:szCs w:val="18"/>
+              </w:rPr>
+              <w:t xml:space="preserve">      "contactMoblie": "123456",</w:t>
+            </w:r>
+          </w:p>
+          <w:p>
+            <w:pPr>
+              <w:widowControl w:val="0"/>
+              <w:jc w:val="both"/>
+              <w:rPr>
+                <w:rFonts w:hint="eastAsia" w:asciiTheme="minorEastAsia" w:hAnsiTheme="minorEastAsia" w:cstheme="minorEastAsia"/>
+                <w:sz w:val="18"/>
+                <w:szCs w:val="18"/>
+              </w:rPr>
+            </w:pPr>
+            <w:r>
+              <w:rPr>
+                <w:rFonts w:hint="eastAsia" w:asciiTheme="minorEastAsia" w:hAnsiTheme="minorEastAsia" w:cstheme="minorEastAsia"/>
+                <w:sz w:val="18"/>
+                <w:szCs w:val="18"/>
+              </w:rPr>
+              <w:t xml:space="preserve">      "contactRelation": "123456"</w:t>
+            </w:r>
+          </w:p>
+          <w:p>
+            <w:pPr>
+              <w:widowControl w:val="0"/>
+              <w:jc w:val="both"/>
+              <w:rPr>
+                <w:rFonts w:hint="eastAsia" w:asciiTheme="minorEastAsia" w:hAnsiTheme="minorEastAsia" w:cstheme="minorEastAsia"/>
+                <w:sz w:val="18"/>
+                <w:szCs w:val="18"/>
+              </w:rPr>
+            </w:pPr>
+            <w:r>
+              <w:rPr>
+                <w:rFonts w:hint="eastAsia" w:asciiTheme="minorEastAsia" w:hAnsiTheme="minorEastAsia" w:cstheme="minorEastAsia"/>
+                <w:sz w:val="18"/>
+                <w:szCs w:val="18"/>
+              </w:rPr>
+              <w:t xml:space="preserve">    },</w:t>
+            </w:r>
+          </w:p>
+          <w:p>
+            <w:pPr>
+              <w:widowControl w:val="0"/>
+              <w:jc w:val="both"/>
+              <w:rPr>
+                <w:rFonts w:hint="eastAsia" w:asciiTheme="minorEastAsia" w:hAnsiTheme="minorEastAsia" w:cstheme="minorEastAsia"/>
+                <w:sz w:val="18"/>
+                <w:szCs w:val="18"/>
+              </w:rPr>
+            </w:pPr>
+            <w:r>
+              <w:rPr>
+                <w:rFonts w:hint="eastAsia" w:asciiTheme="minorEastAsia" w:hAnsiTheme="minorEastAsia" w:cstheme="minorEastAsia"/>
+                <w:sz w:val="18"/>
+                <w:szCs w:val="18"/>
+              </w:rPr>
+              <w:t xml:space="preserve">    "payInfo": {</w:t>
+            </w:r>
+          </w:p>
+          <w:p>
+            <w:pPr>
+              <w:widowControl w:val="0"/>
+              <w:jc w:val="both"/>
+              <w:rPr>
+                <w:rFonts w:hint="eastAsia" w:asciiTheme="minorEastAsia" w:hAnsiTheme="minorEastAsia" w:cstheme="minorEastAsia"/>
+                <w:sz w:val="18"/>
+                <w:szCs w:val="18"/>
+              </w:rPr>
+            </w:pPr>
+            <w:r>
+              <w:rPr>
+                <w:rFonts w:hint="eastAsia" w:asciiTheme="minorEastAsia" w:hAnsiTheme="minorEastAsia" w:cstheme="minorEastAsia"/>
+                <w:sz w:val="18"/>
+                <w:szCs w:val="18"/>
+              </w:rPr>
+              <w:t xml:space="preserve">      "merCode": "123456",</w:t>
+            </w:r>
+          </w:p>
+          <w:p>
+            <w:pPr>
+              <w:widowControl w:val="0"/>
+              <w:jc w:val="both"/>
+              <w:rPr>
+                <w:rFonts w:hint="eastAsia" w:asciiTheme="minorEastAsia" w:hAnsiTheme="minorEastAsia" w:cstheme="minorEastAsia"/>
+                <w:sz w:val="18"/>
+                <w:szCs w:val="18"/>
+              </w:rPr>
+            </w:pPr>
+            <w:r>
+              <w:rPr>
+                <w:rFonts w:hint="eastAsia" w:asciiTheme="minorEastAsia" w:hAnsiTheme="minorEastAsia" w:cstheme="minorEastAsia"/>
+                <w:sz w:val="18"/>
+                <w:szCs w:val="18"/>
+              </w:rPr>
+              <w:t xml:space="preserve">      "merName": "123456",</w:t>
+            </w:r>
+          </w:p>
+          <w:p>
+            <w:pPr>
+              <w:widowControl w:val="0"/>
+              <w:jc w:val="both"/>
+              <w:rPr>
+                <w:rFonts w:hint="eastAsia" w:asciiTheme="minorEastAsia" w:hAnsiTheme="minorEastAsia" w:cstheme="minorEastAsia"/>
+                <w:sz w:val="18"/>
+                <w:szCs w:val="18"/>
+              </w:rPr>
+            </w:pPr>
+            <w:r>
+              <w:rPr>
+                <w:rFonts w:hint="eastAsia" w:asciiTheme="minorEastAsia" w:hAnsiTheme="minorEastAsia" w:cstheme="minorEastAsia"/>
+                <w:sz w:val="18"/>
+                <w:szCs w:val="18"/>
+              </w:rPr>
+              <w:t xml:space="preserve">      "transactionNo": "123456",</w:t>
+            </w:r>
+          </w:p>
+          <w:p>
+            <w:pPr>
+              <w:widowControl w:val="0"/>
+              <w:jc w:val="both"/>
+              <w:rPr>
+                <w:rFonts w:hint="eastAsia" w:asciiTheme="minorEastAsia" w:hAnsiTheme="minorEastAsia" w:cstheme="minorEastAsia"/>
+                <w:sz w:val="18"/>
+                <w:szCs w:val="18"/>
+              </w:rPr>
+            </w:pPr>
+            <w:r>
+              <w:rPr>
+                <w:rFonts w:hint="eastAsia" w:asciiTheme="minorEastAsia" w:hAnsiTheme="minorEastAsia" w:cstheme="minorEastAsia"/>
+                <w:sz w:val="18"/>
+                <w:szCs w:val="18"/>
+              </w:rPr>
+              <w:t xml:space="preserve">      "transactionMoney": "123456",</w:t>
+            </w:r>
+          </w:p>
+          <w:p>
+            <w:pPr>
+              <w:widowControl w:val="0"/>
+              <w:jc w:val="both"/>
+              <w:rPr>
+                <w:rFonts w:hint="eastAsia" w:asciiTheme="minorEastAsia" w:hAnsiTheme="minorEastAsia" w:cstheme="minorEastAsia"/>
+                <w:sz w:val="18"/>
+                <w:szCs w:val="18"/>
+              </w:rPr>
+            </w:pPr>
+            <w:r>
+              <w:rPr>
+                <w:rFonts w:hint="eastAsia" w:asciiTheme="minorEastAsia" w:hAnsiTheme="minorEastAsia" w:cstheme="minorEastAsia"/>
+                <w:sz w:val="18"/>
+                <w:szCs w:val="18"/>
+              </w:rPr>
+              <w:t xml:space="preserve">      "loanStatus": 2,</w:t>
+            </w:r>
+          </w:p>
+          <w:p>
+            <w:pPr>
+              <w:widowControl w:val="0"/>
+              <w:jc w:val="both"/>
+              <w:rPr>
+                <w:rFonts w:hint="eastAsia" w:asciiTheme="minorEastAsia" w:hAnsiTheme="minorEastAsia" w:cstheme="minorEastAsia"/>
+                <w:sz w:val="18"/>
+                <w:szCs w:val="18"/>
+              </w:rPr>
+            </w:pPr>
+            <w:r>
+              <w:rPr>
+                <w:rFonts w:hint="eastAsia" w:asciiTheme="minorEastAsia" w:hAnsiTheme="minorEastAsia" w:cstheme="minorEastAsia"/>
+                <w:sz w:val="18"/>
+                <w:szCs w:val="18"/>
+              </w:rPr>
+              <w:t xml:space="preserve">      "payTime": "2018-02-22",</w:t>
+            </w:r>
+          </w:p>
+          <w:p>
+            <w:pPr>
+              <w:widowControl w:val="0"/>
+              <w:jc w:val="both"/>
+              <w:rPr>
+                <w:rFonts w:hint="eastAsia" w:asciiTheme="minorEastAsia" w:hAnsiTheme="minorEastAsia" w:cstheme="minorEastAsia"/>
+                <w:sz w:val="18"/>
+                <w:szCs w:val="18"/>
+              </w:rPr>
+            </w:pPr>
+            <w:r>
+              <w:rPr>
+                <w:rFonts w:hint="eastAsia" w:asciiTheme="minorEastAsia" w:hAnsiTheme="minorEastAsia" w:cstheme="minorEastAsia"/>
+                <w:sz w:val="18"/>
+                <w:szCs w:val="18"/>
+              </w:rPr>
+              <w:t xml:space="preserve">      "payCanal": "123456",</w:t>
+            </w:r>
+          </w:p>
+          <w:p>
+            <w:pPr>
+              <w:widowControl w:val="0"/>
+              <w:jc w:val="both"/>
+              <w:rPr>
+                <w:rFonts w:hint="eastAsia" w:asciiTheme="minorEastAsia" w:hAnsiTheme="minorEastAsia" w:cstheme="minorEastAsia"/>
+                <w:sz w:val="18"/>
+                <w:szCs w:val="18"/>
+              </w:rPr>
+            </w:pPr>
+            <w:r>
+              <w:rPr>
+                <w:rFonts w:hint="eastAsia" w:asciiTheme="minorEastAsia" w:hAnsiTheme="minorEastAsia" w:cstheme="minorEastAsia"/>
+                <w:sz w:val="18"/>
+                <w:szCs w:val="18"/>
+              </w:rPr>
+              <w:t xml:space="preserve">      "transactionType": "123456"</w:t>
+            </w:r>
+          </w:p>
+          <w:p>
+            <w:pPr>
+              <w:widowControl w:val="0"/>
+              <w:jc w:val="both"/>
+              <w:rPr>
+                <w:rFonts w:hint="eastAsia" w:asciiTheme="minorEastAsia" w:hAnsiTheme="minorEastAsia" w:cstheme="minorEastAsia"/>
+                <w:sz w:val="18"/>
+                <w:szCs w:val="18"/>
+              </w:rPr>
+            </w:pPr>
+            <w:r>
+              <w:rPr>
+                <w:rFonts w:hint="eastAsia" w:asciiTheme="minorEastAsia" w:hAnsiTheme="minorEastAsia" w:cstheme="minorEastAsia"/>
+                <w:sz w:val="18"/>
+                <w:szCs w:val="18"/>
+              </w:rPr>
+              <w:t xml:space="preserve">    },</w:t>
+            </w:r>
+          </w:p>
+          <w:p>
+            <w:pPr>
+              <w:widowControl w:val="0"/>
+              <w:jc w:val="both"/>
+              <w:rPr>
+                <w:rFonts w:hint="eastAsia" w:asciiTheme="minorEastAsia" w:hAnsiTheme="minorEastAsia" w:cstheme="minorEastAsia"/>
+                <w:sz w:val="18"/>
+                <w:szCs w:val="18"/>
+              </w:rPr>
+            </w:pPr>
+            <w:r>
+              <w:rPr>
+                <w:rFonts w:hint="eastAsia" w:asciiTheme="minorEastAsia" w:hAnsiTheme="minorEastAsia" w:cstheme="minorEastAsia"/>
+                <w:sz w:val="18"/>
+                <w:szCs w:val="18"/>
+              </w:rPr>
+              <w:t xml:space="preserve">    "orderInfo": {</w:t>
+            </w:r>
+          </w:p>
+          <w:p>
+            <w:pPr>
+              <w:widowControl w:val="0"/>
+              <w:jc w:val="both"/>
+              <w:rPr>
+                <w:rFonts w:hint="eastAsia" w:asciiTheme="minorEastAsia" w:hAnsiTheme="minorEastAsia" w:cstheme="minorEastAsia"/>
+                <w:sz w:val="18"/>
+                <w:szCs w:val="18"/>
+              </w:rPr>
+            </w:pPr>
+            <w:r>
+              <w:rPr>
+                <w:rFonts w:hint="eastAsia" w:asciiTheme="minorEastAsia" w:hAnsiTheme="minorEastAsia" w:cstheme="minorEastAsia"/>
+                <w:sz w:val="18"/>
+                <w:szCs w:val="18"/>
+              </w:rPr>
+              <w:tab/>
+            </w:r>
+            <w:r>
+              <w:rPr>
+                <w:rFonts w:hint="eastAsia" w:asciiTheme="minorEastAsia" w:hAnsiTheme="minorEastAsia" w:cstheme="minorEastAsia"/>
+                <w:sz w:val="18"/>
+                <w:szCs w:val="18"/>
+              </w:rPr>
+              <w:tab/>
+            </w:r>
+            <w:r>
+              <w:rPr>
+                <w:rFonts w:hint="eastAsia" w:asciiTheme="minorEastAsia" w:hAnsiTheme="minorEastAsia" w:cstheme="minorEastAsia"/>
+                <w:sz w:val="18"/>
+                <w:szCs w:val="18"/>
+              </w:rPr>
+              <w:t>"orderCode":"123abcde",</w:t>
+            </w:r>
+          </w:p>
+          <w:p>
+            <w:pPr>
+              <w:widowControl w:val="0"/>
+              <w:jc w:val="both"/>
+              <w:rPr>
+                <w:rFonts w:hint="eastAsia" w:asciiTheme="minorEastAsia" w:hAnsiTheme="minorEastAsia" w:cstheme="minorEastAsia"/>
+                <w:sz w:val="18"/>
+                <w:szCs w:val="18"/>
+              </w:rPr>
+            </w:pPr>
+            <w:r>
+              <w:rPr>
+                <w:rFonts w:hint="eastAsia" w:asciiTheme="minorEastAsia" w:hAnsiTheme="minorEastAsia" w:cstheme="minorEastAsia"/>
+                <w:sz w:val="18"/>
+                <w:szCs w:val="18"/>
+              </w:rPr>
+              <w:t xml:space="preserve">      "loanAmount": 12000,</w:t>
+            </w:r>
+          </w:p>
+          <w:p>
+            <w:pPr>
+              <w:widowControl w:val="0"/>
+              <w:jc w:val="both"/>
+              <w:rPr>
+                <w:rFonts w:hint="eastAsia" w:asciiTheme="minorEastAsia" w:hAnsiTheme="minorEastAsia" w:cstheme="minorEastAsia"/>
+                <w:sz w:val="18"/>
+                <w:szCs w:val="18"/>
+              </w:rPr>
+            </w:pPr>
+            <w:r>
+              <w:rPr>
+                <w:rFonts w:hint="eastAsia" w:asciiTheme="minorEastAsia" w:hAnsiTheme="minorEastAsia" w:cstheme="minorEastAsia"/>
+                <w:sz w:val="18"/>
+                <w:szCs w:val="18"/>
+              </w:rPr>
+              <w:t xml:space="preserve">      "loanTime": "2019-05-24"</w:t>
+            </w:r>
+          </w:p>
+          <w:p>
+            <w:pPr>
+              <w:widowControl w:val="0"/>
+              <w:jc w:val="both"/>
+              <w:rPr>
+                <w:rFonts w:hint="eastAsia" w:asciiTheme="minorEastAsia" w:hAnsiTheme="minorEastAsia" w:cstheme="minorEastAsia"/>
+                <w:sz w:val="18"/>
+                <w:szCs w:val="18"/>
+              </w:rPr>
+            </w:pPr>
+            <w:r>
+              <w:rPr>
+                <w:rFonts w:hint="eastAsia" w:asciiTheme="minorEastAsia" w:hAnsiTheme="minorEastAsia" w:cstheme="minorEastAsia"/>
+                <w:sz w:val="18"/>
+                <w:szCs w:val="18"/>
+              </w:rPr>
+              <w:t xml:space="preserve">    },</w:t>
+            </w:r>
+          </w:p>
+          <w:p>
+            <w:pPr>
+              <w:widowControl w:val="0"/>
+              <w:jc w:val="both"/>
+              <w:rPr>
+                <w:rFonts w:hint="eastAsia" w:asciiTheme="minorEastAsia" w:hAnsiTheme="minorEastAsia" w:cstheme="minorEastAsia"/>
+                <w:sz w:val="18"/>
+                <w:szCs w:val="18"/>
+              </w:rPr>
+            </w:pPr>
+            <w:r>
+              <w:rPr>
+                <w:rFonts w:hint="eastAsia" w:asciiTheme="minorEastAsia" w:hAnsiTheme="minorEastAsia" w:cstheme="minorEastAsia"/>
+                <w:sz w:val="18"/>
+                <w:szCs w:val="18"/>
+              </w:rPr>
+              <w:t xml:space="preserve">    "merchantInfo": {</w:t>
+            </w:r>
+          </w:p>
+          <w:p>
+            <w:pPr>
+              <w:widowControl w:val="0"/>
+              <w:jc w:val="both"/>
+              <w:rPr>
+                <w:rFonts w:hint="eastAsia" w:asciiTheme="minorEastAsia" w:hAnsiTheme="minorEastAsia" w:cstheme="minorEastAsia"/>
+                <w:sz w:val="18"/>
+                <w:szCs w:val="18"/>
+              </w:rPr>
+            </w:pPr>
+            <w:r>
+              <w:rPr>
+                <w:rFonts w:hint="eastAsia" w:asciiTheme="minorEastAsia" w:hAnsiTheme="minorEastAsia" w:cstheme="minorEastAsia"/>
+                <w:sz w:val="18"/>
+                <w:szCs w:val="18"/>
+              </w:rPr>
+              <w:t xml:space="preserve">      "merCode": "123456",</w:t>
+            </w:r>
+          </w:p>
+          <w:p>
+            <w:pPr>
+              <w:widowControl w:val="0"/>
+              <w:jc w:val="both"/>
+              <w:rPr>
+                <w:rFonts w:hint="eastAsia" w:asciiTheme="minorEastAsia" w:hAnsiTheme="minorEastAsia" w:cstheme="minorEastAsia"/>
+                <w:sz w:val="18"/>
+                <w:szCs w:val="18"/>
+              </w:rPr>
+            </w:pPr>
+            <w:r>
+              <w:rPr>
+                <w:rFonts w:hint="eastAsia" w:asciiTheme="minorEastAsia" w:hAnsiTheme="minorEastAsia" w:cstheme="minorEastAsia"/>
+                <w:sz w:val="18"/>
+                <w:szCs w:val="18"/>
+              </w:rPr>
+              <w:t xml:space="preserve">      "merName": "123456"</w:t>
+            </w:r>
+          </w:p>
+          <w:p>
+            <w:pPr>
+              <w:widowControl w:val="0"/>
+              <w:jc w:val="both"/>
+              <w:rPr>
+                <w:rFonts w:hint="eastAsia" w:asciiTheme="minorEastAsia" w:hAnsiTheme="minorEastAsia" w:cstheme="minorEastAsia"/>
+                <w:sz w:val="18"/>
+                <w:szCs w:val="18"/>
+              </w:rPr>
+            </w:pPr>
+            <w:r>
+              <w:rPr>
+                <w:rFonts w:hint="eastAsia" w:asciiTheme="minorEastAsia" w:hAnsiTheme="minorEastAsia" w:cstheme="minorEastAsia"/>
+                <w:sz w:val="18"/>
+                <w:szCs w:val="18"/>
+              </w:rPr>
+              <w:t xml:space="preserve">    },</w:t>
+            </w:r>
+          </w:p>
+          <w:p>
+            <w:pPr>
+              <w:widowControl w:val="0"/>
+              <w:jc w:val="both"/>
+              <w:rPr>
+                <w:rFonts w:hint="eastAsia" w:asciiTheme="minorEastAsia" w:hAnsiTheme="minorEastAsia" w:cstheme="minorEastAsia"/>
+                <w:sz w:val="18"/>
+                <w:szCs w:val="18"/>
+              </w:rPr>
+            </w:pPr>
+            <w:r>
+              <w:rPr>
+                <w:rFonts w:hint="eastAsia" w:asciiTheme="minorEastAsia" w:hAnsiTheme="minorEastAsia" w:cstheme="minorEastAsia"/>
+                <w:sz w:val="18"/>
+                <w:szCs w:val="18"/>
+              </w:rPr>
+              <w:t xml:space="preserve">    "baseInfo": {</w:t>
+            </w:r>
+          </w:p>
+          <w:p>
+            <w:pPr>
+              <w:widowControl w:val="0"/>
+              <w:jc w:val="both"/>
+              <w:rPr>
+                <w:rFonts w:hint="eastAsia" w:asciiTheme="minorEastAsia" w:hAnsiTheme="minorEastAsia" w:cstheme="minorEastAsia"/>
+                <w:sz w:val="18"/>
+                <w:szCs w:val="18"/>
+              </w:rPr>
+            </w:pPr>
+            <w:r>
+              <w:rPr>
+                <w:rFonts w:hint="eastAsia" w:asciiTheme="minorEastAsia" w:hAnsiTheme="minorEastAsia" w:cstheme="minorEastAsia"/>
+                <w:sz w:val="18"/>
+                <w:szCs w:val="18"/>
+              </w:rPr>
+              <w:t xml:space="preserve">      "equipmentNumbers": 2,</w:t>
+            </w:r>
+          </w:p>
+          <w:p>
+            <w:pPr>
+              <w:widowControl w:val="0"/>
+              <w:jc w:val="both"/>
+              <w:rPr>
+                <w:rFonts w:hint="eastAsia" w:asciiTheme="minorEastAsia" w:hAnsiTheme="minorEastAsia" w:cstheme="minorEastAsia"/>
+                <w:sz w:val="18"/>
+                <w:szCs w:val="18"/>
+              </w:rPr>
+            </w:pPr>
+            <w:r>
+              <w:rPr>
+                <w:rFonts w:hint="eastAsia" w:asciiTheme="minorEastAsia" w:hAnsiTheme="minorEastAsia" w:cstheme="minorEastAsia"/>
+                <w:sz w:val="18"/>
+                <w:szCs w:val="18"/>
+              </w:rPr>
+              <w:t xml:space="preserve">      "imsi": 5</w:t>
+            </w:r>
+          </w:p>
+          <w:p>
+            <w:pPr>
+              <w:widowControl w:val="0"/>
+              <w:jc w:val="both"/>
+              <w:rPr>
+                <w:rFonts w:hint="eastAsia" w:asciiTheme="minorEastAsia" w:hAnsiTheme="minorEastAsia" w:cstheme="minorEastAsia"/>
+                <w:sz w:val="18"/>
+                <w:szCs w:val="18"/>
+              </w:rPr>
+            </w:pPr>
+            <w:r>
+              <w:rPr>
+                <w:rFonts w:hint="eastAsia" w:asciiTheme="minorEastAsia" w:hAnsiTheme="minorEastAsia" w:cstheme="minorEastAsia"/>
+                <w:sz w:val="18"/>
+                <w:szCs w:val="18"/>
+              </w:rPr>
+              <w:t xml:space="preserve">    },</w:t>
+            </w:r>
+          </w:p>
+          <w:p>
+            <w:pPr>
+              <w:widowControl w:val="0"/>
+              <w:jc w:val="both"/>
+              <w:rPr>
+                <w:rFonts w:hint="eastAsia" w:asciiTheme="minorEastAsia" w:hAnsiTheme="minorEastAsia" w:cstheme="minorEastAsia"/>
+                <w:sz w:val="18"/>
+                <w:szCs w:val="18"/>
+              </w:rPr>
+            </w:pPr>
+            <w:r>
+              <w:rPr>
+                <w:rFonts w:hint="eastAsia" w:asciiTheme="minorEastAsia" w:hAnsiTheme="minorEastAsia" w:cstheme="minorEastAsia"/>
+                <w:sz w:val="18"/>
+                <w:szCs w:val="18"/>
+              </w:rPr>
+              <w:t xml:space="preserve">    "blacklist": {</w:t>
+            </w:r>
+          </w:p>
+          <w:p>
+            <w:pPr>
+              <w:widowControl w:val="0"/>
+              <w:jc w:val="both"/>
+              <w:rPr>
+                <w:rFonts w:hint="eastAsia" w:asciiTheme="minorEastAsia" w:hAnsiTheme="minorEastAsia" w:cstheme="minorEastAsia"/>
+                <w:sz w:val="18"/>
+                <w:szCs w:val="18"/>
+              </w:rPr>
+            </w:pPr>
+            <w:r>
+              <w:rPr>
+                <w:rFonts w:hint="eastAsia" w:asciiTheme="minorEastAsia" w:hAnsiTheme="minorEastAsia" w:cstheme="minorEastAsia"/>
+                <w:sz w:val="18"/>
+                <w:szCs w:val="18"/>
+              </w:rPr>
+              <w:t xml:space="preserve">      "hit": false,</w:t>
+            </w:r>
+          </w:p>
+          <w:p>
+            <w:pPr>
+              <w:widowControl w:val="0"/>
+              <w:jc w:val="both"/>
+              <w:rPr>
+                <w:rFonts w:hint="eastAsia" w:asciiTheme="minorEastAsia" w:hAnsiTheme="minorEastAsia" w:cstheme="minorEastAsia"/>
+                <w:sz w:val="18"/>
+                <w:szCs w:val="18"/>
+              </w:rPr>
+            </w:pPr>
+            <w:r>
+              <w:rPr>
+                <w:rFonts w:hint="eastAsia" w:asciiTheme="minorEastAsia" w:hAnsiTheme="minorEastAsia" w:cstheme="minorEastAsia"/>
+                <w:sz w:val="18"/>
+                <w:szCs w:val="18"/>
+              </w:rPr>
+              <w:t xml:space="preserve">      "courtEXecutorInfo": [</w:t>
+            </w:r>
+          </w:p>
+          <w:p>
+            <w:pPr>
+              <w:widowControl w:val="0"/>
+              <w:jc w:val="both"/>
+              <w:rPr>
+                <w:rFonts w:hint="eastAsia" w:asciiTheme="minorEastAsia" w:hAnsiTheme="minorEastAsia" w:cstheme="minorEastAsia"/>
+                <w:sz w:val="18"/>
+                <w:szCs w:val="18"/>
+              </w:rPr>
+            </w:pPr>
+            <w:r>
+              <w:rPr>
+                <w:rFonts w:hint="eastAsia" w:asciiTheme="minorEastAsia" w:hAnsiTheme="minorEastAsia" w:cstheme="minorEastAsia"/>
+                <w:sz w:val="18"/>
+                <w:szCs w:val="18"/>
+              </w:rPr>
+              <w:t xml:space="preserve">        {</w:t>
+            </w:r>
+          </w:p>
+          <w:p>
+            <w:pPr>
+              <w:widowControl w:val="0"/>
+              <w:jc w:val="both"/>
+              <w:rPr>
+                <w:rFonts w:hint="eastAsia" w:asciiTheme="minorEastAsia" w:hAnsiTheme="minorEastAsia" w:cstheme="minorEastAsia"/>
+                <w:sz w:val="18"/>
+                <w:szCs w:val="18"/>
+              </w:rPr>
+            </w:pPr>
+            <w:r>
+              <w:rPr>
+                <w:rFonts w:hint="eastAsia" w:asciiTheme="minorEastAsia" w:hAnsiTheme="minorEastAsia" w:cstheme="minorEastAsia"/>
+                <w:sz w:val="18"/>
+                <w:szCs w:val="18"/>
+              </w:rPr>
+              <w:t xml:space="preserve">          "caseCode": "(2015)惠执字第 01041 号",</w:t>
+            </w:r>
+          </w:p>
+          <w:p>
+            <w:pPr>
+              <w:widowControl w:val="0"/>
+              <w:jc w:val="both"/>
+              <w:rPr>
+                <w:rFonts w:hint="eastAsia" w:asciiTheme="minorEastAsia" w:hAnsiTheme="minorEastAsia" w:cstheme="minorEastAsia"/>
+                <w:sz w:val="18"/>
+                <w:szCs w:val="18"/>
+              </w:rPr>
+            </w:pPr>
+            <w:r>
+              <w:rPr>
+                <w:rFonts w:hint="eastAsia" w:asciiTheme="minorEastAsia" w:hAnsiTheme="minorEastAsia" w:cstheme="minorEastAsia"/>
+                <w:sz w:val="18"/>
+                <w:szCs w:val="18"/>
+              </w:rPr>
+              <w:t xml:space="preserve">          "caseCreateTime": "2015 年 04 月 07 日",</w:t>
+            </w:r>
+          </w:p>
+          <w:p>
+            <w:pPr>
+              <w:widowControl w:val="0"/>
+              <w:jc w:val="both"/>
+              <w:rPr>
+                <w:rFonts w:hint="eastAsia" w:asciiTheme="minorEastAsia" w:hAnsiTheme="minorEastAsia" w:cstheme="minorEastAsia"/>
+                <w:sz w:val="18"/>
+                <w:szCs w:val="18"/>
+              </w:rPr>
+            </w:pPr>
+            <w:r>
+              <w:rPr>
+                <w:rFonts w:hint="eastAsia" w:asciiTheme="minorEastAsia" w:hAnsiTheme="minorEastAsia" w:cstheme="minorEastAsia"/>
+                <w:sz w:val="18"/>
+                <w:szCs w:val="18"/>
+              </w:rPr>
+              <w:t xml:space="preserve">          "caseState": "执行中",</w:t>
+            </w:r>
+          </w:p>
+          <w:p>
+            <w:pPr>
+              <w:widowControl w:val="0"/>
+              <w:jc w:val="both"/>
+              <w:rPr>
+                <w:rFonts w:hint="eastAsia" w:asciiTheme="minorEastAsia" w:hAnsiTheme="minorEastAsia" w:cstheme="minorEastAsia"/>
+                <w:sz w:val="18"/>
+                <w:szCs w:val="18"/>
+              </w:rPr>
+            </w:pPr>
+            <w:r>
+              <w:rPr>
+                <w:rFonts w:hint="eastAsia" w:asciiTheme="minorEastAsia" w:hAnsiTheme="minorEastAsia" w:cstheme="minorEastAsia"/>
+                <w:sz w:val="18"/>
+                <w:szCs w:val="18"/>
+              </w:rPr>
+              <w:t xml:space="preserve">          "execCourtName": "惠安县人民法院",</w:t>
+            </w:r>
+          </w:p>
+          <w:p>
+            <w:pPr>
+              <w:widowControl w:val="0"/>
+              <w:jc w:val="both"/>
+              <w:rPr>
+                <w:rFonts w:hint="eastAsia" w:asciiTheme="minorEastAsia" w:hAnsiTheme="minorEastAsia" w:cstheme="minorEastAsia"/>
+                <w:sz w:val="18"/>
+                <w:szCs w:val="18"/>
+              </w:rPr>
+            </w:pPr>
+            <w:r>
+              <w:rPr>
+                <w:rFonts w:hint="eastAsia" w:asciiTheme="minorEastAsia" w:hAnsiTheme="minorEastAsia" w:cstheme="minorEastAsia"/>
+                <w:sz w:val="18"/>
+                <w:szCs w:val="18"/>
+              </w:rPr>
+              <w:t xml:space="preserve">          "execMoney": "470000.00",</w:t>
+            </w:r>
+          </w:p>
+          <w:p>
+            <w:pPr>
+              <w:widowControl w:val="0"/>
+              <w:jc w:val="both"/>
+              <w:rPr>
+                <w:rFonts w:hint="eastAsia" w:asciiTheme="minorEastAsia" w:hAnsiTheme="minorEastAsia" w:cstheme="minorEastAsia"/>
+                <w:sz w:val="18"/>
+                <w:szCs w:val="18"/>
+              </w:rPr>
+            </w:pPr>
+            <w:r>
+              <w:rPr>
+                <w:rFonts w:hint="eastAsia" w:asciiTheme="minorEastAsia" w:hAnsiTheme="minorEastAsia" w:cstheme="minorEastAsia"/>
+                <w:sz w:val="18"/>
+                <w:szCs w:val="18"/>
+              </w:rPr>
+              <w:t xml:space="preserve">          "updateTime": "2015-04-14 00:00:00"</w:t>
+            </w:r>
+          </w:p>
+          <w:p>
+            <w:pPr>
+              <w:widowControl w:val="0"/>
+              <w:jc w:val="both"/>
+              <w:rPr>
+                <w:rFonts w:hint="eastAsia" w:asciiTheme="minorEastAsia" w:hAnsiTheme="minorEastAsia" w:cstheme="minorEastAsia"/>
+                <w:sz w:val="18"/>
+                <w:szCs w:val="18"/>
+              </w:rPr>
+            </w:pPr>
+            <w:r>
+              <w:rPr>
+                <w:rFonts w:hint="eastAsia" w:asciiTheme="minorEastAsia" w:hAnsiTheme="minorEastAsia" w:cstheme="minorEastAsia"/>
+                <w:sz w:val="18"/>
+                <w:szCs w:val="18"/>
+              </w:rPr>
+              <w:t xml:space="preserve">        }</w:t>
+            </w:r>
+          </w:p>
+          <w:p>
+            <w:pPr>
+              <w:widowControl w:val="0"/>
+              <w:jc w:val="both"/>
+              <w:rPr>
+                <w:rFonts w:hint="eastAsia" w:asciiTheme="minorEastAsia" w:hAnsiTheme="minorEastAsia" w:cstheme="minorEastAsia"/>
+                <w:sz w:val="18"/>
+                <w:szCs w:val="18"/>
+              </w:rPr>
+            </w:pPr>
+            <w:r>
+              <w:rPr>
+                <w:rFonts w:hint="eastAsia" w:asciiTheme="minorEastAsia" w:hAnsiTheme="minorEastAsia" w:cstheme="minorEastAsia"/>
+                <w:sz w:val="18"/>
+                <w:szCs w:val="18"/>
+              </w:rPr>
+              <w:t xml:space="preserve">      ],</w:t>
+            </w:r>
+          </w:p>
+          <w:p>
+            <w:pPr>
+              <w:widowControl w:val="0"/>
+              <w:jc w:val="both"/>
+              <w:rPr>
+                <w:rFonts w:hint="eastAsia" w:asciiTheme="minorEastAsia" w:hAnsiTheme="minorEastAsia" w:cstheme="minorEastAsia"/>
+                <w:sz w:val="18"/>
+                <w:szCs w:val="18"/>
+              </w:rPr>
+            </w:pPr>
+            <w:r>
+              <w:rPr>
+                <w:rFonts w:hint="eastAsia" w:asciiTheme="minorEastAsia" w:hAnsiTheme="minorEastAsia" w:cstheme="minorEastAsia"/>
+                <w:sz w:val="18"/>
+                <w:szCs w:val="18"/>
+              </w:rPr>
+              <w:t xml:space="preserve">      "courtUnCreditEXecutorInfo": [</w:t>
+            </w:r>
+          </w:p>
+          <w:p>
+            <w:pPr>
+              <w:widowControl w:val="0"/>
+              <w:jc w:val="both"/>
+              <w:rPr>
+                <w:rFonts w:hint="eastAsia" w:asciiTheme="minorEastAsia" w:hAnsiTheme="minorEastAsia" w:cstheme="minorEastAsia"/>
+                <w:sz w:val="18"/>
+                <w:szCs w:val="18"/>
+              </w:rPr>
+            </w:pPr>
+            <w:r>
+              <w:rPr>
+                <w:rFonts w:hint="eastAsia" w:asciiTheme="minorEastAsia" w:hAnsiTheme="minorEastAsia" w:cstheme="minorEastAsia"/>
+                <w:sz w:val="18"/>
+                <w:szCs w:val="18"/>
+              </w:rPr>
+              <w:t xml:space="preserve">        {</w:t>
+            </w:r>
+          </w:p>
+          <w:p>
+            <w:pPr>
+              <w:widowControl w:val="0"/>
+              <w:jc w:val="both"/>
+              <w:rPr>
+                <w:rFonts w:hint="eastAsia" w:asciiTheme="minorEastAsia" w:hAnsiTheme="minorEastAsia" w:cstheme="minorEastAsia"/>
+                <w:sz w:val="18"/>
+                <w:szCs w:val="18"/>
+              </w:rPr>
+            </w:pPr>
+            <w:r>
+              <w:rPr>
+                <w:rFonts w:hint="eastAsia" w:asciiTheme="minorEastAsia" w:hAnsiTheme="minorEastAsia" w:cstheme="minorEastAsia"/>
+                <w:sz w:val="18"/>
+                <w:szCs w:val="18"/>
+              </w:rPr>
+              <w:t xml:space="preserve">          "areaName": "四川",</w:t>
+            </w:r>
+          </w:p>
+          <w:p>
+            <w:pPr>
+              <w:widowControl w:val="0"/>
+              <w:jc w:val="both"/>
+              <w:rPr>
+                <w:rFonts w:hint="eastAsia" w:asciiTheme="minorEastAsia" w:hAnsiTheme="minorEastAsia" w:cstheme="minorEastAsia"/>
+                <w:sz w:val="18"/>
+                <w:szCs w:val="18"/>
+              </w:rPr>
+            </w:pPr>
+            <w:r>
+              <w:rPr>
+                <w:rFonts w:hint="eastAsia" w:asciiTheme="minorEastAsia" w:hAnsiTheme="minorEastAsia" w:cstheme="minorEastAsia"/>
+                <w:sz w:val="18"/>
+                <w:szCs w:val="18"/>
+              </w:rPr>
+              <w:t xml:space="preserve">          "caseCode": "(2015)武侯执字第 00737 号",</w:t>
+            </w:r>
+          </w:p>
+          <w:p>
+            <w:pPr>
+              <w:widowControl w:val="0"/>
+              <w:jc w:val="both"/>
+              <w:rPr>
+                <w:rFonts w:hint="eastAsia" w:asciiTheme="minorEastAsia" w:hAnsiTheme="minorEastAsia" w:cstheme="minorEastAsia"/>
+                <w:sz w:val="18"/>
+                <w:szCs w:val="18"/>
+              </w:rPr>
+            </w:pPr>
+            <w:r>
+              <w:rPr>
+                <w:rFonts w:hint="eastAsia" w:asciiTheme="minorEastAsia" w:hAnsiTheme="minorEastAsia" w:cstheme="minorEastAsia"/>
+                <w:sz w:val="18"/>
+                <w:szCs w:val="18"/>
+              </w:rPr>
+              <w:t xml:space="preserve">          "sexy": "女",</w:t>
+            </w:r>
+          </w:p>
+          <w:p>
+            <w:pPr>
+              <w:widowControl w:val="0"/>
+              <w:jc w:val="both"/>
+              <w:rPr>
+                <w:rFonts w:hint="eastAsia" w:asciiTheme="minorEastAsia" w:hAnsiTheme="minorEastAsia" w:cstheme="minorEastAsia"/>
+                <w:sz w:val="18"/>
+                <w:szCs w:val="18"/>
+              </w:rPr>
+            </w:pPr>
+            <w:r>
+              <w:rPr>
+                <w:rFonts w:hint="eastAsia" w:asciiTheme="minorEastAsia" w:hAnsiTheme="minorEastAsia" w:cstheme="minorEastAsia"/>
+                <w:sz w:val="18"/>
+                <w:szCs w:val="18"/>
+              </w:rPr>
+              <w:t xml:space="preserve">          "businessEntity": "",</w:t>
+            </w:r>
+          </w:p>
+          <w:p>
+            <w:pPr>
+              <w:widowControl w:val="0"/>
+              <w:jc w:val="both"/>
+              <w:rPr>
+                <w:rFonts w:hint="eastAsia" w:asciiTheme="minorEastAsia" w:hAnsiTheme="minorEastAsia" w:cstheme="minorEastAsia"/>
+                <w:sz w:val="18"/>
+                <w:szCs w:val="18"/>
+              </w:rPr>
+            </w:pPr>
+            <w:r>
+              <w:rPr>
+                <w:rFonts w:hint="eastAsia" w:asciiTheme="minorEastAsia" w:hAnsiTheme="minorEastAsia" w:cstheme="minorEastAsia"/>
+                <w:sz w:val="18"/>
+                <w:szCs w:val="18"/>
+              </w:rPr>
+              <w:t xml:space="preserve">          "gistId": "(2014)武侯民初字第 1597 号",</w:t>
+            </w:r>
+          </w:p>
+          <w:p>
+            <w:pPr>
+              <w:widowControl w:val="0"/>
+              <w:jc w:val="both"/>
+              <w:rPr>
+                <w:rFonts w:hint="eastAsia" w:asciiTheme="minorEastAsia" w:hAnsiTheme="minorEastAsia" w:cstheme="minorEastAsia"/>
+                <w:sz w:val="18"/>
+                <w:szCs w:val="18"/>
+              </w:rPr>
+            </w:pPr>
+            <w:r>
+              <w:rPr>
+                <w:rFonts w:hint="eastAsia" w:asciiTheme="minorEastAsia" w:hAnsiTheme="minorEastAsia" w:cstheme="minorEastAsia"/>
+                <w:sz w:val="18"/>
+                <w:szCs w:val="18"/>
+              </w:rPr>
+              <w:t xml:space="preserve">          "regDate": "2015 年 01 月 19 日",</w:t>
+            </w:r>
+          </w:p>
+          <w:p>
+            <w:pPr>
+              <w:widowControl w:val="0"/>
+              <w:jc w:val="both"/>
+              <w:rPr>
+                <w:rFonts w:hint="eastAsia" w:asciiTheme="minorEastAsia" w:hAnsiTheme="minorEastAsia" w:cstheme="minorEastAsia"/>
+                <w:sz w:val="18"/>
+                <w:szCs w:val="18"/>
+              </w:rPr>
+            </w:pPr>
+            <w:r>
+              <w:rPr>
+                <w:rFonts w:hint="eastAsia" w:asciiTheme="minorEastAsia" w:hAnsiTheme="minorEastAsia" w:cstheme="minorEastAsia"/>
+                <w:sz w:val="18"/>
+                <w:szCs w:val="18"/>
+              </w:rPr>
+              <w:t xml:space="preserve">          "gistUnit": "成都市武侯区人民法院民庭",</w:t>
+            </w:r>
+          </w:p>
+          <w:p>
+            <w:pPr>
+              <w:widowControl w:val="0"/>
+              <w:jc w:val="both"/>
+              <w:rPr>
+                <w:rFonts w:hint="eastAsia" w:asciiTheme="minorEastAsia" w:hAnsiTheme="minorEastAsia" w:cstheme="minorEastAsia"/>
+                <w:sz w:val="18"/>
+                <w:szCs w:val="18"/>
+              </w:rPr>
+            </w:pPr>
+            <w:r>
+              <w:rPr>
+                <w:rFonts w:hint="eastAsia" w:asciiTheme="minorEastAsia" w:hAnsiTheme="minorEastAsia" w:cstheme="minorEastAsia"/>
+                <w:sz w:val="18"/>
+                <w:szCs w:val="18"/>
+              </w:rPr>
+              <w:t xml:space="preserve">          "disruptTypeName": "其他有履行能力而拒不履行生效法律文书确定义务",</w:t>
+            </w:r>
+          </w:p>
+          <w:p>
+            <w:pPr>
+              <w:widowControl w:val="0"/>
+              <w:jc w:val="both"/>
+              <w:rPr>
+                <w:rFonts w:hint="eastAsia" w:asciiTheme="minorEastAsia" w:hAnsiTheme="minorEastAsia" w:cstheme="minorEastAsia"/>
+                <w:sz w:val="18"/>
+                <w:szCs w:val="18"/>
+              </w:rPr>
+            </w:pPr>
+            <w:r>
+              <w:rPr>
+                <w:rFonts w:hint="eastAsia" w:asciiTheme="minorEastAsia" w:hAnsiTheme="minorEastAsia" w:cstheme="minorEastAsia"/>
+                <w:sz w:val="18"/>
+                <w:szCs w:val="18"/>
+              </w:rPr>
+              <w:t xml:space="preserve">          "duty": "被告向原告支付本金 21941.19 元并支付利息、罚息、复利。",</w:t>
+            </w:r>
+          </w:p>
+          <w:p>
+            <w:pPr>
+              <w:widowControl w:val="0"/>
+              <w:jc w:val="both"/>
+              <w:rPr>
+                <w:rFonts w:hint="eastAsia" w:asciiTheme="minorEastAsia" w:hAnsiTheme="minorEastAsia" w:cstheme="minorEastAsia"/>
+                <w:sz w:val="18"/>
+                <w:szCs w:val="18"/>
+              </w:rPr>
+            </w:pPr>
+            <w:r>
+              <w:rPr>
+                <w:rFonts w:hint="eastAsia" w:asciiTheme="minorEastAsia" w:hAnsiTheme="minorEastAsia" w:cstheme="minorEastAsia"/>
+                <w:sz w:val="18"/>
+                <w:szCs w:val="18"/>
+              </w:rPr>
+              <w:t xml:space="preserve">          "courtName": "成都市武侯区人民法院",</w:t>
+            </w:r>
+          </w:p>
+          <w:p>
+            <w:pPr>
+              <w:widowControl w:val="0"/>
+              <w:jc w:val="both"/>
+              <w:rPr>
+                <w:rFonts w:hint="eastAsia" w:asciiTheme="minorEastAsia" w:hAnsiTheme="minorEastAsia" w:cstheme="minorEastAsia"/>
+                <w:sz w:val="18"/>
+                <w:szCs w:val="18"/>
+              </w:rPr>
+            </w:pPr>
+            <w:r>
+              <w:rPr>
+                <w:rFonts w:hint="eastAsia" w:asciiTheme="minorEastAsia" w:hAnsiTheme="minorEastAsia" w:cstheme="minorEastAsia"/>
+                <w:sz w:val="18"/>
+                <w:szCs w:val="18"/>
+              </w:rPr>
+              <w:t xml:space="preserve">          "performance": "全部未履行",</w:t>
+            </w:r>
+          </w:p>
+          <w:p>
+            <w:pPr>
+              <w:widowControl w:val="0"/>
+              <w:jc w:val="both"/>
+              <w:rPr>
+                <w:rFonts w:hint="eastAsia" w:asciiTheme="minorEastAsia" w:hAnsiTheme="minorEastAsia" w:cstheme="minorEastAsia"/>
+                <w:sz w:val="18"/>
+                <w:szCs w:val="18"/>
+              </w:rPr>
+            </w:pPr>
+            <w:r>
+              <w:rPr>
+                <w:rFonts w:hint="eastAsia" w:asciiTheme="minorEastAsia" w:hAnsiTheme="minorEastAsia" w:cstheme="minorEastAsia"/>
+                <w:sz w:val="18"/>
+                <w:szCs w:val="18"/>
+              </w:rPr>
+              <w:t xml:space="preserve">          "performedPart": "",</w:t>
+            </w:r>
+          </w:p>
+          <w:p>
+            <w:pPr>
+              <w:widowControl w:val="0"/>
+              <w:jc w:val="both"/>
+              <w:rPr>
+                <w:rFonts w:hint="eastAsia" w:asciiTheme="minorEastAsia" w:hAnsiTheme="minorEastAsia" w:cstheme="minorEastAsia"/>
+                <w:sz w:val="18"/>
+                <w:szCs w:val="18"/>
+              </w:rPr>
+            </w:pPr>
+            <w:r>
+              <w:rPr>
+                <w:rFonts w:hint="eastAsia" w:asciiTheme="minorEastAsia" w:hAnsiTheme="minorEastAsia" w:cstheme="minorEastAsia"/>
+                <w:sz w:val="18"/>
+                <w:szCs w:val="18"/>
+              </w:rPr>
+              <w:t xml:space="preserve">          "unperformPart": "",</w:t>
+            </w:r>
+          </w:p>
+          <w:p>
+            <w:pPr>
+              <w:widowControl w:val="0"/>
+              <w:jc w:val="both"/>
+              <w:rPr>
+                <w:rFonts w:hint="eastAsia" w:asciiTheme="minorEastAsia" w:hAnsiTheme="minorEastAsia" w:cstheme="minorEastAsia"/>
+                <w:sz w:val="18"/>
+                <w:szCs w:val="18"/>
+              </w:rPr>
+            </w:pPr>
+            <w:r>
+              <w:rPr>
+                <w:rFonts w:hint="eastAsia" w:asciiTheme="minorEastAsia" w:hAnsiTheme="minorEastAsia" w:cstheme="minorEastAsia"/>
+                <w:sz w:val="18"/>
+                <w:szCs w:val="18"/>
+              </w:rPr>
+              <w:t xml:space="preserve">          "publishDate": "2015 年 03 月 25 日",</w:t>
+            </w:r>
+          </w:p>
+          <w:p>
+            <w:pPr>
+              <w:widowControl w:val="0"/>
+              <w:jc w:val="both"/>
+              <w:rPr>
+                <w:rFonts w:hint="eastAsia" w:asciiTheme="minorEastAsia" w:hAnsiTheme="minorEastAsia" w:cstheme="minorEastAsia"/>
+                <w:sz w:val="18"/>
+                <w:szCs w:val="18"/>
+              </w:rPr>
+            </w:pPr>
+            <w:r>
+              <w:rPr>
+                <w:rFonts w:hint="eastAsia" w:asciiTheme="minorEastAsia" w:hAnsiTheme="minorEastAsia" w:cstheme="minorEastAsia"/>
+                <w:sz w:val="18"/>
+                <w:szCs w:val="18"/>
+              </w:rPr>
+              <w:t xml:space="preserve">          "age": "38",</w:t>
+            </w:r>
+          </w:p>
+          <w:p>
+            <w:pPr>
+              <w:widowControl w:val="0"/>
+              <w:jc w:val="both"/>
+              <w:rPr>
+                <w:rFonts w:hint="eastAsia" w:asciiTheme="minorEastAsia" w:hAnsiTheme="minorEastAsia" w:cstheme="minorEastAsia"/>
+                <w:sz w:val="18"/>
+                <w:szCs w:val="18"/>
+              </w:rPr>
+            </w:pPr>
+            <w:r>
+              <w:rPr>
+                <w:rFonts w:hint="eastAsia" w:asciiTheme="minorEastAsia" w:hAnsiTheme="minorEastAsia" w:cstheme="minorEastAsia"/>
+                <w:sz w:val="18"/>
+                <w:szCs w:val="18"/>
+              </w:rPr>
+              <w:t xml:space="preserve">          "updateTime": "2015-02-14 00:00:00"</w:t>
+            </w:r>
+          </w:p>
+          <w:p>
+            <w:pPr>
+              <w:widowControl w:val="0"/>
+              <w:jc w:val="both"/>
+              <w:rPr>
+                <w:rFonts w:hint="eastAsia" w:asciiTheme="minorEastAsia" w:hAnsiTheme="minorEastAsia" w:cstheme="minorEastAsia"/>
+                <w:sz w:val="18"/>
+                <w:szCs w:val="18"/>
+              </w:rPr>
+            </w:pPr>
+            <w:r>
+              <w:rPr>
+                <w:rFonts w:hint="eastAsia" w:asciiTheme="minorEastAsia" w:hAnsiTheme="minorEastAsia" w:cstheme="minorEastAsia"/>
+                <w:sz w:val="18"/>
+                <w:szCs w:val="18"/>
+              </w:rPr>
+              <w:t xml:space="preserve">        }</w:t>
+            </w:r>
+          </w:p>
+          <w:p>
+            <w:pPr>
+              <w:widowControl w:val="0"/>
+              <w:jc w:val="both"/>
+              <w:rPr>
+                <w:rFonts w:hint="eastAsia" w:asciiTheme="minorEastAsia" w:hAnsiTheme="minorEastAsia" w:cstheme="minorEastAsia"/>
+                <w:sz w:val="18"/>
+                <w:szCs w:val="18"/>
+              </w:rPr>
+            </w:pPr>
+            <w:r>
+              <w:rPr>
+                <w:rFonts w:hint="eastAsia" w:asciiTheme="minorEastAsia" w:hAnsiTheme="minorEastAsia" w:cstheme="minorEastAsia"/>
+                <w:sz w:val="18"/>
+                <w:szCs w:val="18"/>
+              </w:rPr>
+              <w:t xml:space="preserve">      ],</w:t>
+            </w:r>
+          </w:p>
+          <w:p>
+            <w:pPr>
+              <w:widowControl w:val="0"/>
+              <w:jc w:val="both"/>
+              <w:rPr>
+                <w:rFonts w:hint="eastAsia" w:asciiTheme="minorEastAsia" w:hAnsiTheme="minorEastAsia" w:cstheme="minorEastAsia"/>
+                <w:sz w:val="18"/>
+                <w:szCs w:val="18"/>
+              </w:rPr>
+            </w:pPr>
+            <w:r>
+              <w:rPr>
+                <w:rFonts w:hint="eastAsia" w:asciiTheme="minorEastAsia" w:hAnsiTheme="minorEastAsia" w:cstheme="minorEastAsia"/>
+                <w:sz w:val="18"/>
+                <w:szCs w:val="18"/>
+              </w:rPr>
+              <w:t xml:space="preserve">      "riskScore": 66,</w:t>
+            </w:r>
+          </w:p>
+          <w:p>
+            <w:pPr>
+              <w:widowControl w:val="0"/>
+              <w:jc w:val="both"/>
+              <w:rPr>
+                <w:rFonts w:hint="eastAsia" w:asciiTheme="minorEastAsia" w:hAnsiTheme="minorEastAsia" w:cstheme="minorEastAsia"/>
+                <w:sz w:val="18"/>
+                <w:szCs w:val="18"/>
+              </w:rPr>
+            </w:pPr>
+            <w:r>
+              <w:rPr>
+                <w:rFonts w:hint="eastAsia" w:asciiTheme="minorEastAsia" w:hAnsiTheme="minorEastAsia" w:cstheme="minorEastAsia"/>
+                <w:sz w:val="18"/>
+                <w:szCs w:val="18"/>
+              </w:rPr>
+              <w:t xml:space="preserve">      "directContactNumbers": 1,</w:t>
+            </w:r>
+          </w:p>
+          <w:p>
+            <w:pPr>
+              <w:widowControl w:val="0"/>
+              <w:jc w:val="both"/>
+              <w:rPr>
+                <w:rFonts w:hint="eastAsia" w:asciiTheme="minorEastAsia" w:hAnsiTheme="minorEastAsia" w:cstheme="minorEastAsia"/>
+                <w:sz w:val="18"/>
+                <w:szCs w:val="18"/>
+              </w:rPr>
+            </w:pPr>
+            <w:r>
+              <w:rPr>
+                <w:rFonts w:hint="eastAsia" w:asciiTheme="minorEastAsia" w:hAnsiTheme="minorEastAsia" w:cstheme="minorEastAsia"/>
+                <w:sz w:val="18"/>
+                <w:szCs w:val="18"/>
+              </w:rPr>
+              <w:t xml:space="preserve">      "indirectContactNumbers": 0,</w:t>
+            </w:r>
+          </w:p>
+          <w:p>
+            <w:pPr>
+              <w:widowControl w:val="0"/>
+              <w:jc w:val="both"/>
+              <w:rPr>
+                <w:rFonts w:hint="eastAsia" w:asciiTheme="minorEastAsia" w:hAnsiTheme="minorEastAsia" w:cstheme="minorEastAsia"/>
+                <w:sz w:val="18"/>
+                <w:szCs w:val="18"/>
+              </w:rPr>
+            </w:pPr>
+            <w:r>
+              <w:rPr>
+                <w:rFonts w:hint="eastAsia" w:asciiTheme="minorEastAsia" w:hAnsiTheme="minorEastAsia" w:cstheme="minorEastAsia"/>
+                <w:sz w:val="18"/>
+                <w:szCs w:val="18"/>
+              </w:rPr>
+              <w:t xml:space="preserve">      "knowIndirectNumbers": 0,</w:t>
+            </w:r>
+          </w:p>
+          <w:p>
+            <w:pPr>
+              <w:widowControl w:val="0"/>
+              <w:jc w:val="both"/>
+              <w:rPr>
+                <w:rFonts w:hint="eastAsia" w:asciiTheme="minorEastAsia" w:hAnsiTheme="minorEastAsia" w:cstheme="minorEastAsia"/>
+                <w:sz w:val="18"/>
+                <w:szCs w:val="18"/>
+              </w:rPr>
+            </w:pPr>
+            <w:r>
+              <w:rPr>
+                <w:rFonts w:hint="eastAsia" w:asciiTheme="minorEastAsia" w:hAnsiTheme="minorEastAsia" w:cstheme="minorEastAsia"/>
+                <w:sz w:val="18"/>
+                <w:szCs w:val="18"/>
+              </w:rPr>
+              <w:t xml:space="preserve">      "knowIndirectProportion": 0</w:t>
+            </w:r>
+          </w:p>
+          <w:p>
+            <w:pPr>
+              <w:widowControl w:val="0"/>
+              <w:jc w:val="both"/>
+              <w:rPr>
+                <w:rFonts w:hint="eastAsia" w:asciiTheme="minorEastAsia" w:hAnsiTheme="minorEastAsia" w:cstheme="minorEastAsia"/>
+                <w:sz w:val="18"/>
+                <w:szCs w:val="18"/>
+              </w:rPr>
+            </w:pPr>
+            <w:r>
+              <w:rPr>
+                <w:rFonts w:hint="eastAsia" w:asciiTheme="minorEastAsia" w:hAnsiTheme="minorEastAsia" w:cstheme="minorEastAsia"/>
+                <w:sz w:val="18"/>
+                <w:szCs w:val="18"/>
+              </w:rPr>
+              <w:t xml:space="preserve">    },</w:t>
+            </w:r>
+          </w:p>
+          <w:p>
+            <w:pPr>
+              <w:widowControl w:val="0"/>
+              <w:jc w:val="both"/>
+              <w:rPr>
+                <w:rFonts w:hint="eastAsia" w:asciiTheme="minorEastAsia" w:hAnsiTheme="minorEastAsia" w:cstheme="minorEastAsia"/>
+                <w:sz w:val="18"/>
+                <w:szCs w:val="18"/>
+              </w:rPr>
+            </w:pPr>
+            <w:r>
+              <w:rPr>
+                <w:rFonts w:hint="eastAsia" w:asciiTheme="minorEastAsia" w:hAnsiTheme="minorEastAsia" w:cstheme="minorEastAsia"/>
+                <w:sz w:val="18"/>
+                <w:szCs w:val="18"/>
+              </w:rPr>
+              <w:t xml:space="preserve">    "sociality": {</w:t>
+            </w:r>
+          </w:p>
+          <w:p>
+            <w:pPr>
+              <w:widowControl w:val="0"/>
+              <w:jc w:val="both"/>
+              <w:rPr>
+                <w:rFonts w:hint="eastAsia" w:asciiTheme="minorEastAsia" w:hAnsiTheme="minorEastAsia" w:cstheme="minorEastAsia"/>
+                <w:sz w:val="18"/>
+                <w:szCs w:val="18"/>
+              </w:rPr>
+            </w:pPr>
+            <w:r>
+              <w:rPr>
+                <w:rFonts w:hint="eastAsia" w:asciiTheme="minorEastAsia" w:hAnsiTheme="minorEastAsia" w:cstheme="minorEastAsia"/>
+                <w:sz w:val="18"/>
+                <w:szCs w:val="18"/>
+              </w:rPr>
+              <w:t xml:space="preserve">      "weChatInfo": {</w:t>
+            </w:r>
+          </w:p>
+          <w:p>
+            <w:pPr>
+              <w:widowControl w:val="0"/>
+              <w:jc w:val="both"/>
+              <w:rPr>
+                <w:rFonts w:hint="eastAsia" w:asciiTheme="minorEastAsia" w:hAnsiTheme="minorEastAsia" w:cstheme="minorEastAsia"/>
+                <w:sz w:val="18"/>
+                <w:szCs w:val="18"/>
+              </w:rPr>
+            </w:pPr>
+            <w:r>
+              <w:rPr>
+                <w:rFonts w:hint="eastAsia" w:asciiTheme="minorEastAsia" w:hAnsiTheme="minorEastAsia" w:cstheme="minorEastAsia"/>
+                <w:sz w:val="18"/>
+                <w:szCs w:val="18"/>
+              </w:rPr>
+              <w:t xml:space="preserve">        "wechatStatus": "正常",</w:t>
+            </w:r>
+          </w:p>
+          <w:p>
+            <w:pPr>
+              <w:widowControl w:val="0"/>
+              <w:jc w:val="both"/>
+              <w:rPr>
+                <w:rFonts w:hint="eastAsia" w:asciiTheme="minorEastAsia" w:hAnsiTheme="minorEastAsia" w:cstheme="minorEastAsia"/>
+                <w:sz w:val="18"/>
+                <w:szCs w:val="18"/>
+              </w:rPr>
+            </w:pPr>
+            <w:r>
+              <w:rPr>
+                <w:rFonts w:hint="eastAsia" w:asciiTheme="minorEastAsia" w:hAnsiTheme="minorEastAsia" w:cstheme="minorEastAsia"/>
+                <w:sz w:val="18"/>
+                <w:szCs w:val="18"/>
+              </w:rPr>
+              <w:t xml:space="preserve">        "weChatTags": [</w:t>
+            </w:r>
+          </w:p>
+          <w:p>
+            <w:pPr>
+              <w:widowControl w:val="0"/>
+              <w:jc w:val="both"/>
+              <w:rPr>
+                <w:rFonts w:hint="eastAsia" w:asciiTheme="minorEastAsia" w:hAnsiTheme="minorEastAsia" w:cstheme="minorEastAsia"/>
+                <w:sz w:val="18"/>
+                <w:szCs w:val="18"/>
+              </w:rPr>
+            </w:pPr>
+            <w:r>
+              <w:rPr>
+                <w:rFonts w:hint="eastAsia" w:asciiTheme="minorEastAsia" w:hAnsiTheme="minorEastAsia" w:cstheme="minorEastAsia"/>
+                <w:sz w:val="18"/>
+                <w:szCs w:val="18"/>
+              </w:rPr>
+              <w:t xml:space="preserve">          "信贷中介",</w:t>
+            </w:r>
+          </w:p>
+          <w:p>
+            <w:pPr>
+              <w:widowControl w:val="0"/>
+              <w:jc w:val="both"/>
+              <w:rPr>
+                <w:rFonts w:hint="eastAsia" w:asciiTheme="minorEastAsia" w:hAnsiTheme="minorEastAsia" w:cstheme="minorEastAsia"/>
+                <w:sz w:val="18"/>
+                <w:szCs w:val="18"/>
+              </w:rPr>
+            </w:pPr>
+            <w:r>
+              <w:rPr>
+                <w:rFonts w:hint="eastAsia" w:asciiTheme="minorEastAsia" w:hAnsiTheme="minorEastAsia" w:cstheme="minorEastAsia"/>
+                <w:sz w:val="18"/>
+                <w:szCs w:val="18"/>
+              </w:rPr>
+              <w:t xml:space="preserve">          "金融理财"</w:t>
+            </w:r>
+          </w:p>
+          <w:p>
+            <w:pPr>
+              <w:widowControl w:val="0"/>
+              <w:jc w:val="both"/>
+              <w:rPr>
+                <w:rFonts w:hint="eastAsia" w:asciiTheme="minorEastAsia" w:hAnsiTheme="minorEastAsia" w:cstheme="minorEastAsia"/>
+                <w:sz w:val="18"/>
+                <w:szCs w:val="18"/>
+              </w:rPr>
+            </w:pPr>
+            <w:r>
+              <w:rPr>
+                <w:rFonts w:hint="eastAsia" w:asciiTheme="minorEastAsia" w:hAnsiTheme="minorEastAsia" w:cstheme="minorEastAsia"/>
+                <w:sz w:val="18"/>
+                <w:szCs w:val="18"/>
+              </w:rPr>
+              <w:t xml:space="preserve">        ]</w:t>
+            </w:r>
+          </w:p>
+          <w:p>
+            <w:pPr>
+              <w:widowControl w:val="0"/>
+              <w:jc w:val="both"/>
+              <w:rPr>
+                <w:rFonts w:hint="eastAsia" w:asciiTheme="minorEastAsia" w:hAnsiTheme="minorEastAsia" w:cstheme="minorEastAsia"/>
+                <w:sz w:val="18"/>
+                <w:szCs w:val="18"/>
+              </w:rPr>
+            </w:pPr>
+            <w:r>
+              <w:rPr>
+                <w:rFonts w:hint="eastAsia" w:asciiTheme="minorEastAsia" w:hAnsiTheme="minorEastAsia" w:cstheme="minorEastAsia"/>
+                <w:sz w:val="18"/>
+                <w:szCs w:val="18"/>
+              </w:rPr>
+              <w:t xml:space="preserve">      },</w:t>
+            </w:r>
+          </w:p>
+          <w:p>
+            <w:pPr>
+              <w:widowControl w:val="0"/>
+              <w:jc w:val="both"/>
+              <w:rPr>
+                <w:rFonts w:hint="eastAsia" w:asciiTheme="minorEastAsia" w:hAnsiTheme="minorEastAsia" w:cstheme="minorEastAsia"/>
+                <w:sz w:val="18"/>
+                <w:szCs w:val="18"/>
+              </w:rPr>
+            </w:pPr>
+            <w:r>
+              <w:rPr>
+                <w:rFonts w:hint="eastAsia" w:asciiTheme="minorEastAsia" w:hAnsiTheme="minorEastAsia" w:cstheme="minorEastAsia"/>
+                <w:sz w:val="18"/>
+                <w:szCs w:val="18"/>
+              </w:rPr>
+              <w:t xml:space="preserve">      "alipayInfo": {</w:t>
+            </w:r>
+          </w:p>
+          <w:p>
+            <w:pPr>
+              <w:widowControl w:val="0"/>
+              <w:jc w:val="both"/>
+              <w:rPr>
+                <w:rFonts w:hint="eastAsia" w:asciiTheme="minorEastAsia" w:hAnsiTheme="minorEastAsia" w:cstheme="minorEastAsia"/>
+                <w:sz w:val="18"/>
+                <w:szCs w:val="18"/>
+              </w:rPr>
+            </w:pPr>
+            <w:r>
+              <w:rPr>
+                <w:rFonts w:hint="eastAsia" w:asciiTheme="minorEastAsia" w:hAnsiTheme="minorEastAsia" w:cstheme="minorEastAsia"/>
+                <w:sz w:val="18"/>
+                <w:szCs w:val="18"/>
+              </w:rPr>
+              <w:t xml:space="preserve">        "bindAmount": 0,</w:t>
+            </w:r>
+          </w:p>
+          <w:p>
+            <w:pPr>
+              <w:widowControl w:val="0"/>
+              <w:jc w:val="both"/>
+              <w:rPr>
+                <w:rFonts w:hint="eastAsia" w:asciiTheme="minorEastAsia" w:hAnsiTheme="minorEastAsia" w:cstheme="minorEastAsia"/>
+                <w:sz w:val="18"/>
+                <w:szCs w:val="18"/>
+              </w:rPr>
+            </w:pPr>
+            <w:r>
+              <w:rPr>
+                <w:rFonts w:hint="eastAsia" w:asciiTheme="minorEastAsia" w:hAnsiTheme="minorEastAsia" w:cstheme="minorEastAsia"/>
+                <w:sz w:val="18"/>
+                <w:szCs w:val="18"/>
+              </w:rPr>
+              <w:t xml:space="preserve">        "realnameAmount": 0,</w:t>
+            </w:r>
+          </w:p>
+          <w:p>
+            <w:pPr>
+              <w:widowControl w:val="0"/>
+              <w:jc w:val="both"/>
+              <w:rPr>
+                <w:rFonts w:hint="eastAsia" w:asciiTheme="minorEastAsia" w:hAnsiTheme="minorEastAsia" w:cstheme="minorEastAsia"/>
+                <w:sz w:val="18"/>
+                <w:szCs w:val="18"/>
+              </w:rPr>
+            </w:pPr>
+            <w:r>
+              <w:rPr>
+                <w:rFonts w:hint="eastAsia" w:asciiTheme="minorEastAsia" w:hAnsiTheme="minorEastAsia" w:cstheme="minorEastAsia"/>
+                <w:sz w:val="18"/>
+                <w:szCs w:val="18"/>
+              </w:rPr>
+              <w:t xml:space="preserve">        "consistentAmount": 0,</w:t>
+            </w:r>
+          </w:p>
+          <w:p>
+            <w:pPr>
+              <w:widowControl w:val="0"/>
+              <w:jc w:val="both"/>
+              <w:rPr>
+                <w:rFonts w:hint="eastAsia" w:asciiTheme="minorEastAsia" w:hAnsiTheme="minorEastAsia" w:cstheme="minorEastAsia"/>
+                <w:sz w:val="18"/>
+                <w:szCs w:val="18"/>
+              </w:rPr>
+            </w:pPr>
+            <w:r>
+              <w:rPr>
+                <w:rFonts w:hint="eastAsia" w:asciiTheme="minorEastAsia" w:hAnsiTheme="minorEastAsia" w:cstheme="minorEastAsia"/>
+                <w:sz w:val="18"/>
+                <w:szCs w:val="18"/>
+              </w:rPr>
+              <w:t xml:space="preserve">        "inconsistentAmount": 0,</w:t>
+            </w:r>
+          </w:p>
+          <w:p>
+            <w:pPr>
+              <w:widowControl w:val="0"/>
+              <w:jc w:val="both"/>
+              <w:rPr>
+                <w:rFonts w:hint="eastAsia" w:asciiTheme="minorEastAsia" w:hAnsiTheme="minorEastAsia" w:cstheme="minorEastAsia"/>
+                <w:sz w:val="18"/>
+                <w:szCs w:val="18"/>
+              </w:rPr>
+            </w:pPr>
+            <w:r>
+              <w:rPr>
+                <w:rFonts w:hint="eastAsia" w:asciiTheme="minorEastAsia" w:hAnsiTheme="minorEastAsia" w:cstheme="minorEastAsia"/>
+                <w:sz w:val="18"/>
+                <w:szCs w:val="18"/>
+              </w:rPr>
+              <w:t xml:space="preserve">        "isReg": "123123"</w:t>
+            </w:r>
+          </w:p>
+          <w:p>
+            <w:pPr>
+              <w:widowControl w:val="0"/>
+              <w:jc w:val="both"/>
+              <w:rPr>
+                <w:rFonts w:hint="eastAsia" w:asciiTheme="minorEastAsia" w:hAnsiTheme="minorEastAsia" w:cstheme="minorEastAsia"/>
+                <w:sz w:val="18"/>
+                <w:szCs w:val="18"/>
+              </w:rPr>
+            </w:pPr>
+            <w:r>
+              <w:rPr>
+                <w:rFonts w:hint="eastAsia" w:asciiTheme="minorEastAsia" w:hAnsiTheme="minorEastAsia" w:cstheme="minorEastAsia"/>
+                <w:sz w:val="18"/>
+                <w:szCs w:val="18"/>
+              </w:rPr>
+              <w:t xml:space="preserve">      },</w:t>
+            </w:r>
+          </w:p>
+          <w:p>
+            <w:pPr>
+              <w:widowControl w:val="0"/>
+              <w:jc w:val="both"/>
+              <w:rPr>
+                <w:rFonts w:hint="eastAsia" w:asciiTheme="minorEastAsia" w:hAnsiTheme="minorEastAsia" w:cstheme="minorEastAsia"/>
+                <w:sz w:val="18"/>
+                <w:szCs w:val="18"/>
+              </w:rPr>
+            </w:pPr>
+            <w:r>
+              <w:rPr>
+                <w:rFonts w:hint="eastAsia" w:asciiTheme="minorEastAsia" w:hAnsiTheme="minorEastAsia" w:cstheme="minorEastAsia"/>
+                <w:sz w:val="18"/>
+                <w:szCs w:val="18"/>
+              </w:rPr>
+              <w:t xml:space="preserve">      "bindingPhoneNumbers": 3</w:t>
+            </w:r>
+          </w:p>
+          <w:p>
+            <w:pPr>
+              <w:widowControl w:val="0"/>
+              <w:jc w:val="both"/>
+              <w:rPr>
+                <w:rFonts w:hint="eastAsia" w:asciiTheme="minorEastAsia" w:hAnsiTheme="minorEastAsia" w:cstheme="minorEastAsia"/>
+                <w:sz w:val="18"/>
+                <w:szCs w:val="18"/>
+              </w:rPr>
+            </w:pPr>
+            <w:r>
+              <w:rPr>
+                <w:rFonts w:hint="eastAsia" w:asciiTheme="minorEastAsia" w:hAnsiTheme="minorEastAsia" w:cstheme="minorEastAsia"/>
+                <w:sz w:val="18"/>
+                <w:szCs w:val="18"/>
+              </w:rPr>
+              <w:t xml:space="preserve">    },</w:t>
+            </w:r>
+          </w:p>
+          <w:p>
+            <w:pPr>
+              <w:widowControl w:val="0"/>
+              <w:jc w:val="both"/>
+              <w:rPr>
+                <w:rFonts w:hint="eastAsia" w:asciiTheme="minorEastAsia" w:hAnsiTheme="minorEastAsia" w:cstheme="minorEastAsia"/>
+                <w:sz w:val="18"/>
+                <w:szCs w:val="18"/>
+              </w:rPr>
+            </w:pPr>
+            <w:r>
+              <w:rPr>
+                <w:rFonts w:hint="eastAsia" w:asciiTheme="minorEastAsia" w:hAnsiTheme="minorEastAsia" w:cstheme="minorEastAsia"/>
+                <w:sz w:val="18"/>
+                <w:szCs w:val="18"/>
+              </w:rPr>
+              <w:t xml:space="preserve">    "important": {</w:t>
+            </w:r>
+          </w:p>
+          <w:p>
+            <w:pPr>
+              <w:widowControl w:val="0"/>
+              <w:jc w:val="both"/>
+              <w:rPr>
+                <w:rFonts w:hint="eastAsia" w:asciiTheme="minorEastAsia" w:hAnsiTheme="minorEastAsia" w:cstheme="minorEastAsia"/>
+                <w:sz w:val="18"/>
+                <w:szCs w:val="18"/>
+              </w:rPr>
+            </w:pPr>
+            <w:r>
+              <w:rPr>
+                <w:rFonts w:hint="eastAsia" w:asciiTheme="minorEastAsia" w:hAnsiTheme="minorEastAsia" w:cstheme="minorEastAsia"/>
+                <w:sz w:val="18"/>
+                <w:szCs w:val="18"/>
+              </w:rPr>
+              <w:t xml:space="preserve">      "onlineConsumeNumbers": 0,</w:t>
+            </w:r>
+          </w:p>
+          <w:p>
+            <w:pPr>
+              <w:widowControl w:val="0"/>
+              <w:jc w:val="both"/>
+              <w:rPr>
+                <w:rFonts w:hint="eastAsia" w:asciiTheme="minorEastAsia" w:hAnsiTheme="minorEastAsia" w:cstheme="minorEastAsia"/>
+                <w:sz w:val="18"/>
+                <w:szCs w:val="18"/>
+              </w:rPr>
+            </w:pPr>
+            <w:r>
+              <w:rPr>
+                <w:rFonts w:hint="eastAsia" w:asciiTheme="minorEastAsia" w:hAnsiTheme="minorEastAsia" w:cstheme="minorEastAsia"/>
+                <w:sz w:val="18"/>
+                <w:szCs w:val="18"/>
+              </w:rPr>
+              <w:t xml:space="preserve">      "underlineConsumeNumbers": 0,</w:t>
+            </w:r>
+          </w:p>
+          <w:p>
+            <w:pPr>
+              <w:widowControl w:val="0"/>
+              <w:jc w:val="both"/>
+              <w:rPr>
+                <w:rFonts w:hint="eastAsia" w:asciiTheme="minorEastAsia" w:hAnsiTheme="minorEastAsia" w:cstheme="minorEastAsia"/>
+                <w:sz w:val="18"/>
+                <w:szCs w:val="18"/>
+              </w:rPr>
+            </w:pPr>
+            <w:r>
+              <w:rPr>
+                <w:rFonts w:hint="eastAsia" w:asciiTheme="minorEastAsia" w:hAnsiTheme="minorEastAsia" w:cstheme="minorEastAsia"/>
+                <w:sz w:val="18"/>
+                <w:szCs w:val="18"/>
+              </w:rPr>
+              <w:t xml:space="preserve">      "creditCardReplaceNumbers": 0,</w:t>
+            </w:r>
+          </w:p>
+          <w:p>
+            <w:pPr>
+              <w:widowControl w:val="0"/>
+              <w:jc w:val="both"/>
+              <w:rPr>
+                <w:rFonts w:hint="eastAsia" w:asciiTheme="minorEastAsia" w:hAnsiTheme="minorEastAsia" w:cstheme="minorEastAsia"/>
+                <w:sz w:val="18"/>
+                <w:szCs w:val="18"/>
+              </w:rPr>
+            </w:pPr>
+            <w:r>
+              <w:rPr>
+                <w:rFonts w:hint="eastAsia" w:asciiTheme="minorEastAsia" w:hAnsiTheme="minorEastAsia" w:cstheme="minorEastAsia"/>
+                <w:sz w:val="18"/>
+                <w:szCs w:val="18"/>
+              </w:rPr>
+              <w:t xml:space="preserve">      "smallLoanNumbers": 0,</w:t>
+            </w:r>
+          </w:p>
+          <w:p>
+            <w:pPr>
+              <w:widowControl w:val="0"/>
+              <w:jc w:val="both"/>
+              <w:rPr>
+                <w:rFonts w:hint="eastAsia" w:asciiTheme="minorEastAsia" w:hAnsiTheme="minorEastAsia" w:cstheme="minorEastAsia"/>
+                <w:sz w:val="18"/>
+                <w:szCs w:val="18"/>
+              </w:rPr>
+            </w:pPr>
+            <w:r>
+              <w:rPr>
+                <w:rFonts w:hint="eastAsia" w:asciiTheme="minorEastAsia" w:hAnsiTheme="minorEastAsia" w:cstheme="minorEastAsia"/>
+                <w:sz w:val="18"/>
+                <w:szCs w:val="18"/>
+              </w:rPr>
+              <w:t xml:space="preserve">      "onlineCashLoanNumbers": 0,</w:t>
+            </w:r>
+          </w:p>
+          <w:p>
+            <w:pPr>
+              <w:widowControl w:val="0"/>
+              <w:jc w:val="both"/>
+              <w:rPr>
+                <w:rFonts w:hint="eastAsia" w:asciiTheme="minorEastAsia" w:hAnsiTheme="minorEastAsia" w:cstheme="minorEastAsia"/>
+                <w:sz w:val="18"/>
+                <w:szCs w:val="18"/>
+              </w:rPr>
+            </w:pPr>
+            <w:r>
+              <w:rPr>
+                <w:rFonts w:hint="eastAsia" w:asciiTheme="minorEastAsia" w:hAnsiTheme="minorEastAsia" w:cstheme="minorEastAsia"/>
+                <w:sz w:val="18"/>
+                <w:szCs w:val="18"/>
+              </w:rPr>
+              <w:t xml:space="preserve">      "underlineCashLoanNumbers": 0,</w:t>
+            </w:r>
+          </w:p>
+          <w:p>
+            <w:pPr>
+              <w:widowControl w:val="0"/>
+              <w:jc w:val="both"/>
+              <w:rPr>
+                <w:rFonts w:hint="eastAsia" w:asciiTheme="minorEastAsia" w:hAnsiTheme="minorEastAsia" w:cstheme="minorEastAsia"/>
+                <w:sz w:val="18"/>
+                <w:szCs w:val="18"/>
+              </w:rPr>
+            </w:pPr>
+            <w:r>
+              <w:rPr>
+                <w:rFonts w:hint="eastAsia" w:asciiTheme="minorEastAsia" w:hAnsiTheme="minorEastAsia" w:cstheme="minorEastAsia"/>
+                <w:sz w:val="18"/>
+                <w:szCs w:val="18"/>
+              </w:rPr>
+              <w:t xml:space="preserve">      "otherLoanNumbers": 0,</w:t>
+            </w:r>
+          </w:p>
+          <w:p>
+            <w:pPr>
+              <w:widowControl w:val="0"/>
+              <w:jc w:val="both"/>
+              <w:rPr>
+                <w:rFonts w:hint="eastAsia" w:asciiTheme="minorEastAsia" w:hAnsiTheme="minorEastAsia" w:cstheme="minorEastAsia"/>
+                <w:sz w:val="18"/>
+                <w:szCs w:val="18"/>
+              </w:rPr>
+            </w:pPr>
+            <w:r>
+              <w:rPr>
+                <w:rFonts w:hint="eastAsia" w:asciiTheme="minorEastAsia" w:hAnsiTheme="minorEastAsia" w:cstheme="minorEastAsia"/>
+                <w:sz w:val="18"/>
+                <w:szCs w:val="18"/>
+              </w:rPr>
+              <w:t xml:space="preserve">      "totalNumbers": 0,</w:t>
+            </w:r>
+          </w:p>
+          <w:p>
+            <w:pPr>
+              <w:widowControl w:val="0"/>
+              <w:jc w:val="both"/>
+              <w:rPr>
+                <w:rFonts w:hint="eastAsia" w:asciiTheme="minorEastAsia" w:hAnsiTheme="minorEastAsia" w:cstheme="minorEastAsia"/>
+                <w:sz w:val="18"/>
+                <w:szCs w:val="18"/>
+              </w:rPr>
+            </w:pPr>
+            <w:r>
+              <w:rPr>
+                <w:rFonts w:hint="eastAsia" w:asciiTheme="minorEastAsia" w:hAnsiTheme="minorEastAsia" w:cstheme="minorEastAsia"/>
+                <w:sz w:val="18"/>
+                <w:szCs w:val="18"/>
+              </w:rPr>
+              <w:t xml:space="preserve">      "day7QueryNumbers": 0,</w:t>
+            </w:r>
+          </w:p>
+          <w:p>
+            <w:pPr>
+              <w:widowControl w:val="0"/>
+              <w:jc w:val="both"/>
+              <w:rPr>
+                <w:rFonts w:hint="eastAsia" w:asciiTheme="minorEastAsia" w:hAnsiTheme="minorEastAsia" w:cstheme="minorEastAsia"/>
+                <w:sz w:val="18"/>
+                <w:szCs w:val="18"/>
+              </w:rPr>
+            </w:pPr>
+            <w:r>
+              <w:rPr>
+                <w:rFonts w:hint="eastAsia" w:asciiTheme="minorEastAsia" w:hAnsiTheme="minorEastAsia" w:cstheme="minorEastAsia"/>
+                <w:sz w:val="18"/>
+                <w:szCs w:val="18"/>
+              </w:rPr>
+              <w:t xml:space="preserve">      "day14QueryNumbers": 0,</w:t>
+            </w:r>
+          </w:p>
+          <w:p>
+            <w:pPr>
+              <w:widowControl w:val="0"/>
+              <w:jc w:val="both"/>
+              <w:rPr>
+                <w:rFonts w:hint="eastAsia" w:asciiTheme="minorEastAsia" w:hAnsiTheme="minorEastAsia" w:cstheme="minorEastAsia"/>
+                <w:sz w:val="18"/>
+                <w:szCs w:val="18"/>
+              </w:rPr>
+            </w:pPr>
+            <w:r>
+              <w:rPr>
+                <w:rFonts w:hint="eastAsia" w:asciiTheme="minorEastAsia" w:hAnsiTheme="minorEastAsia" w:cstheme="minorEastAsia"/>
+                <w:sz w:val="18"/>
+                <w:szCs w:val="18"/>
+              </w:rPr>
+              <w:t xml:space="preserve">      "day30QueryNumbers": 0,</w:t>
+            </w:r>
+          </w:p>
+          <w:p>
+            <w:pPr>
+              <w:widowControl w:val="0"/>
+              <w:jc w:val="both"/>
+              <w:rPr>
+                <w:rFonts w:hint="eastAsia" w:asciiTheme="minorEastAsia" w:hAnsiTheme="minorEastAsia" w:cstheme="minorEastAsia"/>
+                <w:sz w:val="18"/>
+                <w:szCs w:val="18"/>
+              </w:rPr>
+            </w:pPr>
+            <w:r>
+              <w:rPr>
+                <w:rFonts w:hint="eastAsia" w:asciiTheme="minorEastAsia" w:hAnsiTheme="minorEastAsia" w:cstheme="minorEastAsia"/>
+                <w:sz w:val="18"/>
+                <w:szCs w:val="18"/>
+              </w:rPr>
+              <w:t xml:space="preserve">      "day60QueryNumbers": 0,</w:t>
+            </w:r>
+          </w:p>
+          <w:p>
+            <w:pPr>
+              <w:widowControl w:val="0"/>
+              <w:jc w:val="both"/>
+              <w:rPr>
+                <w:rFonts w:hint="eastAsia" w:asciiTheme="minorEastAsia" w:hAnsiTheme="minorEastAsia" w:cstheme="minorEastAsia"/>
+                <w:sz w:val="18"/>
+                <w:szCs w:val="18"/>
+              </w:rPr>
+            </w:pPr>
+            <w:r>
+              <w:rPr>
+                <w:rFonts w:hint="eastAsia" w:asciiTheme="minorEastAsia" w:hAnsiTheme="minorEastAsia" w:cstheme="minorEastAsia"/>
+                <w:sz w:val="18"/>
+                <w:szCs w:val="18"/>
+              </w:rPr>
+              <w:t xml:space="preserve">      "day90QueryNumbers": 0,</w:t>
+            </w:r>
+          </w:p>
+          <w:p>
+            <w:pPr>
+              <w:widowControl w:val="0"/>
+              <w:jc w:val="both"/>
+              <w:rPr>
+                <w:rFonts w:hint="eastAsia" w:asciiTheme="minorEastAsia" w:hAnsiTheme="minorEastAsia" w:cstheme="minorEastAsia"/>
+                <w:sz w:val="18"/>
+                <w:szCs w:val="18"/>
+              </w:rPr>
+            </w:pPr>
+            <w:r>
+              <w:rPr>
+                <w:rFonts w:hint="eastAsia" w:asciiTheme="minorEastAsia" w:hAnsiTheme="minorEastAsia" w:cstheme="minorEastAsia"/>
+                <w:sz w:val="18"/>
+                <w:szCs w:val="18"/>
+              </w:rPr>
+              <w:t xml:space="preserve">      "day180QueryNumbers": 0,</w:t>
+            </w:r>
+          </w:p>
+          <w:p>
+            <w:pPr>
+              <w:widowControl w:val="0"/>
+              <w:jc w:val="both"/>
+              <w:rPr>
+                <w:rFonts w:hint="eastAsia" w:asciiTheme="minorEastAsia" w:hAnsiTheme="minorEastAsia" w:cstheme="minorEastAsia"/>
+                <w:sz w:val="18"/>
+                <w:szCs w:val="18"/>
+              </w:rPr>
+            </w:pPr>
+            <w:r>
+              <w:rPr>
+                <w:rFonts w:hint="eastAsia" w:asciiTheme="minorEastAsia" w:hAnsiTheme="minorEastAsia" w:cstheme="minorEastAsia"/>
+                <w:sz w:val="18"/>
+                <w:szCs w:val="18"/>
+              </w:rPr>
+              <w:t xml:space="preserve">      "totalInstitutionNumbers": 0,</w:t>
+            </w:r>
+          </w:p>
+          <w:p>
+            <w:pPr>
+              <w:widowControl w:val="0"/>
+              <w:jc w:val="both"/>
+              <w:rPr>
+                <w:rFonts w:hint="eastAsia" w:asciiTheme="minorEastAsia" w:hAnsiTheme="minorEastAsia" w:cstheme="minorEastAsia"/>
+                <w:sz w:val="18"/>
+                <w:szCs w:val="18"/>
+              </w:rPr>
+            </w:pPr>
+            <w:r>
+              <w:rPr>
+                <w:rFonts w:hint="eastAsia" w:asciiTheme="minorEastAsia" w:hAnsiTheme="minorEastAsia" w:cstheme="minorEastAsia"/>
+                <w:sz w:val="18"/>
+                <w:szCs w:val="18"/>
+              </w:rPr>
+              <w:t xml:space="preserve">      "day7InstitutionNumbers": 0,</w:t>
+            </w:r>
+          </w:p>
+          <w:p>
+            <w:pPr>
+              <w:widowControl w:val="0"/>
+              <w:jc w:val="both"/>
+              <w:rPr>
+                <w:rFonts w:hint="eastAsia" w:asciiTheme="minorEastAsia" w:hAnsiTheme="minorEastAsia" w:cstheme="minorEastAsia"/>
+                <w:sz w:val="18"/>
+                <w:szCs w:val="18"/>
+              </w:rPr>
+            </w:pPr>
+            <w:r>
+              <w:rPr>
+                <w:rFonts w:hint="eastAsia" w:asciiTheme="minorEastAsia" w:hAnsiTheme="minorEastAsia" w:cstheme="minorEastAsia"/>
+                <w:sz w:val="18"/>
+                <w:szCs w:val="18"/>
+              </w:rPr>
+              <w:t xml:space="preserve">      "day14InstitutionNumbers": 0,</w:t>
+            </w:r>
+          </w:p>
+          <w:p>
+            <w:pPr>
+              <w:widowControl w:val="0"/>
+              <w:jc w:val="both"/>
+              <w:rPr>
+                <w:rFonts w:hint="eastAsia" w:asciiTheme="minorEastAsia" w:hAnsiTheme="minorEastAsia" w:cstheme="minorEastAsia"/>
+                <w:sz w:val="18"/>
+                <w:szCs w:val="18"/>
+              </w:rPr>
+            </w:pPr>
+            <w:r>
+              <w:rPr>
+                <w:rFonts w:hint="eastAsia" w:asciiTheme="minorEastAsia" w:hAnsiTheme="minorEastAsia" w:cstheme="minorEastAsia"/>
+                <w:sz w:val="18"/>
+                <w:szCs w:val="18"/>
+              </w:rPr>
+              <w:t xml:space="preserve">      "day30InstitutionNumbers": 0,</w:t>
+            </w:r>
+          </w:p>
+          <w:p>
+            <w:pPr>
+              <w:widowControl w:val="0"/>
+              <w:jc w:val="both"/>
+              <w:rPr>
+                <w:rFonts w:hint="eastAsia" w:asciiTheme="minorEastAsia" w:hAnsiTheme="minorEastAsia" w:cstheme="minorEastAsia"/>
+                <w:sz w:val="18"/>
+                <w:szCs w:val="18"/>
+              </w:rPr>
+            </w:pPr>
+            <w:r>
+              <w:rPr>
+                <w:rFonts w:hint="eastAsia" w:asciiTheme="minorEastAsia" w:hAnsiTheme="minorEastAsia" w:cstheme="minorEastAsia"/>
+                <w:sz w:val="18"/>
+                <w:szCs w:val="18"/>
+              </w:rPr>
+              <w:t xml:space="preserve">      "day60InstitutionNumbers": 0,</w:t>
+            </w:r>
+          </w:p>
+          <w:p>
+            <w:pPr>
+              <w:widowControl w:val="0"/>
+              <w:jc w:val="both"/>
+              <w:rPr>
+                <w:rFonts w:hint="eastAsia" w:asciiTheme="minorEastAsia" w:hAnsiTheme="minorEastAsia" w:cstheme="minorEastAsia"/>
+                <w:sz w:val="18"/>
+                <w:szCs w:val="18"/>
+              </w:rPr>
+            </w:pPr>
+            <w:r>
+              <w:rPr>
+                <w:rFonts w:hint="eastAsia" w:asciiTheme="minorEastAsia" w:hAnsiTheme="minorEastAsia" w:cstheme="minorEastAsia"/>
+                <w:sz w:val="18"/>
+                <w:szCs w:val="18"/>
+              </w:rPr>
+              <w:t xml:space="preserve">      "day90InstitutionNumbers": 0,</w:t>
+            </w:r>
+          </w:p>
+          <w:p>
+            <w:pPr>
+              <w:widowControl w:val="0"/>
+              <w:jc w:val="both"/>
+              <w:rPr>
+                <w:rFonts w:hint="eastAsia" w:asciiTheme="minorEastAsia" w:hAnsiTheme="minorEastAsia" w:cstheme="minorEastAsia"/>
+                <w:sz w:val="18"/>
+                <w:szCs w:val="18"/>
+              </w:rPr>
+            </w:pPr>
+            <w:r>
+              <w:rPr>
+                <w:rFonts w:hint="eastAsia" w:asciiTheme="minorEastAsia" w:hAnsiTheme="minorEastAsia" w:cstheme="minorEastAsia"/>
+                <w:sz w:val="18"/>
+                <w:szCs w:val="18"/>
+              </w:rPr>
+              <w:t xml:space="preserve">      "day180InstitutionNumbers": 20</w:t>
+            </w:r>
+          </w:p>
+          <w:p>
+            <w:pPr>
+              <w:widowControl w:val="0"/>
+              <w:jc w:val="both"/>
+              <w:rPr>
+                <w:rFonts w:hint="eastAsia" w:asciiTheme="minorEastAsia" w:hAnsiTheme="minorEastAsia" w:cstheme="minorEastAsia"/>
+                <w:sz w:val="18"/>
+                <w:szCs w:val="18"/>
+              </w:rPr>
+            </w:pPr>
+            <w:r>
+              <w:rPr>
+                <w:rFonts w:hint="eastAsia" w:asciiTheme="minorEastAsia" w:hAnsiTheme="minorEastAsia" w:cstheme="minorEastAsia"/>
+                <w:sz w:val="18"/>
+                <w:szCs w:val="18"/>
+              </w:rPr>
+              <w:t xml:space="preserve">    },</w:t>
             </w:r>
           </w:p>
           <w:p>
@@ -26739,2382 +28997,216 @@
                 <w:sz w:val="18"/>
                 <w:szCs w:val="18"/>
               </w:rPr>
-              <w:t xml:space="preserve">        "car_180d": 36, </w:t>
-            </w:r>
-          </w:p>
-          <w:p>
-            <w:pPr>
-              <w:widowControl w:val="0"/>
-              <w:jc w:val="both"/>
-              <w:rPr>
-                <w:rFonts w:hint="eastAsia" w:asciiTheme="minorEastAsia" w:hAnsiTheme="minorEastAsia" w:cstheme="minorEastAsia"/>
-                <w:sz w:val="18"/>
-                <w:szCs w:val="18"/>
-              </w:rPr>
-            </w:pPr>
-            <w:r>
-              <w:rPr>
-                <w:rFonts w:hint="eastAsia" w:asciiTheme="minorEastAsia" w:hAnsiTheme="minorEastAsia" w:cstheme="minorEastAsia"/>
-                <w:sz w:val="18"/>
-                <w:szCs w:val="18"/>
-              </w:rPr>
-              <w:t xml:space="preserve">        "car_7d": 0, </w:t>
-            </w:r>
-          </w:p>
-          <w:p>
-            <w:pPr>
-              <w:widowControl w:val="0"/>
-              <w:jc w:val="both"/>
-              <w:rPr>
-                <w:rFonts w:hint="eastAsia" w:asciiTheme="minorEastAsia" w:hAnsiTheme="minorEastAsia" w:cstheme="minorEastAsia"/>
-                <w:sz w:val="18"/>
-                <w:szCs w:val="18"/>
-              </w:rPr>
-            </w:pPr>
-            <w:r>
-              <w:rPr>
-                <w:rFonts w:hint="eastAsia" w:asciiTheme="minorEastAsia" w:hAnsiTheme="minorEastAsia" w:cstheme="minorEastAsia"/>
-                <w:sz w:val="18"/>
-                <w:szCs w:val="18"/>
-              </w:rPr>
-              <w:t xml:space="preserve">        "car_90d": 0, </w:t>
-            </w:r>
-          </w:p>
-          <w:p>
-            <w:pPr>
-              <w:widowControl w:val="0"/>
-              <w:jc w:val="both"/>
-              <w:rPr>
-                <w:rFonts w:hint="eastAsia" w:asciiTheme="minorEastAsia" w:hAnsiTheme="minorEastAsia" w:cstheme="minorEastAsia"/>
-                <w:sz w:val="18"/>
-                <w:szCs w:val="18"/>
-              </w:rPr>
-            </w:pPr>
-            <w:r>
-              <w:rPr>
-                <w:rFonts w:hint="eastAsia" w:asciiTheme="minorEastAsia" w:hAnsiTheme="minorEastAsia" w:cstheme="minorEastAsia"/>
-                <w:sz w:val="18"/>
-                <w:szCs w:val="18"/>
-              </w:rPr>
-              <w:t xml:space="preserve">        "loan_180d": 0, </w:t>
-            </w:r>
-          </w:p>
-          <w:p>
-            <w:pPr>
-              <w:widowControl w:val="0"/>
-              <w:jc w:val="both"/>
-              <w:rPr>
-                <w:rFonts w:hint="eastAsia" w:asciiTheme="minorEastAsia" w:hAnsiTheme="minorEastAsia" w:cstheme="minorEastAsia"/>
-                <w:sz w:val="18"/>
-                <w:szCs w:val="18"/>
-              </w:rPr>
-            </w:pPr>
-            <w:r>
-              <w:rPr>
-                <w:rFonts w:hint="eastAsia" w:asciiTheme="minorEastAsia" w:hAnsiTheme="minorEastAsia" w:cstheme="minorEastAsia"/>
-                <w:sz w:val="18"/>
-                <w:szCs w:val="18"/>
-              </w:rPr>
-              <w:t xml:space="preserve">        "loan_7d": 0, </w:t>
-            </w:r>
-          </w:p>
-          <w:p>
-            <w:pPr>
-              <w:widowControl w:val="0"/>
-              <w:jc w:val="both"/>
-              <w:rPr>
-                <w:rFonts w:hint="eastAsia" w:asciiTheme="minorEastAsia" w:hAnsiTheme="minorEastAsia" w:cstheme="minorEastAsia"/>
-                <w:sz w:val="18"/>
-                <w:szCs w:val="18"/>
-              </w:rPr>
-            </w:pPr>
-            <w:r>
-              <w:rPr>
-                <w:rFonts w:hint="eastAsia" w:asciiTheme="minorEastAsia" w:hAnsiTheme="minorEastAsia" w:cstheme="minorEastAsia"/>
-                <w:sz w:val="18"/>
-                <w:szCs w:val="18"/>
-              </w:rPr>
-              <w:t xml:space="preserve">        "loan_90d": 0, </w:t>
-            </w:r>
-          </w:p>
-          <w:p>
-            <w:pPr>
-              <w:widowControl w:val="0"/>
-              <w:jc w:val="both"/>
-              <w:rPr>
-                <w:rFonts w:hint="eastAsia" w:asciiTheme="minorEastAsia" w:hAnsiTheme="minorEastAsia" w:cstheme="minorEastAsia"/>
-                <w:sz w:val="18"/>
-                <w:szCs w:val="18"/>
-              </w:rPr>
-            </w:pPr>
-            <w:r>
-              <w:rPr>
-                <w:rFonts w:hint="eastAsia" w:asciiTheme="minorEastAsia" w:hAnsiTheme="minorEastAsia" w:cstheme="minorEastAsia"/>
-                <w:sz w:val="18"/>
-                <w:szCs w:val="18"/>
-              </w:rPr>
-              <w:t xml:space="preserve">        "property_180d": 0, </w:t>
-            </w:r>
-          </w:p>
-          <w:p>
-            <w:pPr>
-              <w:widowControl w:val="0"/>
-              <w:jc w:val="both"/>
-              <w:rPr>
-                <w:rFonts w:hint="eastAsia" w:asciiTheme="minorEastAsia" w:hAnsiTheme="minorEastAsia" w:cstheme="minorEastAsia"/>
-                <w:sz w:val="18"/>
-                <w:szCs w:val="18"/>
-              </w:rPr>
-            </w:pPr>
-            <w:r>
-              <w:rPr>
-                <w:rFonts w:hint="eastAsia" w:asciiTheme="minorEastAsia" w:hAnsiTheme="minorEastAsia" w:cstheme="minorEastAsia"/>
-                <w:sz w:val="18"/>
-                <w:szCs w:val="18"/>
-              </w:rPr>
-              <w:t xml:space="preserve">        "property_7d": 0, </w:t>
-            </w:r>
-          </w:p>
-          <w:p>
-            <w:pPr>
-              <w:widowControl w:val="0"/>
-              <w:jc w:val="both"/>
-              <w:rPr>
-                <w:rFonts w:hint="eastAsia" w:asciiTheme="minorEastAsia" w:hAnsiTheme="minorEastAsia" w:cstheme="minorEastAsia"/>
-                <w:sz w:val="18"/>
-                <w:szCs w:val="18"/>
-              </w:rPr>
-            </w:pPr>
-            <w:r>
-              <w:rPr>
-                <w:rFonts w:hint="eastAsia" w:asciiTheme="minorEastAsia" w:hAnsiTheme="minorEastAsia" w:cstheme="minorEastAsia"/>
-                <w:sz w:val="18"/>
-                <w:szCs w:val="18"/>
-              </w:rPr>
-              <w:t xml:space="preserve">        "property_90d": 25, </w:t>
-            </w:r>
-          </w:p>
-          <w:p>
-            <w:pPr>
-              <w:widowControl w:val="0"/>
-              <w:jc w:val="both"/>
-              <w:rPr>
-                <w:rFonts w:hint="eastAsia" w:asciiTheme="minorEastAsia" w:hAnsiTheme="minorEastAsia" w:cstheme="minorEastAsia"/>
-                <w:sz w:val="18"/>
-                <w:szCs w:val="18"/>
-              </w:rPr>
-            </w:pPr>
-            <w:r>
-              <w:rPr>
-                <w:rFonts w:hint="eastAsia" w:asciiTheme="minorEastAsia" w:hAnsiTheme="minorEastAsia" w:cstheme="minorEastAsia"/>
-                <w:sz w:val="18"/>
-                <w:szCs w:val="18"/>
-              </w:rPr>
-              <w:t xml:space="preserve">        "shopping_180d": 0, </w:t>
-            </w:r>
-          </w:p>
-          <w:p>
-            <w:pPr>
-              <w:widowControl w:val="0"/>
-              <w:jc w:val="both"/>
-              <w:rPr>
-                <w:rFonts w:hint="eastAsia" w:asciiTheme="minorEastAsia" w:hAnsiTheme="minorEastAsia" w:cstheme="minorEastAsia"/>
-                <w:sz w:val="18"/>
-                <w:szCs w:val="18"/>
-              </w:rPr>
-            </w:pPr>
-            <w:r>
-              <w:rPr>
-                <w:rFonts w:hint="eastAsia" w:asciiTheme="minorEastAsia" w:hAnsiTheme="minorEastAsia" w:cstheme="minorEastAsia"/>
-                <w:sz w:val="18"/>
-                <w:szCs w:val="18"/>
-              </w:rPr>
-              <w:t xml:space="preserve">        "shopping_7d": 0, </w:t>
-            </w:r>
-          </w:p>
-          <w:p>
-            <w:pPr>
-              <w:widowControl w:val="0"/>
-              <w:jc w:val="both"/>
-              <w:rPr>
-                <w:rFonts w:hint="eastAsia" w:asciiTheme="minorEastAsia" w:hAnsiTheme="minorEastAsia" w:cstheme="minorEastAsia"/>
-                <w:sz w:val="18"/>
-                <w:szCs w:val="18"/>
-              </w:rPr>
-            </w:pPr>
-            <w:r>
-              <w:rPr>
-                <w:rFonts w:hint="eastAsia" w:asciiTheme="minorEastAsia" w:hAnsiTheme="minorEastAsia" w:cstheme="minorEastAsia"/>
-                <w:sz w:val="18"/>
-                <w:szCs w:val="18"/>
-              </w:rPr>
-              <w:t xml:space="preserve">        "shopping_90d": 0</w:t>
-            </w:r>
-          </w:p>
-          <w:p>
-            <w:pPr>
-              <w:widowControl w:val="0"/>
-              <w:jc w:val="both"/>
-              <w:rPr>
-                <w:rFonts w:hint="eastAsia" w:asciiTheme="minorEastAsia" w:hAnsiTheme="minorEastAsia" w:cstheme="minorEastAsia"/>
-                <w:sz w:val="18"/>
-                <w:szCs w:val="18"/>
-              </w:rPr>
-            </w:pPr>
-            <w:r>
-              <w:rPr>
-                <w:rFonts w:hint="eastAsia" w:asciiTheme="minorEastAsia" w:hAnsiTheme="minorEastAsia" w:cstheme="minorEastAsia"/>
-                <w:sz w:val="18"/>
-                <w:szCs w:val="18"/>
-              </w:rPr>
-              <w:t xml:space="preserve">    }, </w:t>
-            </w:r>
-          </w:p>
-          <w:p>
-            <w:pPr>
-              <w:widowControl w:val="0"/>
-              <w:jc w:val="both"/>
-              <w:rPr>
-                <w:rFonts w:hint="eastAsia" w:asciiTheme="minorEastAsia" w:hAnsiTheme="minorEastAsia" w:cstheme="minorEastAsia"/>
-                <w:sz w:val="18"/>
-                <w:szCs w:val="18"/>
-              </w:rPr>
-            </w:pPr>
-            <w:r>
-              <w:rPr>
-                <w:rFonts w:hint="eastAsia" w:asciiTheme="minorEastAsia" w:hAnsiTheme="minorEastAsia" w:cstheme="minorEastAsia"/>
-                <w:sz w:val="18"/>
-                <w:szCs w:val="18"/>
-              </w:rPr>
-              <w:t xml:space="preserve">    "baseInfo": {</w:t>
-            </w:r>
-          </w:p>
-          <w:p>
-            <w:pPr>
-              <w:widowControl w:val="0"/>
-              <w:jc w:val="both"/>
-              <w:rPr>
-                <w:rFonts w:hint="eastAsia" w:asciiTheme="minorEastAsia" w:hAnsiTheme="minorEastAsia" w:cstheme="minorEastAsia"/>
-                <w:sz w:val="18"/>
-                <w:szCs w:val="18"/>
-              </w:rPr>
-            </w:pPr>
-            <w:r>
-              <w:rPr>
-                <w:rFonts w:hint="eastAsia" w:asciiTheme="minorEastAsia" w:hAnsiTheme="minorEastAsia" w:cstheme="minorEastAsia"/>
-                <w:sz w:val="18"/>
-                <w:szCs w:val="18"/>
-              </w:rPr>
-              <w:t xml:space="preserve">        "imei_count": 2, </w:t>
-            </w:r>
-          </w:p>
-          <w:p>
-            <w:pPr>
-              <w:widowControl w:val="0"/>
-              <w:jc w:val="both"/>
-              <w:rPr>
-                <w:rFonts w:hint="eastAsia" w:asciiTheme="minorEastAsia" w:hAnsiTheme="minorEastAsia" w:cstheme="minorEastAsia"/>
-                <w:sz w:val="18"/>
-                <w:szCs w:val="18"/>
-              </w:rPr>
-            </w:pPr>
-            <w:r>
-              <w:rPr>
-                <w:rFonts w:hint="eastAsia" w:asciiTheme="minorEastAsia" w:hAnsiTheme="minorEastAsia" w:cstheme="minorEastAsia"/>
-                <w:sz w:val="18"/>
-                <w:szCs w:val="18"/>
-              </w:rPr>
-              <w:t xml:space="preserve">        "imsi_count": 5</w:t>
-            </w:r>
-          </w:p>
-          <w:p>
-            <w:pPr>
-              <w:widowControl w:val="0"/>
-              <w:jc w:val="both"/>
-              <w:rPr>
-                <w:rFonts w:hint="eastAsia" w:asciiTheme="minorEastAsia" w:hAnsiTheme="minorEastAsia" w:cstheme="minorEastAsia"/>
-                <w:sz w:val="18"/>
-                <w:szCs w:val="18"/>
-              </w:rPr>
-            </w:pPr>
-            <w:r>
-              <w:rPr>
-                <w:rFonts w:hint="eastAsia" w:asciiTheme="minorEastAsia" w:hAnsiTheme="minorEastAsia" w:cstheme="minorEastAsia"/>
-                <w:sz w:val="18"/>
-                <w:szCs w:val="18"/>
-              </w:rPr>
-              <w:t xml:space="preserve">    }, </w:t>
-            </w:r>
-          </w:p>
-          <w:p>
-            <w:pPr>
-              <w:widowControl w:val="0"/>
-              <w:jc w:val="both"/>
-              <w:rPr>
-                <w:rFonts w:hint="eastAsia" w:asciiTheme="minorEastAsia" w:hAnsiTheme="minorEastAsia" w:cstheme="minorEastAsia"/>
-                <w:sz w:val="18"/>
-                <w:szCs w:val="18"/>
-              </w:rPr>
-            </w:pPr>
-            <w:r>
-              <w:rPr>
-                <w:rFonts w:hint="eastAsia" w:asciiTheme="minorEastAsia" w:hAnsiTheme="minorEastAsia" w:cstheme="minorEastAsia"/>
-                <w:sz w:val="18"/>
-                <w:szCs w:val="18"/>
-              </w:rPr>
-              <w:t xml:space="preserve">    "blacklist": {</w:t>
-            </w:r>
-          </w:p>
-          <w:p>
-            <w:pPr>
-              <w:widowControl w:val="0"/>
-              <w:jc w:val="both"/>
-              <w:rPr>
-                <w:rFonts w:hint="eastAsia" w:asciiTheme="minorEastAsia" w:hAnsiTheme="minorEastAsia" w:cstheme="minorEastAsia"/>
-                <w:sz w:val="18"/>
-                <w:szCs w:val="18"/>
-              </w:rPr>
-            </w:pPr>
-            <w:r>
-              <w:rPr>
-                <w:rFonts w:hint="eastAsia" w:asciiTheme="minorEastAsia" w:hAnsiTheme="minorEastAsia" w:cstheme="minorEastAsia"/>
-                <w:sz w:val="18"/>
-                <w:szCs w:val="18"/>
-              </w:rPr>
-              <w:t xml:space="preserve">        "courtEXecutorInfo": [</w:t>
-            </w:r>
-          </w:p>
-          <w:p>
-            <w:pPr>
-              <w:widowControl w:val="0"/>
-              <w:jc w:val="both"/>
-              <w:rPr>
-                <w:rFonts w:hint="eastAsia" w:asciiTheme="minorEastAsia" w:hAnsiTheme="minorEastAsia" w:cstheme="minorEastAsia"/>
-                <w:sz w:val="18"/>
-                <w:szCs w:val="18"/>
-              </w:rPr>
-            </w:pPr>
-            <w:r>
-              <w:rPr>
-                <w:rFonts w:hint="eastAsia" w:asciiTheme="minorEastAsia" w:hAnsiTheme="minorEastAsia" w:cstheme="minorEastAsia"/>
-                <w:sz w:val="18"/>
-                <w:szCs w:val="18"/>
-              </w:rPr>
-              <w:t xml:space="preserve">            {</w:t>
-            </w:r>
-          </w:p>
-          <w:p>
-            <w:pPr>
-              <w:widowControl w:val="0"/>
-              <w:jc w:val="both"/>
-              <w:rPr>
-                <w:rFonts w:hint="eastAsia" w:asciiTheme="minorEastAsia" w:hAnsiTheme="minorEastAsia" w:cstheme="minorEastAsia"/>
-                <w:sz w:val="18"/>
-                <w:szCs w:val="18"/>
-              </w:rPr>
-            </w:pPr>
-            <w:r>
-              <w:rPr>
-                <w:rFonts w:hint="eastAsia" w:asciiTheme="minorEastAsia" w:hAnsiTheme="minorEastAsia" w:cstheme="minorEastAsia"/>
-                <w:sz w:val="18"/>
-                <w:szCs w:val="18"/>
-              </w:rPr>
-              <w:t xml:space="preserve">                "case_code": "(2015)惠执字第 01041 号", </w:t>
-            </w:r>
-          </w:p>
-          <w:p>
-            <w:pPr>
-              <w:widowControl w:val="0"/>
-              <w:jc w:val="both"/>
-              <w:rPr>
-                <w:rFonts w:hint="eastAsia" w:asciiTheme="minorEastAsia" w:hAnsiTheme="minorEastAsia" w:cstheme="minorEastAsia"/>
-                <w:sz w:val="18"/>
-                <w:szCs w:val="18"/>
-              </w:rPr>
-            </w:pPr>
-            <w:r>
-              <w:rPr>
-                <w:rFonts w:hint="eastAsia" w:asciiTheme="minorEastAsia" w:hAnsiTheme="minorEastAsia" w:cstheme="minorEastAsia"/>
-                <w:sz w:val="18"/>
-                <w:szCs w:val="18"/>
-              </w:rPr>
-              <w:t xml:space="preserve">                "case_create_time": "2015 年 04 月 07 日", </w:t>
-            </w:r>
-          </w:p>
-          <w:p>
-            <w:pPr>
-              <w:widowControl w:val="0"/>
-              <w:jc w:val="both"/>
-              <w:rPr>
-                <w:rFonts w:hint="eastAsia" w:asciiTheme="minorEastAsia" w:hAnsiTheme="minorEastAsia" w:cstheme="minorEastAsia"/>
-                <w:sz w:val="18"/>
-                <w:szCs w:val="18"/>
-              </w:rPr>
-            </w:pPr>
-            <w:r>
-              <w:rPr>
-                <w:rFonts w:hint="eastAsia" w:asciiTheme="minorEastAsia" w:hAnsiTheme="minorEastAsia" w:cstheme="minorEastAsia"/>
-                <w:sz w:val="18"/>
-                <w:szCs w:val="18"/>
-              </w:rPr>
-              <w:t xml:space="preserve">                "case_state": "执行中", </w:t>
-            </w:r>
-          </w:p>
-          <w:p>
-            <w:pPr>
-              <w:widowControl w:val="0"/>
-              <w:jc w:val="both"/>
-              <w:rPr>
-                <w:rFonts w:hint="eastAsia" w:asciiTheme="minorEastAsia" w:hAnsiTheme="minorEastAsia" w:cstheme="minorEastAsia"/>
-                <w:sz w:val="18"/>
-                <w:szCs w:val="18"/>
-              </w:rPr>
-            </w:pPr>
-            <w:r>
-              <w:rPr>
-                <w:rFonts w:hint="eastAsia" w:asciiTheme="minorEastAsia" w:hAnsiTheme="minorEastAsia" w:cstheme="minorEastAsia"/>
-                <w:sz w:val="18"/>
-                <w:szCs w:val="18"/>
-              </w:rPr>
-              <w:t xml:space="preserve">                "exec_court_name": "惠安县人民法院", </w:t>
-            </w:r>
-          </w:p>
-          <w:p>
-            <w:pPr>
-              <w:widowControl w:val="0"/>
-              <w:jc w:val="both"/>
-              <w:rPr>
-                <w:rFonts w:hint="eastAsia" w:asciiTheme="minorEastAsia" w:hAnsiTheme="minorEastAsia" w:cstheme="minorEastAsia"/>
-                <w:sz w:val="18"/>
-                <w:szCs w:val="18"/>
-              </w:rPr>
-            </w:pPr>
-            <w:r>
-              <w:rPr>
-                <w:rFonts w:hint="eastAsia" w:asciiTheme="minorEastAsia" w:hAnsiTheme="minorEastAsia" w:cstheme="minorEastAsia"/>
-                <w:sz w:val="18"/>
-                <w:szCs w:val="18"/>
-              </w:rPr>
-              <w:t xml:space="preserve">                "exec_money": "470000.00", </w:t>
-            </w:r>
-          </w:p>
-          <w:p>
-            <w:pPr>
-              <w:widowControl w:val="0"/>
-              <w:jc w:val="both"/>
-              <w:rPr>
-                <w:rFonts w:hint="eastAsia" w:asciiTheme="minorEastAsia" w:hAnsiTheme="minorEastAsia" w:cstheme="minorEastAsia"/>
-                <w:sz w:val="18"/>
-                <w:szCs w:val="18"/>
-              </w:rPr>
-            </w:pPr>
-            <w:r>
-              <w:rPr>
-                <w:rFonts w:hint="eastAsia" w:asciiTheme="minorEastAsia" w:hAnsiTheme="minorEastAsia" w:cstheme="minorEastAsia"/>
-                <w:sz w:val="18"/>
-                <w:szCs w:val="18"/>
-              </w:rPr>
-              <w:t xml:space="preserve">                "update_time": "2015-04-14 00:00:00"</w:t>
-            </w:r>
-          </w:p>
-          <w:p>
-            <w:pPr>
-              <w:widowControl w:val="0"/>
-              <w:jc w:val="both"/>
-              <w:rPr>
-                <w:rFonts w:hint="eastAsia" w:asciiTheme="minorEastAsia" w:hAnsiTheme="minorEastAsia" w:cstheme="minorEastAsia"/>
-                <w:sz w:val="18"/>
-                <w:szCs w:val="18"/>
-              </w:rPr>
-            </w:pPr>
-            <w:r>
-              <w:rPr>
-                <w:rFonts w:hint="eastAsia" w:asciiTheme="minorEastAsia" w:hAnsiTheme="minorEastAsia" w:cstheme="minorEastAsia"/>
-                <w:sz w:val="18"/>
-                <w:szCs w:val="18"/>
-              </w:rPr>
-              <w:t xml:space="preserve">            }</w:t>
-            </w:r>
-          </w:p>
-          <w:p>
-            <w:pPr>
-              <w:widowControl w:val="0"/>
-              <w:jc w:val="both"/>
-              <w:rPr>
-                <w:rFonts w:hint="eastAsia" w:asciiTheme="minorEastAsia" w:hAnsiTheme="minorEastAsia" w:cstheme="minorEastAsia"/>
-                <w:sz w:val="18"/>
-                <w:szCs w:val="18"/>
-              </w:rPr>
-            </w:pPr>
-            <w:r>
-              <w:rPr>
-                <w:rFonts w:hint="eastAsia" w:asciiTheme="minorEastAsia" w:hAnsiTheme="minorEastAsia" w:cstheme="minorEastAsia"/>
-                <w:sz w:val="18"/>
-                <w:szCs w:val="18"/>
-              </w:rPr>
-              <w:t xml:space="preserve">        ], </w:t>
-            </w:r>
-          </w:p>
-          <w:p>
-            <w:pPr>
-              <w:widowControl w:val="0"/>
-              <w:jc w:val="both"/>
-              <w:rPr>
-                <w:rFonts w:hint="eastAsia" w:asciiTheme="minorEastAsia" w:hAnsiTheme="minorEastAsia" w:cstheme="minorEastAsia"/>
-                <w:sz w:val="18"/>
-                <w:szCs w:val="18"/>
-              </w:rPr>
-            </w:pPr>
-            <w:r>
-              <w:rPr>
-                <w:rFonts w:hint="eastAsia" w:asciiTheme="minorEastAsia" w:hAnsiTheme="minorEastAsia" w:cstheme="minorEastAsia"/>
-                <w:sz w:val="18"/>
-                <w:szCs w:val="18"/>
-              </w:rPr>
-              <w:t xml:space="preserve">        "courtUnCreditEXecutorInfo": [</w:t>
-            </w:r>
-          </w:p>
-          <w:p>
-            <w:pPr>
-              <w:widowControl w:val="0"/>
-              <w:jc w:val="both"/>
-              <w:rPr>
-                <w:rFonts w:hint="eastAsia" w:asciiTheme="minorEastAsia" w:hAnsiTheme="minorEastAsia" w:cstheme="minorEastAsia"/>
-                <w:sz w:val="18"/>
-                <w:szCs w:val="18"/>
-              </w:rPr>
-            </w:pPr>
-            <w:r>
-              <w:rPr>
-                <w:rFonts w:hint="eastAsia" w:asciiTheme="minorEastAsia" w:hAnsiTheme="minorEastAsia" w:cstheme="minorEastAsia"/>
-                <w:sz w:val="18"/>
-                <w:szCs w:val="18"/>
-              </w:rPr>
-              <w:t xml:space="preserve">            {</w:t>
-            </w:r>
-          </w:p>
-          <w:p>
-            <w:pPr>
-              <w:widowControl w:val="0"/>
-              <w:jc w:val="both"/>
-              <w:rPr>
-                <w:rFonts w:hint="eastAsia" w:asciiTheme="minorEastAsia" w:hAnsiTheme="minorEastAsia" w:cstheme="minorEastAsia"/>
-                <w:sz w:val="18"/>
-                <w:szCs w:val="18"/>
-              </w:rPr>
-            </w:pPr>
-            <w:r>
-              <w:rPr>
-                <w:rFonts w:hint="eastAsia" w:asciiTheme="minorEastAsia" w:hAnsiTheme="minorEastAsia" w:cstheme="minorEastAsia"/>
-                <w:sz w:val="18"/>
-                <w:szCs w:val="18"/>
-              </w:rPr>
-              <w:t xml:space="preserve">                "age": "38", </w:t>
-            </w:r>
-          </w:p>
-          <w:p>
-            <w:pPr>
-              <w:widowControl w:val="0"/>
-              <w:jc w:val="both"/>
-              <w:rPr>
-                <w:rFonts w:hint="eastAsia" w:asciiTheme="minorEastAsia" w:hAnsiTheme="minorEastAsia" w:cstheme="minorEastAsia"/>
-                <w:sz w:val="18"/>
-                <w:szCs w:val="18"/>
-              </w:rPr>
-            </w:pPr>
-            <w:r>
-              <w:rPr>
-                <w:rFonts w:hint="eastAsia" w:asciiTheme="minorEastAsia" w:hAnsiTheme="minorEastAsia" w:cstheme="minorEastAsia"/>
-                <w:sz w:val="18"/>
-                <w:szCs w:val="18"/>
-              </w:rPr>
-              <w:t xml:space="preserve">                "area_name": "四川", </w:t>
-            </w:r>
-          </w:p>
-          <w:p>
-            <w:pPr>
-              <w:widowControl w:val="0"/>
-              <w:jc w:val="both"/>
-              <w:rPr>
-                <w:rFonts w:hint="eastAsia" w:asciiTheme="minorEastAsia" w:hAnsiTheme="minorEastAsia" w:cstheme="minorEastAsia"/>
-                <w:sz w:val="18"/>
-                <w:szCs w:val="18"/>
-              </w:rPr>
-            </w:pPr>
-            <w:r>
-              <w:rPr>
-                <w:rFonts w:hint="eastAsia" w:asciiTheme="minorEastAsia" w:hAnsiTheme="minorEastAsia" w:cstheme="minorEastAsia"/>
-                <w:sz w:val="18"/>
-                <w:szCs w:val="18"/>
-              </w:rPr>
-              <w:t xml:space="preserve">                "business_entity": "", </w:t>
-            </w:r>
-          </w:p>
-          <w:p>
-            <w:pPr>
-              <w:widowControl w:val="0"/>
-              <w:jc w:val="both"/>
-              <w:rPr>
-                <w:rFonts w:hint="eastAsia" w:asciiTheme="minorEastAsia" w:hAnsiTheme="minorEastAsia" w:cstheme="minorEastAsia"/>
-                <w:sz w:val="18"/>
-                <w:szCs w:val="18"/>
-              </w:rPr>
-            </w:pPr>
-            <w:r>
-              <w:rPr>
-                <w:rFonts w:hint="eastAsia" w:asciiTheme="minorEastAsia" w:hAnsiTheme="minorEastAsia" w:cstheme="minorEastAsia"/>
-                <w:sz w:val="18"/>
-                <w:szCs w:val="18"/>
-              </w:rPr>
-              <w:t xml:space="preserve">                "case_code": "(2015)武侯执字第 00737 号", </w:t>
-            </w:r>
-          </w:p>
-          <w:p>
-            <w:pPr>
-              <w:widowControl w:val="0"/>
-              <w:jc w:val="both"/>
-              <w:rPr>
-                <w:rFonts w:hint="eastAsia" w:asciiTheme="minorEastAsia" w:hAnsiTheme="minorEastAsia" w:cstheme="minorEastAsia"/>
-                <w:sz w:val="18"/>
-                <w:szCs w:val="18"/>
-              </w:rPr>
-            </w:pPr>
-            <w:r>
-              <w:rPr>
-                <w:rFonts w:hint="eastAsia" w:asciiTheme="minorEastAsia" w:hAnsiTheme="minorEastAsia" w:cstheme="minorEastAsia"/>
-                <w:sz w:val="18"/>
-                <w:szCs w:val="18"/>
-              </w:rPr>
-              <w:t xml:space="preserve">                "court_name": "成都市武侯区人民法院", </w:t>
-            </w:r>
-          </w:p>
-          <w:p>
-            <w:pPr>
-              <w:widowControl w:val="0"/>
-              <w:jc w:val="both"/>
-              <w:rPr>
-                <w:rFonts w:hint="eastAsia" w:asciiTheme="minorEastAsia" w:hAnsiTheme="minorEastAsia" w:cstheme="minorEastAsia"/>
-                <w:sz w:val="18"/>
-                <w:szCs w:val="18"/>
-              </w:rPr>
-            </w:pPr>
-            <w:r>
-              <w:rPr>
-                <w:rFonts w:hint="eastAsia" w:asciiTheme="minorEastAsia" w:hAnsiTheme="minorEastAsia" w:cstheme="minorEastAsia"/>
-                <w:sz w:val="18"/>
-                <w:szCs w:val="18"/>
-              </w:rPr>
-              <w:t xml:space="preserve">                "disrupt_type_name": "其他有履行能力而拒不履行生效法律文书确定义务", </w:t>
-            </w:r>
-          </w:p>
-          <w:p>
-            <w:pPr>
-              <w:widowControl w:val="0"/>
-              <w:jc w:val="both"/>
-              <w:rPr>
-                <w:rFonts w:hint="eastAsia" w:asciiTheme="minorEastAsia" w:hAnsiTheme="minorEastAsia" w:cstheme="minorEastAsia"/>
-                <w:sz w:val="18"/>
-                <w:szCs w:val="18"/>
-              </w:rPr>
-            </w:pPr>
-            <w:r>
-              <w:rPr>
-                <w:rFonts w:hint="eastAsia" w:asciiTheme="minorEastAsia" w:hAnsiTheme="minorEastAsia" w:cstheme="minorEastAsia"/>
-                <w:sz w:val="18"/>
-                <w:szCs w:val="18"/>
-              </w:rPr>
-              <w:t xml:space="preserve">                "duty": "被告向原告支付本金 21941.19 元并支付利息、罚息、复利。", </w:t>
-            </w:r>
-          </w:p>
-          <w:p>
-            <w:pPr>
-              <w:widowControl w:val="0"/>
-              <w:jc w:val="both"/>
-              <w:rPr>
-                <w:rFonts w:hint="eastAsia" w:asciiTheme="minorEastAsia" w:hAnsiTheme="minorEastAsia" w:cstheme="minorEastAsia"/>
-                <w:sz w:val="18"/>
-                <w:szCs w:val="18"/>
-              </w:rPr>
-            </w:pPr>
-            <w:r>
-              <w:rPr>
-                <w:rFonts w:hint="eastAsia" w:asciiTheme="minorEastAsia" w:hAnsiTheme="minorEastAsia" w:cstheme="minorEastAsia"/>
-                <w:sz w:val="18"/>
-                <w:szCs w:val="18"/>
-              </w:rPr>
-              <w:t xml:space="preserve">                "gist_id": "(2014)武侯民初字第 1597 号", </w:t>
-            </w:r>
-          </w:p>
-          <w:p>
-            <w:pPr>
-              <w:widowControl w:val="0"/>
-              <w:jc w:val="both"/>
-              <w:rPr>
-                <w:rFonts w:hint="eastAsia" w:asciiTheme="minorEastAsia" w:hAnsiTheme="minorEastAsia" w:cstheme="minorEastAsia"/>
-                <w:sz w:val="18"/>
-                <w:szCs w:val="18"/>
-              </w:rPr>
-            </w:pPr>
-            <w:r>
-              <w:rPr>
-                <w:rFonts w:hint="eastAsia" w:asciiTheme="minorEastAsia" w:hAnsiTheme="minorEastAsia" w:cstheme="minorEastAsia"/>
-                <w:sz w:val="18"/>
-                <w:szCs w:val="18"/>
-              </w:rPr>
-              <w:t xml:space="preserve">                "gist_unit": "成都市武侯区人民法院民庭", </w:t>
-            </w:r>
-          </w:p>
-          <w:p>
-            <w:pPr>
-              <w:widowControl w:val="0"/>
-              <w:jc w:val="both"/>
-              <w:rPr>
-                <w:rFonts w:hint="eastAsia" w:asciiTheme="minorEastAsia" w:hAnsiTheme="minorEastAsia" w:cstheme="minorEastAsia"/>
-                <w:sz w:val="18"/>
-                <w:szCs w:val="18"/>
-              </w:rPr>
-            </w:pPr>
-            <w:r>
-              <w:rPr>
-                <w:rFonts w:hint="eastAsia" w:asciiTheme="minorEastAsia" w:hAnsiTheme="minorEastAsia" w:cstheme="minorEastAsia"/>
-                <w:sz w:val="18"/>
-                <w:szCs w:val="18"/>
-              </w:rPr>
-              <w:t xml:space="preserve">                "performance": "全部未履行", </w:t>
-            </w:r>
-          </w:p>
-          <w:p>
-            <w:pPr>
-              <w:widowControl w:val="0"/>
-              <w:jc w:val="both"/>
-              <w:rPr>
-                <w:rFonts w:hint="eastAsia" w:asciiTheme="minorEastAsia" w:hAnsiTheme="minorEastAsia" w:cstheme="minorEastAsia"/>
-                <w:sz w:val="18"/>
-                <w:szCs w:val="18"/>
-              </w:rPr>
-            </w:pPr>
-            <w:r>
-              <w:rPr>
-                <w:rFonts w:hint="eastAsia" w:asciiTheme="minorEastAsia" w:hAnsiTheme="minorEastAsia" w:cstheme="minorEastAsia"/>
-                <w:sz w:val="18"/>
-                <w:szCs w:val="18"/>
-              </w:rPr>
-              <w:t xml:space="preserve">                "performed_part": "", </w:t>
-            </w:r>
-          </w:p>
-          <w:p>
-            <w:pPr>
-              <w:widowControl w:val="0"/>
-              <w:jc w:val="both"/>
-              <w:rPr>
-                <w:rFonts w:hint="eastAsia" w:asciiTheme="minorEastAsia" w:hAnsiTheme="minorEastAsia" w:cstheme="minorEastAsia"/>
-                <w:sz w:val="18"/>
-                <w:szCs w:val="18"/>
-              </w:rPr>
-            </w:pPr>
-            <w:r>
-              <w:rPr>
-                <w:rFonts w:hint="eastAsia" w:asciiTheme="minorEastAsia" w:hAnsiTheme="minorEastAsia" w:cstheme="minorEastAsia"/>
-                <w:sz w:val="18"/>
-                <w:szCs w:val="18"/>
-              </w:rPr>
-              <w:t xml:space="preserve">                "publish_date": "2015 年 03 月 25 日", </w:t>
-            </w:r>
-          </w:p>
-          <w:p>
-            <w:pPr>
-              <w:widowControl w:val="0"/>
-              <w:jc w:val="both"/>
-              <w:rPr>
-                <w:rFonts w:hint="eastAsia" w:asciiTheme="minorEastAsia" w:hAnsiTheme="minorEastAsia" w:cstheme="minorEastAsia"/>
-                <w:sz w:val="18"/>
-                <w:szCs w:val="18"/>
-              </w:rPr>
-            </w:pPr>
-            <w:r>
-              <w:rPr>
-                <w:rFonts w:hint="eastAsia" w:asciiTheme="minorEastAsia" w:hAnsiTheme="minorEastAsia" w:cstheme="minorEastAsia"/>
-                <w:sz w:val="18"/>
-                <w:szCs w:val="18"/>
-              </w:rPr>
-              <w:t xml:space="preserve">                "reg_date": "2015 年 01 月 19 日", </w:t>
-            </w:r>
-          </w:p>
-          <w:p>
-            <w:pPr>
-              <w:widowControl w:val="0"/>
-              <w:jc w:val="both"/>
-              <w:rPr>
-                <w:rFonts w:hint="eastAsia" w:asciiTheme="minorEastAsia" w:hAnsiTheme="minorEastAsia" w:cstheme="minorEastAsia"/>
-                <w:sz w:val="18"/>
-                <w:szCs w:val="18"/>
-              </w:rPr>
-            </w:pPr>
-            <w:r>
-              <w:rPr>
-                <w:rFonts w:hint="eastAsia" w:asciiTheme="minorEastAsia" w:hAnsiTheme="minorEastAsia" w:cstheme="minorEastAsia"/>
-                <w:sz w:val="18"/>
-                <w:szCs w:val="18"/>
-              </w:rPr>
-              <w:t xml:space="preserve">                "sexy": "女", </w:t>
-            </w:r>
-          </w:p>
-          <w:p>
-            <w:pPr>
-              <w:widowControl w:val="0"/>
-              <w:jc w:val="both"/>
-              <w:rPr>
-                <w:rFonts w:hint="eastAsia" w:asciiTheme="minorEastAsia" w:hAnsiTheme="minorEastAsia" w:cstheme="minorEastAsia"/>
-                <w:sz w:val="18"/>
-                <w:szCs w:val="18"/>
-              </w:rPr>
-            </w:pPr>
-            <w:r>
-              <w:rPr>
-                <w:rFonts w:hint="eastAsia" w:asciiTheme="minorEastAsia" w:hAnsiTheme="minorEastAsia" w:cstheme="minorEastAsia"/>
-                <w:sz w:val="18"/>
-                <w:szCs w:val="18"/>
-              </w:rPr>
-              <w:t xml:space="preserve">                "unperform_part": "", </w:t>
-            </w:r>
-          </w:p>
-          <w:p>
-            <w:pPr>
-              <w:widowControl w:val="0"/>
-              <w:jc w:val="both"/>
-              <w:rPr>
-                <w:rFonts w:hint="eastAsia" w:asciiTheme="minorEastAsia" w:hAnsiTheme="minorEastAsia" w:cstheme="minorEastAsia"/>
-                <w:sz w:val="18"/>
-                <w:szCs w:val="18"/>
-              </w:rPr>
-            </w:pPr>
-            <w:r>
-              <w:rPr>
-                <w:rFonts w:hint="eastAsia" w:asciiTheme="minorEastAsia" w:hAnsiTheme="minorEastAsia" w:cstheme="minorEastAsia"/>
-                <w:sz w:val="18"/>
-                <w:szCs w:val="18"/>
-              </w:rPr>
-              <w:t xml:space="preserve">                "update_time": "2015-02-14 00:00:00"</w:t>
-            </w:r>
-          </w:p>
-          <w:p>
-            <w:pPr>
-              <w:widowControl w:val="0"/>
-              <w:jc w:val="both"/>
-              <w:rPr>
-                <w:rFonts w:hint="eastAsia" w:asciiTheme="minorEastAsia" w:hAnsiTheme="minorEastAsia" w:cstheme="minorEastAsia"/>
-                <w:sz w:val="18"/>
-                <w:szCs w:val="18"/>
-              </w:rPr>
-            </w:pPr>
-            <w:r>
-              <w:rPr>
-                <w:rFonts w:hint="eastAsia" w:asciiTheme="minorEastAsia" w:hAnsiTheme="minorEastAsia" w:cstheme="minorEastAsia"/>
-                <w:sz w:val="18"/>
-                <w:szCs w:val="18"/>
-              </w:rPr>
-              <w:t xml:space="preserve">            }</w:t>
-            </w:r>
-          </w:p>
-          <w:p>
-            <w:pPr>
-              <w:widowControl w:val="0"/>
-              <w:jc w:val="both"/>
-              <w:rPr>
-                <w:rFonts w:hint="eastAsia" w:asciiTheme="minorEastAsia" w:hAnsiTheme="minorEastAsia" w:cstheme="minorEastAsia"/>
-                <w:sz w:val="18"/>
-                <w:szCs w:val="18"/>
-              </w:rPr>
-            </w:pPr>
-            <w:r>
-              <w:rPr>
-                <w:rFonts w:hint="eastAsia" w:asciiTheme="minorEastAsia" w:hAnsiTheme="minorEastAsia" w:cstheme="minorEastAsia"/>
-                <w:sz w:val="18"/>
-                <w:szCs w:val="18"/>
-              </w:rPr>
-              <w:t xml:space="preserve">        ], </w:t>
-            </w:r>
-          </w:p>
-          <w:p>
-            <w:pPr>
-              <w:widowControl w:val="0"/>
-              <w:jc w:val="both"/>
-              <w:rPr>
-                <w:rFonts w:hint="eastAsia" w:asciiTheme="minorEastAsia" w:hAnsiTheme="minorEastAsia" w:cstheme="minorEastAsia"/>
-                <w:sz w:val="18"/>
-                <w:szCs w:val="18"/>
-              </w:rPr>
-            </w:pPr>
-            <w:r>
-              <w:rPr>
-                <w:rFonts w:hint="eastAsia" w:asciiTheme="minorEastAsia" w:hAnsiTheme="minorEastAsia" w:cstheme="minorEastAsia"/>
-                <w:sz w:val="18"/>
-                <w:szCs w:val="18"/>
-              </w:rPr>
-              <w:t xml:space="preserve">        "hit": false, </w:t>
-            </w:r>
-          </w:p>
-          <w:p>
-            <w:pPr>
-              <w:widowControl w:val="0"/>
-              <w:jc w:val="both"/>
-              <w:rPr>
-                <w:rFonts w:hint="eastAsia" w:asciiTheme="minorEastAsia" w:hAnsiTheme="minorEastAsia" w:cstheme="minorEastAsia"/>
-                <w:sz w:val="18"/>
-                <w:szCs w:val="18"/>
-              </w:rPr>
-            </w:pPr>
-            <w:r>
-              <w:rPr>
-                <w:rFonts w:hint="eastAsia" w:asciiTheme="minorEastAsia" w:hAnsiTheme="minorEastAsia" w:cstheme="minorEastAsia"/>
-                <w:sz w:val="18"/>
-                <w:szCs w:val="18"/>
-              </w:rPr>
-              <w:t xml:space="preserve">        "idcard_in_blacklist": "false", </w:t>
-            </w:r>
-          </w:p>
-          <w:p>
-            <w:pPr>
-              <w:widowControl w:val="0"/>
-              <w:jc w:val="both"/>
-              <w:rPr>
-                <w:rFonts w:hint="eastAsia" w:asciiTheme="minorEastAsia" w:hAnsiTheme="minorEastAsia" w:cstheme="minorEastAsia"/>
-                <w:sz w:val="18"/>
-                <w:szCs w:val="18"/>
-              </w:rPr>
-            </w:pPr>
-            <w:r>
-              <w:rPr>
-                <w:rFonts w:hint="eastAsia" w:asciiTheme="minorEastAsia" w:hAnsiTheme="minorEastAsia" w:cstheme="minorEastAsia"/>
-                <w:sz w:val="18"/>
-                <w:szCs w:val="18"/>
-              </w:rPr>
-              <w:t xml:space="preserve">        "in_bank_blacklist": "false", </w:t>
-            </w:r>
-          </w:p>
-          <w:p>
-            <w:pPr>
-              <w:widowControl w:val="0"/>
-              <w:jc w:val="both"/>
-              <w:rPr>
-                <w:rFonts w:hint="eastAsia" w:asciiTheme="minorEastAsia" w:hAnsiTheme="minorEastAsia" w:cstheme="minorEastAsia"/>
-                <w:sz w:val="18"/>
-                <w:szCs w:val="18"/>
-              </w:rPr>
-            </w:pPr>
-            <w:r>
-              <w:rPr>
-                <w:rFonts w:hint="eastAsia" w:asciiTheme="minorEastAsia" w:hAnsiTheme="minorEastAsia" w:cstheme="minorEastAsia"/>
-                <w:sz w:val="18"/>
-                <w:szCs w:val="18"/>
-              </w:rPr>
-              <w:t xml:space="preserve">        "in_court_blacklist": "false", </w:t>
-            </w:r>
-          </w:p>
-          <w:p>
-            <w:pPr>
-              <w:widowControl w:val="0"/>
-              <w:jc w:val="both"/>
-              <w:rPr>
-                <w:rFonts w:hint="eastAsia" w:asciiTheme="minorEastAsia" w:hAnsiTheme="minorEastAsia" w:cstheme="minorEastAsia"/>
-                <w:sz w:val="18"/>
-                <w:szCs w:val="18"/>
-              </w:rPr>
-            </w:pPr>
-            <w:r>
-              <w:rPr>
-                <w:rFonts w:hint="eastAsia" w:asciiTheme="minorEastAsia" w:hAnsiTheme="minorEastAsia" w:cstheme="minorEastAsia"/>
-                <w:sz w:val="18"/>
-                <w:szCs w:val="18"/>
-              </w:rPr>
-              <w:t xml:space="preserve">        "in_p2p_blacklist": "false", </w:t>
-            </w:r>
-          </w:p>
-          <w:p>
-            <w:pPr>
-              <w:widowControl w:val="0"/>
-              <w:jc w:val="both"/>
-              <w:rPr>
-                <w:rFonts w:hint="eastAsia" w:asciiTheme="minorEastAsia" w:hAnsiTheme="minorEastAsia" w:cstheme="minorEastAsia"/>
-                <w:sz w:val="18"/>
-                <w:szCs w:val="18"/>
-              </w:rPr>
-            </w:pPr>
-            <w:r>
-              <w:rPr>
-                <w:rFonts w:hint="eastAsia" w:asciiTheme="minorEastAsia" w:hAnsiTheme="minorEastAsia" w:cstheme="minorEastAsia"/>
-                <w:sz w:val="18"/>
-                <w:szCs w:val="18"/>
-              </w:rPr>
-              <w:t xml:space="preserve">        "phone_in_blacklist": "false", </w:t>
-            </w:r>
-          </w:p>
-          <w:p>
-            <w:pPr>
-              <w:widowControl w:val="0"/>
-              <w:jc w:val="both"/>
-              <w:rPr>
-                <w:rFonts w:hint="eastAsia" w:asciiTheme="minorEastAsia" w:hAnsiTheme="minorEastAsia" w:cstheme="minorEastAsia"/>
-                <w:sz w:val="18"/>
-                <w:szCs w:val="18"/>
-              </w:rPr>
-            </w:pPr>
-            <w:r>
-              <w:rPr>
-                <w:rFonts w:hint="eastAsia" w:asciiTheme="minorEastAsia" w:hAnsiTheme="minorEastAsia" w:cstheme="minorEastAsia"/>
-                <w:sz w:val="18"/>
-                <w:szCs w:val="18"/>
-              </w:rPr>
-              <w:t xml:space="preserve">        "sn_order1_blacklist_contacts_cnt": 1, </w:t>
-            </w:r>
-          </w:p>
-          <w:p>
-            <w:pPr>
-              <w:widowControl w:val="0"/>
-              <w:jc w:val="both"/>
-              <w:rPr>
-                <w:rFonts w:hint="eastAsia" w:asciiTheme="minorEastAsia" w:hAnsiTheme="minorEastAsia" w:cstheme="minorEastAsia"/>
-                <w:sz w:val="18"/>
-                <w:szCs w:val="18"/>
-              </w:rPr>
-            </w:pPr>
-            <w:r>
-              <w:rPr>
-                <w:rFonts w:hint="eastAsia" w:asciiTheme="minorEastAsia" w:hAnsiTheme="minorEastAsia" w:cstheme="minorEastAsia"/>
-                <w:sz w:val="18"/>
-                <w:szCs w:val="18"/>
-              </w:rPr>
-              <w:t xml:space="preserve">        "sn_order2_blacklist_contacts_cnt": 0, </w:t>
-            </w:r>
-          </w:p>
-          <w:p>
-            <w:pPr>
-              <w:widowControl w:val="0"/>
-              <w:jc w:val="both"/>
-              <w:rPr>
-                <w:rFonts w:hint="eastAsia" w:asciiTheme="minorEastAsia" w:hAnsiTheme="minorEastAsia" w:cstheme="minorEastAsia"/>
-                <w:sz w:val="18"/>
-                <w:szCs w:val="18"/>
-              </w:rPr>
-            </w:pPr>
-            <w:r>
-              <w:rPr>
-                <w:rFonts w:hint="eastAsia" w:asciiTheme="minorEastAsia" w:hAnsiTheme="minorEastAsia" w:cstheme="minorEastAsia"/>
-                <w:sz w:val="18"/>
-                <w:szCs w:val="18"/>
-              </w:rPr>
-              <w:t xml:space="preserve">        "sn_order2_blacklist_routers_pct": 0, </w:t>
-            </w:r>
-          </w:p>
-          <w:p>
-            <w:pPr>
-              <w:widowControl w:val="0"/>
-              <w:jc w:val="both"/>
-              <w:rPr>
-                <w:rFonts w:hint="eastAsia" w:asciiTheme="minorEastAsia" w:hAnsiTheme="minorEastAsia" w:cstheme="minorEastAsia"/>
-                <w:sz w:val="18"/>
-                <w:szCs w:val="18"/>
-              </w:rPr>
-            </w:pPr>
-            <w:r>
-              <w:rPr>
-                <w:rFonts w:hint="eastAsia" w:asciiTheme="minorEastAsia" w:hAnsiTheme="minorEastAsia" w:cstheme="minorEastAsia"/>
-                <w:sz w:val="18"/>
-                <w:szCs w:val="18"/>
-              </w:rPr>
-              <w:t xml:space="preserve">        "sn_score": 66</w:t>
-            </w:r>
-          </w:p>
-          <w:p>
-            <w:pPr>
-              <w:widowControl w:val="0"/>
-              <w:jc w:val="both"/>
-              <w:rPr>
-                <w:rFonts w:hint="eastAsia" w:asciiTheme="minorEastAsia" w:hAnsiTheme="minorEastAsia" w:cstheme="minorEastAsia"/>
-                <w:sz w:val="18"/>
-                <w:szCs w:val="18"/>
-              </w:rPr>
-            </w:pPr>
-            <w:r>
-              <w:rPr>
-                <w:rFonts w:hint="eastAsia" w:asciiTheme="minorEastAsia" w:hAnsiTheme="minorEastAsia" w:cstheme="minorEastAsia"/>
-                <w:sz w:val="18"/>
-                <w:szCs w:val="18"/>
-              </w:rPr>
-              <w:t xml:space="preserve">    }, </w:t>
-            </w:r>
-          </w:p>
-          <w:p>
-            <w:pPr>
-              <w:widowControl w:val="0"/>
-              <w:jc w:val="both"/>
-              <w:rPr>
-                <w:rFonts w:hint="eastAsia" w:asciiTheme="minorEastAsia" w:hAnsiTheme="minorEastAsia" w:cstheme="minorEastAsia"/>
-                <w:sz w:val="18"/>
-                <w:szCs w:val="18"/>
-              </w:rPr>
-            </w:pPr>
-            <w:r>
-              <w:rPr>
-                <w:rFonts w:hint="eastAsia" w:asciiTheme="minorEastAsia" w:hAnsiTheme="minorEastAsia" w:cstheme="minorEastAsia"/>
-                <w:sz w:val="18"/>
-                <w:szCs w:val="18"/>
-              </w:rPr>
-              <w:t xml:space="preserve">    "customerInfo": {</w:t>
-            </w:r>
-          </w:p>
-          <w:p>
-            <w:pPr>
-              <w:widowControl w:val="0"/>
-              <w:jc w:val="both"/>
-              <w:rPr>
-                <w:rFonts w:hint="eastAsia" w:asciiTheme="minorEastAsia" w:hAnsiTheme="minorEastAsia" w:cstheme="minorEastAsia"/>
-                <w:sz w:val="18"/>
-                <w:szCs w:val="18"/>
-              </w:rPr>
-            </w:pPr>
-            <w:r>
-              <w:rPr>
-                <w:rFonts w:hint="eastAsia" w:asciiTheme="minorEastAsia" w:hAnsiTheme="minorEastAsia" w:cstheme="minorEastAsia"/>
-                <w:sz w:val="18"/>
-                <w:szCs w:val="18"/>
-              </w:rPr>
-              <w:t xml:space="preserve">        "bankCardNo": "123456", </w:t>
-            </w:r>
-          </w:p>
-          <w:p>
-            <w:pPr>
-              <w:widowControl w:val="0"/>
-              <w:jc w:val="both"/>
-              <w:rPr>
-                <w:rFonts w:hint="eastAsia" w:asciiTheme="minorEastAsia" w:hAnsiTheme="minorEastAsia" w:cstheme="minorEastAsia"/>
-                <w:sz w:val="18"/>
-                <w:szCs w:val="18"/>
-              </w:rPr>
-            </w:pPr>
-            <w:r>
-              <w:rPr>
-                <w:rFonts w:hint="eastAsia" w:asciiTheme="minorEastAsia" w:hAnsiTheme="minorEastAsia" w:cstheme="minorEastAsia"/>
-                <w:sz w:val="18"/>
-                <w:szCs w:val="18"/>
-              </w:rPr>
-              <w:t xml:space="preserve">        "companyName": "123456", </w:t>
-            </w:r>
-          </w:p>
-          <w:p>
-            <w:pPr>
-              <w:widowControl w:val="0"/>
-              <w:jc w:val="both"/>
-              <w:rPr>
-                <w:rFonts w:hint="eastAsia" w:asciiTheme="minorEastAsia" w:hAnsiTheme="minorEastAsia" w:cstheme="minorEastAsia"/>
-                <w:sz w:val="18"/>
-                <w:szCs w:val="18"/>
-              </w:rPr>
-            </w:pPr>
-            <w:r>
-              <w:rPr>
-                <w:rFonts w:hint="eastAsia" w:asciiTheme="minorEastAsia" w:hAnsiTheme="minorEastAsia" w:cstheme="minorEastAsia"/>
-                <w:sz w:val="18"/>
-                <w:szCs w:val="18"/>
-              </w:rPr>
-              <w:t xml:space="preserve">        "companyTelephone": "123456", </w:t>
-            </w:r>
-          </w:p>
-          <w:p>
-            <w:pPr>
-              <w:widowControl w:val="0"/>
-              <w:jc w:val="both"/>
-              <w:rPr>
-                <w:rFonts w:hint="eastAsia" w:asciiTheme="minorEastAsia" w:hAnsiTheme="minorEastAsia" w:cstheme="minorEastAsia"/>
-                <w:sz w:val="18"/>
-                <w:szCs w:val="18"/>
-              </w:rPr>
-            </w:pPr>
-            <w:r>
-              <w:rPr>
-                <w:rFonts w:hint="eastAsia" w:asciiTheme="minorEastAsia" w:hAnsiTheme="minorEastAsia" w:cstheme="minorEastAsia"/>
-                <w:sz w:val="18"/>
-                <w:szCs w:val="18"/>
-              </w:rPr>
-              <w:t xml:space="preserve">        "contactMoblie": "123456", </w:t>
-            </w:r>
-          </w:p>
-          <w:p>
-            <w:pPr>
-              <w:widowControl w:val="0"/>
-              <w:jc w:val="both"/>
-              <w:rPr>
-                <w:rFonts w:hint="eastAsia" w:asciiTheme="minorEastAsia" w:hAnsiTheme="minorEastAsia" w:cstheme="minorEastAsia"/>
-                <w:sz w:val="18"/>
-                <w:szCs w:val="18"/>
-              </w:rPr>
-            </w:pPr>
-            <w:r>
-              <w:rPr>
-                <w:rFonts w:hint="eastAsia" w:asciiTheme="minorEastAsia" w:hAnsiTheme="minorEastAsia" w:cstheme="minorEastAsia"/>
-                <w:sz w:val="18"/>
-                <w:szCs w:val="18"/>
-              </w:rPr>
-              <w:t xml:space="preserve">        "contactRelation": "123456", </w:t>
-            </w:r>
-          </w:p>
-          <w:p>
-            <w:pPr>
-              <w:widowControl w:val="0"/>
-              <w:jc w:val="both"/>
-              <w:rPr>
-                <w:rFonts w:hint="eastAsia" w:asciiTheme="minorEastAsia" w:hAnsiTheme="minorEastAsia" w:cstheme="minorEastAsia"/>
-                <w:sz w:val="18"/>
-                <w:szCs w:val="18"/>
-              </w:rPr>
-            </w:pPr>
-            <w:r>
-              <w:rPr>
-                <w:rFonts w:hint="eastAsia" w:asciiTheme="minorEastAsia" w:hAnsiTheme="minorEastAsia" w:cstheme="minorEastAsia"/>
-                <w:sz w:val="18"/>
-                <w:szCs w:val="18"/>
-              </w:rPr>
-              <w:t xml:space="preserve">        "contactsName": "123456", </w:t>
-            </w:r>
-          </w:p>
-          <w:p>
-            <w:pPr>
-              <w:widowControl w:val="0"/>
-              <w:jc w:val="both"/>
-              <w:rPr>
-                <w:rFonts w:hint="eastAsia" w:asciiTheme="minorEastAsia" w:hAnsiTheme="minorEastAsia" w:cstheme="minorEastAsia"/>
-                <w:sz w:val="18"/>
-                <w:szCs w:val="18"/>
-              </w:rPr>
-            </w:pPr>
-            <w:r>
-              <w:rPr>
-                <w:rFonts w:hint="eastAsia" w:asciiTheme="minorEastAsia" w:hAnsiTheme="minorEastAsia" w:cstheme="minorEastAsia"/>
-                <w:sz w:val="18"/>
-                <w:szCs w:val="18"/>
-              </w:rPr>
-              <w:t xml:space="preserve">        "customerCode": "123456", </w:t>
-            </w:r>
-          </w:p>
-          <w:p>
-            <w:pPr>
-              <w:widowControl w:val="0"/>
-              <w:jc w:val="both"/>
-              <w:rPr>
-                <w:rFonts w:hint="eastAsia" w:asciiTheme="minorEastAsia" w:hAnsiTheme="minorEastAsia" w:cstheme="minorEastAsia"/>
-                <w:sz w:val="18"/>
-                <w:szCs w:val="18"/>
-              </w:rPr>
-            </w:pPr>
-            <w:r>
-              <w:rPr>
-                <w:rFonts w:hint="eastAsia" w:asciiTheme="minorEastAsia" w:hAnsiTheme="minorEastAsia" w:cstheme="minorEastAsia"/>
-                <w:sz w:val="18"/>
-                <w:szCs w:val="18"/>
-              </w:rPr>
-              <w:t xml:space="preserve">        "customerName": "123456", </w:t>
-            </w:r>
-          </w:p>
-          <w:p>
-            <w:pPr>
-              <w:widowControl w:val="0"/>
-              <w:jc w:val="both"/>
-              <w:rPr>
-                <w:rFonts w:hint="eastAsia" w:asciiTheme="minorEastAsia" w:hAnsiTheme="minorEastAsia" w:cstheme="minorEastAsia"/>
-                <w:sz w:val="18"/>
-                <w:szCs w:val="18"/>
-              </w:rPr>
-            </w:pPr>
-            <w:r>
-              <w:rPr>
-                <w:rFonts w:hint="eastAsia" w:asciiTheme="minorEastAsia" w:hAnsiTheme="minorEastAsia" w:cstheme="minorEastAsia"/>
-                <w:sz w:val="18"/>
-                <w:szCs w:val="18"/>
-              </w:rPr>
-              <w:t xml:space="preserve">        "degree": "123456", </w:t>
-            </w:r>
-          </w:p>
-          <w:p>
-            <w:pPr>
-              <w:widowControl w:val="0"/>
-              <w:jc w:val="both"/>
-              <w:rPr>
-                <w:rFonts w:hint="eastAsia" w:asciiTheme="minorEastAsia" w:hAnsiTheme="minorEastAsia" w:cstheme="minorEastAsia"/>
-                <w:sz w:val="18"/>
-                <w:szCs w:val="18"/>
-              </w:rPr>
-            </w:pPr>
-            <w:r>
-              <w:rPr>
-                <w:rFonts w:hint="eastAsia" w:asciiTheme="minorEastAsia" w:hAnsiTheme="minorEastAsia" w:cstheme="minorEastAsia"/>
-                <w:sz w:val="18"/>
-                <w:szCs w:val="18"/>
-              </w:rPr>
-              <w:t xml:space="preserve">        "idCardNo": "123456", </w:t>
-            </w:r>
-          </w:p>
-          <w:p>
-            <w:pPr>
-              <w:widowControl w:val="0"/>
-              <w:jc w:val="both"/>
-              <w:rPr>
-                <w:rFonts w:hint="eastAsia" w:asciiTheme="minorEastAsia" w:hAnsiTheme="minorEastAsia" w:cstheme="minorEastAsia"/>
-                <w:sz w:val="18"/>
-                <w:szCs w:val="18"/>
-              </w:rPr>
-            </w:pPr>
-            <w:r>
-              <w:rPr>
-                <w:rFonts w:hint="eastAsia" w:asciiTheme="minorEastAsia" w:hAnsiTheme="minorEastAsia" w:cstheme="minorEastAsia"/>
-                <w:sz w:val="18"/>
-                <w:szCs w:val="18"/>
-              </w:rPr>
-              <w:t xml:space="preserve">        "phoneNumber": "123456", </w:t>
-            </w:r>
-          </w:p>
-          <w:p>
-            <w:pPr>
-              <w:widowControl w:val="0"/>
-              <w:jc w:val="both"/>
-              <w:rPr>
-                <w:rFonts w:hint="eastAsia" w:asciiTheme="minorEastAsia" w:hAnsiTheme="minorEastAsia" w:cstheme="minorEastAsia"/>
-                <w:sz w:val="18"/>
-                <w:szCs w:val="18"/>
-              </w:rPr>
-            </w:pPr>
-            <w:r>
-              <w:rPr>
-                <w:rFonts w:hint="eastAsia" w:asciiTheme="minorEastAsia" w:hAnsiTheme="minorEastAsia" w:cstheme="minorEastAsia"/>
-                <w:sz w:val="18"/>
-                <w:szCs w:val="18"/>
-              </w:rPr>
-              <w:t xml:space="preserve">        "workCity": "123456", </w:t>
-            </w:r>
-          </w:p>
-          <w:p>
-            <w:pPr>
-              <w:widowControl w:val="0"/>
-              <w:jc w:val="both"/>
-              <w:rPr>
-                <w:rFonts w:hint="eastAsia" w:asciiTheme="minorEastAsia" w:hAnsiTheme="minorEastAsia" w:cstheme="minorEastAsia"/>
-                <w:sz w:val="18"/>
-                <w:szCs w:val="18"/>
-              </w:rPr>
-            </w:pPr>
-            <w:r>
-              <w:rPr>
-                <w:rFonts w:hint="eastAsia" w:asciiTheme="minorEastAsia" w:hAnsiTheme="minorEastAsia" w:cstheme="minorEastAsia"/>
-                <w:sz w:val="18"/>
-                <w:szCs w:val="18"/>
-              </w:rPr>
-              <w:t xml:space="preserve">        "workExperience": "4", </w:t>
-            </w:r>
-          </w:p>
-          <w:p>
-            <w:pPr>
-              <w:widowControl w:val="0"/>
-              <w:jc w:val="both"/>
-              <w:rPr>
-                <w:rFonts w:hint="eastAsia" w:asciiTheme="minorEastAsia" w:hAnsiTheme="minorEastAsia" w:cstheme="minorEastAsia"/>
-                <w:sz w:val="18"/>
-                <w:szCs w:val="18"/>
-              </w:rPr>
-            </w:pPr>
-            <w:r>
-              <w:rPr>
-                <w:rFonts w:hint="eastAsia" w:asciiTheme="minorEastAsia" w:hAnsiTheme="minorEastAsia" w:cstheme="minorEastAsia"/>
-                <w:sz w:val="18"/>
-                <w:szCs w:val="18"/>
-              </w:rPr>
-              <w:t xml:space="preserve">        "workLevel": "123456", </w:t>
-            </w:r>
-          </w:p>
-          <w:p>
-            <w:pPr>
-              <w:widowControl w:val="0"/>
-              <w:jc w:val="both"/>
-              <w:rPr>
-                <w:rFonts w:hint="eastAsia" w:asciiTheme="minorEastAsia" w:hAnsiTheme="minorEastAsia" w:cstheme="minorEastAsia"/>
-                <w:sz w:val="18"/>
-                <w:szCs w:val="18"/>
-              </w:rPr>
-            </w:pPr>
-            <w:r>
-              <w:rPr>
-                <w:rFonts w:hint="eastAsia" w:asciiTheme="minorEastAsia" w:hAnsiTheme="minorEastAsia" w:cstheme="minorEastAsia"/>
-                <w:sz w:val="18"/>
-                <w:szCs w:val="18"/>
-              </w:rPr>
-              <w:t xml:space="preserve">        "workProvince": "123456"</w:t>
-            </w:r>
-          </w:p>
-          <w:p>
-            <w:pPr>
-              <w:widowControl w:val="0"/>
-              <w:jc w:val="both"/>
-              <w:rPr>
-                <w:rFonts w:hint="eastAsia" w:asciiTheme="minorEastAsia" w:hAnsiTheme="minorEastAsia" w:cstheme="minorEastAsia"/>
-                <w:sz w:val="18"/>
-                <w:szCs w:val="18"/>
-              </w:rPr>
-            </w:pPr>
-            <w:r>
-              <w:rPr>
-                <w:rFonts w:hint="eastAsia" w:asciiTheme="minorEastAsia" w:hAnsiTheme="minorEastAsia" w:cstheme="minorEastAsia"/>
-                <w:sz w:val="18"/>
-                <w:szCs w:val="18"/>
-              </w:rPr>
-              <w:t xml:space="preserve">    }, </w:t>
-            </w:r>
-          </w:p>
-          <w:p>
-            <w:pPr>
-              <w:widowControl w:val="0"/>
-              <w:jc w:val="both"/>
-              <w:rPr>
-                <w:rFonts w:hint="eastAsia" w:asciiTheme="minorEastAsia" w:hAnsiTheme="minorEastAsia" w:cstheme="minorEastAsia"/>
-                <w:sz w:val="18"/>
-                <w:szCs w:val="18"/>
-              </w:rPr>
-            </w:pPr>
-            <w:r>
-              <w:rPr>
-                <w:rFonts w:hint="eastAsia" w:asciiTheme="minorEastAsia" w:hAnsiTheme="minorEastAsia" w:cstheme="minorEastAsia"/>
-                <w:sz w:val="18"/>
-                <w:szCs w:val="18"/>
-              </w:rPr>
-              <w:t xml:space="preserve">    "important": {</w:t>
-            </w:r>
-          </w:p>
-          <w:p>
-            <w:pPr>
-              <w:widowControl w:val="0"/>
-              <w:jc w:val="both"/>
-              <w:rPr>
-                <w:rFonts w:hint="eastAsia" w:asciiTheme="minorEastAsia" w:hAnsiTheme="minorEastAsia" w:cstheme="minorEastAsia"/>
-                <w:sz w:val="18"/>
-                <w:szCs w:val="18"/>
-              </w:rPr>
-            </w:pPr>
-            <w:r>
-              <w:rPr>
-                <w:rFonts w:hint="eastAsia" w:asciiTheme="minorEastAsia" w:hAnsiTheme="minorEastAsia" w:cstheme="minorEastAsia"/>
-                <w:sz w:val="18"/>
-                <w:szCs w:val="18"/>
-              </w:rPr>
-              <w:t xml:space="preserve">        "credit_card_repayment_cnt": 0, </w:t>
-            </w:r>
-          </w:p>
-          <w:p>
-            <w:pPr>
-              <w:widowControl w:val="0"/>
-              <w:jc w:val="both"/>
-              <w:rPr>
-                <w:rFonts w:hint="eastAsia" w:asciiTheme="minorEastAsia" w:hAnsiTheme="minorEastAsia" w:cstheme="minorEastAsia"/>
-                <w:sz w:val="18"/>
-                <w:szCs w:val="18"/>
-              </w:rPr>
-            </w:pPr>
-            <w:r>
-              <w:rPr>
-                <w:rFonts w:hint="eastAsia" w:asciiTheme="minorEastAsia" w:hAnsiTheme="minorEastAsia" w:cstheme="minorEastAsia"/>
-                <w:sz w:val="18"/>
-                <w:szCs w:val="18"/>
-              </w:rPr>
-              <w:t xml:space="preserve">        "history_search": 0, </w:t>
-            </w:r>
-          </w:p>
-          <w:p>
-            <w:pPr>
-              <w:widowControl w:val="0"/>
-              <w:jc w:val="both"/>
-              <w:rPr>
-                <w:rFonts w:hint="eastAsia" w:asciiTheme="minorEastAsia" w:hAnsiTheme="minorEastAsia" w:cstheme="minorEastAsia"/>
-                <w:sz w:val="18"/>
-                <w:szCs w:val="18"/>
-              </w:rPr>
-            </w:pPr>
-            <w:r>
-              <w:rPr>
-                <w:rFonts w:hint="eastAsia" w:asciiTheme="minorEastAsia" w:hAnsiTheme="minorEastAsia" w:cstheme="minorEastAsia"/>
-                <w:sz w:val="18"/>
-                <w:szCs w:val="18"/>
-              </w:rPr>
-              <w:t xml:space="preserve">        "offline_cash_loan_cnt": 0, </w:t>
-            </w:r>
-          </w:p>
-          <w:p>
-            <w:pPr>
-              <w:widowControl w:val="0"/>
-              <w:jc w:val="both"/>
-              <w:rPr>
-                <w:rFonts w:hint="eastAsia" w:asciiTheme="minorEastAsia" w:hAnsiTheme="minorEastAsia" w:cstheme="minorEastAsia"/>
-                <w:sz w:val="18"/>
-                <w:szCs w:val="18"/>
-              </w:rPr>
-            </w:pPr>
-            <w:r>
-              <w:rPr>
-                <w:rFonts w:hint="eastAsia" w:asciiTheme="minorEastAsia" w:hAnsiTheme="minorEastAsia" w:cstheme="minorEastAsia"/>
-                <w:sz w:val="18"/>
-                <w:szCs w:val="18"/>
-              </w:rPr>
-              <w:t xml:space="preserve">        "offline_installment_cnt": 0, </w:t>
-            </w:r>
-          </w:p>
-          <w:p>
-            <w:pPr>
-              <w:widowControl w:val="0"/>
-              <w:jc w:val="both"/>
-              <w:rPr>
-                <w:rFonts w:hint="eastAsia" w:asciiTheme="minorEastAsia" w:hAnsiTheme="minorEastAsia" w:cstheme="minorEastAsia"/>
-                <w:sz w:val="18"/>
-                <w:szCs w:val="18"/>
-              </w:rPr>
-            </w:pPr>
-            <w:r>
-              <w:rPr>
-                <w:rFonts w:hint="eastAsia" w:asciiTheme="minorEastAsia" w:hAnsiTheme="minorEastAsia" w:cstheme="minorEastAsia"/>
-                <w:sz w:val="18"/>
-                <w:szCs w:val="18"/>
-              </w:rPr>
-              <w:t xml:space="preserve">        "online_cash_loan_cnt": 0, </w:t>
-            </w:r>
-          </w:p>
-          <w:p>
-            <w:pPr>
-              <w:widowControl w:val="0"/>
-              <w:jc w:val="both"/>
-              <w:rPr>
-                <w:rFonts w:hint="eastAsia" w:asciiTheme="minorEastAsia" w:hAnsiTheme="minorEastAsia" w:cstheme="minorEastAsia"/>
-                <w:sz w:val="18"/>
-                <w:szCs w:val="18"/>
-              </w:rPr>
-            </w:pPr>
-            <w:r>
-              <w:rPr>
-                <w:rFonts w:hint="eastAsia" w:asciiTheme="minorEastAsia" w:hAnsiTheme="minorEastAsia" w:cstheme="minorEastAsia"/>
-                <w:sz w:val="18"/>
-                <w:szCs w:val="18"/>
-              </w:rPr>
-              <w:t xml:space="preserve">        "online_installment_cnt": 0, </w:t>
-            </w:r>
-          </w:p>
-          <w:p>
-            <w:pPr>
-              <w:widowControl w:val="0"/>
-              <w:jc w:val="both"/>
-              <w:rPr>
-                <w:rFonts w:hint="eastAsia" w:asciiTheme="minorEastAsia" w:hAnsiTheme="minorEastAsia" w:cstheme="minorEastAsia"/>
-                <w:sz w:val="18"/>
-                <w:szCs w:val="18"/>
-              </w:rPr>
-            </w:pPr>
-            <w:r>
-              <w:rPr>
-                <w:rFonts w:hint="eastAsia" w:asciiTheme="minorEastAsia" w:hAnsiTheme="minorEastAsia" w:cstheme="minorEastAsia"/>
-                <w:sz w:val="18"/>
-                <w:szCs w:val="18"/>
-              </w:rPr>
-              <w:t xml:space="preserve">        "org_cnt": 0, </w:t>
-            </w:r>
-          </w:p>
-          <w:p>
-            <w:pPr>
-              <w:widowControl w:val="0"/>
-              <w:jc w:val="both"/>
-              <w:rPr>
-                <w:rFonts w:hint="eastAsia" w:asciiTheme="minorEastAsia" w:hAnsiTheme="minorEastAsia" w:cstheme="minorEastAsia"/>
-                <w:sz w:val="18"/>
-                <w:szCs w:val="18"/>
-              </w:rPr>
-            </w:pPr>
-            <w:r>
-              <w:rPr>
-                <w:rFonts w:hint="eastAsia" w:asciiTheme="minorEastAsia" w:hAnsiTheme="minorEastAsia" w:cstheme="minorEastAsia"/>
-                <w:sz w:val="18"/>
-                <w:szCs w:val="18"/>
-              </w:rPr>
-              <w:t xml:space="preserve">        "org_cnt_recent_14_days": 0, </w:t>
-            </w:r>
-          </w:p>
-          <w:p>
-            <w:pPr>
-              <w:widowControl w:val="0"/>
-              <w:jc w:val="both"/>
-              <w:rPr>
-                <w:rFonts w:hint="eastAsia" w:asciiTheme="minorEastAsia" w:hAnsiTheme="minorEastAsia" w:cstheme="minorEastAsia"/>
-                <w:sz w:val="18"/>
-                <w:szCs w:val="18"/>
-              </w:rPr>
-            </w:pPr>
-            <w:r>
-              <w:rPr>
-                <w:rFonts w:hint="eastAsia" w:asciiTheme="minorEastAsia" w:hAnsiTheme="minorEastAsia" w:cstheme="minorEastAsia"/>
-                <w:sz w:val="18"/>
-                <w:szCs w:val="18"/>
-              </w:rPr>
-              <w:t xml:space="preserve">        "org_cnt_recent_180_days": 20, </w:t>
-            </w:r>
-          </w:p>
-          <w:p>
-            <w:pPr>
-              <w:widowControl w:val="0"/>
-              <w:jc w:val="both"/>
-              <w:rPr>
-                <w:rFonts w:hint="eastAsia" w:asciiTheme="minorEastAsia" w:hAnsiTheme="minorEastAsia" w:cstheme="minorEastAsia"/>
-                <w:sz w:val="18"/>
-                <w:szCs w:val="18"/>
-              </w:rPr>
-            </w:pPr>
-            <w:r>
-              <w:rPr>
-                <w:rFonts w:hint="eastAsia" w:asciiTheme="minorEastAsia" w:hAnsiTheme="minorEastAsia" w:cstheme="minorEastAsia"/>
-                <w:sz w:val="18"/>
-                <w:szCs w:val="18"/>
-              </w:rPr>
-              <w:t xml:space="preserve">        "org_cnt_recent_30_days": 0, </w:t>
-            </w:r>
-          </w:p>
-          <w:p>
-            <w:pPr>
-              <w:widowControl w:val="0"/>
-              <w:jc w:val="both"/>
-              <w:rPr>
-                <w:rFonts w:hint="eastAsia" w:asciiTheme="minorEastAsia" w:hAnsiTheme="minorEastAsia" w:cstheme="minorEastAsia"/>
-                <w:sz w:val="18"/>
-                <w:szCs w:val="18"/>
-              </w:rPr>
-            </w:pPr>
-            <w:r>
-              <w:rPr>
-                <w:rFonts w:hint="eastAsia" w:asciiTheme="minorEastAsia" w:hAnsiTheme="minorEastAsia" w:cstheme="minorEastAsia"/>
-                <w:sz w:val="18"/>
-                <w:szCs w:val="18"/>
-              </w:rPr>
-              <w:t xml:space="preserve">        "org_cnt_recent_60_days": 0, </w:t>
-            </w:r>
-          </w:p>
-          <w:p>
-            <w:pPr>
-              <w:widowControl w:val="0"/>
-              <w:jc w:val="both"/>
-              <w:rPr>
-                <w:rFonts w:hint="eastAsia" w:asciiTheme="minorEastAsia" w:hAnsiTheme="minorEastAsia" w:cstheme="minorEastAsia"/>
-                <w:sz w:val="18"/>
-                <w:szCs w:val="18"/>
-              </w:rPr>
-            </w:pPr>
-            <w:r>
-              <w:rPr>
-                <w:rFonts w:hint="eastAsia" w:asciiTheme="minorEastAsia" w:hAnsiTheme="minorEastAsia" w:cstheme="minorEastAsia"/>
-                <w:sz w:val="18"/>
-                <w:szCs w:val="18"/>
-              </w:rPr>
-              <w:t xml:space="preserve">        "org_cnt_recent_7_days": 0, </w:t>
-            </w:r>
-          </w:p>
-          <w:p>
-            <w:pPr>
-              <w:widowControl w:val="0"/>
-              <w:jc w:val="both"/>
-              <w:rPr>
-                <w:rFonts w:hint="eastAsia" w:asciiTheme="minorEastAsia" w:hAnsiTheme="minorEastAsia" w:cstheme="minorEastAsia"/>
-                <w:sz w:val="18"/>
-                <w:szCs w:val="18"/>
-              </w:rPr>
-            </w:pPr>
-            <w:r>
-              <w:rPr>
-                <w:rFonts w:hint="eastAsia" w:asciiTheme="minorEastAsia" w:hAnsiTheme="minorEastAsia" w:cstheme="minorEastAsia"/>
-                <w:sz w:val="18"/>
-                <w:szCs w:val="18"/>
-              </w:rPr>
-              <w:t xml:space="preserve">        "org_cnt_recent_90_days": 0, </w:t>
-            </w:r>
-          </w:p>
-          <w:p>
-            <w:pPr>
-              <w:widowControl w:val="0"/>
-              <w:jc w:val="both"/>
-              <w:rPr>
-                <w:rFonts w:hint="eastAsia" w:asciiTheme="minorEastAsia" w:hAnsiTheme="minorEastAsia" w:cstheme="minorEastAsia"/>
-                <w:sz w:val="18"/>
-                <w:szCs w:val="18"/>
-              </w:rPr>
-            </w:pPr>
-            <w:r>
-              <w:rPr>
-                <w:rFonts w:hint="eastAsia" w:asciiTheme="minorEastAsia" w:hAnsiTheme="minorEastAsia" w:cstheme="minorEastAsia"/>
-                <w:sz w:val="18"/>
-                <w:szCs w:val="18"/>
-              </w:rPr>
-              <w:t xml:space="preserve">        "others_cnt": 0, </w:t>
-            </w:r>
-          </w:p>
-          <w:p>
-            <w:pPr>
-              <w:widowControl w:val="0"/>
-              <w:jc w:val="both"/>
-              <w:rPr>
-                <w:rFonts w:hint="eastAsia" w:asciiTheme="minorEastAsia" w:hAnsiTheme="minorEastAsia" w:cstheme="minorEastAsia"/>
-                <w:sz w:val="18"/>
-                <w:szCs w:val="18"/>
-              </w:rPr>
-            </w:pPr>
-            <w:r>
-              <w:rPr>
-                <w:rFonts w:hint="eastAsia" w:asciiTheme="minorEastAsia" w:hAnsiTheme="minorEastAsia" w:cstheme="minorEastAsia"/>
-                <w:sz w:val="18"/>
-                <w:szCs w:val="18"/>
-              </w:rPr>
-              <w:t xml:space="preserve">        "payday_loan_cnt": 0, </w:t>
-            </w:r>
-          </w:p>
-          <w:p>
-            <w:pPr>
-              <w:widowControl w:val="0"/>
-              <w:jc w:val="both"/>
-              <w:rPr>
-                <w:rFonts w:hint="eastAsia" w:asciiTheme="minorEastAsia" w:hAnsiTheme="minorEastAsia" w:cstheme="minorEastAsia"/>
-                <w:sz w:val="18"/>
-                <w:szCs w:val="18"/>
-              </w:rPr>
-            </w:pPr>
-            <w:r>
-              <w:rPr>
-                <w:rFonts w:hint="eastAsia" w:asciiTheme="minorEastAsia" w:hAnsiTheme="minorEastAsia" w:cstheme="minorEastAsia"/>
-                <w:sz w:val="18"/>
-                <w:szCs w:val="18"/>
-              </w:rPr>
-              <w:t xml:space="preserve">        "search_cnt_recent_14_days": 0, </w:t>
-            </w:r>
-          </w:p>
-          <w:p>
-            <w:pPr>
-              <w:widowControl w:val="0"/>
-              <w:jc w:val="both"/>
-              <w:rPr>
-                <w:rFonts w:hint="eastAsia" w:asciiTheme="minorEastAsia" w:hAnsiTheme="minorEastAsia" w:cstheme="minorEastAsia"/>
-                <w:sz w:val="18"/>
-                <w:szCs w:val="18"/>
-              </w:rPr>
-            </w:pPr>
-            <w:r>
-              <w:rPr>
-                <w:rFonts w:hint="eastAsia" w:asciiTheme="minorEastAsia" w:hAnsiTheme="minorEastAsia" w:cstheme="minorEastAsia"/>
-                <w:sz w:val="18"/>
-                <w:szCs w:val="18"/>
-              </w:rPr>
-              <w:t xml:space="preserve">        "search_cnt_recent_180_days": 0, </w:t>
-            </w:r>
-          </w:p>
-          <w:p>
-            <w:pPr>
-              <w:widowControl w:val="0"/>
-              <w:jc w:val="both"/>
-              <w:rPr>
-                <w:rFonts w:hint="eastAsia" w:asciiTheme="minorEastAsia" w:hAnsiTheme="minorEastAsia" w:cstheme="minorEastAsia"/>
-                <w:sz w:val="18"/>
-                <w:szCs w:val="18"/>
-              </w:rPr>
-            </w:pPr>
-            <w:r>
-              <w:rPr>
-                <w:rFonts w:hint="eastAsia" w:asciiTheme="minorEastAsia" w:hAnsiTheme="minorEastAsia" w:cstheme="minorEastAsia"/>
-                <w:sz w:val="18"/>
-                <w:szCs w:val="18"/>
-              </w:rPr>
-              <w:t xml:space="preserve">        "search_cnt_recent_30_days": 0, </w:t>
-            </w:r>
-          </w:p>
-          <w:p>
-            <w:pPr>
-              <w:widowControl w:val="0"/>
-              <w:jc w:val="both"/>
-              <w:rPr>
-                <w:rFonts w:hint="eastAsia" w:asciiTheme="minorEastAsia" w:hAnsiTheme="minorEastAsia" w:cstheme="minorEastAsia"/>
-                <w:sz w:val="18"/>
-                <w:szCs w:val="18"/>
-              </w:rPr>
-            </w:pPr>
-            <w:r>
-              <w:rPr>
-                <w:rFonts w:hint="eastAsia" w:asciiTheme="minorEastAsia" w:hAnsiTheme="minorEastAsia" w:cstheme="minorEastAsia"/>
-                <w:sz w:val="18"/>
-                <w:szCs w:val="18"/>
-              </w:rPr>
-              <w:t xml:space="preserve">        "search_cnt_recent_60_days": 0, </w:t>
-            </w:r>
-          </w:p>
-          <w:p>
-            <w:pPr>
-              <w:widowControl w:val="0"/>
-              <w:jc w:val="both"/>
-              <w:rPr>
-                <w:rFonts w:hint="eastAsia" w:asciiTheme="minorEastAsia" w:hAnsiTheme="minorEastAsia" w:cstheme="minorEastAsia"/>
-                <w:sz w:val="18"/>
-                <w:szCs w:val="18"/>
-              </w:rPr>
-            </w:pPr>
-            <w:r>
-              <w:rPr>
-                <w:rFonts w:hint="eastAsia" w:asciiTheme="minorEastAsia" w:hAnsiTheme="minorEastAsia" w:cstheme="minorEastAsia"/>
-                <w:sz w:val="18"/>
-                <w:szCs w:val="18"/>
-              </w:rPr>
-              <w:t xml:space="preserve">        "search_cnt_recent_7_days": 0, </w:t>
-            </w:r>
-          </w:p>
-          <w:p>
-            <w:pPr>
-              <w:widowControl w:val="0"/>
-              <w:jc w:val="both"/>
-              <w:rPr>
-                <w:rFonts w:hint="eastAsia" w:asciiTheme="minorEastAsia" w:hAnsiTheme="minorEastAsia" w:cstheme="minorEastAsia"/>
-                <w:sz w:val="18"/>
-                <w:szCs w:val="18"/>
-              </w:rPr>
-            </w:pPr>
-            <w:r>
-              <w:rPr>
-                <w:rFonts w:hint="eastAsia" w:asciiTheme="minorEastAsia" w:hAnsiTheme="minorEastAsia" w:cstheme="minorEastAsia"/>
-                <w:sz w:val="18"/>
-                <w:szCs w:val="18"/>
-              </w:rPr>
-              <w:t xml:space="preserve">        "search_cnt_recent_90_days": 0</w:t>
-            </w:r>
-          </w:p>
-          <w:p>
-            <w:pPr>
-              <w:widowControl w:val="0"/>
-              <w:jc w:val="both"/>
-              <w:rPr>
-                <w:rFonts w:hint="eastAsia" w:asciiTheme="minorEastAsia" w:hAnsiTheme="minorEastAsia" w:cstheme="minorEastAsia"/>
-                <w:sz w:val="18"/>
-                <w:szCs w:val="18"/>
-              </w:rPr>
-            </w:pPr>
-            <w:r>
-              <w:rPr>
-                <w:rFonts w:hint="eastAsia" w:asciiTheme="minorEastAsia" w:hAnsiTheme="minorEastAsia" w:cstheme="minorEastAsia"/>
-                <w:sz w:val="18"/>
-                <w:szCs w:val="18"/>
-              </w:rPr>
-              <w:t xml:space="preserve">    }, </w:t>
-            </w:r>
-          </w:p>
-          <w:p>
-            <w:pPr>
-              <w:widowControl w:val="0"/>
-              <w:jc w:val="both"/>
-              <w:rPr>
-                <w:rFonts w:hint="eastAsia" w:asciiTheme="minorEastAsia" w:hAnsiTheme="minorEastAsia" w:cstheme="minorEastAsia"/>
-                <w:sz w:val="18"/>
-                <w:szCs w:val="18"/>
-              </w:rPr>
-            </w:pPr>
-            <w:r>
-              <w:rPr>
-                <w:rFonts w:hint="eastAsia" w:asciiTheme="minorEastAsia" w:hAnsiTheme="minorEastAsia" w:cstheme="minorEastAsia"/>
-                <w:sz w:val="18"/>
-                <w:szCs w:val="18"/>
-              </w:rPr>
-              <w:t xml:space="preserve">    "merchantInfo": {</w:t>
-            </w:r>
-          </w:p>
-          <w:p>
-            <w:pPr>
-              <w:widowControl w:val="0"/>
-              <w:jc w:val="both"/>
-              <w:rPr>
-                <w:rFonts w:hint="eastAsia" w:asciiTheme="minorEastAsia" w:hAnsiTheme="minorEastAsia" w:cstheme="minorEastAsia"/>
-                <w:sz w:val="18"/>
-                <w:szCs w:val="18"/>
-              </w:rPr>
-            </w:pPr>
-            <w:r>
-              <w:rPr>
-                <w:rFonts w:hint="eastAsia" w:asciiTheme="minorEastAsia" w:hAnsiTheme="minorEastAsia" w:cstheme="minorEastAsia"/>
-                <w:sz w:val="18"/>
-                <w:szCs w:val="18"/>
-              </w:rPr>
-              <w:t xml:space="preserve">        "merCode": "123456", </w:t>
-            </w:r>
-          </w:p>
-          <w:p>
-            <w:pPr>
-              <w:widowControl w:val="0"/>
-              <w:jc w:val="both"/>
-              <w:rPr>
-                <w:rFonts w:hint="eastAsia" w:asciiTheme="minorEastAsia" w:hAnsiTheme="minorEastAsia" w:cstheme="minorEastAsia"/>
-                <w:sz w:val="18"/>
-                <w:szCs w:val="18"/>
-              </w:rPr>
-            </w:pPr>
-            <w:r>
-              <w:rPr>
-                <w:rFonts w:hint="eastAsia" w:asciiTheme="minorEastAsia" w:hAnsiTheme="minorEastAsia" w:cstheme="minorEastAsia"/>
-                <w:sz w:val="18"/>
-                <w:szCs w:val="18"/>
-              </w:rPr>
-              <w:t xml:space="preserve">        "merName": "123456"</w:t>
-            </w:r>
-          </w:p>
-          <w:p>
-            <w:pPr>
-              <w:widowControl w:val="0"/>
-              <w:jc w:val="both"/>
-              <w:rPr>
-                <w:rFonts w:hint="eastAsia" w:asciiTheme="minorEastAsia" w:hAnsiTheme="minorEastAsia" w:cstheme="minorEastAsia"/>
-                <w:sz w:val="18"/>
-                <w:szCs w:val="18"/>
-              </w:rPr>
-            </w:pPr>
-            <w:r>
-              <w:rPr>
-                <w:rFonts w:hint="eastAsia" w:asciiTheme="minorEastAsia" w:hAnsiTheme="minorEastAsia" w:cstheme="minorEastAsia"/>
-                <w:sz w:val="18"/>
-                <w:szCs w:val="18"/>
-              </w:rPr>
-              <w:t xml:space="preserve">    }, </w:t>
-            </w:r>
-          </w:p>
-          <w:p>
-            <w:pPr>
-              <w:widowControl w:val="0"/>
-              <w:jc w:val="both"/>
-              <w:rPr>
-                <w:rFonts w:hint="eastAsia" w:asciiTheme="minorEastAsia" w:hAnsiTheme="minorEastAsia" w:cstheme="minorEastAsia"/>
-                <w:sz w:val="18"/>
-                <w:szCs w:val="18"/>
-              </w:rPr>
-            </w:pPr>
-            <w:r>
-              <w:rPr>
-                <w:rFonts w:hint="eastAsia" w:asciiTheme="minorEastAsia" w:hAnsiTheme="minorEastAsia" w:cstheme="minorEastAsia"/>
-                <w:sz w:val="18"/>
-                <w:szCs w:val="18"/>
-              </w:rPr>
-              <w:t xml:space="preserve">    "orderInfo": {</w:t>
-            </w:r>
-          </w:p>
-          <w:p>
-            <w:pPr>
-              <w:widowControl w:val="0"/>
-              <w:jc w:val="both"/>
-              <w:rPr>
-                <w:rFonts w:hint="eastAsia" w:asciiTheme="minorEastAsia" w:hAnsiTheme="minorEastAsia" w:cstheme="minorEastAsia"/>
-                <w:sz w:val="18"/>
-                <w:szCs w:val="18"/>
-              </w:rPr>
-            </w:pPr>
-            <w:r>
-              <w:rPr>
-                <w:rFonts w:hint="eastAsia" w:asciiTheme="minorEastAsia" w:hAnsiTheme="minorEastAsia" w:cstheme="minorEastAsia"/>
-                <w:sz w:val="18"/>
-                <w:szCs w:val="18"/>
-              </w:rPr>
-              <w:t xml:space="preserve">        "loanAmount": 12000, </w:t>
-            </w:r>
-          </w:p>
-          <w:p>
-            <w:pPr>
-              <w:widowControl w:val="0"/>
-              <w:jc w:val="both"/>
-              <w:rPr>
-                <w:rFonts w:hint="eastAsia" w:asciiTheme="minorEastAsia" w:hAnsiTheme="minorEastAsia" w:cstheme="minorEastAsia"/>
-                <w:sz w:val="18"/>
-                <w:szCs w:val="18"/>
-              </w:rPr>
-            </w:pPr>
-            <w:r>
-              <w:rPr>
-                <w:rFonts w:hint="eastAsia" w:asciiTheme="minorEastAsia" w:hAnsiTheme="minorEastAsia" w:cstheme="minorEastAsia"/>
-                <w:sz w:val="18"/>
-                <w:szCs w:val="18"/>
-              </w:rPr>
-              <w:t xml:space="preserve">        "loanTime": "2019-05-24"</w:t>
-            </w:r>
-          </w:p>
-          <w:p>
-            <w:pPr>
-              <w:widowControl w:val="0"/>
-              <w:jc w:val="both"/>
-              <w:rPr>
-                <w:rFonts w:hint="eastAsia" w:asciiTheme="minorEastAsia" w:hAnsiTheme="minorEastAsia" w:cstheme="minorEastAsia"/>
-                <w:sz w:val="18"/>
-                <w:szCs w:val="18"/>
-              </w:rPr>
-            </w:pPr>
-            <w:r>
-              <w:rPr>
-                <w:rFonts w:hint="eastAsia" w:asciiTheme="minorEastAsia" w:hAnsiTheme="minorEastAsia" w:cstheme="minorEastAsia"/>
-                <w:sz w:val="18"/>
-                <w:szCs w:val="18"/>
-              </w:rPr>
-              <w:t xml:space="preserve">    }, </w:t>
-            </w:r>
-          </w:p>
-          <w:p>
-            <w:pPr>
-              <w:widowControl w:val="0"/>
-              <w:jc w:val="both"/>
-              <w:rPr>
-                <w:rFonts w:hint="eastAsia" w:asciiTheme="minorEastAsia" w:hAnsiTheme="minorEastAsia" w:cstheme="minorEastAsia"/>
-                <w:sz w:val="18"/>
-                <w:szCs w:val="18"/>
-              </w:rPr>
-            </w:pPr>
-            <w:r>
-              <w:rPr>
-                <w:rFonts w:hint="eastAsia" w:asciiTheme="minorEastAsia" w:hAnsiTheme="minorEastAsia" w:cstheme="minorEastAsia"/>
-                <w:sz w:val="18"/>
-                <w:szCs w:val="18"/>
-              </w:rPr>
-              <w:t xml:space="preserve">    "payInfo": {</w:t>
-            </w:r>
-          </w:p>
-          <w:p>
-            <w:pPr>
-              <w:widowControl w:val="0"/>
-              <w:jc w:val="both"/>
-              <w:rPr>
-                <w:rFonts w:hint="eastAsia" w:asciiTheme="minorEastAsia" w:hAnsiTheme="minorEastAsia" w:cstheme="minorEastAsia"/>
-                <w:sz w:val="18"/>
-                <w:szCs w:val="18"/>
-              </w:rPr>
-            </w:pPr>
-            <w:r>
-              <w:rPr>
-                <w:rFonts w:hint="eastAsia" w:asciiTheme="minorEastAsia" w:hAnsiTheme="minorEastAsia" w:cstheme="minorEastAsia"/>
-                <w:sz w:val="18"/>
-                <w:szCs w:val="18"/>
-              </w:rPr>
-              <w:t xml:space="preserve">        "loanStatus": 2, </w:t>
-            </w:r>
-          </w:p>
-          <w:p>
-            <w:pPr>
-              <w:widowControl w:val="0"/>
-              <w:jc w:val="both"/>
-              <w:rPr>
-                <w:rFonts w:hint="eastAsia" w:asciiTheme="minorEastAsia" w:hAnsiTheme="minorEastAsia" w:cstheme="minorEastAsia"/>
-                <w:sz w:val="18"/>
-                <w:szCs w:val="18"/>
-              </w:rPr>
-            </w:pPr>
-            <w:r>
-              <w:rPr>
-                <w:rFonts w:hint="eastAsia" w:asciiTheme="minorEastAsia" w:hAnsiTheme="minorEastAsia" w:cstheme="minorEastAsia"/>
-                <w:sz w:val="18"/>
-                <w:szCs w:val="18"/>
-              </w:rPr>
-              <w:t xml:space="preserve">        "merCode": "123456", </w:t>
-            </w:r>
-          </w:p>
-          <w:p>
-            <w:pPr>
-              <w:widowControl w:val="0"/>
-              <w:jc w:val="both"/>
-              <w:rPr>
-                <w:rFonts w:hint="eastAsia" w:asciiTheme="minorEastAsia" w:hAnsiTheme="minorEastAsia" w:cstheme="minorEastAsia"/>
-                <w:sz w:val="18"/>
-                <w:szCs w:val="18"/>
-              </w:rPr>
-            </w:pPr>
-            <w:r>
-              <w:rPr>
-                <w:rFonts w:hint="eastAsia" w:asciiTheme="minorEastAsia" w:hAnsiTheme="minorEastAsia" w:cstheme="minorEastAsia"/>
-                <w:sz w:val="18"/>
-                <w:szCs w:val="18"/>
-              </w:rPr>
-              <w:t xml:space="preserve">        "merName": "123456", </w:t>
-            </w:r>
-          </w:p>
-          <w:p>
-            <w:pPr>
-              <w:widowControl w:val="0"/>
-              <w:jc w:val="both"/>
-              <w:rPr>
-                <w:rFonts w:hint="eastAsia" w:asciiTheme="minorEastAsia" w:hAnsiTheme="minorEastAsia" w:cstheme="minorEastAsia"/>
-                <w:sz w:val="18"/>
-                <w:szCs w:val="18"/>
-              </w:rPr>
-            </w:pPr>
-            <w:r>
-              <w:rPr>
-                <w:rFonts w:hint="eastAsia" w:asciiTheme="minorEastAsia" w:hAnsiTheme="minorEastAsia" w:cstheme="minorEastAsia"/>
-                <w:sz w:val="18"/>
-                <w:szCs w:val="18"/>
-              </w:rPr>
-              <w:t xml:space="preserve">        "payCanal": "123456", </w:t>
-            </w:r>
-          </w:p>
-          <w:p>
-            <w:pPr>
-              <w:widowControl w:val="0"/>
-              <w:jc w:val="both"/>
-              <w:rPr>
-                <w:rFonts w:hint="eastAsia" w:asciiTheme="minorEastAsia" w:hAnsiTheme="minorEastAsia" w:cstheme="minorEastAsia"/>
-                <w:sz w:val="18"/>
-                <w:szCs w:val="18"/>
-              </w:rPr>
-            </w:pPr>
-            <w:r>
-              <w:rPr>
-                <w:rFonts w:hint="eastAsia" w:asciiTheme="minorEastAsia" w:hAnsiTheme="minorEastAsia" w:cstheme="minorEastAsia"/>
-                <w:sz w:val="18"/>
-                <w:szCs w:val="18"/>
-              </w:rPr>
-              <w:t xml:space="preserve">        "payTime": "2018-02-22", </w:t>
-            </w:r>
-          </w:p>
-          <w:p>
-            <w:pPr>
-              <w:widowControl w:val="0"/>
-              <w:jc w:val="both"/>
-              <w:rPr>
-                <w:rFonts w:hint="eastAsia" w:asciiTheme="minorEastAsia" w:hAnsiTheme="minorEastAsia" w:cstheme="minorEastAsia"/>
-                <w:sz w:val="18"/>
-                <w:szCs w:val="18"/>
-              </w:rPr>
-            </w:pPr>
-            <w:r>
-              <w:rPr>
-                <w:rFonts w:hint="eastAsia" w:asciiTheme="minorEastAsia" w:hAnsiTheme="minorEastAsia" w:cstheme="minorEastAsia"/>
-                <w:sz w:val="18"/>
-                <w:szCs w:val="18"/>
-              </w:rPr>
-              <w:t xml:space="preserve">        "transactionMoney": "123456", </w:t>
-            </w:r>
-          </w:p>
-          <w:p>
-            <w:pPr>
-              <w:widowControl w:val="0"/>
-              <w:jc w:val="both"/>
-              <w:rPr>
-                <w:rFonts w:hint="eastAsia" w:asciiTheme="minorEastAsia" w:hAnsiTheme="minorEastAsia" w:cstheme="minorEastAsia"/>
-                <w:sz w:val="18"/>
-                <w:szCs w:val="18"/>
-              </w:rPr>
-            </w:pPr>
-            <w:r>
-              <w:rPr>
-                <w:rFonts w:hint="eastAsia" w:asciiTheme="minorEastAsia" w:hAnsiTheme="minorEastAsia" w:cstheme="minorEastAsia"/>
-                <w:sz w:val="18"/>
-                <w:szCs w:val="18"/>
-              </w:rPr>
-              <w:t xml:space="preserve">        "transactionNo": "123456", </w:t>
-            </w:r>
-          </w:p>
-          <w:p>
-            <w:pPr>
-              <w:widowControl w:val="0"/>
-              <w:jc w:val="both"/>
-              <w:rPr>
-                <w:rFonts w:hint="eastAsia" w:asciiTheme="minorEastAsia" w:hAnsiTheme="minorEastAsia" w:cstheme="minorEastAsia"/>
-                <w:sz w:val="18"/>
-                <w:szCs w:val="18"/>
-              </w:rPr>
-            </w:pPr>
-            <w:r>
-              <w:rPr>
-                <w:rFonts w:hint="eastAsia" w:asciiTheme="minorEastAsia" w:hAnsiTheme="minorEastAsia" w:cstheme="minorEastAsia"/>
-                <w:sz w:val="18"/>
-                <w:szCs w:val="18"/>
-              </w:rPr>
-              <w:t xml:space="preserve">        "transactionType": "123456"</w:t>
-            </w:r>
-          </w:p>
-          <w:p>
-            <w:pPr>
-              <w:widowControl w:val="0"/>
-              <w:jc w:val="both"/>
-              <w:rPr>
-                <w:rFonts w:hint="eastAsia" w:asciiTheme="minorEastAsia" w:hAnsiTheme="minorEastAsia" w:cstheme="minorEastAsia"/>
-                <w:sz w:val="18"/>
-                <w:szCs w:val="18"/>
-              </w:rPr>
-            </w:pPr>
-            <w:r>
-              <w:rPr>
-                <w:rFonts w:hint="eastAsia" w:asciiTheme="minorEastAsia" w:hAnsiTheme="minorEastAsia" w:cstheme="minorEastAsia"/>
-                <w:sz w:val="18"/>
-                <w:szCs w:val="18"/>
-              </w:rPr>
-              <w:t xml:space="preserve">    }, </w:t>
-            </w:r>
-          </w:p>
-          <w:p>
-            <w:pPr>
-              <w:widowControl w:val="0"/>
-              <w:jc w:val="both"/>
-              <w:rPr>
-                <w:rFonts w:hint="eastAsia" w:asciiTheme="minorEastAsia" w:hAnsiTheme="minorEastAsia" w:cstheme="minorEastAsia"/>
-                <w:sz w:val="18"/>
-                <w:szCs w:val="18"/>
-              </w:rPr>
-            </w:pPr>
-            <w:r>
-              <w:rPr>
-                <w:rFonts w:hint="eastAsia" w:asciiTheme="minorEastAsia" w:hAnsiTheme="minorEastAsia" w:cstheme="minorEastAsia"/>
-                <w:sz w:val="18"/>
-                <w:szCs w:val="18"/>
-              </w:rPr>
-              <w:t xml:space="preserve">    "sociality": {</w:t>
-            </w:r>
-          </w:p>
-          <w:p>
-            <w:pPr>
-              <w:widowControl w:val="0"/>
-              <w:jc w:val="both"/>
-              <w:rPr>
-                <w:rFonts w:hint="eastAsia" w:asciiTheme="minorEastAsia" w:hAnsiTheme="minorEastAsia" w:cstheme="minorEastAsia"/>
-                <w:sz w:val="18"/>
-                <w:szCs w:val="18"/>
-              </w:rPr>
-            </w:pPr>
-            <w:r>
-              <w:rPr>
-                <w:rFonts w:hint="eastAsia" w:asciiTheme="minorEastAsia" w:hAnsiTheme="minorEastAsia" w:cstheme="minorEastAsia"/>
-                <w:sz w:val="18"/>
-                <w:szCs w:val="18"/>
-              </w:rPr>
-              <w:t xml:space="preserve">        "bindingPhoneNumbers": 3, </w:t>
-            </w:r>
-          </w:p>
-          <w:p>
-            <w:pPr>
-              <w:widowControl w:val="0"/>
-              <w:jc w:val="both"/>
-              <w:rPr>
-                <w:rFonts w:hint="eastAsia" w:asciiTheme="minorEastAsia" w:hAnsiTheme="minorEastAsia" w:cstheme="minorEastAsia"/>
-                <w:sz w:val="18"/>
-                <w:szCs w:val="18"/>
-              </w:rPr>
-            </w:pPr>
-            <w:r>
-              <w:rPr>
-                <w:rFonts w:hint="eastAsia" w:asciiTheme="minorEastAsia" w:hAnsiTheme="minorEastAsia" w:cstheme="minorEastAsia"/>
-                <w:sz w:val="18"/>
-                <w:szCs w:val="18"/>
-              </w:rPr>
-              <w:t xml:space="preserve">        "weChatInfo": {</w:t>
-            </w:r>
-          </w:p>
-          <w:p>
-            <w:pPr>
-              <w:widowControl w:val="0"/>
-              <w:jc w:val="both"/>
-              <w:rPr>
-                <w:rFonts w:hint="eastAsia" w:asciiTheme="minorEastAsia" w:hAnsiTheme="minorEastAsia" w:cstheme="minorEastAsia"/>
-                <w:sz w:val="18"/>
-                <w:szCs w:val="18"/>
-              </w:rPr>
-            </w:pPr>
-            <w:r>
-              <w:rPr>
-                <w:rFonts w:hint="eastAsia" w:asciiTheme="minorEastAsia" w:hAnsiTheme="minorEastAsia" w:cstheme="minorEastAsia"/>
-                <w:sz w:val="18"/>
-                <w:szCs w:val="18"/>
-              </w:rPr>
-              <w:t xml:space="preserve">            "tags": [</w:t>
-            </w:r>
-          </w:p>
-          <w:p>
-            <w:pPr>
-              <w:widowControl w:val="0"/>
-              <w:jc w:val="both"/>
-              <w:rPr>
-                <w:rFonts w:hint="eastAsia" w:asciiTheme="minorEastAsia" w:hAnsiTheme="minorEastAsia" w:cstheme="minorEastAsia"/>
-                <w:sz w:val="18"/>
-                <w:szCs w:val="18"/>
-              </w:rPr>
-            </w:pPr>
-            <w:r>
-              <w:rPr>
-                <w:rFonts w:hint="eastAsia" w:asciiTheme="minorEastAsia" w:hAnsiTheme="minorEastAsia" w:cstheme="minorEastAsia"/>
-                <w:sz w:val="18"/>
-                <w:szCs w:val="18"/>
-              </w:rPr>
-              <w:t xml:space="preserve">                "信贷中介", </w:t>
-            </w:r>
-          </w:p>
-          <w:p>
-            <w:pPr>
-              <w:widowControl w:val="0"/>
-              <w:jc w:val="both"/>
-              <w:rPr>
-                <w:rFonts w:hint="eastAsia" w:asciiTheme="minorEastAsia" w:hAnsiTheme="minorEastAsia" w:cstheme="minorEastAsia"/>
-                <w:sz w:val="18"/>
-                <w:szCs w:val="18"/>
-              </w:rPr>
-            </w:pPr>
-            <w:r>
-              <w:rPr>
-                <w:rFonts w:hint="eastAsia" w:asciiTheme="minorEastAsia" w:hAnsiTheme="minorEastAsia" w:cstheme="minorEastAsia"/>
-                <w:sz w:val="18"/>
-                <w:szCs w:val="18"/>
-              </w:rPr>
-              <w:t xml:space="preserve">                "金融理财"</w:t>
-            </w:r>
-          </w:p>
-          <w:p>
-            <w:pPr>
-              <w:widowControl w:val="0"/>
-              <w:jc w:val="both"/>
-              <w:rPr>
-                <w:rFonts w:hint="eastAsia" w:asciiTheme="minorEastAsia" w:hAnsiTheme="minorEastAsia" w:cstheme="minorEastAsia"/>
-                <w:sz w:val="18"/>
-                <w:szCs w:val="18"/>
-              </w:rPr>
-            </w:pPr>
-            <w:r>
-              <w:rPr>
-                <w:rFonts w:hint="eastAsia" w:asciiTheme="minorEastAsia" w:hAnsiTheme="minorEastAsia" w:cstheme="minorEastAsia"/>
-                <w:sz w:val="18"/>
-                <w:szCs w:val="18"/>
-              </w:rPr>
-              <w:t xml:space="preserve">            ], </w:t>
-            </w:r>
-          </w:p>
-          <w:p>
-            <w:pPr>
-              <w:widowControl w:val="0"/>
-              <w:jc w:val="both"/>
-              <w:rPr>
-                <w:rFonts w:hint="eastAsia" w:asciiTheme="minorEastAsia" w:hAnsiTheme="minorEastAsia" w:cstheme="minorEastAsia"/>
-                <w:sz w:val="18"/>
-                <w:szCs w:val="18"/>
-              </w:rPr>
-            </w:pPr>
-            <w:r>
-              <w:rPr>
-                <w:rFonts w:hint="eastAsia" w:asciiTheme="minorEastAsia" w:hAnsiTheme="minorEastAsia" w:cstheme="minorEastAsia"/>
-                <w:sz w:val="18"/>
-                <w:szCs w:val="18"/>
-              </w:rPr>
-              <w:t xml:space="preserve">            "user_status": "正常"</w:t>
-            </w:r>
-          </w:p>
-          <w:p>
-            <w:pPr>
-              <w:widowControl w:val="0"/>
-              <w:jc w:val="both"/>
-              <w:rPr>
-                <w:rFonts w:hint="eastAsia" w:asciiTheme="minorEastAsia" w:hAnsiTheme="minorEastAsia" w:cstheme="minorEastAsia"/>
-                <w:sz w:val="18"/>
-                <w:szCs w:val="18"/>
-              </w:rPr>
-            </w:pPr>
-            <w:r>
-              <w:rPr>
-                <w:rFonts w:hint="eastAsia" w:asciiTheme="minorEastAsia" w:hAnsiTheme="minorEastAsia" w:cstheme="minorEastAsia"/>
-                <w:sz w:val="18"/>
-                <w:szCs w:val="18"/>
-              </w:rPr>
-              <w:t xml:space="preserve">        }</w:t>
+              <w:t xml:space="preserve">      "day7CreditLevel": 0,</w:t>
+            </w:r>
+          </w:p>
+          <w:p>
+            <w:pPr>
+              <w:widowControl w:val="0"/>
+              <w:jc w:val="both"/>
+              <w:rPr>
+                <w:rFonts w:hint="eastAsia" w:asciiTheme="minorEastAsia" w:hAnsiTheme="minorEastAsia" w:cstheme="minorEastAsia"/>
+                <w:sz w:val="18"/>
+                <w:szCs w:val="18"/>
+              </w:rPr>
+            </w:pPr>
+            <w:r>
+              <w:rPr>
+                <w:rFonts w:hint="eastAsia" w:asciiTheme="minorEastAsia" w:hAnsiTheme="minorEastAsia" w:cstheme="minorEastAsia"/>
+                <w:sz w:val="18"/>
+                <w:szCs w:val="18"/>
+              </w:rPr>
+              <w:t xml:space="preserve">      "day7To90CreditLevel": 0,</w:t>
+            </w:r>
+          </w:p>
+          <w:p>
+            <w:pPr>
+              <w:widowControl w:val="0"/>
+              <w:jc w:val="both"/>
+              <w:rPr>
+                <w:rFonts w:hint="eastAsia" w:asciiTheme="minorEastAsia" w:hAnsiTheme="minorEastAsia" w:cstheme="minorEastAsia"/>
+                <w:sz w:val="18"/>
+                <w:szCs w:val="18"/>
+              </w:rPr>
+            </w:pPr>
+            <w:r>
+              <w:rPr>
+                <w:rFonts w:hint="eastAsia" w:asciiTheme="minorEastAsia" w:hAnsiTheme="minorEastAsia" w:cstheme="minorEastAsia"/>
+                <w:sz w:val="18"/>
+                <w:szCs w:val="18"/>
+              </w:rPr>
+              <w:t xml:space="preserve">      "day9To180CreditLevel": 0,</w:t>
+            </w:r>
+          </w:p>
+          <w:p>
+            <w:pPr>
+              <w:widowControl w:val="0"/>
+              <w:jc w:val="both"/>
+              <w:rPr>
+                <w:rFonts w:hint="eastAsia" w:asciiTheme="minorEastAsia" w:hAnsiTheme="minorEastAsia" w:cstheme="minorEastAsia"/>
+                <w:sz w:val="18"/>
+                <w:szCs w:val="18"/>
+              </w:rPr>
+            </w:pPr>
+            <w:r>
+              <w:rPr>
+                <w:rFonts w:hint="eastAsia" w:asciiTheme="minorEastAsia" w:hAnsiTheme="minorEastAsia" w:cstheme="minorEastAsia"/>
+                <w:sz w:val="18"/>
+                <w:szCs w:val="18"/>
+              </w:rPr>
+              <w:t xml:space="preserve">      "day7HouseLevel": 0,</w:t>
+            </w:r>
+          </w:p>
+          <w:p>
+            <w:pPr>
+              <w:widowControl w:val="0"/>
+              <w:jc w:val="both"/>
+              <w:rPr>
+                <w:rFonts w:hint="eastAsia" w:asciiTheme="minorEastAsia" w:hAnsiTheme="minorEastAsia" w:cstheme="minorEastAsia"/>
+                <w:sz w:val="18"/>
+                <w:szCs w:val="18"/>
+              </w:rPr>
+            </w:pPr>
+            <w:r>
+              <w:rPr>
+                <w:rFonts w:hint="eastAsia" w:asciiTheme="minorEastAsia" w:hAnsiTheme="minorEastAsia" w:cstheme="minorEastAsia"/>
+                <w:sz w:val="18"/>
+                <w:szCs w:val="18"/>
+              </w:rPr>
+              <w:t xml:space="preserve">      "day7To90HouseLevel": 25,</w:t>
+            </w:r>
+          </w:p>
+          <w:p>
+            <w:pPr>
+              <w:widowControl w:val="0"/>
+              <w:jc w:val="both"/>
+              <w:rPr>
+                <w:rFonts w:hint="eastAsia" w:asciiTheme="minorEastAsia" w:hAnsiTheme="minorEastAsia" w:cstheme="minorEastAsia"/>
+                <w:sz w:val="18"/>
+                <w:szCs w:val="18"/>
+              </w:rPr>
+            </w:pPr>
+            <w:r>
+              <w:rPr>
+                <w:rFonts w:hint="eastAsia" w:asciiTheme="minorEastAsia" w:hAnsiTheme="minorEastAsia" w:cstheme="minorEastAsia"/>
+                <w:sz w:val="18"/>
+                <w:szCs w:val="18"/>
+              </w:rPr>
+              <w:t xml:space="preserve">      "day90To180HouseLevel": 0,</w:t>
+            </w:r>
+          </w:p>
+          <w:p>
+            <w:pPr>
+              <w:widowControl w:val="0"/>
+              <w:jc w:val="both"/>
+              <w:rPr>
+                <w:rFonts w:hint="eastAsia" w:asciiTheme="minorEastAsia" w:hAnsiTheme="minorEastAsia" w:cstheme="minorEastAsia"/>
+                <w:sz w:val="18"/>
+                <w:szCs w:val="18"/>
+              </w:rPr>
+            </w:pPr>
+            <w:r>
+              <w:rPr>
+                <w:rFonts w:hint="eastAsia" w:asciiTheme="minorEastAsia" w:hAnsiTheme="minorEastAsia" w:cstheme="minorEastAsia"/>
+                <w:sz w:val="18"/>
+                <w:szCs w:val="18"/>
+              </w:rPr>
+              <w:t xml:space="preserve">      "day7CarLevel": 0,</w:t>
+            </w:r>
+          </w:p>
+          <w:p>
+            <w:pPr>
+              <w:widowControl w:val="0"/>
+              <w:jc w:val="both"/>
+              <w:rPr>
+                <w:rFonts w:hint="eastAsia" w:asciiTheme="minorEastAsia" w:hAnsiTheme="minorEastAsia" w:cstheme="minorEastAsia"/>
+                <w:sz w:val="18"/>
+                <w:szCs w:val="18"/>
+              </w:rPr>
+            </w:pPr>
+            <w:r>
+              <w:rPr>
+                <w:rFonts w:hint="eastAsia" w:asciiTheme="minorEastAsia" w:hAnsiTheme="minorEastAsia" w:cstheme="minorEastAsia"/>
+                <w:sz w:val="18"/>
+                <w:szCs w:val="18"/>
+              </w:rPr>
+              <w:t xml:space="preserve">      "day7To90CarLevel": 0,</w:t>
+            </w:r>
+          </w:p>
+          <w:p>
+            <w:pPr>
+              <w:widowControl w:val="0"/>
+              <w:jc w:val="both"/>
+              <w:rPr>
+                <w:rFonts w:hint="eastAsia" w:asciiTheme="minorEastAsia" w:hAnsiTheme="minorEastAsia" w:cstheme="minorEastAsia"/>
+                <w:sz w:val="18"/>
+                <w:szCs w:val="18"/>
+              </w:rPr>
+            </w:pPr>
+            <w:r>
+              <w:rPr>
+                <w:rFonts w:hint="eastAsia" w:asciiTheme="minorEastAsia" w:hAnsiTheme="minorEastAsia" w:cstheme="minorEastAsia"/>
+                <w:sz w:val="18"/>
+                <w:szCs w:val="18"/>
+              </w:rPr>
+              <w:t xml:space="preserve">      "day90To180CarLevel": 36,</w:t>
+            </w:r>
+          </w:p>
+          <w:p>
+            <w:pPr>
+              <w:widowControl w:val="0"/>
+              <w:jc w:val="both"/>
+              <w:rPr>
+                <w:rFonts w:hint="eastAsia" w:asciiTheme="minorEastAsia" w:hAnsiTheme="minorEastAsia" w:cstheme="minorEastAsia"/>
+                <w:sz w:val="18"/>
+                <w:szCs w:val="18"/>
+              </w:rPr>
+            </w:pPr>
+            <w:r>
+              <w:rPr>
+                <w:rFonts w:hint="eastAsia" w:asciiTheme="minorEastAsia" w:hAnsiTheme="minorEastAsia" w:cstheme="minorEastAsia"/>
+                <w:sz w:val="18"/>
+                <w:szCs w:val="18"/>
+              </w:rPr>
+              <w:t xml:space="preserve">      "day7ShoppingLevel": 0,</w:t>
+            </w:r>
+          </w:p>
+          <w:p>
+            <w:pPr>
+              <w:widowControl w:val="0"/>
+              <w:jc w:val="both"/>
+              <w:rPr>
+                <w:rFonts w:hint="eastAsia" w:asciiTheme="minorEastAsia" w:hAnsiTheme="minorEastAsia" w:cstheme="minorEastAsia"/>
+                <w:sz w:val="18"/>
+                <w:szCs w:val="18"/>
+              </w:rPr>
+            </w:pPr>
+            <w:r>
+              <w:rPr>
+                <w:rFonts w:hint="eastAsia" w:asciiTheme="minorEastAsia" w:hAnsiTheme="minorEastAsia" w:cstheme="minorEastAsia"/>
+                <w:sz w:val="18"/>
+                <w:szCs w:val="18"/>
+              </w:rPr>
+              <w:t xml:space="preserve">      "day7To90ShoppingLevel": 0,</w:t>
+            </w:r>
+          </w:p>
+          <w:p>
+            <w:pPr>
+              <w:widowControl w:val="0"/>
+              <w:jc w:val="both"/>
+              <w:rPr>
+                <w:rFonts w:hint="eastAsia" w:asciiTheme="minorEastAsia" w:hAnsiTheme="minorEastAsia" w:cstheme="minorEastAsia"/>
+                <w:sz w:val="18"/>
+                <w:szCs w:val="18"/>
+              </w:rPr>
+            </w:pPr>
+            <w:r>
+              <w:rPr>
+                <w:rFonts w:hint="eastAsia" w:asciiTheme="minorEastAsia" w:hAnsiTheme="minorEastAsia" w:cstheme="minorEastAsia"/>
+                <w:sz w:val="18"/>
+                <w:szCs w:val="18"/>
+              </w:rPr>
+              <w:t xml:space="preserve">      "day90To180ShoppingLevel": 0</w:t>
             </w:r>
           </w:p>
           <w:p>
@@ -29141,30 +29233,32 @@
               <w:widowControl w:val="0"/>
               <w:jc w:val="both"/>
               <w:rPr>
-                <w:rFonts w:asciiTheme="minorEastAsia" w:hAnsiTheme="minorEastAsia" w:cstheme="minorEastAsia"/>
-                <w:sz w:val="18"/>
-                <w:szCs w:val="18"/>
-              </w:rPr>
-            </w:pPr>
-            <w:r>
-              <w:rPr>
-                <w:rFonts w:hint="eastAsia" w:asciiTheme="minorEastAsia" w:hAnsiTheme="minorEastAsia" w:cstheme="minorEastAsia"/>
-                <w:sz w:val="18"/>
-                <w:szCs w:val="18"/>
-              </w:rPr>
-              <w:t>}</w:t>
-            </w:r>
-          </w:p>
-          <w:p>
-            <w:pPr>
-              <w:widowControl w:val="0"/>
-              <w:jc w:val="both"/>
-              <w:rPr>
-                <w:rFonts w:asciiTheme="minorEastAsia" w:hAnsiTheme="minorEastAsia" w:cstheme="minorEastAsia"/>
-                <w:sz w:val="18"/>
-                <w:szCs w:val="18"/>
-              </w:rPr>
-            </w:pPr>
+                <w:rFonts w:hint="eastAsia" w:asciiTheme="minorEastAsia" w:hAnsiTheme="minorEastAsia" w:cstheme="minorEastAsia"/>
+                <w:sz w:val="18"/>
+                <w:szCs w:val="18"/>
+              </w:rPr>
+            </w:pPr>
+            <w:r>
+              <w:rPr>
+                <w:rFonts w:hint="eastAsia" w:asciiTheme="minorEastAsia" w:hAnsiTheme="minorEastAsia" w:cstheme="minorEastAsia"/>
+                <w:sz w:val="18"/>
+                <w:szCs w:val="18"/>
+              </w:rPr>
+              <w:t xml:space="preserve">  }</w:t>
+            </w:r>
+          </w:p>
+          <w:p>
+            <w:pPr>
+              <w:widowControl w:val="0"/>
+              <w:jc w:val="both"/>
+              <w:rPr>
+                <w:rFonts w:asciiTheme="minorEastAsia" w:hAnsiTheme="minorEastAsia" w:cstheme="minorEastAsia"/>
+                <w:sz w:val="18"/>
+                <w:szCs w:val="18"/>
+              </w:rPr>
+            </w:pPr>
+            <w:bookmarkStart w:id="9" w:name="_GoBack"/>
+            <w:bookmarkEnd w:id="9"/>
           </w:p>
           <w:p>
             <w:pPr>
@@ -35885,8 +35979,6 @@
               </w:rPr>
               <w:t>:123,</w:t>
             </w:r>
-            <w:bookmarkStart w:id="9" w:name="_GoBack"/>
-            <w:bookmarkEnd w:id="9"/>
           </w:p>
           <w:p>
             <w:pPr>

--- a/银软与苏州汇达业务具体对接内容规划V6(2).docx
+++ b/银软与苏州汇达业务具体对接内容规划V6(2).docx
@@ -29257,8 +29257,6 @@
                 <w:szCs w:val="18"/>
               </w:rPr>
             </w:pPr>
-            <w:bookmarkStart w:id="9" w:name="_GoBack"/>
-            <w:bookmarkEnd w:id="9"/>
           </w:p>
           <w:p>
             <w:pPr>
@@ -32786,6 +32784,203 @@
               </w:rPr>
               <w:t>借款金额</w:t>
             </w:r>
+          </w:p>
+        </w:tc>
+      </w:tr>
+      <w:tr>
+        <w:tblPrEx>
+          <w:tblBorders>
+            <w:top w:val="single" w:color="auto" w:sz="4" w:space="0"/>
+            <w:left w:val="single" w:color="auto" w:sz="4" w:space="0"/>
+            <w:bottom w:val="single" w:color="auto" w:sz="4" w:space="0"/>
+            <w:right w:val="single" w:color="auto" w:sz="4" w:space="0"/>
+            <w:insideH w:val="single" w:color="auto" w:sz="4" w:space="0"/>
+            <w:insideV w:val="single" w:color="auto" w:sz="4" w:space="0"/>
+          </w:tblBorders>
+          <w:tblLayout w:type="fixed"/>
+          <w:tblCellMar>
+            <w:top w:w="0" w:type="dxa"/>
+            <w:left w:w="103" w:type="dxa"/>
+            <w:bottom w:w="0" w:type="dxa"/>
+            <w:right w:w="108" w:type="dxa"/>
+          </w:tblCellMar>
+        </w:tblPrEx>
+        <w:tc>
+          <w:tcPr>
+            <w:tcW w:w="1578" w:type="dxa"/>
+            <w:vMerge w:val="continue"/>
+            <w:tcBorders>
+              <w:left w:val="single" w:color="D7D7D7" w:sz="4" w:space="0"/>
+              <w:right w:val="single" w:color="D7D7D7" w:sz="4" w:space="0"/>
+              <w:insideH w:val="single" w:sz="4" w:space="0"/>
+              <w:insideV w:val="single" w:sz="4" w:space="0"/>
+            </w:tcBorders>
+            <w:shd w:val="clear" w:color="auto" w:fill="F4F5F9"/>
+            <w:tcMar>
+              <w:left w:w="103" w:type="dxa"/>
+            </w:tcMar>
+            <w:vAlign w:val="top"/>
+          </w:tcPr>
+          <w:p>
+            <w:pPr>
+              <w:jc w:val="center"/>
+              <w:rPr>
+                <w:rFonts w:asciiTheme="minorEastAsia" w:hAnsiTheme="minorEastAsia" w:cstheme="minorEastAsia"/>
+                <w:sz w:val="18"/>
+                <w:szCs w:val="18"/>
+              </w:rPr>
+            </w:pPr>
+          </w:p>
+        </w:tc>
+        <w:tc>
+          <w:tcPr>
+            <w:tcW w:w="2470" w:type="dxa"/>
+            <w:tcBorders>
+              <w:top w:val="single" w:color="D7D7D7" w:sz="4" w:space="0"/>
+              <w:left w:val="single" w:color="D7D7D7" w:sz="4" w:space="0"/>
+              <w:bottom w:val="single" w:color="D7D7D7" w:sz="4" w:space="0"/>
+              <w:right w:val="single" w:color="D7D7D7" w:sz="4" w:space="0"/>
+              <w:insideH w:val="single" w:sz="4" w:space="0"/>
+              <w:insideV w:val="single" w:sz="4" w:space="0"/>
+            </w:tcBorders>
+            <w:shd w:val="clear" w:color="auto" w:fill="auto"/>
+            <w:tcMar>
+              <w:left w:w="103" w:type="dxa"/>
+            </w:tcMar>
+            <w:vAlign w:val="top"/>
+          </w:tcPr>
+          <w:p>
+            <w:pPr>
+              <w:rPr>
+                <w:rFonts w:hint="eastAsia" w:asciiTheme="minorEastAsia" w:hAnsiTheme="minorEastAsia" w:cstheme="minorEastAsia"/>
+                <w:sz w:val="18"/>
+                <w:szCs w:val="18"/>
+                <w:lang w:val="en-US" w:eastAsia="zh-CN"/>
+              </w:rPr>
+            </w:pPr>
+            <w:r>
+              <w:rPr>
+                <w:rFonts w:hint="eastAsia" w:asciiTheme="minorEastAsia" w:hAnsiTheme="minorEastAsia" w:cstheme="minorEastAsia"/>
+                <w:sz w:val="18"/>
+                <w:szCs w:val="18"/>
+                <w:lang w:val="en-US" w:eastAsia="zh-CN"/>
+              </w:rPr>
+              <w:t>t</w:t>
+            </w:r>
+            <w:r>
+              <w:rPr>
+                <w:rFonts w:hint="default" w:asciiTheme="minorEastAsia" w:hAnsiTheme="minorEastAsia" w:cstheme="minorEastAsia"/>
+                <w:sz w:val="18"/>
+                <w:szCs w:val="18"/>
+                <w:lang w:val="en-US" w:eastAsia="zh-CN"/>
+              </w:rPr>
+              <w:t>ransactionNo</w:t>
+            </w:r>
+          </w:p>
+        </w:tc>
+        <w:tc>
+          <w:tcPr>
+            <w:tcW w:w="1017" w:type="dxa"/>
+            <w:tcBorders>
+              <w:top w:val="single" w:color="D7D7D7" w:sz="4" w:space="0"/>
+              <w:left w:val="single" w:color="D7D7D7" w:sz="4" w:space="0"/>
+              <w:bottom w:val="single" w:color="D7D7D7" w:sz="4" w:space="0"/>
+              <w:right w:val="single" w:color="D7D7D7" w:sz="4" w:space="0"/>
+              <w:insideH w:val="single" w:sz="4" w:space="0"/>
+              <w:insideV w:val="single" w:sz="4" w:space="0"/>
+            </w:tcBorders>
+            <w:shd w:val="clear" w:color="auto" w:fill="auto"/>
+            <w:tcMar>
+              <w:left w:w="103" w:type="dxa"/>
+            </w:tcMar>
+            <w:vAlign w:val="top"/>
+          </w:tcPr>
+          <w:p>
+            <w:pPr>
+              <w:rPr>
+                <w:rFonts w:hint="eastAsia"/>
+                <w:lang w:val="en-US" w:eastAsia="zh-CN"/>
+              </w:rPr>
+            </w:pPr>
+            <w:r>
+              <w:rPr>
+                <w:rFonts w:hint="eastAsia"/>
+                <w:lang w:val="en-US" w:eastAsia="zh-CN"/>
+              </w:rPr>
+              <w:t>String</w:t>
+            </w:r>
+          </w:p>
+        </w:tc>
+        <w:tc>
+          <w:tcPr>
+            <w:tcW w:w="1069" w:type="dxa"/>
+            <w:tcBorders>
+              <w:top w:val="single" w:color="D7D7D7" w:sz="4" w:space="0"/>
+              <w:left w:val="single" w:color="D7D7D7" w:sz="4" w:space="0"/>
+              <w:bottom w:val="single" w:color="D7D7D7" w:sz="4" w:space="0"/>
+              <w:right w:val="single" w:color="D7D7D7" w:sz="4" w:space="0"/>
+              <w:insideH w:val="single" w:sz="4" w:space="0"/>
+              <w:insideV w:val="single" w:sz="4" w:space="0"/>
+            </w:tcBorders>
+            <w:shd w:val="clear" w:color="auto" w:fill="auto"/>
+            <w:tcMar>
+              <w:left w:w="103" w:type="dxa"/>
+            </w:tcMar>
+            <w:vAlign w:val="top"/>
+          </w:tcPr>
+          <w:p>
+            <w:pPr>
+              <w:rPr>
+                <w:rFonts w:hint="eastAsia" w:asciiTheme="minorEastAsia" w:hAnsiTheme="minorEastAsia" w:eastAsiaTheme="minorEastAsia" w:cstheme="minorEastAsia"/>
+                <w:sz w:val="18"/>
+                <w:szCs w:val="18"/>
+                <w:lang w:val="en-US" w:eastAsia="zh-CN"/>
+              </w:rPr>
+            </w:pPr>
+            <w:r>
+              <w:rPr>
+                <w:rFonts w:hint="eastAsia" w:asciiTheme="minorEastAsia" w:hAnsiTheme="minorEastAsia" w:cstheme="minorEastAsia"/>
+                <w:sz w:val="18"/>
+                <w:szCs w:val="18"/>
+                <w:lang w:val="en-US" w:eastAsia="zh-CN"/>
+              </w:rPr>
+              <w:t>是</w:t>
+            </w:r>
+          </w:p>
+        </w:tc>
+        <w:tc>
+          <w:tcPr>
+            <w:tcW w:w="3035" w:type="dxa"/>
+            <w:tcBorders>
+              <w:top w:val="single" w:color="D7D7D7" w:sz="4" w:space="0"/>
+              <w:left w:val="single" w:color="D7D7D7" w:sz="4" w:space="0"/>
+              <w:bottom w:val="single" w:color="D7D7D7" w:sz="4" w:space="0"/>
+              <w:right w:val="single" w:color="D7D7D7" w:sz="4" w:space="0"/>
+              <w:insideH w:val="single" w:sz="4" w:space="0"/>
+              <w:insideV w:val="single" w:sz="4" w:space="0"/>
+            </w:tcBorders>
+            <w:shd w:val="clear" w:color="auto" w:fill="auto"/>
+            <w:tcMar>
+              <w:left w:w="103" w:type="dxa"/>
+            </w:tcMar>
+            <w:vAlign w:val="top"/>
+          </w:tcPr>
+          <w:p>
+            <w:pPr>
+              <w:rPr>
+                <w:rFonts w:hint="eastAsia"/>
+                <w:lang w:val="en-US" w:eastAsia="zh-CN"/>
+              </w:rPr>
+            </w:pPr>
+            <w:r>
+              <w:rPr>
+                <w:rFonts w:hint="eastAsia"/>
+                <w:lang w:val="en-US" w:eastAsia="zh-CN"/>
+              </w:rPr>
+              <w:t>还款计划流水号for还款</w:t>
+            </w:r>
+            <w:bookmarkStart w:id="9" w:name="_GoBack"/>
+            <w:bookmarkEnd w:id="9"/>
           </w:p>
         </w:tc>
       </w:tr>

--- a/银软与苏州汇达业务具体对接内容规划V6(2).docx
+++ b/银软与苏州汇达业务具体对接内容规划V6(2).docx
@@ -10012,14 +10012,6 @@
       </w:tr>
       <w:tr>
         <w:tblPrEx>
-          <w:tblBorders>
-            <w:top w:val="single" w:color="auto" w:sz="4" w:space="0"/>
-            <w:left w:val="single" w:color="auto" w:sz="4" w:space="0"/>
-            <w:bottom w:val="single" w:color="auto" w:sz="4" w:space="0"/>
-            <w:right w:val="single" w:color="auto" w:sz="4" w:space="0"/>
-            <w:insideH w:val="single" w:color="auto" w:sz="4" w:space="0"/>
-            <w:insideV w:val="single" w:color="auto" w:sz="4" w:space="0"/>
-          </w:tblBorders>
           <w:tblLayout w:type="fixed"/>
           <w:tblCellMar>
             <w:top w:w="0" w:type="dxa"/>
@@ -17346,14 +17338,6 @@
       </w:tr>
       <w:tr>
         <w:tblPrEx>
-          <w:tblBorders>
-            <w:top w:val="single" w:color="auto" w:sz="4" w:space="0"/>
-            <w:left w:val="single" w:color="auto" w:sz="4" w:space="0"/>
-            <w:bottom w:val="single" w:color="auto" w:sz="4" w:space="0"/>
-            <w:right w:val="single" w:color="auto" w:sz="4" w:space="0"/>
-            <w:insideH w:val="single" w:color="auto" w:sz="4" w:space="0"/>
-            <w:insideV w:val="single" w:color="auto" w:sz="4" w:space="0"/>
-          </w:tblBorders>
           <w:tblLayout w:type="fixed"/>
           <w:tblCellMar>
             <w:top w:w="0" w:type="dxa"/>
@@ -31988,7 +31972,7 @@
                 <w:szCs w:val="18"/>
                 <w:lang w:val="en-US" w:eastAsia="zh-CN"/>
               </w:rPr>
-              <w:t>产品code</w:t>
+              <w:t xml:space="preserve">产品code </w:t>
             </w:r>
           </w:p>
         </w:tc>
@@ -32035,28 +32019,30 @@
             <w:pPr>
               <w:jc w:val="center"/>
               <w:rPr>
-                <w:rFonts w:asciiTheme="minorEastAsia" w:hAnsiTheme="minorEastAsia" w:cstheme="minorEastAsia"/>
-                <w:sz w:val="18"/>
-                <w:szCs w:val="18"/>
-              </w:rPr>
-            </w:pPr>
-            <w:r>
-              <w:rPr>
-                <w:rFonts w:hint="eastAsia" w:asciiTheme="minorEastAsia" w:hAnsiTheme="minorEastAsia" w:cstheme="minorEastAsia"/>
-                <w:sz w:val="18"/>
-                <w:szCs w:val="18"/>
-              </w:rPr>
-              <w:t>输出</w:t>
+                <w:rFonts w:hint="eastAsia" w:asciiTheme="minorEastAsia" w:hAnsiTheme="minorEastAsia" w:eastAsiaTheme="minorEastAsia" w:cstheme="minorEastAsia"/>
+                <w:sz w:val="18"/>
+                <w:szCs w:val="18"/>
+                <w:lang w:val="en-US" w:eastAsia="zh-CN"/>
+              </w:rPr>
+            </w:pPr>
+            <w:r>
+              <w:rPr>
+                <w:rFonts w:hint="eastAsia" w:asciiTheme="minorEastAsia" w:hAnsiTheme="minorEastAsia" w:cstheme="minorEastAsia"/>
+                <w:sz w:val="18"/>
+                <w:szCs w:val="18"/>
+                <w:lang w:val="en-US" w:eastAsia="zh-CN"/>
+              </w:rPr>
+              <w:t>参数值</w:t>
             </w:r>
           </w:p>
         </w:tc>
         <w:tc>
           <w:tcPr>
             <w:tcW w:w="2470" w:type="dxa"/>
-            <w:tcBorders>
-              <w:top w:val="single" w:color="D7D7D7" w:sz="4" w:space="0"/>
-              <w:left w:val="single" w:color="D7D7D7" w:sz="4" w:space="0"/>
-              <w:bottom w:val="single" w:color="D7D7D7" w:sz="4" w:space="0"/>
+            <w:vMerge w:val="restart"/>
+            <w:tcBorders>
+              <w:top w:val="single" w:color="D7D7D7" w:sz="4" w:space="0"/>
+              <w:left w:val="single" w:color="D7D7D7" w:sz="4" w:space="0"/>
               <w:right w:val="single" w:color="D7D7D7" w:sz="4" w:space="0"/>
               <w:insideH w:val="single" w:sz="4" w:space="0"/>
               <w:insideV w:val="single" w:sz="4" w:space="0"/>
@@ -32070,10 +32056,11 @@
           <w:p>
             <w:pPr>
               <w:rPr>
-                <w:rFonts w:asciiTheme="minorEastAsia" w:hAnsiTheme="minorEastAsia" w:cstheme="minorEastAsia"/>
+                <w:rFonts w:hint="eastAsia" w:asciiTheme="minorEastAsia" w:hAnsiTheme="minorEastAsia" w:cstheme="minorEastAsia"/>
                 <w:color w:val="FF0000"/>
                 <w:sz w:val="18"/>
                 <w:szCs w:val="18"/>
+                <w:lang w:val="en-US" w:eastAsia="zh-CN"/>
               </w:rPr>
             </w:pPr>
             <w:r>
@@ -32084,25 +32071,7 @@
                 <w:szCs w:val="18"/>
                 <w:lang w:val="en-US" w:eastAsia="zh-CN"/>
               </w:rPr>
-              <w:t>c</w:t>
-            </w:r>
-            <w:r>
-              <w:rPr>
-                <w:rFonts w:asciiTheme="minorEastAsia" w:hAnsiTheme="minorEastAsia" w:cstheme="minorEastAsia"/>
-                <w:color w:val="FF0000"/>
-                <w:sz w:val="18"/>
-                <w:szCs w:val="18"/>
-              </w:rPr>
-              <w:t>onfirm</w:t>
-            </w:r>
-            <w:r>
-              <w:rPr>
-                <w:rFonts w:hint="eastAsia" w:asciiTheme="minorEastAsia" w:hAnsiTheme="minorEastAsia" w:cstheme="minorEastAsia"/>
-                <w:color w:val="FF0000"/>
-                <w:sz w:val="18"/>
-                <w:szCs w:val="18"/>
-              </w:rPr>
-              <w:t>Status</w:t>
+              <w:t>productCode</w:t>
             </w:r>
           </w:p>
         </w:tc>
@@ -32126,19 +32095,12 @@
           <w:p>
             <w:pPr>
               <w:rPr>
-                <w:rFonts w:hint="eastAsia" w:asciiTheme="minorEastAsia" w:hAnsiTheme="minorEastAsia" w:cstheme="minorEastAsia"/>
-                <w:sz w:val="18"/>
-                <w:szCs w:val="18"/>
-              </w:rPr>
-            </w:pPr>
-            <w:r>
-              <w:rPr>
-                <w:rFonts w:hint="eastAsia" w:asciiTheme="minorEastAsia" w:hAnsiTheme="minorEastAsia" w:cstheme="minorEastAsia"/>
-                <w:sz w:val="18"/>
-                <w:szCs w:val="18"/>
-              </w:rPr>
-              <w:t>int</w:t>
-            </w:r>
+                <w:rFonts w:hint="eastAsia" w:asciiTheme="minorEastAsia" w:hAnsiTheme="minorEastAsia" w:eastAsiaTheme="minorEastAsia" w:cstheme="minorEastAsia"/>
+                <w:sz w:val="18"/>
+                <w:szCs w:val="18"/>
+                <w:lang w:val="en-US" w:eastAsia="zh-CN"/>
+              </w:rPr>
+            </w:pPr>
           </w:p>
         </w:tc>
         <w:tc>
@@ -32166,14 +32128,6 @@
                 <w:szCs w:val="18"/>
               </w:rPr>
             </w:pPr>
-            <w:r>
-              <w:rPr>
-                <w:rFonts w:hint="eastAsia" w:asciiTheme="minorEastAsia" w:hAnsiTheme="minorEastAsia" w:cstheme="minorEastAsia"/>
-                <w:sz w:val="18"/>
-                <w:szCs w:val="18"/>
-              </w:rPr>
-              <w:t>是</w:t>
-            </w:r>
           </w:p>
         </w:tc>
         <w:tc>
@@ -32199,25 +32153,17 @@
                 <w:rFonts w:hint="eastAsia" w:asciiTheme="minorEastAsia" w:hAnsiTheme="minorEastAsia" w:cstheme="minorEastAsia"/>
                 <w:sz w:val="18"/>
                 <w:szCs w:val="18"/>
-                <w:lang w:eastAsia="zh-CN"/>
-              </w:rPr>
-            </w:pPr>
-            <w:r>
-              <w:rPr>
-                <w:rFonts w:hint="eastAsia" w:asciiTheme="minorEastAsia" w:hAnsiTheme="minorEastAsia" w:cstheme="minorEastAsia"/>
-                <w:sz w:val="18"/>
-                <w:szCs w:val="18"/>
-                <w:lang w:eastAsia="zh-CN"/>
-              </w:rPr>
-              <w:t>申请通过</w:t>
-            </w:r>
-            <w:r>
-              <w:rPr>
-                <w:rFonts w:hint="eastAsia" w:asciiTheme="minorEastAsia" w:hAnsiTheme="minorEastAsia" w:cstheme="minorEastAsia"/>
-                <w:sz w:val="18"/>
-                <w:szCs w:val="18"/>
-              </w:rPr>
-              <w:t>状态</w:t>
+                <w:lang w:val="en-US" w:eastAsia="zh-CN"/>
+              </w:rPr>
+            </w:pPr>
+            <w:r>
+              <w:rPr>
+                <w:rFonts w:hint="eastAsia" w:asciiTheme="minorEastAsia" w:hAnsiTheme="minorEastAsia" w:cstheme="minorEastAsia"/>
+                <w:sz w:val="18"/>
+                <w:szCs w:val="18"/>
+                <w:lang w:val="en-US" w:eastAsia="zh-CN"/>
+              </w:rPr>
+              <w:t>2018121801:三期</w:t>
             </w:r>
           </w:p>
         </w:tc>
@@ -32263,7 +32209,7 @@
             <w:pPr>
               <w:jc w:val="center"/>
               <w:rPr>
-                <w:rFonts w:asciiTheme="minorEastAsia" w:hAnsiTheme="minorEastAsia" w:cstheme="minorEastAsia"/>
+                <w:rFonts w:hint="eastAsia" w:asciiTheme="minorEastAsia" w:hAnsiTheme="minorEastAsia" w:cstheme="minorEastAsia"/>
                 <w:sz w:val="18"/>
                 <w:szCs w:val="18"/>
               </w:rPr>
@@ -32273,10 +32219,9 @@
         <w:tc>
           <w:tcPr>
             <w:tcW w:w="2470" w:type="dxa"/>
-            <w:tcBorders>
-              <w:top w:val="single" w:color="D7D7D7" w:sz="4" w:space="0"/>
-              <w:left w:val="single" w:color="D7D7D7" w:sz="4" w:space="0"/>
-              <w:bottom w:val="single" w:color="D7D7D7" w:sz="4" w:space="0"/>
+            <w:vMerge w:val="continue"/>
+            <w:tcBorders>
+              <w:left w:val="single" w:color="D7D7D7" w:sz="4" w:space="0"/>
               <w:right w:val="single" w:color="D7D7D7" w:sz="4" w:space="0"/>
               <w:insideH w:val="single" w:sz="4" w:space="0"/>
               <w:insideV w:val="single" w:sz="4" w:space="0"/>
@@ -32290,31 +32235,13 @@
           <w:p>
             <w:pPr>
               <w:rPr>
-                <w:rFonts w:asciiTheme="minorEastAsia" w:hAnsiTheme="minorEastAsia" w:cstheme="minorEastAsia"/>
+                <w:rFonts w:hint="eastAsia" w:asciiTheme="minorEastAsia" w:hAnsiTheme="minorEastAsia" w:cstheme="minorEastAsia"/>
                 <w:color w:val="FF0000"/>
                 <w:sz w:val="18"/>
                 <w:szCs w:val="18"/>
-              </w:rPr>
-            </w:pPr>
-            <w:r>
-              <w:rPr>
-                <w:rFonts w:hint="eastAsia" w:asciiTheme="minorEastAsia" w:hAnsiTheme="minorEastAsia" w:cstheme="minorEastAsia"/>
-                <w:color w:val="FF0000"/>
-                <w:sz w:val="18"/>
-                <w:szCs w:val="18"/>
                 <w:lang w:val="en-US" w:eastAsia="zh-CN"/>
               </w:rPr>
-              <w:t>c</w:t>
-            </w:r>
-            <w:r>
-              <w:rPr>
-                <w:rFonts w:asciiTheme="minorEastAsia" w:hAnsiTheme="minorEastAsia" w:cstheme="minorEastAsia"/>
-                <w:color w:val="FF0000"/>
-                <w:sz w:val="18"/>
-                <w:szCs w:val="18"/>
-              </w:rPr>
-              <w:t>onfirmComments</w:t>
-            </w:r>
+            </w:pPr>
           </w:p>
         </w:tc>
         <w:tc>
@@ -32337,19 +32264,11 @@
           <w:p>
             <w:pPr>
               <w:rPr>
-                <w:rFonts w:asciiTheme="minorEastAsia" w:hAnsiTheme="minorEastAsia" w:cstheme="minorEastAsia"/>
-                <w:sz w:val="18"/>
-                <w:szCs w:val="18"/>
-              </w:rPr>
-            </w:pPr>
-            <w:r>
-              <w:rPr>
-                <w:rFonts w:hint="eastAsia" w:asciiTheme="minorEastAsia" w:hAnsiTheme="minorEastAsia" w:cstheme="minorEastAsia"/>
-                <w:sz w:val="18"/>
-                <w:szCs w:val="18"/>
-              </w:rPr>
-              <w:t>String</w:t>
-            </w:r>
+                <w:rFonts w:hint="eastAsia" w:asciiTheme="minorEastAsia" w:hAnsiTheme="minorEastAsia" w:cstheme="minorEastAsia"/>
+                <w:sz w:val="18"/>
+                <w:szCs w:val="18"/>
+              </w:rPr>
+            </w:pPr>
           </w:p>
         </w:tc>
         <w:tc>
@@ -32372,19 +32291,11 @@
           <w:p>
             <w:pPr>
               <w:rPr>
-                <w:rFonts w:asciiTheme="minorEastAsia" w:hAnsiTheme="minorEastAsia" w:cstheme="minorEastAsia"/>
-                <w:sz w:val="18"/>
-                <w:szCs w:val="18"/>
-              </w:rPr>
-            </w:pPr>
-            <w:r>
-              <w:rPr>
-                <w:rFonts w:hint="eastAsia" w:asciiTheme="minorEastAsia" w:hAnsiTheme="minorEastAsia" w:cstheme="minorEastAsia"/>
-                <w:sz w:val="18"/>
-                <w:szCs w:val="18"/>
-              </w:rPr>
-              <w:t>是</w:t>
-            </w:r>
+                <w:rFonts w:hint="eastAsia" w:asciiTheme="minorEastAsia" w:hAnsiTheme="minorEastAsia" w:cstheme="minorEastAsia"/>
+                <w:sz w:val="18"/>
+                <w:szCs w:val="18"/>
+              </w:rPr>
+            </w:pPr>
           </w:p>
         </w:tc>
         <w:tc>
@@ -32407,27 +32318,20 @@
           <w:p>
             <w:pPr>
               <w:rPr>
-                <w:rFonts w:asciiTheme="minorEastAsia" w:hAnsiTheme="minorEastAsia" w:cstheme="minorEastAsia"/>
-                <w:sz w:val="18"/>
-                <w:szCs w:val="18"/>
-              </w:rPr>
-            </w:pPr>
-            <w:r>
-              <w:rPr>
                 <w:rFonts w:hint="eastAsia" w:asciiTheme="minorEastAsia" w:hAnsiTheme="minorEastAsia" w:cstheme="minorEastAsia"/>
                 <w:sz w:val="18"/>
                 <w:szCs w:val="18"/>
                 <w:lang w:eastAsia="zh-CN"/>
               </w:rPr>
-              <w:t>申请通过</w:t>
-            </w:r>
-            <w:r>
-              <w:rPr>
-                <w:rFonts w:hint="eastAsia" w:asciiTheme="minorEastAsia" w:hAnsiTheme="minorEastAsia" w:cstheme="minorEastAsia"/>
-                <w:sz w:val="18"/>
-                <w:szCs w:val="18"/>
-              </w:rPr>
-              <w:t>意见</w:t>
+            </w:pPr>
+            <w:r>
+              <w:rPr>
+                <w:rFonts w:hint="eastAsia" w:asciiTheme="minorEastAsia" w:hAnsiTheme="minorEastAsia" w:cstheme="minorEastAsia"/>
+                <w:sz w:val="18"/>
+                <w:szCs w:val="18"/>
+                <w:lang w:val="en-US" w:eastAsia="zh-CN"/>
+              </w:rPr>
+              <w:t>2018121802:六期</w:t>
             </w:r>
           </w:p>
         </w:tc>
@@ -32450,6 +32354,9 @@
             <w:right w:w="108" w:type="dxa"/>
           </w:tblCellMar>
         </w:tblPrEx>
+        <w:trPr>
+          <w:trHeight w:val="50" w:hRule="atLeast"/>
+        </w:trPr>
         <w:tc>
           <w:tcPr>
             <w:tcW w:w="1578" w:type="dxa"/>
@@ -32470,7 +32377,7 @@
             <w:pPr>
               <w:jc w:val="center"/>
               <w:rPr>
-                <w:rFonts w:asciiTheme="minorEastAsia" w:hAnsiTheme="minorEastAsia" w:cstheme="minorEastAsia"/>
+                <w:rFonts w:hint="eastAsia" w:asciiTheme="minorEastAsia" w:hAnsiTheme="minorEastAsia" w:cstheme="minorEastAsia"/>
                 <w:sz w:val="18"/>
                 <w:szCs w:val="18"/>
               </w:rPr>
@@ -32480,8 +32387,8 @@
         <w:tc>
           <w:tcPr>
             <w:tcW w:w="2470" w:type="dxa"/>
-            <w:tcBorders>
-              <w:top w:val="single" w:color="D7D7D7" w:sz="4" w:space="0"/>
+            <w:vMerge w:val="continue"/>
+            <w:tcBorders>
               <w:left w:val="single" w:color="D7D7D7" w:sz="4" w:space="0"/>
               <w:bottom w:val="single" w:color="D7D7D7" w:sz="4" w:space="0"/>
               <w:right w:val="single" w:color="D7D7D7" w:sz="4" w:space="0"/>
@@ -32495,7 +32402,7 @@
             <w:vAlign w:val="top"/>
           </w:tcPr>
           <w:p>
-            <w:r>
+            <w:pPr>
               <w:rPr>
                 <w:rFonts w:hint="eastAsia" w:asciiTheme="minorEastAsia" w:hAnsiTheme="minorEastAsia" w:cstheme="minorEastAsia"/>
                 <w:color w:val="FF0000"/>
@@ -32503,17 +32410,7 @@
                 <w:szCs w:val="18"/>
                 <w:lang w:val="en-US" w:eastAsia="zh-CN"/>
               </w:rPr>
-              <w:t>c</w:t>
-            </w:r>
-            <w:r>
-              <w:rPr>
-                <w:rFonts w:asciiTheme="minorEastAsia" w:hAnsiTheme="minorEastAsia" w:cstheme="minorEastAsia"/>
-                <w:color w:val="FF0000"/>
-                <w:sz w:val="18"/>
-                <w:szCs w:val="18"/>
-              </w:rPr>
-              <w:t>onfirmTime</w:t>
-            </w:r>
+            </w:pPr>
           </w:p>
         </w:tc>
         <w:tc>
@@ -32534,14 +32431,13 @@
             <w:vAlign w:val="top"/>
           </w:tcPr>
           <w:p>
-            <w:r>
-              <w:rPr>
-                <w:rFonts w:hint="eastAsia" w:asciiTheme="minorEastAsia" w:hAnsiTheme="minorEastAsia" w:cstheme="minorEastAsia"/>
-                <w:sz w:val="18"/>
-                <w:szCs w:val="18"/>
-              </w:rPr>
-              <w:t>String</w:t>
-            </w:r>
+            <w:pPr>
+              <w:rPr>
+                <w:rFonts w:hint="eastAsia" w:asciiTheme="minorEastAsia" w:hAnsiTheme="minorEastAsia" w:cstheme="minorEastAsia"/>
+                <w:sz w:val="18"/>
+                <w:szCs w:val="18"/>
+              </w:rPr>
+            </w:pPr>
           </w:p>
         </w:tc>
         <w:tc>
@@ -32562,14 +32458,13 @@
             <w:vAlign w:val="top"/>
           </w:tcPr>
           <w:p>
-            <w:r>
-              <w:rPr>
-                <w:rFonts w:hint="eastAsia" w:asciiTheme="minorEastAsia" w:hAnsiTheme="minorEastAsia" w:cstheme="minorEastAsia"/>
-                <w:sz w:val="18"/>
-                <w:szCs w:val="18"/>
-              </w:rPr>
-              <w:t>是</w:t>
-            </w:r>
+            <w:pPr>
+              <w:rPr>
+                <w:rFonts w:hint="eastAsia" w:asciiTheme="minorEastAsia" w:hAnsiTheme="minorEastAsia" w:cstheme="minorEastAsia"/>
+                <w:sz w:val="18"/>
+                <w:szCs w:val="18"/>
+              </w:rPr>
+            </w:pPr>
           </w:p>
         </w:tc>
         <w:tc>
@@ -32590,22 +32485,22 @@
             <w:vAlign w:val="top"/>
           </w:tcPr>
           <w:p>
-            <w:r>
+            <w:pPr>
               <w:rPr>
                 <w:rFonts w:hint="eastAsia" w:asciiTheme="minorEastAsia" w:hAnsiTheme="minorEastAsia" w:cstheme="minorEastAsia"/>
                 <w:sz w:val="18"/>
                 <w:szCs w:val="18"/>
                 <w:lang w:eastAsia="zh-CN"/>
               </w:rPr>
-              <w:t>申请通过</w:t>
-            </w:r>
-            <w:r>
-              <w:rPr>
-                <w:rFonts w:hint="eastAsia" w:asciiTheme="minorEastAsia" w:hAnsiTheme="minorEastAsia" w:cstheme="minorEastAsia"/>
-                <w:sz w:val="18"/>
-                <w:szCs w:val="18"/>
-              </w:rPr>
-              <w:t>时间</w:t>
+            </w:pPr>
+            <w:r>
+              <w:rPr>
+                <w:rFonts w:hint="eastAsia" w:asciiTheme="minorEastAsia" w:hAnsiTheme="minorEastAsia" w:cstheme="minorEastAsia"/>
+                <w:sz w:val="18"/>
+                <w:szCs w:val="18"/>
+                <w:lang w:val="en-US" w:eastAsia="zh-CN"/>
+              </w:rPr>
+              <w:t>2018121803:十二期</w:t>
             </w:r>
           </w:p>
         </w:tc>
@@ -32628,11 +32523,15 @@
             <w:right w:w="108" w:type="dxa"/>
           </w:tblCellMar>
         </w:tblPrEx>
+        <w:trPr>
+          <w:trHeight w:val="50" w:hRule="atLeast"/>
+        </w:trPr>
         <w:tc>
           <w:tcPr>
             <w:tcW w:w="1578" w:type="dxa"/>
-            <w:vMerge w:val="continue"/>
-            <w:tcBorders>
+            <w:vMerge w:val="restart"/>
+            <w:tcBorders>
+              <w:top w:val="single" w:color="D7D7D7" w:sz="4" w:space="0"/>
               <w:left w:val="single" w:color="D7D7D7" w:sz="4" w:space="0"/>
               <w:right w:val="single" w:color="D7D7D7" w:sz="4" w:space="0"/>
               <w:insideH w:val="single" w:sz="4" w:space="0"/>
@@ -32653,6 +32552,14 @@
                 <w:szCs w:val="18"/>
               </w:rPr>
             </w:pPr>
+            <w:r>
+              <w:rPr>
+                <w:rFonts w:hint="eastAsia" w:asciiTheme="minorEastAsia" w:hAnsiTheme="minorEastAsia" w:cstheme="minorEastAsia"/>
+                <w:sz w:val="18"/>
+                <w:szCs w:val="18"/>
+              </w:rPr>
+              <w:t>输出</w:t>
+            </w:r>
           </w:p>
         </w:tc>
         <w:tc>
@@ -32673,22 +32580,41 @@
             <w:vAlign w:val="top"/>
           </w:tcPr>
           <w:p>
-            <w:r>
-              <w:rPr>
-                <w:rFonts w:hint="eastAsia" w:asciiTheme="minorEastAsia" w:hAnsiTheme="minorEastAsia" w:cstheme="minorEastAsia"/>
+            <w:pPr>
+              <w:rPr>
+                <w:rFonts w:asciiTheme="minorEastAsia" w:hAnsiTheme="minorEastAsia" w:cstheme="minorEastAsia"/>
+                <w:color w:val="FF0000"/>
+                <w:sz w:val="18"/>
+                <w:szCs w:val="18"/>
+              </w:rPr>
+            </w:pPr>
+            <w:r>
+              <w:rPr>
+                <w:rFonts w:hint="eastAsia" w:asciiTheme="minorEastAsia" w:hAnsiTheme="minorEastAsia" w:cstheme="minorEastAsia"/>
+                <w:color w:val="FF0000"/>
                 <w:sz w:val="18"/>
                 <w:szCs w:val="18"/>
                 <w:lang w:val="en-US" w:eastAsia="zh-CN"/>
               </w:rPr>
-              <w:t>loanA</w:t>
-            </w:r>
-            <w:r>
-              <w:rPr>
-                <w:rFonts w:hint="eastAsia" w:asciiTheme="minorEastAsia" w:hAnsiTheme="minorEastAsia" w:eastAsiaTheme="minorEastAsia" w:cstheme="minorEastAsia"/>
-                <w:sz w:val="18"/>
-                <w:szCs w:val="18"/>
-              </w:rPr>
-              <w:t>mount</w:t>
+              <w:t>c</w:t>
+            </w:r>
+            <w:r>
+              <w:rPr>
+                <w:rFonts w:asciiTheme="minorEastAsia" w:hAnsiTheme="minorEastAsia" w:cstheme="minorEastAsia"/>
+                <w:color w:val="FF0000"/>
+                <w:sz w:val="18"/>
+                <w:szCs w:val="18"/>
+              </w:rPr>
+              <w:t>onfirm</w:t>
+            </w:r>
+            <w:r>
+              <w:rPr>
+                <w:rFonts w:hint="eastAsia" w:asciiTheme="minorEastAsia" w:hAnsiTheme="minorEastAsia" w:cstheme="minorEastAsia"/>
+                <w:color w:val="FF0000"/>
+                <w:sz w:val="18"/>
+                <w:szCs w:val="18"/>
+              </w:rPr>
+              <w:t>Status</w:t>
             </w:r>
           </w:p>
         </w:tc>
@@ -32712,16 +32638,18 @@
           <w:p>
             <w:pPr>
               <w:rPr>
-                <w:rFonts w:hint="eastAsia" w:eastAsiaTheme="minorEastAsia"/>
-                <w:lang w:val="en-US" w:eastAsia="zh-CN"/>
-              </w:rPr>
-            </w:pPr>
-            <w:r>
-              <w:rPr>
-                <w:rFonts w:hint="eastAsia"/>
-                <w:lang w:val="en-US" w:eastAsia="zh-CN"/>
-              </w:rPr>
-              <w:t>String</w:t>
+                <w:rFonts w:hint="eastAsia" w:asciiTheme="minorEastAsia" w:hAnsiTheme="minorEastAsia" w:cstheme="minorEastAsia"/>
+                <w:sz w:val="18"/>
+                <w:szCs w:val="18"/>
+              </w:rPr>
+            </w:pPr>
+            <w:r>
+              <w:rPr>
+                <w:rFonts w:hint="eastAsia" w:asciiTheme="minorEastAsia" w:hAnsiTheme="minorEastAsia" w:cstheme="minorEastAsia"/>
+                <w:sz w:val="18"/>
+                <w:szCs w:val="18"/>
+              </w:rPr>
+              <w:t>int</w:t>
             </w:r>
           </w:p>
         </w:tc>
@@ -32743,6 +32671,13 @@
             <w:vAlign w:val="top"/>
           </w:tcPr>
           <w:p>
+            <w:pPr>
+              <w:rPr>
+                <w:rFonts w:hint="eastAsia" w:asciiTheme="minorEastAsia" w:hAnsiTheme="minorEastAsia" w:cstheme="minorEastAsia"/>
+                <w:sz w:val="18"/>
+                <w:szCs w:val="18"/>
+              </w:rPr>
+            </w:pPr>
             <w:r>
               <w:rPr>
                 <w:rFonts w:hint="eastAsia" w:asciiTheme="minorEastAsia" w:hAnsiTheme="minorEastAsia" w:cstheme="minorEastAsia"/>
@@ -32773,16 +32708,28 @@
           <w:p>
             <w:pPr>
               <w:rPr>
-                <w:rFonts w:hint="eastAsia" w:eastAsiaTheme="minorEastAsia"/>
-                <w:lang w:val="en-US" w:eastAsia="zh-CN"/>
-              </w:rPr>
-            </w:pPr>
-            <w:r>
-              <w:rPr>
-                <w:rFonts w:hint="eastAsia"/>
-                <w:lang w:val="en-US" w:eastAsia="zh-CN"/>
-              </w:rPr>
-              <w:t>借款金额</w:t>
+                <w:rFonts w:hint="eastAsia" w:asciiTheme="minorEastAsia" w:hAnsiTheme="minorEastAsia" w:cstheme="minorEastAsia"/>
+                <w:sz w:val="18"/>
+                <w:szCs w:val="18"/>
+                <w:lang w:eastAsia="zh-CN"/>
+              </w:rPr>
+            </w:pPr>
+            <w:r>
+              <w:rPr>
+                <w:rFonts w:hint="eastAsia" w:asciiTheme="minorEastAsia" w:hAnsiTheme="minorEastAsia" w:cstheme="minorEastAsia"/>
+                <w:sz w:val="18"/>
+                <w:szCs w:val="18"/>
+                <w:lang w:eastAsia="zh-CN"/>
+              </w:rPr>
+              <w:t>申请通过</w:t>
+            </w:r>
+            <w:r>
+              <w:rPr>
+                <w:rFonts w:hint="eastAsia" w:asciiTheme="minorEastAsia" w:hAnsiTheme="minorEastAsia" w:cstheme="minorEastAsia"/>
+                <w:sz w:val="18"/>
+                <w:szCs w:val="18"/>
+              </w:rPr>
+              <w:t>状态</w:t>
             </w:r>
           </w:p>
         </w:tc>
@@ -32805,6 +32752,9 @@
             <w:right w:w="108" w:type="dxa"/>
           </w:tblCellMar>
         </w:tblPrEx>
+        <w:trPr>
+          <w:trHeight w:val="50" w:hRule="atLeast"/>
+        </w:trPr>
         <w:tc>
           <w:tcPr>
             <w:tcW w:w="1578" w:type="dxa"/>
@@ -32852,29 +32802,30 @@
           <w:p>
             <w:pPr>
               <w:rPr>
-                <w:rFonts w:hint="eastAsia" w:asciiTheme="minorEastAsia" w:hAnsiTheme="minorEastAsia" w:cstheme="minorEastAsia"/>
+                <w:rFonts w:asciiTheme="minorEastAsia" w:hAnsiTheme="minorEastAsia" w:cstheme="minorEastAsia"/>
+                <w:color w:val="FF0000"/>
+                <w:sz w:val="18"/>
+                <w:szCs w:val="18"/>
+              </w:rPr>
+            </w:pPr>
+            <w:r>
+              <w:rPr>
+                <w:rFonts w:hint="eastAsia" w:asciiTheme="minorEastAsia" w:hAnsiTheme="minorEastAsia" w:cstheme="minorEastAsia"/>
+                <w:color w:val="FF0000"/>
                 <w:sz w:val="18"/>
                 <w:szCs w:val="18"/>
                 <w:lang w:val="en-US" w:eastAsia="zh-CN"/>
               </w:rPr>
-            </w:pPr>
-            <w:r>
-              <w:rPr>
-                <w:rFonts w:hint="eastAsia" w:asciiTheme="minorEastAsia" w:hAnsiTheme="minorEastAsia" w:cstheme="minorEastAsia"/>
-                <w:sz w:val="18"/>
-                <w:szCs w:val="18"/>
-                <w:lang w:val="en-US" w:eastAsia="zh-CN"/>
-              </w:rPr>
-              <w:t>t</w:t>
-            </w:r>
-            <w:r>
-              <w:rPr>
-                <w:rFonts w:hint="default" w:asciiTheme="minorEastAsia" w:hAnsiTheme="minorEastAsia" w:cstheme="minorEastAsia"/>
-                <w:sz w:val="18"/>
-                <w:szCs w:val="18"/>
-                <w:lang w:val="en-US" w:eastAsia="zh-CN"/>
-              </w:rPr>
-              <w:t>ransactionNo</w:t>
+              <w:t>c</w:t>
+            </w:r>
+            <w:r>
+              <w:rPr>
+                <w:rFonts w:asciiTheme="minorEastAsia" w:hAnsiTheme="minorEastAsia" w:cstheme="minorEastAsia"/>
+                <w:color w:val="FF0000"/>
+                <w:sz w:val="18"/>
+                <w:szCs w:val="18"/>
+              </w:rPr>
+              <w:t>onfirmComments</w:t>
             </w:r>
           </w:p>
         </w:tc>
@@ -32898,14 +32849,16 @@
           <w:p>
             <w:pPr>
               <w:rPr>
-                <w:rFonts w:hint="eastAsia"/>
-                <w:lang w:val="en-US" w:eastAsia="zh-CN"/>
-              </w:rPr>
-            </w:pPr>
-            <w:r>
-              <w:rPr>
-                <w:rFonts w:hint="eastAsia"/>
-                <w:lang w:val="en-US" w:eastAsia="zh-CN"/>
+                <w:rFonts w:asciiTheme="minorEastAsia" w:hAnsiTheme="minorEastAsia" w:cstheme="minorEastAsia"/>
+                <w:sz w:val="18"/>
+                <w:szCs w:val="18"/>
+              </w:rPr>
+            </w:pPr>
+            <w:r>
+              <w:rPr>
+                <w:rFonts w:hint="eastAsia" w:asciiTheme="minorEastAsia" w:hAnsiTheme="minorEastAsia" w:cstheme="minorEastAsia"/>
+                <w:sz w:val="18"/>
+                <w:szCs w:val="18"/>
               </w:rPr>
               <w:t>String</w:t>
             </w:r>
@@ -32931,18 +32884,16 @@
           <w:p>
             <w:pPr>
               <w:rPr>
-                <w:rFonts w:hint="eastAsia" w:asciiTheme="minorEastAsia" w:hAnsiTheme="minorEastAsia" w:eastAsiaTheme="minorEastAsia" w:cstheme="minorEastAsia"/>
-                <w:sz w:val="18"/>
-                <w:szCs w:val="18"/>
-                <w:lang w:val="en-US" w:eastAsia="zh-CN"/>
-              </w:rPr>
-            </w:pPr>
-            <w:r>
-              <w:rPr>
-                <w:rFonts w:hint="eastAsia" w:asciiTheme="minorEastAsia" w:hAnsiTheme="minorEastAsia" w:cstheme="minorEastAsia"/>
-                <w:sz w:val="18"/>
-                <w:szCs w:val="18"/>
-                <w:lang w:val="en-US" w:eastAsia="zh-CN"/>
+                <w:rFonts w:asciiTheme="minorEastAsia" w:hAnsiTheme="minorEastAsia" w:cstheme="minorEastAsia"/>
+                <w:sz w:val="18"/>
+                <w:szCs w:val="18"/>
+              </w:rPr>
+            </w:pPr>
+            <w:r>
+              <w:rPr>
+                <w:rFonts w:hint="eastAsia" w:asciiTheme="minorEastAsia" w:hAnsiTheme="minorEastAsia" w:cstheme="minorEastAsia"/>
+                <w:sz w:val="18"/>
+                <w:szCs w:val="18"/>
               </w:rPr>
               <w:t>是</w:t>
             </w:r>
@@ -32968,19 +32919,28 @@
           <w:p>
             <w:pPr>
               <w:rPr>
-                <w:rFonts w:hint="eastAsia"/>
-                <w:lang w:val="en-US" w:eastAsia="zh-CN"/>
-              </w:rPr>
-            </w:pPr>
-            <w:r>
-              <w:rPr>
-                <w:rFonts w:hint="eastAsia"/>
-                <w:lang w:val="en-US" w:eastAsia="zh-CN"/>
-              </w:rPr>
-              <w:t>还款计划流水号for还款</w:t>
-            </w:r>
-            <w:bookmarkStart w:id="9" w:name="_GoBack"/>
-            <w:bookmarkEnd w:id="9"/>
+                <w:rFonts w:asciiTheme="minorEastAsia" w:hAnsiTheme="minorEastAsia" w:cstheme="minorEastAsia"/>
+                <w:sz w:val="18"/>
+                <w:szCs w:val="18"/>
+              </w:rPr>
+            </w:pPr>
+            <w:r>
+              <w:rPr>
+                <w:rFonts w:hint="eastAsia" w:asciiTheme="minorEastAsia" w:hAnsiTheme="minorEastAsia" w:cstheme="minorEastAsia"/>
+                <w:sz w:val="18"/>
+                <w:szCs w:val="18"/>
+                <w:lang w:eastAsia="zh-CN"/>
+              </w:rPr>
+              <w:t>申请通过</w:t>
+            </w:r>
+            <w:r>
+              <w:rPr>
+                <w:rFonts w:hint="eastAsia" w:asciiTheme="minorEastAsia" w:hAnsiTheme="minorEastAsia" w:cstheme="minorEastAsia"/>
+                <w:sz w:val="18"/>
+                <w:szCs w:val="18"/>
+              </w:rPr>
+              <w:t>意见</w:t>
+            </w:r>
           </w:p>
         </w:tc>
       </w:tr>
@@ -33047,22 +33007,24 @@
             <w:vAlign w:val="top"/>
           </w:tcPr>
           <w:p>
-            <w:pPr>
-              <w:rPr>
-                <w:rFonts w:hint="eastAsia" w:asciiTheme="minorEastAsia" w:hAnsiTheme="minorEastAsia" w:cstheme="minorEastAsia"/>
+            <w:r>
+              <w:rPr>
+                <w:rFonts w:hint="eastAsia" w:asciiTheme="minorEastAsia" w:hAnsiTheme="minorEastAsia" w:cstheme="minorEastAsia"/>
+                <w:color w:val="FF0000"/>
                 <w:sz w:val="18"/>
                 <w:szCs w:val="18"/>
                 <w:lang w:val="en-US" w:eastAsia="zh-CN"/>
               </w:rPr>
-            </w:pPr>
-            <w:r>
-              <w:rPr>
-                <w:rFonts w:hint="eastAsia" w:asciiTheme="minorEastAsia" w:hAnsiTheme="minorEastAsia" w:cstheme="minorEastAsia"/>
-                <w:sz w:val="18"/>
-                <w:szCs w:val="18"/>
-                <w:lang w:val="en-US" w:eastAsia="zh-CN"/>
-              </w:rPr>
-              <w:t>repaymentType</w:t>
+              <w:t>c</w:t>
+            </w:r>
+            <w:r>
+              <w:rPr>
+                <w:rFonts w:asciiTheme="minorEastAsia" w:hAnsiTheme="minorEastAsia" w:cstheme="minorEastAsia"/>
+                <w:color w:val="FF0000"/>
+                <w:sz w:val="18"/>
+                <w:szCs w:val="18"/>
+              </w:rPr>
+              <w:t>onfirmTime</w:t>
             </w:r>
           </w:p>
         </w:tc>
@@ -33084,16 +33046,11 @@
             <w:vAlign w:val="top"/>
           </w:tcPr>
           <w:p>
-            <w:pPr>
-              <w:rPr>
-                <w:rFonts w:hint="eastAsia"/>
-                <w:lang w:val="en-US" w:eastAsia="zh-CN"/>
-              </w:rPr>
-            </w:pPr>
-            <w:r>
-              <w:rPr>
-                <w:rFonts w:hint="eastAsia"/>
-                <w:lang w:val="en-US" w:eastAsia="zh-CN"/>
+            <w:r>
+              <w:rPr>
+                <w:rFonts w:hint="eastAsia" w:asciiTheme="minorEastAsia" w:hAnsiTheme="minorEastAsia" w:cstheme="minorEastAsia"/>
+                <w:sz w:val="18"/>
+                <w:szCs w:val="18"/>
               </w:rPr>
               <w:t>String</w:t>
             </w:r>
@@ -33117,20 +33074,11 @@
             <w:vAlign w:val="top"/>
           </w:tcPr>
           <w:p>
-            <w:pPr>
-              <w:rPr>
-                <w:rFonts w:hint="eastAsia" w:asciiTheme="minorEastAsia" w:hAnsiTheme="minorEastAsia" w:cstheme="minorEastAsia"/>
-                <w:sz w:val="18"/>
-                <w:szCs w:val="18"/>
-                <w:lang w:val="en-US" w:eastAsia="zh-CN"/>
-              </w:rPr>
-            </w:pPr>
-            <w:r>
-              <w:rPr>
-                <w:rFonts w:hint="eastAsia" w:asciiTheme="minorEastAsia" w:hAnsiTheme="minorEastAsia" w:cstheme="minorEastAsia"/>
-                <w:sz w:val="18"/>
-                <w:szCs w:val="18"/>
-                <w:lang w:val="en-US" w:eastAsia="zh-CN"/>
+            <w:r>
+              <w:rPr>
+                <w:rFonts w:hint="eastAsia" w:asciiTheme="minorEastAsia" w:hAnsiTheme="minorEastAsia" w:cstheme="minorEastAsia"/>
+                <w:sz w:val="18"/>
+                <w:szCs w:val="18"/>
               </w:rPr>
               <w:t>是</w:t>
             </w:r>
@@ -33154,18 +33102,33 @@
             <w:vAlign w:val="top"/>
           </w:tcPr>
           <w:p>
-            <w:pPr>
-              <w:rPr>
-                <w:rFonts w:hint="eastAsia"/>
-                <w:lang w:val="en-US" w:eastAsia="zh-CN"/>
-              </w:rPr>
-            </w:pPr>
-            <w:r>
-              <w:rPr>
-                <w:rFonts w:hint="eastAsia"/>
-                <w:lang w:val="en-US" w:eastAsia="zh-CN"/>
-              </w:rPr>
-              <w:t>还款方式</w:t>
+            <w:r>
+              <w:rPr>
+                <w:rFonts w:hint="eastAsia" w:asciiTheme="minorEastAsia" w:hAnsiTheme="minorEastAsia" w:cstheme="minorEastAsia"/>
+                <w:sz w:val="18"/>
+                <w:szCs w:val="18"/>
+                <w:lang w:eastAsia="zh-CN"/>
+              </w:rPr>
+              <w:t>申请</w:t>
+            </w:r>
+            <w:bookmarkStart w:id="9" w:name="_GoBack"/>
+            <w:bookmarkEnd w:id="9"/>
+            <w:r>
+              <w:rPr>
+                <w:rFonts w:hint="eastAsia" w:asciiTheme="minorEastAsia" w:hAnsiTheme="minorEastAsia" w:cstheme="minorEastAsia"/>
+                <w:sz w:val="18"/>
+                <w:szCs w:val="18"/>
+                <w:lang w:eastAsia="zh-CN"/>
+              </w:rPr>
+              <w:t>通过</w:t>
+            </w:r>
+            <w:r>
+              <w:rPr>
+                <w:rFonts w:hint="eastAsia" w:asciiTheme="minorEastAsia" w:hAnsiTheme="minorEastAsia" w:cstheme="minorEastAsia"/>
+                <w:sz w:val="18"/>
+                <w:szCs w:val="18"/>
+              </w:rPr>
+              <w:t>时间</w:t>
             </w:r>
           </w:p>
         </w:tc>
@@ -33233,125 +33196,116 @@
             <w:vAlign w:val="top"/>
           </w:tcPr>
           <w:p>
-            <w:pPr>
+            <w:r>
               <w:rPr>
                 <w:rFonts w:hint="eastAsia" w:asciiTheme="minorEastAsia" w:hAnsiTheme="minorEastAsia" w:cstheme="minorEastAsia"/>
                 <w:sz w:val="18"/>
                 <w:szCs w:val="18"/>
                 <w:lang w:val="en-US" w:eastAsia="zh-CN"/>
               </w:rPr>
-            </w:pPr>
-            <w:r>
-              <w:rPr>
-                <w:rFonts w:hint="eastAsia" w:asciiTheme="minorEastAsia" w:hAnsiTheme="minorEastAsia" w:cstheme="minorEastAsia"/>
-                <w:sz w:val="18"/>
-                <w:szCs w:val="18"/>
+              <w:t>loanA</w:t>
+            </w:r>
+            <w:r>
+              <w:rPr>
+                <w:rFonts w:hint="eastAsia" w:asciiTheme="minorEastAsia" w:hAnsiTheme="minorEastAsia" w:eastAsiaTheme="minorEastAsia" w:cstheme="minorEastAsia"/>
+                <w:sz w:val="18"/>
+                <w:szCs w:val="18"/>
+              </w:rPr>
+              <w:t>mount</w:t>
+            </w:r>
+          </w:p>
+        </w:tc>
+        <w:tc>
+          <w:tcPr>
+            <w:tcW w:w="1017" w:type="dxa"/>
+            <w:tcBorders>
+              <w:top w:val="single" w:color="D7D7D7" w:sz="4" w:space="0"/>
+              <w:left w:val="single" w:color="D7D7D7" w:sz="4" w:space="0"/>
+              <w:bottom w:val="single" w:color="D7D7D7" w:sz="4" w:space="0"/>
+              <w:right w:val="single" w:color="D7D7D7" w:sz="4" w:space="0"/>
+              <w:insideH w:val="single" w:sz="4" w:space="0"/>
+              <w:insideV w:val="single" w:sz="4" w:space="0"/>
+            </w:tcBorders>
+            <w:shd w:val="clear" w:color="auto" w:fill="auto"/>
+            <w:tcMar>
+              <w:left w:w="103" w:type="dxa"/>
+            </w:tcMar>
+            <w:vAlign w:val="top"/>
+          </w:tcPr>
+          <w:p>
+            <w:pPr>
+              <w:rPr>
+                <w:rFonts w:hint="eastAsia" w:eastAsiaTheme="minorEastAsia"/>
                 <w:lang w:val="en-US" w:eastAsia="zh-CN"/>
               </w:rPr>
-              <w:t>totalPeriodNum</w:t>
-            </w:r>
-          </w:p>
-        </w:tc>
-        <w:tc>
-          <w:tcPr>
-            <w:tcW w:w="1017" w:type="dxa"/>
-            <w:tcBorders>
-              <w:top w:val="single" w:color="D7D7D7" w:sz="4" w:space="0"/>
-              <w:left w:val="single" w:color="D7D7D7" w:sz="4" w:space="0"/>
-              <w:bottom w:val="single" w:color="D7D7D7" w:sz="4" w:space="0"/>
-              <w:right w:val="single" w:color="D7D7D7" w:sz="4" w:space="0"/>
-              <w:insideH w:val="single" w:sz="4" w:space="0"/>
-              <w:insideV w:val="single" w:sz="4" w:space="0"/>
-            </w:tcBorders>
-            <w:shd w:val="clear" w:color="auto" w:fill="auto"/>
-            <w:tcMar>
-              <w:left w:w="103" w:type="dxa"/>
-            </w:tcMar>
-            <w:vAlign w:val="top"/>
-          </w:tcPr>
-          <w:p>
-            <w:pPr>
+            </w:pPr>
+            <w:r>
               <w:rPr>
                 <w:rFonts w:hint="eastAsia"/>
                 <w:lang w:val="en-US" w:eastAsia="zh-CN"/>
               </w:rPr>
+              <w:t>String</w:t>
+            </w:r>
+          </w:p>
+        </w:tc>
+        <w:tc>
+          <w:tcPr>
+            <w:tcW w:w="1069" w:type="dxa"/>
+            <w:tcBorders>
+              <w:top w:val="single" w:color="D7D7D7" w:sz="4" w:space="0"/>
+              <w:left w:val="single" w:color="D7D7D7" w:sz="4" w:space="0"/>
+              <w:bottom w:val="single" w:color="D7D7D7" w:sz="4" w:space="0"/>
+              <w:right w:val="single" w:color="D7D7D7" w:sz="4" w:space="0"/>
+              <w:insideH w:val="single" w:sz="4" w:space="0"/>
+              <w:insideV w:val="single" w:sz="4" w:space="0"/>
+            </w:tcBorders>
+            <w:shd w:val="clear" w:color="auto" w:fill="auto"/>
+            <w:tcMar>
+              <w:left w:w="103" w:type="dxa"/>
+            </w:tcMar>
+            <w:vAlign w:val="top"/>
+          </w:tcPr>
+          <w:p>
+            <w:r>
+              <w:rPr>
+                <w:rFonts w:hint="eastAsia" w:asciiTheme="minorEastAsia" w:hAnsiTheme="minorEastAsia" w:cstheme="minorEastAsia"/>
+                <w:sz w:val="18"/>
+                <w:szCs w:val="18"/>
+              </w:rPr>
+              <w:t>是</w:t>
+            </w:r>
+          </w:p>
+        </w:tc>
+        <w:tc>
+          <w:tcPr>
+            <w:tcW w:w="3035" w:type="dxa"/>
+            <w:tcBorders>
+              <w:top w:val="single" w:color="D7D7D7" w:sz="4" w:space="0"/>
+              <w:left w:val="single" w:color="D7D7D7" w:sz="4" w:space="0"/>
+              <w:bottom w:val="single" w:color="D7D7D7" w:sz="4" w:space="0"/>
+              <w:right w:val="single" w:color="D7D7D7" w:sz="4" w:space="0"/>
+              <w:insideH w:val="single" w:sz="4" w:space="0"/>
+              <w:insideV w:val="single" w:sz="4" w:space="0"/>
+            </w:tcBorders>
+            <w:shd w:val="clear" w:color="auto" w:fill="auto"/>
+            <w:tcMar>
+              <w:left w:w="103" w:type="dxa"/>
+            </w:tcMar>
+            <w:vAlign w:val="top"/>
+          </w:tcPr>
+          <w:p>
+            <w:pPr>
+              <w:rPr>
+                <w:rFonts w:hint="eastAsia" w:eastAsiaTheme="minorEastAsia"/>
+                <w:lang w:val="en-US" w:eastAsia="zh-CN"/>
+              </w:rPr>
             </w:pPr>
             <w:r>
               <w:rPr>
                 <w:rFonts w:hint="eastAsia"/>
                 <w:lang w:val="en-US" w:eastAsia="zh-CN"/>
               </w:rPr>
-              <w:t>int</w:t>
-            </w:r>
-          </w:p>
-        </w:tc>
-        <w:tc>
-          <w:tcPr>
-            <w:tcW w:w="1069" w:type="dxa"/>
-            <w:tcBorders>
-              <w:top w:val="single" w:color="D7D7D7" w:sz="4" w:space="0"/>
-              <w:left w:val="single" w:color="D7D7D7" w:sz="4" w:space="0"/>
-              <w:bottom w:val="single" w:color="D7D7D7" w:sz="4" w:space="0"/>
-              <w:right w:val="single" w:color="D7D7D7" w:sz="4" w:space="0"/>
-              <w:insideH w:val="single" w:sz="4" w:space="0"/>
-              <w:insideV w:val="single" w:sz="4" w:space="0"/>
-            </w:tcBorders>
-            <w:shd w:val="clear" w:color="auto" w:fill="auto"/>
-            <w:tcMar>
-              <w:left w:w="103" w:type="dxa"/>
-            </w:tcMar>
-            <w:vAlign w:val="top"/>
-          </w:tcPr>
-          <w:p>
-            <w:pPr>
-              <w:rPr>
-                <w:rFonts w:hint="eastAsia" w:asciiTheme="minorEastAsia" w:hAnsiTheme="minorEastAsia" w:eastAsiaTheme="minorEastAsia" w:cstheme="minorEastAsia"/>
-                <w:sz w:val="18"/>
-                <w:szCs w:val="18"/>
-                <w:lang w:val="en-US" w:eastAsia="zh-CN"/>
-              </w:rPr>
-            </w:pPr>
-            <w:r>
-              <w:rPr>
-                <w:rFonts w:hint="eastAsia" w:asciiTheme="minorEastAsia" w:hAnsiTheme="minorEastAsia" w:cstheme="minorEastAsia"/>
-                <w:sz w:val="18"/>
-                <w:szCs w:val="18"/>
-                <w:lang w:val="en-US" w:eastAsia="zh-CN"/>
-              </w:rPr>
-              <w:t>是</w:t>
-            </w:r>
-          </w:p>
-        </w:tc>
-        <w:tc>
-          <w:tcPr>
-            <w:tcW w:w="3035" w:type="dxa"/>
-            <w:tcBorders>
-              <w:top w:val="single" w:color="D7D7D7" w:sz="4" w:space="0"/>
-              <w:left w:val="single" w:color="D7D7D7" w:sz="4" w:space="0"/>
-              <w:bottom w:val="single" w:color="D7D7D7" w:sz="4" w:space="0"/>
-              <w:right w:val="single" w:color="D7D7D7" w:sz="4" w:space="0"/>
-              <w:insideH w:val="single" w:sz="4" w:space="0"/>
-              <w:insideV w:val="single" w:sz="4" w:space="0"/>
-            </w:tcBorders>
-            <w:shd w:val="clear" w:color="auto" w:fill="auto"/>
-            <w:tcMar>
-              <w:left w:w="103" w:type="dxa"/>
-            </w:tcMar>
-            <w:vAlign w:val="top"/>
-          </w:tcPr>
-          <w:p>
-            <w:pPr>
-              <w:rPr>
-                <w:rFonts w:hint="eastAsia"/>
-                <w:lang w:val="en-US" w:eastAsia="zh-CN"/>
-              </w:rPr>
-            </w:pPr>
-            <w:r>
-              <w:rPr>
-                <w:rFonts w:hint="eastAsia"/>
-                <w:lang w:val="en-US" w:eastAsia="zh-CN"/>
-              </w:rPr>
-              <w:t>总期数</w:t>
+              <w:t>借款金额</w:t>
             </w:r>
           </w:p>
         </w:tc>
@@ -33434,7 +33388,16 @@
                 <w:szCs w:val="18"/>
                 <w:lang w:val="en-US" w:eastAsia="zh-CN"/>
               </w:rPr>
-              <w:t>planId</w:t>
+              <w:t>t</w:t>
+            </w:r>
+            <w:r>
+              <w:rPr>
+                <w:rFonts w:hint="default" w:asciiTheme="minorEastAsia" w:hAnsiTheme="minorEastAsia" w:cstheme="minorEastAsia"/>
+                <w:sz w:val="18"/>
+                <w:szCs w:val="18"/>
+                <w:lang w:val="en-US" w:eastAsia="zh-CN"/>
+              </w:rPr>
+              <w:t>ransactionNo</w:t>
             </w:r>
           </w:p>
         </w:tc>
@@ -33467,7 +33430,7 @@
                 <w:rFonts w:hint="eastAsia"/>
                 <w:lang w:val="en-US" w:eastAsia="zh-CN"/>
               </w:rPr>
-              <w:t>int</w:t>
+              <w:t>String</w:t>
             </w:r>
           </w:p>
         </w:tc>
@@ -33491,7 +33454,7 @@
           <w:p>
             <w:pPr>
               <w:rPr>
-                <w:rFonts w:hint="eastAsia" w:asciiTheme="minorEastAsia" w:hAnsiTheme="minorEastAsia" w:cstheme="minorEastAsia"/>
+                <w:rFonts w:hint="eastAsia" w:asciiTheme="minorEastAsia" w:hAnsiTheme="minorEastAsia" w:eastAsiaTheme="minorEastAsia" w:cstheme="minorEastAsia"/>
                 <w:sz w:val="18"/>
                 <w:szCs w:val="18"/>
                 <w:lang w:val="en-US" w:eastAsia="zh-CN"/>
@@ -33537,7 +33500,7 @@
                 <w:rFonts w:hint="eastAsia"/>
                 <w:lang w:val="en-US" w:eastAsia="zh-CN"/>
               </w:rPr>
-              <w:t>计划Id</w:t>
+              <w:t>还款计划流水号for还款</w:t>
             </w:r>
           </w:p>
         </w:tc>
@@ -33620,7 +33583,7 @@
                 <w:szCs w:val="18"/>
                 <w:lang w:val="en-US" w:eastAsia="zh-CN"/>
               </w:rPr>
-              <w:t>currPeriodNum</w:t>
+              <w:t>repaymentType</w:t>
             </w:r>
           </w:p>
         </w:tc>
@@ -33653,7 +33616,7 @@
                 <w:rFonts w:hint="eastAsia"/>
                 <w:lang w:val="en-US" w:eastAsia="zh-CN"/>
               </w:rPr>
-              <w:t>int</w:t>
+              <w:t>String</w:t>
             </w:r>
           </w:p>
         </w:tc>
@@ -33680,6 +33643,7 @@
                 <w:rFonts w:hint="eastAsia" w:asciiTheme="minorEastAsia" w:hAnsiTheme="minorEastAsia" w:cstheme="minorEastAsia"/>
                 <w:sz w:val="18"/>
                 <w:szCs w:val="18"/>
+                <w:lang w:val="en-US" w:eastAsia="zh-CN"/>
               </w:rPr>
             </w:pPr>
             <w:r>
@@ -33722,7 +33686,7 @@
                 <w:rFonts w:hint="eastAsia"/>
                 <w:lang w:val="en-US" w:eastAsia="zh-CN"/>
               </w:rPr>
-              <w:t>当前期数</w:t>
+              <w:t>还款方式</w:t>
             </w:r>
           </w:p>
         </w:tc>
@@ -33792,7 +33756,7 @@
           <w:p>
             <w:pPr>
               <w:rPr>
-                <w:rFonts w:hint="eastAsia" w:asciiTheme="minorEastAsia" w:hAnsiTheme="minorEastAsia" w:eastAsiaTheme="minorEastAsia" w:cstheme="minorEastAsia"/>
+                <w:rFonts w:hint="eastAsia" w:asciiTheme="minorEastAsia" w:hAnsiTheme="minorEastAsia" w:cstheme="minorEastAsia"/>
                 <w:sz w:val="18"/>
                 <w:szCs w:val="18"/>
                 <w:lang w:val="en-US" w:eastAsia="zh-CN"/>
@@ -33805,7 +33769,7 @@
                 <w:szCs w:val="18"/>
                 <w:lang w:val="en-US" w:eastAsia="zh-CN"/>
               </w:rPr>
-              <w:t>accountDate</w:t>
+              <w:t>totalPeriodNum</w:t>
             </w:r>
           </w:p>
         </w:tc>
@@ -33838,7 +33802,7 @@
                 <w:rFonts w:hint="eastAsia"/>
                 <w:lang w:val="en-US" w:eastAsia="zh-CN"/>
               </w:rPr>
-              <w:t>String</w:t>
+              <w:t>int</w:t>
             </w:r>
           </w:p>
         </w:tc>
@@ -33908,7 +33872,7 @@
                 <w:rFonts w:hint="eastAsia"/>
                 <w:lang w:val="en-US" w:eastAsia="zh-CN"/>
               </w:rPr>
-              <w:t>还款日期</w:t>
+              <w:t>总期数</w:t>
             </w:r>
           </w:p>
         </w:tc>
@@ -33978,7 +33942,7 @@
           <w:p>
             <w:pPr>
               <w:rPr>
-                <w:rFonts w:hint="eastAsia" w:asciiTheme="minorEastAsia" w:hAnsiTheme="minorEastAsia" w:eastAsiaTheme="minorEastAsia" w:cstheme="minorEastAsia"/>
+                <w:rFonts w:hint="eastAsia" w:asciiTheme="minorEastAsia" w:hAnsiTheme="minorEastAsia" w:cstheme="minorEastAsia"/>
                 <w:sz w:val="18"/>
                 <w:szCs w:val="18"/>
                 <w:lang w:val="en-US" w:eastAsia="zh-CN"/>
@@ -33991,7 +33955,7 @@
                 <w:szCs w:val="18"/>
                 <w:lang w:val="en-US" w:eastAsia="zh-CN"/>
               </w:rPr>
-              <w:t>accountCapital</w:t>
+              <w:t>planId</w:t>
             </w:r>
           </w:p>
         </w:tc>
@@ -34024,7 +33988,7 @@
                 <w:rFonts w:hint="eastAsia"/>
                 <w:lang w:val="en-US" w:eastAsia="zh-CN"/>
               </w:rPr>
-              <w:t>String</w:t>
+              <w:t>int</w:t>
             </w:r>
           </w:p>
         </w:tc>
@@ -34048,7 +34012,7 @@
           <w:p>
             <w:pPr>
               <w:rPr>
-                <w:rFonts w:hint="eastAsia" w:asciiTheme="minorEastAsia" w:hAnsiTheme="minorEastAsia" w:eastAsiaTheme="minorEastAsia" w:cstheme="minorEastAsia"/>
+                <w:rFonts w:hint="eastAsia" w:asciiTheme="minorEastAsia" w:hAnsiTheme="minorEastAsia" w:cstheme="minorEastAsia"/>
                 <w:sz w:val="18"/>
                 <w:szCs w:val="18"/>
                 <w:lang w:val="en-US" w:eastAsia="zh-CN"/>
@@ -34094,7 +34058,7 @@
                 <w:rFonts w:hint="eastAsia"/>
                 <w:lang w:val="en-US" w:eastAsia="zh-CN"/>
               </w:rPr>
-              <w:t>还款本金</w:t>
+              <w:t>计划Id</w:t>
             </w:r>
           </w:p>
         </w:tc>
@@ -34164,20 +34128,20 @@
           <w:p>
             <w:pPr>
               <w:rPr>
-                <w:rFonts w:hint="eastAsia" w:asciiTheme="minorEastAsia" w:hAnsiTheme="minorEastAsia" w:eastAsiaTheme="minorEastAsia" w:cstheme="minorEastAsia"/>
-                <w:sz w:val="18"/>
-                <w:szCs w:val="18"/>
-                <w:lang w:val="en-US"/>
-              </w:rPr>
-            </w:pPr>
-            <w:r>
-              <w:rPr>
                 <w:rFonts w:hint="eastAsia" w:asciiTheme="minorEastAsia" w:hAnsiTheme="minorEastAsia" w:cstheme="minorEastAsia"/>
                 <w:sz w:val="18"/>
                 <w:szCs w:val="18"/>
                 <w:lang w:val="en-US" w:eastAsia="zh-CN"/>
               </w:rPr>
-              <w:t>accountInterest</w:t>
+            </w:pPr>
+            <w:r>
+              <w:rPr>
+                <w:rFonts w:hint="eastAsia" w:asciiTheme="minorEastAsia" w:hAnsiTheme="minorEastAsia" w:cstheme="minorEastAsia"/>
+                <w:sz w:val="18"/>
+                <w:szCs w:val="18"/>
+                <w:lang w:val="en-US" w:eastAsia="zh-CN"/>
+              </w:rPr>
+              <w:t>currPeriodNum</w:t>
             </w:r>
           </w:p>
         </w:tc>
@@ -34210,7 +34174,7 @@
                 <w:rFonts w:hint="eastAsia"/>
                 <w:lang w:val="en-US" w:eastAsia="zh-CN"/>
               </w:rPr>
-              <w:t>String</w:t>
+              <w:t>int</w:t>
             </w:r>
           </w:p>
         </w:tc>
@@ -34234,10 +34198,9 @@
           <w:p>
             <w:pPr>
               <w:rPr>
-                <w:rFonts w:hint="eastAsia" w:asciiTheme="minorEastAsia" w:hAnsiTheme="minorEastAsia" w:eastAsiaTheme="minorEastAsia" w:cstheme="minorEastAsia"/>
-                <w:sz w:val="18"/>
-                <w:szCs w:val="18"/>
-                <w:lang w:val="en-US" w:eastAsia="zh-CN"/>
+                <w:rFonts w:hint="eastAsia" w:asciiTheme="minorEastAsia" w:hAnsiTheme="minorEastAsia" w:cstheme="minorEastAsia"/>
+                <w:sz w:val="18"/>
+                <w:szCs w:val="18"/>
               </w:rPr>
             </w:pPr>
             <w:r>
@@ -34280,7 +34243,7 @@
                 <w:rFonts w:hint="eastAsia"/>
                 <w:lang w:val="en-US" w:eastAsia="zh-CN"/>
               </w:rPr>
-              <w:t>还款利息</w:t>
+              <w:t>当前期数</w:t>
             </w:r>
           </w:p>
         </w:tc>
@@ -34309,7 +34272,6 @@
             <w:vMerge w:val="continue"/>
             <w:tcBorders>
               <w:left w:val="single" w:color="D7D7D7" w:sz="4" w:space="0"/>
-              <w:bottom w:val="single" w:color="D7D7D7" w:sz="4" w:space="0"/>
               <w:right w:val="single" w:color="D7D7D7" w:sz="4" w:space="0"/>
               <w:insideH w:val="single" w:sz="4" w:space="0"/>
               <w:insideV w:val="single" w:sz="4" w:space="0"/>
@@ -34354,17 +34316,17 @@
                 <w:rFonts w:hint="eastAsia" w:asciiTheme="minorEastAsia" w:hAnsiTheme="minorEastAsia" w:eastAsiaTheme="minorEastAsia" w:cstheme="minorEastAsia"/>
                 <w:sz w:val="18"/>
                 <w:szCs w:val="18"/>
-                <w:lang w:val="en-US"/>
-              </w:rPr>
-            </w:pPr>
-            <w:r>
-              <w:rPr>
-                <w:rFonts w:hint="eastAsia" w:asciiTheme="minorEastAsia" w:hAnsiTheme="minorEastAsia" w:cstheme="minorEastAsia"/>
-                <w:sz w:val="18"/>
-                <w:szCs w:val="18"/>
                 <w:lang w:val="en-US" w:eastAsia="zh-CN"/>
               </w:rPr>
-              <w:t>accountTotal</w:t>
+            </w:pPr>
+            <w:r>
+              <w:rPr>
+                <w:rFonts w:hint="eastAsia" w:asciiTheme="minorEastAsia" w:hAnsiTheme="minorEastAsia" w:cstheme="minorEastAsia"/>
+                <w:sz w:val="18"/>
+                <w:szCs w:val="18"/>
+                <w:lang w:val="en-US" w:eastAsia="zh-CN"/>
+              </w:rPr>
+              <w:t>accountDate</w:t>
             </w:r>
           </w:p>
         </w:tc>
@@ -34467,7 +34429,7 @@
                 <w:rFonts w:hint="eastAsia"/>
                 <w:lang w:val="en-US" w:eastAsia="zh-CN"/>
               </w:rPr>
-              <w:t>还款总金额</w:t>
+              <w:t>还款日期</w:t>
             </w:r>
           </w:p>
         </w:tc>
@@ -34493,10 +34455,9 @@
         <w:tc>
           <w:tcPr>
             <w:tcW w:w="1578" w:type="dxa"/>
-            <w:tcBorders>
-              <w:top w:val="single" w:color="D7D7D7" w:sz="4" w:space="0"/>
-              <w:left w:val="single" w:color="D7D7D7" w:sz="4" w:space="0"/>
-              <w:bottom w:val="single" w:color="D7D7D7" w:sz="4" w:space="0"/>
+            <w:vMerge w:val="continue"/>
+            <w:tcBorders>
+              <w:left w:val="single" w:color="D7D7D7" w:sz="4" w:space="0"/>
               <w:right w:val="single" w:color="D7D7D7" w:sz="4" w:space="0"/>
               <w:insideH w:val="single" w:sz="4" w:space="0"/>
               <w:insideV w:val="single" w:sz="4" w:space="0"/>
@@ -34516,15 +34477,6 @@
                 <w:szCs w:val="18"/>
               </w:rPr>
             </w:pPr>
-            <w:r>
-              <w:rPr>
-                <w:rFonts w:hint="eastAsia" w:asciiTheme="minorEastAsia" w:hAnsiTheme="minorEastAsia" w:cstheme="minorEastAsia"/>
-                <w:sz w:val="18"/>
-                <w:szCs w:val="18"/>
-                <w:lang w:eastAsia="zh-CN"/>
-              </w:rPr>
-              <w:t>返回值</w:t>
-            </w:r>
           </w:p>
         </w:tc>
         <w:tc>
@@ -34547,245 +34499,125 @@
           <w:p>
             <w:pPr>
               <w:rPr>
-                <w:rFonts w:hint="eastAsia" w:ascii="Consolas" w:hAnsi="Consolas" w:eastAsia="宋体"/>
-                <w:color w:val="000000"/>
-                <w:sz w:val="19"/>
+                <w:rFonts w:hint="eastAsia" w:asciiTheme="minorEastAsia" w:hAnsiTheme="minorEastAsia" w:eastAsiaTheme="minorEastAsia" w:cstheme="minorEastAsia"/>
+                <w:sz w:val="18"/>
+                <w:szCs w:val="18"/>
                 <w:lang w:val="en-US" w:eastAsia="zh-CN"/>
               </w:rPr>
             </w:pPr>
             <w:r>
               <w:rPr>
-                <w:rFonts w:hint="eastAsia" w:ascii="Consolas" w:hAnsi="Consolas" w:eastAsia="宋体"/>
-                <w:color w:val="000000"/>
-                <w:sz w:val="19"/>
+                <w:rFonts w:hint="eastAsia" w:asciiTheme="minorEastAsia" w:hAnsiTheme="minorEastAsia" w:cstheme="minorEastAsia"/>
+                <w:sz w:val="18"/>
+                <w:szCs w:val="18"/>
                 <w:lang w:val="en-US" w:eastAsia="zh-CN"/>
               </w:rPr>
-              <w:t>c</w:t>
-            </w:r>
-            <w:r>
-              <w:rPr>
-                <w:rFonts w:hint="eastAsia" w:ascii="Consolas" w:hAnsi="Consolas" w:eastAsia="Consolas"/>
-                <w:color w:val="000000"/>
-                <w:sz w:val="19"/>
-              </w:rPr>
-              <w:t>onfirmStatus</w:t>
-            </w:r>
-            <w:r>
-              <w:rPr>
-                <w:rFonts w:hint="eastAsia" w:ascii="Consolas" w:hAnsi="Consolas" w:eastAsia="宋体"/>
-                <w:color w:val="000000"/>
-                <w:sz w:val="19"/>
-                <w:lang w:eastAsia="zh-CN"/>
-              </w:rPr>
-              <w:t>：</w:t>
-            </w:r>
-            <w:r>
-              <w:rPr>
-                <w:rFonts w:hint="eastAsia" w:ascii="Consolas" w:hAnsi="Consolas" w:eastAsia="宋体"/>
-                <w:color w:val="000000"/>
-                <w:sz w:val="19"/>
+              <w:t>accountCapital</w:t>
+            </w:r>
+          </w:p>
+        </w:tc>
+        <w:tc>
+          <w:tcPr>
+            <w:tcW w:w="1017" w:type="dxa"/>
+            <w:tcBorders>
+              <w:top w:val="single" w:color="D7D7D7" w:sz="4" w:space="0"/>
+              <w:left w:val="single" w:color="D7D7D7" w:sz="4" w:space="0"/>
+              <w:bottom w:val="single" w:color="D7D7D7" w:sz="4" w:space="0"/>
+              <w:right w:val="single" w:color="D7D7D7" w:sz="4" w:space="0"/>
+              <w:insideH w:val="single" w:sz="4" w:space="0"/>
+              <w:insideV w:val="single" w:sz="4" w:space="0"/>
+            </w:tcBorders>
+            <w:shd w:val="clear" w:color="auto" w:fill="auto"/>
+            <w:tcMar>
+              <w:left w:w="103" w:type="dxa"/>
+            </w:tcMar>
+            <w:vAlign w:val="top"/>
+          </w:tcPr>
+          <w:p>
+            <w:pPr>
+              <w:rPr>
+                <w:rFonts w:hint="eastAsia"/>
                 <w:lang w:val="en-US" w:eastAsia="zh-CN"/>
               </w:rPr>
-              <w:t xml:space="preserve">4  </w:t>
-            </w:r>
-          </w:p>
-          <w:p>
-            <w:pPr>
-              <w:rPr>
-                <w:rFonts w:hint="eastAsia" w:ascii="Consolas" w:hAnsi="Consolas" w:eastAsia="Consolas"/>
-                <w:color w:val="A31515"/>
-                <w:sz w:val="19"/>
-              </w:rPr>
-            </w:pPr>
-            <w:r>
-              <w:rPr>
-                <w:rFonts w:hint="eastAsia" w:asciiTheme="minorEastAsia" w:hAnsiTheme="minorEastAsia" w:cstheme="minorEastAsia"/>
-                <w:color w:val="FF0000"/>
-                <w:sz w:val="18"/>
-                <w:szCs w:val="18"/>
+            </w:pPr>
+            <w:r>
+              <w:rPr>
+                <w:rFonts w:hint="eastAsia"/>
                 <w:lang w:val="en-US" w:eastAsia="zh-CN"/>
               </w:rPr>
-              <w:t>c</w:t>
-            </w:r>
-            <w:r>
-              <w:rPr>
-                <w:rFonts w:asciiTheme="minorEastAsia" w:hAnsiTheme="minorEastAsia" w:cstheme="minorEastAsia"/>
-                <w:color w:val="FF0000"/>
-                <w:sz w:val="18"/>
-                <w:szCs w:val="18"/>
-              </w:rPr>
-              <w:t>onfirmComments</w:t>
-            </w:r>
-            <w:r>
-              <w:rPr>
-                <w:rFonts w:hint="eastAsia" w:asciiTheme="minorEastAsia" w:hAnsiTheme="minorEastAsia" w:cstheme="minorEastAsia"/>
-                <w:color w:val="FF0000"/>
-                <w:sz w:val="18"/>
-                <w:szCs w:val="18"/>
-                <w:lang w:eastAsia="zh-CN"/>
-              </w:rPr>
-              <w:t>：</w:t>
-            </w:r>
-            <w:r>
-              <w:rPr>
-                <w:rFonts w:hint="eastAsia" w:ascii="Consolas" w:hAnsi="Consolas" w:eastAsia="Consolas"/>
-                <w:color w:val="A31515"/>
-                <w:sz w:val="19"/>
-              </w:rPr>
-              <w:t>申请通过</w:t>
-            </w:r>
-          </w:p>
-          <w:p>
-            <w:pPr>
-              <w:rPr>
-                <w:rFonts w:hint="eastAsia" w:ascii="Consolas" w:hAnsi="Consolas" w:eastAsia="Consolas"/>
-                <w:color w:val="A31515"/>
-                <w:sz w:val="19"/>
+              <w:t>String</w:t>
+            </w:r>
+          </w:p>
+        </w:tc>
+        <w:tc>
+          <w:tcPr>
+            <w:tcW w:w="1069" w:type="dxa"/>
+            <w:tcBorders>
+              <w:top w:val="single" w:color="D7D7D7" w:sz="4" w:space="0"/>
+              <w:left w:val="single" w:color="D7D7D7" w:sz="4" w:space="0"/>
+              <w:bottom w:val="single" w:color="D7D7D7" w:sz="4" w:space="0"/>
+              <w:right w:val="single" w:color="D7D7D7" w:sz="4" w:space="0"/>
+              <w:insideH w:val="single" w:sz="4" w:space="0"/>
+              <w:insideV w:val="single" w:sz="4" w:space="0"/>
+            </w:tcBorders>
+            <w:shd w:val="clear" w:color="auto" w:fill="auto"/>
+            <w:tcMar>
+              <w:left w:w="103" w:type="dxa"/>
+            </w:tcMar>
+            <w:vAlign w:val="top"/>
+          </w:tcPr>
+          <w:p>
+            <w:pPr>
+              <w:rPr>
+                <w:rFonts w:hint="eastAsia" w:asciiTheme="minorEastAsia" w:hAnsiTheme="minorEastAsia" w:eastAsiaTheme="minorEastAsia" w:cstheme="minorEastAsia"/>
+                <w:sz w:val="18"/>
+                <w:szCs w:val="18"/>
                 <w:lang w:val="en-US" w:eastAsia="zh-CN"/>
               </w:rPr>
             </w:pPr>
-          </w:p>
-          <w:p>
-            <w:pPr>
-              <w:rPr>
-                <w:rFonts w:hint="eastAsia" w:ascii="Consolas" w:hAnsi="Consolas" w:eastAsia="宋体"/>
-                <w:color w:val="000000"/>
-                <w:sz w:val="19"/>
+            <w:r>
+              <w:rPr>
+                <w:rFonts w:hint="eastAsia" w:asciiTheme="minorEastAsia" w:hAnsiTheme="minorEastAsia" w:cstheme="minorEastAsia"/>
+                <w:sz w:val="18"/>
+                <w:szCs w:val="18"/>
                 <w:lang w:val="en-US" w:eastAsia="zh-CN"/>
               </w:rPr>
-            </w:pPr>
-            <w:r>
-              <w:rPr>
-                <w:rFonts w:hint="eastAsia" w:ascii="Consolas" w:hAnsi="Consolas" w:eastAsia="宋体"/>
-                <w:color w:val="000000"/>
-                <w:sz w:val="19"/>
+              <w:t>是</w:t>
+            </w:r>
+          </w:p>
+        </w:tc>
+        <w:tc>
+          <w:tcPr>
+            <w:tcW w:w="3035" w:type="dxa"/>
+            <w:tcBorders>
+              <w:top w:val="single" w:color="D7D7D7" w:sz="4" w:space="0"/>
+              <w:left w:val="single" w:color="D7D7D7" w:sz="4" w:space="0"/>
+              <w:bottom w:val="single" w:color="D7D7D7" w:sz="4" w:space="0"/>
+              <w:right w:val="single" w:color="D7D7D7" w:sz="4" w:space="0"/>
+              <w:insideH w:val="single" w:sz="4" w:space="0"/>
+              <w:insideV w:val="single" w:sz="4" w:space="0"/>
+            </w:tcBorders>
+            <w:shd w:val="clear" w:color="auto" w:fill="auto"/>
+            <w:tcMar>
+              <w:left w:w="103" w:type="dxa"/>
+            </w:tcMar>
+            <w:vAlign w:val="top"/>
+          </w:tcPr>
+          <w:p>
+            <w:pPr>
+              <w:rPr>
+                <w:rFonts w:hint="eastAsia"/>
                 <w:lang w:val="en-US" w:eastAsia="zh-CN"/>
               </w:rPr>
-              <w:t>c</w:t>
-            </w:r>
-            <w:r>
-              <w:rPr>
-                <w:rFonts w:hint="eastAsia" w:ascii="Consolas" w:hAnsi="Consolas" w:eastAsia="Consolas"/>
-                <w:color w:val="000000"/>
-                <w:sz w:val="19"/>
-              </w:rPr>
-              <w:t>onfirmStatus</w:t>
-            </w:r>
-            <w:r>
-              <w:rPr>
-                <w:rFonts w:hint="eastAsia" w:ascii="Consolas" w:hAnsi="Consolas" w:eastAsia="宋体"/>
-                <w:color w:val="000000"/>
-                <w:sz w:val="19"/>
-                <w:lang w:eastAsia="zh-CN"/>
-              </w:rPr>
-              <w:t>：</w:t>
-            </w:r>
-            <w:r>
-              <w:rPr>
-                <w:rFonts w:hint="eastAsia" w:ascii="Consolas" w:hAnsi="Consolas" w:eastAsia="宋体"/>
-                <w:color w:val="000000"/>
-                <w:sz w:val="19"/>
+            </w:pPr>
+            <w:r>
+              <w:rPr>
+                <w:rFonts w:hint="eastAsia"/>
                 <w:lang w:val="en-US" w:eastAsia="zh-CN"/>
               </w:rPr>
-              <w:t>5</w:t>
-            </w:r>
-          </w:p>
-          <w:p>
-            <w:r>
-              <w:rPr>
-                <w:rFonts w:hint="eastAsia" w:asciiTheme="minorEastAsia" w:hAnsiTheme="minorEastAsia" w:cstheme="minorEastAsia"/>
-                <w:color w:val="FF0000"/>
-                <w:sz w:val="18"/>
-                <w:szCs w:val="18"/>
-                <w:lang w:val="en-US" w:eastAsia="zh-CN"/>
-              </w:rPr>
-              <w:t>c</w:t>
-            </w:r>
-            <w:r>
-              <w:rPr>
-                <w:rFonts w:asciiTheme="minorEastAsia" w:hAnsiTheme="minorEastAsia" w:cstheme="minorEastAsia"/>
-                <w:color w:val="FF0000"/>
-                <w:sz w:val="18"/>
-                <w:szCs w:val="18"/>
-              </w:rPr>
-              <w:t>onfirmComments</w:t>
-            </w:r>
-            <w:r>
-              <w:rPr>
-                <w:rFonts w:hint="eastAsia" w:asciiTheme="minorEastAsia" w:hAnsiTheme="minorEastAsia" w:cstheme="minorEastAsia"/>
-                <w:color w:val="FF0000"/>
-                <w:sz w:val="18"/>
-                <w:szCs w:val="18"/>
-                <w:lang w:eastAsia="zh-CN"/>
-              </w:rPr>
-              <w:t>：</w:t>
-            </w:r>
-            <w:r>
-              <w:rPr>
-                <w:rFonts w:hint="eastAsia" w:ascii="Consolas" w:hAnsi="Consolas" w:eastAsia="Consolas"/>
-                <w:color w:val="A31515"/>
-                <w:sz w:val="19"/>
-              </w:rPr>
-              <w:t>申请失败联系客服</w:t>
-            </w:r>
-          </w:p>
-        </w:tc>
-        <w:tc>
-          <w:tcPr>
-            <w:tcW w:w="1017" w:type="dxa"/>
-            <w:tcBorders>
-              <w:top w:val="single" w:color="D7D7D7" w:sz="4" w:space="0"/>
-              <w:left w:val="single" w:color="D7D7D7" w:sz="4" w:space="0"/>
-              <w:bottom w:val="single" w:color="D7D7D7" w:sz="4" w:space="0"/>
-              <w:right w:val="single" w:color="D7D7D7" w:sz="4" w:space="0"/>
-              <w:insideH w:val="single" w:sz="4" w:space="0"/>
-              <w:insideV w:val="single" w:sz="4" w:space="0"/>
-            </w:tcBorders>
-            <w:shd w:val="clear" w:color="auto" w:fill="auto"/>
-            <w:tcMar>
-              <w:left w:w="103" w:type="dxa"/>
-            </w:tcMar>
-            <w:vAlign w:val="top"/>
-          </w:tcPr>
-          <w:p/>
-        </w:tc>
-        <w:tc>
-          <w:tcPr>
-            <w:tcW w:w="1069" w:type="dxa"/>
-            <w:tcBorders>
-              <w:top w:val="single" w:color="D7D7D7" w:sz="4" w:space="0"/>
-              <w:left w:val="single" w:color="D7D7D7" w:sz="4" w:space="0"/>
-              <w:bottom w:val="single" w:color="D7D7D7" w:sz="4" w:space="0"/>
-              <w:right w:val="single" w:color="D7D7D7" w:sz="4" w:space="0"/>
-              <w:insideH w:val="single" w:sz="4" w:space="0"/>
-              <w:insideV w:val="single" w:sz="4" w:space="0"/>
-            </w:tcBorders>
-            <w:shd w:val="clear" w:color="auto" w:fill="auto"/>
-            <w:tcMar>
-              <w:left w:w="103" w:type="dxa"/>
-            </w:tcMar>
-            <w:vAlign w:val="top"/>
-          </w:tcPr>
-          <w:p/>
-        </w:tc>
-        <w:tc>
-          <w:tcPr>
-            <w:tcW w:w="3035" w:type="dxa"/>
-            <w:tcBorders>
-              <w:top w:val="single" w:color="D7D7D7" w:sz="4" w:space="0"/>
-              <w:left w:val="single" w:color="D7D7D7" w:sz="4" w:space="0"/>
-              <w:bottom w:val="single" w:color="D7D7D7" w:sz="4" w:space="0"/>
-              <w:right w:val="single" w:color="D7D7D7" w:sz="4" w:space="0"/>
-              <w:insideH w:val="single" w:sz="4" w:space="0"/>
-              <w:insideV w:val="single" w:sz="4" w:space="0"/>
-            </w:tcBorders>
-            <w:shd w:val="clear" w:color="auto" w:fill="auto"/>
-            <w:tcMar>
-              <w:left w:w="103" w:type="dxa"/>
-            </w:tcMar>
-            <w:vAlign w:val="top"/>
-          </w:tcPr>
-          <w:p/>
+              <w:t>还款本金</w:t>
+            </w:r>
+          </w:p>
         </w:tc>
       </w:tr>
       <w:tr>
@@ -34809,6 +34641,695 @@
         <w:tc>
           <w:tcPr>
             <w:tcW w:w="1578" w:type="dxa"/>
+            <w:vMerge w:val="continue"/>
+            <w:tcBorders>
+              <w:left w:val="single" w:color="D7D7D7" w:sz="4" w:space="0"/>
+              <w:right w:val="single" w:color="D7D7D7" w:sz="4" w:space="0"/>
+              <w:insideH w:val="single" w:sz="4" w:space="0"/>
+              <w:insideV w:val="single" w:sz="4" w:space="0"/>
+            </w:tcBorders>
+            <w:shd w:val="clear" w:color="auto" w:fill="F4F5F9"/>
+            <w:tcMar>
+              <w:left w:w="103" w:type="dxa"/>
+            </w:tcMar>
+            <w:vAlign w:val="top"/>
+          </w:tcPr>
+          <w:p>
+            <w:pPr>
+              <w:jc w:val="center"/>
+              <w:rPr>
+                <w:rFonts w:asciiTheme="minorEastAsia" w:hAnsiTheme="minorEastAsia" w:cstheme="minorEastAsia"/>
+                <w:sz w:val="18"/>
+                <w:szCs w:val="18"/>
+              </w:rPr>
+            </w:pPr>
+          </w:p>
+        </w:tc>
+        <w:tc>
+          <w:tcPr>
+            <w:tcW w:w="2470" w:type="dxa"/>
+            <w:tcBorders>
+              <w:top w:val="single" w:color="D7D7D7" w:sz="4" w:space="0"/>
+              <w:left w:val="single" w:color="D7D7D7" w:sz="4" w:space="0"/>
+              <w:bottom w:val="single" w:color="D7D7D7" w:sz="4" w:space="0"/>
+              <w:right w:val="single" w:color="D7D7D7" w:sz="4" w:space="0"/>
+              <w:insideH w:val="single" w:sz="4" w:space="0"/>
+              <w:insideV w:val="single" w:sz="4" w:space="0"/>
+            </w:tcBorders>
+            <w:shd w:val="clear" w:color="auto" w:fill="auto"/>
+            <w:tcMar>
+              <w:left w:w="103" w:type="dxa"/>
+            </w:tcMar>
+            <w:vAlign w:val="top"/>
+          </w:tcPr>
+          <w:p>
+            <w:pPr>
+              <w:rPr>
+                <w:rFonts w:hint="eastAsia" w:asciiTheme="minorEastAsia" w:hAnsiTheme="minorEastAsia" w:eastAsiaTheme="minorEastAsia" w:cstheme="minorEastAsia"/>
+                <w:sz w:val="18"/>
+                <w:szCs w:val="18"/>
+                <w:lang w:val="en-US"/>
+              </w:rPr>
+            </w:pPr>
+            <w:r>
+              <w:rPr>
+                <w:rFonts w:hint="eastAsia" w:asciiTheme="minorEastAsia" w:hAnsiTheme="minorEastAsia" w:cstheme="minorEastAsia"/>
+                <w:sz w:val="18"/>
+                <w:szCs w:val="18"/>
+                <w:lang w:val="en-US" w:eastAsia="zh-CN"/>
+              </w:rPr>
+              <w:t>accountInterest</w:t>
+            </w:r>
+          </w:p>
+        </w:tc>
+        <w:tc>
+          <w:tcPr>
+            <w:tcW w:w="1017" w:type="dxa"/>
+            <w:tcBorders>
+              <w:top w:val="single" w:color="D7D7D7" w:sz="4" w:space="0"/>
+              <w:left w:val="single" w:color="D7D7D7" w:sz="4" w:space="0"/>
+              <w:bottom w:val="single" w:color="D7D7D7" w:sz="4" w:space="0"/>
+              <w:right w:val="single" w:color="D7D7D7" w:sz="4" w:space="0"/>
+              <w:insideH w:val="single" w:sz="4" w:space="0"/>
+              <w:insideV w:val="single" w:sz="4" w:space="0"/>
+            </w:tcBorders>
+            <w:shd w:val="clear" w:color="auto" w:fill="auto"/>
+            <w:tcMar>
+              <w:left w:w="103" w:type="dxa"/>
+            </w:tcMar>
+            <w:vAlign w:val="top"/>
+          </w:tcPr>
+          <w:p>
+            <w:pPr>
+              <w:rPr>
+                <w:rFonts w:hint="eastAsia"/>
+                <w:lang w:val="en-US" w:eastAsia="zh-CN"/>
+              </w:rPr>
+            </w:pPr>
+            <w:r>
+              <w:rPr>
+                <w:rFonts w:hint="eastAsia"/>
+                <w:lang w:val="en-US" w:eastAsia="zh-CN"/>
+              </w:rPr>
+              <w:t>String</w:t>
+            </w:r>
+          </w:p>
+        </w:tc>
+        <w:tc>
+          <w:tcPr>
+            <w:tcW w:w="1069" w:type="dxa"/>
+            <w:tcBorders>
+              <w:top w:val="single" w:color="D7D7D7" w:sz="4" w:space="0"/>
+              <w:left w:val="single" w:color="D7D7D7" w:sz="4" w:space="0"/>
+              <w:bottom w:val="single" w:color="D7D7D7" w:sz="4" w:space="0"/>
+              <w:right w:val="single" w:color="D7D7D7" w:sz="4" w:space="0"/>
+              <w:insideH w:val="single" w:sz="4" w:space="0"/>
+              <w:insideV w:val="single" w:sz="4" w:space="0"/>
+            </w:tcBorders>
+            <w:shd w:val="clear" w:color="auto" w:fill="auto"/>
+            <w:tcMar>
+              <w:left w:w="103" w:type="dxa"/>
+            </w:tcMar>
+            <w:vAlign w:val="top"/>
+          </w:tcPr>
+          <w:p>
+            <w:pPr>
+              <w:rPr>
+                <w:rFonts w:hint="eastAsia" w:asciiTheme="minorEastAsia" w:hAnsiTheme="minorEastAsia" w:eastAsiaTheme="minorEastAsia" w:cstheme="minorEastAsia"/>
+                <w:sz w:val="18"/>
+                <w:szCs w:val="18"/>
+                <w:lang w:val="en-US" w:eastAsia="zh-CN"/>
+              </w:rPr>
+            </w:pPr>
+            <w:r>
+              <w:rPr>
+                <w:rFonts w:hint="eastAsia" w:asciiTheme="minorEastAsia" w:hAnsiTheme="minorEastAsia" w:cstheme="minorEastAsia"/>
+                <w:sz w:val="18"/>
+                <w:szCs w:val="18"/>
+                <w:lang w:val="en-US" w:eastAsia="zh-CN"/>
+              </w:rPr>
+              <w:t>是</w:t>
+            </w:r>
+          </w:p>
+        </w:tc>
+        <w:tc>
+          <w:tcPr>
+            <w:tcW w:w="3035" w:type="dxa"/>
+            <w:tcBorders>
+              <w:top w:val="single" w:color="D7D7D7" w:sz="4" w:space="0"/>
+              <w:left w:val="single" w:color="D7D7D7" w:sz="4" w:space="0"/>
+              <w:bottom w:val="single" w:color="D7D7D7" w:sz="4" w:space="0"/>
+              <w:right w:val="single" w:color="D7D7D7" w:sz="4" w:space="0"/>
+              <w:insideH w:val="single" w:sz="4" w:space="0"/>
+              <w:insideV w:val="single" w:sz="4" w:space="0"/>
+            </w:tcBorders>
+            <w:shd w:val="clear" w:color="auto" w:fill="auto"/>
+            <w:tcMar>
+              <w:left w:w="103" w:type="dxa"/>
+            </w:tcMar>
+            <w:vAlign w:val="top"/>
+          </w:tcPr>
+          <w:p>
+            <w:pPr>
+              <w:rPr>
+                <w:rFonts w:hint="eastAsia"/>
+                <w:lang w:val="en-US" w:eastAsia="zh-CN"/>
+              </w:rPr>
+            </w:pPr>
+            <w:r>
+              <w:rPr>
+                <w:rFonts w:hint="eastAsia"/>
+                <w:lang w:val="en-US" w:eastAsia="zh-CN"/>
+              </w:rPr>
+              <w:t>还款利息</w:t>
+            </w:r>
+          </w:p>
+        </w:tc>
+      </w:tr>
+      <w:tr>
+        <w:tblPrEx>
+          <w:tblBorders>
+            <w:top w:val="single" w:color="auto" w:sz="4" w:space="0"/>
+            <w:left w:val="single" w:color="auto" w:sz="4" w:space="0"/>
+            <w:bottom w:val="single" w:color="auto" w:sz="4" w:space="0"/>
+            <w:right w:val="single" w:color="auto" w:sz="4" w:space="0"/>
+            <w:insideH w:val="single" w:color="auto" w:sz="4" w:space="0"/>
+            <w:insideV w:val="single" w:color="auto" w:sz="4" w:space="0"/>
+          </w:tblBorders>
+          <w:tblLayout w:type="fixed"/>
+          <w:tblCellMar>
+            <w:top w:w="0" w:type="dxa"/>
+            <w:left w:w="103" w:type="dxa"/>
+            <w:bottom w:w="0" w:type="dxa"/>
+            <w:right w:w="108" w:type="dxa"/>
+          </w:tblCellMar>
+        </w:tblPrEx>
+        <w:tc>
+          <w:tcPr>
+            <w:tcW w:w="1578" w:type="dxa"/>
+            <w:vMerge w:val="continue"/>
+            <w:tcBorders>
+              <w:left w:val="single" w:color="D7D7D7" w:sz="4" w:space="0"/>
+              <w:bottom w:val="single" w:color="D7D7D7" w:sz="4" w:space="0"/>
+              <w:right w:val="single" w:color="D7D7D7" w:sz="4" w:space="0"/>
+              <w:insideH w:val="single" w:sz="4" w:space="0"/>
+              <w:insideV w:val="single" w:sz="4" w:space="0"/>
+            </w:tcBorders>
+            <w:shd w:val="clear" w:color="auto" w:fill="F4F5F9"/>
+            <w:tcMar>
+              <w:left w:w="103" w:type="dxa"/>
+            </w:tcMar>
+            <w:vAlign w:val="top"/>
+          </w:tcPr>
+          <w:p>
+            <w:pPr>
+              <w:jc w:val="center"/>
+              <w:rPr>
+                <w:rFonts w:asciiTheme="minorEastAsia" w:hAnsiTheme="minorEastAsia" w:cstheme="minorEastAsia"/>
+                <w:sz w:val="18"/>
+                <w:szCs w:val="18"/>
+              </w:rPr>
+            </w:pPr>
+          </w:p>
+        </w:tc>
+        <w:tc>
+          <w:tcPr>
+            <w:tcW w:w="2470" w:type="dxa"/>
+            <w:tcBorders>
+              <w:top w:val="single" w:color="D7D7D7" w:sz="4" w:space="0"/>
+              <w:left w:val="single" w:color="D7D7D7" w:sz="4" w:space="0"/>
+              <w:bottom w:val="single" w:color="D7D7D7" w:sz="4" w:space="0"/>
+              <w:right w:val="single" w:color="D7D7D7" w:sz="4" w:space="0"/>
+              <w:insideH w:val="single" w:sz="4" w:space="0"/>
+              <w:insideV w:val="single" w:sz="4" w:space="0"/>
+            </w:tcBorders>
+            <w:shd w:val="clear" w:color="auto" w:fill="auto"/>
+            <w:tcMar>
+              <w:left w:w="103" w:type="dxa"/>
+            </w:tcMar>
+            <w:vAlign w:val="top"/>
+          </w:tcPr>
+          <w:p>
+            <w:pPr>
+              <w:rPr>
+                <w:rFonts w:hint="eastAsia" w:asciiTheme="minorEastAsia" w:hAnsiTheme="minorEastAsia" w:eastAsiaTheme="minorEastAsia" w:cstheme="minorEastAsia"/>
+                <w:sz w:val="18"/>
+                <w:szCs w:val="18"/>
+                <w:lang w:val="en-US"/>
+              </w:rPr>
+            </w:pPr>
+            <w:r>
+              <w:rPr>
+                <w:rFonts w:hint="eastAsia" w:asciiTheme="minorEastAsia" w:hAnsiTheme="minorEastAsia" w:cstheme="minorEastAsia"/>
+                <w:sz w:val="18"/>
+                <w:szCs w:val="18"/>
+                <w:lang w:val="en-US" w:eastAsia="zh-CN"/>
+              </w:rPr>
+              <w:t>accountTotal</w:t>
+            </w:r>
+          </w:p>
+        </w:tc>
+        <w:tc>
+          <w:tcPr>
+            <w:tcW w:w="1017" w:type="dxa"/>
+            <w:tcBorders>
+              <w:top w:val="single" w:color="D7D7D7" w:sz="4" w:space="0"/>
+              <w:left w:val="single" w:color="D7D7D7" w:sz="4" w:space="0"/>
+              <w:bottom w:val="single" w:color="D7D7D7" w:sz="4" w:space="0"/>
+              <w:right w:val="single" w:color="D7D7D7" w:sz="4" w:space="0"/>
+              <w:insideH w:val="single" w:sz="4" w:space="0"/>
+              <w:insideV w:val="single" w:sz="4" w:space="0"/>
+            </w:tcBorders>
+            <w:shd w:val="clear" w:color="auto" w:fill="auto"/>
+            <w:tcMar>
+              <w:left w:w="103" w:type="dxa"/>
+            </w:tcMar>
+            <w:vAlign w:val="top"/>
+          </w:tcPr>
+          <w:p>
+            <w:pPr>
+              <w:rPr>
+                <w:rFonts w:hint="eastAsia"/>
+                <w:lang w:val="en-US" w:eastAsia="zh-CN"/>
+              </w:rPr>
+            </w:pPr>
+            <w:r>
+              <w:rPr>
+                <w:rFonts w:hint="eastAsia"/>
+                <w:lang w:val="en-US" w:eastAsia="zh-CN"/>
+              </w:rPr>
+              <w:t>String</w:t>
+            </w:r>
+          </w:p>
+        </w:tc>
+        <w:tc>
+          <w:tcPr>
+            <w:tcW w:w="1069" w:type="dxa"/>
+            <w:tcBorders>
+              <w:top w:val="single" w:color="D7D7D7" w:sz="4" w:space="0"/>
+              <w:left w:val="single" w:color="D7D7D7" w:sz="4" w:space="0"/>
+              <w:bottom w:val="single" w:color="D7D7D7" w:sz="4" w:space="0"/>
+              <w:right w:val="single" w:color="D7D7D7" w:sz="4" w:space="0"/>
+              <w:insideH w:val="single" w:sz="4" w:space="0"/>
+              <w:insideV w:val="single" w:sz="4" w:space="0"/>
+            </w:tcBorders>
+            <w:shd w:val="clear" w:color="auto" w:fill="auto"/>
+            <w:tcMar>
+              <w:left w:w="103" w:type="dxa"/>
+            </w:tcMar>
+            <w:vAlign w:val="top"/>
+          </w:tcPr>
+          <w:p>
+            <w:pPr>
+              <w:rPr>
+                <w:rFonts w:hint="eastAsia" w:asciiTheme="minorEastAsia" w:hAnsiTheme="minorEastAsia" w:eastAsiaTheme="minorEastAsia" w:cstheme="minorEastAsia"/>
+                <w:sz w:val="18"/>
+                <w:szCs w:val="18"/>
+                <w:lang w:val="en-US" w:eastAsia="zh-CN"/>
+              </w:rPr>
+            </w:pPr>
+            <w:r>
+              <w:rPr>
+                <w:rFonts w:hint="eastAsia" w:asciiTheme="minorEastAsia" w:hAnsiTheme="minorEastAsia" w:cstheme="minorEastAsia"/>
+                <w:sz w:val="18"/>
+                <w:szCs w:val="18"/>
+                <w:lang w:val="en-US" w:eastAsia="zh-CN"/>
+              </w:rPr>
+              <w:t>是</w:t>
+            </w:r>
+          </w:p>
+        </w:tc>
+        <w:tc>
+          <w:tcPr>
+            <w:tcW w:w="3035" w:type="dxa"/>
+            <w:tcBorders>
+              <w:top w:val="single" w:color="D7D7D7" w:sz="4" w:space="0"/>
+              <w:left w:val="single" w:color="D7D7D7" w:sz="4" w:space="0"/>
+              <w:bottom w:val="single" w:color="D7D7D7" w:sz="4" w:space="0"/>
+              <w:right w:val="single" w:color="D7D7D7" w:sz="4" w:space="0"/>
+              <w:insideH w:val="single" w:sz="4" w:space="0"/>
+              <w:insideV w:val="single" w:sz="4" w:space="0"/>
+            </w:tcBorders>
+            <w:shd w:val="clear" w:color="auto" w:fill="auto"/>
+            <w:tcMar>
+              <w:left w:w="103" w:type="dxa"/>
+            </w:tcMar>
+            <w:vAlign w:val="top"/>
+          </w:tcPr>
+          <w:p>
+            <w:pPr>
+              <w:rPr>
+                <w:rFonts w:hint="eastAsia"/>
+                <w:lang w:val="en-US" w:eastAsia="zh-CN"/>
+              </w:rPr>
+            </w:pPr>
+            <w:r>
+              <w:rPr>
+                <w:rFonts w:hint="eastAsia"/>
+                <w:lang w:val="en-US" w:eastAsia="zh-CN"/>
+              </w:rPr>
+              <w:t>还款总金额</w:t>
+            </w:r>
+          </w:p>
+        </w:tc>
+      </w:tr>
+      <w:tr>
+        <w:tblPrEx>
+          <w:tblBorders>
+            <w:top w:val="single" w:color="auto" w:sz="4" w:space="0"/>
+            <w:left w:val="single" w:color="auto" w:sz="4" w:space="0"/>
+            <w:bottom w:val="single" w:color="auto" w:sz="4" w:space="0"/>
+            <w:right w:val="single" w:color="auto" w:sz="4" w:space="0"/>
+            <w:insideH w:val="single" w:color="auto" w:sz="4" w:space="0"/>
+            <w:insideV w:val="single" w:color="auto" w:sz="4" w:space="0"/>
+          </w:tblBorders>
+          <w:tblLayout w:type="fixed"/>
+          <w:tblCellMar>
+            <w:top w:w="0" w:type="dxa"/>
+            <w:left w:w="103" w:type="dxa"/>
+            <w:bottom w:w="0" w:type="dxa"/>
+            <w:right w:w="108" w:type="dxa"/>
+          </w:tblCellMar>
+        </w:tblPrEx>
+        <w:tc>
+          <w:tcPr>
+            <w:tcW w:w="1578" w:type="dxa"/>
+            <w:tcBorders>
+              <w:top w:val="single" w:color="D7D7D7" w:sz="4" w:space="0"/>
+              <w:left w:val="single" w:color="D7D7D7" w:sz="4" w:space="0"/>
+              <w:bottom w:val="single" w:color="D7D7D7" w:sz="4" w:space="0"/>
+              <w:right w:val="single" w:color="D7D7D7" w:sz="4" w:space="0"/>
+              <w:insideH w:val="single" w:sz="4" w:space="0"/>
+              <w:insideV w:val="single" w:sz="4" w:space="0"/>
+            </w:tcBorders>
+            <w:shd w:val="clear" w:color="auto" w:fill="F4F5F9"/>
+            <w:tcMar>
+              <w:left w:w="103" w:type="dxa"/>
+            </w:tcMar>
+            <w:vAlign w:val="top"/>
+          </w:tcPr>
+          <w:p>
+            <w:pPr>
+              <w:jc w:val="center"/>
+              <w:rPr>
+                <w:rFonts w:asciiTheme="minorEastAsia" w:hAnsiTheme="minorEastAsia" w:cstheme="minorEastAsia"/>
+                <w:sz w:val="18"/>
+                <w:szCs w:val="18"/>
+              </w:rPr>
+            </w:pPr>
+            <w:r>
+              <w:rPr>
+                <w:rFonts w:hint="eastAsia" w:asciiTheme="minorEastAsia" w:hAnsiTheme="minorEastAsia" w:cstheme="minorEastAsia"/>
+                <w:sz w:val="18"/>
+                <w:szCs w:val="18"/>
+                <w:lang w:eastAsia="zh-CN"/>
+              </w:rPr>
+              <w:t>返回值</w:t>
+            </w:r>
+          </w:p>
+        </w:tc>
+        <w:tc>
+          <w:tcPr>
+            <w:tcW w:w="2470" w:type="dxa"/>
+            <w:tcBorders>
+              <w:top w:val="single" w:color="D7D7D7" w:sz="4" w:space="0"/>
+              <w:left w:val="single" w:color="D7D7D7" w:sz="4" w:space="0"/>
+              <w:bottom w:val="single" w:color="D7D7D7" w:sz="4" w:space="0"/>
+              <w:right w:val="single" w:color="D7D7D7" w:sz="4" w:space="0"/>
+              <w:insideH w:val="single" w:sz="4" w:space="0"/>
+              <w:insideV w:val="single" w:sz="4" w:space="0"/>
+            </w:tcBorders>
+            <w:shd w:val="clear" w:color="auto" w:fill="auto"/>
+            <w:tcMar>
+              <w:left w:w="103" w:type="dxa"/>
+            </w:tcMar>
+            <w:vAlign w:val="top"/>
+          </w:tcPr>
+          <w:p>
+            <w:pPr>
+              <w:rPr>
+                <w:rFonts w:hint="eastAsia" w:ascii="Consolas" w:hAnsi="Consolas" w:eastAsia="宋体"/>
+                <w:color w:val="000000"/>
+                <w:sz w:val="19"/>
+                <w:lang w:val="en-US" w:eastAsia="zh-CN"/>
+              </w:rPr>
+            </w:pPr>
+            <w:r>
+              <w:rPr>
+                <w:rFonts w:hint="eastAsia" w:ascii="Consolas" w:hAnsi="Consolas" w:eastAsia="宋体"/>
+                <w:color w:val="000000"/>
+                <w:sz w:val="19"/>
+                <w:lang w:val="en-US" w:eastAsia="zh-CN"/>
+              </w:rPr>
+              <w:t>c</w:t>
+            </w:r>
+            <w:r>
+              <w:rPr>
+                <w:rFonts w:hint="eastAsia" w:ascii="Consolas" w:hAnsi="Consolas" w:eastAsia="Consolas"/>
+                <w:color w:val="000000"/>
+                <w:sz w:val="19"/>
+              </w:rPr>
+              <w:t>onfirmStatus</w:t>
+            </w:r>
+            <w:r>
+              <w:rPr>
+                <w:rFonts w:hint="eastAsia" w:ascii="Consolas" w:hAnsi="Consolas" w:eastAsia="宋体"/>
+                <w:color w:val="000000"/>
+                <w:sz w:val="19"/>
+                <w:lang w:eastAsia="zh-CN"/>
+              </w:rPr>
+              <w:t>：</w:t>
+            </w:r>
+            <w:r>
+              <w:rPr>
+                <w:rFonts w:hint="eastAsia" w:ascii="Consolas" w:hAnsi="Consolas" w:eastAsia="宋体"/>
+                <w:color w:val="000000"/>
+                <w:sz w:val="19"/>
+                <w:lang w:val="en-US" w:eastAsia="zh-CN"/>
+              </w:rPr>
+              <w:t xml:space="preserve">4  </w:t>
+            </w:r>
+          </w:p>
+          <w:p>
+            <w:pPr>
+              <w:rPr>
+                <w:rFonts w:hint="eastAsia" w:ascii="Consolas" w:hAnsi="Consolas" w:eastAsia="Consolas"/>
+                <w:color w:val="A31515"/>
+                <w:sz w:val="19"/>
+              </w:rPr>
+            </w:pPr>
+            <w:r>
+              <w:rPr>
+                <w:rFonts w:hint="eastAsia" w:asciiTheme="minorEastAsia" w:hAnsiTheme="minorEastAsia" w:cstheme="minorEastAsia"/>
+                <w:color w:val="FF0000"/>
+                <w:sz w:val="18"/>
+                <w:szCs w:val="18"/>
+                <w:lang w:val="en-US" w:eastAsia="zh-CN"/>
+              </w:rPr>
+              <w:t>c</w:t>
+            </w:r>
+            <w:r>
+              <w:rPr>
+                <w:rFonts w:asciiTheme="minorEastAsia" w:hAnsiTheme="minorEastAsia" w:cstheme="minorEastAsia"/>
+                <w:color w:val="FF0000"/>
+                <w:sz w:val="18"/>
+                <w:szCs w:val="18"/>
+              </w:rPr>
+              <w:t>onfirmComments</w:t>
+            </w:r>
+            <w:r>
+              <w:rPr>
+                <w:rFonts w:hint="eastAsia" w:asciiTheme="minorEastAsia" w:hAnsiTheme="minorEastAsia" w:cstheme="minorEastAsia"/>
+                <w:color w:val="FF0000"/>
+                <w:sz w:val="18"/>
+                <w:szCs w:val="18"/>
+                <w:lang w:eastAsia="zh-CN"/>
+              </w:rPr>
+              <w:t>：</w:t>
+            </w:r>
+            <w:r>
+              <w:rPr>
+                <w:rFonts w:hint="eastAsia" w:ascii="Consolas" w:hAnsi="Consolas" w:eastAsia="Consolas"/>
+                <w:color w:val="A31515"/>
+                <w:sz w:val="19"/>
+              </w:rPr>
+              <w:t>申请通过</w:t>
+            </w:r>
+          </w:p>
+          <w:p>
+            <w:pPr>
+              <w:rPr>
+                <w:rFonts w:hint="eastAsia" w:ascii="Consolas" w:hAnsi="Consolas" w:eastAsia="Consolas"/>
+                <w:color w:val="A31515"/>
+                <w:sz w:val="19"/>
+                <w:lang w:val="en-US" w:eastAsia="zh-CN"/>
+              </w:rPr>
+            </w:pPr>
+          </w:p>
+          <w:p>
+            <w:pPr>
+              <w:rPr>
+                <w:rFonts w:hint="eastAsia" w:ascii="Consolas" w:hAnsi="Consolas" w:eastAsia="宋体"/>
+                <w:color w:val="000000"/>
+                <w:sz w:val="19"/>
+                <w:lang w:val="en-US" w:eastAsia="zh-CN"/>
+              </w:rPr>
+            </w:pPr>
+            <w:r>
+              <w:rPr>
+                <w:rFonts w:hint="eastAsia" w:ascii="Consolas" w:hAnsi="Consolas" w:eastAsia="宋体"/>
+                <w:color w:val="000000"/>
+                <w:sz w:val="19"/>
+                <w:lang w:val="en-US" w:eastAsia="zh-CN"/>
+              </w:rPr>
+              <w:t>c</w:t>
+            </w:r>
+            <w:r>
+              <w:rPr>
+                <w:rFonts w:hint="eastAsia" w:ascii="Consolas" w:hAnsi="Consolas" w:eastAsia="Consolas"/>
+                <w:color w:val="000000"/>
+                <w:sz w:val="19"/>
+              </w:rPr>
+              <w:t>onfirmStatus</w:t>
+            </w:r>
+            <w:r>
+              <w:rPr>
+                <w:rFonts w:hint="eastAsia" w:ascii="Consolas" w:hAnsi="Consolas" w:eastAsia="宋体"/>
+                <w:color w:val="000000"/>
+                <w:sz w:val="19"/>
+                <w:lang w:eastAsia="zh-CN"/>
+              </w:rPr>
+              <w:t>：</w:t>
+            </w:r>
+            <w:r>
+              <w:rPr>
+                <w:rFonts w:hint="eastAsia" w:ascii="Consolas" w:hAnsi="Consolas" w:eastAsia="宋体"/>
+                <w:color w:val="000000"/>
+                <w:sz w:val="19"/>
+                <w:lang w:val="en-US" w:eastAsia="zh-CN"/>
+              </w:rPr>
+              <w:t>5</w:t>
+            </w:r>
+          </w:p>
+          <w:p>
+            <w:r>
+              <w:rPr>
+                <w:rFonts w:hint="eastAsia" w:asciiTheme="minorEastAsia" w:hAnsiTheme="minorEastAsia" w:cstheme="minorEastAsia"/>
+                <w:color w:val="FF0000"/>
+                <w:sz w:val="18"/>
+                <w:szCs w:val="18"/>
+                <w:lang w:val="en-US" w:eastAsia="zh-CN"/>
+              </w:rPr>
+              <w:t>c</w:t>
+            </w:r>
+            <w:r>
+              <w:rPr>
+                <w:rFonts w:asciiTheme="minorEastAsia" w:hAnsiTheme="minorEastAsia" w:cstheme="minorEastAsia"/>
+                <w:color w:val="FF0000"/>
+                <w:sz w:val="18"/>
+                <w:szCs w:val="18"/>
+              </w:rPr>
+              <w:t>onfirmComments</w:t>
+            </w:r>
+            <w:r>
+              <w:rPr>
+                <w:rFonts w:hint="eastAsia" w:asciiTheme="minorEastAsia" w:hAnsiTheme="minorEastAsia" w:cstheme="minorEastAsia"/>
+                <w:color w:val="FF0000"/>
+                <w:sz w:val="18"/>
+                <w:szCs w:val="18"/>
+                <w:lang w:eastAsia="zh-CN"/>
+              </w:rPr>
+              <w:t>：</w:t>
+            </w:r>
+            <w:r>
+              <w:rPr>
+                <w:rFonts w:hint="eastAsia" w:ascii="Consolas" w:hAnsi="Consolas" w:eastAsia="Consolas"/>
+                <w:color w:val="A31515"/>
+                <w:sz w:val="19"/>
+              </w:rPr>
+              <w:t>申请失败联系客服</w:t>
+            </w:r>
+          </w:p>
+        </w:tc>
+        <w:tc>
+          <w:tcPr>
+            <w:tcW w:w="1017" w:type="dxa"/>
+            <w:tcBorders>
+              <w:top w:val="single" w:color="D7D7D7" w:sz="4" w:space="0"/>
+              <w:left w:val="single" w:color="D7D7D7" w:sz="4" w:space="0"/>
+              <w:bottom w:val="single" w:color="D7D7D7" w:sz="4" w:space="0"/>
+              <w:right w:val="single" w:color="D7D7D7" w:sz="4" w:space="0"/>
+              <w:insideH w:val="single" w:sz="4" w:space="0"/>
+              <w:insideV w:val="single" w:sz="4" w:space="0"/>
+            </w:tcBorders>
+            <w:shd w:val="clear" w:color="auto" w:fill="auto"/>
+            <w:tcMar>
+              <w:left w:w="103" w:type="dxa"/>
+            </w:tcMar>
+            <w:vAlign w:val="top"/>
+          </w:tcPr>
+          <w:p/>
+        </w:tc>
+        <w:tc>
+          <w:tcPr>
+            <w:tcW w:w="1069" w:type="dxa"/>
+            <w:tcBorders>
+              <w:top w:val="single" w:color="D7D7D7" w:sz="4" w:space="0"/>
+              <w:left w:val="single" w:color="D7D7D7" w:sz="4" w:space="0"/>
+              <w:bottom w:val="single" w:color="D7D7D7" w:sz="4" w:space="0"/>
+              <w:right w:val="single" w:color="D7D7D7" w:sz="4" w:space="0"/>
+              <w:insideH w:val="single" w:sz="4" w:space="0"/>
+              <w:insideV w:val="single" w:sz="4" w:space="0"/>
+            </w:tcBorders>
+            <w:shd w:val="clear" w:color="auto" w:fill="auto"/>
+            <w:tcMar>
+              <w:left w:w="103" w:type="dxa"/>
+            </w:tcMar>
+            <w:vAlign w:val="top"/>
+          </w:tcPr>
+          <w:p/>
+        </w:tc>
+        <w:tc>
+          <w:tcPr>
+            <w:tcW w:w="3035" w:type="dxa"/>
+            <w:tcBorders>
+              <w:top w:val="single" w:color="D7D7D7" w:sz="4" w:space="0"/>
+              <w:left w:val="single" w:color="D7D7D7" w:sz="4" w:space="0"/>
+              <w:bottom w:val="single" w:color="D7D7D7" w:sz="4" w:space="0"/>
+              <w:right w:val="single" w:color="D7D7D7" w:sz="4" w:space="0"/>
+              <w:insideH w:val="single" w:sz="4" w:space="0"/>
+              <w:insideV w:val="single" w:sz="4" w:space="0"/>
+            </w:tcBorders>
+            <w:shd w:val="clear" w:color="auto" w:fill="auto"/>
+            <w:tcMar>
+              <w:left w:w="103" w:type="dxa"/>
+            </w:tcMar>
+            <w:vAlign w:val="top"/>
+          </w:tcPr>
+          <w:p/>
+        </w:tc>
+      </w:tr>
+      <w:tr>
+        <w:tblPrEx>
+          <w:tblBorders>
+            <w:top w:val="single" w:color="auto" w:sz="4" w:space="0"/>
+            <w:left w:val="single" w:color="auto" w:sz="4" w:space="0"/>
+            <w:bottom w:val="single" w:color="auto" w:sz="4" w:space="0"/>
+            <w:right w:val="single" w:color="auto" w:sz="4" w:space="0"/>
+            <w:insideH w:val="single" w:color="auto" w:sz="4" w:space="0"/>
+            <w:insideV w:val="single" w:color="auto" w:sz="4" w:space="0"/>
+          </w:tblBorders>
+          <w:tblLayout w:type="fixed"/>
+          <w:tblCellMar>
+            <w:top w:w="0" w:type="dxa"/>
+            <w:left w:w="103" w:type="dxa"/>
+            <w:bottom w:w="0" w:type="dxa"/>
+            <w:right w:w="108" w:type="dxa"/>
+          </w:tblCellMar>
+        </w:tblPrEx>
+        <w:tc>
+          <w:tcPr>
+            <w:tcW w:w="1578" w:type="dxa"/>
             <w:tcBorders>
               <w:top w:val="single" w:color="D7D7D7" w:sz="4" w:space="0"/>
               <w:left w:val="single" w:color="D7D7D7" w:sz="4" w:space="0"/>
@@ -34992,7 +35513,7 @@
                 <w:szCs w:val="18"/>
                 <w:lang w:val="en-US" w:eastAsia="zh-CN"/>
               </w:rPr>
-              <w:t>orderCode：1234，</w:t>
+              <w:t>orderCode：“1234”，</w:t>
             </w:r>
           </w:p>
           <w:p>
@@ -35014,7 +35535,7 @@
                 <w:szCs w:val="18"/>
                 <w:lang w:val="en-US" w:eastAsia="zh-CN"/>
               </w:rPr>
-              <w:t xml:space="preserve">        productCode：12345</w:t>
+              <w:t xml:space="preserve">        productCode：“2018121801”</w:t>
             </w:r>
           </w:p>
           <w:p>

--- a/银软与苏州汇达业务具体对接内容规划V6(2).docx
+++ b/银软与苏州汇达业务具体对接内容规划V6(2).docx
@@ -2752,14 +2752,6 @@
       </w:tr>
       <w:tr>
         <w:tblPrEx>
-          <w:tblBorders>
-            <w:top w:val="single" w:color="auto" w:sz="4" w:space="0"/>
-            <w:left w:val="single" w:color="auto" w:sz="4" w:space="0"/>
-            <w:bottom w:val="single" w:color="auto" w:sz="4" w:space="0"/>
-            <w:right w:val="single" w:color="auto" w:sz="4" w:space="0"/>
-            <w:insideH w:val="single" w:color="auto" w:sz="4" w:space="0"/>
-            <w:insideV w:val="single" w:color="auto" w:sz="4" w:space="0"/>
-          </w:tblBorders>
           <w:tblLayout w:type="fixed"/>
           <w:tblCellMar>
             <w:top w:w="0" w:type="dxa"/>
@@ -10012,6 +10004,14 @@
       </w:tr>
       <w:tr>
         <w:tblPrEx>
+          <w:tblBorders>
+            <w:top w:val="single" w:color="auto" w:sz="4" w:space="0"/>
+            <w:left w:val="single" w:color="auto" w:sz="4" w:space="0"/>
+            <w:bottom w:val="single" w:color="auto" w:sz="4" w:space="0"/>
+            <w:right w:val="single" w:color="auto" w:sz="4" w:space="0"/>
+            <w:insideH w:val="single" w:color="auto" w:sz="4" w:space="0"/>
+            <w:insideV w:val="single" w:color="auto" w:sz="4" w:space="0"/>
+          </w:tblBorders>
           <w:tblLayout w:type="fixed"/>
           <w:tblCellMar>
             <w:top w:w="0" w:type="dxa"/>
@@ -10592,14 +10592,6 @@
       </w:tr>
       <w:tr>
         <w:tblPrEx>
-          <w:tblBorders>
-            <w:top w:val="single" w:color="auto" w:sz="4" w:space="0"/>
-            <w:left w:val="single" w:color="auto" w:sz="4" w:space="0"/>
-            <w:bottom w:val="single" w:color="auto" w:sz="4" w:space="0"/>
-            <w:right w:val="single" w:color="auto" w:sz="4" w:space="0"/>
-            <w:insideH w:val="single" w:color="auto" w:sz="4" w:space="0"/>
-            <w:insideV w:val="single" w:color="auto" w:sz="4" w:space="0"/>
-          </w:tblBorders>
           <w:tblLayout w:type="fixed"/>
           <w:tblCellMar>
             <w:top w:w="0" w:type="dxa"/>
@@ -11312,14 +11304,6 @@
       </w:tr>
       <w:tr>
         <w:tblPrEx>
-          <w:tblBorders>
-            <w:top w:val="single" w:color="auto" w:sz="4" w:space="0"/>
-            <w:left w:val="single" w:color="auto" w:sz="4" w:space="0"/>
-            <w:bottom w:val="single" w:color="auto" w:sz="4" w:space="0"/>
-            <w:right w:val="single" w:color="auto" w:sz="4" w:space="0"/>
-            <w:insideH w:val="single" w:color="auto" w:sz="4" w:space="0"/>
-            <w:insideV w:val="single" w:color="auto" w:sz="4" w:space="0"/>
-          </w:tblBorders>
           <w:tblLayout w:type="fixed"/>
           <w:tblCellMar>
             <w:top w:w="0" w:type="dxa"/>
@@ -13011,14 +12995,6 @@
       </w:tr>
       <w:tr>
         <w:tblPrEx>
-          <w:tblBorders>
-            <w:top w:val="single" w:color="auto" w:sz="4" w:space="0"/>
-            <w:left w:val="single" w:color="auto" w:sz="4" w:space="0"/>
-            <w:bottom w:val="single" w:color="auto" w:sz="4" w:space="0"/>
-            <w:right w:val="single" w:color="auto" w:sz="4" w:space="0"/>
-            <w:insideH w:val="single" w:color="auto" w:sz="4" w:space="0"/>
-            <w:insideV w:val="single" w:color="auto" w:sz="4" w:space="0"/>
-          </w:tblBorders>
           <w:tblLayout w:type="fixed"/>
           <w:tblCellMar>
             <w:top w:w="0" w:type="dxa"/>
@@ -13599,14 +13575,6 @@
       </w:tr>
       <w:tr>
         <w:tblPrEx>
-          <w:tblBorders>
-            <w:top w:val="single" w:color="auto" w:sz="4" w:space="0"/>
-            <w:left w:val="single" w:color="auto" w:sz="4" w:space="0"/>
-            <w:bottom w:val="single" w:color="auto" w:sz="4" w:space="0"/>
-            <w:right w:val="single" w:color="auto" w:sz="4" w:space="0"/>
-            <w:insideH w:val="single" w:color="auto" w:sz="4" w:space="0"/>
-            <w:insideV w:val="single" w:color="auto" w:sz="4" w:space="0"/>
-          </w:tblBorders>
           <w:tblLayout w:type="fixed"/>
           <w:tblCellMar>
             <w:top w:w="0" w:type="dxa"/>
@@ -15363,14 +15331,6 @@
       </w:tr>
       <w:tr>
         <w:tblPrEx>
-          <w:tblBorders>
-            <w:top w:val="single" w:color="auto" w:sz="4" w:space="0"/>
-            <w:left w:val="single" w:color="auto" w:sz="4" w:space="0"/>
-            <w:bottom w:val="single" w:color="auto" w:sz="4" w:space="0"/>
-            <w:right w:val="single" w:color="auto" w:sz="4" w:space="0"/>
-            <w:insideH w:val="single" w:color="auto" w:sz="4" w:space="0"/>
-            <w:insideV w:val="single" w:color="auto" w:sz="4" w:space="0"/>
-          </w:tblBorders>
           <w:tblLayout w:type="fixed"/>
           <w:tblCellMar>
             <w:top w:w="0" w:type="dxa"/>
@@ -16219,14 +16179,6 @@
       </w:tr>
       <w:tr>
         <w:tblPrEx>
-          <w:tblBorders>
-            <w:top w:val="single" w:color="auto" w:sz="4" w:space="0"/>
-            <w:left w:val="single" w:color="auto" w:sz="4" w:space="0"/>
-            <w:bottom w:val="single" w:color="auto" w:sz="4" w:space="0"/>
-            <w:right w:val="single" w:color="auto" w:sz="4" w:space="0"/>
-            <w:insideH w:val="single" w:color="auto" w:sz="4" w:space="0"/>
-            <w:insideV w:val="single" w:color="auto" w:sz="4" w:space="0"/>
-          </w:tblBorders>
           <w:tblLayout w:type="fixed"/>
           <w:tblCellMar>
             <w:top w:w="0" w:type="dxa"/>
@@ -17338,6 +17290,14 @@
       </w:tr>
       <w:tr>
         <w:tblPrEx>
+          <w:tblBorders>
+            <w:top w:val="single" w:color="auto" w:sz="4" w:space="0"/>
+            <w:left w:val="single" w:color="auto" w:sz="4" w:space="0"/>
+            <w:bottom w:val="single" w:color="auto" w:sz="4" w:space="0"/>
+            <w:right w:val="single" w:color="auto" w:sz="4" w:space="0"/>
+            <w:insideH w:val="single" w:color="auto" w:sz="4" w:space="0"/>
+            <w:insideV w:val="single" w:color="auto" w:sz="4" w:space="0"/>
+          </w:tblBorders>
           <w:tblLayout w:type="fixed"/>
           <w:tblCellMar>
             <w:top w:w="0" w:type="dxa"/>
@@ -20995,14 +20955,6 @@
       </w:tr>
       <w:tr>
         <w:tblPrEx>
-          <w:tblBorders>
-            <w:top w:val="single" w:color="auto" w:sz="4" w:space="0"/>
-            <w:left w:val="single" w:color="auto" w:sz="4" w:space="0"/>
-            <w:bottom w:val="single" w:color="auto" w:sz="4" w:space="0"/>
-            <w:right w:val="single" w:color="auto" w:sz="4" w:space="0"/>
-            <w:insideH w:val="single" w:color="auto" w:sz="4" w:space="0"/>
-            <w:insideV w:val="single" w:color="auto" w:sz="4" w:space="0"/>
-          </w:tblBorders>
           <w:tblLayout w:type="fixed"/>
           <w:tblCellMar>
             <w:top w:w="0" w:type="dxa"/>
@@ -31125,14 +31077,6 @@
       </w:tr>
       <w:tr>
         <w:tblPrEx>
-          <w:tblBorders>
-            <w:top w:val="single" w:color="auto" w:sz="4" w:space="0"/>
-            <w:left w:val="single" w:color="auto" w:sz="4" w:space="0"/>
-            <w:bottom w:val="single" w:color="auto" w:sz="4" w:space="0"/>
-            <w:right w:val="single" w:color="auto" w:sz="4" w:space="0"/>
-            <w:insideH w:val="single" w:color="auto" w:sz="4" w:space="0"/>
-            <w:insideV w:val="single" w:color="auto" w:sz="4" w:space="0"/>
-          </w:tblBorders>
           <w:tblLayout w:type="fixed"/>
           <w:tblCellMar>
             <w:top w:w="0" w:type="dxa"/>
@@ -32338,14 +32282,6 @@
       </w:tr>
       <w:tr>
         <w:tblPrEx>
-          <w:tblBorders>
-            <w:top w:val="single" w:color="auto" w:sz="4" w:space="0"/>
-            <w:left w:val="single" w:color="auto" w:sz="4" w:space="0"/>
-            <w:bottom w:val="single" w:color="auto" w:sz="4" w:space="0"/>
-            <w:right w:val="single" w:color="auto" w:sz="4" w:space="0"/>
-            <w:insideH w:val="single" w:color="auto" w:sz="4" w:space="0"/>
-            <w:insideV w:val="single" w:color="auto" w:sz="4" w:space="0"/>
-          </w:tblBorders>
           <w:tblLayout w:type="fixed"/>
           <w:tblCellMar>
             <w:top w:w="0" w:type="dxa"/>
@@ -33109,18 +33045,7 @@
                 <w:szCs w:val="18"/>
                 <w:lang w:eastAsia="zh-CN"/>
               </w:rPr>
-              <w:t>申请</w:t>
-            </w:r>
-            <w:bookmarkStart w:id="9" w:name="_GoBack"/>
-            <w:bookmarkEnd w:id="9"/>
-            <w:r>
-              <w:rPr>
-                <w:rFonts w:hint="eastAsia" w:asciiTheme="minorEastAsia" w:hAnsiTheme="minorEastAsia" w:cstheme="minorEastAsia"/>
-                <w:sz w:val="18"/>
-                <w:szCs w:val="18"/>
-                <w:lang w:eastAsia="zh-CN"/>
-              </w:rPr>
-              <w:t>通过</w:t>
+              <w:t>申请通过</w:t>
             </w:r>
             <w:r>
               <w:rPr>
@@ -38030,7 +37955,26 @@
                 <w:sz w:val="18"/>
                 <w:szCs w:val="18"/>
               </w:rPr>
-              <w:t>http://</w:t>
+              <w:t>http</w:t>
+            </w:r>
+            <w:r>
+              <w:rPr>
+                <w:rFonts w:hint="eastAsia" w:asciiTheme="minorEastAsia" w:hAnsiTheme="minorEastAsia" w:cstheme="minorEastAsia"/>
+                <w:color w:val="FF0000"/>
+                <w:sz w:val="18"/>
+                <w:szCs w:val="18"/>
+                <w:lang w:val="en-US" w:eastAsia="zh-CN"/>
+              </w:rPr>
+              <w:t>s</w:t>
+            </w:r>
+            <w:r>
+              <w:rPr>
+                <w:rFonts w:asciiTheme="minorEastAsia" w:hAnsiTheme="minorEastAsia" w:cstheme="minorEastAsia"/>
+                <w:color w:val="FF0000"/>
+                <w:sz w:val="18"/>
+                <w:szCs w:val="18"/>
+              </w:rPr>
+              <w:t>://</w:t>
             </w:r>
             <w:r>
               <w:rPr>
@@ -40154,7 +40098,26 @@
                 <w:sz w:val="18"/>
                 <w:szCs w:val="18"/>
               </w:rPr>
-              <w:t>http://</w:t>
+              <w:t>http</w:t>
+            </w:r>
+            <w:r>
+              <w:rPr>
+                <w:rFonts w:hint="eastAsia" w:asciiTheme="minorEastAsia" w:hAnsiTheme="minorEastAsia" w:cstheme="minorEastAsia"/>
+                <w:color w:val="FF0000"/>
+                <w:sz w:val="18"/>
+                <w:szCs w:val="18"/>
+                <w:lang w:val="en-US" w:eastAsia="zh-CN"/>
+              </w:rPr>
+              <w:t>s</w:t>
+            </w:r>
+            <w:r>
+              <w:rPr>
+                <w:rFonts w:asciiTheme="minorEastAsia" w:hAnsiTheme="minorEastAsia" w:cstheme="minorEastAsia"/>
+                <w:color w:val="FF0000"/>
+                <w:sz w:val="18"/>
+                <w:szCs w:val="18"/>
+              </w:rPr>
+              <w:t>://</w:t>
             </w:r>
             <w:r>
               <w:rPr>
@@ -43332,7 +43295,28 @@
                 <w:sz w:val="18"/>
                 <w:szCs w:val="18"/>
               </w:rPr>
-              <w:t>http://</w:t>
+              <w:t>http</w:t>
+            </w:r>
+            <w:r>
+              <w:rPr>
+                <w:rFonts w:hint="eastAsia" w:asciiTheme="minorEastAsia" w:hAnsiTheme="minorEastAsia" w:cstheme="minorEastAsia"/>
+                <w:color w:val="FF0000"/>
+                <w:sz w:val="18"/>
+                <w:szCs w:val="18"/>
+                <w:lang w:val="en-US" w:eastAsia="zh-CN"/>
+              </w:rPr>
+              <w:t>s</w:t>
+            </w:r>
+            <w:bookmarkStart w:id="9" w:name="_GoBack"/>
+            <w:bookmarkEnd w:id="9"/>
+            <w:r>
+              <w:rPr>
+                <w:rFonts w:asciiTheme="minorEastAsia" w:hAnsiTheme="minorEastAsia" w:cstheme="minorEastAsia"/>
+                <w:color w:val="FF0000"/>
+                <w:sz w:val="18"/>
+                <w:szCs w:val="18"/>
+              </w:rPr>
+              <w:t>://</w:t>
             </w:r>
             <w:r>
               <w:rPr>

--- a/银软与苏州汇达业务具体对接内容规划V6(2).docx
+++ b/银软与苏州汇达业务具体对接内容规划V6(2).docx
@@ -175,12 +175,6 @@
             <w:insideV w:val="single" w:color="auto" w:sz="4" w:space="0"/>
           </w:tblBorders>
           <w:tblLayout w:type="fixed"/>
-          <w:tblCellMar>
-            <w:top w:w="0" w:type="dxa"/>
-            <w:left w:w="103" w:type="dxa"/>
-            <w:bottom w:w="0" w:type="dxa"/>
-            <w:right w:w="108" w:type="dxa"/>
-          </w:tblCellMar>
         </w:tblPrEx>
         <w:trPr>
           <w:trHeight w:val="50" w:hRule="atLeast"/>
@@ -2752,6 +2746,14 @@
       </w:tr>
       <w:tr>
         <w:tblPrEx>
+          <w:tblBorders>
+            <w:top w:val="single" w:color="auto" w:sz="4" w:space="0"/>
+            <w:left w:val="single" w:color="auto" w:sz="4" w:space="0"/>
+            <w:bottom w:val="single" w:color="auto" w:sz="4" w:space="0"/>
+            <w:right w:val="single" w:color="auto" w:sz="4" w:space="0"/>
+            <w:insideH w:val="single" w:color="auto" w:sz="4" w:space="0"/>
+            <w:insideV w:val="single" w:color="auto" w:sz="4" w:space="0"/>
+          </w:tblBorders>
           <w:tblLayout w:type="fixed"/>
           <w:tblCellMar>
             <w:top w:w="0" w:type="dxa"/>
@@ -10592,6 +10594,14 @@
       </w:tr>
       <w:tr>
         <w:tblPrEx>
+          <w:tblBorders>
+            <w:top w:val="single" w:color="auto" w:sz="4" w:space="0"/>
+            <w:left w:val="single" w:color="auto" w:sz="4" w:space="0"/>
+            <w:bottom w:val="single" w:color="auto" w:sz="4" w:space="0"/>
+            <w:right w:val="single" w:color="auto" w:sz="4" w:space="0"/>
+            <w:insideH w:val="single" w:color="auto" w:sz="4" w:space="0"/>
+            <w:insideV w:val="single" w:color="auto" w:sz="4" w:space="0"/>
+          </w:tblBorders>
           <w:tblLayout w:type="fixed"/>
           <w:tblCellMar>
             <w:top w:w="0" w:type="dxa"/>
@@ -11304,6 +11314,14 @@
       </w:tr>
       <w:tr>
         <w:tblPrEx>
+          <w:tblBorders>
+            <w:top w:val="single" w:color="auto" w:sz="4" w:space="0"/>
+            <w:left w:val="single" w:color="auto" w:sz="4" w:space="0"/>
+            <w:bottom w:val="single" w:color="auto" w:sz="4" w:space="0"/>
+            <w:right w:val="single" w:color="auto" w:sz="4" w:space="0"/>
+            <w:insideH w:val="single" w:color="auto" w:sz="4" w:space="0"/>
+            <w:insideV w:val="single" w:color="auto" w:sz="4" w:space="0"/>
+          </w:tblBorders>
           <w:tblLayout w:type="fixed"/>
           <w:tblCellMar>
             <w:top w:w="0" w:type="dxa"/>
@@ -12995,6 +13013,14 @@
       </w:tr>
       <w:tr>
         <w:tblPrEx>
+          <w:tblBorders>
+            <w:top w:val="single" w:color="auto" w:sz="4" w:space="0"/>
+            <w:left w:val="single" w:color="auto" w:sz="4" w:space="0"/>
+            <w:bottom w:val="single" w:color="auto" w:sz="4" w:space="0"/>
+            <w:right w:val="single" w:color="auto" w:sz="4" w:space="0"/>
+            <w:insideH w:val="single" w:color="auto" w:sz="4" w:space="0"/>
+            <w:insideV w:val="single" w:color="auto" w:sz="4" w:space="0"/>
+          </w:tblBorders>
           <w:tblLayout w:type="fixed"/>
           <w:tblCellMar>
             <w:top w:w="0" w:type="dxa"/>
@@ -13575,6 +13601,14 @@
       </w:tr>
       <w:tr>
         <w:tblPrEx>
+          <w:tblBorders>
+            <w:top w:val="single" w:color="auto" w:sz="4" w:space="0"/>
+            <w:left w:val="single" w:color="auto" w:sz="4" w:space="0"/>
+            <w:bottom w:val="single" w:color="auto" w:sz="4" w:space="0"/>
+            <w:right w:val="single" w:color="auto" w:sz="4" w:space="0"/>
+            <w:insideH w:val="single" w:color="auto" w:sz="4" w:space="0"/>
+            <w:insideV w:val="single" w:color="auto" w:sz="4" w:space="0"/>
+          </w:tblBorders>
           <w:tblLayout w:type="fixed"/>
           <w:tblCellMar>
             <w:top w:w="0" w:type="dxa"/>
@@ -15331,6 +15365,14 @@
       </w:tr>
       <w:tr>
         <w:tblPrEx>
+          <w:tblBorders>
+            <w:top w:val="single" w:color="auto" w:sz="4" w:space="0"/>
+            <w:left w:val="single" w:color="auto" w:sz="4" w:space="0"/>
+            <w:bottom w:val="single" w:color="auto" w:sz="4" w:space="0"/>
+            <w:right w:val="single" w:color="auto" w:sz="4" w:space="0"/>
+            <w:insideH w:val="single" w:color="auto" w:sz="4" w:space="0"/>
+            <w:insideV w:val="single" w:color="auto" w:sz="4" w:space="0"/>
+          </w:tblBorders>
           <w:tblLayout w:type="fixed"/>
           <w:tblCellMar>
             <w:top w:w="0" w:type="dxa"/>
@@ -16179,6 +16221,14 @@
       </w:tr>
       <w:tr>
         <w:tblPrEx>
+          <w:tblBorders>
+            <w:top w:val="single" w:color="auto" w:sz="4" w:space="0"/>
+            <w:left w:val="single" w:color="auto" w:sz="4" w:space="0"/>
+            <w:bottom w:val="single" w:color="auto" w:sz="4" w:space="0"/>
+            <w:right w:val="single" w:color="auto" w:sz="4" w:space="0"/>
+            <w:insideH w:val="single" w:color="auto" w:sz="4" w:space="0"/>
+            <w:insideV w:val="single" w:color="auto" w:sz="4" w:space="0"/>
+          </w:tblBorders>
           <w:tblLayout w:type="fixed"/>
           <w:tblCellMar>
             <w:top w:w="0" w:type="dxa"/>
@@ -20955,6 +21005,14 @@
       </w:tr>
       <w:tr>
         <w:tblPrEx>
+          <w:tblBorders>
+            <w:top w:val="single" w:color="auto" w:sz="4" w:space="0"/>
+            <w:left w:val="single" w:color="auto" w:sz="4" w:space="0"/>
+            <w:bottom w:val="single" w:color="auto" w:sz="4" w:space="0"/>
+            <w:right w:val="single" w:color="auto" w:sz="4" w:space="0"/>
+            <w:insideH w:val="single" w:color="auto" w:sz="4" w:space="0"/>
+            <w:insideV w:val="single" w:color="auto" w:sz="4" w:space="0"/>
+          </w:tblBorders>
           <w:tblLayout w:type="fixed"/>
           <w:tblCellMar>
             <w:top w:w="0" w:type="dxa"/>
@@ -31077,6 +31135,14 @@
       </w:tr>
       <w:tr>
         <w:tblPrEx>
+          <w:tblBorders>
+            <w:top w:val="single" w:color="auto" w:sz="4" w:space="0"/>
+            <w:left w:val="single" w:color="auto" w:sz="4" w:space="0"/>
+            <w:bottom w:val="single" w:color="auto" w:sz="4" w:space="0"/>
+            <w:right w:val="single" w:color="auto" w:sz="4" w:space="0"/>
+            <w:insideH w:val="single" w:color="auto" w:sz="4" w:space="0"/>
+            <w:insideV w:val="single" w:color="auto" w:sz="4" w:space="0"/>
+          </w:tblBorders>
           <w:tblLayout w:type="fixed"/>
           <w:tblCellMar>
             <w:top w:w="0" w:type="dxa"/>
@@ -32282,6 +32348,14 @@
       </w:tr>
       <w:tr>
         <w:tblPrEx>
+          <w:tblBorders>
+            <w:top w:val="single" w:color="auto" w:sz="4" w:space="0"/>
+            <w:left w:val="single" w:color="auto" w:sz="4" w:space="0"/>
+            <w:bottom w:val="single" w:color="auto" w:sz="4" w:space="0"/>
+            <w:right w:val="single" w:color="auto" w:sz="4" w:space="0"/>
+            <w:insideH w:val="single" w:color="auto" w:sz="4" w:space="0"/>
+            <w:insideV w:val="single" w:color="auto" w:sz="4" w:space="0"/>
+          </w:tblBorders>
           <w:tblLayout w:type="fixed"/>
           <w:tblCellMar>
             <w:top w:w="0" w:type="dxa"/>
@@ -41375,11 +41449,21 @@
             </w:pPr>
             <w:r>
               <w:rPr>
-                <w:rFonts w:hint="default" w:ascii="Consolas" w:hAnsi="Consolas" w:eastAsia="Consolas"/>
-                <w:color w:val="000000"/>
-                <w:sz w:val="19"/>
-              </w:rPr>
-              <w:t>numberOfPeriods</w:t>
+                <w:rFonts w:hint="eastAsia" w:asciiTheme="minorEastAsia" w:hAnsiTheme="minorEastAsia" w:cstheme="minorEastAsia"/>
+                <w:sz w:val="18"/>
+                <w:szCs w:val="18"/>
+                <w:lang w:val="en-US" w:eastAsia="zh-CN"/>
+              </w:rPr>
+              <w:t>t</w:t>
+            </w:r>
+            <w:r>
+              <w:rPr>
+                <w:rFonts w:hint="default" w:asciiTheme="minorEastAsia" w:hAnsiTheme="minorEastAsia" w:cstheme="minorEastAsia"/>
+                <w:sz w:val="18"/>
+                <w:szCs w:val="18"/>
+                <w:lang w:val="en-US" w:eastAsia="zh-CN"/>
+              </w:rPr>
+              <w:t>ransactionNo</w:t>
             </w:r>
           </w:p>
         </w:tc>
@@ -41404,18 +41488,20 @@
               <w:widowControl w:val="0"/>
               <w:jc w:val="both"/>
               <w:rPr>
-                <w:rFonts w:asciiTheme="minorEastAsia" w:hAnsiTheme="minorEastAsia" w:cstheme="minorEastAsia"/>
-                <w:sz w:val="18"/>
-                <w:szCs w:val="18"/>
-              </w:rPr>
-            </w:pPr>
-            <w:r>
-              <w:rPr>
-                <w:rFonts w:asciiTheme="minorEastAsia" w:hAnsiTheme="minorEastAsia" w:cstheme="minorEastAsia"/>
-                <w:sz w:val="18"/>
-                <w:szCs w:val="18"/>
-              </w:rPr>
-              <w:t>int</w:t>
+                <w:rFonts w:hint="eastAsia" w:asciiTheme="minorEastAsia" w:hAnsiTheme="minorEastAsia" w:eastAsiaTheme="minorEastAsia" w:cstheme="minorEastAsia"/>
+                <w:sz w:val="18"/>
+                <w:szCs w:val="18"/>
+                <w:lang w:val="en-US" w:eastAsia="zh-CN"/>
+              </w:rPr>
+            </w:pPr>
+            <w:r>
+              <w:rPr>
+                <w:rFonts w:hint="eastAsia" w:asciiTheme="minorEastAsia" w:hAnsiTheme="minorEastAsia" w:cstheme="minorEastAsia"/>
+                <w:sz w:val="18"/>
+                <w:szCs w:val="18"/>
+                <w:lang w:val="en-US" w:eastAsia="zh-CN"/>
+              </w:rPr>
+              <w:t>String</w:t>
             </w:r>
           </w:p>
         </w:tc>
@@ -41476,18 +41562,20 @@
               <w:widowControl w:val="0"/>
               <w:jc w:val="both"/>
               <w:rPr>
-                <w:rFonts w:asciiTheme="minorEastAsia" w:hAnsiTheme="minorEastAsia" w:cstheme="minorEastAsia"/>
-                <w:sz w:val="18"/>
-                <w:szCs w:val="18"/>
-              </w:rPr>
-            </w:pPr>
-            <w:r>
-              <w:rPr>
-                <w:rFonts w:asciiTheme="minorEastAsia" w:hAnsiTheme="minorEastAsia" w:cstheme="minorEastAsia"/>
-                <w:sz w:val="18"/>
-                <w:szCs w:val="18"/>
-              </w:rPr>
-              <w:t>第几期（分期）</w:t>
+                <w:rFonts w:hint="eastAsia" w:asciiTheme="minorEastAsia" w:hAnsiTheme="minorEastAsia" w:eastAsiaTheme="minorEastAsia" w:cstheme="minorEastAsia"/>
+                <w:sz w:val="18"/>
+                <w:szCs w:val="18"/>
+                <w:lang w:val="en-US" w:eastAsia="zh-CN"/>
+              </w:rPr>
+            </w:pPr>
+            <w:r>
+              <w:rPr>
+                <w:rFonts w:hint="eastAsia" w:asciiTheme="minorEastAsia" w:hAnsiTheme="minorEastAsia" w:cstheme="minorEastAsia"/>
+                <w:sz w:val="18"/>
+                <w:szCs w:val="18"/>
+                <w:lang w:val="en-US" w:eastAsia="zh-CN"/>
+              </w:rPr>
+              <w:t>还款计划流水号</w:t>
             </w:r>
           </w:p>
         </w:tc>
@@ -42787,19 +42875,64 @@
             </w:r>
             <w:r>
               <w:rPr>
-                <w:rFonts w:hint="default" w:ascii="Consolas" w:hAnsi="Consolas" w:eastAsia="Consolas"/>
-                <w:color w:val="000000"/>
-                <w:sz w:val="19"/>
-              </w:rPr>
-              <w:t>numberOfPeriods</w:t>
-            </w:r>
-            <w:r>
-              <w:rPr>
-                <w:rFonts w:asciiTheme="minorEastAsia" w:hAnsiTheme="minorEastAsia" w:cstheme="minorEastAsia"/>
-                <w:sz w:val="18"/>
-                <w:szCs w:val="18"/>
-              </w:rPr>
-              <w:t>": 2,</w:t>
+                <w:rFonts w:hint="eastAsia" w:asciiTheme="minorEastAsia" w:hAnsiTheme="minorEastAsia" w:cstheme="minorEastAsia"/>
+                <w:sz w:val="18"/>
+                <w:szCs w:val="18"/>
+                <w:lang w:val="en-US" w:eastAsia="zh-CN"/>
+              </w:rPr>
+              <w:t>t</w:t>
+            </w:r>
+            <w:r>
+              <w:rPr>
+                <w:rFonts w:hint="default" w:asciiTheme="minorEastAsia" w:hAnsiTheme="minorEastAsia" w:cstheme="minorEastAsia"/>
+                <w:sz w:val="18"/>
+                <w:szCs w:val="18"/>
+                <w:lang w:val="en-US" w:eastAsia="zh-CN"/>
+              </w:rPr>
+              <w:t>ransactionNo</w:t>
+            </w:r>
+            <w:r>
+              <w:rPr>
+                <w:rFonts w:asciiTheme="minorEastAsia" w:hAnsiTheme="minorEastAsia" w:cstheme="minorEastAsia"/>
+                <w:sz w:val="18"/>
+                <w:szCs w:val="18"/>
+              </w:rPr>
+              <w:t xml:space="preserve">": </w:t>
+            </w:r>
+            <w:r>
+              <w:rPr>
+                <w:rFonts w:hint="eastAsia" w:asciiTheme="minorEastAsia" w:hAnsiTheme="minorEastAsia" w:cstheme="minorEastAsia"/>
+                <w:sz w:val="18"/>
+                <w:szCs w:val="18"/>
+                <w:lang w:eastAsia="zh-CN"/>
+              </w:rPr>
+              <w:t>“</w:t>
+            </w:r>
+            <w:r>
+              <w:rPr>
+                <w:rFonts w:hint="eastAsia" w:asciiTheme="minorEastAsia" w:hAnsiTheme="minorEastAsia" w:cstheme="minorEastAsia"/>
+                <w:sz w:val="18"/>
+                <w:szCs w:val="18"/>
+                <w:lang w:val="en-US" w:eastAsia="zh-CN"/>
+              </w:rPr>
+              <w:t>12345</w:t>
+            </w:r>
+            <w:r>
+              <w:rPr>
+                <w:rFonts w:hint="eastAsia" w:asciiTheme="minorEastAsia" w:hAnsiTheme="minorEastAsia" w:cstheme="minorEastAsia"/>
+                <w:sz w:val="18"/>
+                <w:szCs w:val="18"/>
+                <w:lang w:eastAsia="zh-CN"/>
+              </w:rPr>
+              <w:t>”</w:t>
+            </w:r>
+            <w:r>
+              <w:rPr>
+                <w:rFonts w:asciiTheme="minorEastAsia" w:hAnsiTheme="minorEastAsia" w:cstheme="minorEastAsia"/>
+                <w:sz w:val="18"/>
+                <w:szCs w:val="18"/>
+              </w:rPr>
+              <w:t>,</w:t>
             </w:r>
           </w:p>
           <w:p>
@@ -42974,6 +43107,8 @@
               </w:rPr>
               <w:t xml:space="preserve">  "code": 200,</w:t>
             </w:r>
+            <w:bookmarkStart w:id="9" w:name="_GoBack"/>
+            <w:bookmarkEnd w:id="9"/>
           </w:p>
           <w:p>
             <w:pPr>
@@ -43307,8 +43442,6 @@
               </w:rPr>
               <w:t>s</w:t>
             </w:r>
-            <w:bookmarkStart w:id="9" w:name="_GoBack"/>
-            <w:bookmarkEnd w:id="9"/>
             <w:r>
               <w:rPr>
                 <w:rFonts w:asciiTheme="minorEastAsia" w:hAnsiTheme="minorEastAsia" w:cstheme="minorEastAsia"/>

--- a/银软与苏州汇达业务具体对接内容规划V6(2).docx
+++ b/银软与苏州汇达业务具体对接内容规划V6(2).docx
@@ -175,6 +175,12 @@
             <w:insideV w:val="single" w:color="auto" w:sz="4" w:space="0"/>
           </w:tblBorders>
           <w:tblLayout w:type="fixed"/>
+          <w:tblCellMar>
+            <w:top w:w="0" w:type="dxa"/>
+            <w:left w:w="103" w:type="dxa"/>
+            <w:bottom w:w="0" w:type="dxa"/>
+            <w:right w:w="108" w:type="dxa"/>
+          </w:tblCellMar>
         </w:tblPrEx>
         <w:trPr>
           <w:trHeight w:val="50" w:hRule="atLeast"/>
@@ -23105,14 +23111,6 @@
       </w:tr>
       <w:tr>
         <w:tblPrEx>
-          <w:tblBorders>
-            <w:top w:val="single" w:color="auto" w:sz="4" w:space="0"/>
-            <w:left w:val="single" w:color="auto" w:sz="4" w:space="0"/>
-            <w:bottom w:val="single" w:color="auto" w:sz="4" w:space="0"/>
-            <w:right w:val="single" w:color="auto" w:sz="4" w:space="0"/>
-            <w:insideH w:val="single" w:color="auto" w:sz="4" w:space="0"/>
-            <w:insideV w:val="single" w:color="auto" w:sz="4" w:space="0"/>
-          </w:tblBorders>
           <w:tblLayout w:type="fixed"/>
           <w:tblCellMar>
             <w:top w:w="0" w:type="dxa"/>
@@ -38024,54 +38022,12 @@
             </w:pPr>
             <w:r>
               <w:rPr>
-                <w:rFonts w:asciiTheme="minorEastAsia" w:hAnsiTheme="minorEastAsia" w:cstheme="minorEastAsia"/>
+                <w:rFonts w:hint="eastAsia" w:asciiTheme="minorEastAsia" w:hAnsiTheme="minorEastAsia" w:cstheme="minorEastAsia"/>
                 <w:color w:val="FF0000"/>
                 <w:sz w:val="18"/>
                 <w:szCs w:val="18"/>
               </w:rPr>
-              <w:t>http</w:t>
-            </w:r>
-            <w:r>
-              <w:rPr>
-                <w:rFonts w:hint="eastAsia" w:asciiTheme="minorEastAsia" w:hAnsiTheme="minorEastAsia" w:cstheme="minorEastAsia"/>
-                <w:color w:val="FF0000"/>
-                <w:sz w:val="18"/>
-                <w:szCs w:val="18"/>
-                <w:lang w:val="en-US" w:eastAsia="zh-CN"/>
-              </w:rPr>
-              <w:t>s</w:t>
-            </w:r>
-            <w:r>
-              <w:rPr>
-                <w:rFonts w:asciiTheme="minorEastAsia" w:hAnsiTheme="minorEastAsia" w:cstheme="minorEastAsia"/>
-                <w:color w:val="FF0000"/>
-                <w:sz w:val="18"/>
-                <w:szCs w:val="18"/>
-              </w:rPr>
-              <w:t>://</w:t>
-            </w:r>
-            <w:r>
-              <w:rPr>
-                <w:rFonts w:asciiTheme="minorEastAsia" w:hAnsiTheme="minorEastAsia" w:cstheme="minorEastAsia"/>
-                <w:b w:val="0"/>
-                <w:i w:val="0"/>
-                <w:caps w:val="0"/>
-                <w:smallCaps w:val="0"/>
-                <w:color w:val="FF0000"/>
-                <w:spacing w:val="0"/>
-                <w:sz w:val="18"/>
-                <w:szCs w:val="18"/>
-              </w:rPr>
-              <w:t>47.107.73.255:2527</w:t>
-            </w:r>
-            <w:r>
-              <w:rPr>
-                <w:rFonts w:asciiTheme="minorEastAsia" w:hAnsiTheme="minorEastAsia" w:cstheme="minorEastAsia"/>
-                <w:color w:val="FF0000"/>
-                <w:sz w:val="18"/>
-                <w:szCs w:val="18"/>
-              </w:rPr>
-              <w:t>/poc/standar/service/v1/loan</w:t>
+              <w:t xml:space="preserve">https://api.huacelue.com/poc/standar/service/v1/loan </w:t>
             </w:r>
           </w:p>
         </w:tc>
@@ -40167,55 +40123,15 @@
             </w:pPr>
             <w:r>
               <w:rPr>
-                <w:rFonts w:asciiTheme="minorEastAsia" w:hAnsiTheme="minorEastAsia" w:cstheme="minorEastAsia"/>
+                <w:rFonts w:hint="eastAsia" w:asciiTheme="minorEastAsia" w:hAnsiTheme="minorEastAsia" w:cstheme="minorEastAsia"/>
                 <w:color w:val="FF0000"/>
                 <w:sz w:val="18"/>
                 <w:szCs w:val="18"/>
               </w:rPr>
-              <w:t>http</w:t>
-            </w:r>
-            <w:r>
-              <w:rPr>
-                <w:rFonts w:hint="eastAsia" w:asciiTheme="minorEastAsia" w:hAnsiTheme="minorEastAsia" w:cstheme="minorEastAsia"/>
-                <w:color w:val="FF0000"/>
-                <w:sz w:val="18"/>
-                <w:szCs w:val="18"/>
-                <w:lang w:val="en-US" w:eastAsia="zh-CN"/>
-              </w:rPr>
-              <w:t>s</w:t>
-            </w:r>
-            <w:r>
-              <w:rPr>
-                <w:rFonts w:asciiTheme="minorEastAsia" w:hAnsiTheme="minorEastAsia" w:cstheme="minorEastAsia"/>
-                <w:color w:val="FF0000"/>
-                <w:sz w:val="18"/>
-                <w:szCs w:val="18"/>
-              </w:rPr>
-              <w:t>://</w:t>
-            </w:r>
-            <w:r>
-              <w:rPr>
-                <w:rFonts w:asciiTheme="minorEastAsia" w:hAnsiTheme="minorEastAsia" w:cstheme="minorEastAsia"/>
-                <w:b w:val="0"/>
-                <w:i w:val="0"/>
-                <w:caps w:val="0"/>
-                <w:smallCaps w:val="0"/>
-                <w:color w:val="FF0000"/>
-                <w:spacing w:val="0"/>
-                <w:sz w:val="18"/>
-                <w:szCs w:val="18"/>
-              </w:rPr>
-              <w:t>47.107.73.255:2527</w:t>
-            </w:r>
-            <w:r>
-              <w:rPr>
-                <w:rFonts w:asciiTheme="minorEastAsia" w:hAnsiTheme="minorEastAsia" w:cstheme="minorEastAsia"/>
-                <w:color w:val="FF0000"/>
-                <w:sz w:val="18"/>
-                <w:szCs w:val="18"/>
-              </w:rPr>
-              <w:t>/poc/standar/service/v1/repayment</w:t>
-            </w:r>
+              <w:t xml:space="preserve">https://api.huacelue.com/poc/standar/service/v1/repayment </w:t>
+            </w:r>
+            <w:bookmarkStart w:id="9" w:name="_GoBack"/>
+            <w:bookmarkEnd w:id="9"/>
           </w:p>
         </w:tc>
       </w:tr>
@@ -43107,8 +43023,6 @@
               </w:rPr>
               <w:t xml:space="preserve">  "code": 200,</w:t>
             </w:r>
-            <w:bookmarkStart w:id="9" w:name="_GoBack"/>
-            <w:bookmarkEnd w:id="9"/>
           </w:p>
           <w:p>
             <w:pPr>

--- a/银软与苏州汇达业务具体对接内容规划V6(2).docx
+++ b/银软与苏州汇达业务具体对接内容规划V6(2).docx
@@ -4149,14 +4149,6 @@
       </w:tr>
       <w:tr>
         <w:tblPrEx>
-          <w:tblBorders>
-            <w:top w:val="single" w:color="auto" w:sz="4" w:space="0"/>
-            <w:left w:val="single" w:color="auto" w:sz="4" w:space="0"/>
-            <w:bottom w:val="single" w:color="auto" w:sz="4" w:space="0"/>
-            <w:right w:val="single" w:color="auto" w:sz="4" w:space="0"/>
-            <w:insideH w:val="single" w:color="auto" w:sz="4" w:space="0"/>
-            <w:insideV w:val="single" w:color="auto" w:sz="4" w:space="0"/>
-          </w:tblBorders>
           <w:tblLayout w:type="fixed"/>
           <w:tblCellMar>
             <w:top w:w="0" w:type="dxa"/>
@@ -5987,14 +5979,6 @@
       </w:tr>
       <w:tr>
         <w:tblPrEx>
-          <w:tblBorders>
-            <w:top w:val="single" w:color="auto" w:sz="4" w:space="0"/>
-            <w:left w:val="single" w:color="auto" w:sz="4" w:space="0"/>
-            <w:bottom w:val="single" w:color="auto" w:sz="4" w:space="0"/>
-            <w:right w:val="single" w:color="auto" w:sz="4" w:space="0"/>
-            <w:insideH w:val="single" w:color="auto" w:sz="4" w:space="0"/>
-            <w:insideV w:val="single" w:color="auto" w:sz="4" w:space="0"/>
-          </w:tblBorders>
           <w:tblLayout w:type="fixed"/>
           <w:tblCellMar>
             <w:top w:w="0" w:type="dxa"/>
@@ -7707,14 +7691,6 @@
       </w:tr>
       <w:tr>
         <w:tblPrEx>
-          <w:tblBorders>
-            <w:top w:val="single" w:color="auto" w:sz="4" w:space="0"/>
-            <w:left w:val="single" w:color="auto" w:sz="4" w:space="0"/>
-            <w:bottom w:val="single" w:color="auto" w:sz="4" w:space="0"/>
-            <w:right w:val="single" w:color="auto" w:sz="4" w:space="0"/>
-            <w:insideH w:val="single" w:color="auto" w:sz="4" w:space="0"/>
-            <w:insideV w:val="single" w:color="auto" w:sz="4" w:space="0"/>
-          </w:tblBorders>
           <w:tblLayout w:type="fixed"/>
           <w:tblCellMar>
             <w:top w:w="0" w:type="dxa"/>
@@ -10012,14 +9988,6 @@
       </w:tr>
       <w:tr>
         <w:tblPrEx>
-          <w:tblBorders>
-            <w:top w:val="single" w:color="auto" w:sz="4" w:space="0"/>
-            <w:left w:val="single" w:color="auto" w:sz="4" w:space="0"/>
-            <w:bottom w:val="single" w:color="auto" w:sz="4" w:space="0"/>
-            <w:right w:val="single" w:color="auto" w:sz="4" w:space="0"/>
-            <w:insideH w:val="single" w:color="auto" w:sz="4" w:space="0"/>
-            <w:insideV w:val="single" w:color="auto" w:sz="4" w:space="0"/>
-          </w:tblBorders>
           <w:tblLayout w:type="fixed"/>
           <w:tblCellMar>
             <w:top w:w="0" w:type="dxa"/>
@@ -13607,14 +13575,6 @@
       </w:tr>
       <w:tr>
         <w:tblPrEx>
-          <w:tblBorders>
-            <w:top w:val="single" w:color="auto" w:sz="4" w:space="0"/>
-            <w:left w:val="single" w:color="auto" w:sz="4" w:space="0"/>
-            <w:bottom w:val="single" w:color="auto" w:sz="4" w:space="0"/>
-            <w:right w:val="single" w:color="auto" w:sz="4" w:space="0"/>
-            <w:insideH w:val="single" w:color="auto" w:sz="4" w:space="0"/>
-            <w:insideV w:val="single" w:color="auto" w:sz="4" w:space="0"/>
-          </w:tblBorders>
           <w:tblLayout w:type="fixed"/>
           <w:tblCellMar>
             <w:top w:w="0" w:type="dxa"/>
@@ -17152,14 +17112,6 @@
       </w:tr>
       <w:tr>
         <w:tblPrEx>
-          <w:tblBorders>
-            <w:top w:val="single" w:color="auto" w:sz="4" w:space="0"/>
-            <w:left w:val="single" w:color="auto" w:sz="4" w:space="0"/>
-            <w:bottom w:val="single" w:color="auto" w:sz="4" w:space="0"/>
-            <w:right w:val="single" w:color="auto" w:sz="4" w:space="0"/>
-            <w:insideH w:val="single" w:color="auto" w:sz="4" w:space="0"/>
-            <w:insideV w:val="single" w:color="auto" w:sz="4" w:space="0"/>
-          </w:tblBorders>
           <w:tblLayout w:type="fixed"/>
           <w:tblCellMar>
             <w:top w:w="0" w:type="dxa"/>
@@ -23111,6 +23063,14 @@
       </w:tr>
       <w:tr>
         <w:tblPrEx>
+          <w:tblBorders>
+            <w:top w:val="single" w:color="auto" w:sz="4" w:space="0"/>
+            <w:left w:val="single" w:color="auto" w:sz="4" w:space="0"/>
+            <w:bottom w:val="single" w:color="auto" w:sz="4" w:space="0"/>
+            <w:right w:val="single" w:color="auto" w:sz="4" w:space="0"/>
+            <w:insideH w:val="single" w:color="auto" w:sz="4" w:space="0"/>
+            <w:insideV w:val="single" w:color="auto" w:sz="4" w:space="0"/>
+          </w:tblBorders>
           <w:tblLayout w:type="fixed"/>
           <w:tblCellMar>
             <w:top w:w="0" w:type="dxa"/>
@@ -26219,14 +26179,6 @@
       </w:tr>
       <w:tr>
         <w:tblPrEx>
-          <w:tblBorders>
-            <w:top w:val="single" w:color="auto" w:sz="4" w:space="0"/>
-            <w:left w:val="single" w:color="auto" w:sz="4" w:space="0"/>
-            <w:bottom w:val="single" w:color="auto" w:sz="4" w:space="0"/>
-            <w:right w:val="single" w:color="auto" w:sz="4" w:space="0"/>
-            <w:insideH w:val="single" w:color="auto" w:sz="4" w:space="0"/>
-            <w:insideV w:val="single" w:color="auto" w:sz="4" w:space="0"/>
-          </w:tblBorders>
           <w:tblLayout w:type="fixed"/>
           <w:tblCellMar>
             <w:top w:w="0" w:type="dxa"/>
@@ -40130,8 +40082,6 @@
               </w:rPr>
               <w:t xml:space="preserve">https://api.huacelue.com/poc/standar/service/v1/repayment </w:t>
             </w:r>
-            <w:bookmarkStart w:id="9" w:name="_GoBack"/>
-            <w:bookmarkEnd w:id="9"/>
           </w:p>
         </w:tc>
       </w:tr>
@@ -42876,7 +42826,24 @@
                 <w:sz w:val="18"/>
                 <w:szCs w:val="18"/>
               </w:rPr>
-              <w:t>": "",</w:t>
+              <w:t>": "</w:t>
+            </w:r>
+            <w:r>
+              <w:rPr>
+                <w:rFonts w:hint="eastAsia" w:asciiTheme="minorEastAsia" w:hAnsiTheme="minorEastAsia" w:cstheme="minorEastAsia"/>
+                <w:sz w:val="18"/>
+                <w:szCs w:val="18"/>
+                <w:lang w:val="en-US" w:eastAsia="zh-CN"/>
+              </w:rPr>
+              <w:t>2018-02-25</w:t>
+            </w:r>
+            <w:r>
+              <w:rPr>
+                <w:rFonts w:asciiTheme="minorEastAsia" w:hAnsiTheme="minorEastAsia" w:cstheme="minorEastAsia"/>
+                <w:sz w:val="18"/>
+                <w:szCs w:val="18"/>
+              </w:rPr>
+              <w:t>",</w:t>
             </w:r>
           </w:p>
           <w:p>
@@ -42904,17 +42871,35 @@
                 <w:sz w:val="18"/>
                 <w:szCs w:val="18"/>
               </w:rPr>
-              <w:t>": "",</w:t>
-            </w:r>
-          </w:p>
-          <w:p>
-            <w:pPr>
-              <w:widowControl w:val="0"/>
-              <w:jc w:val="both"/>
-              <w:rPr>
-                <w:rFonts w:asciiTheme="minorEastAsia" w:hAnsiTheme="minorEastAsia" w:cstheme="minorEastAsia"/>
-                <w:sz w:val="18"/>
-                <w:szCs w:val="18"/>
+              <w:t>": "</w:t>
+            </w:r>
+            <w:r>
+              <w:rPr>
+                <w:rFonts w:hint="eastAsia" w:asciiTheme="minorEastAsia" w:hAnsiTheme="minorEastAsia" w:cstheme="minorEastAsia"/>
+                <w:sz w:val="18"/>
+                <w:szCs w:val="18"/>
+                <w:lang w:val="en-US" w:eastAsia="zh-CN"/>
+              </w:rPr>
+              <w:t>222</w:t>
+            </w:r>
+            <w:r>
+              <w:rPr>
+                <w:rFonts w:asciiTheme="minorEastAsia" w:hAnsiTheme="minorEastAsia" w:cstheme="minorEastAsia"/>
+                <w:sz w:val="18"/>
+                <w:szCs w:val="18"/>
+              </w:rPr>
+              <w:t>",</w:t>
+            </w:r>
+          </w:p>
+          <w:p>
+            <w:pPr>
+              <w:widowControl w:val="0"/>
+              <w:jc w:val="both"/>
+              <w:rPr>
+                <w:rFonts w:hint="eastAsia" w:asciiTheme="minorEastAsia" w:hAnsiTheme="minorEastAsia" w:cstheme="minorEastAsia"/>
+                <w:sz w:val="18"/>
+                <w:szCs w:val="18"/>
+                <w:lang w:eastAsia="zh-CN"/>
               </w:rPr>
             </w:pPr>
             <w:r>
@@ -42939,6 +42924,63 @@
               </w:rPr>
               <w:t>": "25685665"</w:t>
             </w:r>
+            <w:r>
+              <w:rPr>
+                <w:rFonts w:hint="eastAsia" w:asciiTheme="minorEastAsia" w:hAnsiTheme="minorEastAsia" w:cstheme="minorEastAsia"/>
+                <w:sz w:val="18"/>
+                <w:szCs w:val="18"/>
+                <w:lang w:eastAsia="zh-CN"/>
+              </w:rPr>
+              <w:t>，</w:t>
+            </w:r>
+          </w:p>
+          <w:p>
+            <w:pPr>
+              <w:widowControl w:val="0"/>
+              <w:jc w:val="both"/>
+              <w:rPr>
+                <w:rFonts w:hint="eastAsia" w:asciiTheme="minorEastAsia" w:hAnsiTheme="minorEastAsia" w:cstheme="minorEastAsia"/>
+                <w:sz w:val="18"/>
+                <w:szCs w:val="18"/>
+                <w:lang w:val="en-US" w:eastAsia="zh-CN"/>
+              </w:rPr>
+            </w:pPr>
+            <w:r>
+              <w:rPr>
+                <w:rFonts w:hint="eastAsia" w:asciiTheme="minorEastAsia" w:hAnsiTheme="minorEastAsia" w:cstheme="minorEastAsia"/>
+                <w:sz w:val="18"/>
+                <w:szCs w:val="18"/>
+                <w:lang w:val="en-US" w:eastAsia="zh-CN"/>
+              </w:rPr>
+              <w:t xml:space="preserve">  “pushTime”:</w:t>
+            </w:r>
+            <w:r>
+              <w:rPr>
+                <w:rFonts w:hint="default" w:asciiTheme="minorEastAsia" w:hAnsiTheme="minorEastAsia" w:cstheme="minorEastAsia"/>
+                <w:sz w:val="18"/>
+                <w:szCs w:val="18"/>
+                <w:lang w:val="en-US" w:eastAsia="zh-CN"/>
+              </w:rPr>
+              <w:t>”</w:t>
+            </w:r>
+            <w:r>
+              <w:rPr>
+                <w:rFonts w:hint="eastAsia" w:asciiTheme="minorEastAsia" w:hAnsiTheme="minorEastAsia" w:cstheme="minorEastAsia"/>
+                <w:sz w:val="18"/>
+                <w:szCs w:val="18"/>
+                <w:lang w:val="en-US" w:eastAsia="zh-CN"/>
+              </w:rPr>
+              <w:t>2018-02-26</w:t>
+            </w:r>
+            <w:r>
+              <w:rPr>
+                <w:rFonts w:hint="default" w:asciiTheme="minorEastAsia" w:hAnsiTheme="minorEastAsia" w:cstheme="minorEastAsia"/>
+                <w:sz w:val="18"/>
+                <w:szCs w:val="18"/>
+                <w:lang w:val="en-US" w:eastAsia="zh-CN"/>
+              </w:rPr>
+              <w:t>”</w:t>
+            </w:r>
           </w:p>
           <w:p>
             <w:pPr>
@@ -42985,6 +43027,8 @@
               </w:rPr>
               <w:t>出参json：</w:t>
             </w:r>
+            <w:bookmarkStart w:id="9" w:name="_GoBack"/>
+            <w:bookmarkEnd w:id="9"/>
           </w:p>
           <w:p>
             <w:pPr>

--- a/银软与苏州汇达业务具体对接内容规划V6(2).docx
+++ b/银软与苏州汇达业务具体对接内容规划V6(2).docx
@@ -4149,6 +4149,14 @@
       </w:tr>
       <w:tr>
         <w:tblPrEx>
+          <w:tblBorders>
+            <w:top w:val="single" w:color="auto" w:sz="4" w:space="0"/>
+            <w:left w:val="single" w:color="auto" w:sz="4" w:space="0"/>
+            <w:bottom w:val="single" w:color="auto" w:sz="4" w:space="0"/>
+            <w:right w:val="single" w:color="auto" w:sz="4" w:space="0"/>
+            <w:insideH w:val="single" w:color="auto" w:sz="4" w:space="0"/>
+            <w:insideV w:val="single" w:color="auto" w:sz="4" w:space="0"/>
+          </w:tblBorders>
           <w:tblLayout w:type="fixed"/>
           <w:tblCellMar>
             <w:top w:w="0" w:type="dxa"/>
@@ -5979,6 +5987,14 @@
       </w:tr>
       <w:tr>
         <w:tblPrEx>
+          <w:tblBorders>
+            <w:top w:val="single" w:color="auto" w:sz="4" w:space="0"/>
+            <w:left w:val="single" w:color="auto" w:sz="4" w:space="0"/>
+            <w:bottom w:val="single" w:color="auto" w:sz="4" w:space="0"/>
+            <w:right w:val="single" w:color="auto" w:sz="4" w:space="0"/>
+            <w:insideH w:val="single" w:color="auto" w:sz="4" w:space="0"/>
+            <w:insideV w:val="single" w:color="auto" w:sz="4" w:space="0"/>
+          </w:tblBorders>
           <w:tblLayout w:type="fixed"/>
           <w:tblCellMar>
             <w:top w:w="0" w:type="dxa"/>
@@ -7691,6 +7707,14 @@
       </w:tr>
       <w:tr>
         <w:tblPrEx>
+          <w:tblBorders>
+            <w:top w:val="single" w:color="auto" w:sz="4" w:space="0"/>
+            <w:left w:val="single" w:color="auto" w:sz="4" w:space="0"/>
+            <w:bottom w:val="single" w:color="auto" w:sz="4" w:space="0"/>
+            <w:right w:val="single" w:color="auto" w:sz="4" w:space="0"/>
+            <w:insideH w:val="single" w:color="auto" w:sz="4" w:space="0"/>
+            <w:insideV w:val="single" w:color="auto" w:sz="4" w:space="0"/>
+          </w:tblBorders>
           <w:tblLayout w:type="fixed"/>
           <w:tblCellMar>
             <w:top w:w="0" w:type="dxa"/>
@@ -9988,6 +10012,14 @@
       </w:tr>
       <w:tr>
         <w:tblPrEx>
+          <w:tblBorders>
+            <w:top w:val="single" w:color="auto" w:sz="4" w:space="0"/>
+            <w:left w:val="single" w:color="auto" w:sz="4" w:space="0"/>
+            <w:bottom w:val="single" w:color="auto" w:sz="4" w:space="0"/>
+            <w:right w:val="single" w:color="auto" w:sz="4" w:space="0"/>
+            <w:insideH w:val="single" w:color="auto" w:sz="4" w:space="0"/>
+            <w:insideV w:val="single" w:color="auto" w:sz="4" w:space="0"/>
+          </w:tblBorders>
           <w:tblLayout w:type="fixed"/>
           <w:tblCellMar>
             <w:top w:w="0" w:type="dxa"/>
@@ -13575,6 +13607,14 @@
       </w:tr>
       <w:tr>
         <w:tblPrEx>
+          <w:tblBorders>
+            <w:top w:val="single" w:color="auto" w:sz="4" w:space="0"/>
+            <w:left w:val="single" w:color="auto" w:sz="4" w:space="0"/>
+            <w:bottom w:val="single" w:color="auto" w:sz="4" w:space="0"/>
+            <w:right w:val="single" w:color="auto" w:sz="4" w:space="0"/>
+            <w:insideH w:val="single" w:color="auto" w:sz="4" w:space="0"/>
+            <w:insideV w:val="single" w:color="auto" w:sz="4" w:space="0"/>
+          </w:tblBorders>
           <w:tblLayout w:type="fixed"/>
           <w:tblCellMar>
             <w:top w:w="0" w:type="dxa"/>
@@ -17112,6 +17152,14 @@
       </w:tr>
       <w:tr>
         <w:tblPrEx>
+          <w:tblBorders>
+            <w:top w:val="single" w:color="auto" w:sz="4" w:space="0"/>
+            <w:left w:val="single" w:color="auto" w:sz="4" w:space="0"/>
+            <w:bottom w:val="single" w:color="auto" w:sz="4" w:space="0"/>
+            <w:right w:val="single" w:color="auto" w:sz="4" w:space="0"/>
+            <w:insideH w:val="single" w:color="auto" w:sz="4" w:space="0"/>
+            <w:insideV w:val="single" w:color="auto" w:sz="4" w:space="0"/>
+          </w:tblBorders>
           <w:tblLayout w:type="fixed"/>
           <w:tblCellMar>
             <w:top w:w="0" w:type="dxa"/>
@@ -26179,6 +26227,14 @@
       </w:tr>
       <w:tr>
         <w:tblPrEx>
+          <w:tblBorders>
+            <w:top w:val="single" w:color="auto" w:sz="4" w:space="0"/>
+            <w:left w:val="single" w:color="auto" w:sz="4" w:space="0"/>
+            <w:bottom w:val="single" w:color="auto" w:sz="4" w:space="0"/>
+            <w:right w:val="single" w:color="auto" w:sz="4" w:space="0"/>
+            <w:insideH w:val="single" w:color="auto" w:sz="4" w:space="0"/>
+            <w:insideV w:val="single" w:color="auto" w:sz="4" w:space="0"/>
+          </w:tblBorders>
           <w:tblLayout w:type="fixed"/>
           <w:tblCellMar>
             <w:top w:w="0" w:type="dxa"/>
@@ -37806,14 +37862,6 @@
       </w:tblGrid>
       <w:tr>
         <w:tblPrEx>
-          <w:tblBorders>
-            <w:top w:val="single" w:color="auto" w:sz="4" w:space="0"/>
-            <w:left w:val="single" w:color="auto" w:sz="4" w:space="0"/>
-            <w:bottom w:val="single" w:color="auto" w:sz="4" w:space="0"/>
-            <w:right w:val="single" w:color="auto" w:sz="4" w:space="0"/>
-            <w:insideH w:val="single" w:color="auto" w:sz="4" w:space="0"/>
-            <w:insideV w:val="single" w:color="auto" w:sz="4" w:space="0"/>
-          </w:tblBorders>
           <w:tblLayout w:type="fixed"/>
           <w:tblCellMar>
             <w:top w:w="0" w:type="dxa"/>
@@ -43027,8 +43075,6 @@
               </w:rPr>
               <w:t>出参json：</w:t>
             </w:r>
-            <w:bookmarkStart w:id="9" w:name="_GoBack"/>
-            <w:bookmarkEnd w:id="9"/>
           </w:p>
           <w:p>
             <w:pPr>
@@ -43378,60 +43424,25 @@
           </w:tcPr>
           <w:p>
             <w:pPr>
-              <w:widowControl w:val="0"/>
-              <w:jc w:val="both"/>
-            </w:pPr>
-            <w:r>
-              <w:rPr>
-                <w:rFonts w:asciiTheme="minorEastAsia" w:hAnsiTheme="minorEastAsia" w:cstheme="minorEastAsia"/>
-                <w:color w:val="FF0000"/>
-                <w:sz w:val="18"/>
-                <w:szCs w:val="18"/>
-              </w:rPr>
-              <w:t>http</w:t>
-            </w:r>
-            <w:r>
-              <w:rPr>
-                <w:rFonts w:hint="eastAsia" w:asciiTheme="minorEastAsia" w:hAnsiTheme="minorEastAsia" w:cstheme="minorEastAsia"/>
-                <w:color w:val="FF0000"/>
-                <w:sz w:val="18"/>
-                <w:szCs w:val="18"/>
-                <w:lang w:val="en-US" w:eastAsia="zh-CN"/>
-              </w:rPr>
-              <w:t>s</w:t>
-            </w:r>
-            <w:r>
-              <w:rPr>
-                <w:rFonts w:asciiTheme="minorEastAsia" w:hAnsiTheme="minorEastAsia" w:cstheme="minorEastAsia"/>
-                <w:color w:val="FF0000"/>
-                <w:sz w:val="18"/>
-                <w:szCs w:val="18"/>
-              </w:rPr>
-              <w:t>://</w:t>
-            </w:r>
-            <w:r>
-              <w:rPr>
-                <w:rFonts w:asciiTheme="minorEastAsia" w:hAnsiTheme="minorEastAsia" w:cstheme="minorEastAsia"/>
-                <w:b w:val="0"/>
-                <w:i w:val="0"/>
-                <w:caps w:val="0"/>
-                <w:smallCaps w:val="0"/>
-                <w:color w:val="FF0000"/>
-                <w:spacing w:val="0"/>
-                <w:sz w:val="18"/>
-                <w:szCs w:val="18"/>
-              </w:rPr>
-              <w:t>47.107.73.255:2527</w:t>
-            </w:r>
-            <w:r>
-              <w:rPr>
-                <w:rFonts w:asciiTheme="minorEastAsia" w:hAnsiTheme="minorEastAsia" w:cstheme="minorEastAsia"/>
-                <w:color w:val="FF0000"/>
-                <w:sz w:val="18"/>
-                <w:szCs w:val="18"/>
-              </w:rPr>
-              <w:t>/poc/standar/service/v1/wechat/template/send</w:t>
-            </w:r>
+              <w:keepNext w:val="0"/>
+              <w:keepLines w:val="0"/>
+              <w:widowControl/>
+              <w:suppressLineNumbers w:val="0"/>
+              <w:jc w:val="left"/>
+            </w:pPr>
+            <w:r>
+              <w:rPr>
+                <w:rFonts w:ascii="宋体" w:hAnsi="宋体" w:eastAsia="宋体" w:cs="宋体"/>
+                <w:color w:val="00000A"/>
+                <w:kern w:val="0"/>
+                <w:sz w:val="24"/>
+                <w:szCs w:val="24"/>
+                <w:lang w:val="en-US" w:eastAsia="zh-CN" w:bidi="ar"/>
+              </w:rPr>
+              <w:t>https://api.huacelue.com/poc/standar/service/v1/wechat/template/send </w:t>
+            </w:r>
+            <w:bookmarkStart w:id="9" w:name="_GoBack"/>
+            <w:bookmarkEnd w:id="9"/>
           </w:p>
         </w:tc>
       </w:tr>

--- a/银软与苏州汇达业务具体对接内容规划V6(2).docx
+++ b/银软与苏州汇达业务具体对接内容规划V6(2).docx
@@ -5544,47 +5544,154 @@
         </w:tc>
         <w:tc>
           <w:tcPr>
-            <w:tcW w:w="7591" w:type="dxa"/>
-            <w:gridSpan w:val="5"/>
-            <w:tcBorders>
-              <w:top w:val="single" w:color="D7D7D7" w:sz="4" w:space="0"/>
-              <w:left w:val="single" w:color="D7D7D7" w:sz="4" w:space="0"/>
-              <w:bottom w:val="single" w:color="D7D7D7" w:sz="4" w:space="0"/>
-              <w:right w:val="single" w:color="D7D7D7" w:sz="4" w:space="0"/>
-              <w:insideH w:val="single" w:sz="4" w:space="0"/>
-              <w:insideV w:val="single" w:sz="4" w:space="0"/>
-            </w:tcBorders>
-            <w:shd w:val="clear" w:color="auto" w:fill="DEEBF6" w:themeFill="accent1" w:themeFillTint="32"/>
-            <w:tcMar>
-              <w:left w:w="103" w:type="dxa"/>
-            </w:tcMar>
-          </w:tcPr>
-          <w:p>
-            <w:pPr>
-              <w:widowControl w:val="0"/>
-              <w:jc w:val="both"/>
-              <w:rPr>
-                <w:rFonts w:asciiTheme="minorEastAsia" w:hAnsiTheme="minorEastAsia" w:cstheme="minorEastAsia"/>
-                <w:sz w:val="18"/>
-                <w:szCs w:val="18"/>
-              </w:rPr>
-            </w:pPr>
-            <w:r>
-              <w:rPr>
-                <w:rFonts w:asciiTheme="minorEastAsia" w:hAnsiTheme="minorEastAsia" w:cstheme="minorEastAsia"/>
-                <w:sz w:val="18"/>
-                <w:szCs w:val="18"/>
-              </w:rPr>
-              <w:t xml:space="preserve">                                          </w:t>
-            </w:r>
-            <w:r>
-              <w:rPr>
-                <w:rFonts w:asciiTheme="minorEastAsia" w:hAnsiTheme="minorEastAsia" w:cstheme="minorEastAsia"/>
-                <w:color w:val="FF0000"/>
-                <w:sz w:val="18"/>
-                <w:szCs w:val="18"/>
-              </w:rPr>
-              <w:t xml:space="preserve">            支付数据（payInfo）</w:t>
+            <w:tcW w:w="2470" w:type="dxa"/>
+            <w:gridSpan w:val="2"/>
+            <w:tcBorders>
+              <w:top w:val="single" w:color="D7D7D7" w:sz="4" w:space="0"/>
+              <w:left w:val="single" w:color="D7D7D7" w:sz="4" w:space="0"/>
+              <w:bottom w:val="single" w:color="D7D7D7" w:sz="4" w:space="0"/>
+              <w:right w:val="single" w:color="D7D7D7" w:sz="4" w:space="0"/>
+              <w:insideH w:val="single" w:sz="4" w:space="0"/>
+              <w:insideV w:val="single" w:sz="4" w:space="0"/>
+            </w:tcBorders>
+            <w:shd w:val="clear" w:color="auto" w:fill="FFFFFF" w:themeFill="background1"/>
+            <w:tcMar>
+              <w:left w:w="103" w:type="dxa"/>
+            </w:tcMar>
+          </w:tcPr>
+          <w:p>
+            <w:pPr>
+              <w:widowControl w:val="0"/>
+              <w:jc w:val="both"/>
+              <w:rPr>
+                <w:rFonts w:hint="eastAsia" w:asciiTheme="minorEastAsia" w:hAnsiTheme="minorEastAsia" w:eastAsiaTheme="minorEastAsia" w:cstheme="minorEastAsia"/>
+                <w:sz w:val="18"/>
+                <w:szCs w:val="18"/>
+                <w:lang w:val="en-US" w:eastAsia="zh-CN"/>
+              </w:rPr>
+            </w:pPr>
+            <w:r>
+              <w:rPr>
+                <w:rFonts w:hint="eastAsia" w:asciiTheme="minorEastAsia" w:hAnsiTheme="minorEastAsia" w:cstheme="minorEastAsia"/>
+                <w:sz w:val="18"/>
+                <w:szCs w:val="18"/>
+                <w:lang w:val="en-US" w:eastAsia="zh-CN"/>
+              </w:rPr>
+              <w:t>customerIP</w:t>
+            </w:r>
+          </w:p>
+        </w:tc>
+        <w:tc>
+          <w:tcPr>
+            <w:tcW w:w="1017" w:type="dxa"/>
+            <w:tcBorders>
+              <w:top w:val="single" w:color="D7D7D7" w:sz="4" w:space="0"/>
+              <w:left w:val="single" w:color="D7D7D7" w:sz="4" w:space="0"/>
+              <w:bottom w:val="single" w:color="D7D7D7" w:sz="4" w:space="0"/>
+              <w:right w:val="single" w:color="D7D7D7" w:sz="4" w:space="0"/>
+              <w:insideH w:val="single" w:sz="4" w:space="0"/>
+              <w:insideV w:val="single" w:sz="4" w:space="0"/>
+            </w:tcBorders>
+            <w:shd w:val="clear" w:color="auto" w:fill="FFFFFF" w:themeFill="background1"/>
+            <w:tcMar>
+              <w:left w:w="103" w:type="dxa"/>
+            </w:tcMar>
+          </w:tcPr>
+          <w:p>
+            <w:pPr>
+              <w:widowControl w:val="0"/>
+              <w:jc w:val="both"/>
+              <w:rPr>
+                <w:rFonts w:hint="eastAsia" w:asciiTheme="minorEastAsia" w:hAnsiTheme="minorEastAsia" w:eastAsiaTheme="minorEastAsia" w:cstheme="minorEastAsia"/>
+                <w:sz w:val="18"/>
+                <w:szCs w:val="18"/>
+                <w:lang w:val="en-US" w:eastAsia="zh-CN"/>
+              </w:rPr>
+            </w:pPr>
+            <w:r>
+              <w:rPr>
+                <w:rFonts w:hint="eastAsia" w:asciiTheme="minorEastAsia" w:hAnsiTheme="minorEastAsia" w:cstheme="minorEastAsia"/>
+                <w:sz w:val="18"/>
+                <w:szCs w:val="18"/>
+                <w:lang w:val="en-US" w:eastAsia="zh-CN"/>
+              </w:rPr>
+              <w:t>String</w:t>
+            </w:r>
+          </w:p>
+        </w:tc>
+        <w:tc>
+          <w:tcPr>
+            <w:tcW w:w="1069" w:type="dxa"/>
+            <w:tcBorders>
+              <w:top w:val="single" w:color="D7D7D7" w:sz="4" w:space="0"/>
+              <w:left w:val="single" w:color="D7D7D7" w:sz="4" w:space="0"/>
+              <w:bottom w:val="single" w:color="D7D7D7" w:sz="4" w:space="0"/>
+              <w:right w:val="single" w:color="D7D7D7" w:sz="4" w:space="0"/>
+              <w:insideH w:val="single" w:sz="4" w:space="0"/>
+              <w:insideV w:val="single" w:sz="4" w:space="0"/>
+            </w:tcBorders>
+            <w:shd w:val="clear" w:color="auto" w:fill="FFFFFF" w:themeFill="background1"/>
+            <w:tcMar>
+              <w:left w:w="103" w:type="dxa"/>
+            </w:tcMar>
+          </w:tcPr>
+          <w:p>
+            <w:pPr>
+              <w:widowControl w:val="0"/>
+              <w:jc w:val="both"/>
+              <w:rPr>
+                <w:rFonts w:hint="eastAsia" w:asciiTheme="minorEastAsia" w:hAnsiTheme="minorEastAsia" w:eastAsiaTheme="minorEastAsia" w:cstheme="minorEastAsia"/>
+                <w:sz w:val="18"/>
+                <w:szCs w:val="18"/>
+                <w:lang w:val="en-US" w:eastAsia="zh-CN"/>
+              </w:rPr>
+            </w:pPr>
+            <w:r>
+              <w:rPr>
+                <w:rFonts w:hint="eastAsia" w:asciiTheme="minorEastAsia" w:hAnsiTheme="minorEastAsia" w:cstheme="minorEastAsia"/>
+                <w:sz w:val="18"/>
+                <w:szCs w:val="18"/>
+                <w:lang w:val="en-US" w:eastAsia="zh-CN"/>
+              </w:rPr>
+              <w:t>是</w:t>
+            </w:r>
+          </w:p>
+        </w:tc>
+        <w:tc>
+          <w:tcPr>
+            <w:tcW w:w="3035" w:type="dxa"/>
+            <w:tcBorders>
+              <w:top w:val="single" w:color="D7D7D7" w:sz="4" w:space="0"/>
+              <w:left w:val="single" w:color="D7D7D7" w:sz="4" w:space="0"/>
+              <w:bottom w:val="single" w:color="D7D7D7" w:sz="4" w:space="0"/>
+              <w:right w:val="single" w:color="D7D7D7" w:sz="4" w:space="0"/>
+              <w:insideH w:val="single" w:sz="4" w:space="0"/>
+              <w:insideV w:val="single" w:sz="4" w:space="0"/>
+            </w:tcBorders>
+            <w:shd w:val="clear" w:color="auto" w:fill="FFFFFF" w:themeFill="background1"/>
+            <w:tcMar>
+              <w:left w:w="103" w:type="dxa"/>
+            </w:tcMar>
+          </w:tcPr>
+          <w:p>
+            <w:pPr>
+              <w:widowControl w:val="0"/>
+              <w:jc w:val="both"/>
+              <w:rPr>
+                <w:rFonts w:hint="eastAsia" w:asciiTheme="minorEastAsia" w:hAnsiTheme="minorEastAsia" w:eastAsiaTheme="minorEastAsia" w:cstheme="minorEastAsia"/>
+                <w:sz w:val="18"/>
+                <w:szCs w:val="18"/>
+                <w:lang w:val="en-US" w:eastAsia="zh-CN"/>
+              </w:rPr>
+            </w:pPr>
+            <w:r>
+              <w:rPr>
+                <w:rFonts w:hint="eastAsia" w:asciiTheme="minorEastAsia" w:hAnsiTheme="minorEastAsia" w:cstheme="minorEastAsia"/>
+                <w:sz w:val="18"/>
+                <w:szCs w:val="18"/>
+                <w:lang w:val="en-US" w:eastAsia="zh-CN"/>
+              </w:rPr>
+              <w:t>客户Ip地址</w:t>
             </w:r>
           </w:p>
         </w:tc>
@@ -5641,6 +5748,103 @@
         </w:tc>
         <w:tc>
           <w:tcPr>
+            <w:tcW w:w="7591" w:type="dxa"/>
+            <w:gridSpan w:val="5"/>
+            <w:tcBorders>
+              <w:top w:val="single" w:color="D7D7D7" w:sz="4" w:space="0"/>
+              <w:left w:val="single" w:color="D7D7D7" w:sz="4" w:space="0"/>
+              <w:bottom w:val="single" w:color="D7D7D7" w:sz="4" w:space="0"/>
+              <w:right w:val="single" w:color="D7D7D7" w:sz="4" w:space="0"/>
+              <w:insideH w:val="single" w:sz="4" w:space="0"/>
+              <w:insideV w:val="single" w:sz="4" w:space="0"/>
+            </w:tcBorders>
+            <w:shd w:val="clear" w:color="auto" w:fill="DEEBF6" w:themeFill="accent1" w:themeFillTint="32"/>
+            <w:tcMar>
+              <w:left w:w="103" w:type="dxa"/>
+            </w:tcMar>
+          </w:tcPr>
+          <w:p>
+            <w:pPr>
+              <w:widowControl w:val="0"/>
+              <w:jc w:val="both"/>
+              <w:rPr>
+                <w:rFonts w:asciiTheme="minorEastAsia" w:hAnsiTheme="minorEastAsia" w:cstheme="minorEastAsia"/>
+                <w:sz w:val="18"/>
+                <w:szCs w:val="18"/>
+              </w:rPr>
+            </w:pPr>
+            <w:r>
+              <w:rPr>
+                <w:rFonts w:asciiTheme="minorEastAsia" w:hAnsiTheme="minorEastAsia" w:cstheme="minorEastAsia"/>
+                <w:sz w:val="18"/>
+                <w:szCs w:val="18"/>
+              </w:rPr>
+              <w:t xml:space="preserve">                                          </w:t>
+            </w:r>
+            <w:r>
+              <w:rPr>
+                <w:rFonts w:asciiTheme="minorEastAsia" w:hAnsiTheme="minorEastAsia" w:cstheme="minorEastAsia"/>
+                <w:color w:val="FF0000"/>
+                <w:sz w:val="18"/>
+                <w:szCs w:val="18"/>
+              </w:rPr>
+              <w:t xml:space="preserve">            支付数据（payInfo）</w:t>
+            </w:r>
+          </w:p>
+        </w:tc>
+      </w:tr>
+      <w:tr>
+        <w:tblPrEx>
+          <w:tblBorders>
+            <w:top w:val="single" w:color="auto" w:sz="4" w:space="0"/>
+            <w:left w:val="single" w:color="auto" w:sz="4" w:space="0"/>
+            <w:bottom w:val="single" w:color="auto" w:sz="4" w:space="0"/>
+            <w:right w:val="single" w:color="auto" w:sz="4" w:space="0"/>
+            <w:insideH w:val="single" w:color="auto" w:sz="4" w:space="0"/>
+            <w:insideV w:val="single" w:color="auto" w:sz="4" w:space="0"/>
+          </w:tblBorders>
+          <w:tblLayout w:type="fixed"/>
+          <w:tblCellMar>
+            <w:top w:w="0" w:type="dxa"/>
+            <w:left w:w="103" w:type="dxa"/>
+            <w:bottom w:w="0" w:type="dxa"/>
+            <w:right w:w="108" w:type="dxa"/>
+          </w:tblCellMar>
+        </w:tblPrEx>
+        <w:trPr>
+          <w:trHeight w:val="50" w:hRule="atLeast"/>
+        </w:trPr>
+        <w:tc>
+          <w:tcPr>
+            <w:tcW w:w="1578" w:type="dxa"/>
+            <w:vMerge w:val="continue"/>
+            <w:tcBorders>
+              <w:top w:val="single" w:color="D7D7D7" w:sz="4" w:space="0"/>
+              <w:left w:val="single" w:color="D7D7D7" w:sz="4" w:space="0"/>
+              <w:bottom w:val="single" w:color="D7D7D7" w:sz="4" w:space="0"/>
+              <w:right w:val="single" w:color="D7D7D7" w:sz="4" w:space="0"/>
+              <w:insideH w:val="single" w:sz="4" w:space="0"/>
+              <w:insideV w:val="single" w:sz="4" w:space="0"/>
+            </w:tcBorders>
+            <w:shd w:val="clear" w:color="auto" w:fill="F4F5F9"/>
+            <w:tcMar>
+              <w:left w:w="103" w:type="dxa"/>
+            </w:tcMar>
+          </w:tcPr>
+          <w:p>
+            <w:pPr>
+              <w:widowControl w:val="0"/>
+              <w:jc w:val="both"/>
+              <w:rPr>
+                <w:rFonts w:asciiTheme="minorEastAsia" w:hAnsiTheme="minorEastAsia" w:cstheme="minorEastAsia"/>
+                <w:sz w:val="18"/>
+                <w:szCs w:val="18"/>
+              </w:rPr>
+            </w:pPr>
+          </w:p>
+        </w:tc>
+        <w:tc>
+          <w:tcPr>
             <w:tcW w:w="2470" w:type="dxa"/>
             <w:gridSpan w:val="2"/>
             <w:tcBorders>
@@ -26722,6 +26926,8 @@
               </w:rPr>
               <w:t xml:space="preserve">    "customerInfo": {</w:t>
             </w:r>
+            <w:bookmarkStart w:id="9" w:name="_GoBack"/>
+            <w:bookmarkEnd w:id="9"/>
           </w:p>
           <w:p>
             <w:pPr>
@@ -26997,6 +27203,7 @@
                 <w:rFonts w:hint="eastAsia" w:asciiTheme="minorEastAsia" w:hAnsiTheme="minorEastAsia" w:cstheme="minorEastAsia"/>
                 <w:sz w:val="18"/>
                 <w:szCs w:val="18"/>
+                <w:lang w:val="en-US" w:eastAsia="zh-CN"/>
               </w:rPr>
             </w:pPr>
             <w:r>
@@ -27006,6 +27213,36 @@
                 <w:szCs w:val="18"/>
               </w:rPr>
               <w:t xml:space="preserve">      "contactRelation": "123456"</w:t>
+            </w:r>
+            <w:r>
+              <w:rPr>
+                <w:rFonts w:hint="eastAsia" w:asciiTheme="minorEastAsia" w:hAnsiTheme="minorEastAsia" w:cstheme="minorEastAsia"/>
+                <w:sz w:val="18"/>
+                <w:szCs w:val="18"/>
+                <w:lang w:val="en-US" w:eastAsia="zh-CN"/>
+              </w:rPr>
+              <w:t>,</w:t>
+            </w:r>
+          </w:p>
+          <w:p>
+            <w:pPr>
+              <w:widowControl w:val="0"/>
+              <w:jc w:val="both"/>
+              <w:rPr>
+                <w:rFonts w:hint="eastAsia" w:asciiTheme="minorEastAsia" w:hAnsiTheme="minorEastAsia" w:cstheme="minorEastAsia"/>
+                <w:sz w:val="18"/>
+                <w:szCs w:val="18"/>
+                <w:lang w:val="en-US" w:eastAsia="zh-CN"/>
+              </w:rPr>
+            </w:pPr>
+            <w:r>
+              <w:rPr>
+                <w:rFonts w:hint="eastAsia" w:asciiTheme="minorEastAsia" w:hAnsiTheme="minorEastAsia" w:cstheme="minorEastAsia"/>
+                <w:sz w:val="18"/>
+                <w:szCs w:val="18"/>
+                <w:lang w:val="en-US" w:eastAsia="zh-CN"/>
+              </w:rPr>
+              <w:t>“customerIP：“0.0.0.0”</w:t>
             </w:r>
           </w:p>
           <w:p>
@@ -37862,6 +38099,14 @@
       </w:tblGrid>
       <w:tr>
         <w:tblPrEx>
+          <w:tblBorders>
+            <w:top w:val="single" w:color="auto" w:sz="4" w:space="0"/>
+            <w:left w:val="single" w:color="auto" w:sz="4" w:space="0"/>
+            <w:bottom w:val="single" w:color="auto" w:sz="4" w:space="0"/>
+            <w:right w:val="single" w:color="auto" w:sz="4" w:space="0"/>
+            <w:insideH w:val="single" w:color="auto" w:sz="4" w:space="0"/>
+            <w:insideV w:val="single" w:color="auto" w:sz="4" w:space="0"/>
+          </w:tblBorders>
           <w:tblLayout w:type="fixed"/>
           <w:tblCellMar>
             <w:top w:w="0" w:type="dxa"/>
@@ -43441,8 +43686,6 @@
               </w:rPr>
               <w:t>https://api.huacelue.com/poc/standar/service/v1/wechat/template/send </w:t>
             </w:r>
-            <w:bookmarkStart w:id="9" w:name="_GoBack"/>
-            <w:bookmarkEnd w:id="9"/>
           </w:p>
         </w:tc>
       </w:tr>

--- a/银软与苏州汇达业务具体对接内容规划V6(2).docx
+++ b/银软与苏州汇达业务具体对接内容规划V6(2).docx
@@ -1346,14 +1346,6 @@
       </w:tblGrid>
       <w:tr>
         <w:tblPrEx>
-          <w:tblBorders>
-            <w:top w:val="single" w:color="auto" w:sz="4" w:space="0"/>
-            <w:left w:val="single" w:color="auto" w:sz="4" w:space="0"/>
-            <w:bottom w:val="single" w:color="auto" w:sz="4" w:space="0"/>
-            <w:right w:val="single" w:color="auto" w:sz="4" w:space="0"/>
-            <w:insideH w:val="single" w:color="auto" w:sz="4" w:space="0"/>
-            <w:insideV w:val="single" w:color="auto" w:sz="4" w:space="0"/>
-          </w:tblBorders>
           <w:tblLayout w:type="fixed"/>
           <w:tblCellMar>
             <w:top w:w="0" w:type="dxa"/>
@@ -26870,3814 +26862,3721 @@
           </w:p>
           <w:p>
             <w:pPr>
-              <w:widowControl w:val="0"/>
-              <w:jc w:val="both"/>
-              <w:rPr>
-                <w:rFonts w:asciiTheme="minorEastAsia" w:hAnsiTheme="minorEastAsia" w:cstheme="minorEastAsia"/>
-                <w:color w:val="FF0000"/>
-                <w:sz w:val="18"/>
-                <w:szCs w:val="18"/>
-              </w:rPr>
-            </w:pPr>
-            <w:r>
-              <w:rPr>
-                <w:rFonts w:asciiTheme="minorEastAsia" w:hAnsiTheme="minorEastAsia" w:cstheme="minorEastAsia"/>
-                <w:color w:val="FF0000"/>
-                <w:sz w:val="18"/>
-                <w:szCs w:val="18"/>
-              </w:rPr>
-              <w:t>入参json:</w:t>
-            </w:r>
-          </w:p>
-          <w:p>
-            <w:pPr>
-              <w:widowControl w:val="0"/>
-              <w:jc w:val="both"/>
-              <w:rPr>
-                <w:rFonts w:hint="eastAsia" w:asciiTheme="minorEastAsia" w:hAnsiTheme="minorEastAsia" w:cstheme="minorEastAsia"/>
-                <w:sz w:val="18"/>
-                <w:szCs w:val="18"/>
-              </w:rPr>
-            </w:pPr>
-            <w:r>
-              <w:rPr>
-                <w:rFonts w:hint="eastAsia" w:asciiTheme="minorEastAsia" w:hAnsiTheme="minorEastAsia" w:cstheme="minorEastAsia"/>
-                <w:sz w:val="18"/>
-                <w:szCs w:val="18"/>
-              </w:rPr>
-              <w:t xml:space="preserve"> {</w:t>
-            </w:r>
-          </w:p>
-          <w:p>
-            <w:pPr>
-              <w:widowControl w:val="0"/>
-              <w:jc w:val="both"/>
-              <w:rPr>
-                <w:rFonts w:hint="eastAsia" w:asciiTheme="minorEastAsia" w:hAnsiTheme="minorEastAsia" w:cstheme="minorEastAsia"/>
-                <w:sz w:val="18"/>
-                <w:szCs w:val="18"/>
-              </w:rPr>
-            </w:pPr>
-            <w:r>
-              <w:rPr>
-                <w:rFonts w:hint="eastAsia" w:asciiTheme="minorEastAsia" w:hAnsiTheme="minorEastAsia" w:cstheme="minorEastAsia"/>
-                <w:sz w:val="18"/>
-                <w:szCs w:val="18"/>
-              </w:rPr>
-              <w:t xml:space="preserve">    "customerInfo": {</w:t>
+              <w:keepNext w:val="0"/>
+              <w:keepLines w:val="0"/>
+              <w:widowControl/>
+              <w:suppressLineNumbers w:val="0"/>
+              <w:jc w:val="left"/>
+            </w:pPr>
+            <w:r>
+              <w:rPr>
+                <w:rFonts w:ascii="宋体" w:hAnsi="宋体" w:eastAsia="宋体" w:cs="宋体"/>
+                <w:color w:val="00000A"/>
+                <w:kern w:val="0"/>
+                <w:sz w:val="24"/>
+                <w:szCs w:val="24"/>
+                <w:lang w:val="en-US" w:eastAsia="zh-CN" w:bidi="ar"/>
+              </w:rPr>
+              <w:br w:type="textWrapping"/>
+            </w:r>
+            <w:r>
+              <w:rPr>
+                <w:rFonts w:hint="eastAsia" w:ascii="宋体" w:hAnsi="宋体" w:eastAsia="宋体" w:cs="宋体"/>
+                <w:color w:val="00000A"/>
+                <w:kern w:val="0"/>
+                <w:sz w:val="24"/>
+                <w:szCs w:val="24"/>
+                <w:lang w:val="en-US" w:eastAsia="zh-CN" w:bidi="ar"/>
+              </w:rPr>
+              <w:t>入参JSON</w:t>
+            </w:r>
+            <w:r>
+              <w:rPr>
+                <w:rFonts w:ascii="宋体" w:hAnsi="宋体" w:eastAsia="宋体" w:cs="宋体"/>
+                <w:color w:val="00000A"/>
+                <w:kern w:val="0"/>
+                <w:sz w:val="24"/>
+                <w:szCs w:val="24"/>
+                <w:lang w:val="en-US" w:eastAsia="zh-CN" w:bidi="ar"/>
+              </w:rPr>
+              <w:br w:type="textWrapping"/>
+            </w:r>
+            <w:r>
+              <w:rPr>
+                <w:rFonts w:ascii="宋体" w:hAnsi="宋体" w:eastAsia="宋体" w:cs="宋体"/>
+                <w:color w:val="00000A"/>
+                <w:kern w:val="0"/>
+                <w:sz w:val="24"/>
+                <w:szCs w:val="24"/>
+                <w:lang w:val="en-US" w:eastAsia="zh-CN" w:bidi="ar"/>
+              </w:rPr>
+              <w:br w:type="textWrapping"/>
+            </w:r>
+            <w:r>
+              <w:rPr>
+                <w:rFonts w:ascii="宋体" w:hAnsi="宋体" w:eastAsia="宋体" w:cs="宋体"/>
+                <w:color w:val="00000A"/>
+                <w:kern w:val="0"/>
+                <w:sz w:val="24"/>
+                <w:szCs w:val="24"/>
+                <w:lang w:val="en-US" w:eastAsia="zh-CN" w:bidi="ar"/>
+              </w:rPr>
+              <w:t>{</w:t>
+            </w:r>
+            <w:r>
+              <w:rPr>
+                <w:rFonts w:ascii="宋体" w:hAnsi="宋体" w:eastAsia="宋体" w:cs="宋体"/>
+                <w:color w:val="00000A"/>
+                <w:kern w:val="0"/>
+                <w:sz w:val="24"/>
+                <w:szCs w:val="24"/>
+                <w:lang w:val="en-US" w:eastAsia="zh-CN" w:bidi="ar"/>
+              </w:rPr>
+              <w:br w:type="textWrapping"/>
+            </w:r>
+            <w:r>
+              <w:rPr>
+                <w:rFonts w:ascii="宋体" w:hAnsi="宋体" w:eastAsia="宋体" w:cs="宋体"/>
+                <w:color w:val="00000A"/>
+                <w:kern w:val="0"/>
+                <w:sz w:val="24"/>
+                <w:szCs w:val="24"/>
+                <w:lang w:val="en-US" w:eastAsia="zh-CN" w:bidi="ar"/>
+              </w:rPr>
+              <w:t>    "customerInfo": {</w:t>
+            </w:r>
+            <w:r>
+              <w:rPr>
+                <w:rFonts w:ascii="宋体" w:hAnsi="宋体" w:eastAsia="宋体" w:cs="宋体"/>
+                <w:color w:val="00000A"/>
+                <w:kern w:val="0"/>
+                <w:sz w:val="24"/>
+                <w:szCs w:val="24"/>
+                <w:lang w:val="en-US" w:eastAsia="zh-CN" w:bidi="ar"/>
+              </w:rPr>
+              <w:br w:type="textWrapping"/>
+            </w:r>
+            <w:r>
+              <w:rPr>
+                <w:rFonts w:ascii="宋体" w:hAnsi="宋体" w:eastAsia="宋体" w:cs="宋体"/>
+                <w:color w:val="00000A"/>
+                <w:kern w:val="0"/>
+                <w:sz w:val="24"/>
+                <w:szCs w:val="24"/>
+                <w:lang w:val="en-US" w:eastAsia="zh-CN" w:bidi="ar"/>
+              </w:rPr>
+              <w:t>      "customerCode": "123456",</w:t>
+            </w:r>
+            <w:r>
+              <w:rPr>
+                <w:rFonts w:ascii="宋体" w:hAnsi="宋体" w:eastAsia="宋体" w:cs="宋体"/>
+                <w:color w:val="00000A"/>
+                <w:kern w:val="0"/>
+                <w:sz w:val="24"/>
+                <w:szCs w:val="24"/>
+                <w:lang w:val="en-US" w:eastAsia="zh-CN" w:bidi="ar"/>
+              </w:rPr>
+              <w:br w:type="textWrapping"/>
+            </w:r>
+            <w:r>
+              <w:rPr>
+                <w:rFonts w:ascii="宋体" w:hAnsi="宋体" w:eastAsia="宋体" w:cs="宋体"/>
+                <w:color w:val="00000A"/>
+                <w:kern w:val="0"/>
+                <w:sz w:val="24"/>
+                <w:szCs w:val="24"/>
+                <w:lang w:val="en-US" w:eastAsia="zh-CN" w:bidi="ar"/>
+              </w:rPr>
+              <w:t>      "customerName": "123456",</w:t>
+            </w:r>
+            <w:r>
+              <w:rPr>
+                <w:rFonts w:ascii="宋体" w:hAnsi="宋体" w:eastAsia="宋体" w:cs="宋体"/>
+                <w:color w:val="00000A"/>
+                <w:kern w:val="0"/>
+                <w:sz w:val="24"/>
+                <w:szCs w:val="24"/>
+                <w:lang w:val="en-US" w:eastAsia="zh-CN" w:bidi="ar"/>
+              </w:rPr>
+              <w:br w:type="textWrapping"/>
+            </w:r>
+            <w:r>
+              <w:rPr>
+                <w:rFonts w:ascii="宋体" w:hAnsi="宋体" w:eastAsia="宋体" w:cs="宋体"/>
+                <w:color w:val="00000A"/>
+                <w:kern w:val="0"/>
+                <w:sz w:val="24"/>
+                <w:szCs w:val="24"/>
+                <w:lang w:val="en-US" w:eastAsia="zh-CN" w:bidi="ar"/>
+              </w:rPr>
+              <w:t>      "idCardNo": "123456",</w:t>
+            </w:r>
+            <w:r>
+              <w:rPr>
+                <w:rFonts w:ascii="宋体" w:hAnsi="宋体" w:eastAsia="宋体" w:cs="宋体"/>
+                <w:color w:val="00000A"/>
+                <w:kern w:val="0"/>
+                <w:sz w:val="24"/>
+                <w:szCs w:val="24"/>
+                <w:lang w:val="en-US" w:eastAsia="zh-CN" w:bidi="ar"/>
+              </w:rPr>
+              <w:br w:type="textWrapping"/>
+            </w:r>
+            <w:r>
+              <w:rPr>
+                <w:rFonts w:ascii="宋体" w:hAnsi="宋体" w:eastAsia="宋体" w:cs="宋体"/>
+                <w:color w:val="00000A"/>
+                <w:kern w:val="0"/>
+                <w:sz w:val="24"/>
+                <w:szCs w:val="24"/>
+                <w:lang w:val="en-US" w:eastAsia="zh-CN" w:bidi="ar"/>
+              </w:rPr>
+              <w:t>      "phoneNumber": "123456",</w:t>
+            </w:r>
+            <w:r>
+              <w:rPr>
+                <w:rFonts w:ascii="宋体" w:hAnsi="宋体" w:eastAsia="宋体" w:cs="宋体"/>
+                <w:color w:val="00000A"/>
+                <w:kern w:val="0"/>
+                <w:sz w:val="24"/>
+                <w:szCs w:val="24"/>
+                <w:lang w:val="en-US" w:eastAsia="zh-CN" w:bidi="ar"/>
+              </w:rPr>
+              <w:br w:type="textWrapping"/>
+            </w:r>
+            <w:r>
+              <w:rPr>
+                <w:rFonts w:ascii="宋体" w:hAnsi="宋体" w:eastAsia="宋体" w:cs="宋体"/>
+                <w:color w:val="00000A"/>
+                <w:kern w:val="0"/>
+                <w:sz w:val="24"/>
+                <w:szCs w:val="24"/>
+                <w:lang w:val="en-US" w:eastAsia="zh-CN" w:bidi="ar"/>
+              </w:rPr>
+              <w:t>      "bankCardNo": "123456",</w:t>
+            </w:r>
+            <w:r>
+              <w:rPr>
+                <w:rFonts w:ascii="宋体" w:hAnsi="宋体" w:eastAsia="宋体" w:cs="宋体"/>
+                <w:color w:val="00000A"/>
+                <w:kern w:val="0"/>
+                <w:sz w:val="24"/>
+                <w:szCs w:val="24"/>
+                <w:lang w:val="en-US" w:eastAsia="zh-CN" w:bidi="ar"/>
+              </w:rPr>
+              <w:br w:type="textWrapping"/>
+            </w:r>
+            <w:r>
+              <w:rPr>
+                <w:rFonts w:ascii="宋体" w:hAnsi="宋体" w:eastAsia="宋体" w:cs="宋体"/>
+                <w:color w:val="00000A"/>
+                <w:kern w:val="0"/>
+                <w:sz w:val="24"/>
+                <w:szCs w:val="24"/>
+                <w:lang w:val="en-US" w:eastAsia="zh-CN" w:bidi="ar"/>
+              </w:rPr>
+              <w:t>      "degree": "123456",</w:t>
+            </w:r>
+            <w:r>
+              <w:rPr>
+                <w:rFonts w:ascii="宋体" w:hAnsi="宋体" w:eastAsia="宋体" w:cs="宋体"/>
+                <w:color w:val="00000A"/>
+                <w:kern w:val="0"/>
+                <w:sz w:val="24"/>
+                <w:szCs w:val="24"/>
+                <w:lang w:val="en-US" w:eastAsia="zh-CN" w:bidi="ar"/>
+              </w:rPr>
+              <w:br w:type="textWrapping"/>
+            </w:r>
+            <w:r>
+              <w:rPr>
+                <w:rFonts w:ascii="宋体" w:hAnsi="宋体" w:eastAsia="宋体" w:cs="宋体"/>
+                <w:color w:val="00000A"/>
+                <w:kern w:val="0"/>
+                <w:sz w:val="24"/>
+                <w:szCs w:val="24"/>
+                <w:lang w:val="en-US" w:eastAsia="zh-CN" w:bidi="ar"/>
+              </w:rPr>
+              <w:t>      "companyName": "123456",</w:t>
+            </w:r>
+            <w:r>
+              <w:rPr>
+                <w:rFonts w:ascii="宋体" w:hAnsi="宋体" w:eastAsia="宋体" w:cs="宋体"/>
+                <w:color w:val="00000A"/>
+                <w:kern w:val="0"/>
+                <w:sz w:val="24"/>
+                <w:szCs w:val="24"/>
+                <w:lang w:val="en-US" w:eastAsia="zh-CN" w:bidi="ar"/>
+              </w:rPr>
+              <w:br w:type="textWrapping"/>
+            </w:r>
+            <w:r>
+              <w:rPr>
+                <w:rFonts w:ascii="宋体" w:hAnsi="宋体" w:eastAsia="宋体" w:cs="宋体"/>
+                <w:color w:val="00000A"/>
+                <w:kern w:val="0"/>
+                <w:sz w:val="24"/>
+                <w:szCs w:val="24"/>
+                <w:lang w:val="en-US" w:eastAsia="zh-CN" w:bidi="ar"/>
+              </w:rPr>
+              <w:t>      "companyTelephone": "123456",</w:t>
+            </w:r>
+            <w:r>
+              <w:rPr>
+                <w:rFonts w:ascii="宋体" w:hAnsi="宋体" w:eastAsia="宋体" w:cs="宋体"/>
+                <w:color w:val="00000A"/>
+                <w:kern w:val="0"/>
+                <w:sz w:val="24"/>
+                <w:szCs w:val="24"/>
+                <w:lang w:val="en-US" w:eastAsia="zh-CN" w:bidi="ar"/>
+              </w:rPr>
+              <w:br w:type="textWrapping"/>
+            </w:r>
+            <w:r>
+              <w:rPr>
+                <w:rFonts w:ascii="宋体" w:hAnsi="宋体" w:eastAsia="宋体" w:cs="宋体"/>
+                <w:color w:val="00000A"/>
+                <w:kern w:val="0"/>
+                <w:sz w:val="24"/>
+                <w:szCs w:val="24"/>
+                <w:lang w:val="en-US" w:eastAsia="zh-CN" w:bidi="ar"/>
+              </w:rPr>
+              <w:t>      "workLevel": "123456",</w:t>
+            </w:r>
+            <w:r>
+              <w:rPr>
+                <w:rFonts w:ascii="宋体" w:hAnsi="宋体" w:eastAsia="宋体" w:cs="宋体"/>
+                <w:color w:val="00000A"/>
+                <w:kern w:val="0"/>
+                <w:sz w:val="24"/>
+                <w:szCs w:val="24"/>
+                <w:lang w:val="en-US" w:eastAsia="zh-CN" w:bidi="ar"/>
+              </w:rPr>
+              <w:br w:type="textWrapping"/>
+            </w:r>
+            <w:r>
+              <w:rPr>
+                <w:rFonts w:ascii="宋体" w:hAnsi="宋体" w:eastAsia="宋体" w:cs="宋体"/>
+                <w:color w:val="00000A"/>
+                <w:kern w:val="0"/>
+                <w:sz w:val="24"/>
+                <w:szCs w:val="24"/>
+                <w:lang w:val="en-US" w:eastAsia="zh-CN" w:bidi="ar"/>
+              </w:rPr>
+              <w:t>      "workExperience": "4",</w:t>
+            </w:r>
+            <w:r>
+              <w:rPr>
+                <w:rFonts w:ascii="宋体" w:hAnsi="宋体" w:eastAsia="宋体" w:cs="宋体"/>
+                <w:color w:val="00000A"/>
+                <w:kern w:val="0"/>
+                <w:sz w:val="24"/>
+                <w:szCs w:val="24"/>
+                <w:lang w:val="en-US" w:eastAsia="zh-CN" w:bidi="ar"/>
+              </w:rPr>
+              <w:br w:type="textWrapping"/>
+            </w:r>
+            <w:r>
+              <w:rPr>
+                <w:rFonts w:ascii="宋体" w:hAnsi="宋体" w:eastAsia="宋体" w:cs="宋体"/>
+                <w:color w:val="00000A"/>
+                <w:kern w:val="0"/>
+                <w:sz w:val="24"/>
+                <w:szCs w:val="24"/>
+                <w:lang w:val="en-US" w:eastAsia="zh-CN" w:bidi="ar"/>
+              </w:rPr>
+              <w:t>      "workProvince": "123456",</w:t>
+            </w:r>
+            <w:r>
+              <w:rPr>
+                <w:rFonts w:ascii="宋体" w:hAnsi="宋体" w:eastAsia="宋体" w:cs="宋体"/>
+                <w:color w:val="00000A"/>
+                <w:kern w:val="0"/>
+                <w:sz w:val="24"/>
+                <w:szCs w:val="24"/>
+                <w:lang w:val="en-US" w:eastAsia="zh-CN" w:bidi="ar"/>
+              </w:rPr>
+              <w:br w:type="textWrapping"/>
+            </w:r>
+            <w:r>
+              <w:rPr>
+                <w:rFonts w:ascii="宋体" w:hAnsi="宋体" w:eastAsia="宋体" w:cs="宋体"/>
+                <w:color w:val="00000A"/>
+                <w:kern w:val="0"/>
+                <w:sz w:val="24"/>
+                <w:szCs w:val="24"/>
+                <w:lang w:val="en-US" w:eastAsia="zh-CN" w:bidi="ar"/>
+              </w:rPr>
+              <w:t>      "workCity": "123456",</w:t>
+            </w:r>
+            <w:r>
+              <w:rPr>
+                <w:rFonts w:ascii="宋体" w:hAnsi="宋体" w:eastAsia="宋体" w:cs="宋体"/>
+                <w:color w:val="00000A"/>
+                <w:kern w:val="0"/>
+                <w:sz w:val="24"/>
+                <w:szCs w:val="24"/>
+                <w:lang w:val="en-US" w:eastAsia="zh-CN" w:bidi="ar"/>
+              </w:rPr>
+              <w:br w:type="textWrapping"/>
+            </w:r>
+            <w:r>
+              <w:rPr>
+                <w:rFonts w:ascii="宋体" w:hAnsi="宋体" w:eastAsia="宋体" w:cs="宋体"/>
+                <w:color w:val="00000A"/>
+                <w:kern w:val="0"/>
+                <w:sz w:val="24"/>
+                <w:szCs w:val="24"/>
+                <w:lang w:val="en-US" w:eastAsia="zh-CN" w:bidi="ar"/>
+              </w:rPr>
+              <w:t>      "contactsName": "123456",</w:t>
+            </w:r>
+            <w:r>
+              <w:rPr>
+                <w:rFonts w:ascii="宋体" w:hAnsi="宋体" w:eastAsia="宋体" w:cs="宋体"/>
+                <w:color w:val="00000A"/>
+                <w:kern w:val="0"/>
+                <w:sz w:val="24"/>
+                <w:szCs w:val="24"/>
+                <w:lang w:val="en-US" w:eastAsia="zh-CN" w:bidi="ar"/>
+              </w:rPr>
+              <w:br w:type="textWrapping"/>
+            </w:r>
+            <w:r>
+              <w:rPr>
+                <w:rFonts w:ascii="宋体" w:hAnsi="宋体" w:eastAsia="宋体" w:cs="宋体"/>
+                <w:color w:val="00000A"/>
+                <w:kern w:val="0"/>
+                <w:sz w:val="24"/>
+                <w:szCs w:val="24"/>
+                <w:lang w:val="en-US" w:eastAsia="zh-CN" w:bidi="ar"/>
+              </w:rPr>
+              <w:t>      "contactMoblie": "123456",</w:t>
+            </w:r>
+            <w:r>
+              <w:rPr>
+                <w:rFonts w:ascii="宋体" w:hAnsi="宋体" w:eastAsia="宋体" w:cs="宋体"/>
+                <w:color w:val="00000A"/>
+                <w:kern w:val="0"/>
+                <w:sz w:val="24"/>
+                <w:szCs w:val="24"/>
+                <w:lang w:val="en-US" w:eastAsia="zh-CN" w:bidi="ar"/>
+              </w:rPr>
+              <w:br w:type="textWrapping"/>
+            </w:r>
+            <w:r>
+              <w:rPr>
+                <w:rFonts w:ascii="宋体" w:hAnsi="宋体" w:eastAsia="宋体" w:cs="宋体"/>
+                <w:color w:val="00000A"/>
+                <w:kern w:val="0"/>
+                <w:sz w:val="24"/>
+                <w:szCs w:val="24"/>
+                <w:lang w:val="en-US" w:eastAsia="zh-CN" w:bidi="ar"/>
+              </w:rPr>
+              <w:t>      "contactRelation": "123456",</w:t>
+            </w:r>
+            <w:r>
+              <w:rPr>
+                <w:rFonts w:ascii="宋体" w:hAnsi="宋体" w:eastAsia="宋体" w:cs="宋体"/>
+                <w:color w:val="00000A"/>
+                <w:kern w:val="0"/>
+                <w:sz w:val="24"/>
+                <w:szCs w:val="24"/>
+                <w:lang w:val="en-US" w:eastAsia="zh-CN" w:bidi="ar"/>
+              </w:rPr>
+              <w:br w:type="textWrapping"/>
+            </w:r>
+            <w:r>
+              <w:rPr>
+                <w:rFonts w:ascii="宋体" w:hAnsi="宋体" w:eastAsia="宋体" w:cs="宋体"/>
+                <w:color w:val="00000A"/>
+                <w:kern w:val="0"/>
+                <w:sz w:val="24"/>
+                <w:szCs w:val="24"/>
+                <w:lang w:val="en-US" w:eastAsia="zh-CN" w:bidi="ar"/>
+              </w:rPr>
+              <w:t>"customerIP":"0.0.0.0"</w:t>
+            </w:r>
+            <w:r>
+              <w:rPr>
+                <w:rFonts w:ascii="宋体" w:hAnsi="宋体" w:eastAsia="宋体" w:cs="宋体"/>
+                <w:color w:val="00000A"/>
+                <w:kern w:val="0"/>
+                <w:sz w:val="24"/>
+                <w:szCs w:val="24"/>
+                <w:lang w:val="en-US" w:eastAsia="zh-CN" w:bidi="ar"/>
+              </w:rPr>
+              <w:br w:type="textWrapping"/>
+            </w:r>
+            <w:r>
+              <w:rPr>
+                <w:rFonts w:ascii="宋体" w:hAnsi="宋体" w:eastAsia="宋体" w:cs="宋体"/>
+                <w:color w:val="00000A"/>
+                <w:kern w:val="0"/>
+                <w:sz w:val="24"/>
+                <w:szCs w:val="24"/>
+                <w:lang w:val="en-US" w:eastAsia="zh-CN" w:bidi="ar"/>
+              </w:rPr>
+              <w:t>    },</w:t>
+            </w:r>
+            <w:r>
+              <w:rPr>
+                <w:rFonts w:ascii="宋体" w:hAnsi="宋体" w:eastAsia="宋体" w:cs="宋体"/>
+                <w:color w:val="00000A"/>
+                <w:kern w:val="0"/>
+                <w:sz w:val="24"/>
+                <w:szCs w:val="24"/>
+                <w:lang w:val="en-US" w:eastAsia="zh-CN" w:bidi="ar"/>
+              </w:rPr>
+              <w:br w:type="textWrapping"/>
+            </w:r>
+            <w:r>
+              <w:rPr>
+                <w:rFonts w:ascii="宋体" w:hAnsi="宋体" w:eastAsia="宋体" w:cs="宋体"/>
+                <w:color w:val="00000A"/>
+                <w:kern w:val="0"/>
+                <w:sz w:val="24"/>
+                <w:szCs w:val="24"/>
+                <w:lang w:val="en-US" w:eastAsia="zh-CN" w:bidi="ar"/>
+              </w:rPr>
+              <w:t>    "payInfo": {</w:t>
+            </w:r>
+            <w:r>
+              <w:rPr>
+                <w:rFonts w:ascii="宋体" w:hAnsi="宋体" w:eastAsia="宋体" w:cs="宋体"/>
+                <w:color w:val="00000A"/>
+                <w:kern w:val="0"/>
+                <w:sz w:val="24"/>
+                <w:szCs w:val="24"/>
+                <w:lang w:val="en-US" w:eastAsia="zh-CN" w:bidi="ar"/>
+              </w:rPr>
+              <w:br w:type="textWrapping"/>
+            </w:r>
+            <w:r>
+              <w:rPr>
+                <w:rFonts w:ascii="宋体" w:hAnsi="宋体" w:eastAsia="宋体" w:cs="宋体"/>
+                <w:color w:val="00000A"/>
+                <w:kern w:val="0"/>
+                <w:sz w:val="24"/>
+                <w:szCs w:val="24"/>
+                <w:lang w:val="en-US" w:eastAsia="zh-CN" w:bidi="ar"/>
+              </w:rPr>
+              <w:t>      "merCode": "SAS100000008583",</w:t>
+            </w:r>
+            <w:r>
+              <w:rPr>
+                <w:rFonts w:ascii="宋体" w:hAnsi="宋体" w:eastAsia="宋体" w:cs="宋体"/>
+                <w:color w:val="00000A"/>
+                <w:kern w:val="0"/>
+                <w:sz w:val="24"/>
+                <w:szCs w:val="24"/>
+                <w:lang w:val="en-US" w:eastAsia="zh-CN" w:bidi="ar"/>
+              </w:rPr>
+              <w:br w:type="textWrapping"/>
+            </w:r>
+            <w:r>
+              <w:rPr>
+                <w:rFonts w:ascii="宋体" w:hAnsi="宋体" w:eastAsia="宋体" w:cs="宋体"/>
+                <w:color w:val="00000A"/>
+                <w:kern w:val="0"/>
+                <w:sz w:val="24"/>
+                <w:szCs w:val="24"/>
+                <w:lang w:val="en-US" w:eastAsia="zh-CN" w:bidi="ar"/>
+              </w:rPr>
+              <w:t>      "merName": "123456",</w:t>
+            </w:r>
+            <w:r>
+              <w:rPr>
+                <w:rFonts w:ascii="宋体" w:hAnsi="宋体" w:eastAsia="宋体" w:cs="宋体"/>
+                <w:color w:val="00000A"/>
+                <w:kern w:val="0"/>
+                <w:sz w:val="24"/>
+                <w:szCs w:val="24"/>
+                <w:lang w:val="en-US" w:eastAsia="zh-CN" w:bidi="ar"/>
+              </w:rPr>
+              <w:br w:type="textWrapping"/>
+            </w:r>
+            <w:r>
+              <w:rPr>
+                <w:rFonts w:ascii="宋体" w:hAnsi="宋体" w:eastAsia="宋体" w:cs="宋体"/>
+                <w:color w:val="00000A"/>
+                <w:kern w:val="0"/>
+                <w:sz w:val="24"/>
+                <w:szCs w:val="24"/>
+                <w:lang w:val="en-US" w:eastAsia="zh-CN" w:bidi="ar"/>
+              </w:rPr>
+              <w:t>      "transactionNo": "123456",</w:t>
+            </w:r>
+            <w:r>
+              <w:rPr>
+                <w:rFonts w:ascii="宋体" w:hAnsi="宋体" w:eastAsia="宋体" w:cs="宋体"/>
+                <w:color w:val="00000A"/>
+                <w:kern w:val="0"/>
+                <w:sz w:val="24"/>
+                <w:szCs w:val="24"/>
+                <w:lang w:val="en-US" w:eastAsia="zh-CN" w:bidi="ar"/>
+              </w:rPr>
+              <w:br w:type="textWrapping"/>
+            </w:r>
+            <w:r>
+              <w:rPr>
+                <w:rFonts w:ascii="宋体" w:hAnsi="宋体" w:eastAsia="宋体" w:cs="宋体"/>
+                <w:color w:val="00000A"/>
+                <w:kern w:val="0"/>
+                <w:sz w:val="24"/>
+                <w:szCs w:val="24"/>
+                <w:lang w:val="en-US" w:eastAsia="zh-CN" w:bidi="ar"/>
+              </w:rPr>
+              <w:t>      "transactionMoney": "123456",</w:t>
+            </w:r>
+            <w:r>
+              <w:rPr>
+                <w:rFonts w:ascii="宋体" w:hAnsi="宋体" w:eastAsia="宋体" w:cs="宋体"/>
+                <w:color w:val="00000A"/>
+                <w:kern w:val="0"/>
+                <w:sz w:val="24"/>
+                <w:szCs w:val="24"/>
+                <w:lang w:val="en-US" w:eastAsia="zh-CN" w:bidi="ar"/>
+              </w:rPr>
+              <w:br w:type="textWrapping"/>
+            </w:r>
+            <w:r>
+              <w:rPr>
+                <w:rFonts w:ascii="宋体" w:hAnsi="宋体" w:eastAsia="宋体" w:cs="宋体"/>
+                <w:color w:val="00000A"/>
+                <w:kern w:val="0"/>
+                <w:sz w:val="24"/>
+                <w:szCs w:val="24"/>
+                <w:lang w:val="en-US" w:eastAsia="zh-CN" w:bidi="ar"/>
+              </w:rPr>
+              <w:t>      "loanStatus": 2,</w:t>
+            </w:r>
+            <w:r>
+              <w:rPr>
+                <w:rFonts w:ascii="宋体" w:hAnsi="宋体" w:eastAsia="宋体" w:cs="宋体"/>
+                <w:color w:val="00000A"/>
+                <w:kern w:val="0"/>
+                <w:sz w:val="24"/>
+                <w:szCs w:val="24"/>
+                <w:lang w:val="en-US" w:eastAsia="zh-CN" w:bidi="ar"/>
+              </w:rPr>
+              <w:br w:type="textWrapping"/>
+            </w:r>
+            <w:r>
+              <w:rPr>
+                <w:rFonts w:ascii="宋体" w:hAnsi="宋体" w:eastAsia="宋体" w:cs="宋体"/>
+                <w:color w:val="00000A"/>
+                <w:kern w:val="0"/>
+                <w:sz w:val="24"/>
+                <w:szCs w:val="24"/>
+                <w:lang w:val="en-US" w:eastAsia="zh-CN" w:bidi="ar"/>
+              </w:rPr>
+              <w:t>      "payTime": "2018-02-22",</w:t>
+            </w:r>
+            <w:r>
+              <w:rPr>
+                <w:rFonts w:ascii="宋体" w:hAnsi="宋体" w:eastAsia="宋体" w:cs="宋体"/>
+                <w:color w:val="00000A"/>
+                <w:kern w:val="0"/>
+                <w:sz w:val="24"/>
+                <w:szCs w:val="24"/>
+                <w:lang w:val="en-US" w:eastAsia="zh-CN" w:bidi="ar"/>
+              </w:rPr>
+              <w:br w:type="textWrapping"/>
+            </w:r>
+            <w:r>
+              <w:rPr>
+                <w:rFonts w:ascii="宋体" w:hAnsi="宋体" w:eastAsia="宋体" w:cs="宋体"/>
+                <w:color w:val="00000A"/>
+                <w:kern w:val="0"/>
+                <w:sz w:val="24"/>
+                <w:szCs w:val="24"/>
+                <w:lang w:val="en-US" w:eastAsia="zh-CN" w:bidi="ar"/>
+              </w:rPr>
+              <w:t>      "payCanal": "123456",</w:t>
+            </w:r>
+            <w:r>
+              <w:rPr>
+                <w:rFonts w:ascii="宋体" w:hAnsi="宋体" w:eastAsia="宋体" w:cs="宋体"/>
+                <w:color w:val="00000A"/>
+                <w:kern w:val="0"/>
+                <w:sz w:val="24"/>
+                <w:szCs w:val="24"/>
+                <w:lang w:val="en-US" w:eastAsia="zh-CN" w:bidi="ar"/>
+              </w:rPr>
+              <w:br w:type="textWrapping"/>
+            </w:r>
+            <w:r>
+              <w:rPr>
+                <w:rFonts w:ascii="宋体" w:hAnsi="宋体" w:eastAsia="宋体" w:cs="宋体"/>
+                <w:color w:val="00000A"/>
+                <w:kern w:val="0"/>
+                <w:sz w:val="24"/>
+                <w:szCs w:val="24"/>
+                <w:lang w:val="en-US" w:eastAsia="zh-CN" w:bidi="ar"/>
+              </w:rPr>
+              <w:t>      "transactionType": "123456"</w:t>
+            </w:r>
+            <w:r>
+              <w:rPr>
+                <w:rFonts w:ascii="宋体" w:hAnsi="宋体" w:eastAsia="宋体" w:cs="宋体"/>
+                <w:color w:val="00000A"/>
+                <w:kern w:val="0"/>
+                <w:sz w:val="24"/>
+                <w:szCs w:val="24"/>
+                <w:lang w:val="en-US" w:eastAsia="zh-CN" w:bidi="ar"/>
+              </w:rPr>
+              <w:br w:type="textWrapping"/>
+            </w:r>
+            <w:r>
+              <w:rPr>
+                <w:rFonts w:ascii="宋体" w:hAnsi="宋体" w:eastAsia="宋体" w:cs="宋体"/>
+                <w:color w:val="00000A"/>
+                <w:kern w:val="0"/>
+                <w:sz w:val="24"/>
+                <w:szCs w:val="24"/>
+                <w:lang w:val="en-US" w:eastAsia="zh-CN" w:bidi="ar"/>
+              </w:rPr>
+              <w:t>    },</w:t>
+            </w:r>
+            <w:r>
+              <w:rPr>
+                <w:rFonts w:ascii="宋体" w:hAnsi="宋体" w:eastAsia="宋体" w:cs="宋体"/>
+                <w:color w:val="00000A"/>
+                <w:kern w:val="0"/>
+                <w:sz w:val="24"/>
+                <w:szCs w:val="24"/>
+                <w:lang w:val="en-US" w:eastAsia="zh-CN" w:bidi="ar"/>
+              </w:rPr>
+              <w:br w:type="textWrapping"/>
+            </w:r>
+            <w:r>
+              <w:rPr>
+                <w:rFonts w:ascii="宋体" w:hAnsi="宋体" w:eastAsia="宋体" w:cs="宋体"/>
+                <w:color w:val="00000A"/>
+                <w:kern w:val="0"/>
+                <w:sz w:val="24"/>
+                <w:szCs w:val="24"/>
+                <w:lang w:val="en-US" w:eastAsia="zh-CN" w:bidi="ar"/>
+              </w:rPr>
+              <w:t>    "orderInfo": {</w:t>
+            </w:r>
+            <w:r>
+              <w:rPr>
+                <w:rFonts w:ascii="宋体" w:hAnsi="宋体" w:eastAsia="宋体" w:cs="宋体"/>
+                <w:color w:val="00000A"/>
+                <w:kern w:val="0"/>
+                <w:sz w:val="24"/>
+                <w:szCs w:val="24"/>
+                <w:lang w:val="en-US" w:eastAsia="zh-CN" w:bidi="ar"/>
+              </w:rPr>
+              <w:br w:type="textWrapping"/>
+            </w:r>
+            <w:r>
+              <w:rPr>
+                <w:rFonts w:ascii="宋体" w:hAnsi="宋体" w:eastAsia="宋体" w:cs="宋体"/>
+                <w:color w:val="00000A"/>
+                <w:kern w:val="0"/>
+                <w:sz w:val="24"/>
+                <w:szCs w:val="24"/>
+                <w:lang w:val="en-US" w:eastAsia="zh-CN" w:bidi="ar"/>
+              </w:rPr>
+              <w:t>"orderCode":"123abcde",</w:t>
+            </w:r>
+            <w:r>
+              <w:rPr>
+                <w:rFonts w:ascii="宋体" w:hAnsi="宋体" w:eastAsia="宋体" w:cs="宋体"/>
+                <w:color w:val="00000A"/>
+                <w:kern w:val="0"/>
+                <w:sz w:val="24"/>
+                <w:szCs w:val="24"/>
+                <w:lang w:val="en-US" w:eastAsia="zh-CN" w:bidi="ar"/>
+              </w:rPr>
+              <w:br w:type="textWrapping"/>
+            </w:r>
+            <w:r>
+              <w:rPr>
+                <w:rFonts w:ascii="宋体" w:hAnsi="宋体" w:eastAsia="宋体" w:cs="宋体"/>
+                <w:color w:val="00000A"/>
+                <w:kern w:val="0"/>
+                <w:sz w:val="24"/>
+                <w:szCs w:val="24"/>
+                <w:lang w:val="en-US" w:eastAsia="zh-CN" w:bidi="ar"/>
+              </w:rPr>
+              <w:t>      "loanAmount": 12000,</w:t>
+            </w:r>
+            <w:r>
+              <w:rPr>
+                <w:rFonts w:ascii="宋体" w:hAnsi="宋体" w:eastAsia="宋体" w:cs="宋体"/>
+                <w:color w:val="00000A"/>
+                <w:kern w:val="0"/>
+                <w:sz w:val="24"/>
+                <w:szCs w:val="24"/>
+                <w:lang w:val="en-US" w:eastAsia="zh-CN" w:bidi="ar"/>
+              </w:rPr>
+              <w:br w:type="textWrapping"/>
+            </w:r>
+            <w:r>
+              <w:rPr>
+                <w:rFonts w:ascii="宋体" w:hAnsi="宋体" w:eastAsia="宋体" w:cs="宋体"/>
+                <w:color w:val="00000A"/>
+                <w:kern w:val="0"/>
+                <w:sz w:val="24"/>
+                <w:szCs w:val="24"/>
+                <w:lang w:val="en-US" w:eastAsia="zh-CN" w:bidi="ar"/>
+              </w:rPr>
+              <w:t>      "loanTime": "2019-05-24"</w:t>
+            </w:r>
+            <w:r>
+              <w:rPr>
+                <w:rFonts w:ascii="宋体" w:hAnsi="宋体" w:eastAsia="宋体" w:cs="宋体"/>
+                <w:color w:val="00000A"/>
+                <w:kern w:val="0"/>
+                <w:sz w:val="24"/>
+                <w:szCs w:val="24"/>
+                <w:lang w:val="en-US" w:eastAsia="zh-CN" w:bidi="ar"/>
+              </w:rPr>
+              <w:br w:type="textWrapping"/>
+            </w:r>
+            <w:r>
+              <w:rPr>
+                <w:rFonts w:ascii="宋体" w:hAnsi="宋体" w:eastAsia="宋体" w:cs="宋体"/>
+                <w:color w:val="00000A"/>
+                <w:kern w:val="0"/>
+                <w:sz w:val="24"/>
+                <w:szCs w:val="24"/>
+                <w:lang w:val="en-US" w:eastAsia="zh-CN" w:bidi="ar"/>
+              </w:rPr>
+              <w:t>    },</w:t>
+            </w:r>
+            <w:r>
+              <w:rPr>
+                <w:rFonts w:ascii="宋体" w:hAnsi="宋体" w:eastAsia="宋体" w:cs="宋体"/>
+                <w:color w:val="00000A"/>
+                <w:kern w:val="0"/>
+                <w:sz w:val="24"/>
+                <w:szCs w:val="24"/>
+                <w:lang w:val="en-US" w:eastAsia="zh-CN" w:bidi="ar"/>
+              </w:rPr>
+              <w:br w:type="textWrapping"/>
+            </w:r>
+            <w:r>
+              <w:rPr>
+                <w:rFonts w:ascii="宋体" w:hAnsi="宋体" w:eastAsia="宋体" w:cs="宋体"/>
+                <w:color w:val="00000A"/>
+                <w:kern w:val="0"/>
+                <w:sz w:val="24"/>
+                <w:szCs w:val="24"/>
+                <w:lang w:val="en-US" w:eastAsia="zh-CN" w:bidi="ar"/>
+              </w:rPr>
+              <w:t>    "merchantInfo": {</w:t>
+            </w:r>
+            <w:r>
+              <w:rPr>
+                <w:rFonts w:ascii="宋体" w:hAnsi="宋体" w:eastAsia="宋体" w:cs="宋体"/>
+                <w:color w:val="00000A"/>
+                <w:kern w:val="0"/>
+                <w:sz w:val="24"/>
+                <w:szCs w:val="24"/>
+                <w:lang w:val="en-US" w:eastAsia="zh-CN" w:bidi="ar"/>
+              </w:rPr>
+              <w:br w:type="textWrapping"/>
+            </w:r>
+            <w:r>
+              <w:rPr>
+                <w:rFonts w:ascii="宋体" w:hAnsi="宋体" w:eastAsia="宋体" w:cs="宋体"/>
+                <w:color w:val="00000A"/>
+                <w:kern w:val="0"/>
+                <w:sz w:val="24"/>
+                <w:szCs w:val="24"/>
+                <w:lang w:val="en-US" w:eastAsia="zh-CN" w:bidi="ar"/>
+              </w:rPr>
+              <w:t>      "merCode": "SAS100000008583",</w:t>
+            </w:r>
+            <w:r>
+              <w:rPr>
+                <w:rFonts w:ascii="宋体" w:hAnsi="宋体" w:eastAsia="宋体" w:cs="宋体"/>
+                <w:color w:val="00000A"/>
+                <w:kern w:val="0"/>
+                <w:sz w:val="24"/>
+                <w:szCs w:val="24"/>
+                <w:lang w:val="en-US" w:eastAsia="zh-CN" w:bidi="ar"/>
+              </w:rPr>
+              <w:br w:type="textWrapping"/>
+            </w:r>
+            <w:r>
+              <w:rPr>
+                <w:rFonts w:ascii="宋体" w:hAnsi="宋体" w:eastAsia="宋体" w:cs="宋体"/>
+                <w:color w:val="00000A"/>
+                <w:kern w:val="0"/>
+                <w:sz w:val="24"/>
+                <w:szCs w:val="24"/>
+                <w:lang w:val="en-US" w:eastAsia="zh-CN" w:bidi="ar"/>
+              </w:rPr>
+              <w:t>      "merName": "123456"</w:t>
+            </w:r>
+            <w:r>
+              <w:rPr>
+                <w:rFonts w:ascii="宋体" w:hAnsi="宋体" w:eastAsia="宋体" w:cs="宋体"/>
+                <w:color w:val="00000A"/>
+                <w:kern w:val="0"/>
+                <w:sz w:val="24"/>
+                <w:szCs w:val="24"/>
+                <w:lang w:val="en-US" w:eastAsia="zh-CN" w:bidi="ar"/>
+              </w:rPr>
+              <w:br w:type="textWrapping"/>
+            </w:r>
+            <w:r>
+              <w:rPr>
+                <w:rFonts w:ascii="宋体" w:hAnsi="宋体" w:eastAsia="宋体" w:cs="宋体"/>
+                <w:color w:val="00000A"/>
+                <w:kern w:val="0"/>
+                <w:sz w:val="24"/>
+                <w:szCs w:val="24"/>
+                <w:lang w:val="en-US" w:eastAsia="zh-CN" w:bidi="ar"/>
+              </w:rPr>
+              <w:t>    },</w:t>
+            </w:r>
+            <w:r>
+              <w:rPr>
+                <w:rFonts w:ascii="宋体" w:hAnsi="宋体" w:eastAsia="宋体" w:cs="宋体"/>
+                <w:color w:val="00000A"/>
+                <w:kern w:val="0"/>
+                <w:sz w:val="24"/>
+                <w:szCs w:val="24"/>
+                <w:lang w:val="en-US" w:eastAsia="zh-CN" w:bidi="ar"/>
+              </w:rPr>
+              <w:br w:type="textWrapping"/>
+            </w:r>
+            <w:r>
+              <w:rPr>
+                <w:rFonts w:ascii="宋体" w:hAnsi="宋体" w:eastAsia="宋体" w:cs="宋体"/>
+                <w:color w:val="00000A"/>
+                <w:kern w:val="0"/>
+                <w:sz w:val="24"/>
+                <w:szCs w:val="24"/>
+                <w:lang w:val="en-US" w:eastAsia="zh-CN" w:bidi="ar"/>
+              </w:rPr>
+              <w:t>    "baseInfo": {</w:t>
+            </w:r>
+            <w:r>
+              <w:rPr>
+                <w:rFonts w:ascii="宋体" w:hAnsi="宋体" w:eastAsia="宋体" w:cs="宋体"/>
+                <w:color w:val="00000A"/>
+                <w:kern w:val="0"/>
+                <w:sz w:val="24"/>
+                <w:szCs w:val="24"/>
+                <w:lang w:val="en-US" w:eastAsia="zh-CN" w:bidi="ar"/>
+              </w:rPr>
+              <w:br w:type="textWrapping"/>
+            </w:r>
+            <w:r>
+              <w:rPr>
+                <w:rFonts w:ascii="宋体" w:hAnsi="宋体" w:eastAsia="宋体" w:cs="宋体"/>
+                <w:color w:val="00000A"/>
+                <w:kern w:val="0"/>
+                <w:sz w:val="24"/>
+                <w:szCs w:val="24"/>
+                <w:lang w:val="en-US" w:eastAsia="zh-CN" w:bidi="ar"/>
+              </w:rPr>
+              <w:t>      "equipmentNumbers": 2,</w:t>
+            </w:r>
+            <w:r>
+              <w:rPr>
+                <w:rFonts w:ascii="宋体" w:hAnsi="宋体" w:eastAsia="宋体" w:cs="宋体"/>
+                <w:color w:val="00000A"/>
+                <w:kern w:val="0"/>
+                <w:sz w:val="24"/>
+                <w:szCs w:val="24"/>
+                <w:lang w:val="en-US" w:eastAsia="zh-CN" w:bidi="ar"/>
+              </w:rPr>
+              <w:br w:type="textWrapping"/>
+            </w:r>
+            <w:r>
+              <w:rPr>
+                <w:rFonts w:ascii="宋体" w:hAnsi="宋体" w:eastAsia="宋体" w:cs="宋体"/>
+                <w:color w:val="00000A"/>
+                <w:kern w:val="0"/>
+                <w:sz w:val="24"/>
+                <w:szCs w:val="24"/>
+                <w:lang w:val="en-US" w:eastAsia="zh-CN" w:bidi="ar"/>
+              </w:rPr>
+              <w:t>      "imsi": 5</w:t>
+            </w:r>
+            <w:r>
+              <w:rPr>
+                <w:rFonts w:ascii="宋体" w:hAnsi="宋体" w:eastAsia="宋体" w:cs="宋体"/>
+                <w:color w:val="00000A"/>
+                <w:kern w:val="0"/>
+                <w:sz w:val="24"/>
+                <w:szCs w:val="24"/>
+                <w:lang w:val="en-US" w:eastAsia="zh-CN" w:bidi="ar"/>
+              </w:rPr>
+              <w:br w:type="textWrapping"/>
+            </w:r>
+            <w:r>
+              <w:rPr>
+                <w:rFonts w:ascii="宋体" w:hAnsi="宋体" w:eastAsia="宋体" w:cs="宋体"/>
+                <w:color w:val="00000A"/>
+                <w:kern w:val="0"/>
+                <w:sz w:val="24"/>
+                <w:szCs w:val="24"/>
+                <w:lang w:val="en-US" w:eastAsia="zh-CN" w:bidi="ar"/>
+              </w:rPr>
+              <w:t>    },</w:t>
+            </w:r>
+            <w:r>
+              <w:rPr>
+                <w:rFonts w:ascii="宋体" w:hAnsi="宋体" w:eastAsia="宋体" w:cs="宋体"/>
+                <w:color w:val="00000A"/>
+                <w:kern w:val="0"/>
+                <w:sz w:val="24"/>
+                <w:szCs w:val="24"/>
+                <w:lang w:val="en-US" w:eastAsia="zh-CN" w:bidi="ar"/>
+              </w:rPr>
+              <w:br w:type="textWrapping"/>
+            </w:r>
+            <w:r>
+              <w:rPr>
+                <w:rFonts w:ascii="宋体" w:hAnsi="宋体" w:eastAsia="宋体" w:cs="宋体"/>
+                <w:color w:val="00000A"/>
+                <w:kern w:val="0"/>
+                <w:sz w:val="24"/>
+                <w:szCs w:val="24"/>
+                <w:lang w:val="en-US" w:eastAsia="zh-CN" w:bidi="ar"/>
+              </w:rPr>
+              <w:t>    "blacklist": {</w:t>
+            </w:r>
+            <w:r>
+              <w:rPr>
+                <w:rFonts w:ascii="宋体" w:hAnsi="宋体" w:eastAsia="宋体" w:cs="宋体"/>
+                <w:color w:val="00000A"/>
+                <w:kern w:val="0"/>
+                <w:sz w:val="24"/>
+                <w:szCs w:val="24"/>
+                <w:lang w:val="en-US" w:eastAsia="zh-CN" w:bidi="ar"/>
+              </w:rPr>
+              <w:br w:type="textWrapping"/>
+            </w:r>
+            <w:r>
+              <w:rPr>
+                <w:rFonts w:ascii="宋体" w:hAnsi="宋体" w:eastAsia="宋体" w:cs="宋体"/>
+                <w:color w:val="00000A"/>
+                <w:kern w:val="0"/>
+                <w:sz w:val="24"/>
+                <w:szCs w:val="24"/>
+                <w:lang w:val="en-US" w:eastAsia="zh-CN" w:bidi="ar"/>
+              </w:rPr>
+              <w:t>      "hit": false,</w:t>
+            </w:r>
+            <w:r>
+              <w:rPr>
+                <w:rFonts w:ascii="宋体" w:hAnsi="宋体" w:eastAsia="宋体" w:cs="宋体"/>
+                <w:color w:val="00000A"/>
+                <w:kern w:val="0"/>
+                <w:sz w:val="24"/>
+                <w:szCs w:val="24"/>
+                <w:lang w:val="en-US" w:eastAsia="zh-CN" w:bidi="ar"/>
+              </w:rPr>
+              <w:br w:type="textWrapping"/>
+            </w:r>
+            <w:r>
+              <w:rPr>
+                <w:rFonts w:ascii="宋体" w:hAnsi="宋体" w:eastAsia="宋体" w:cs="宋体"/>
+                <w:color w:val="00000A"/>
+                <w:kern w:val="0"/>
+                <w:sz w:val="24"/>
+                <w:szCs w:val="24"/>
+                <w:lang w:val="en-US" w:eastAsia="zh-CN" w:bidi="ar"/>
+              </w:rPr>
+              <w:t>      "courtEXecutorInfo": [</w:t>
+            </w:r>
+            <w:r>
+              <w:rPr>
+                <w:rFonts w:ascii="宋体" w:hAnsi="宋体" w:eastAsia="宋体" w:cs="宋体"/>
+                <w:color w:val="00000A"/>
+                <w:kern w:val="0"/>
+                <w:sz w:val="24"/>
+                <w:szCs w:val="24"/>
+                <w:lang w:val="en-US" w:eastAsia="zh-CN" w:bidi="ar"/>
+              </w:rPr>
+              <w:br w:type="textWrapping"/>
+            </w:r>
+            <w:r>
+              <w:rPr>
+                <w:rFonts w:ascii="宋体" w:hAnsi="宋体" w:eastAsia="宋体" w:cs="宋体"/>
+                <w:color w:val="00000A"/>
+                <w:kern w:val="0"/>
+                <w:sz w:val="24"/>
+                <w:szCs w:val="24"/>
+                <w:lang w:val="en-US" w:eastAsia="zh-CN" w:bidi="ar"/>
+              </w:rPr>
+              <w:t>        {</w:t>
+            </w:r>
+            <w:r>
+              <w:rPr>
+                <w:rFonts w:ascii="宋体" w:hAnsi="宋体" w:eastAsia="宋体" w:cs="宋体"/>
+                <w:color w:val="00000A"/>
+                <w:kern w:val="0"/>
+                <w:sz w:val="24"/>
+                <w:szCs w:val="24"/>
+                <w:lang w:val="en-US" w:eastAsia="zh-CN" w:bidi="ar"/>
+              </w:rPr>
+              <w:br w:type="textWrapping"/>
+            </w:r>
+            <w:r>
+              <w:rPr>
+                <w:rFonts w:ascii="宋体" w:hAnsi="宋体" w:eastAsia="宋体" w:cs="宋体"/>
+                <w:color w:val="00000A"/>
+                <w:kern w:val="0"/>
+                <w:sz w:val="24"/>
+                <w:szCs w:val="24"/>
+                <w:lang w:val="en-US" w:eastAsia="zh-CN" w:bidi="ar"/>
+              </w:rPr>
+              <w:t>          "caseCode": "(2015)惠执字第 01041 号",</w:t>
+            </w:r>
+            <w:r>
+              <w:rPr>
+                <w:rFonts w:ascii="宋体" w:hAnsi="宋体" w:eastAsia="宋体" w:cs="宋体"/>
+                <w:color w:val="00000A"/>
+                <w:kern w:val="0"/>
+                <w:sz w:val="24"/>
+                <w:szCs w:val="24"/>
+                <w:lang w:val="en-US" w:eastAsia="zh-CN" w:bidi="ar"/>
+              </w:rPr>
+              <w:br w:type="textWrapping"/>
+            </w:r>
+            <w:r>
+              <w:rPr>
+                <w:rFonts w:ascii="宋体" w:hAnsi="宋体" w:eastAsia="宋体" w:cs="宋体"/>
+                <w:color w:val="00000A"/>
+                <w:kern w:val="0"/>
+                <w:sz w:val="24"/>
+                <w:szCs w:val="24"/>
+                <w:lang w:val="en-US" w:eastAsia="zh-CN" w:bidi="ar"/>
+              </w:rPr>
+              <w:t>          "caseCreateTime": "2015 年 04 月 07 日",</w:t>
+            </w:r>
+            <w:r>
+              <w:rPr>
+                <w:rFonts w:ascii="宋体" w:hAnsi="宋体" w:eastAsia="宋体" w:cs="宋体"/>
+                <w:color w:val="00000A"/>
+                <w:kern w:val="0"/>
+                <w:sz w:val="24"/>
+                <w:szCs w:val="24"/>
+                <w:lang w:val="en-US" w:eastAsia="zh-CN" w:bidi="ar"/>
+              </w:rPr>
+              <w:br w:type="textWrapping"/>
+            </w:r>
+            <w:r>
+              <w:rPr>
+                <w:rFonts w:ascii="宋体" w:hAnsi="宋体" w:eastAsia="宋体" w:cs="宋体"/>
+                <w:color w:val="00000A"/>
+                <w:kern w:val="0"/>
+                <w:sz w:val="24"/>
+                <w:szCs w:val="24"/>
+                <w:lang w:val="en-US" w:eastAsia="zh-CN" w:bidi="ar"/>
+              </w:rPr>
+              <w:t>          "caseState": "执行中",</w:t>
+            </w:r>
+            <w:r>
+              <w:rPr>
+                <w:rFonts w:ascii="宋体" w:hAnsi="宋体" w:eastAsia="宋体" w:cs="宋体"/>
+                <w:color w:val="00000A"/>
+                <w:kern w:val="0"/>
+                <w:sz w:val="24"/>
+                <w:szCs w:val="24"/>
+                <w:lang w:val="en-US" w:eastAsia="zh-CN" w:bidi="ar"/>
+              </w:rPr>
+              <w:br w:type="textWrapping"/>
+            </w:r>
+            <w:r>
+              <w:rPr>
+                <w:rFonts w:ascii="宋体" w:hAnsi="宋体" w:eastAsia="宋体" w:cs="宋体"/>
+                <w:color w:val="00000A"/>
+                <w:kern w:val="0"/>
+                <w:sz w:val="24"/>
+                <w:szCs w:val="24"/>
+                <w:lang w:val="en-US" w:eastAsia="zh-CN" w:bidi="ar"/>
+              </w:rPr>
+              <w:t>          "execCourtName": "惠安县人民法院",</w:t>
+            </w:r>
+            <w:r>
+              <w:rPr>
+                <w:rFonts w:ascii="宋体" w:hAnsi="宋体" w:eastAsia="宋体" w:cs="宋体"/>
+                <w:color w:val="00000A"/>
+                <w:kern w:val="0"/>
+                <w:sz w:val="24"/>
+                <w:szCs w:val="24"/>
+                <w:lang w:val="en-US" w:eastAsia="zh-CN" w:bidi="ar"/>
+              </w:rPr>
+              <w:br w:type="textWrapping"/>
+            </w:r>
+            <w:r>
+              <w:rPr>
+                <w:rFonts w:ascii="宋体" w:hAnsi="宋体" w:eastAsia="宋体" w:cs="宋体"/>
+                <w:color w:val="00000A"/>
+                <w:kern w:val="0"/>
+                <w:sz w:val="24"/>
+                <w:szCs w:val="24"/>
+                <w:lang w:val="en-US" w:eastAsia="zh-CN" w:bidi="ar"/>
+              </w:rPr>
+              <w:t>          "execMoney": "470000.00",</w:t>
+            </w:r>
+            <w:r>
+              <w:rPr>
+                <w:rFonts w:ascii="宋体" w:hAnsi="宋体" w:eastAsia="宋体" w:cs="宋体"/>
+                <w:color w:val="00000A"/>
+                <w:kern w:val="0"/>
+                <w:sz w:val="24"/>
+                <w:szCs w:val="24"/>
+                <w:lang w:val="en-US" w:eastAsia="zh-CN" w:bidi="ar"/>
+              </w:rPr>
+              <w:br w:type="textWrapping"/>
+            </w:r>
+            <w:r>
+              <w:rPr>
+                <w:rFonts w:ascii="宋体" w:hAnsi="宋体" w:eastAsia="宋体" w:cs="宋体"/>
+                <w:color w:val="00000A"/>
+                <w:kern w:val="0"/>
+                <w:sz w:val="24"/>
+                <w:szCs w:val="24"/>
+                <w:lang w:val="en-US" w:eastAsia="zh-CN" w:bidi="ar"/>
+              </w:rPr>
+              <w:t>          "updateTime": "2015-04-14 00:00:00"</w:t>
+            </w:r>
+            <w:r>
+              <w:rPr>
+                <w:rFonts w:ascii="宋体" w:hAnsi="宋体" w:eastAsia="宋体" w:cs="宋体"/>
+                <w:color w:val="00000A"/>
+                <w:kern w:val="0"/>
+                <w:sz w:val="24"/>
+                <w:szCs w:val="24"/>
+                <w:lang w:val="en-US" w:eastAsia="zh-CN" w:bidi="ar"/>
+              </w:rPr>
+              <w:br w:type="textWrapping"/>
+            </w:r>
+            <w:r>
+              <w:rPr>
+                <w:rFonts w:ascii="宋体" w:hAnsi="宋体" w:eastAsia="宋体" w:cs="宋体"/>
+                <w:color w:val="00000A"/>
+                <w:kern w:val="0"/>
+                <w:sz w:val="24"/>
+                <w:szCs w:val="24"/>
+                <w:lang w:val="en-US" w:eastAsia="zh-CN" w:bidi="ar"/>
+              </w:rPr>
+              <w:t>        }</w:t>
+            </w:r>
+            <w:r>
+              <w:rPr>
+                <w:rFonts w:ascii="宋体" w:hAnsi="宋体" w:eastAsia="宋体" w:cs="宋体"/>
+                <w:color w:val="00000A"/>
+                <w:kern w:val="0"/>
+                <w:sz w:val="24"/>
+                <w:szCs w:val="24"/>
+                <w:lang w:val="en-US" w:eastAsia="zh-CN" w:bidi="ar"/>
+              </w:rPr>
+              <w:br w:type="textWrapping"/>
+            </w:r>
+            <w:r>
+              <w:rPr>
+                <w:rFonts w:ascii="宋体" w:hAnsi="宋体" w:eastAsia="宋体" w:cs="宋体"/>
+                <w:color w:val="00000A"/>
+                <w:kern w:val="0"/>
+                <w:sz w:val="24"/>
+                <w:szCs w:val="24"/>
+                <w:lang w:val="en-US" w:eastAsia="zh-CN" w:bidi="ar"/>
+              </w:rPr>
+              <w:t>      ],</w:t>
+            </w:r>
+            <w:r>
+              <w:rPr>
+                <w:rFonts w:ascii="宋体" w:hAnsi="宋体" w:eastAsia="宋体" w:cs="宋体"/>
+                <w:color w:val="00000A"/>
+                <w:kern w:val="0"/>
+                <w:sz w:val="24"/>
+                <w:szCs w:val="24"/>
+                <w:lang w:val="en-US" w:eastAsia="zh-CN" w:bidi="ar"/>
+              </w:rPr>
+              <w:br w:type="textWrapping"/>
+            </w:r>
+            <w:r>
+              <w:rPr>
+                <w:rFonts w:ascii="宋体" w:hAnsi="宋体" w:eastAsia="宋体" w:cs="宋体"/>
+                <w:color w:val="00000A"/>
+                <w:kern w:val="0"/>
+                <w:sz w:val="24"/>
+                <w:szCs w:val="24"/>
+                <w:lang w:val="en-US" w:eastAsia="zh-CN" w:bidi="ar"/>
+              </w:rPr>
+              <w:t>      "courtUnCreditEXecutorInfo": [</w:t>
+            </w:r>
+            <w:r>
+              <w:rPr>
+                <w:rFonts w:ascii="宋体" w:hAnsi="宋体" w:eastAsia="宋体" w:cs="宋体"/>
+                <w:color w:val="00000A"/>
+                <w:kern w:val="0"/>
+                <w:sz w:val="24"/>
+                <w:szCs w:val="24"/>
+                <w:lang w:val="en-US" w:eastAsia="zh-CN" w:bidi="ar"/>
+              </w:rPr>
+              <w:br w:type="textWrapping"/>
+            </w:r>
+            <w:r>
+              <w:rPr>
+                <w:rFonts w:ascii="宋体" w:hAnsi="宋体" w:eastAsia="宋体" w:cs="宋体"/>
+                <w:color w:val="00000A"/>
+                <w:kern w:val="0"/>
+                <w:sz w:val="24"/>
+                <w:szCs w:val="24"/>
+                <w:lang w:val="en-US" w:eastAsia="zh-CN" w:bidi="ar"/>
+              </w:rPr>
+              <w:t>        {</w:t>
+            </w:r>
+            <w:r>
+              <w:rPr>
+                <w:rFonts w:ascii="宋体" w:hAnsi="宋体" w:eastAsia="宋体" w:cs="宋体"/>
+                <w:color w:val="00000A"/>
+                <w:kern w:val="0"/>
+                <w:sz w:val="24"/>
+                <w:szCs w:val="24"/>
+                <w:lang w:val="en-US" w:eastAsia="zh-CN" w:bidi="ar"/>
+              </w:rPr>
+              <w:br w:type="textWrapping"/>
+            </w:r>
+            <w:r>
+              <w:rPr>
+                <w:rFonts w:ascii="宋体" w:hAnsi="宋体" w:eastAsia="宋体" w:cs="宋体"/>
+                <w:color w:val="00000A"/>
+                <w:kern w:val="0"/>
+                <w:sz w:val="24"/>
+                <w:szCs w:val="24"/>
+                <w:lang w:val="en-US" w:eastAsia="zh-CN" w:bidi="ar"/>
+              </w:rPr>
+              <w:t>          "areaName": "四川",</w:t>
+            </w:r>
+            <w:r>
+              <w:rPr>
+                <w:rFonts w:ascii="宋体" w:hAnsi="宋体" w:eastAsia="宋体" w:cs="宋体"/>
+                <w:color w:val="00000A"/>
+                <w:kern w:val="0"/>
+                <w:sz w:val="24"/>
+                <w:szCs w:val="24"/>
+                <w:lang w:val="en-US" w:eastAsia="zh-CN" w:bidi="ar"/>
+              </w:rPr>
+              <w:br w:type="textWrapping"/>
+            </w:r>
+            <w:r>
+              <w:rPr>
+                <w:rFonts w:ascii="宋体" w:hAnsi="宋体" w:eastAsia="宋体" w:cs="宋体"/>
+                <w:color w:val="00000A"/>
+                <w:kern w:val="0"/>
+                <w:sz w:val="24"/>
+                <w:szCs w:val="24"/>
+                <w:lang w:val="en-US" w:eastAsia="zh-CN" w:bidi="ar"/>
+              </w:rPr>
+              <w:t>          "caseCode": "(2015)武侯执字第 00737 号",</w:t>
+            </w:r>
+            <w:r>
+              <w:rPr>
+                <w:rFonts w:ascii="宋体" w:hAnsi="宋体" w:eastAsia="宋体" w:cs="宋体"/>
+                <w:color w:val="00000A"/>
+                <w:kern w:val="0"/>
+                <w:sz w:val="24"/>
+                <w:szCs w:val="24"/>
+                <w:lang w:val="en-US" w:eastAsia="zh-CN" w:bidi="ar"/>
+              </w:rPr>
+              <w:br w:type="textWrapping"/>
+            </w:r>
+            <w:r>
+              <w:rPr>
+                <w:rFonts w:ascii="宋体" w:hAnsi="宋体" w:eastAsia="宋体" w:cs="宋体"/>
+                <w:color w:val="00000A"/>
+                <w:kern w:val="0"/>
+                <w:sz w:val="24"/>
+                <w:szCs w:val="24"/>
+                <w:lang w:val="en-US" w:eastAsia="zh-CN" w:bidi="ar"/>
+              </w:rPr>
+              <w:t>          "sexy": "女",</w:t>
+            </w:r>
+            <w:r>
+              <w:rPr>
+                <w:rFonts w:ascii="宋体" w:hAnsi="宋体" w:eastAsia="宋体" w:cs="宋体"/>
+                <w:color w:val="00000A"/>
+                <w:kern w:val="0"/>
+                <w:sz w:val="24"/>
+                <w:szCs w:val="24"/>
+                <w:lang w:val="en-US" w:eastAsia="zh-CN" w:bidi="ar"/>
+              </w:rPr>
+              <w:br w:type="textWrapping"/>
+            </w:r>
+            <w:r>
+              <w:rPr>
+                <w:rFonts w:ascii="宋体" w:hAnsi="宋体" w:eastAsia="宋体" w:cs="宋体"/>
+                <w:color w:val="00000A"/>
+                <w:kern w:val="0"/>
+                <w:sz w:val="24"/>
+                <w:szCs w:val="24"/>
+                <w:lang w:val="en-US" w:eastAsia="zh-CN" w:bidi="ar"/>
+              </w:rPr>
+              <w:t>          "businessEntity": "",</w:t>
+            </w:r>
+            <w:r>
+              <w:rPr>
+                <w:rFonts w:ascii="宋体" w:hAnsi="宋体" w:eastAsia="宋体" w:cs="宋体"/>
+                <w:color w:val="00000A"/>
+                <w:kern w:val="0"/>
+                <w:sz w:val="24"/>
+                <w:szCs w:val="24"/>
+                <w:lang w:val="en-US" w:eastAsia="zh-CN" w:bidi="ar"/>
+              </w:rPr>
+              <w:br w:type="textWrapping"/>
+            </w:r>
+            <w:r>
+              <w:rPr>
+                <w:rFonts w:ascii="宋体" w:hAnsi="宋体" w:eastAsia="宋体" w:cs="宋体"/>
+                <w:color w:val="00000A"/>
+                <w:kern w:val="0"/>
+                <w:sz w:val="24"/>
+                <w:szCs w:val="24"/>
+                <w:lang w:val="en-US" w:eastAsia="zh-CN" w:bidi="ar"/>
+              </w:rPr>
+              <w:t>          "gistId": "(2014)武侯民初字第 1597 号",</w:t>
+            </w:r>
+            <w:r>
+              <w:rPr>
+                <w:rFonts w:ascii="宋体" w:hAnsi="宋体" w:eastAsia="宋体" w:cs="宋体"/>
+                <w:color w:val="00000A"/>
+                <w:kern w:val="0"/>
+                <w:sz w:val="24"/>
+                <w:szCs w:val="24"/>
+                <w:lang w:val="en-US" w:eastAsia="zh-CN" w:bidi="ar"/>
+              </w:rPr>
+              <w:br w:type="textWrapping"/>
+            </w:r>
+            <w:r>
+              <w:rPr>
+                <w:rFonts w:ascii="宋体" w:hAnsi="宋体" w:eastAsia="宋体" w:cs="宋体"/>
+                <w:color w:val="00000A"/>
+                <w:kern w:val="0"/>
+                <w:sz w:val="24"/>
+                <w:szCs w:val="24"/>
+                <w:lang w:val="en-US" w:eastAsia="zh-CN" w:bidi="ar"/>
+              </w:rPr>
+              <w:t>          "regDate": "2015 年 01 月 19 日",</w:t>
+            </w:r>
+            <w:r>
+              <w:rPr>
+                <w:rFonts w:ascii="宋体" w:hAnsi="宋体" w:eastAsia="宋体" w:cs="宋体"/>
+                <w:color w:val="00000A"/>
+                <w:kern w:val="0"/>
+                <w:sz w:val="24"/>
+                <w:szCs w:val="24"/>
+                <w:lang w:val="en-US" w:eastAsia="zh-CN" w:bidi="ar"/>
+              </w:rPr>
+              <w:br w:type="textWrapping"/>
+            </w:r>
+            <w:r>
+              <w:rPr>
+                <w:rFonts w:ascii="宋体" w:hAnsi="宋体" w:eastAsia="宋体" w:cs="宋体"/>
+                <w:color w:val="00000A"/>
+                <w:kern w:val="0"/>
+                <w:sz w:val="24"/>
+                <w:szCs w:val="24"/>
+                <w:lang w:val="en-US" w:eastAsia="zh-CN" w:bidi="ar"/>
+              </w:rPr>
+              <w:t>          "gistUnit": "成都市武侯区人民法院民庭",</w:t>
+            </w:r>
+            <w:r>
+              <w:rPr>
+                <w:rFonts w:ascii="宋体" w:hAnsi="宋体" w:eastAsia="宋体" w:cs="宋体"/>
+                <w:color w:val="00000A"/>
+                <w:kern w:val="0"/>
+                <w:sz w:val="24"/>
+                <w:szCs w:val="24"/>
+                <w:lang w:val="en-US" w:eastAsia="zh-CN" w:bidi="ar"/>
+              </w:rPr>
+              <w:br w:type="textWrapping"/>
+            </w:r>
+            <w:r>
+              <w:rPr>
+                <w:rFonts w:ascii="宋体" w:hAnsi="宋体" w:eastAsia="宋体" w:cs="宋体"/>
+                <w:color w:val="00000A"/>
+                <w:kern w:val="0"/>
+                <w:sz w:val="24"/>
+                <w:szCs w:val="24"/>
+                <w:lang w:val="en-US" w:eastAsia="zh-CN" w:bidi="ar"/>
+              </w:rPr>
+              <w:t>          "disruptTypeName": "其他有履行能力而拒不履行生效法律文书确定义务",</w:t>
+            </w:r>
+            <w:r>
+              <w:rPr>
+                <w:rFonts w:ascii="宋体" w:hAnsi="宋体" w:eastAsia="宋体" w:cs="宋体"/>
+                <w:color w:val="00000A"/>
+                <w:kern w:val="0"/>
+                <w:sz w:val="24"/>
+                <w:szCs w:val="24"/>
+                <w:lang w:val="en-US" w:eastAsia="zh-CN" w:bidi="ar"/>
+              </w:rPr>
+              <w:br w:type="textWrapping"/>
+            </w:r>
+            <w:r>
+              <w:rPr>
+                <w:rFonts w:ascii="宋体" w:hAnsi="宋体" w:eastAsia="宋体" w:cs="宋体"/>
+                <w:color w:val="00000A"/>
+                <w:kern w:val="0"/>
+                <w:sz w:val="24"/>
+                <w:szCs w:val="24"/>
+                <w:lang w:val="en-US" w:eastAsia="zh-CN" w:bidi="ar"/>
+              </w:rPr>
+              <w:t>          "duty": "被告向原告支付本金 21941.19 元并支付利息、罚息、复利。",</w:t>
+            </w:r>
+            <w:r>
+              <w:rPr>
+                <w:rFonts w:ascii="宋体" w:hAnsi="宋体" w:eastAsia="宋体" w:cs="宋体"/>
+                <w:color w:val="00000A"/>
+                <w:kern w:val="0"/>
+                <w:sz w:val="24"/>
+                <w:szCs w:val="24"/>
+                <w:lang w:val="en-US" w:eastAsia="zh-CN" w:bidi="ar"/>
+              </w:rPr>
+              <w:br w:type="textWrapping"/>
+            </w:r>
+            <w:r>
+              <w:rPr>
+                <w:rFonts w:ascii="宋体" w:hAnsi="宋体" w:eastAsia="宋体" w:cs="宋体"/>
+                <w:color w:val="00000A"/>
+                <w:kern w:val="0"/>
+                <w:sz w:val="24"/>
+                <w:szCs w:val="24"/>
+                <w:lang w:val="en-US" w:eastAsia="zh-CN" w:bidi="ar"/>
+              </w:rPr>
+              <w:t>          "courtName": "成都市武侯区人民法院",</w:t>
+            </w:r>
+            <w:r>
+              <w:rPr>
+                <w:rFonts w:ascii="宋体" w:hAnsi="宋体" w:eastAsia="宋体" w:cs="宋体"/>
+                <w:color w:val="00000A"/>
+                <w:kern w:val="0"/>
+                <w:sz w:val="24"/>
+                <w:szCs w:val="24"/>
+                <w:lang w:val="en-US" w:eastAsia="zh-CN" w:bidi="ar"/>
+              </w:rPr>
+              <w:br w:type="textWrapping"/>
+            </w:r>
+            <w:r>
+              <w:rPr>
+                <w:rFonts w:ascii="宋体" w:hAnsi="宋体" w:eastAsia="宋体" w:cs="宋体"/>
+                <w:color w:val="00000A"/>
+                <w:kern w:val="0"/>
+                <w:sz w:val="24"/>
+                <w:szCs w:val="24"/>
+                <w:lang w:val="en-US" w:eastAsia="zh-CN" w:bidi="ar"/>
+              </w:rPr>
+              <w:t>          "performance": "全部未履行",</w:t>
+            </w:r>
+            <w:r>
+              <w:rPr>
+                <w:rFonts w:ascii="宋体" w:hAnsi="宋体" w:eastAsia="宋体" w:cs="宋体"/>
+                <w:color w:val="00000A"/>
+                <w:kern w:val="0"/>
+                <w:sz w:val="24"/>
+                <w:szCs w:val="24"/>
+                <w:lang w:val="en-US" w:eastAsia="zh-CN" w:bidi="ar"/>
+              </w:rPr>
+              <w:br w:type="textWrapping"/>
+            </w:r>
+            <w:r>
+              <w:rPr>
+                <w:rFonts w:ascii="宋体" w:hAnsi="宋体" w:eastAsia="宋体" w:cs="宋体"/>
+                <w:color w:val="00000A"/>
+                <w:kern w:val="0"/>
+                <w:sz w:val="24"/>
+                <w:szCs w:val="24"/>
+                <w:lang w:val="en-US" w:eastAsia="zh-CN" w:bidi="ar"/>
+              </w:rPr>
+              <w:t>          "performedPart": "",</w:t>
+            </w:r>
+            <w:r>
+              <w:rPr>
+                <w:rFonts w:ascii="宋体" w:hAnsi="宋体" w:eastAsia="宋体" w:cs="宋体"/>
+                <w:color w:val="00000A"/>
+                <w:kern w:val="0"/>
+                <w:sz w:val="24"/>
+                <w:szCs w:val="24"/>
+                <w:lang w:val="en-US" w:eastAsia="zh-CN" w:bidi="ar"/>
+              </w:rPr>
+              <w:br w:type="textWrapping"/>
+            </w:r>
+            <w:r>
+              <w:rPr>
+                <w:rFonts w:ascii="宋体" w:hAnsi="宋体" w:eastAsia="宋体" w:cs="宋体"/>
+                <w:color w:val="00000A"/>
+                <w:kern w:val="0"/>
+                <w:sz w:val="24"/>
+                <w:szCs w:val="24"/>
+                <w:lang w:val="en-US" w:eastAsia="zh-CN" w:bidi="ar"/>
+              </w:rPr>
+              <w:t>          "unperformPart": "",</w:t>
+            </w:r>
+            <w:r>
+              <w:rPr>
+                <w:rFonts w:ascii="宋体" w:hAnsi="宋体" w:eastAsia="宋体" w:cs="宋体"/>
+                <w:color w:val="00000A"/>
+                <w:kern w:val="0"/>
+                <w:sz w:val="24"/>
+                <w:szCs w:val="24"/>
+                <w:lang w:val="en-US" w:eastAsia="zh-CN" w:bidi="ar"/>
+              </w:rPr>
+              <w:br w:type="textWrapping"/>
+            </w:r>
+            <w:r>
+              <w:rPr>
+                <w:rFonts w:ascii="宋体" w:hAnsi="宋体" w:eastAsia="宋体" w:cs="宋体"/>
+                <w:color w:val="00000A"/>
+                <w:kern w:val="0"/>
+                <w:sz w:val="24"/>
+                <w:szCs w:val="24"/>
+                <w:lang w:val="en-US" w:eastAsia="zh-CN" w:bidi="ar"/>
+              </w:rPr>
+              <w:t>          "publishDate": "2015 年 03 月 25 日",</w:t>
+            </w:r>
+            <w:r>
+              <w:rPr>
+                <w:rFonts w:ascii="宋体" w:hAnsi="宋体" w:eastAsia="宋体" w:cs="宋体"/>
+                <w:color w:val="00000A"/>
+                <w:kern w:val="0"/>
+                <w:sz w:val="24"/>
+                <w:szCs w:val="24"/>
+                <w:lang w:val="en-US" w:eastAsia="zh-CN" w:bidi="ar"/>
+              </w:rPr>
+              <w:br w:type="textWrapping"/>
+            </w:r>
+            <w:r>
+              <w:rPr>
+                <w:rFonts w:ascii="宋体" w:hAnsi="宋体" w:eastAsia="宋体" w:cs="宋体"/>
+                <w:color w:val="00000A"/>
+                <w:kern w:val="0"/>
+                <w:sz w:val="24"/>
+                <w:szCs w:val="24"/>
+                <w:lang w:val="en-US" w:eastAsia="zh-CN" w:bidi="ar"/>
+              </w:rPr>
+              <w:t>          "age": "38",</w:t>
+            </w:r>
+            <w:r>
+              <w:rPr>
+                <w:rFonts w:ascii="宋体" w:hAnsi="宋体" w:eastAsia="宋体" w:cs="宋体"/>
+                <w:color w:val="00000A"/>
+                <w:kern w:val="0"/>
+                <w:sz w:val="24"/>
+                <w:szCs w:val="24"/>
+                <w:lang w:val="en-US" w:eastAsia="zh-CN" w:bidi="ar"/>
+              </w:rPr>
+              <w:br w:type="textWrapping"/>
+            </w:r>
+            <w:r>
+              <w:rPr>
+                <w:rFonts w:ascii="宋体" w:hAnsi="宋体" w:eastAsia="宋体" w:cs="宋体"/>
+                <w:color w:val="00000A"/>
+                <w:kern w:val="0"/>
+                <w:sz w:val="24"/>
+                <w:szCs w:val="24"/>
+                <w:lang w:val="en-US" w:eastAsia="zh-CN" w:bidi="ar"/>
+              </w:rPr>
+              <w:t>          "updateTime": "2015-02-14 00:00:00"</w:t>
+            </w:r>
+            <w:r>
+              <w:rPr>
+                <w:rFonts w:ascii="宋体" w:hAnsi="宋体" w:eastAsia="宋体" w:cs="宋体"/>
+                <w:color w:val="00000A"/>
+                <w:kern w:val="0"/>
+                <w:sz w:val="24"/>
+                <w:szCs w:val="24"/>
+                <w:lang w:val="en-US" w:eastAsia="zh-CN" w:bidi="ar"/>
+              </w:rPr>
+              <w:br w:type="textWrapping"/>
+            </w:r>
+            <w:r>
+              <w:rPr>
+                <w:rFonts w:ascii="宋体" w:hAnsi="宋体" w:eastAsia="宋体" w:cs="宋体"/>
+                <w:color w:val="00000A"/>
+                <w:kern w:val="0"/>
+                <w:sz w:val="24"/>
+                <w:szCs w:val="24"/>
+                <w:lang w:val="en-US" w:eastAsia="zh-CN" w:bidi="ar"/>
+              </w:rPr>
+              <w:t>        }</w:t>
+            </w:r>
+            <w:r>
+              <w:rPr>
+                <w:rFonts w:ascii="宋体" w:hAnsi="宋体" w:eastAsia="宋体" w:cs="宋体"/>
+                <w:color w:val="00000A"/>
+                <w:kern w:val="0"/>
+                <w:sz w:val="24"/>
+                <w:szCs w:val="24"/>
+                <w:lang w:val="en-US" w:eastAsia="zh-CN" w:bidi="ar"/>
+              </w:rPr>
+              <w:br w:type="textWrapping"/>
+            </w:r>
+            <w:r>
+              <w:rPr>
+                <w:rFonts w:ascii="宋体" w:hAnsi="宋体" w:eastAsia="宋体" w:cs="宋体"/>
+                <w:color w:val="00000A"/>
+                <w:kern w:val="0"/>
+                <w:sz w:val="24"/>
+                <w:szCs w:val="24"/>
+                <w:lang w:val="en-US" w:eastAsia="zh-CN" w:bidi="ar"/>
+              </w:rPr>
+              <w:t>      ],</w:t>
+            </w:r>
+            <w:r>
+              <w:rPr>
+                <w:rFonts w:ascii="宋体" w:hAnsi="宋体" w:eastAsia="宋体" w:cs="宋体"/>
+                <w:color w:val="00000A"/>
+                <w:kern w:val="0"/>
+                <w:sz w:val="24"/>
+                <w:szCs w:val="24"/>
+                <w:lang w:val="en-US" w:eastAsia="zh-CN" w:bidi="ar"/>
+              </w:rPr>
+              <w:br w:type="textWrapping"/>
+            </w:r>
+            <w:r>
+              <w:rPr>
+                <w:rFonts w:ascii="宋体" w:hAnsi="宋体" w:eastAsia="宋体" w:cs="宋体"/>
+                <w:color w:val="00000A"/>
+                <w:kern w:val="0"/>
+                <w:sz w:val="24"/>
+                <w:szCs w:val="24"/>
+                <w:lang w:val="en-US" w:eastAsia="zh-CN" w:bidi="ar"/>
+              </w:rPr>
+              <w:t>      "riskScore": 66,</w:t>
+            </w:r>
+            <w:r>
+              <w:rPr>
+                <w:rFonts w:ascii="宋体" w:hAnsi="宋体" w:eastAsia="宋体" w:cs="宋体"/>
+                <w:color w:val="00000A"/>
+                <w:kern w:val="0"/>
+                <w:sz w:val="24"/>
+                <w:szCs w:val="24"/>
+                <w:lang w:val="en-US" w:eastAsia="zh-CN" w:bidi="ar"/>
+              </w:rPr>
+              <w:br w:type="textWrapping"/>
+            </w:r>
+            <w:r>
+              <w:rPr>
+                <w:rFonts w:ascii="宋体" w:hAnsi="宋体" w:eastAsia="宋体" w:cs="宋体"/>
+                <w:color w:val="00000A"/>
+                <w:kern w:val="0"/>
+                <w:sz w:val="24"/>
+                <w:szCs w:val="24"/>
+                <w:lang w:val="en-US" w:eastAsia="zh-CN" w:bidi="ar"/>
+              </w:rPr>
+              <w:t>      "directContactNumbers": 1,</w:t>
+            </w:r>
+            <w:r>
+              <w:rPr>
+                <w:rFonts w:ascii="宋体" w:hAnsi="宋体" w:eastAsia="宋体" w:cs="宋体"/>
+                <w:color w:val="00000A"/>
+                <w:kern w:val="0"/>
+                <w:sz w:val="24"/>
+                <w:szCs w:val="24"/>
+                <w:lang w:val="en-US" w:eastAsia="zh-CN" w:bidi="ar"/>
+              </w:rPr>
+              <w:br w:type="textWrapping"/>
+            </w:r>
+            <w:r>
+              <w:rPr>
+                <w:rFonts w:ascii="宋体" w:hAnsi="宋体" w:eastAsia="宋体" w:cs="宋体"/>
+                <w:color w:val="00000A"/>
+                <w:kern w:val="0"/>
+                <w:sz w:val="24"/>
+                <w:szCs w:val="24"/>
+                <w:lang w:val="en-US" w:eastAsia="zh-CN" w:bidi="ar"/>
+              </w:rPr>
+              <w:t>      "indirectContactNumbers": 0,</w:t>
+            </w:r>
+            <w:r>
+              <w:rPr>
+                <w:rFonts w:ascii="宋体" w:hAnsi="宋体" w:eastAsia="宋体" w:cs="宋体"/>
+                <w:color w:val="00000A"/>
+                <w:kern w:val="0"/>
+                <w:sz w:val="24"/>
+                <w:szCs w:val="24"/>
+                <w:lang w:val="en-US" w:eastAsia="zh-CN" w:bidi="ar"/>
+              </w:rPr>
+              <w:br w:type="textWrapping"/>
+            </w:r>
+            <w:r>
+              <w:rPr>
+                <w:rFonts w:ascii="宋体" w:hAnsi="宋体" w:eastAsia="宋体" w:cs="宋体"/>
+                <w:color w:val="00000A"/>
+                <w:kern w:val="0"/>
+                <w:sz w:val="24"/>
+                <w:szCs w:val="24"/>
+                <w:lang w:val="en-US" w:eastAsia="zh-CN" w:bidi="ar"/>
+              </w:rPr>
+              <w:t>      "knowIndirectNumbers": 0,</w:t>
+            </w:r>
+            <w:r>
+              <w:rPr>
+                <w:rFonts w:ascii="宋体" w:hAnsi="宋体" w:eastAsia="宋体" w:cs="宋体"/>
+                <w:color w:val="00000A"/>
+                <w:kern w:val="0"/>
+                <w:sz w:val="24"/>
+                <w:szCs w:val="24"/>
+                <w:lang w:val="en-US" w:eastAsia="zh-CN" w:bidi="ar"/>
+              </w:rPr>
+              <w:br w:type="textWrapping"/>
+            </w:r>
+            <w:r>
+              <w:rPr>
+                <w:rFonts w:ascii="宋体" w:hAnsi="宋体" w:eastAsia="宋体" w:cs="宋体"/>
+                <w:color w:val="00000A"/>
+                <w:kern w:val="0"/>
+                <w:sz w:val="24"/>
+                <w:szCs w:val="24"/>
+                <w:lang w:val="en-US" w:eastAsia="zh-CN" w:bidi="ar"/>
+              </w:rPr>
+              <w:t>      "knowIndirectProportion": 0</w:t>
+            </w:r>
+            <w:r>
+              <w:rPr>
+                <w:rFonts w:ascii="宋体" w:hAnsi="宋体" w:eastAsia="宋体" w:cs="宋体"/>
+                <w:color w:val="00000A"/>
+                <w:kern w:val="0"/>
+                <w:sz w:val="24"/>
+                <w:szCs w:val="24"/>
+                <w:lang w:val="en-US" w:eastAsia="zh-CN" w:bidi="ar"/>
+              </w:rPr>
+              <w:br w:type="textWrapping"/>
+            </w:r>
+            <w:r>
+              <w:rPr>
+                <w:rFonts w:ascii="宋体" w:hAnsi="宋体" w:eastAsia="宋体" w:cs="宋体"/>
+                <w:color w:val="00000A"/>
+                <w:kern w:val="0"/>
+                <w:sz w:val="24"/>
+                <w:szCs w:val="24"/>
+                <w:lang w:val="en-US" w:eastAsia="zh-CN" w:bidi="ar"/>
+              </w:rPr>
+              <w:t>    },</w:t>
+            </w:r>
+            <w:r>
+              <w:rPr>
+                <w:rFonts w:ascii="宋体" w:hAnsi="宋体" w:eastAsia="宋体" w:cs="宋体"/>
+                <w:color w:val="00000A"/>
+                <w:kern w:val="0"/>
+                <w:sz w:val="24"/>
+                <w:szCs w:val="24"/>
+                <w:lang w:val="en-US" w:eastAsia="zh-CN" w:bidi="ar"/>
+              </w:rPr>
+              <w:br w:type="textWrapping"/>
+            </w:r>
+            <w:r>
+              <w:rPr>
+                <w:rFonts w:ascii="宋体" w:hAnsi="宋体" w:eastAsia="宋体" w:cs="宋体"/>
+                <w:color w:val="00000A"/>
+                <w:kern w:val="0"/>
+                <w:sz w:val="24"/>
+                <w:szCs w:val="24"/>
+                <w:lang w:val="en-US" w:eastAsia="zh-CN" w:bidi="ar"/>
+              </w:rPr>
+              <w:t>    "sociality": {</w:t>
+            </w:r>
+            <w:r>
+              <w:rPr>
+                <w:rFonts w:ascii="宋体" w:hAnsi="宋体" w:eastAsia="宋体" w:cs="宋体"/>
+                <w:color w:val="00000A"/>
+                <w:kern w:val="0"/>
+                <w:sz w:val="24"/>
+                <w:szCs w:val="24"/>
+                <w:lang w:val="en-US" w:eastAsia="zh-CN" w:bidi="ar"/>
+              </w:rPr>
+              <w:br w:type="textWrapping"/>
+            </w:r>
+            <w:r>
+              <w:rPr>
+                <w:rFonts w:ascii="宋体" w:hAnsi="宋体" w:eastAsia="宋体" w:cs="宋体"/>
+                <w:color w:val="00000A"/>
+                <w:kern w:val="0"/>
+                <w:sz w:val="24"/>
+                <w:szCs w:val="24"/>
+                <w:lang w:val="en-US" w:eastAsia="zh-CN" w:bidi="ar"/>
+              </w:rPr>
+              <w:t>      "weChatInfo": {</w:t>
+            </w:r>
+            <w:r>
+              <w:rPr>
+                <w:rFonts w:ascii="宋体" w:hAnsi="宋体" w:eastAsia="宋体" w:cs="宋体"/>
+                <w:color w:val="00000A"/>
+                <w:kern w:val="0"/>
+                <w:sz w:val="24"/>
+                <w:szCs w:val="24"/>
+                <w:lang w:val="en-US" w:eastAsia="zh-CN" w:bidi="ar"/>
+              </w:rPr>
+              <w:br w:type="textWrapping"/>
+            </w:r>
+            <w:r>
+              <w:rPr>
+                <w:rFonts w:ascii="宋体" w:hAnsi="宋体" w:eastAsia="宋体" w:cs="宋体"/>
+                <w:color w:val="00000A"/>
+                <w:kern w:val="0"/>
+                <w:sz w:val="24"/>
+                <w:szCs w:val="24"/>
+                <w:lang w:val="en-US" w:eastAsia="zh-CN" w:bidi="ar"/>
+              </w:rPr>
+              <w:t>        "wechatStatus": "正常",</w:t>
+            </w:r>
+            <w:r>
+              <w:rPr>
+                <w:rFonts w:ascii="宋体" w:hAnsi="宋体" w:eastAsia="宋体" w:cs="宋体"/>
+                <w:color w:val="00000A"/>
+                <w:kern w:val="0"/>
+                <w:sz w:val="24"/>
+                <w:szCs w:val="24"/>
+                <w:lang w:val="en-US" w:eastAsia="zh-CN" w:bidi="ar"/>
+              </w:rPr>
+              <w:br w:type="textWrapping"/>
+            </w:r>
+            <w:r>
+              <w:rPr>
+                <w:rFonts w:ascii="宋体" w:hAnsi="宋体" w:eastAsia="宋体" w:cs="宋体"/>
+                <w:color w:val="00000A"/>
+                <w:kern w:val="0"/>
+                <w:sz w:val="24"/>
+                <w:szCs w:val="24"/>
+                <w:lang w:val="en-US" w:eastAsia="zh-CN" w:bidi="ar"/>
+              </w:rPr>
+              <w:t>        "weChatTags": [</w:t>
+            </w:r>
+            <w:r>
+              <w:rPr>
+                <w:rFonts w:ascii="宋体" w:hAnsi="宋体" w:eastAsia="宋体" w:cs="宋体"/>
+                <w:color w:val="00000A"/>
+                <w:kern w:val="0"/>
+                <w:sz w:val="24"/>
+                <w:szCs w:val="24"/>
+                <w:lang w:val="en-US" w:eastAsia="zh-CN" w:bidi="ar"/>
+              </w:rPr>
+              <w:br w:type="textWrapping"/>
+            </w:r>
+            <w:r>
+              <w:rPr>
+                <w:rFonts w:ascii="宋体" w:hAnsi="宋体" w:eastAsia="宋体" w:cs="宋体"/>
+                <w:color w:val="00000A"/>
+                <w:kern w:val="0"/>
+                <w:sz w:val="24"/>
+                <w:szCs w:val="24"/>
+                <w:lang w:val="en-US" w:eastAsia="zh-CN" w:bidi="ar"/>
+              </w:rPr>
+              <w:t>          "信贷中介",</w:t>
+            </w:r>
+            <w:r>
+              <w:rPr>
+                <w:rFonts w:ascii="宋体" w:hAnsi="宋体" w:eastAsia="宋体" w:cs="宋体"/>
+                <w:color w:val="00000A"/>
+                <w:kern w:val="0"/>
+                <w:sz w:val="24"/>
+                <w:szCs w:val="24"/>
+                <w:lang w:val="en-US" w:eastAsia="zh-CN" w:bidi="ar"/>
+              </w:rPr>
+              <w:br w:type="textWrapping"/>
+            </w:r>
+            <w:r>
+              <w:rPr>
+                <w:rFonts w:ascii="宋体" w:hAnsi="宋体" w:eastAsia="宋体" w:cs="宋体"/>
+                <w:color w:val="00000A"/>
+                <w:kern w:val="0"/>
+                <w:sz w:val="24"/>
+                <w:szCs w:val="24"/>
+                <w:lang w:val="en-US" w:eastAsia="zh-CN" w:bidi="ar"/>
+              </w:rPr>
+              <w:t>          "金融理财"</w:t>
+            </w:r>
+            <w:r>
+              <w:rPr>
+                <w:rFonts w:ascii="宋体" w:hAnsi="宋体" w:eastAsia="宋体" w:cs="宋体"/>
+                <w:color w:val="00000A"/>
+                <w:kern w:val="0"/>
+                <w:sz w:val="24"/>
+                <w:szCs w:val="24"/>
+                <w:lang w:val="en-US" w:eastAsia="zh-CN" w:bidi="ar"/>
+              </w:rPr>
+              <w:br w:type="textWrapping"/>
+            </w:r>
+            <w:r>
+              <w:rPr>
+                <w:rFonts w:ascii="宋体" w:hAnsi="宋体" w:eastAsia="宋体" w:cs="宋体"/>
+                <w:color w:val="00000A"/>
+                <w:kern w:val="0"/>
+                <w:sz w:val="24"/>
+                <w:szCs w:val="24"/>
+                <w:lang w:val="en-US" w:eastAsia="zh-CN" w:bidi="ar"/>
+              </w:rPr>
+              <w:t>        ]</w:t>
+            </w:r>
+            <w:r>
+              <w:rPr>
+                <w:rFonts w:ascii="宋体" w:hAnsi="宋体" w:eastAsia="宋体" w:cs="宋体"/>
+                <w:color w:val="00000A"/>
+                <w:kern w:val="0"/>
+                <w:sz w:val="24"/>
+                <w:szCs w:val="24"/>
+                <w:lang w:val="en-US" w:eastAsia="zh-CN" w:bidi="ar"/>
+              </w:rPr>
+              <w:br w:type="textWrapping"/>
+            </w:r>
+            <w:r>
+              <w:rPr>
+                <w:rFonts w:ascii="宋体" w:hAnsi="宋体" w:eastAsia="宋体" w:cs="宋体"/>
+                <w:color w:val="00000A"/>
+                <w:kern w:val="0"/>
+                <w:sz w:val="24"/>
+                <w:szCs w:val="24"/>
+                <w:lang w:val="en-US" w:eastAsia="zh-CN" w:bidi="ar"/>
+              </w:rPr>
+              <w:t>      },</w:t>
+            </w:r>
+            <w:r>
+              <w:rPr>
+                <w:rFonts w:ascii="宋体" w:hAnsi="宋体" w:eastAsia="宋体" w:cs="宋体"/>
+                <w:color w:val="00000A"/>
+                <w:kern w:val="0"/>
+                <w:sz w:val="24"/>
+                <w:szCs w:val="24"/>
+                <w:lang w:val="en-US" w:eastAsia="zh-CN" w:bidi="ar"/>
+              </w:rPr>
+              <w:br w:type="textWrapping"/>
+            </w:r>
+            <w:r>
+              <w:rPr>
+                <w:rFonts w:ascii="宋体" w:hAnsi="宋体" w:eastAsia="宋体" w:cs="宋体"/>
+                <w:color w:val="00000A"/>
+                <w:kern w:val="0"/>
+                <w:sz w:val="24"/>
+                <w:szCs w:val="24"/>
+                <w:lang w:val="en-US" w:eastAsia="zh-CN" w:bidi="ar"/>
+              </w:rPr>
+              <w:t>      "alipayInfo": {</w:t>
+            </w:r>
+            <w:r>
+              <w:rPr>
+                <w:rFonts w:ascii="宋体" w:hAnsi="宋体" w:eastAsia="宋体" w:cs="宋体"/>
+                <w:color w:val="00000A"/>
+                <w:kern w:val="0"/>
+                <w:sz w:val="24"/>
+                <w:szCs w:val="24"/>
+                <w:lang w:val="en-US" w:eastAsia="zh-CN" w:bidi="ar"/>
+              </w:rPr>
+              <w:br w:type="textWrapping"/>
+            </w:r>
+            <w:r>
+              <w:rPr>
+                <w:rFonts w:ascii="宋体" w:hAnsi="宋体" w:eastAsia="宋体" w:cs="宋体"/>
+                <w:color w:val="00000A"/>
+                <w:kern w:val="0"/>
+                <w:sz w:val="24"/>
+                <w:szCs w:val="24"/>
+                <w:lang w:val="en-US" w:eastAsia="zh-CN" w:bidi="ar"/>
+              </w:rPr>
+              <w:t>        "bindAmount": 0,</w:t>
+            </w:r>
+            <w:r>
+              <w:rPr>
+                <w:rFonts w:ascii="宋体" w:hAnsi="宋体" w:eastAsia="宋体" w:cs="宋体"/>
+                <w:color w:val="00000A"/>
+                <w:kern w:val="0"/>
+                <w:sz w:val="24"/>
+                <w:szCs w:val="24"/>
+                <w:lang w:val="en-US" w:eastAsia="zh-CN" w:bidi="ar"/>
+              </w:rPr>
+              <w:br w:type="textWrapping"/>
+            </w:r>
+            <w:r>
+              <w:rPr>
+                <w:rFonts w:ascii="宋体" w:hAnsi="宋体" w:eastAsia="宋体" w:cs="宋体"/>
+                <w:color w:val="00000A"/>
+                <w:kern w:val="0"/>
+                <w:sz w:val="24"/>
+                <w:szCs w:val="24"/>
+                <w:lang w:val="en-US" w:eastAsia="zh-CN" w:bidi="ar"/>
+              </w:rPr>
+              <w:t>        "realnameAmount": 0,</w:t>
+            </w:r>
+            <w:r>
+              <w:rPr>
+                <w:rFonts w:ascii="宋体" w:hAnsi="宋体" w:eastAsia="宋体" w:cs="宋体"/>
+                <w:color w:val="00000A"/>
+                <w:kern w:val="0"/>
+                <w:sz w:val="24"/>
+                <w:szCs w:val="24"/>
+                <w:lang w:val="en-US" w:eastAsia="zh-CN" w:bidi="ar"/>
+              </w:rPr>
+              <w:br w:type="textWrapping"/>
+            </w:r>
+            <w:r>
+              <w:rPr>
+                <w:rFonts w:ascii="宋体" w:hAnsi="宋体" w:eastAsia="宋体" w:cs="宋体"/>
+                <w:color w:val="00000A"/>
+                <w:kern w:val="0"/>
+                <w:sz w:val="24"/>
+                <w:szCs w:val="24"/>
+                <w:lang w:val="en-US" w:eastAsia="zh-CN" w:bidi="ar"/>
+              </w:rPr>
+              <w:t>        "consistentAmount": 0,</w:t>
+            </w:r>
+            <w:r>
+              <w:rPr>
+                <w:rFonts w:ascii="宋体" w:hAnsi="宋体" w:eastAsia="宋体" w:cs="宋体"/>
+                <w:color w:val="00000A"/>
+                <w:kern w:val="0"/>
+                <w:sz w:val="24"/>
+                <w:szCs w:val="24"/>
+                <w:lang w:val="en-US" w:eastAsia="zh-CN" w:bidi="ar"/>
+              </w:rPr>
+              <w:br w:type="textWrapping"/>
+            </w:r>
+            <w:r>
+              <w:rPr>
+                <w:rFonts w:ascii="宋体" w:hAnsi="宋体" w:eastAsia="宋体" w:cs="宋体"/>
+                <w:color w:val="00000A"/>
+                <w:kern w:val="0"/>
+                <w:sz w:val="24"/>
+                <w:szCs w:val="24"/>
+                <w:lang w:val="en-US" w:eastAsia="zh-CN" w:bidi="ar"/>
+              </w:rPr>
+              <w:t>        "inconsistentAmount": 0,</w:t>
+            </w:r>
+            <w:r>
+              <w:rPr>
+                <w:rFonts w:ascii="宋体" w:hAnsi="宋体" w:eastAsia="宋体" w:cs="宋体"/>
+                <w:color w:val="00000A"/>
+                <w:kern w:val="0"/>
+                <w:sz w:val="24"/>
+                <w:szCs w:val="24"/>
+                <w:lang w:val="en-US" w:eastAsia="zh-CN" w:bidi="ar"/>
+              </w:rPr>
+              <w:br w:type="textWrapping"/>
+            </w:r>
+            <w:r>
+              <w:rPr>
+                <w:rFonts w:ascii="宋体" w:hAnsi="宋体" w:eastAsia="宋体" w:cs="宋体"/>
+                <w:color w:val="00000A"/>
+                <w:kern w:val="0"/>
+                <w:sz w:val="24"/>
+                <w:szCs w:val="24"/>
+                <w:lang w:val="en-US" w:eastAsia="zh-CN" w:bidi="ar"/>
+              </w:rPr>
+              <w:t>        "isReg": "123123"</w:t>
+            </w:r>
+            <w:r>
+              <w:rPr>
+                <w:rFonts w:ascii="宋体" w:hAnsi="宋体" w:eastAsia="宋体" w:cs="宋体"/>
+                <w:color w:val="00000A"/>
+                <w:kern w:val="0"/>
+                <w:sz w:val="24"/>
+                <w:szCs w:val="24"/>
+                <w:lang w:val="en-US" w:eastAsia="zh-CN" w:bidi="ar"/>
+              </w:rPr>
+              <w:br w:type="textWrapping"/>
+            </w:r>
+            <w:r>
+              <w:rPr>
+                <w:rFonts w:ascii="宋体" w:hAnsi="宋体" w:eastAsia="宋体" w:cs="宋体"/>
+                <w:color w:val="00000A"/>
+                <w:kern w:val="0"/>
+                <w:sz w:val="24"/>
+                <w:szCs w:val="24"/>
+                <w:lang w:val="en-US" w:eastAsia="zh-CN" w:bidi="ar"/>
+              </w:rPr>
+              <w:t>      },</w:t>
+            </w:r>
+            <w:r>
+              <w:rPr>
+                <w:rFonts w:ascii="宋体" w:hAnsi="宋体" w:eastAsia="宋体" w:cs="宋体"/>
+                <w:color w:val="00000A"/>
+                <w:kern w:val="0"/>
+                <w:sz w:val="24"/>
+                <w:szCs w:val="24"/>
+                <w:lang w:val="en-US" w:eastAsia="zh-CN" w:bidi="ar"/>
+              </w:rPr>
+              <w:br w:type="textWrapping"/>
+            </w:r>
+            <w:r>
+              <w:rPr>
+                <w:rFonts w:ascii="宋体" w:hAnsi="宋体" w:eastAsia="宋体" w:cs="宋体"/>
+                <w:color w:val="00000A"/>
+                <w:kern w:val="0"/>
+                <w:sz w:val="24"/>
+                <w:szCs w:val="24"/>
+                <w:lang w:val="en-US" w:eastAsia="zh-CN" w:bidi="ar"/>
+              </w:rPr>
+              <w:t>      "bindingPhoneNumbers": 3</w:t>
+            </w:r>
+            <w:r>
+              <w:rPr>
+                <w:rFonts w:ascii="宋体" w:hAnsi="宋体" w:eastAsia="宋体" w:cs="宋体"/>
+                <w:color w:val="00000A"/>
+                <w:kern w:val="0"/>
+                <w:sz w:val="24"/>
+                <w:szCs w:val="24"/>
+                <w:lang w:val="en-US" w:eastAsia="zh-CN" w:bidi="ar"/>
+              </w:rPr>
+              <w:br w:type="textWrapping"/>
+            </w:r>
+            <w:r>
+              <w:rPr>
+                <w:rFonts w:ascii="宋体" w:hAnsi="宋体" w:eastAsia="宋体" w:cs="宋体"/>
+                <w:color w:val="00000A"/>
+                <w:kern w:val="0"/>
+                <w:sz w:val="24"/>
+                <w:szCs w:val="24"/>
+                <w:lang w:val="en-US" w:eastAsia="zh-CN" w:bidi="ar"/>
+              </w:rPr>
+              <w:t>    },</w:t>
+            </w:r>
+            <w:r>
+              <w:rPr>
+                <w:rFonts w:ascii="宋体" w:hAnsi="宋体" w:eastAsia="宋体" w:cs="宋体"/>
+                <w:color w:val="00000A"/>
+                <w:kern w:val="0"/>
+                <w:sz w:val="24"/>
+                <w:szCs w:val="24"/>
+                <w:lang w:val="en-US" w:eastAsia="zh-CN" w:bidi="ar"/>
+              </w:rPr>
+              <w:br w:type="textWrapping"/>
+            </w:r>
+            <w:r>
+              <w:rPr>
+                <w:rFonts w:ascii="宋体" w:hAnsi="宋体" w:eastAsia="宋体" w:cs="宋体"/>
+                <w:color w:val="00000A"/>
+                <w:kern w:val="0"/>
+                <w:sz w:val="24"/>
+                <w:szCs w:val="24"/>
+                <w:lang w:val="en-US" w:eastAsia="zh-CN" w:bidi="ar"/>
+              </w:rPr>
+              <w:t>    "important": {</w:t>
+            </w:r>
+            <w:r>
+              <w:rPr>
+                <w:rFonts w:ascii="宋体" w:hAnsi="宋体" w:eastAsia="宋体" w:cs="宋体"/>
+                <w:color w:val="00000A"/>
+                <w:kern w:val="0"/>
+                <w:sz w:val="24"/>
+                <w:szCs w:val="24"/>
+                <w:lang w:val="en-US" w:eastAsia="zh-CN" w:bidi="ar"/>
+              </w:rPr>
+              <w:br w:type="textWrapping"/>
+            </w:r>
+            <w:r>
+              <w:rPr>
+                <w:rFonts w:ascii="宋体" w:hAnsi="宋体" w:eastAsia="宋体" w:cs="宋体"/>
+                <w:color w:val="00000A"/>
+                <w:kern w:val="0"/>
+                <w:sz w:val="24"/>
+                <w:szCs w:val="24"/>
+                <w:lang w:val="en-US" w:eastAsia="zh-CN" w:bidi="ar"/>
+              </w:rPr>
+              <w:t>      "onlineConsumeNumbers": 0,</w:t>
+            </w:r>
+            <w:r>
+              <w:rPr>
+                <w:rFonts w:ascii="宋体" w:hAnsi="宋体" w:eastAsia="宋体" w:cs="宋体"/>
+                <w:color w:val="00000A"/>
+                <w:kern w:val="0"/>
+                <w:sz w:val="24"/>
+                <w:szCs w:val="24"/>
+                <w:lang w:val="en-US" w:eastAsia="zh-CN" w:bidi="ar"/>
+              </w:rPr>
+              <w:br w:type="textWrapping"/>
+            </w:r>
+            <w:r>
+              <w:rPr>
+                <w:rFonts w:ascii="宋体" w:hAnsi="宋体" w:eastAsia="宋体" w:cs="宋体"/>
+                <w:color w:val="00000A"/>
+                <w:kern w:val="0"/>
+                <w:sz w:val="24"/>
+                <w:szCs w:val="24"/>
+                <w:lang w:val="en-US" w:eastAsia="zh-CN" w:bidi="ar"/>
+              </w:rPr>
+              <w:t>      "underlineConsumeNumbers": 0,</w:t>
+            </w:r>
+            <w:r>
+              <w:rPr>
+                <w:rFonts w:ascii="宋体" w:hAnsi="宋体" w:eastAsia="宋体" w:cs="宋体"/>
+                <w:color w:val="00000A"/>
+                <w:kern w:val="0"/>
+                <w:sz w:val="24"/>
+                <w:szCs w:val="24"/>
+                <w:lang w:val="en-US" w:eastAsia="zh-CN" w:bidi="ar"/>
+              </w:rPr>
+              <w:br w:type="textWrapping"/>
+            </w:r>
+            <w:r>
+              <w:rPr>
+                <w:rFonts w:ascii="宋体" w:hAnsi="宋体" w:eastAsia="宋体" w:cs="宋体"/>
+                <w:color w:val="00000A"/>
+                <w:kern w:val="0"/>
+                <w:sz w:val="24"/>
+                <w:szCs w:val="24"/>
+                <w:lang w:val="en-US" w:eastAsia="zh-CN" w:bidi="ar"/>
+              </w:rPr>
+              <w:t>      "creditCardReplaceNumbers": 0,</w:t>
+            </w:r>
+            <w:r>
+              <w:rPr>
+                <w:rFonts w:ascii="宋体" w:hAnsi="宋体" w:eastAsia="宋体" w:cs="宋体"/>
+                <w:color w:val="00000A"/>
+                <w:kern w:val="0"/>
+                <w:sz w:val="24"/>
+                <w:szCs w:val="24"/>
+                <w:lang w:val="en-US" w:eastAsia="zh-CN" w:bidi="ar"/>
+              </w:rPr>
+              <w:br w:type="textWrapping"/>
+            </w:r>
+            <w:r>
+              <w:rPr>
+                <w:rFonts w:ascii="宋体" w:hAnsi="宋体" w:eastAsia="宋体" w:cs="宋体"/>
+                <w:color w:val="00000A"/>
+                <w:kern w:val="0"/>
+                <w:sz w:val="24"/>
+                <w:szCs w:val="24"/>
+                <w:lang w:val="en-US" w:eastAsia="zh-CN" w:bidi="ar"/>
+              </w:rPr>
+              <w:t>      "smallLoanNumbers": 0,</w:t>
+            </w:r>
+            <w:r>
+              <w:rPr>
+                <w:rFonts w:ascii="宋体" w:hAnsi="宋体" w:eastAsia="宋体" w:cs="宋体"/>
+                <w:color w:val="00000A"/>
+                <w:kern w:val="0"/>
+                <w:sz w:val="24"/>
+                <w:szCs w:val="24"/>
+                <w:lang w:val="en-US" w:eastAsia="zh-CN" w:bidi="ar"/>
+              </w:rPr>
+              <w:br w:type="textWrapping"/>
+            </w:r>
+            <w:r>
+              <w:rPr>
+                <w:rFonts w:ascii="宋体" w:hAnsi="宋体" w:eastAsia="宋体" w:cs="宋体"/>
+                <w:color w:val="00000A"/>
+                <w:kern w:val="0"/>
+                <w:sz w:val="24"/>
+                <w:szCs w:val="24"/>
+                <w:lang w:val="en-US" w:eastAsia="zh-CN" w:bidi="ar"/>
+              </w:rPr>
+              <w:t>      "onlineCashLoanNumbers": 0,</w:t>
+            </w:r>
+            <w:r>
+              <w:rPr>
+                <w:rFonts w:ascii="宋体" w:hAnsi="宋体" w:eastAsia="宋体" w:cs="宋体"/>
+                <w:color w:val="00000A"/>
+                <w:kern w:val="0"/>
+                <w:sz w:val="24"/>
+                <w:szCs w:val="24"/>
+                <w:lang w:val="en-US" w:eastAsia="zh-CN" w:bidi="ar"/>
+              </w:rPr>
+              <w:br w:type="textWrapping"/>
+            </w:r>
+            <w:r>
+              <w:rPr>
+                <w:rFonts w:ascii="宋体" w:hAnsi="宋体" w:eastAsia="宋体" w:cs="宋体"/>
+                <w:color w:val="00000A"/>
+                <w:kern w:val="0"/>
+                <w:sz w:val="24"/>
+                <w:szCs w:val="24"/>
+                <w:lang w:val="en-US" w:eastAsia="zh-CN" w:bidi="ar"/>
+              </w:rPr>
+              <w:t>      "underlineCashLoanNumbers": 0,</w:t>
+            </w:r>
+            <w:r>
+              <w:rPr>
+                <w:rFonts w:ascii="宋体" w:hAnsi="宋体" w:eastAsia="宋体" w:cs="宋体"/>
+                <w:color w:val="00000A"/>
+                <w:kern w:val="0"/>
+                <w:sz w:val="24"/>
+                <w:szCs w:val="24"/>
+                <w:lang w:val="en-US" w:eastAsia="zh-CN" w:bidi="ar"/>
+              </w:rPr>
+              <w:br w:type="textWrapping"/>
+            </w:r>
+            <w:r>
+              <w:rPr>
+                <w:rFonts w:ascii="宋体" w:hAnsi="宋体" w:eastAsia="宋体" w:cs="宋体"/>
+                <w:color w:val="00000A"/>
+                <w:kern w:val="0"/>
+                <w:sz w:val="24"/>
+                <w:szCs w:val="24"/>
+                <w:lang w:val="en-US" w:eastAsia="zh-CN" w:bidi="ar"/>
+              </w:rPr>
+              <w:t>      "otherLoanNumbers": 0,</w:t>
+            </w:r>
+            <w:r>
+              <w:rPr>
+                <w:rFonts w:ascii="宋体" w:hAnsi="宋体" w:eastAsia="宋体" w:cs="宋体"/>
+                <w:color w:val="00000A"/>
+                <w:kern w:val="0"/>
+                <w:sz w:val="24"/>
+                <w:szCs w:val="24"/>
+                <w:lang w:val="en-US" w:eastAsia="zh-CN" w:bidi="ar"/>
+              </w:rPr>
+              <w:br w:type="textWrapping"/>
+            </w:r>
+            <w:r>
+              <w:rPr>
+                <w:rFonts w:ascii="宋体" w:hAnsi="宋体" w:eastAsia="宋体" w:cs="宋体"/>
+                <w:color w:val="00000A"/>
+                <w:kern w:val="0"/>
+                <w:sz w:val="24"/>
+                <w:szCs w:val="24"/>
+                <w:lang w:val="en-US" w:eastAsia="zh-CN" w:bidi="ar"/>
+              </w:rPr>
+              <w:t>      "totalNumbers": 0,</w:t>
+            </w:r>
+            <w:r>
+              <w:rPr>
+                <w:rFonts w:ascii="宋体" w:hAnsi="宋体" w:eastAsia="宋体" w:cs="宋体"/>
+                <w:color w:val="00000A"/>
+                <w:kern w:val="0"/>
+                <w:sz w:val="24"/>
+                <w:szCs w:val="24"/>
+                <w:lang w:val="en-US" w:eastAsia="zh-CN" w:bidi="ar"/>
+              </w:rPr>
+              <w:br w:type="textWrapping"/>
+            </w:r>
+            <w:r>
+              <w:rPr>
+                <w:rFonts w:ascii="宋体" w:hAnsi="宋体" w:eastAsia="宋体" w:cs="宋体"/>
+                <w:color w:val="00000A"/>
+                <w:kern w:val="0"/>
+                <w:sz w:val="24"/>
+                <w:szCs w:val="24"/>
+                <w:lang w:val="en-US" w:eastAsia="zh-CN" w:bidi="ar"/>
+              </w:rPr>
+              <w:t>      "day7QueryNumbers": 0,</w:t>
+            </w:r>
+            <w:r>
+              <w:rPr>
+                <w:rFonts w:ascii="宋体" w:hAnsi="宋体" w:eastAsia="宋体" w:cs="宋体"/>
+                <w:color w:val="00000A"/>
+                <w:kern w:val="0"/>
+                <w:sz w:val="24"/>
+                <w:szCs w:val="24"/>
+                <w:lang w:val="en-US" w:eastAsia="zh-CN" w:bidi="ar"/>
+              </w:rPr>
+              <w:br w:type="textWrapping"/>
+            </w:r>
+            <w:r>
+              <w:rPr>
+                <w:rFonts w:ascii="宋体" w:hAnsi="宋体" w:eastAsia="宋体" w:cs="宋体"/>
+                <w:color w:val="00000A"/>
+                <w:kern w:val="0"/>
+                <w:sz w:val="24"/>
+                <w:szCs w:val="24"/>
+                <w:lang w:val="en-US" w:eastAsia="zh-CN" w:bidi="ar"/>
+              </w:rPr>
+              <w:t>      "day14QueryNumbers": 0,</w:t>
+            </w:r>
+            <w:r>
+              <w:rPr>
+                <w:rFonts w:ascii="宋体" w:hAnsi="宋体" w:eastAsia="宋体" w:cs="宋体"/>
+                <w:color w:val="00000A"/>
+                <w:kern w:val="0"/>
+                <w:sz w:val="24"/>
+                <w:szCs w:val="24"/>
+                <w:lang w:val="en-US" w:eastAsia="zh-CN" w:bidi="ar"/>
+              </w:rPr>
+              <w:br w:type="textWrapping"/>
+            </w:r>
+            <w:r>
+              <w:rPr>
+                <w:rFonts w:ascii="宋体" w:hAnsi="宋体" w:eastAsia="宋体" w:cs="宋体"/>
+                <w:color w:val="00000A"/>
+                <w:kern w:val="0"/>
+                <w:sz w:val="24"/>
+                <w:szCs w:val="24"/>
+                <w:lang w:val="en-US" w:eastAsia="zh-CN" w:bidi="ar"/>
+              </w:rPr>
+              <w:t>      "day30QueryNumbers": 0,</w:t>
+            </w:r>
+            <w:r>
+              <w:rPr>
+                <w:rFonts w:ascii="宋体" w:hAnsi="宋体" w:eastAsia="宋体" w:cs="宋体"/>
+                <w:color w:val="00000A"/>
+                <w:kern w:val="0"/>
+                <w:sz w:val="24"/>
+                <w:szCs w:val="24"/>
+                <w:lang w:val="en-US" w:eastAsia="zh-CN" w:bidi="ar"/>
+              </w:rPr>
+              <w:br w:type="textWrapping"/>
+            </w:r>
+            <w:r>
+              <w:rPr>
+                <w:rFonts w:ascii="宋体" w:hAnsi="宋体" w:eastAsia="宋体" w:cs="宋体"/>
+                <w:color w:val="00000A"/>
+                <w:kern w:val="0"/>
+                <w:sz w:val="24"/>
+                <w:szCs w:val="24"/>
+                <w:lang w:val="en-US" w:eastAsia="zh-CN" w:bidi="ar"/>
+              </w:rPr>
+              <w:t>      "day60QueryNumbers": 0,</w:t>
+            </w:r>
+            <w:r>
+              <w:rPr>
+                <w:rFonts w:ascii="宋体" w:hAnsi="宋体" w:eastAsia="宋体" w:cs="宋体"/>
+                <w:color w:val="00000A"/>
+                <w:kern w:val="0"/>
+                <w:sz w:val="24"/>
+                <w:szCs w:val="24"/>
+                <w:lang w:val="en-US" w:eastAsia="zh-CN" w:bidi="ar"/>
+              </w:rPr>
+              <w:br w:type="textWrapping"/>
+            </w:r>
+            <w:r>
+              <w:rPr>
+                <w:rFonts w:ascii="宋体" w:hAnsi="宋体" w:eastAsia="宋体" w:cs="宋体"/>
+                <w:color w:val="00000A"/>
+                <w:kern w:val="0"/>
+                <w:sz w:val="24"/>
+                <w:szCs w:val="24"/>
+                <w:lang w:val="en-US" w:eastAsia="zh-CN" w:bidi="ar"/>
+              </w:rPr>
+              <w:t>      "day90QueryNumbers": 0,</w:t>
+            </w:r>
+            <w:r>
+              <w:rPr>
+                <w:rFonts w:ascii="宋体" w:hAnsi="宋体" w:eastAsia="宋体" w:cs="宋体"/>
+                <w:color w:val="00000A"/>
+                <w:kern w:val="0"/>
+                <w:sz w:val="24"/>
+                <w:szCs w:val="24"/>
+                <w:lang w:val="en-US" w:eastAsia="zh-CN" w:bidi="ar"/>
+              </w:rPr>
+              <w:br w:type="textWrapping"/>
+            </w:r>
+            <w:r>
+              <w:rPr>
+                <w:rFonts w:ascii="宋体" w:hAnsi="宋体" w:eastAsia="宋体" w:cs="宋体"/>
+                <w:color w:val="00000A"/>
+                <w:kern w:val="0"/>
+                <w:sz w:val="24"/>
+                <w:szCs w:val="24"/>
+                <w:lang w:val="en-US" w:eastAsia="zh-CN" w:bidi="ar"/>
+              </w:rPr>
+              <w:t>      "day180QueryNumbers": 0,</w:t>
+            </w:r>
+            <w:r>
+              <w:rPr>
+                <w:rFonts w:ascii="宋体" w:hAnsi="宋体" w:eastAsia="宋体" w:cs="宋体"/>
+                <w:color w:val="00000A"/>
+                <w:kern w:val="0"/>
+                <w:sz w:val="24"/>
+                <w:szCs w:val="24"/>
+                <w:lang w:val="en-US" w:eastAsia="zh-CN" w:bidi="ar"/>
+              </w:rPr>
+              <w:br w:type="textWrapping"/>
+            </w:r>
+            <w:r>
+              <w:rPr>
+                <w:rFonts w:ascii="宋体" w:hAnsi="宋体" w:eastAsia="宋体" w:cs="宋体"/>
+                <w:color w:val="00000A"/>
+                <w:kern w:val="0"/>
+                <w:sz w:val="24"/>
+                <w:szCs w:val="24"/>
+                <w:lang w:val="en-US" w:eastAsia="zh-CN" w:bidi="ar"/>
+              </w:rPr>
+              <w:t>      "totalInstitutionNumbers": 0,</w:t>
+            </w:r>
+            <w:r>
+              <w:rPr>
+                <w:rFonts w:ascii="宋体" w:hAnsi="宋体" w:eastAsia="宋体" w:cs="宋体"/>
+                <w:color w:val="00000A"/>
+                <w:kern w:val="0"/>
+                <w:sz w:val="24"/>
+                <w:szCs w:val="24"/>
+                <w:lang w:val="en-US" w:eastAsia="zh-CN" w:bidi="ar"/>
+              </w:rPr>
+              <w:br w:type="textWrapping"/>
+            </w:r>
+            <w:r>
+              <w:rPr>
+                <w:rFonts w:ascii="宋体" w:hAnsi="宋体" w:eastAsia="宋体" w:cs="宋体"/>
+                <w:color w:val="00000A"/>
+                <w:kern w:val="0"/>
+                <w:sz w:val="24"/>
+                <w:szCs w:val="24"/>
+                <w:lang w:val="en-US" w:eastAsia="zh-CN" w:bidi="ar"/>
+              </w:rPr>
+              <w:t>      "day7InstitutionNumbers": 0,</w:t>
+            </w:r>
+            <w:r>
+              <w:rPr>
+                <w:rFonts w:ascii="宋体" w:hAnsi="宋体" w:eastAsia="宋体" w:cs="宋体"/>
+                <w:color w:val="00000A"/>
+                <w:kern w:val="0"/>
+                <w:sz w:val="24"/>
+                <w:szCs w:val="24"/>
+                <w:lang w:val="en-US" w:eastAsia="zh-CN" w:bidi="ar"/>
+              </w:rPr>
+              <w:br w:type="textWrapping"/>
+            </w:r>
+            <w:r>
+              <w:rPr>
+                <w:rFonts w:ascii="宋体" w:hAnsi="宋体" w:eastAsia="宋体" w:cs="宋体"/>
+                <w:color w:val="00000A"/>
+                <w:kern w:val="0"/>
+                <w:sz w:val="24"/>
+                <w:szCs w:val="24"/>
+                <w:lang w:val="en-US" w:eastAsia="zh-CN" w:bidi="ar"/>
+              </w:rPr>
+              <w:t>      "day14InstitutionNumbers": 0,</w:t>
+            </w:r>
+            <w:r>
+              <w:rPr>
+                <w:rFonts w:ascii="宋体" w:hAnsi="宋体" w:eastAsia="宋体" w:cs="宋体"/>
+                <w:color w:val="00000A"/>
+                <w:kern w:val="0"/>
+                <w:sz w:val="24"/>
+                <w:szCs w:val="24"/>
+                <w:lang w:val="en-US" w:eastAsia="zh-CN" w:bidi="ar"/>
+              </w:rPr>
+              <w:br w:type="textWrapping"/>
+            </w:r>
+            <w:r>
+              <w:rPr>
+                <w:rFonts w:ascii="宋体" w:hAnsi="宋体" w:eastAsia="宋体" w:cs="宋体"/>
+                <w:color w:val="00000A"/>
+                <w:kern w:val="0"/>
+                <w:sz w:val="24"/>
+                <w:szCs w:val="24"/>
+                <w:lang w:val="en-US" w:eastAsia="zh-CN" w:bidi="ar"/>
+              </w:rPr>
+              <w:t>      "day30InstitutionNumbers": 0,</w:t>
+            </w:r>
+            <w:r>
+              <w:rPr>
+                <w:rFonts w:ascii="宋体" w:hAnsi="宋体" w:eastAsia="宋体" w:cs="宋体"/>
+                <w:color w:val="00000A"/>
+                <w:kern w:val="0"/>
+                <w:sz w:val="24"/>
+                <w:szCs w:val="24"/>
+                <w:lang w:val="en-US" w:eastAsia="zh-CN" w:bidi="ar"/>
+              </w:rPr>
+              <w:br w:type="textWrapping"/>
+            </w:r>
+            <w:r>
+              <w:rPr>
+                <w:rFonts w:ascii="宋体" w:hAnsi="宋体" w:eastAsia="宋体" w:cs="宋体"/>
+                <w:color w:val="00000A"/>
+                <w:kern w:val="0"/>
+                <w:sz w:val="24"/>
+                <w:szCs w:val="24"/>
+                <w:lang w:val="en-US" w:eastAsia="zh-CN" w:bidi="ar"/>
+              </w:rPr>
+              <w:t>      "day60InstitutionNumbers": 0,</w:t>
+            </w:r>
+            <w:r>
+              <w:rPr>
+                <w:rFonts w:ascii="宋体" w:hAnsi="宋体" w:eastAsia="宋体" w:cs="宋体"/>
+                <w:color w:val="00000A"/>
+                <w:kern w:val="0"/>
+                <w:sz w:val="24"/>
+                <w:szCs w:val="24"/>
+                <w:lang w:val="en-US" w:eastAsia="zh-CN" w:bidi="ar"/>
+              </w:rPr>
+              <w:br w:type="textWrapping"/>
+            </w:r>
+            <w:r>
+              <w:rPr>
+                <w:rFonts w:ascii="宋体" w:hAnsi="宋体" w:eastAsia="宋体" w:cs="宋体"/>
+                <w:color w:val="00000A"/>
+                <w:kern w:val="0"/>
+                <w:sz w:val="24"/>
+                <w:szCs w:val="24"/>
+                <w:lang w:val="en-US" w:eastAsia="zh-CN" w:bidi="ar"/>
+              </w:rPr>
+              <w:t>      "day90InstitutionNumbers": 0,</w:t>
+            </w:r>
+            <w:r>
+              <w:rPr>
+                <w:rFonts w:ascii="宋体" w:hAnsi="宋体" w:eastAsia="宋体" w:cs="宋体"/>
+                <w:color w:val="00000A"/>
+                <w:kern w:val="0"/>
+                <w:sz w:val="24"/>
+                <w:szCs w:val="24"/>
+                <w:lang w:val="en-US" w:eastAsia="zh-CN" w:bidi="ar"/>
+              </w:rPr>
+              <w:br w:type="textWrapping"/>
+            </w:r>
+            <w:r>
+              <w:rPr>
+                <w:rFonts w:ascii="宋体" w:hAnsi="宋体" w:eastAsia="宋体" w:cs="宋体"/>
+                <w:color w:val="00000A"/>
+                <w:kern w:val="0"/>
+                <w:sz w:val="24"/>
+                <w:szCs w:val="24"/>
+                <w:lang w:val="en-US" w:eastAsia="zh-CN" w:bidi="ar"/>
+              </w:rPr>
+              <w:t>      "day180InstitutionNumbers": 20</w:t>
+            </w:r>
+            <w:r>
+              <w:rPr>
+                <w:rFonts w:ascii="宋体" w:hAnsi="宋体" w:eastAsia="宋体" w:cs="宋体"/>
+                <w:color w:val="00000A"/>
+                <w:kern w:val="0"/>
+                <w:sz w:val="24"/>
+                <w:szCs w:val="24"/>
+                <w:lang w:val="en-US" w:eastAsia="zh-CN" w:bidi="ar"/>
+              </w:rPr>
+              <w:br w:type="textWrapping"/>
+            </w:r>
+            <w:r>
+              <w:rPr>
+                <w:rFonts w:ascii="宋体" w:hAnsi="宋体" w:eastAsia="宋体" w:cs="宋体"/>
+                <w:color w:val="00000A"/>
+                <w:kern w:val="0"/>
+                <w:sz w:val="24"/>
+                <w:szCs w:val="24"/>
+                <w:lang w:val="en-US" w:eastAsia="zh-CN" w:bidi="ar"/>
+              </w:rPr>
+              <w:t>    },</w:t>
+            </w:r>
+            <w:r>
+              <w:rPr>
+                <w:rFonts w:ascii="宋体" w:hAnsi="宋体" w:eastAsia="宋体" w:cs="宋体"/>
+                <w:color w:val="00000A"/>
+                <w:kern w:val="0"/>
+                <w:sz w:val="24"/>
+                <w:szCs w:val="24"/>
+                <w:lang w:val="en-US" w:eastAsia="zh-CN" w:bidi="ar"/>
+              </w:rPr>
+              <w:br w:type="textWrapping"/>
+            </w:r>
+            <w:r>
+              <w:rPr>
+                <w:rFonts w:ascii="宋体" w:hAnsi="宋体" w:eastAsia="宋体" w:cs="宋体"/>
+                <w:color w:val="00000A"/>
+                <w:kern w:val="0"/>
+                <w:sz w:val="24"/>
+                <w:szCs w:val="24"/>
+                <w:lang w:val="en-US" w:eastAsia="zh-CN" w:bidi="ar"/>
+              </w:rPr>
+              <w:t>    "activityLevel": {</w:t>
+            </w:r>
+            <w:r>
+              <w:rPr>
+                <w:rFonts w:ascii="宋体" w:hAnsi="宋体" w:eastAsia="宋体" w:cs="宋体"/>
+                <w:color w:val="00000A"/>
+                <w:kern w:val="0"/>
+                <w:sz w:val="24"/>
+                <w:szCs w:val="24"/>
+                <w:lang w:val="en-US" w:eastAsia="zh-CN" w:bidi="ar"/>
+              </w:rPr>
+              <w:br w:type="textWrapping"/>
+            </w:r>
+            <w:r>
+              <w:rPr>
+                <w:rFonts w:ascii="宋体" w:hAnsi="宋体" w:eastAsia="宋体" w:cs="宋体"/>
+                <w:color w:val="00000A"/>
+                <w:kern w:val="0"/>
+                <w:sz w:val="24"/>
+                <w:szCs w:val="24"/>
+                <w:lang w:val="en-US" w:eastAsia="zh-CN" w:bidi="ar"/>
+              </w:rPr>
+              <w:t>      "day7CreditLevel": 0,</w:t>
+            </w:r>
+            <w:r>
+              <w:rPr>
+                <w:rFonts w:ascii="宋体" w:hAnsi="宋体" w:eastAsia="宋体" w:cs="宋体"/>
+                <w:color w:val="00000A"/>
+                <w:kern w:val="0"/>
+                <w:sz w:val="24"/>
+                <w:szCs w:val="24"/>
+                <w:lang w:val="en-US" w:eastAsia="zh-CN" w:bidi="ar"/>
+              </w:rPr>
+              <w:br w:type="textWrapping"/>
+            </w:r>
+            <w:r>
+              <w:rPr>
+                <w:rFonts w:ascii="宋体" w:hAnsi="宋体" w:eastAsia="宋体" w:cs="宋体"/>
+                <w:color w:val="00000A"/>
+                <w:kern w:val="0"/>
+                <w:sz w:val="24"/>
+                <w:szCs w:val="24"/>
+                <w:lang w:val="en-US" w:eastAsia="zh-CN" w:bidi="ar"/>
+              </w:rPr>
+              <w:t>      "day7To90CreditLevel": 0,</w:t>
+            </w:r>
+            <w:r>
+              <w:rPr>
+                <w:rFonts w:ascii="宋体" w:hAnsi="宋体" w:eastAsia="宋体" w:cs="宋体"/>
+                <w:color w:val="00000A"/>
+                <w:kern w:val="0"/>
+                <w:sz w:val="24"/>
+                <w:szCs w:val="24"/>
+                <w:lang w:val="en-US" w:eastAsia="zh-CN" w:bidi="ar"/>
+              </w:rPr>
+              <w:br w:type="textWrapping"/>
+            </w:r>
+            <w:r>
+              <w:rPr>
+                <w:rFonts w:ascii="宋体" w:hAnsi="宋体" w:eastAsia="宋体" w:cs="宋体"/>
+                <w:color w:val="00000A"/>
+                <w:kern w:val="0"/>
+                <w:sz w:val="24"/>
+                <w:szCs w:val="24"/>
+                <w:lang w:val="en-US" w:eastAsia="zh-CN" w:bidi="ar"/>
+              </w:rPr>
+              <w:t>      "day9To180CreditLevel": 0,</w:t>
+            </w:r>
+            <w:r>
+              <w:rPr>
+                <w:rFonts w:ascii="宋体" w:hAnsi="宋体" w:eastAsia="宋体" w:cs="宋体"/>
+                <w:color w:val="00000A"/>
+                <w:kern w:val="0"/>
+                <w:sz w:val="24"/>
+                <w:szCs w:val="24"/>
+                <w:lang w:val="en-US" w:eastAsia="zh-CN" w:bidi="ar"/>
+              </w:rPr>
+              <w:br w:type="textWrapping"/>
+            </w:r>
+            <w:r>
+              <w:rPr>
+                <w:rFonts w:ascii="宋体" w:hAnsi="宋体" w:eastAsia="宋体" w:cs="宋体"/>
+                <w:color w:val="00000A"/>
+                <w:kern w:val="0"/>
+                <w:sz w:val="24"/>
+                <w:szCs w:val="24"/>
+                <w:lang w:val="en-US" w:eastAsia="zh-CN" w:bidi="ar"/>
+              </w:rPr>
+              <w:t>      "day7HouseLevel": 0,</w:t>
+            </w:r>
+            <w:r>
+              <w:rPr>
+                <w:rFonts w:ascii="宋体" w:hAnsi="宋体" w:eastAsia="宋体" w:cs="宋体"/>
+                <w:color w:val="00000A"/>
+                <w:kern w:val="0"/>
+                <w:sz w:val="24"/>
+                <w:szCs w:val="24"/>
+                <w:lang w:val="en-US" w:eastAsia="zh-CN" w:bidi="ar"/>
+              </w:rPr>
+              <w:br w:type="textWrapping"/>
+            </w:r>
+            <w:r>
+              <w:rPr>
+                <w:rFonts w:ascii="宋体" w:hAnsi="宋体" w:eastAsia="宋体" w:cs="宋体"/>
+                <w:color w:val="00000A"/>
+                <w:kern w:val="0"/>
+                <w:sz w:val="24"/>
+                <w:szCs w:val="24"/>
+                <w:lang w:val="en-US" w:eastAsia="zh-CN" w:bidi="ar"/>
+              </w:rPr>
+              <w:t>      "day7To90HouseLevel": 25,</w:t>
+            </w:r>
+            <w:r>
+              <w:rPr>
+                <w:rFonts w:ascii="宋体" w:hAnsi="宋体" w:eastAsia="宋体" w:cs="宋体"/>
+                <w:color w:val="00000A"/>
+                <w:kern w:val="0"/>
+                <w:sz w:val="24"/>
+                <w:szCs w:val="24"/>
+                <w:lang w:val="en-US" w:eastAsia="zh-CN" w:bidi="ar"/>
+              </w:rPr>
+              <w:br w:type="textWrapping"/>
+            </w:r>
+            <w:r>
+              <w:rPr>
+                <w:rFonts w:ascii="宋体" w:hAnsi="宋体" w:eastAsia="宋体" w:cs="宋体"/>
+                <w:color w:val="00000A"/>
+                <w:kern w:val="0"/>
+                <w:sz w:val="24"/>
+                <w:szCs w:val="24"/>
+                <w:lang w:val="en-US" w:eastAsia="zh-CN" w:bidi="ar"/>
+              </w:rPr>
+              <w:t>      "day90To180HouseLevel": 0,</w:t>
+            </w:r>
+            <w:r>
+              <w:rPr>
+                <w:rFonts w:ascii="宋体" w:hAnsi="宋体" w:eastAsia="宋体" w:cs="宋体"/>
+                <w:color w:val="00000A"/>
+                <w:kern w:val="0"/>
+                <w:sz w:val="24"/>
+                <w:szCs w:val="24"/>
+                <w:lang w:val="en-US" w:eastAsia="zh-CN" w:bidi="ar"/>
+              </w:rPr>
+              <w:br w:type="textWrapping"/>
+            </w:r>
+            <w:r>
+              <w:rPr>
+                <w:rFonts w:ascii="宋体" w:hAnsi="宋体" w:eastAsia="宋体" w:cs="宋体"/>
+                <w:color w:val="00000A"/>
+                <w:kern w:val="0"/>
+                <w:sz w:val="24"/>
+                <w:szCs w:val="24"/>
+                <w:lang w:val="en-US" w:eastAsia="zh-CN" w:bidi="ar"/>
+              </w:rPr>
+              <w:t>      "day7CarLevel": 0,</w:t>
+            </w:r>
+            <w:r>
+              <w:rPr>
+                <w:rFonts w:ascii="宋体" w:hAnsi="宋体" w:eastAsia="宋体" w:cs="宋体"/>
+                <w:color w:val="00000A"/>
+                <w:kern w:val="0"/>
+                <w:sz w:val="24"/>
+                <w:szCs w:val="24"/>
+                <w:lang w:val="en-US" w:eastAsia="zh-CN" w:bidi="ar"/>
+              </w:rPr>
+              <w:br w:type="textWrapping"/>
+            </w:r>
+            <w:r>
+              <w:rPr>
+                <w:rFonts w:ascii="宋体" w:hAnsi="宋体" w:eastAsia="宋体" w:cs="宋体"/>
+                <w:color w:val="00000A"/>
+                <w:kern w:val="0"/>
+                <w:sz w:val="24"/>
+                <w:szCs w:val="24"/>
+                <w:lang w:val="en-US" w:eastAsia="zh-CN" w:bidi="ar"/>
+              </w:rPr>
+              <w:t>      "day7To90CarLevel": 0,</w:t>
+            </w:r>
+            <w:r>
+              <w:rPr>
+                <w:rFonts w:ascii="宋体" w:hAnsi="宋体" w:eastAsia="宋体" w:cs="宋体"/>
+                <w:color w:val="00000A"/>
+                <w:kern w:val="0"/>
+                <w:sz w:val="24"/>
+                <w:szCs w:val="24"/>
+                <w:lang w:val="en-US" w:eastAsia="zh-CN" w:bidi="ar"/>
+              </w:rPr>
+              <w:br w:type="textWrapping"/>
+            </w:r>
+            <w:r>
+              <w:rPr>
+                <w:rFonts w:ascii="宋体" w:hAnsi="宋体" w:eastAsia="宋体" w:cs="宋体"/>
+                <w:color w:val="00000A"/>
+                <w:kern w:val="0"/>
+                <w:sz w:val="24"/>
+                <w:szCs w:val="24"/>
+                <w:lang w:val="en-US" w:eastAsia="zh-CN" w:bidi="ar"/>
+              </w:rPr>
+              <w:t>      "day90To180CarLevel": 36,</w:t>
+            </w:r>
+            <w:r>
+              <w:rPr>
+                <w:rFonts w:ascii="宋体" w:hAnsi="宋体" w:eastAsia="宋体" w:cs="宋体"/>
+                <w:color w:val="00000A"/>
+                <w:kern w:val="0"/>
+                <w:sz w:val="24"/>
+                <w:szCs w:val="24"/>
+                <w:lang w:val="en-US" w:eastAsia="zh-CN" w:bidi="ar"/>
+              </w:rPr>
+              <w:br w:type="textWrapping"/>
+            </w:r>
+            <w:r>
+              <w:rPr>
+                <w:rFonts w:ascii="宋体" w:hAnsi="宋体" w:eastAsia="宋体" w:cs="宋体"/>
+                <w:color w:val="00000A"/>
+                <w:kern w:val="0"/>
+                <w:sz w:val="24"/>
+                <w:szCs w:val="24"/>
+                <w:lang w:val="en-US" w:eastAsia="zh-CN" w:bidi="ar"/>
+              </w:rPr>
+              <w:t>      "day7ShoppingLevel": 0,</w:t>
+            </w:r>
+            <w:r>
+              <w:rPr>
+                <w:rFonts w:ascii="宋体" w:hAnsi="宋体" w:eastAsia="宋体" w:cs="宋体"/>
+                <w:color w:val="00000A"/>
+                <w:kern w:val="0"/>
+                <w:sz w:val="24"/>
+                <w:szCs w:val="24"/>
+                <w:lang w:val="en-US" w:eastAsia="zh-CN" w:bidi="ar"/>
+              </w:rPr>
+              <w:br w:type="textWrapping"/>
+            </w:r>
+            <w:r>
+              <w:rPr>
+                <w:rFonts w:ascii="宋体" w:hAnsi="宋体" w:eastAsia="宋体" w:cs="宋体"/>
+                <w:color w:val="00000A"/>
+                <w:kern w:val="0"/>
+                <w:sz w:val="24"/>
+                <w:szCs w:val="24"/>
+                <w:lang w:val="en-US" w:eastAsia="zh-CN" w:bidi="ar"/>
+              </w:rPr>
+              <w:t>      "day7To90ShoppingLevel": 0,</w:t>
+            </w:r>
+            <w:r>
+              <w:rPr>
+                <w:rFonts w:ascii="宋体" w:hAnsi="宋体" w:eastAsia="宋体" w:cs="宋体"/>
+                <w:color w:val="00000A"/>
+                <w:kern w:val="0"/>
+                <w:sz w:val="24"/>
+                <w:szCs w:val="24"/>
+                <w:lang w:val="en-US" w:eastAsia="zh-CN" w:bidi="ar"/>
+              </w:rPr>
+              <w:br w:type="textWrapping"/>
+            </w:r>
+            <w:r>
+              <w:rPr>
+                <w:rFonts w:ascii="宋体" w:hAnsi="宋体" w:eastAsia="宋体" w:cs="宋体"/>
+                <w:color w:val="00000A"/>
+                <w:kern w:val="0"/>
+                <w:sz w:val="24"/>
+                <w:szCs w:val="24"/>
+                <w:lang w:val="en-US" w:eastAsia="zh-CN" w:bidi="ar"/>
+              </w:rPr>
+              <w:t>      "day90To180ShoppingLevel": 0</w:t>
+            </w:r>
+            <w:r>
+              <w:rPr>
+                <w:rFonts w:ascii="宋体" w:hAnsi="宋体" w:eastAsia="宋体" w:cs="宋体"/>
+                <w:color w:val="00000A"/>
+                <w:kern w:val="0"/>
+                <w:sz w:val="24"/>
+                <w:szCs w:val="24"/>
+                <w:lang w:val="en-US" w:eastAsia="zh-CN" w:bidi="ar"/>
+              </w:rPr>
+              <w:br w:type="textWrapping"/>
+            </w:r>
+            <w:r>
+              <w:rPr>
+                <w:rFonts w:ascii="宋体" w:hAnsi="宋体" w:eastAsia="宋体" w:cs="宋体"/>
+                <w:color w:val="00000A"/>
+                <w:kern w:val="0"/>
+                <w:sz w:val="24"/>
+                <w:szCs w:val="24"/>
+                <w:lang w:val="en-US" w:eastAsia="zh-CN" w:bidi="ar"/>
+              </w:rPr>
+              <w:t>    }</w:t>
+            </w:r>
+            <w:r>
+              <w:rPr>
+                <w:rFonts w:ascii="宋体" w:hAnsi="宋体" w:eastAsia="宋体" w:cs="宋体"/>
+                <w:color w:val="00000A"/>
+                <w:kern w:val="0"/>
+                <w:sz w:val="24"/>
+                <w:szCs w:val="24"/>
+                <w:lang w:val="en-US" w:eastAsia="zh-CN" w:bidi="ar"/>
+              </w:rPr>
+              <w:br w:type="textWrapping"/>
+            </w:r>
+            <w:r>
+              <w:rPr>
+                <w:rFonts w:ascii="宋体" w:hAnsi="宋体" w:eastAsia="宋体" w:cs="宋体"/>
+                <w:color w:val="00000A"/>
+                <w:kern w:val="0"/>
+                <w:sz w:val="24"/>
+                <w:szCs w:val="24"/>
+                <w:lang w:val="en-US" w:eastAsia="zh-CN" w:bidi="ar"/>
+              </w:rPr>
+              <w:t>  }</w:t>
+            </w:r>
+            <w:r>
+              <w:rPr>
+                <w:rFonts w:ascii="宋体" w:hAnsi="宋体" w:eastAsia="宋体" w:cs="宋体"/>
+                <w:color w:val="00000A"/>
+                <w:kern w:val="0"/>
+                <w:sz w:val="24"/>
+                <w:szCs w:val="24"/>
+                <w:lang w:val="en-US" w:eastAsia="zh-CN" w:bidi="ar"/>
+              </w:rPr>
+              <w:br w:type="textWrapping"/>
+            </w:r>
+            <w:r>
+              <w:rPr>
+                <w:rFonts w:ascii="宋体" w:hAnsi="宋体" w:eastAsia="宋体" w:cs="宋体"/>
+                <w:color w:val="00000A"/>
+                <w:kern w:val="0"/>
+                <w:sz w:val="24"/>
+                <w:szCs w:val="24"/>
+                <w:lang w:val="en-US" w:eastAsia="zh-CN" w:bidi="ar"/>
+              </w:rPr>
+              <w:br w:type="textWrapping"/>
+            </w:r>
+            <w:r>
+              <w:rPr>
+                <w:rFonts w:hint="eastAsia" w:ascii="宋体" w:hAnsi="宋体" w:eastAsia="宋体" w:cs="宋体"/>
+                <w:color w:val="00000A"/>
+                <w:kern w:val="0"/>
+                <w:sz w:val="24"/>
+                <w:szCs w:val="24"/>
+                <w:lang w:val="en-US" w:eastAsia="zh-CN" w:bidi="ar"/>
+              </w:rPr>
+              <w:t>出参Json</w:t>
             </w:r>
             <w:bookmarkStart w:id="9" w:name="_GoBack"/>
             <w:bookmarkEnd w:id="9"/>
-          </w:p>
-          <w:p>
-            <w:pPr>
-              <w:widowControl w:val="0"/>
-              <w:jc w:val="both"/>
-              <w:rPr>
-                <w:rFonts w:hint="eastAsia" w:asciiTheme="minorEastAsia" w:hAnsiTheme="minorEastAsia" w:cstheme="minorEastAsia"/>
-                <w:sz w:val="18"/>
-                <w:szCs w:val="18"/>
-              </w:rPr>
-            </w:pPr>
-            <w:r>
-              <w:rPr>
-                <w:rFonts w:hint="eastAsia" w:asciiTheme="minorEastAsia" w:hAnsiTheme="minorEastAsia" w:cstheme="minorEastAsia"/>
-                <w:sz w:val="18"/>
-                <w:szCs w:val="18"/>
-              </w:rPr>
-              <w:t xml:space="preserve">      "customerCode": "123456",</w:t>
-            </w:r>
-          </w:p>
-          <w:p>
-            <w:pPr>
-              <w:widowControl w:val="0"/>
-              <w:jc w:val="both"/>
-              <w:rPr>
-                <w:rFonts w:hint="eastAsia" w:asciiTheme="minorEastAsia" w:hAnsiTheme="minorEastAsia" w:cstheme="minorEastAsia"/>
-                <w:sz w:val="18"/>
-                <w:szCs w:val="18"/>
-              </w:rPr>
-            </w:pPr>
-            <w:r>
-              <w:rPr>
-                <w:rFonts w:hint="eastAsia" w:asciiTheme="minorEastAsia" w:hAnsiTheme="minorEastAsia" w:cstheme="minorEastAsia"/>
-                <w:sz w:val="18"/>
-                <w:szCs w:val="18"/>
-              </w:rPr>
-              <w:t xml:space="preserve">      "customerName": "123456",</w:t>
-            </w:r>
-          </w:p>
-          <w:p>
-            <w:pPr>
-              <w:widowControl w:val="0"/>
-              <w:jc w:val="both"/>
-              <w:rPr>
-                <w:rFonts w:hint="eastAsia" w:asciiTheme="minorEastAsia" w:hAnsiTheme="minorEastAsia" w:cstheme="minorEastAsia"/>
-                <w:sz w:val="18"/>
-                <w:szCs w:val="18"/>
-              </w:rPr>
-            </w:pPr>
-            <w:r>
-              <w:rPr>
-                <w:rFonts w:hint="eastAsia" w:asciiTheme="minorEastAsia" w:hAnsiTheme="minorEastAsia" w:cstheme="minorEastAsia"/>
-                <w:sz w:val="18"/>
-                <w:szCs w:val="18"/>
-              </w:rPr>
-              <w:t xml:space="preserve">      "idCardNo": "123456",</w:t>
-            </w:r>
-          </w:p>
-          <w:p>
-            <w:pPr>
-              <w:widowControl w:val="0"/>
-              <w:jc w:val="both"/>
-              <w:rPr>
-                <w:rFonts w:hint="eastAsia" w:asciiTheme="minorEastAsia" w:hAnsiTheme="minorEastAsia" w:cstheme="minorEastAsia"/>
-                <w:sz w:val="18"/>
-                <w:szCs w:val="18"/>
-              </w:rPr>
-            </w:pPr>
-            <w:r>
-              <w:rPr>
-                <w:rFonts w:hint="eastAsia" w:asciiTheme="minorEastAsia" w:hAnsiTheme="minorEastAsia" w:cstheme="minorEastAsia"/>
-                <w:sz w:val="18"/>
-                <w:szCs w:val="18"/>
-              </w:rPr>
-              <w:t xml:space="preserve">      "phoneNumber": "123456",</w:t>
-            </w:r>
-          </w:p>
-          <w:p>
-            <w:pPr>
-              <w:widowControl w:val="0"/>
-              <w:jc w:val="both"/>
-              <w:rPr>
-                <w:rFonts w:hint="eastAsia" w:asciiTheme="minorEastAsia" w:hAnsiTheme="minorEastAsia" w:cstheme="minorEastAsia"/>
-                <w:sz w:val="18"/>
-                <w:szCs w:val="18"/>
-              </w:rPr>
-            </w:pPr>
-            <w:r>
-              <w:rPr>
-                <w:rFonts w:hint="eastAsia" w:asciiTheme="minorEastAsia" w:hAnsiTheme="minorEastAsia" w:cstheme="minorEastAsia"/>
-                <w:sz w:val="18"/>
-                <w:szCs w:val="18"/>
-              </w:rPr>
-              <w:t xml:space="preserve">      "bankCardNo": "123456",</w:t>
-            </w:r>
-          </w:p>
-          <w:p>
-            <w:pPr>
-              <w:widowControl w:val="0"/>
-              <w:jc w:val="both"/>
-              <w:rPr>
-                <w:rFonts w:hint="eastAsia" w:asciiTheme="minorEastAsia" w:hAnsiTheme="minorEastAsia" w:cstheme="minorEastAsia"/>
-                <w:sz w:val="18"/>
-                <w:szCs w:val="18"/>
-              </w:rPr>
-            </w:pPr>
-            <w:r>
-              <w:rPr>
-                <w:rFonts w:hint="eastAsia" w:asciiTheme="minorEastAsia" w:hAnsiTheme="minorEastAsia" w:cstheme="minorEastAsia"/>
-                <w:sz w:val="18"/>
-                <w:szCs w:val="18"/>
-              </w:rPr>
-              <w:t xml:space="preserve">      "degree": "123456",</w:t>
-            </w:r>
-          </w:p>
-          <w:p>
-            <w:pPr>
-              <w:widowControl w:val="0"/>
-              <w:jc w:val="both"/>
-              <w:rPr>
-                <w:rFonts w:hint="eastAsia" w:asciiTheme="minorEastAsia" w:hAnsiTheme="minorEastAsia" w:cstheme="minorEastAsia"/>
-                <w:sz w:val="18"/>
-                <w:szCs w:val="18"/>
-              </w:rPr>
-            </w:pPr>
-            <w:r>
-              <w:rPr>
-                <w:rFonts w:hint="eastAsia" w:asciiTheme="minorEastAsia" w:hAnsiTheme="minorEastAsia" w:cstheme="minorEastAsia"/>
-                <w:sz w:val="18"/>
-                <w:szCs w:val="18"/>
-              </w:rPr>
-              <w:t xml:space="preserve">      "companyName": "123456",</w:t>
-            </w:r>
-          </w:p>
-          <w:p>
-            <w:pPr>
-              <w:widowControl w:val="0"/>
-              <w:jc w:val="both"/>
-              <w:rPr>
-                <w:rFonts w:hint="eastAsia" w:asciiTheme="minorEastAsia" w:hAnsiTheme="minorEastAsia" w:cstheme="minorEastAsia"/>
-                <w:sz w:val="18"/>
-                <w:szCs w:val="18"/>
-              </w:rPr>
-            </w:pPr>
-            <w:r>
-              <w:rPr>
-                <w:rFonts w:hint="eastAsia" w:asciiTheme="minorEastAsia" w:hAnsiTheme="minorEastAsia" w:cstheme="minorEastAsia"/>
-                <w:sz w:val="18"/>
-                <w:szCs w:val="18"/>
-              </w:rPr>
-              <w:t xml:space="preserve">      "companyTelephone": "123456",</w:t>
-            </w:r>
-          </w:p>
-          <w:p>
-            <w:pPr>
-              <w:widowControl w:val="0"/>
-              <w:jc w:val="both"/>
-              <w:rPr>
-                <w:rFonts w:hint="eastAsia" w:asciiTheme="minorEastAsia" w:hAnsiTheme="minorEastAsia" w:cstheme="minorEastAsia"/>
-                <w:sz w:val="18"/>
-                <w:szCs w:val="18"/>
-              </w:rPr>
-            </w:pPr>
-            <w:r>
-              <w:rPr>
-                <w:rFonts w:hint="eastAsia" w:asciiTheme="minorEastAsia" w:hAnsiTheme="minorEastAsia" w:cstheme="minorEastAsia"/>
-                <w:sz w:val="18"/>
-                <w:szCs w:val="18"/>
-              </w:rPr>
-              <w:t xml:space="preserve">      "workLevel": "123456",</w:t>
-            </w:r>
-          </w:p>
-          <w:p>
-            <w:pPr>
-              <w:widowControl w:val="0"/>
-              <w:jc w:val="both"/>
-              <w:rPr>
-                <w:rFonts w:hint="eastAsia" w:asciiTheme="minorEastAsia" w:hAnsiTheme="minorEastAsia" w:cstheme="minorEastAsia"/>
-                <w:sz w:val="18"/>
-                <w:szCs w:val="18"/>
-              </w:rPr>
-            </w:pPr>
-            <w:r>
-              <w:rPr>
-                <w:rFonts w:hint="eastAsia" w:asciiTheme="minorEastAsia" w:hAnsiTheme="minorEastAsia" w:cstheme="minorEastAsia"/>
-                <w:sz w:val="18"/>
-                <w:szCs w:val="18"/>
-              </w:rPr>
-              <w:t xml:space="preserve">      "workExperience": "4",</w:t>
-            </w:r>
-          </w:p>
-          <w:p>
-            <w:pPr>
-              <w:widowControl w:val="0"/>
-              <w:jc w:val="both"/>
-              <w:rPr>
-                <w:rFonts w:hint="eastAsia" w:asciiTheme="minorEastAsia" w:hAnsiTheme="minorEastAsia" w:cstheme="minorEastAsia"/>
-                <w:sz w:val="18"/>
-                <w:szCs w:val="18"/>
-              </w:rPr>
-            </w:pPr>
-            <w:r>
-              <w:rPr>
-                <w:rFonts w:hint="eastAsia" w:asciiTheme="minorEastAsia" w:hAnsiTheme="minorEastAsia" w:cstheme="minorEastAsia"/>
-                <w:sz w:val="18"/>
-                <w:szCs w:val="18"/>
-              </w:rPr>
-              <w:t xml:space="preserve">      "workProvince": "123456",</w:t>
-            </w:r>
-          </w:p>
-          <w:p>
-            <w:pPr>
-              <w:widowControl w:val="0"/>
-              <w:jc w:val="both"/>
-              <w:rPr>
-                <w:rFonts w:hint="eastAsia" w:asciiTheme="minorEastAsia" w:hAnsiTheme="minorEastAsia" w:cstheme="minorEastAsia"/>
-                <w:sz w:val="18"/>
-                <w:szCs w:val="18"/>
-              </w:rPr>
-            </w:pPr>
-            <w:r>
-              <w:rPr>
-                <w:rFonts w:hint="eastAsia" w:asciiTheme="minorEastAsia" w:hAnsiTheme="minorEastAsia" w:cstheme="minorEastAsia"/>
-                <w:sz w:val="18"/>
-                <w:szCs w:val="18"/>
-              </w:rPr>
-              <w:t xml:space="preserve">      "workCity": "123456",</w:t>
-            </w:r>
-          </w:p>
-          <w:p>
-            <w:pPr>
-              <w:widowControl w:val="0"/>
-              <w:jc w:val="both"/>
-              <w:rPr>
-                <w:rFonts w:hint="eastAsia" w:asciiTheme="minorEastAsia" w:hAnsiTheme="minorEastAsia" w:cstheme="minorEastAsia"/>
-                <w:sz w:val="18"/>
-                <w:szCs w:val="18"/>
-              </w:rPr>
-            </w:pPr>
-            <w:r>
-              <w:rPr>
-                <w:rFonts w:hint="eastAsia" w:asciiTheme="minorEastAsia" w:hAnsiTheme="minorEastAsia" w:cstheme="minorEastAsia"/>
-                <w:sz w:val="18"/>
-                <w:szCs w:val="18"/>
-              </w:rPr>
-              <w:t xml:space="preserve">      "contactsName": "123456",</w:t>
-            </w:r>
-          </w:p>
-          <w:p>
-            <w:pPr>
-              <w:widowControl w:val="0"/>
-              <w:jc w:val="both"/>
-              <w:rPr>
-                <w:rFonts w:hint="eastAsia" w:asciiTheme="minorEastAsia" w:hAnsiTheme="minorEastAsia" w:cstheme="minorEastAsia"/>
-                <w:sz w:val="18"/>
-                <w:szCs w:val="18"/>
-              </w:rPr>
-            </w:pPr>
-            <w:r>
-              <w:rPr>
-                <w:rFonts w:hint="eastAsia" w:asciiTheme="minorEastAsia" w:hAnsiTheme="minorEastAsia" w:cstheme="minorEastAsia"/>
-                <w:sz w:val="18"/>
-                <w:szCs w:val="18"/>
-              </w:rPr>
-              <w:t xml:space="preserve">      "contactMoblie": "123456",</w:t>
-            </w:r>
-          </w:p>
-          <w:p>
-            <w:pPr>
-              <w:widowControl w:val="0"/>
-              <w:jc w:val="both"/>
-              <w:rPr>
-                <w:rFonts w:hint="eastAsia" w:asciiTheme="minorEastAsia" w:hAnsiTheme="minorEastAsia" w:cstheme="minorEastAsia"/>
-                <w:sz w:val="18"/>
-                <w:szCs w:val="18"/>
-                <w:lang w:val="en-US" w:eastAsia="zh-CN"/>
-              </w:rPr>
-            </w:pPr>
-            <w:r>
-              <w:rPr>
-                <w:rFonts w:hint="eastAsia" w:asciiTheme="minorEastAsia" w:hAnsiTheme="minorEastAsia" w:cstheme="minorEastAsia"/>
-                <w:sz w:val="18"/>
-                <w:szCs w:val="18"/>
-              </w:rPr>
-              <w:t xml:space="preserve">      "contactRelation": "123456"</w:t>
-            </w:r>
-            <w:r>
-              <w:rPr>
-                <w:rFonts w:hint="eastAsia" w:asciiTheme="minorEastAsia" w:hAnsiTheme="minorEastAsia" w:cstheme="minorEastAsia"/>
-                <w:sz w:val="18"/>
-                <w:szCs w:val="18"/>
-                <w:lang w:val="en-US" w:eastAsia="zh-CN"/>
-              </w:rPr>
-              <w:t>,</w:t>
-            </w:r>
-          </w:p>
-          <w:p>
-            <w:pPr>
-              <w:widowControl w:val="0"/>
-              <w:jc w:val="both"/>
-              <w:rPr>
-                <w:rFonts w:hint="eastAsia" w:asciiTheme="minorEastAsia" w:hAnsiTheme="minorEastAsia" w:cstheme="minorEastAsia"/>
-                <w:sz w:val="18"/>
-                <w:szCs w:val="18"/>
-                <w:lang w:val="en-US" w:eastAsia="zh-CN"/>
-              </w:rPr>
-            </w:pPr>
-            <w:r>
-              <w:rPr>
-                <w:rFonts w:hint="eastAsia" w:asciiTheme="minorEastAsia" w:hAnsiTheme="minorEastAsia" w:cstheme="minorEastAsia"/>
-                <w:sz w:val="18"/>
-                <w:szCs w:val="18"/>
-                <w:lang w:val="en-US" w:eastAsia="zh-CN"/>
-              </w:rPr>
-              <w:t>“customerIP：“0.0.0.0”</w:t>
-            </w:r>
-          </w:p>
-          <w:p>
-            <w:pPr>
-              <w:widowControl w:val="0"/>
-              <w:jc w:val="both"/>
-              <w:rPr>
-                <w:rFonts w:hint="eastAsia" w:asciiTheme="minorEastAsia" w:hAnsiTheme="minorEastAsia" w:cstheme="minorEastAsia"/>
-                <w:sz w:val="18"/>
-                <w:szCs w:val="18"/>
-              </w:rPr>
-            </w:pPr>
-            <w:r>
-              <w:rPr>
-                <w:rFonts w:hint="eastAsia" w:asciiTheme="minorEastAsia" w:hAnsiTheme="minorEastAsia" w:cstheme="minorEastAsia"/>
-                <w:sz w:val="18"/>
-                <w:szCs w:val="18"/>
-              </w:rPr>
-              <w:t xml:space="preserve">    },</w:t>
-            </w:r>
-          </w:p>
-          <w:p>
-            <w:pPr>
-              <w:widowControl w:val="0"/>
-              <w:jc w:val="both"/>
-              <w:rPr>
-                <w:rFonts w:hint="eastAsia" w:asciiTheme="minorEastAsia" w:hAnsiTheme="minorEastAsia" w:cstheme="minorEastAsia"/>
-                <w:sz w:val="18"/>
-                <w:szCs w:val="18"/>
-              </w:rPr>
-            </w:pPr>
-            <w:r>
-              <w:rPr>
-                <w:rFonts w:hint="eastAsia" w:asciiTheme="minorEastAsia" w:hAnsiTheme="minorEastAsia" w:cstheme="minorEastAsia"/>
-                <w:sz w:val="18"/>
-                <w:szCs w:val="18"/>
-              </w:rPr>
-              <w:t xml:space="preserve">    "payInfo": {</w:t>
-            </w:r>
-          </w:p>
-          <w:p>
-            <w:pPr>
-              <w:widowControl w:val="0"/>
-              <w:jc w:val="both"/>
-              <w:rPr>
-                <w:rFonts w:hint="eastAsia" w:asciiTheme="minorEastAsia" w:hAnsiTheme="minorEastAsia" w:cstheme="minorEastAsia"/>
-                <w:sz w:val="18"/>
-                <w:szCs w:val="18"/>
-              </w:rPr>
-            </w:pPr>
-            <w:r>
-              <w:rPr>
-                <w:rFonts w:hint="eastAsia" w:asciiTheme="minorEastAsia" w:hAnsiTheme="minorEastAsia" w:cstheme="minorEastAsia"/>
-                <w:sz w:val="18"/>
-                <w:szCs w:val="18"/>
-              </w:rPr>
-              <w:t xml:space="preserve">      "merCode": "123456",</w:t>
-            </w:r>
-          </w:p>
-          <w:p>
-            <w:pPr>
-              <w:widowControl w:val="0"/>
-              <w:jc w:val="both"/>
-              <w:rPr>
-                <w:rFonts w:hint="eastAsia" w:asciiTheme="minorEastAsia" w:hAnsiTheme="minorEastAsia" w:cstheme="minorEastAsia"/>
-                <w:sz w:val="18"/>
-                <w:szCs w:val="18"/>
-              </w:rPr>
-            </w:pPr>
-            <w:r>
-              <w:rPr>
-                <w:rFonts w:hint="eastAsia" w:asciiTheme="minorEastAsia" w:hAnsiTheme="minorEastAsia" w:cstheme="minorEastAsia"/>
-                <w:sz w:val="18"/>
-                <w:szCs w:val="18"/>
-              </w:rPr>
-              <w:t xml:space="preserve">      "merName": "123456",</w:t>
-            </w:r>
-          </w:p>
-          <w:p>
-            <w:pPr>
-              <w:widowControl w:val="0"/>
-              <w:jc w:val="both"/>
-              <w:rPr>
-                <w:rFonts w:hint="eastAsia" w:asciiTheme="minorEastAsia" w:hAnsiTheme="minorEastAsia" w:cstheme="minorEastAsia"/>
-                <w:sz w:val="18"/>
-                <w:szCs w:val="18"/>
-              </w:rPr>
-            </w:pPr>
-            <w:r>
-              <w:rPr>
-                <w:rFonts w:hint="eastAsia" w:asciiTheme="minorEastAsia" w:hAnsiTheme="minorEastAsia" w:cstheme="minorEastAsia"/>
-                <w:sz w:val="18"/>
-                <w:szCs w:val="18"/>
-              </w:rPr>
-              <w:t xml:space="preserve">      "transactionNo": "123456",</w:t>
-            </w:r>
-          </w:p>
-          <w:p>
-            <w:pPr>
-              <w:widowControl w:val="0"/>
-              <w:jc w:val="both"/>
-              <w:rPr>
-                <w:rFonts w:hint="eastAsia" w:asciiTheme="minorEastAsia" w:hAnsiTheme="minorEastAsia" w:cstheme="minorEastAsia"/>
-                <w:sz w:val="18"/>
-                <w:szCs w:val="18"/>
-              </w:rPr>
-            </w:pPr>
-            <w:r>
-              <w:rPr>
-                <w:rFonts w:hint="eastAsia" w:asciiTheme="minorEastAsia" w:hAnsiTheme="minorEastAsia" w:cstheme="minorEastAsia"/>
-                <w:sz w:val="18"/>
-                <w:szCs w:val="18"/>
-              </w:rPr>
-              <w:t xml:space="preserve">      "transactionMoney": "123456",</w:t>
-            </w:r>
-          </w:p>
-          <w:p>
-            <w:pPr>
-              <w:widowControl w:val="0"/>
-              <w:jc w:val="both"/>
-              <w:rPr>
-                <w:rFonts w:hint="eastAsia" w:asciiTheme="minorEastAsia" w:hAnsiTheme="minorEastAsia" w:cstheme="minorEastAsia"/>
-                <w:sz w:val="18"/>
-                <w:szCs w:val="18"/>
-              </w:rPr>
-            </w:pPr>
-            <w:r>
-              <w:rPr>
-                <w:rFonts w:hint="eastAsia" w:asciiTheme="minorEastAsia" w:hAnsiTheme="minorEastAsia" w:cstheme="minorEastAsia"/>
-                <w:sz w:val="18"/>
-                <w:szCs w:val="18"/>
-              </w:rPr>
-              <w:t xml:space="preserve">      "loanStatus": 2,</w:t>
-            </w:r>
-          </w:p>
-          <w:p>
-            <w:pPr>
-              <w:widowControl w:val="0"/>
-              <w:jc w:val="both"/>
-              <w:rPr>
-                <w:rFonts w:hint="eastAsia" w:asciiTheme="minorEastAsia" w:hAnsiTheme="minorEastAsia" w:cstheme="minorEastAsia"/>
-                <w:sz w:val="18"/>
-                <w:szCs w:val="18"/>
-              </w:rPr>
-            </w:pPr>
-            <w:r>
-              <w:rPr>
-                <w:rFonts w:hint="eastAsia" w:asciiTheme="minorEastAsia" w:hAnsiTheme="minorEastAsia" w:cstheme="minorEastAsia"/>
-                <w:sz w:val="18"/>
-                <w:szCs w:val="18"/>
-              </w:rPr>
-              <w:t xml:space="preserve">      "payTime": "2018-02-22",</w:t>
-            </w:r>
-          </w:p>
-          <w:p>
-            <w:pPr>
-              <w:widowControl w:val="0"/>
-              <w:jc w:val="both"/>
-              <w:rPr>
-                <w:rFonts w:hint="eastAsia" w:asciiTheme="minorEastAsia" w:hAnsiTheme="minorEastAsia" w:cstheme="minorEastAsia"/>
-                <w:sz w:val="18"/>
-                <w:szCs w:val="18"/>
-              </w:rPr>
-            </w:pPr>
-            <w:r>
-              <w:rPr>
-                <w:rFonts w:hint="eastAsia" w:asciiTheme="minorEastAsia" w:hAnsiTheme="minorEastAsia" w:cstheme="minorEastAsia"/>
-                <w:sz w:val="18"/>
-                <w:szCs w:val="18"/>
-              </w:rPr>
-              <w:t xml:space="preserve">      "payCanal": "123456",</w:t>
-            </w:r>
-          </w:p>
-          <w:p>
-            <w:pPr>
-              <w:widowControl w:val="0"/>
-              <w:jc w:val="both"/>
-              <w:rPr>
-                <w:rFonts w:hint="eastAsia" w:asciiTheme="minorEastAsia" w:hAnsiTheme="minorEastAsia" w:cstheme="minorEastAsia"/>
-                <w:sz w:val="18"/>
-                <w:szCs w:val="18"/>
-              </w:rPr>
-            </w:pPr>
-            <w:r>
-              <w:rPr>
-                <w:rFonts w:hint="eastAsia" w:asciiTheme="minorEastAsia" w:hAnsiTheme="minorEastAsia" w:cstheme="minorEastAsia"/>
-                <w:sz w:val="18"/>
-                <w:szCs w:val="18"/>
-              </w:rPr>
-              <w:t xml:space="preserve">      "transactionType": "123456"</w:t>
-            </w:r>
-          </w:p>
-          <w:p>
-            <w:pPr>
-              <w:widowControl w:val="0"/>
-              <w:jc w:val="both"/>
-              <w:rPr>
-                <w:rFonts w:hint="eastAsia" w:asciiTheme="minorEastAsia" w:hAnsiTheme="minorEastAsia" w:cstheme="minorEastAsia"/>
-                <w:sz w:val="18"/>
-                <w:szCs w:val="18"/>
-              </w:rPr>
-            </w:pPr>
-            <w:r>
-              <w:rPr>
-                <w:rFonts w:hint="eastAsia" w:asciiTheme="minorEastAsia" w:hAnsiTheme="minorEastAsia" w:cstheme="minorEastAsia"/>
-                <w:sz w:val="18"/>
-                <w:szCs w:val="18"/>
-              </w:rPr>
-              <w:t xml:space="preserve">    },</w:t>
-            </w:r>
-          </w:p>
-          <w:p>
-            <w:pPr>
-              <w:widowControl w:val="0"/>
-              <w:jc w:val="both"/>
-              <w:rPr>
-                <w:rFonts w:hint="eastAsia" w:asciiTheme="minorEastAsia" w:hAnsiTheme="minorEastAsia" w:cstheme="minorEastAsia"/>
-                <w:sz w:val="18"/>
-                <w:szCs w:val="18"/>
-              </w:rPr>
-            </w:pPr>
-            <w:r>
-              <w:rPr>
-                <w:rFonts w:hint="eastAsia" w:asciiTheme="minorEastAsia" w:hAnsiTheme="minorEastAsia" w:cstheme="minorEastAsia"/>
-                <w:sz w:val="18"/>
-                <w:szCs w:val="18"/>
-              </w:rPr>
-              <w:t xml:space="preserve">    "orderInfo": {</w:t>
-            </w:r>
-          </w:p>
-          <w:p>
-            <w:pPr>
-              <w:widowControl w:val="0"/>
-              <w:jc w:val="both"/>
-              <w:rPr>
-                <w:rFonts w:hint="eastAsia" w:asciiTheme="minorEastAsia" w:hAnsiTheme="minorEastAsia" w:cstheme="minorEastAsia"/>
-                <w:sz w:val="18"/>
-                <w:szCs w:val="18"/>
-              </w:rPr>
-            </w:pPr>
-            <w:r>
-              <w:rPr>
-                <w:rFonts w:hint="eastAsia" w:asciiTheme="minorEastAsia" w:hAnsiTheme="minorEastAsia" w:cstheme="minorEastAsia"/>
-                <w:sz w:val="18"/>
-                <w:szCs w:val="18"/>
-              </w:rPr>
-              <w:tab/>
-            </w:r>
-            <w:r>
-              <w:rPr>
-                <w:rFonts w:hint="eastAsia" w:asciiTheme="minorEastAsia" w:hAnsiTheme="minorEastAsia" w:cstheme="minorEastAsia"/>
-                <w:sz w:val="18"/>
-                <w:szCs w:val="18"/>
-              </w:rPr>
-              <w:tab/>
-            </w:r>
-            <w:r>
-              <w:rPr>
-                <w:rFonts w:hint="eastAsia" w:asciiTheme="minorEastAsia" w:hAnsiTheme="minorEastAsia" w:cstheme="minorEastAsia"/>
-                <w:sz w:val="18"/>
-                <w:szCs w:val="18"/>
-              </w:rPr>
-              <w:t>"orderCode":"123abcde",</w:t>
-            </w:r>
-          </w:p>
-          <w:p>
-            <w:pPr>
-              <w:widowControl w:val="0"/>
-              <w:jc w:val="both"/>
-              <w:rPr>
-                <w:rFonts w:hint="eastAsia" w:asciiTheme="minorEastAsia" w:hAnsiTheme="minorEastAsia" w:cstheme="minorEastAsia"/>
-                <w:sz w:val="18"/>
-                <w:szCs w:val="18"/>
-              </w:rPr>
-            </w:pPr>
-            <w:r>
-              <w:rPr>
-                <w:rFonts w:hint="eastAsia" w:asciiTheme="minorEastAsia" w:hAnsiTheme="minorEastAsia" w:cstheme="minorEastAsia"/>
-                <w:sz w:val="18"/>
-                <w:szCs w:val="18"/>
-              </w:rPr>
-              <w:t xml:space="preserve">      "loanAmount": 12000,</w:t>
-            </w:r>
-          </w:p>
-          <w:p>
-            <w:pPr>
-              <w:widowControl w:val="0"/>
-              <w:jc w:val="both"/>
-              <w:rPr>
-                <w:rFonts w:hint="eastAsia" w:asciiTheme="minorEastAsia" w:hAnsiTheme="minorEastAsia" w:cstheme="minorEastAsia"/>
-                <w:sz w:val="18"/>
-                <w:szCs w:val="18"/>
-              </w:rPr>
-            </w:pPr>
-            <w:r>
-              <w:rPr>
-                <w:rFonts w:hint="eastAsia" w:asciiTheme="minorEastAsia" w:hAnsiTheme="minorEastAsia" w:cstheme="minorEastAsia"/>
-                <w:sz w:val="18"/>
-                <w:szCs w:val="18"/>
-              </w:rPr>
-              <w:t xml:space="preserve">      "loanTime": "2019-05-24"</w:t>
-            </w:r>
-          </w:p>
-          <w:p>
-            <w:pPr>
-              <w:widowControl w:val="0"/>
-              <w:jc w:val="both"/>
-              <w:rPr>
-                <w:rFonts w:hint="eastAsia" w:asciiTheme="minorEastAsia" w:hAnsiTheme="minorEastAsia" w:cstheme="minorEastAsia"/>
-                <w:sz w:val="18"/>
-                <w:szCs w:val="18"/>
-              </w:rPr>
-            </w:pPr>
-            <w:r>
-              <w:rPr>
-                <w:rFonts w:hint="eastAsia" w:asciiTheme="minorEastAsia" w:hAnsiTheme="minorEastAsia" w:cstheme="minorEastAsia"/>
-                <w:sz w:val="18"/>
-                <w:szCs w:val="18"/>
-              </w:rPr>
-              <w:t xml:space="preserve">    },</w:t>
-            </w:r>
-          </w:p>
-          <w:p>
-            <w:pPr>
-              <w:widowControl w:val="0"/>
-              <w:jc w:val="both"/>
-              <w:rPr>
-                <w:rFonts w:hint="eastAsia" w:asciiTheme="minorEastAsia" w:hAnsiTheme="minorEastAsia" w:cstheme="minorEastAsia"/>
-                <w:sz w:val="18"/>
-                <w:szCs w:val="18"/>
-              </w:rPr>
-            </w:pPr>
-            <w:r>
-              <w:rPr>
-                <w:rFonts w:hint="eastAsia" w:asciiTheme="minorEastAsia" w:hAnsiTheme="minorEastAsia" w:cstheme="minorEastAsia"/>
-                <w:sz w:val="18"/>
-                <w:szCs w:val="18"/>
-              </w:rPr>
-              <w:t xml:space="preserve">    "merchantInfo": {</w:t>
-            </w:r>
-          </w:p>
-          <w:p>
-            <w:pPr>
-              <w:widowControl w:val="0"/>
-              <w:jc w:val="both"/>
-              <w:rPr>
-                <w:rFonts w:hint="eastAsia" w:asciiTheme="minorEastAsia" w:hAnsiTheme="minorEastAsia" w:cstheme="minorEastAsia"/>
-                <w:sz w:val="18"/>
-                <w:szCs w:val="18"/>
-              </w:rPr>
-            </w:pPr>
-            <w:r>
-              <w:rPr>
-                <w:rFonts w:hint="eastAsia" w:asciiTheme="minorEastAsia" w:hAnsiTheme="minorEastAsia" w:cstheme="minorEastAsia"/>
-                <w:sz w:val="18"/>
-                <w:szCs w:val="18"/>
-              </w:rPr>
-              <w:t xml:space="preserve">      "merCode": "123456",</w:t>
-            </w:r>
-          </w:p>
-          <w:p>
-            <w:pPr>
-              <w:widowControl w:val="0"/>
-              <w:jc w:val="both"/>
-              <w:rPr>
-                <w:rFonts w:hint="eastAsia" w:asciiTheme="minorEastAsia" w:hAnsiTheme="minorEastAsia" w:cstheme="minorEastAsia"/>
-                <w:sz w:val="18"/>
-                <w:szCs w:val="18"/>
-              </w:rPr>
-            </w:pPr>
-            <w:r>
-              <w:rPr>
-                <w:rFonts w:hint="eastAsia" w:asciiTheme="minorEastAsia" w:hAnsiTheme="minorEastAsia" w:cstheme="minorEastAsia"/>
-                <w:sz w:val="18"/>
-                <w:szCs w:val="18"/>
-              </w:rPr>
-              <w:t xml:space="preserve">      "merName": "123456"</w:t>
-            </w:r>
-          </w:p>
-          <w:p>
-            <w:pPr>
-              <w:widowControl w:val="0"/>
-              <w:jc w:val="both"/>
-              <w:rPr>
-                <w:rFonts w:hint="eastAsia" w:asciiTheme="minorEastAsia" w:hAnsiTheme="minorEastAsia" w:cstheme="minorEastAsia"/>
-                <w:sz w:val="18"/>
-                <w:szCs w:val="18"/>
-              </w:rPr>
-            </w:pPr>
-            <w:r>
-              <w:rPr>
-                <w:rFonts w:hint="eastAsia" w:asciiTheme="minorEastAsia" w:hAnsiTheme="minorEastAsia" w:cstheme="minorEastAsia"/>
-                <w:sz w:val="18"/>
-                <w:szCs w:val="18"/>
-              </w:rPr>
-              <w:t xml:space="preserve">    },</w:t>
-            </w:r>
-          </w:p>
-          <w:p>
-            <w:pPr>
-              <w:widowControl w:val="0"/>
-              <w:jc w:val="both"/>
-              <w:rPr>
-                <w:rFonts w:hint="eastAsia" w:asciiTheme="minorEastAsia" w:hAnsiTheme="minorEastAsia" w:cstheme="minorEastAsia"/>
-                <w:sz w:val="18"/>
-                <w:szCs w:val="18"/>
-              </w:rPr>
-            </w:pPr>
-            <w:r>
-              <w:rPr>
-                <w:rFonts w:hint="eastAsia" w:asciiTheme="minorEastAsia" w:hAnsiTheme="minorEastAsia" w:cstheme="minorEastAsia"/>
-                <w:sz w:val="18"/>
-                <w:szCs w:val="18"/>
-              </w:rPr>
-              <w:t xml:space="preserve">    "baseInfo": {</w:t>
-            </w:r>
-          </w:p>
-          <w:p>
-            <w:pPr>
-              <w:widowControl w:val="0"/>
-              <w:jc w:val="both"/>
-              <w:rPr>
-                <w:rFonts w:hint="eastAsia" w:asciiTheme="minorEastAsia" w:hAnsiTheme="minorEastAsia" w:cstheme="minorEastAsia"/>
-                <w:sz w:val="18"/>
-                <w:szCs w:val="18"/>
-              </w:rPr>
-            </w:pPr>
-            <w:r>
-              <w:rPr>
-                <w:rFonts w:hint="eastAsia" w:asciiTheme="minorEastAsia" w:hAnsiTheme="minorEastAsia" w:cstheme="minorEastAsia"/>
-                <w:sz w:val="18"/>
-                <w:szCs w:val="18"/>
-              </w:rPr>
-              <w:t xml:space="preserve">      "equipmentNumbers": 2,</w:t>
-            </w:r>
-          </w:p>
-          <w:p>
-            <w:pPr>
-              <w:widowControl w:val="0"/>
-              <w:jc w:val="both"/>
-              <w:rPr>
-                <w:rFonts w:hint="eastAsia" w:asciiTheme="minorEastAsia" w:hAnsiTheme="minorEastAsia" w:cstheme="minorEastAsia"/>
-                <w:sz w:val="18"/>
-                <w:szCs w:val="18"/>
-              </w:rPr>
-            </w:pPr>
-            <w:r>
-              <w:rPr>
-                <w:rFonts w:hint="eastAsia" w:asciiTheme="minorEastAsia" w:hAnsiTheme="minorEastAsia" w:cstheme="minorEastAsia"/>
-                <w:sz w:val="18"/>
-                <w:szCs w:val="18"/>
-              </w:rPr>
-              <w:t xml:space="preserve">      "imsi": 5</w:t>
-            </w:r>
-          </w:p>
-          <w:p>
-            <w:pPr>
-              <w:widowControl w:val="0"/>
-              <w:jc w:val="both"/>
-              <w:rPr>
-                <w:rFonts w:hint="eastAsia" w:asciiTheme="minorEastAsia" w:hAnsiTheme="minorEastAsia" w:cstheme="minorEastAsia"/>
-                <w:sz w:val="18"/>
-                <w:szCs w:val="18"/>
-              </w:rPr>
-            </w:pPr>
-            <w:r>
-              <w:rPr>
-                <w:rFonts w:hint="eastAsia" w:asciiTheme="minorEastAsia" w:hAnsiTheme="minorEastAsia" w:cstheme="minorEastAsia"/>
-                <w:sz w:val="18"/>
-                <w:szCs w:val="18"/>
-              </w:rPr>
-              <w:t xml:space="preserve">    },</w:t>
-            </w:r>
-          </w:p>
-          <w:p>
-            <w:pPr>
-              <w:widowControl w:val="0"/>
-              <w:jc w:val="both"/>
-              <w:rPr>
-                <w:rFonts w:hint="eastAsia" w:asciiTheme="minorEastAsia" w:hAnsiTheme="minorEastAsia" w:cstheme="minorEastAsia"/>
-                <w:sz w:val="18"/>
-                <w:szCs w:val="18"/>
-              </w:rPr>
-            </w:pPr>
-            <w:r>
-              <w:rPr>
-                <w:rFonts w:hint="eastAsia" w:asciiTheme="minorEastAsia" w:hAnsiTheme="minorEastAsia" w:cstheme="minorEastAsia"/>
-                <w:sz w:val="18"/>
-                <w:szCs w:val="18"/>
-              </w:rPr>
-              <w:t xml:space="preserve">    "blacklist": {</w:t>
-            </w:r>
-          </w:p>
-          <w:p>
-            <w:pPr>
-              <w:widowControl w:val="0"/>
-              <w:jc w:val="both"/>
-              <w:rPr>
-                <w:rFonts w:hint="eastAsia" w:asciiTheme="minorEastAsia" w:hAnsiTheme="minorEastAsia" w:cstheme="minorEastAsia"/>
-                <w:sz w:val="18"/>
-                <w:szCs w:val="18"/>
-              </w:rPr>
-            </w:pPr>
-            <w:r>
-              <w:rPr>
-                <w:rFonts w:hint="eastAsia" w:asciiTheme="minorEastAsia" w:hAnsiTheme="minorEastAsia" w:cstheme="minorEastAsia"/>
-                <w:sz w:val="18"/>
-                <w:szCs w:val="18"/>
-              </w:rPr>
-              <w:t xml:space="preserve">      "hit": false,</w:t>
-            </w:r>
-          </w:p>
-          <w:p>
-            <w:pPr>
-              <w:widowControl w:val="0"/>
-              <w:jc w:val="both"/>
-              <w:rPr>
-                <w:rFonts w:hint="eastAsia" w:asciiTheme="minorEastAsia" w:hAnsiTheme="minorEastAsia" w:cstheme="minorEastAsia"/>
-                <w:sz w:val="18"/>
-                <w:szCs w:val="18"/>
-              </w:rPr>
-            </w:pPr>
-            <w:r>
-              <w:rPr>
-                <w:rFonts w:hint="eastAsia" w:asciiTheme="minorEastAsia" w:hAnsiTheme="minorEastAsia" w:cstheme="minorEastAsia"/>
-                <w:sz w:val="18"/>
-                <w:szCs w:val="18"/>
-              </w:rPr>
-              <w:t xml:space="preserve">      "courtEXecutorInfo": [</w:t>
-            </w:r>
-          </w:p>
-          <w:p>
-            <w:pPr>
-              <w:widowControl w:val="0"/>
-              <w:jc w:val="both"/>
-              <w:rPr>
-                <w:rFonts w:hint="eastAsia" w:asciiTheme="minorEastAsia" w:hAnsiTheme="minorEastAsia" w:cstheme="minorEastAsia"/>
-                <w:sz w:val="18"/>
-                <w:szCs w:val="18"/>
-              </w:rPr>
-            </w:pPr>
-            <w:r>
-              <w:rPr>
-                <w:rFonts w:hint="eastAsia" w:asciiTheme="minorEastAsia" w:hAnsiTheme="minorEastAsia" w:cstheme="minorEastAsia"/>
-                <w:sz w:val="18"/>
-                <w:szCs w:val="18"/>
-              </w:rPr>
-              <w:t xml:space="preserve">        {</w:t>
-            </w:r>
-          </w:p>
-          <w:p>
-            <w:pPr>
-              <w:widowControl w:val="0"/>
-              <w:jc w:val="both"/>
-              <w:rPr>
-                <w:rFonts w:hint="eastAsia" w:asciiTheme="minorEastAsia" w:hAnsiTheme="minorEastAsia" w:cstheme="minorEastAsia"/>
-                <w:sz w:val="18"/>
-                <w:szCs w:val="18"/>
-              </w:rPr>
-            </w:pPr>
-            <w:r>
-              <w:rPr>
-                <w:rFonts w:hint="eastAsia" w:asciiTheme="minorEastAsia" w:hAnsiTheme="minorEastAsia" w:cstheme="minorEastAsia"/>
-                <w:sz w:val="18"/>
-                <w:szCs w:val="18"/>
-              </w:rPr>
-              <w:t xml:space="preserve">          "caseCode": "(2015)惠执字第 01041 号",</w:t>
-            </w:r>
-          </w:p>
-          <w:p>
-            <w:pPr>
-              <w:widowControl w:val="0"/>
-              <w:jc w:val="both"/>
-              <w:rPr>
-                <w:rFonts w:hint="eastAsia" w:asciiTheme="minorEastAsia" w:hAnsiTheme="minorEastAsia" w:cstheme="minorEastAsia"/>
-                <w:sz w:val="18"/>
-                <w:szCs w:val="18"/>
-              </w:rPr>
-            </w:pPr>
-            <w:r>
-              <w:rPr>
-                <w:rFonts w:hint="eastAsia" w:asciiTheme="minorEastAsia" w:hAnsiTheme="minorEastAsia" w:cstheme="minorEastAsia"/>
-                <w:sz w:val="18"/>
-                <w:szCs w:val="18"/>
-              </w:rPr>
-              <w:t xml:space="preserve">          "caseCreateTime": "2015 年 04 月 07 日",</w:t>
-            </w:r>
-          </w:p>
-          <w:p>
-            <w:pPr>
-              <w:widowControl w:val="0"/>
-              <w:jc w:val="both"/>
-              <w:rPr>
-                <w:rFonts w:hint="eastAsia" w:asciiTheme="minorEastAsia" w:hAnsiTheme="minorEastAsia" w:cstheme="minorEastAsia"/>
-                <w:sz w:val="18"/>
-                <w:szCs w:val="18"/>
-              </w:rPr>
-            </w:pPr>
-            <w:r>
-              <w:rPr>
-                <w:rFonts w:hint="eastAsia" w:asciiTheme="minorEastAsia" w:hAnsiTheme="minorEastAsia" w:cstheme="minorEastAsia"/>
-                <w:sz w:val="18"/>
-                <w:szCs w:val="18"/>
-              </w:rPr>
-              <w:t xml:space="preserve">          "caseState": "执行中",</w:t>
-            </w:r>
-          </w:p>
-          <w:p>
-            <w:pPr>
-              <w:widowControl w:val="0"/>
-              <w:jc w:val="both"/>
-              <w:rPr>
-                <w:rFonts w:hint="eastAsia" w:asciiTheme="minorEastAsia" w:hAnsiTheme="minorEastAsia" w:cstheme="minorEastAsia"/>
-                <w:sz w:val="18"/>
-                <w:szCs w:val="18"/>
-              </w:rPr>
-            </w:pPr>
-            <w:r>
-              <w:rPr>
-                <w:rFonts w:hint="eastAsia" w:asciiTheme="minorEastAsia" w:hAnsiTheme="minorEastAsia" w:cstheme="minorEastAsia"/>
-                <w:sz w:val="18"/>
-                <w:szCs w:val="18"/>
-              </w:rPr>
-              <w:t xml:space="preserve">          "execCourtName": "惠安县人民法院",</w:t>
-            </w:r>
-          </w:p>
-          <w:p>
-            <w:pPr>
-              <w:widowControl w:val="0"/>
-              <w:jc w:val="both"/>
-              <w:rPr>
-                <w:rFonts w:hint="eastAsia" w:asciiTheme="minorEastAsia" w:hAnsiTheme="minorEastAsia" w:cstheme="minorEastAsia"/>
-                <w:sz w:val="18"/>
-                <w:szCs w:val="18"/>
-              </w:rPr>
-            </w:pPr>
-            <w:r>
-              <w:rPr>
-                <w:rFonts w:hint="eastAsia" w:asciiTheme="minorEastAsia" w:hAnsiTheme="minorEastAsia" w:cstheme="minorEastAsia"/>
-                <w:sz w:val="18"/>
-                <w:szCs w:val="18"/>
-              </w:rPr>
-              <w:t xml:space="preserve">          "execMoney": "470000.00",</w:t>
-            </w:r>
-          </w:p>
-          <w:p>
-            <w:pPr>
-              <w:widowControl w:val="0"/>
-              <w:jc w:val="both"/>
-              <w:rPr>
-                <w:rFonts w:hint="eastAsia" w:asciiTheme="minorEastAsia" w:hAnsiTheme="minorEastAsia" w:cstheme="minorEastAsia"/>
-                <w:sz w:val="18"/>
-                <w:szCs w:val="18"/>
-              </w:rPr>
-            </w:pPr>
-            <w:r>
-              <w:rPr>
-                <w:rFonts w:hint="eastAsia" w:asciiTheme="minorEastAsia" w:hAnsiTheme="minorEastAsia" w:cstheme="minorEastAsia"/>
-                <w:sz w:val="18"/>
-                <w:szCs w:val="18"/>
-              </w:rPr>
-              <w:t xml:space="preserve">          "updateTime": "2015-04-14 00:00:00"</w:t>
-            </w:r>
-          </w:p>
-          <w:p>
-            <w:pPr>
-              <w:widowControl w:val="0"/>
-              <w:jc w:val="both"/>
-              <w:rPr>
-                <w:rFonts w:hint="eastAsia" w:asciiTheme="minorEastAsia" w:hAnsiTheme="minorEastAsia" w:cstheme="minorEastAsia"/>
-                <w:sz w:val="18"/>
-                <w:szCs w:val="18"/>
-              </w:rPr>
-            </w:pPr>
-            <w:r>
-              <w:rPr>
-                <w:rFonts w:hint="eastAsia" w:asciiTheme="minorEastAsia" w:hAnsiTheme="minorEastAsia" w:cstheme="minorEastAsia"/>
-                <w:sz w:val="18"/>
-                <w:szCs w:val="18"/>
-              </w:rPr>
-              <w:t xml:space="preserve">        }</w:t>
-            </w:r>
-          </w:p>
-          <w:p>
-            <w:pPr>
-              <w:widowControl w:val="0"/>
-              <w:jc w:val="both"/>
-              <w:rPr>
-                <w:rFonts w:hint="eastAsia" w:asciiTheme="minorEastAsia" w:hAnsiTheme="minorEastAsia" w:cstheme="minorEastAsia"/>
-                <w:sz w:val="18"/>
-                <w:szCs w:val="18"/>
-              </w:rPr>
-            </w:pPr>
-            <w:r>
-              <w:rPr>
-                <w:rFonts w:hint="eastAsia" w:asciiTheme="minorEastAsia" w:hAnsiTheme="minorEastAsia" w:cstheme="minorEastAsia"/>
-                <w:sz w:val="18"/>
-                <w:szCs w:val="18"/>
-              </w:rPr>
-              <w:t xml:space="preserve">      ],</w:t>
-            </w:r>
-          </w:p>
-          <w:p>
-            <w:pPr>
-              <w:widowControl w:val="0"/>
-              <w:jc w:val="both"/>
-              <w:rPr>
-                <w:rFonts w:hint="eastAsia" w:asciiTheme="minorEastAsia" w:hAnsiTheme="minorEastAsia" w:cstheme="minorEastAsia"/>
-                <w:sz w:val="18"/>
-                <w:szCs w:val="18"/>
-              </w:rPr>
-            </w:pPr>
-            <w:r>
-              <w:rPr>
-                <w:rFonts w:hint="eastAsia" w:asciiTheme="minorEastAsia" w:hAnsiTheme="minorEastAsia" w:cstheme="minorEastAsia"/>
-                <w:sz w:val="18"/>
-                <w:szCs w:val="18"/>
-              </w:rPr>
-              <w:t xml:space="preserve">      "courtUnCreditEXecutorInfo": [</w:t>
-            </w:r>
-          </w:p>
-          <w:p>
-            <w:pPr>
-              <w:widowControl w:val="0"/>
-              <w:jc w:val="both"/>
-              <w:rPr>
-                <w:rFonts w:hint="eastAsia" w:asciiTheme="minorEastAsia" w:hAnsiTheme="minorEastAsia" w:cstheme="minorEastAsia"/>
-                <w:sz w:val="18"/>
-                <w:szCs w:val="18"/>
-              </w:rPr>
-            </w:pPr>
-            <w:r>
-              <w:rPr>
-                <w:rFonts w:hint="eastAsia" w:asciiTheme="minorEastAsia" w:hAnsiTheme="minorEastAsia" w:cstheme="minorEastAsia"/>
-                <w:sz w:val="18"/>
-                <w:szCs w:val="18"/>
-              </w:rPr>
-              <w:t xml:space="preserve">        {</w:t>
-            </w:r>
-          </w:p>
-          <w:p>
-            <w:pPr>
-              <w:widowControl w:val="0"/>
-              <w:jc w:val="both"/>
-              <w:rPr>
-                <w:rFonts w:hint="eastAsia" w:asciiTheme="minorEastAsia" w:hAnsiTheme="minorEastAsia" w:cstheme="minorEastAsia"/>
-                <w:sz w:val="18"/>
-                <w:szCs w:val="18"/>
-              </w:rPr>
-            </w:pPr>
-            <w:r>
-              <w:rPr>
-                <w:rFonts w:hint="eastAsia" w:asciiTheme="minorEastAsia" w:hAnsiTheme="minorEastAsia" w:cstheme="minorEastAsia"/>
-                <w:sz w:val="18"/>
-                <w:szCs w:val="18"/>
-              </w:rPr>
-              <w:t xml:space="preserve">          "areaName": "四川",</w:t>
-            </w:r>
-          </w:p>
-          <w:p>
-            <w:pPr>
-              <w:widowControl w:val="0"/>
-              <w:jc w:val="both"/>
-              <w:rPr>
-                <w:rFonts w:hint="eastAsia" w:asciiTheme="minorEastAsia" w:hAnsiTheme="minorEastAsia" w:cstheme="minorEastAsia"/>
-                <w:sz w:val="18"/>
-                <w:szCs w:val="18"/>
-              </w:rPr>
-            </w:pPr>
-            <w:r>
-              <w:rPr>
-                <w:rFonts w:hint="eastAsia" w:asciiTheme="minorEastAsia" w:hAnsiTheme="minorEastAsia" w:cstheme="minorEastAsia"/>
-                <w:sz w:val="18"/>
-                <w:szCs w:val="18"/>
-              </w:rPr>
-              <w:t xml:space="preserve">          "caseCode": "(2015)武侯执字第 00737 号",</w:t>
-            </w:r>
-          </w:p>
-          <w:p>
-            <w:pPr>
-              <w:widowControl w:val="0"/>
-              <w:jc w:val="both"/>
-              <w:rPr>
-                <w:rFonts w:hint="eastAsia" w:asciiTheme="minorEastAsia" w:hAnsiTheme="minorEastAsia" w:cstheme="minorEastAsia"/>
-                <w:sz w:val="18"/>
-                <w:szCs w:val="18"/>
-              </w:rPr>
-            </w:pPr>
-            <w:r>
-              <w:rPr>
-                <w:rFonts w:hint="eastAsia" w:asciiTheme="minorEastAsia" w:hAnsiTheme="minorEastAsia" w:cstheme="minorEastAsia"/>
-                <w:sz w:val="18"/>
-                <w:szCs w:val="18"/>
-              </w:rPr>
-              <w:t xml:space="preserve">          "sexy": "女",</w:t>
-            </w:r>
-          </w:p>
-          <w:p>
-            <w:pPr>
-              <w:widowControl w:val="0"/>
-              <w:jc w:val="both"/>
-              <w:rPr>
-                <w:rFonts w:hint="eastAsia" w:asciiTheme="minorEastAsia" w:hAnsiTheme="minorEastAsia" w:cstheme="minorEastAsia"/>
-                <w:sz w:val="18"/>
-                <w:szCs w:val="18"/>
-              </w:rPr>
-            </w:pPr>
-            <w:r>
-              <w:rPr>
-                <w:rFonts w:hint="eastAsia" w:asciiTheme="minorEastAsia" w:hAnsiTheme="minorEastAsia" w:cstheme="minorEastAsia"/>
-                <w:sz w:val="18"/>
-                <w:szCs w:val="18"/>
-              </w:rPr>
-              <w:t xml:space="preserve">          "businessEntity": "",</w:t>
-            </w:r>
-          </w:p>
-          <w:p>
-            <w:pPr>
-              <w:widowControl w:val="0"/>
-              <w:jc w:val="both"/>
-              <w:rPr>
-                <w:rFonts w:hint="eastAsia" w:asciiTheme="minorEastAsia" w:hAnsiTheme="minorEastAsia" w:cstheme="minorEastAsia"/>
-                <w:sz w:val="18"/>
-                <w:szCs w:val="18"/>
-              </w:rPr>
-            </w:pPr>
-            <w:r>
-              <w:rPr>
-                <w:rFonts w:hint="eastAsia" w:asciiTheme="minorEastAsia" w:hAnsiTheme="minorEastAsia" w:cstheme="minorEastAsia"/>
-                <w:sz w:val="18"/>
-                <w:szCs w:val="18"/>
-              </w:rPr>
-              <w:t xml:space="preserve">          "gistId": "(2014)武侯民初字第 1597 号",</w:t>
-            </w:r>
-          </w:p>
-          <w:p>
-            <w:pPr>
-              <w:widowControl w:val="0"/>
-              <w:jc w:val="both"/>
-              <w:rPr>
-                <w:rFonts w:hint="eastAsia" w:asciiTheme="minorEastAsia" w:hAnsiTheme="minorEastAsia" w:cstheme="minorEastAsia"/>
-                <w:sz w:val="18"/>
-                <w:szCs w:val="18"/>
-              </w:rPr>
-            </w:pPr>
-            <w:r>
-              <w:rPr>
-                <w:rFonts w:hint="eastAsia" w:asciiTheme="minorEastAsia" w:hAnsiTheme="minorEastAsia" w:cstheme="minorEastAsia"/>
-                <w:sz w:val="18"/>
-                <w:szCs w:val="18"/>
-              </w:rPr>
-              <w:t xml:space="preserve">          "regDate": "2015 年 01 月 19 日",</w:t>
-            </w:r>
-          </w:p>
-          <w:p>
-            <w:pPr>
-              <w:widowControl w:val="0"/>
-              <w:jc w:val="both"/>
-              <w:rPr>
-                <w:rFonts w:hint="eastAsia" w:asciiTheme="minorEastAsia" w:hAnsiTheme="minorEastAsia" w:cstheme="minorEastAsia"/>
-                <w:sz w:val="18"/>
-                <w:szCs w:val="18"/>
-              </w:rPr>
-            </w:pPr>
-            <w:r>
-              <w:rPr>
-                <w:rFonts w:hint="eastAsia" w:asciiTheme="minorEastAsia" w:hAnsiTheme="minorEastAsia" w:cstheme="minorEastAsia"/>
-                <w:sz w:val="18"/>
-                <w:szCs w:val="18"/>
-              </w:rPr>
-              <w:t xml:space="preserve">          "gistUnit": "成都市武侯区人民法院民庭",</w:t>
-            </w:r>
-          </w:p>
-          <w:p>
-            <w:pPr>
-              <w:widowControl w:val="0"/>
-              <w:jc w:val="both"/>
-              <w:rPr>
-                <w:rFonts w:hint="eastAsia" w:asciiTheme="minorEastAsia" w:hAnsiTheme="minorEastAsia" w:cstheme="minorEastAsia"/>
-                <w:sz w:val="18"/>
-                <w:szCs w:val="18"/>
-              </w:rPr>
-            </w:pPr>
-            <w:r>
-              <w:rPr>
-                <w:rFonts w:hint="eastAsia" w:asciiTheme="minorEastAsia" w:hAnsiTheme="minorEastAsia" w:cstheme="minorEastAsia"/>
-                <w:sz w:val="18"/>
-                <w:szCs w:val="18"/>
-              </w:rPr>
-              <w:t xml:space="preserve">          "disruptTypeName": "其他有履行能力而拒不履行生效法律文书确定义务",</w:t>
-            </w:r>
-          </w:p>
-          <w:p>
-            <w:pPr>
-              <w:widowControl w:val="0"/>
-              <w:jc w:val="both"/>
-              <w:rPr>
-                <w:rFonts w:hint="eastAsia" w:asciiTheme="minorEastAsia" w:hAnsiTheme="minorEastAsia" w:cstheme="minorEastAsia"/>
-                <w:sz w:val="18"/>
-                <w:szCs w:val="18"/>
-              </w:rPr>
-            </w:pPr>
-            <w:r>
-              <w:rPr>
-                <w:rFonts w:hint="eastAsia" w:asciiTheme="minorEastAsia" w:hAnsiTheme="minorEastAsia" w:cstheme="minorEastAsia"/>
-                <w:sz w:val="18"/>
-                <w:szCs w:val="18"/>
-              </w:rPr>
-              <w:t xml:space="preserve">          "duty": "被告向原告支付本金 21941.19 元并支付利息、罚息、复利。",</w:t>
-            </w:r>
-          </w:p>
-          <w:p>
-            <w:pPr>
-              <w:widowControl w:val="0"/>
-              <w:jc w:val="both"/>
-              <w:rPr>
-                <w:rFonts w:hint="eastAsia" w:asciiTheme="minorEastAsia" w:hAnsiTheme="minorEastAsia" w:cstheme="minorEastAsia"/>
-                <w:sz w:val="18"/>
-                <w:szCs w:val="18"/>
-              </w:rPr>
-            </w:pPr>
-            <w:r>
-              <w:rPr>
-                <w:rFonts w:hint="eastAsia" w:asciiTheme="minorEastAsia" w:hAnsiTheme="minorEastAsia" w:cstheme="minorEastAsia"/>
-                <w:sz w:val="18"/>
-                <w:szCs w:val="18"/>
-              </w:rPr>
-              <w:t xml:space="preserve">          "courtName": "成都市武侯区人民法院",</w:t>
-            </w:r>
-          </w:p>
-          <w:p>
-            <w:pPr>
-              <w:widowControl w:val="0"/>
-              <w:jc w:val="both"/>
-              <w:rPr>
-                <w:rFonts w:hint="eastAsia" w:asciiTheme="minorEastAsia" w:hAnsiTheme="minorEastAsia" w:cstheme="minorEastAsia"/>
-                <w:sz w:val="18"/>
-                <w:szCs w:val="18"/>
-              </w:rPr>
-            </w:pPr>
-            <w:r>
-              <w:rPr>
-                <w:rFonts w:hint="eastAsia" w:asciiTheme="minorEastAsia" w:hAnsiTheme="minorEastAsia" w:cstheme="minorEastAsia"/>
-                <w:sz w:val="18"/>
-                <w:szCs w:val="18"/>
-              </w:rPr>
-              <w:t xml:space="preserve">          "performance": "全部未履行",</w:t>
-            </w:r>
-          </w:p>
-          <w:p>
-            <w:pPr>
-              <w:widowControl w:val="0"/>
-              <w:jc w:val="both"/>
-              <w:rPr>
-                <w:rFonts w:hint="eastAsia" w:asciiTheme="minorEastAsia" w:hAnsiTheme="minorEastAsia" w:cstheme="minorEastAsia"/>
-                <w:sz w:val="18"/>
-                <w:szCs w:val="18"/>
-              </w:rPr>
-            </w:pPr>
-            <w:r>
-              <w:rPr>
-                <w:rFonts w:hint="eastAsia" w:asciiTheme="minorEastAsia" w:hAnsiTheme="minorEastAsia" w:cstheme="minorEastAsia"/>
-                <w:sz w:val="18"/>
-                <w:szCs w:val="18"/>
-              </w:rPr>
-              <w:t xml:space="preserve">          "performedPart": "",</w:t>
-            </w:r>
-          </w:p>
-          <w:p>
-            <w:pPr>
-              <w:widowControl w:val="0"/>
-              <w:jc w:val="both"/>
-              <w:rPr>
-                <w:rFonts w:hint="eastAsia" w:asciiTheme="minorEastAsia" w:hAnsiTheme="minorEastAsia" w:cstheme="minorEastAsia"/>
-                <w:sz w:val="18"/>
-                <w:szCs w:val="18"/>
-              </w:rPr>
-            </w:pPr>
-            <w:r>
-              <w:rPr>
-                <w:rFonts w:hint="eastAsia" w:asciiTheme="minorEastAsia" w:hAnsiTheme="minorEastAsia" w:cstheme="minorEastAsia"/>
-                <w:sz w:val="18"/>
-                <w:szCs w:val="18"/>
-              </w:rPr>
-              <w:t xml:space="preserve">          "unperformPart": "",</w:t>
-            </w:r>
-          </w:p>
-          <w:p>
-            <w:pPr>
-              <w:widowControl w:val="0"/>
-              <w:jc w:val="both"/>
-              <w:rPr>
-                <w:rFonts w:hint="eastAsia" w:asciiTheme="minorEastAsia" w:hAnsiTheme="minorEastAsia" w:cstheme="minorEastAsia"/>
-                <w:sz w:val="18"/>
-                <w:szCs w:val="18"/>
-              </w:rPr>
-            </w:pPr>
-            <w:r>
-              <w:rPr>
-                <w:rFonts w:hint="eastAsia" w:asciiTheme="minorEastAsia" w:hAnsiTheme="minorEastAsia" w:cstheme="minorEastAsia"/>
-                <w:sz w:val="18"/>
-                <w:szCs w:val="18"/>
-              </w:rPr>
-              <w:t xml:space="preserve">          "publishDate": "2015 年 03 月 25 日",</w:t>
-            </w:r>
-          </w:p>
-          <w:p>
-            <w:pPr>
-              <w:widowControl w:val="0"/>
-              <w:jc w:val="both"/>
-              <w:rPr>
-                <w:rFonts w:hint="eastAsia" w:asciiTheme="minorEastAsia" w:hAnsiTheme="minorEastAsia" w:cstheme="minorEastAsia"/>
-                <w:sz w:val="18"/>
-                <w:szCs w:val="18"/>
-              </w:rPr>
-            </w:pPr>
-            <w:r>
-              <w:rPr>
-                <w:rFonts w:hint="eastAsia" w:asciiTheme="minorEastAsia" w:hAnsiTheme="minorEastAsia" w:cstheme="minorEastAsia"/>
-                <w:sz w:val="18"/>
-                <w:szCs w:val="18"/>
-              </w:rPr>
-              <w:t xml:space="preserve">          "age": "38",</w:t>
-            </w:r>
-          </w:p>
-          <w:p>
-            <w:pPr>
-              <w:widowControl w:val="0"/>
-              <w:jc w:val="both"/>
-              <w:rPr>
-                <w:rFonts w:hint="eastAsia" w:asciiTheme="minorEastAsia" w:hAnsiTheme="minorEastAsia" w:cstheme="minorEastAsia"/>
-                <w:sz w:val="18"/>
-                <w:szCs w:val="18"/>
-              </w:rPr>
-            </w:pPr>
-            <w:r>
-              <w:rPr>
-                <w:rFonts w:hint="eastAsia" w:asciiTheme="minorEastAsia" w:hAnsiTheme="minorEastAsia" w:cstheme="minorEastAsia"/>
-                <w:sz w:val="18"/>
-                <w:szCs w:val="18"/>
-              </w:rPr>
-              <w:t xml:space="preserve">          "updateTime": "2015-02-14 00:00:00"</w:t>
-            </w:r>
-          </w:p>
-          <w:p>
-            <w:pPr>
-              <w:widowControl w:val="0"/>
-              <w:jc w:val="both"/>
-              <w:rPr>
-                <w:rFonts w:hint="eastAsia" w:asciiTheme="minorEastAsia" w:hAnsiTheme="minorEastAsia" w:cstheme="minorEastAsia"/>
-                <w:sz w:val="18"/>
-                <w:szCs w:val="18"/>
-              </w:rPr>
-            </w:pPr>
-            <w:r>
-              <w:rPr>
-                <w:rFonts w:hint="eastAsia" w:asciiTheme="minorEastAsia" w:hAnsiTheme="minorEastAsia" w:cstheme="minorEastAsia"/>
-                <w:sz w:val="18"/>
-                <w:szCs w:val="18"/>
-              </w:rPr>
-              <w:t xml:space="preserve">        }</w:t>
-            </w:r>
-          </w:p>
-          <w:p>
-            <w:pPr>
-              <w:widowControl w:val="0"/>
-              <w:jc w:val="both"/>
-              <w:rPr>
-                <w:rFonts w:hint="eastAsia" w:asciiTheme="minorEastAsia" w:hAnsiTheme="minorEastAsia" w:cstheme="minorEastAsia"/>
-                <w:sz w:val="18"/>
-                <w:szCs w:val="18"/>
-              </w:rPr>
-            </w:pPr>
-            <w:r>
-              <w:rPr>
-                <w:rFonts w:hint="eastAsia" w:asciiTheme="minorEastAsia" w:hAnsiTheme="minorEastAsia" w:cstheme="minorEastAsia"/>
-                <w:sz w:val="18"/>
-                <w:szCs w:val="18"/>
-              </w:rPr>
-              <w:t xml:space="preserve">      ],</w:t>
-            </w:r>
-          </w:p>
-          <w:p>
-            <w:pPr>
-              <w:widowControl w:val="0"/>
-              <w:jc w:val="both"/>
-              <w:rPr>
-                <w:rFonts w:hint="eastAsia" w:asciiTheme="minorEastAsia" w:hAnsiTheme="minorEastAsia" w:cstheme="minorEastAsia"/>
-                <w:sz w:val="18"/>
-                <w:szCs w:val="18"/>
-              </w:rPr>
-            </w:pPr>
-            <w:r>
-              <w:rPr>
-                <w:rFonts w:hint="eastAsia" w:asciiTheme="minorEastAsia" w:hAnsiTheme="minorEastAsia" w:cstheme="minorEastAsia"/>
-                <w:sz w:val="18"/>
-                <w:szCs w:val="18"/>
-              </w:rPr>
-              <w:t xml:space="preserve">      "riskScore": 66,</w:t>
-            </w:r>
-          </w:p>
-          <w:p>
-            <w:pPr>
-              <w:widowControl w:val="0"/>
-              <w:jc w:val="both"/>
-              <w:rPr>
-                <w:rFonts w:hint="eastAsia" w:asciiTheme="minorEastAsia" w:hAnsiTheme="minorEastAsia" w:cstheme="minorEastAsia"/>
-                <w:sz w:val="18"/>
-                <w:szCs w:val="18"/>
-              </w:rPr>
-            </w:pPr>
-            <w:r>
-              <w:rPr>
-                <w:rFonts w:hint="eastAsia" w:asciiTheme="minorEastAsia" w:hAnsiTheme="minorEastAsia" w:cstheme="minorEastAsia"/>
-                <w:sz w:val="18"/>
-                <w:szCs w:val="18"/>
-              </w:rPr>
-              <w:t xml:space="preserve">      "directContactNumbers": 1,</w:t>
-            </w:r>
-          </w:p>
-          <w:p>
-            <w:pPr>
-              <w:widowControl w:val="0"/>
-              <w:jc w:val="both"/>
-              <w:rPr>
-                <w:rFonts w:hint="eastAsia" w:asciiTheme="minorEastAsia" w:hAnsiTheme="minorEastAsia" w:cstheme="minorEastAsia"/>
-                <w:sz w:val="18"/>
-                <w:szCs w:val="18"/>
-              </w:rPr>
-            </w:pPr>
-            <w:r>
-              <w:rPr>
-                <w:rFonts w:hint="eastAsia" w:asciiTheme="minorEastAsia" w:hAnsiTheme="minorEastAsia" w:cstheme="minorEastAsia"/>
-                <w:sz w:val="18"/>
-                <w:szCs w:val="18"/>
-              </w:rPr>
-              <w:t xml:space="preserve">      "indirectContactNumbers": 0,</w:t>
-            </w:r>
-          </w:p>
-          <w:p>
-            <w:pPr>
-              <w:widowControl w:val="0"/>
-              <w:jc w:val="both"/>
-              <w:rPr>
-                <w:rFonts w:hint="eastAsia" w:asciiTheme="minorEastAsia" w:hAnsiTheme="minorEastAsia" w:cstheme="minorEastAsia"/>
-                <w:sz w:val="18"/>
-                <w:szCs w:val="18"/>
-              </w:rPr>
-            </w:pPr>
-            <w:r>
-              <w:rPr>
-                <w:rFonts w:hint="eastAsia" w:asciiTheme="minorEastAsia" w:hAnsiTheme="minorEastAsia" w:cstheme="minorEastAsia"/>
-                <w:sz w:val="18"/>
-                <w:szCs w:val="18"/>
-              </w:rPr>
-              <w:t xml:space="preserve">      "knowIndirectNumbers": 0,</w:t>
-            </w:r>
-          </w:p>
-          <w:p>
-            <w:pPr>
-              <w:widowControl w:val="0"/>
-              <w:jc w:val="both"/>
-              <w:rPr>
-                <w:rFonts w:hint="eastAsia" w:asciiTheme="minorEastAsia" w:hAnsiTheme="minorEastAsia" w:cstheme="minorEastAsia"/>
-                <w:sz w:val="18"/>
-                <w:szCs w:val="18"/>
-              </w:rPr>
-            </w:pPr>
-            <w:r>
-              <w:rPr>
-                <w:rFonts w:hint="eastAsia" w:asciiTheme="minorEastAsia" w:hAnsiTheme="minorEastAsia" w:cstheme="minorEastAsia"/>
-                <w:sz w:val="18"/>
-                <w:szCs w:val="18"/>
-              </w:rPr>
-              <w:t xml:space="preserve">      "knowIndirectProportion": 0</w:t>
-            </w:r>
-          </w:p>
-          <w:p>
-            <w:pPr>
-              <w:widowControl w:val="0"/>
-              <w:jc w:val="both"/>
-              <w:rPr>
-                <w:rFonts w:hint="eastAsia" w:asciiTheme="minorEastAsia" w:hAnsiTheme="minorEastAsia" w:cstheme="minorEastAsia"/>
-                <w:sz w:val="18"/>
-                <w:szCs w:val="18"/>
-              </w:rPr>
-            </w:pPr>
-            <w:r>
-              <w:rPr>
-                <w:rFonts w:hint="eastAsia" w:asciiTheme="minorEastAsia" w:hAnsiTheme="minorEastAsia" w:cstheme="minorEastAsia"/>
-                <w:sz w:val="18"/>
-                <w:szCs w:val="18"/>
-              </w:rPr>
-              <w:t xml:space="preserve">    },</w:t>
-            </w:r>
-          </w:p>
-          <w:p>
-            <w:pPr>
-              <w:widowControl w:val="0"/>
-              <w:jc w:val="both"/>
-              <w:rPr>
-                <w:rFonts w:hint="eastAsia" w:asciiTheme="minorEastAsia" w:hAnsiTheme="minorEastAsia" w:cstheme="minorEastAsia"/>
-                <w:sz w:val="18"/>
-                <w:szCs w:val="18"/>
-              </w:rPr>
-            </w:pPr>
-            <w:r>
-              <w:rPr>
-                <w:rFonts w:hint="eastAsia" w:asciiTheme="minorEastAsia" w:hAnsiTheme="minorEastAsia" w:cstheme="minorEastAsia"/>
-                <w:sz w:val="18"/>
-                <w:szCs w:val="18"/>
-              </w:rPr>
-              <w:t xml:space="preserve">    "sociality": {</w:t>
-            </w:r>
-          </w:p>
-          <w:p>
-            <w:pPr>
-              <w:widowControl w:val="0"/>
-              <w:jc w:val="both"/>
-              <w:rPr>
-                <w:rFonts w:hint="eastAsia" w:asciiTheme="minorEastAsia" w:hAnsiTheme="minorEastAsia" w:cstheme="minorEastAsia"/>
-                <w:sz w:val="18"/>
-                <w:szCs w:val="18"/>
-              </w:rPr>
-            </w:pPr>
-            <w:r>
-              <w:rPr>
-                <w:rFonts w:hint="eastAsia" w:asciiTheme="minorEastAsia" w:hAnsiTheme="minorEastAsia" w:cstheme="minorEastAsia"/>
-                <w:sz w:val="18"/>
-                <w:szCs w:val="18"/>
-              </w:rPr>
-              <w:t xml:space="preserve">      "weChatInfo": {</w:t>
-            </w:r>
-          </w:p>
-          <w:p>
-            <w:pPr>
-              <w:widowControl w:val="0"/>
-              <w:jc w:val="both"/>
-              <w:rPr>
-                <w:rFonts w:hint="eastAsia" w:asciiTheme="minorEastAsia" w:hAnsiTheme="minorEastAsia" w:cstheme="minorEastAsia"/>
-                <w:sz w:val="18"/>
-                <w:szCs w:val="18"/>
-              </w:rPr>
-            </w:pPr>
-            <w:r>
-              <w:rPr>
-                <w:rFonts w:hint="eastAsia" w:asciiTheme="minorEastAsia" w:hAnsiTheme="minorEastAsia" w:cstheme="minorEastAsia"/>
-                <w:sz w:val="18"/>
-                <w:szCs w:val="18"/>
-              </w:rPr>
-              <w:t xml:space="preserve">        "wechatStatus": "正常",</w:t>
-            </w:r>
-          </w:p>
-          <w:p>
-            <w:pPr>
-              <w:widowControl w:val="0"/>
-              <w:jc w:val="both"/>
-              <w:rPr>
-                <w:rFonts w:hint="eastAsia" w:asciiTheme="minorEastAsia" w:hAnsiTheme="minorEastAsia" w:cstheme="minorEastAsia"/>
-                <w:sz w:val="18"/>
-                <w:szCs w:val="18"/>
-              </w:rPr>
-            </w:pPr>
-            <w:r>
-              <w:rPr>
-                <w:rFonts w:hint="eastAsia" w:asciiTheme="minorEastAsia" w:hAnsiTheme="minorEastAsia" w:cstheme="minorEastAsia"/>
-                <w:sz w:val="18"/>
-                <w:szCs w:val="18"/>
-              </w:rPr>
-              <w:t xml:space="preserve">        "weChatTags": [</w:t>
-            </w:r>
-          </w:p>
-          <w:p>
-            <w:pPr>
-              <w:widowControl w:val="0"/>
-              <w:jc w:val="both"/>
-              <w:rPr>
-                <w:rFonts w:hint="eastAsia" w:asciiTheme="minorEastAsia" w:hAnsiTheme="minorEastAsia" w:cstheme="minorEastAsia"/>
-                <w:sz w:val="18"/>
-                <w:szCs w:val="18"/>
-              </w:rPr>
-            </w:pPr>
-            <w:r>
-              <w:rPr>
-                <w:rFonts w:hint="eastAsia" w:asciiTheme="minorEastAsia" w:hAnsiTheme="minorEastAsia" w:cstheme="minorEastAsia"/>
-                <w:sz w:val="18"/>
-                <w:szCs w:val="18"/>
-              </w:rPr>
-              <w:t xml:space="preserve">          "信贷中介",</w:t>
-            </w:r>
-          </w:p>
-          <w:p>
-            <w:pPr>
-              <w:widowControl w:val="0"/>
-              <w:jc w:val="both"/>
-              <w:rPr>
-                <w:rFonts w:hint="eastAsia" w:asciiTheme="minorEastAsia" w:hAnsiTheme="minorEastAsia" w:cstheme="minorEastAsia"/>
-                <w:sz w:val="18"/>
-                <w:szCs w:val="18"/>
-              </w:rPr>
-            </w:pPr>
-            <w:r>
-              <w:rPr>
-                <w:rFonts w:hint="eastAsia" w:asciiTheme="minorEastAsia" w:hAnsiTheme="minorEastAsia" w:cstheme="minorEastAsia"/>
-                <w:sz w:val="18"/>
-                <w:szCs w:val="18"/>
-              </w:rPr>
-              <w:t xml:space="preserve">          "金融理财"</w:t>
-            </w:r>
-          </w:p>
-          <w:p>
-            <w:pPr>
-              <w:widowControl w:val="0"/>
-              <w:jc w:val="both"/>
-              <w:rPr>
-                <w:rFonts w:hint="eastAsia" w:asciiTheme="minorEastAsia" w:hAnsiTheme="minorEastAsia" w:cstheme="minorEastAsia"/>
-                <w:sz w:val="18"/>
-                <w:szCs w:val="18"/>
-              </w:rPr>
-            </w:pPr>
-            <w:r>
-              <w:rPr>
-                <w:rFonts w:hint="eastAsia" w:asciiTheme="minorEastAsia" w:hAnsiTheme="minorEastAsia" w:cstheme="minorEastAsia"/>
-                <w:sz w:val="18"/>
-                <w:szCs w:val="18"/>
-              </w:rPr>
-              <w:t xml:space="preserve">        ]</w:t>
-            </w:r>
-          </w:p>
-          <w:p>
-            <w:pPr>
-              <w:widowControl w:val="0"/>
-              <w:jc w:val="both"/>
-              <w:rPr>
-                <w:rFonts w:hint="eastAsia" w:asciiTheme="minorEastAsia" w:hAnsiTheme="minorEastAsia" w:cstheme="minorEastAsia"/>
-                <w:sz w:val="18"/>
-                <w:szCs w:val="18"/>
-              </w:rPr>
-            </w:pPr>
-            <w:r>
-              <w:rPr>
-                <w:rFonts w:hint="eastAsia" w:asciiTheme="minorEastAsia" w:hAnsiTheme="minorEastAsia" w:cstheme="minorEastAsia"/>
-                <w:sz w:val="18"/>
-                <w:szCs w:val="18"/>
-              </w:rPr>
-              <w:t xml:space="preserve">      },</w:t>
-            </w:r>
-          </w:p>
-          <w:p>
-            <w:pPr>
-              <w:widowControl w:val="0"/>
-              <w:jc w:val="both"/>
-              <w:rPr>
-                <w:rFonts w:hint="eastAsia" w:asciiTheme="minorEastAsia" w:hAnsiTheme="minorEastAsia" w:cstheme="minorEastAsia"/>
-                <w:sz w:val="18"/>
-                <w:szCs w:val="18"/>
-              </w:rPr>
-            </w:pPr>
-            <w:r>
-              <w:rPr>
-                <w:rFonts w:hint="eastAsia" w:asciiTheme="minorEastAsia" w:hAnsiTheme="minorEastAsia" w:cstheme="minorEastAsia"/>
-                <w:sz w:val="18"/>
-                <w:szCs w:val="18"/>
-              </w:rPr>
-              <w:t xml:space="preserve">      "alipayInfo": {</w:t>
-            </w:r>
-          </w:p>
-          <w:p>
-            <w:pPr>
-              <w:widowControl w:val="0"/>
-              <w:jc w:val="both"/>
-              <w:rPr>
-                <w:rFonts w:hint="eastAsia" w:asciiTheme="minorEastAsia" w:hAnsiTheme="minorEastAsia" w:cstheme="minorEastAsia"/>
-                <w:sz w:val="18"/>
-                <w:szCs w:val="18"/>
-              </w:rPr>
-            </w:pPr>
-            <w:r>
-              <w:rPr>
-                <w:rFonts w:hint="eastAsia" w:asciiTheme="minorEastAsia" w:hAnsiTheme="minorEastAsia" w:cstheme="minorEastAsia"/>
-                <w:sz w:val="18"/>
-                <w:szCs w:val="18"/>
-              </w:rPr>
-              <w:t xml:space="preserve">        "bindAmount": 0,</w:t>
-            </w:r>
-          </w:p>
-          <w:p>
-            <w:pPr>
-              <w:widowControl w:val="0"/>
-              <w:jc w:val="both"/>
-              <w:rPr>
-                <w:rFonts w:hint="eastAsia" w:asciiTheme="minorEastAsia" w:hAnsiTheme="minorEastAsia" w:cstheme="minorEastAsia"/>
-                <w:sz w:val="18"/>
-                <w:szCs w:val="18"/>
-              </w:rPr>
-            </w:pPr>
-            <w:r>
-              <w:rPr>
-                <w:rFonts w:hint="eastAsia" w:asciiTheme="minorEastAsia" w:hAnsiTheme="minorEastAsia" w:cstheme="minorEastAsia"/>
-                <w:sz w:val="18"/>
-                <w:szCs w:val="18"/>
-              </w:rPr>
-              <w:t xml:space="preserve">        "realnameAmount": 0,</w:t>
-            </w:r>
-          </w:p>
-          <w:p>
-            <w:pPr>
-              <w:widowControl w:val="0"/>
-              <w:jc w:val="both"/>
-              <w:rPr>
-                <w:rFonts w:hint="eastAsia" w:asciiTheme="minorEastAsia" w:hAnsiTheme="minorEastAsia" w:cstheme="minorEastAsia"/>
-                <w:sz w:val="18"/>
-                <w:szCs w:val="18"/>
-              </w:rPr>
-            </w:pPr>
-            <w:r>
-              <w:rPr>
-                <w:rFonts w:hint="eastAsia" w:asciiTheme="minorEastAsia" w:hAnsiTheme="minorEastAsia" w:cstheme="minorEastAsia"/>
-                <w:sz w:val="18"/>
-                <w:szCs w:val="18"/>
-              </w:rPr>
-              <w:t xml:space="preserve">        "consistentAmount": 0,</w:t>
-            </w:r>
-          </w:p>
-          <w:p>
-            <w:pPr>
-              <w:widowControl w:val="0"/>
-              <w:jc w:val="both"/>
-              <w:rPr>
-                <w:rFonts w:hint="eastAsia" w:asciiTheme="minorEastAsia" w:hAnsiTheme="minorEastAsia" w:cstheme="minorEastAsia"/>
-                <w:sz w:val="18"/>
-                <w:szCs w:val="18"/>
-              </w:rPr>
-            </w:pPr>
-            <w:r>
-              <w:rPr>
-                <w:rFonts w:hint="eastAsia" w:asciiTheme="minorEastAsia" w:hAnsiTheme="minorEastAsia" w:cstheme="minorEastAsia"/>
-                <w:sz w:val="18"/>
-                <w:szCs w:val="18"/>
-              </w:rPr>
-              <w:t xml:space="preserve">        "inconsistentAmount": 0,</w:t>
-            </w:r>
-          </w:p>
-          <w:p>
-            <w:pPr>
-              <w:widowControl w:val="0"/>
-              <w:jc w:val="both"/>
-              <w:rPr>
-                <w:rFonts w:hint="eastAsia" w:asciiTheme="minorEastAsia" w:hAnsiTheme="minorEastAsia" w:cstheme="minorEastAsia"/>
-                <w:sz w:val="18"/>
-                <w:szCs w:val="18"/>
-              </w:rPr>
-            </w:pPr>
-            <w:r>
-              <w:rPr>
-                <w:rFonts w:hint="eastAsia" w:asciiTheme="minorEastAsia" w:hAnsiTheme="minorEastAsia" w:cstheme="minorEastAsia"/>
-                <w:sz w:val="18"/>
-                <w:szCs w:val="18"/>
-              </w:rPr>
-              <w:t xml:space="preserve">        "isReg": "123123"</w:t>
-            </w:r>
-          </w:p>
-          <w:p>
-            <w:pPr>
-              <w:widowControl w:val="0"/>
-              <w:jc w:val="both"/>
-              <w:rPr>
-                <w:rFonts w:hint="eastAsia" w:asciiTheme="minorEastAsia" w:hAnsiTheme="minorEastAsia" w:cstheme="minorEastAsia"/>
-                <w:sz w:val="18"/>
-                <w:szCs w:val="18"/>
-              </w:rPr>
-            </w:pPr>
-            <w:r>
-              <w:rPr>
-                <w:rFonts w:hint="eastAsia" w:asciiTheme="minorEastAsia" w:hAnsiTheme="minorEastAsia" w:cstheme="minorEastAsia"/>
-                <w:sz w:val="18"/>
-                <w:szCs w:val="18"/>
-              </w:rPr>
-              <w:t xml:space="preserve">      },</w:t>
-            </w:r>
-          </w:p>
-          <w:p>
-            <w:pPr>
-              <w:widowControl w:val="0"/>
-              <w:jc w:val="both"/>
-              <w:rPr>
-                <w:rFonts w:hint="eastAsia" w:asciiTheme="minorEastAsia" w:hAnsiTheme="minorEastAsia" w:cstheme="minorEastAsia"/>
-                <w:sz w:val="18"/>
-                <w:szCs w:val="18"/>
-              </w:rPr>
-            </w:pPr>
-            <w:r>
-              <w:rPr>
-                <w:rFonts w:hint="eastAsia" w:asciiTheme="minorEastAsia" w:hAnsiTheme="minorEastAsia" w:cstheme="minorEastAsia"/>
-                <w:sz w:val="18"/>
-                <w:szCs w:val="18"/>
-              </w:rPr>
-              <w:t xml:space="preserve">      "bindingPhoneNumbers": 3</w:t>
-            </w:r>
-          </w:p>
-          <w:p>
-            <w:pPr>
-              <w:widowControl w:val="0"/>
-              <w:jc w:val="both"/>
-              <w:rPr>
-                <w:rFonts w:hint="eastAsia" w:asciiTheme="minorEastAsia" w:hAnsiTheme="minorEastAsia" w:cstheme="minorEastAsia"/>
-                <w:sz w:val="18"/>
-                <w:szCs w:val="18"/>
-              </w:rPr>
-            </w:pPr>
-            <w:r>
-              <w:rPr>
-                <w:rFonts w:hint="eastAsia" w:asciiTheme="minorEastAsia" w:hAnsiTheme="minorEastAsia" w:cstheme="minorEastAsia"/>
-                <w:sz w:val="18"/>
-                <w:szCs w:val="18"/>
-              </w:rPr>
-              <w:t xml:space="preserve">    },</w:t>
-            </w:r>
-          </w:p>
-          <w:p>
-            <w:pPr>
-              <w:widowControl w:val="0"/>
-              <w:jc w:val="both"/>
-              <w:rPr>
-                <w:rFonts w:hint="eastAsia" w:asciiTheme="minorEastAsia" w:hAnsiTheme="minorEastAsia" w:cstheme="minorEastAsia"/>
-                <w:sz w:val="18"/>
-                <w:szCs w:val="18"/>
-              </w:rPr>
-            </w:pPr>
-            <w:r>
-              <w:rPr>
-                <w:rFonts w:hint="eastAsia" w:asciiTheme="minorEastAsia" w:hAnsiTheme="minorEastAsia" w:cstheme="minorEastAsia"/>
-                <w:sz w:val="18"/>
-                <w:szCs w:val="18"/>
-              </w:rPr>
-              <w:t xml:space="preserve">    "important": {</w:t>
-            </w:r>
-          </w:p>
-          <w:p>
-            <w:pPr>
-              <w:widowControl w:val="0"/>
-              <w:jc w:val="both"/>
-              <w:rPr>
-                <w:rFonts w:hint="eastAsia" w:asciiTheme="minorEastAsia" w:hAnsiTheme="minorEastAsia" w:cstheme="minorEastAsia"/>
-                <w:sz w:val="18"/>
-                <w:szCs w:val="18"/>
-              </w:rPr>
-            </w:pPr>
-            <w:r>
-              <w:rPr>
-                <w:rFonts w:hint="eastAsia" w:asciiTheme="minorEastAsia" w:hAnsiTheme="minorEastAsia" w:cstheme="minorEastAsia"/>
-                <w:sz w:val="18"/>
-                <w:szCs w:val="18"/>
-              </w:rPr>
-              <w:t xml:space="preserve">      "onlineConsumeNumbers": 0,</w:t>
-            </w:r>
-          </w:p>
-          <w:p>
-            <w:pPr>
-              <w:widowControl w:val="0"/>
-              <w:jc w:val="both"/>
-              <w:rPr>
-                <w:rFonts w:hint="eastAsia" w:asciiTheme="minorEastAsia" w:hAnsiTheme="minorEastAsia" w:cstheme="minorEastAsia"/>
-                <w:sz w:val="18"/>
-                <w:szCs w:val="18"/>
-              </w:rPr>
-            </w:pPr>
-            <w:r>
-              <w:rPr>
-                <w:rFonts w:hint="eastAsia" w:asciiTheme="minorEastAsia" w:hAnsiTheme="minorEastAsia" w:cstheme="minorEastAsia"/>
-                <w:sz w:val="18"/>
-                <w:szCs w:val="18"/>
-              </w:rPr>
-              <w:t xml:space="preserve">      "underlineConsumeNumbers": 0,</w:t>
-            </w:r>
-          </w:p>
-          <w:p>
-            <w:pPr>
-              <w:widowControl w:val="0"/>
-              <w:jc w:val="both"/>
-              <w:rPr>
-                <w:rFonts w:hint="eastAsia" w:asciiTheme="minorEastAsia" w:hAnsiTheme="minorEastAsia" w:cstheme="minorEastAsia"/>
-                <w:sz w:val="18"/>
-                <w:szCs w:val="18"/>
-              </w:rPr>
-            </w:pPr>
-            <w:r>
-              <w:rPr>
-                <w:rFonts w:hint="eastAsia" w:asciiTheme="minorEastAsia" w:hAnsiTheme="minorEastAsia" w:cstheme="minorEastAsia"/>
-                <w:sz w:val="18"/>
-                <w:szCs w:val="18"/>
-              </w:rPr>
-              <w:t xml:space="preserve">      "creditCardReplaceNumbers": 0,</w:t>
-            </w:r>
-          </w:p>
-          <w:p>
-            <w:pPr>
-              <w:widowControl w:val="0"/>
-              <w:jc w:val="both"/>
-              <w:rPr>
-                <w:rFonts w:hint="eastAsia" w:asciiTheme="minorEastAsia" w:hAnsiTheme="minorEastAsia" w:cstheme="minorEastAsia"/>
-                <w:sz w:val="18"/>
-                <w:szCs w:val="18"/>
-              </w:rPr>
-            </w:pPr>
-            <w:r>
-              <w:rPr>
-                <w:rFonts w:hint="eastAsia" w:asciiTheme="minorEastAsia" w:hAnsiTheme="minorEastAsia" w:cstheme="minorEastAsia"/>
-                <w:sz w:val="18"/>
-                <w:szCs w:val="18"/>
-              </w:rPr>
-              <w:t xml:space="preserve">      "smallLoanNumbers": 0,</w:t>
-            </w:r>
-          </w:p>
-          <w:p>
-            <w:pPr>
-              <w:widowControl w:val="0"/>
-              <w:jc w:val="both"/>
-              <w:rPr>
-                <w:rFonts w:hint="eastAsia" w:asciiTheme="minorEastAsia" w:hAnsiTheme="minorEastAsia" w:cstheme="minorEastAsia"/>
-                <w:sz w:val="18"/>
-                <w:szCs w:val="18"/>
-              </w:rPr>
-            </w:pPr>
-            <w:r>
-              <w:rPr>
-                <w:rFonts w:hint="eastAsia" w:asciiTheme="minorEastAsia" w:hAnsiTheme="minorEastAsia" w:cstheme="minorEastAsia"/>
-                <w:sz w:val="18"/>
-                <w:szCs w:val="18"/>
-              </w:rPr>
-              <w:t xml:space="preserve">      "onlineCashLoanNumbers": 0,</w:t>
-            </w:r>
-          </w:p>
-          <w:p>
-            <w:pPr>
-              <w:widowControl w:val="0"/>
-              <w:jc w:val="both"/>
-              <w:rPr>
-                <w:rFonts w:hint="eastAsia" w:asciiTheme="minorEastAsia" w:hAnsiTheme="minorEastAsia" w:cstheme="minorEastAsia"/>
-                <w:sz w:val="18"/>
-                <w:szCs w:val="18"/>
-              </w:rPr>
-            </w:pPr>
-            <w:r>
-              <w:rPr>
-                <w:rFonts w:hint="eastAsia" w:asciiTheme="minorEastAsia" w:hAnsiTheme="minorEastAsia" w:cstheme="minorEastAsia"/>
-                <w:sz w:val="18"/>
-                <w:szCs w:val="18"/>
-              </w:rPr>
-              <w:t xml:space="preserve">      "underlineCashLoanNumbers": 0,</w:t>
-            </w:r>
-          </w:p>
-          <w:p>
-            <w:pPr>
-              <w:widowControl w:val="0"/>
-              <w:jc w:val="both"/>
-              <w:rPr>
-                <w:rFonts w:hint="eastAsia" w:asciiTheme="minorEastAsia" w:hAnsiTheme="minorEastAsia" w:cstheme="minorEastAsia"/>
-                <w:sz w:val="18"/>
-                <w:szCs w:val="18"/>
-              </w:rPr>
-            </w:pPr>
-            <w:r>
-              <w:rPr>
-                <w:rFonts w:hint="eastAsia" w:asciiTheme="minorEastAsia" w:hAnsiTheme="minorEastAsia" w:cstheme="minorEastAsia"/>
-                <w:sz w:val="18"/>
-                <w:szCs w:val="18"/>
-              </w:rPr>
-              <w:t xml:space="preserve">      "otherLoanNumbers": 0,</w:t>
-            </w:r>
-          </w:p>
-          <w:p>
-            <w:pPr>
-              <w:widowControl w:val="0"/>
-              <w:jc w:val="both"/>
-              <w:rPr>
-                <w:rFonts w:hint="eastAsia" w:asciiTheme="minorEastAsia" w:hAnsiTheme="minorEastAsia" w:cstheme="minorEastAsia"/>
-                <w:sz w:val="18"/>
-                <w:szCs w:val="18"/>
-              </w:rPr>
-            </w:pPr>
-            <w:r>
-              <w:rPr>
-                <w:rFonts w:hint="eastAsia" w:asciiTheme="minorEastAsia" w:hAnsiTheme="minorEastAsia" w:cstheme="minorEastAsia"/>
-                <w:sz w:val="18"/>
-                <w:szCs w:val="18"/>
-              </w:rPr>
-              <w:t xml:space="preserve">      "totalNumbers": 0,</w:t>
-            </w:r>
-          </w:p>
-          <w:p>
-            <w:pPr>
-              <w:widowControl w:val="0"/>
-              <w:jc w:val="both"/>
-              <w:rPr>
-                <w:rFonts w:hint="eastAsia" w:asciiTheme="minorEastAsia" w:hAnsiTheme="minorEastAsia" w:cstheme="minorEastAsia"/>
-                <w:sz w:val="18"/>
-                <w:szCs w:val="18"/>
-              </w:rPr>
-            </w:pPr>
-            <w:r>
-              <w:rPr>
-                <w:rFonts w:hint="eastAsia" w:asciiTheme="minorEastAsia" w:hAnsiTheme="minorEastAsia" w:cstheme="minorEastAsia"/>
-                <w:sz w:val="18"/>
-                <w:szCs w:val="18"/>
-              </w:rPr>
-              <w:t xml:space="preserve">      "day7QueryNumbers": 0,</w:t>
-            </w:r>
-          </w:p>
-          <w:p>
-            <w:pPr>
-              <w:widowControl w:val="0"/>
-              <w:jc w:val="both"/>
-              <w:rPr>
-                <w:rFonts w:hint="eastAsia" w:asciiTheme="minorEastAsia" w:hAnsiTheme="minorEastAsia" w:cstheme="minorEastAsia"/>
-                <w:sz w:val="18"/>
-                <w:szCs w:val="18"/>
-              </w:rPr>
-            </w:pPr>
-            <w:r>
-              <w:rPr>
-                <w:rFonts w:hint="eastAsia" w:asciiTheme="minorEastAsia" w:hAnsiTheme="minorEastAsia" w:cstheme="minorEastAsia"/>
-                <w:sz w:val="18"/>
-                <w:szCs w:val="18"/>
-              </w:rPr>
-              <w:t xml:space="preserve">      "day14QueryNumbers": 0,</w:t>
-            </w:r>
-          </w:p>
-          <w:p>
-            <w:pPr>
-              <w:widowControl w:val="0"/>
-              <w:jc w:val="both"/>
-              <w:rPr>
-                <w:rFonts w:hint="eastAsia" w:asciiTheme="minorEastAsia" w:hAnsiTheme="minorEastAsia" w:cstheme="minorEastAsia"/>
-                <w:sz w:val="18"/>
-                <w:szCs w:val="18"/>
-              </w:rPr>
-            </w:pPr>
-            <w:r>
-              <w:rPr>
-                <w:rFonts w:hint="eastAsia" w:asciiTheme="minorEastAsia" w:hAnsiTheme="minorEastAsia" w:cstheme="minorEastAsia"/>
-                <w:sz w:val="18"/>
-                <w:szCs w:val="18"/>
-              </w:rPr>
-              <w:t xml:space="preserve">      "day30QueryNumbers": 0,</w:t>
-            </w:r>
-          </w:p>
-          <w:p>
-            <w:pPr>
-              <w:widowControl w:val="0"/>
-              <w:jc w:val="both"/>
-              <w:rPr>
-                <w:rFonts w:hint="eastAsia" w:asciiTheme="minorEastAsia" w:hAnsiTheme="minorEastAsia" w:cstheme="minorEastAsia"/>
-                <w:sz w:val="18"/>
-                <w:szCs w:val="18"/>
-              </w:rPr>
-            </w:pPr>
-            <w:r>
-              <w:rPr>
-                <w:rFonts w:hint="eastAsia" w:asciiTheme="minorEastAsia" w:hAnsiTheme="minorEastAsia" w:cstheme="minorEastAsia"/>
-                <w:sz w:val="18"/>
-                <w:szCs w:val="18"/>
-              </w:rPr>
-              <w:t xml:space="preserve">      "day60QueryNumbers": 0,</w:t>
-            </w:r>
-          </w:p>
-          <w:p>
-            <w:pPr>
-              <w:widowControl w:val="0"/>
-              <w:jc w:val="both"/>
-              <w:rPr>
-                <w:rFonts w:hint="eastAsia" w:asciiTheme="minorEastAsia" w:hAnsiTheme="minorEastAsia" w:cstheme="minorEastAsia"/>
-                <w:sz w:val="18"/>
-                <w:szCs w:val="18"/>
-              </w:rPr>
-            </w:pPr>
-            <w:r>
-              <w:rPr>
-                <w:rFonts w:hint="eastAsia" w:asciiTheme="minorEastAsia" w:hAnsiTheme="minorEastAsia" w:cstheme="minorEastAsia"/>
-                <w:sz w:val="18"/>
-                <w:szCs w:val="18"/>
-              </w:rPr>
-              <w:t xml:space="preserve">      "day90QueryNumbers": 0,</w:t>
-            </w:r>
-          </w:p>
-          <w:p>
-            <w:pPr>
-              <w:widowControl w:val="0"/>
-              <w:jc w:val="both"/>
-              <w:rPr>
-                <w:rFonts w:hint="eastAsia" w:asciiTheme="minorEastAsia" w:hAnsiTheme="minorEastAsia" w:cstheme="minorEastAsia"/>
-                <w:sz w:val="18"/>
-                <w:szCs w:val="18"/>
-              </w:rPr>
-            </w:pPr>
-            <w:r>
-              <w:rPr>
-                <w:rFonts w:hint="eastAsia" w:asciiTheme="minorEastAsia" w:hAnsiTheme="minorEastAsia" w:cstheme="minorEastAsia"/>
-                <w:sz w:val="18"/>
-                <w:szCs w:val="18"/>
-              </w:rPr>
-              <w:t xml:space="preserve">      "day180QueryNumbers": 0,</w:t>
-            </w:r>
-          </w:p>
-          <w:p>
-            <w:pPr>
-              <w:widowControl w:val="0"/>
-              <w:jc w:val="both"/>
-              <w:rPr>
-                <w:rFonts w:hint="eastAsia" w:asciiTheme="minorEastAsia" w:hAnsiTheme="minorEastAsia" w:cstheme="minorEastAsia"/>
-                <w:sz w:val="18"/>
-                <w:szCs w:val="18"/>
-              </w:rPr>
-            </w:pPr>
-            <w:r>
-              <w:rPr>
-                <w:rFonts w:hint="eastAsia" w:asciiTheme="minorEastAsia" w:hAnsiTheme="minorEastAsia" w:cstheme="minorEastAsia"/>
-                <w:sz w:val="18"/>
-                <w:szCs w:val="18"/>
-              </w:rPr>
-              <w:t xml:space="preserve">      "totalInstitutionNumbers": 0,</w:t>
-            </w:r>
-          </w:p>
-          <w:p>
-            <w:pPr>
-              <w:widowControl w:val="0"/>
-              <w:jc w:val="both"/>
-              <w:rPr>
-                <w:rFonts w:hint="eastAsia" w:asciiTheme="minorEastAsia" w:hAnsiTheme="minorEastAsia" w:cstheme="minorEastAsia"/>
-                <w:sz w:val="18"/>
-                <w:szCs w:val="18"/>
-              </w:rPr>
-            </w:pPr>
-            <w:r>
-              <w:rPr>
-                <w:rFonts w:hint="eastAsia" w:asciiTheme="minorEastAsia" w:hAnsiTheme="minorEastAsia" w:cstheme="minorEastAsia"/>
-                <w:sz w:val="18"/>
-                <w:szCs w:val="18"/>
-              </w:rPr>
-              <w:t xml:space="preserve">      "day7InstitutionNumbers": 0,</w:t>
-            </w:r>
-          </w:p>
-          <w:p>
-            <w:pPr>
-              <w:widowControl w:val="0"/>
-              <w:jc w:val="both"/>
-              <w:rPr>
-                <w:rFonts w:hint="eastAsia" w:asciiTheme="minorEastAsia" w:hAnsiTheme="minorEastAsia" w:cstheme="minorEastAsia"/>
-                <w:sz w:val="18"/>
-                <w:szCs w:val="18"/>
-              </w:rPr>
-            </w:pPr>
-            <w:r>
-              <w:rPr>
-                <w:rFonts w:hint="eastAsia" w:asciiTheme="minorEastAsia" w:hAnsiTheme="minorEastAsia" w:cstheme="minorEastAsia"/>
-                <w:sz w:val="18"/>
-                <w:szCs w:val="18"/>
-              </w:rPr>
-              <w:t xml:space="preserve">      "day14InstitutionNumbers": 0,</w:t>
-            </w:r>
-          </w:p>
-          <w:p>
-            <w:pPr>
-              <w:widowControl w:val="0"/>
-              <w:jc w:val="both"/>
-              <w:rPr>
-                <w:rFonts w:hint="eastAsia" w:asciiTheme="minorEastAsia" w:hAnsiTheme="minorEastAsia" w:cstheme="minorEastAsia"/>
-                <w:sz w:val="18"/>
-                <w:szCs w:val="18"/>
-              </w:rPr>
-            </w:pPr>
-            <w:r>
-              <w:rPr>
-                <w:rFonts w:hint="eastAsia" w:asciiTheme="minorEastAsia" w:hAnsiTheme="minorEastAsia" w:cstheme="minorEastAsia"/>
-                <w:sz w:val="18"/>
-                <w:szCs w:val="18"/>
-              </w:rPr>
-              <w:t xml:space="preserve">      "day30InstitutionNumbers": 0,</w:t>
-            </w:r>
-          </w:p>
-          <w:p>
-            <w:pPr>
-              <w:widowControl w:val="0"/>
-              <w:jc w:val="both"/>
-              <w:rPr>
-                <w:rFonts w:hint="eastAsia" w:asciiTheme="minorEastAsia" w:hAnsiTheme="minorEastAsia" w:cstheme="minorEastAsia"/>
-                <w:sz w:val="18"/>
-                <w:szCs w:val="18"/>
-              </w:rPr>
-            </w:pPr>
-            <w:r>
-              <w:rPr>
-                <w:rFonts w:hint="eastAsia" w:asciiTheme="minorEastAsia" w:hAnsiTheme="minorEastAsia" w:cstheme="minorEastAsia"/>
-                <w:sz w:val="18"/>
-                <w:szCs w:val="18"/>
-              </w:rPr>
-              <w:t xml:space="preserve">      "day60InstitutionNumbers": 0,</w:t>
-            </w:r>
-          </w:p>
-          <w:p>
-            <w:pPr>
-              <w:widowControl w:val="0"/>
-              <w:jc w:val="both"/>
-              <w:rPr>
-                <w:rFonts w:hint="eastAsia" w:asciiTheme="minorEastAsia" w:hAnsiTheme="minorEastAsia" w:cstheme="minorEastAsia"/>
-                <w:sz w:val="18"/>
-                <w:szCs w:val="18"/>
-              </w:rPr>
-            </w:pPr>
-            <w:r>
-              <w:rPr>
-                <w:rFonts w:hint="eastAsia" w:asciiTheme="minorEastAsia" w:hAnsiTheme="minorEastAsia" w:cstheme="minorEastAsia"/>
-                <w:sz w:val="18"/>
-                <w:szCs w:val="18"/>
-              </w:rPr>
-              <w:t xml:space="preserve">      "day90InstitutionNumbers": 0,</w:t>
-            </w:r>
-          </w:p>
-          <w:p>
-            <w:pPr>
-              <w:widowControl w:val="0"/>
-              <w:jc w:val="both"/>
-              <w:rPr>
-                <w:rFonts w:hint="eastAsia" w:asciiTheme="minorEastAsia" w:hAnsiTheme="minorEastAsia" w:cstheme="minorEastAsia"/>
-                <w:sz w:val="18"/>
-                <w:szCs w:val="18"/>
-              </w:rPr>
-            </w:pPr>
-            <w:r>
-              <w:rPr>
-                <w:rFonts w:hint="eastAsia" w:asciiTheme="minorEastAsia" w:hAnsiTheme="minorEastAsia" w:cstheme="minorEastAsia"/>
-                <w:sz w:val="18"/>
-                <w:szCs w:val="18"/>
-              </w:rPr>
-              <w:t xml:space="preserve">      "day180InstitutionNumbers": 20</w:t>
-            </w:r>
-          </w:p>
-          <w:p>
-            <w:pPr>
-              <w:widowControl w:val="0"/>
-              <w:jc w:val="both"/>
-              <w:rPr>
-                <w:rFonts w:hint="eastAsia" w:asciiTheme="minorEastAsia" w:hAnsiTheme="minorEastAsia" w:cstheme="minorEastAsia"/>
-                <w:sz w:val="18"/>
-                <w:szCs w:val="18"/>
-              </w:rPr>
-            </w:pPr>
-            <w:r>
-              <w:rPr>
-                <w:rFonts w:hint="eastAsia" w:asciiTheme="minorEastAsia" w:hAnsiTheme="minorEastAsia" w:cstheme="minorEastAsia"/>
-                <w:sz w:val="18"/>
-                <w:szCs w:val="18"/>
-              </w:rPr>
-              <w:t xml:space="preserve">    },</w:t>
-            </w:r>
-          </w:p>
-          <w:p>
-            <w:pPr>
-              <w:widowControl w:val="0"/>
-              <w:jc w:val="both"/>
-              <w:rPr>
-                <w:rFonts w:hint="eastAsia" w:asciiTheme="minorEastAsia" w:hAnsiTheme="minorEastAsia" w:cstheme="minorEastAsia"/>
-                <w:sz w:val="18"/>
-                <w:szCs w:val="18"/>
-              </w:rPr>
-            </w:pPr>
-            <w:r>
-              <w:rPr>
-                <w:rFonts w:hint="eastAsia" w:asciiTheme="minorEastAsia" w:hAnsiTheme="minorEastAsia" w:cstheme="minorEastAsia"/>
-                <w:sz w:val="18"/>
-                <w:szCs w:val="18"/>
-              </w:rPr>
-              <w:t xml:space="preserve">    "activityLevel": {</w:t>
-            </w:r>
-          </w:p>
-          <w:p>
-            <w:pPr>
-              <w:widowControl w:val="0"/>
-              <w:jc w:val="both"/>
-              <w:rPr>
-                <w:rFonts w:hint="eastAsia" w:asciiTheme="minorEastAsia" w:hAnsiTheme="minorEastAsia" w:cstheme="minorEastAsia"/>
-                <w:sz w:val="18"/>
-                <w:szCs w:val="18"/>
-              </w:rPr>
-            </w:pPr>
-            <w:r>
-              <w:rPr>
-                <w:rFonts w:hint="eastAsia" w:asciiTheme="minorEastAsia" w:hAnsiTheme="minorEastAsia" w:cstheme="minorEastAsia"/>
-                <w:sz w:val="18"/>
-                <w:szCs w:val="18"/>
-              </w:rPr>
-              <w:t xml:space="preserve">      "day7CreditLevel": 0,</w:t>
-            </w:r>
-          </w:p>
-          <w:p>
-            <w:pPr>
-              <w:widowControl w:val="0"/>
-              <w:jc w:val="both"/>
-              <w:rPr>
-                <w:rFonts w:hint="eastAsia" w:asciiTheme="minorEastAsia" w:hAnsiTheme="minorEastAsia" w:cstheme="minorEastAsia"/>
-                <w:sz w:val="18"/>
-                <w:szCs w:val="18"/>
-              </w:rPr>
-            </w:pPr>
-            <w:r>
-              <w:rPr>
-                <w:rFonts w:hint="eastAsia" w:asciiTheme="minorEastAsia" w:hAnsiTheme="minorEastAsia" w:cstheme="minorEastAsia"/>
-                <w:sz w:val="18"/>
-                <w:szCs w:val="18"/>
-              </w:rPr>
-              <w:t xml:space="preserve">      "day7To90CreditLevel": 0,</w:t>
-            </w:r>
-          </w:p>
-          <w:p>
-            <w:pPr>
-              <w:widowControl w:val="0"/>
-              <w:jc w:val="both"/>
-              <w:rPr>
-                <w:rFonts w:hint="eastAsia" w:asciiTheme="minorEastAsia" w:hAnsiTheme="minorEastAsia" w:cstheme="minorEastAsia"/>
-                <w:sz w:val="18"/>
-                <w:szCs w:val="18"/>
-              </w:rPr>
-            </w:pPr>
-            <w:r>
-              <w:rPr>
-                <w:rFonts w:hint="eastAsia" w:asciiTheme="minorEastAsia" w:hAnsiTheme="minorEastAsia" w:cstheme="minorEastAsia"/>
-                <w:sz w:val="18"/>
-                <w:szCs w:val="18"/>
-              </w:rPr>
-              <w:t xml:space="preserve">      "day9To180CreditLevel": 0,</w:t>
-            </w:r>
-          </w:p>
-          <w:p>
-            <w:pPr>
-              <w:widowControl w:val="0"/>
-              <w:jc w:val="both"/>
-              <w:rPr>
-                <w:rFonts w:hint="eastAsia" w:asciiTheme="minorEastAsia" w:hAnsiTheme="minorEastAsia" w:cstheme="minorEastAsia"/>
-                <w:sz w:val="18"/>
-                <w:szCs w:val="18"/>
-              </w:rPr>
-            </w:pPr>
-            <w:r>
-              <w:rPr>
-                <w:rFonts w:hint="eastAsia" w:asciiTheme="minorEastAsia" w:hAnsiTheme="minorEastAsia" w:cstheme="minorEastAsia"/>
-                <w:sz w:val="18"/>
-                <w:szCs w:val="18"/>
-              </w:rPr>
-              <w:t xml:space="preserve">      "day7HouseLevel": 0,</w:t>
-            </w:r>
-          </w:p>
-          <w:p>
-            <w:pPr>
-              <w:widowControl w:val="0"/>
-              <w:jc w:val="both"/>
-              <w:rPr>
-                <w:rFonts w:hint="eastAsia" w:asciiTheme="minorEastAsia" w:hAnsiTheme="minorEastAsia" w:cstheme="minorEastAsia"/>
-                <w:sz w:val="18"/>
-                <w:szCs w:val="18"/>
-              </w:rPr>
-            </w:pPr>
-            <w:r>
-              <w:rPr>
-                <w:rFonts w:hint="eastAsia" w:asciiTheme="minorEastAsia" w:hAnsiTheme="minorEastAsia" w:cstheme="minorEastAsia"/>
-                <w:sz w:val="18"/>
-                <w:szCs w:val="18"/>
-              </w:rPr>
-              <w:t xml:space="preserve">      "day7To90HouseLevel": 25,</w:t>
-            </w:r>
-          </w:p>
-          <w:p>
-            <w:pPr>
-              <w:widowControl w:val="0"/>
-              <w:jc w:val="both"/>
-              <w:rPr>
-                <w:rFonts w:hint="eastAsia" w:asciiTheme="minorEastAsia" w:hAnsiTheme="minorEastAsia" w:cstheme="minorEastAsia"/>
-                <w:sz w:val="18"/>
-                <w:szCs w:val="18"/>
-              </w:rPr>
-            </w:pPr>
-            <w:r>
-              <w:rPr>
-                <w:rFonts w:hint="eastAsia" w:asciiTheme="minorEastAsia" w:hAnsiTheme="minorEastAsia" w:cstheme="minorEastAsia"/>
-                <w:sz w:val="18"/>
-                <w:szCs w:val="18"/>
-              </w:rPr>
-              <w:t xml:space="preserve">      "day90To180HouseLevel": 0,</w:t>
-            </w:r>
-          </w:p>
-          <w:p>
-            <w:pPr>
-              <w:widowControl w:val="0"/>
-              <w:jc w:val="both"/>
-              <w:rPr>
-                <w:rFonts w:hint="eastAsia" w:asciiTheme="minorEastAsia" w:hAnsiTheme="minorEastAsia" w:cstheme="minorEastAsia"/>
-                <w:sz w:val="18"/>
-                <w:szCs w:val="18"/>
-              </w:rPr>
-            </w:pPr>
-            <w:r>
-              <w:rPr>
-                <w:rFonts w:hint="eastAsia" w:asciiTheme="minorEastAsia" w:hAnsiTheme="minorEastAsia" w:cstheme="minorEastAsia"/>
-                <w:sz w:val="18"/>
-                <w:szCs w:val="18"/>
-              </w:rPr>
-              <w:t xml:space="preserve">      "day7CarLevel": 0,</w:t>
-            </w:r>
-          </w:p>
-          <w:p>
-            <w:pPr>
-              <w:widowControl w:val="0"/>
-              <w:jc w:val="both"/>
-              <w:rPr>
-                <w:rFonts w:hint="eastAsia" w:asciiTheme="minorEastAsia" w:hAnsiTheme="minorEastAsia" w:cstheme="minorEastAsia"/>
-                <w:sz w:val="18"/>
-                <w:szCs w:val="18"/>
-              </w:rPr>
-            </w:pPr>
-            <w:r>
-              <w:rPr>
-                <w:rFonts w:hint="eastAsia" w:asciiTheme="minorEastAsia" w:hAnsiTheme="minorEastAsia" w:cstheme="minorEastAsia"/>
-                <w:sz w:val="18"/>
-                <w:szCs w:val="18"/>
-              </w:rPr>
-              <w:t xml:space="preserve">      "day7To90CarLevel": 0,</w:t>
-            </w:r>
-          </w:p>
-          <w:p>
-            <w:pPr>
-              <w:widowControl w:val="0"/>
-              <w:jc w:val="both"/>
-              <w:rPr>
-                <w:rFonts w:hint="eastAsia" w:asciiTheme="minorEastAsia" w:hAnsiTheme="minorEastAsia" w:cstheme="minorEastAsia"/>
-                <w:sz w:val="18"/>
-                <w:szCs w:val="18"/>
-              </w:rPr>
-            </w:pPr>
-            <w:r>
-              <w:rPr>
-                <w:rFonts w:hint="eastAsia" w:asciiTheme="minorEastAsia" w:hAnsiTheme="minorEastAsia" w:cstheme="minorEastAsia"/>
-                <w:sz w:val="18"/>
-                <w:szCs w:val="18"/>
-              </w:rPr>
-              <w:t xml:space="preserve">      "day90To180CarLevel": 36,</w:t>
-            </w:r>
-          </w:p>
-          <w:p>
-            <w:pPr>
-              <w:widowControl w:val="0"/>
-              <w:jc w:val="both"/>
-              <w:rPr>
-                <w:rFonts w:hint="eastAsia" w:asciiTheme="minorEastAsia" w:hAnsiTheme="minorEastAsia" w:cstheme="minorEastAsia"/>
-                <w:sz w:val="18"/>
-                <w:szCs w:val="18"/>
-              </w:rPr>
-            </w:pPr>
-            <w:r>
-              <w:rPr>
-                <w:rFonts w:hint="eastAsia" w:asciiTheme="minorEastAsia" w:hAnsiTheme="minorEastAsia" w:cstheme="minorEastAsia"/>
-                <w:sz w:val="18"/>
-                <w:szCs w:val="18"/>
-              </w:rPr>
-              <w:t xml:space="preserve">      "day7ShoppingLevel": 0,</w:t>
-            </w:r>
-          </w:p>
-          <w:p>
-            <w:pPr>
-              <w:widowControl w:val="0"/>
-              <w:jc w:val="both"/>
-              <w:rPr>
-                <w:rFonts w:hint="eastAsia" w:asciiTheme="minorEastAsia" w:hAnsiTheme="minorEastAsia" w:cstheme="minorEastAsia"/>
-                <w:sz w:val="18"/>
-                <w:szCs w:val="18"/>
-              </w:rPr>
-            </w:pPr>
-            <w:r>
-              <w:rPr>
-                <w:rFonts w:hint="eastAsia" w:asciiTheme="minorEastAsia" w:hAnsiTheme="minorEastAsia" w:cstheme="minorEastAsia"/>
-                <w:sz w:val="18"/>
-                <w:szCs w:val="18"/>
-              </w:rPr>
-              <w:t xml:space="preserve">      "day7To90ShoppingLevel": 0,</w:t>
-            </w:r>
-          </w:p>
-          <w:p>
-            <w:pPr>
-              <w:widowControl w:val="0"/>
-              <w:jc w:val="both"/>
-              <w:rPr>
-                <w:rFonts w:hint="eastAsia" w:asciiTheme="minorEastAsia" w:hAnsiTheme="minorEastAsia" w:cstheme="minorEastAsia"/>
-                <w:sz w:val="18"/>
-                <w:szCs w:val="18"/>
-              </w:rPr>
-            </w:pPr>
-            <w:r>
-              <w:rPr>
-                <w:rFonts w:hint="eastAsia" w:asciiTheme="minorEastAsia" w:hAnsiTheme="minorEastAsia" w:cstheme="minorEastAsia"/>
-                <w:sz w:val="18"/>
-                <w:szCs w:val="18"/>
-              </w:rPr>
-              <w:t xml:space="preserve">      "day90To180ShoppingLevel": 0</w:t>
-            </w:r>
-          </w:p>
-          <w:p>
-            <w:pPr>
-              <w:widowControl w:val="0"/>
-              <w:jc w:val="both"/>
-              <w:rPr>
-                <w:rFonts w:hint="eastAsia" w:asciiTheme="minorEastAsia" w:hAnsiTheme="minorEastAsia" w:cstheme="minorEastAsia"/>
-                <w:sz w:val="18"/>
-                <w:szCs w:val="18"/>
-              </w:rPr>
-            </w:pPr>
-            <w:r>
-              <w:rPr>
-                <w:rFonts w:hint="eastAsia" w:asciiTheme="minorEastAsia" w:hAnsiTheme="minorEastAsia" w:cstheme="minorEastAsia"/>
-                <w:sz w:val="18"/>
-                <w:szCs w:val="18"/>
-              </w:rPr>
-              <w:t xml:space="preserve">    }</w:t>
-            </w:r>
-          </w:p>
-          <w:p>
-            <w:pPr>
-              <w:widowControl w:val="0"/>
-              <w:jc w:val="both"/>
-              <w:rPr>
-                <w:rFonts w:hint="eastAsia" w:asciiTheme="minorEastAsia" w:hAnsiTheme="minorEastAsia" w:cstheme="minorEastAsia"/>
-                <w:sz w:val="18"/>
-                <w:szCs w:val="18"/>
-              </w:rPr>
-            </w:pPr>
-            <w:r>
-              <w:rPr>
-                <w:rFonts w:hint="eastAsia" w:asciiTheme="minorEastAsia" w:hAnsiTheme="minorEastAsia" w:cstheme="minorEastAsia"/>
-                <w:sz w:val="18"/>
-                <w:szCs w:val="18"/>
-              </w:rPr>
-              <w:t xml:space="preserve">  }</w:t>
-            </w:r>
-          </w:p>
-          <w:p>
-            <w:pPr>
-              <w:widowControl w:val="0"/>
-              <w:jc w:val="both"/>
-              <w:rPr>
-                <w:rFonts w:asciiTheme="minorEastAsia" w:hAnsiTheme="minorEastAsia" w:cstheme="minorEastAsia"/>
-                <w:sz w:val="18"/>
-                <w:szCs w:val="18"/>
-              </w:rPr>
-            </w:pPr>
-          </w:p>
-          <w:p>
-            <w:pPr>
-              <w:widowControl w:val="0"/>
-              <w:jc w:val="both"/>
-              <w:rPr>
-                <w:rFonts w:asciiTheme="minorEastAsia" w:hAnsiTheme="minorEastAsia" w:cstheme="minorEastAsia"/>
-                <w:color w:val="FF0000"/>
-                <w:sz w:val="18"/>
-                <w:szCs w:val="18"/>
-              </w:rPr>
-            </w:pPr>
-            <w:r>
-              <w:rPr>
-                <w:rFonts w:asciiTheme="minorEastAsia" w:hAnsiTheme="minorEastAsia" w:cstheme="minorEastAsia"/>
-                <w:color w:val="FF0000"/>
-                <w:sz w:val="18"/>
-                <w:szCs w:val="18"/>
-              </w:rPr>
-              <w:t>出参json：</w:t>
-            </w:r>
-          </w:p>
-          <w:p>
-            <w:pPr>
-              <w:pStyle w:val="29"/>
-              <w:jc w:val="both"/>
-            </w:pPr>
-            <w:r>
-              <w:t>窗体顶端</w:t>
-            </w:r>
-          </w:p>
-          <w:p>
-            <w:pPr>
-              <w:pStyle w:val="30"/>
-              <w:jc w:val="both"/>
-            </w:pPr>
-            <w:r>
-              <w:t>窗体底端</w:t>
-            </w:r>
-          </w:p>
-          <w:p>
-            <w:pPr>
-              <w:keepNext w:val="0"/>
-              <w:keepLines w:val="0"/>
-              <w:pageBreakBefore w:val="0"/>
-              <w:widowControl/>
-              <w:suppressLineNumbers w:val="0"/>
-              <w:kinsoku/>
-              <w:wordWrap/>
-              <w:overflowPunct/>
-              <w:topLinePunct w:val="0"/>
-              <w:autoSpaceDE/>
-              <w:autoSpaceDN/>
-              <w:bidi w:val="0"/>
-              <w:adjustRightInd/>
-              <w:snapToGrid/>
-              <w:spacing w:after="240" w:afterAutospacing="0" w:line="120" w:lineRule="auto"/>
-              <w:ind w:left="0" w:leftChars="0" w:right="0" w:rightChars="0" w:firstLine="0" w:firstLineChars="0"/>
-              <w:jc w:val="both"/>
-              <w:textAlignment w:val="auto"/>
-              <w:outlineLvl w:val="9"/>
-              <w:rPr>
-                <w:rFonts w:hint="eastAsia" w:asciiTheme="minorEastAsia" w:hAnsiTheme="minorEastAsia" w:eastAsiaTheme="minorEastAsia" w:cstheme="minorEastAsia"/>
-                <w:sz w:val="18"/>
-                <w:szCs w:val="18"/>
-              </w:rPr>
-            </w:pPr>
-            <w:r>
-              <w:rPr>
-                <w:rFonts w:hint="eastAsia" w:asciiTheme="minorEastAsia" w:hAnsiTheme="minorEastAsia" w:eastAsiaTheme="minorEastAsia" w:cstheme="minorEastAsia"/>
-                <w:sz w:val="18"/>
-                <w:szCs w:val="18"/>
+            <w:r>
+              <w:rPr>
+                <w:rFonts w:ascii="宋体" w:hAnsi="宋体" w:eastAsia="宋体" w:cs="宋体"/>
+                <w:color w:val="00000A"/>
+                <w:kern w:val="0"/>
+                <w:sz w:val="24"/>
+                <w:szCs w:val="24"/>
+                <w:lang w:val="en-US" w:eastAsia="zh-CN" w:bidi="ar"/>
+              </w:rPr>
+              <w:br w:type="textWrapping"/>
+            </w:r>
+            <w:r>
+              <w:rPr>
+                <w:rFonts w:ascii="宋体" w:hAnsi="宋体" w:eastAsia="宋体" w:cs="宋体"/>
+                <w:color w:val="00000A"/>
+                <w:kern w:val="0"/>
+                <w:sz w:val="24"/>
+                <w:szCs w:val="24"/>
+                <w:lang w:val="en-US" w:eastAsia="zh-CN" w:bidi="ar"/>
+              </w:rPr>
+              <w:br w:type="textWrapping"/>
+            </w:r>
+            <w:r>
+              <w:rPr>
+                <w:rFonts w:ascii="宋体" w:hAnsi="宋体" w:eastAsia="宋体" w:cs="宋体"/>
+                <w:color w:val="00000A"/>
+                <w:kern w:val="0"/>
+                <w:sz w:val="24"/>
+                <w:szCs w:val="24"/>
+                <w:lang w:val="en-US" w:eastAsia="zh-CN" w:bidi="ar"/>
               </w:rPr>
               <w:t>{</w:t>
             </w:r>
-          </w:p>
-          <w:p>
-            <w:pPr>
-              <w:keepNext w:val="0"/>
-              <w:keepLines w:val="0"/>
-              <w:pageBreakBefore w:val="0"/>
-              <w:widowControl/>
-              <w:suppressLineNumbers w:val="0"/>
-              <w:kinsoku/>
-              <w:wordWrap/>
-              <w:overflowPunct/>
-              <w:topLinePunct w:val="0"/>
-              <w:autoSpaceDE/>
-              <w:autoSpaceDN/>
-              <w:bidi w:val="0"/>
-              <w:adjustRightInd/>
-              <w:snapToGrid/>
-              <w:spacing w:after="240" w:afterAutospacing="0" w:line="120" w:lineRule="auto"/>
-              <w:ind w:left="0" w:leftChars="0" w:right="0" w:rightChars="0" w:firstLine="0" w:firstLineChars="0"/>
-              <w:jc w:val="both"/>
-              <w:textAlignment w:val="auto"/>
-              <w:outlineLvl w:val="9"/>
-              <w:rPr>
-                <w:rFonts w:hint="eastAsia" w:asciiTheme="minorEastAsia" w:hAnsiTheme="minorEastAsia" w:eastAsiaTheme="minorEastAsia" w:cstheme="minorEastAsia"/>
-                <w:sz w:val="18"/>
-                <w:szCs w:val="18"/>
-              </w:rPr>
-            </w:pPr>
-            <w:r>
-              <w:rPr>
-                <w:rFonts w:hint="eastAsia" w:asciiTheme="minorEastAsia" w:hAnsiTheme="minorEastAsia" w:eastAsiaTheme="minorEastAsia" w:cstheme="minorEastAsia"/>
-                <w:sz w:val="18"/>
-                <w:szCs w:val="18"/>
-              </w:rPr>
-              <w:t xml:space="preserve">    "confirmStatus": 11, </w:t>
-            </w:r>
-          </w:p>
-          <w:p>
-            <w:pPr>
-              <w:keepNext w:val="0"/>
-              <w:keepLines w:val="0"/>
-              <w:pageBreakBefore w:val="0"/>
-              <w:widowControl/>
-              <w:suppressLineNumbers w:val="0"/>
-              <w:kinsoku/>
-              <w:wordWrap/>
-              <w:overflowPunct/>
-              <w:topLinePunct w:val="0"/>
-              <w:autoSpaceDE/>
-              <w:autoSpaceDN/>
-              <w:bidi w:val="0"/>
-              <w:adjustRightInd/>
-              <w:snapToGrid/>
-              <w:spacing w:after="240" w:afterAutospacing="0" w:line="120" w:lineRule="auto"/>
-              <w:ind w:left="0" w:leftChars="0" w:right="0" w:rightChars="0" w:firstLine="0" w:firstLineChars="0"/>
-              <w:jc w:val="both"/>
-              <w:textAlignment w:val="auto"/>
-              <w:outlineLvl w:val="9"/>
-              <w:rPr>
-                <w:rFonts w:hint="eastAsia" w:asciiTheme="minorEastAsia" w:hAnsiTheme="minorEastAsia" w:eastAsiaTheme="minorEastAsia" w:cstheme="minorEastAsia"/>
-                <w:sz w:val="18"/>
-                <w:szCs w:val="18"/>
-              </w:rPr>
-            </w:pPr>
-            <w:r>
-              <w:rPr>
-                <w:rFonts w:hint="eastAsia" w:asciiTheme="minorEastAsia" w:hAnsiTheme="minorEastAsia" w:eastAsiaTheme="minorEastAsia" w:cstheme="minorEastAsia"/>
-                <w:sz w:val="18"/>
-                <w:szCs w:val="18"/>
-              </w:rPr>
-              <w:t xml:space="preserve">    "confirmComments": "审批通过", </w:t>
-            </w:r>
-          </w:p>
-          <w:p>
-            <w:pPr>
-              <w:keepNext w:val="0"/>
-              <w:keepLines w:val="0"/>
-              <w:pageBreakBefore w:val="0"/>
-              <w:widowControl/>
-              <w:suppressLineNumbers w:val="0"/>
-              <w:kinsoku/>
-              <w:wordWrap/>
-              <w:overflowPunct/>
-              <w:topLinePunct w:val="0"/>
-              <w:autoSpaceDE/>
-              <w:autoSpaceDN/>
-              <w:bidi w:val="0"/>
-              <w:adjustRightInd/>
-              <w:snapToGrid/>
-              <w:spacing w:after="240" w:afterAutospacing="0" w:line="120" w:lineRule="auto"/>
-              <w:ind w:left="0" w:leftChars="0" w:right="0" w:rightChars="0" w:firstLine="0" w:firstLineChars="0"/>
-              <w:jc w:val="both"/>
-              <w:textAlignment w:val="auto"/>
-              <w:outlineLvl w:val="9"/>
-              <w:rPr>
-                <w:rFonts w:hint="eastAsia" w:asciiTheme="minorEastAsia" w:hAnsiTheme="minorEastAsia" w:eastAsiaTheme="minorEastAsia" w:cstheme="minorEastAsia"/>
-                <w:sz w:val="18"/>
-                <w:szCs w:val="18"/>
-              </w:rPr>
-            </w:pPr>
-            <w:r>
-              <w:rPr>
-                <w:rFonts w:hint="eastAsia" w:asciiTheme="minorEastAsia" w:hAnsiTheme="minorEastAsia" w:eastAsiaTheme="minorEastAsia" w:cstheme="minorEastAsia"/>
-                <w:sz w:val="18"/>
-                <w:szCs w:val="18"/>
-              </w:rPr>
-              <w:t xml:space="preserve">    "confirmTime": "", </w:t>
-            </w:r>
-          </w:p>
-          <w:p>
-            <w:pPr>
-              <w:keepNext w:val="0"/>
-              <w:keepLines w:val="0"/>
-              <w:pageBreakBefore w:val="0"/>
-              <w:widowControl/>
-              <w:suppressLineNumbers w:val="0"/>
-              <w:kinsoku/>
-              <w:wordWrap/>
-              <w:overflowPunct/>
-              <w:topLinePunct w:val="0"/>
-              <w:autoSpaceDE/>
-              <w:autoSpaceDN/>
-              <w:bidi w:val="0"/>
-              <w:adjustRightInd/>
-              <w:snapToGrid/>
-              <w:spacing w:after="240" w:afterAutospacing="0" w:line="120" w:lineRule="auto"/>
-              <w:ind w:left="0" w:leftChars="0" w:right="0" w:rightChars="0" w:firstLine="0" w:firstLineChars="0"/>
-              <w:jc w:val="both"/>
-              <w:textAlignment w:val="auto"/>
-              <w:outlineLvl w:val="9"/>
-              <w:rPr>
-                <w:rFonts w:hint="eastAsia" w:asciiTheme="minorEastAsia" w:hAnsiTheme="minorEastAsia" w:eastAsiaTheme="minorEastAsia" w:cstheme="minorEastAsia"/>
-                <w:sz w:val="18"/>
-                <w:szCs w:val="18"/>
-              </w:rPr>
-            </w:pPr>
-            <w:r>
-              <w:rPr>
-                <w:rFonts w:hint="eastAsia" w:asciiTheme="minorEastAsia" w:hAnsiTheme="minorEastAsia" w:eastAsiaTheme="minorEastAsia" w:cstheme="minorEastAsia"/>
-                <w:sz w:val="18"/>
-                <w:szCs w:val="18"/>
-              </w:rPr>
-              <w:t xml:space="preserve">    "loanInfo": {</w:t>
-            </w:r>
-          </w:p>
-          <w:p>
-            <w:pPr>
-              <w:keepNext w:val="0"/>
-              <w:keepLines w:val="0"/>
-              <w:pageBreakBefore w:val="0"/>
-              <w:widowControl/>
-              <w:suppressLineNumbers w:val="0"/>
-              <w:kinsoku/>
-              <w:wordWrap/>
-              <w:overflowPunct/>
-              <w:topLinePunct w:val="0"/>
-              <w:autoSpaceDE/>
-              <w:autoSpaceDN/>
-              <w:bidi w:val="0"/>
-              <w:adjustRightInd/>
-              <w:snapToGrid/>
-              <w:spacing w:after="240" w:afterAutospacing="0" w:line="120" w:lineRule="auto"/>
-              <w:ind w:left="0" w:leftChars="0" w:right="0" w:rightChars="0" w:firstLine="0" w:firstLineChars="0"/>
-              <w:jc w:val="both"/>
-              <w:textAlignment w:val="auto"/>
-              <w:outlineLvl w:val="9"/>
-              <w:rPr>
-                <w:rFonts w:hint="eastAsia" w:asciiTheme="minorEastAsia" w:hAnsiTheme="minorEastAsia" w:eastAsiaTheme="minorEastAsia" w:cstheme="minorEastAsia"/>
-                <w:sz w:val="18"/>
-                <w:szCs w:val="18"/>
-              </w:rPr>
-            </w:pPr>
-            <w:r>
-              <w:rPr>
-                <w:rFonts w:hint="eastAsia" w:asciiTheme="minorEastAsia" w:hAnsiTheme="minorEastAsia" w:eastAsiaTheme="minorEastAsia" w:cstheme="minorEastAsia"/>
-                <w:sz w:val="18"/>
-                <w:szCs w:val="18"/>
-              </w:rPr>
-              <w:t xml:space="preserve">        "orderCode": "1111111111111111", </w:t>
-            </w:r>
-          </w:p>
-          <w:p>
-            <w:pPr>
-              <w:keepNext w:val="0"/>
-              <w:keepLines w:val="0"/>
-              <w:pageBreakBefore w:val="0"/>
-              <w:widowControl/>
-              <w:suppressLineNumbers w:val="0"/>
-              <w:kinsoku/>
-              <w:wordWrap/>
-              <w:overflowPunct/>
-              <w:topLinePunct w:val="0"/>
-              <w:autoSpaceDE/>
-              <w:autoSpaceDN/>
-              <w:bidi w:val="0"/>
-              <w:adjustRightInd/>
-              <w:snapToGrid/>
-              <w:spacing w:after="240" w:afterAutospacing="0" w:line="120" w:lineRule="auto"/>
-              <w:ind w:left="0" w:leftChars="0" w:right="0" w:rightChars="0" w:firstLine="0" w:firstLineChars="0"/>
-              <w:jc w:val="both"/>
-              <w:textAlignment w:val="auto"/>
-              <w:outlineLvl w:val="9"/>
-              <w:rPr>
-                <w:rFonts w:hint="eastAsia" w:asciiTheme="minorEastAsia" w:hAnsiTheme="minorEastAsia" w:eastAsiaTheme="minorEastAsia" w:cstheme="minorEastAsia"/>
-                <w:sz w:val="18"/>
-                <w:szCs w:val="18"/>
-              </w:rPr>
-            </w:pPr>
-            <w:r>
-              <w:rPr>
-                <w:rFonts w:hint="eastAsia" w:asciiTheme="minorEastAsia" w:hAnsiTheme="minorEastAsia" w:eastAsiaTheme="minorEastAsia" w:cstheme="minorEastAsia"/>
-                <w:sz w:val="18"/>
-                <w:szCs w:val="18"/>
-              </w:rPr>
-              <w:t xml:space="preserve">        "amount": 600, </w:t>
-            </w:r>
-          </w:p>
-          <w:p>
-            <w:pPr>
-              <w:keepNext w:val="0"/>
-              <w:keepLines w:val="0"/>
-              <w:pageBreakBefore w:val="0"/>
-              <w:widowControl/>
-              <w:suppressLineNumbers w:val="0"/>
-              <w:kinsoku/>
-              <w:wordWrap/>
-              <w:overflowPunct/>
-              <w:topLinePunct w:val="0"/>
-              <w:autoSpaceDE/>
-              <w:autoSpaceDN/>
-              <w:bidi w:val="0"/>
-              <w:adjustRightInd/>
-              <w:snapToGrid/>
-              <w:spacing w:after="240" w:afterAutospacing="0" w:line="120" w:lineRule="auto"/>
-              <w:ind w:left="0" w:leftChars="0" w:right="0" w:rightChars="0" w:firstLine="0" w:firstLineChars="0"/>
-              <w:jc w:val="both"/>
-              <w:textAlignment w:val="auto"/>
-              <w:outlineLvl w:val="9"/>
-              <w:rPr>
-                <w:rFonts w:hint="eastAsia" w:asciiTheme="minorEastAsia" w:hAnsiTheme="minorEastAsia" w:eastAsiaTheme="minorEastAsia" w:cstheme="minorEastAsia"/>
-                <w:sz w:val="18"/>
-                <w:szCs w:val="18"/>
-              </w:rPr>
-            </w:pPr>
-            <w:r>
-              <w:rPr>
-                <w:rFonts w:hint="eastAsia" w:asciiTheme="minorEastAsia" w:hAnsiTheme="minorEastAsia" w:eastAsiaTheme="minorEastAsia" w:cstheme="minorEastAsia"/>
-                <w:sz w:val="18"/>
-                <w:szCs w:val="18"/>
-              </w:rPr>
-              <w:t xml:space="preserve">        "payDate": "每月18号", </w:t>
-            </w:r>
-          </w:p>
-          <w:p>
-            <w:pPr>
-              <w:keepNext w:val="0"/>
-              <w:keepLines w:val="0"/>
-              <w:pageBreakBefore w:val="0"/>
-              <w:widowControl/>
-              <w:suppressLineNumbers w:val="0"/>
-              <w:kinsoku/>
-              <w:wordWrap/>
-              <w:overflowPunct/>
-              <w:topLinePunct w:val="0"/>
-              <w:autoSpaceDE/>
-              <w:autoSpaceDN/>
-              <w:bidi w:val="0"/>
-              <w:adjustRightInd/>
-              <w:snapToGrid/>
-              <w:spacing w:after="240" w:afterAutospacing="0" w:line="120" w:lineRule="auto"/>
-              <w:ind w:left="0" w:leftChars="0" w:right="0" w:rightChars="0" w:firstLine="0" w:firstLineChars="0"/>
-              <w:jc w:val="both"/>
-              <w:textAlignment w:val="auto"/>
-              <w:outlineLvl w:val="9"/>
-              <w:rPr>
-                <w:rFonts w:hint="eastAsia" w:asciiTheme="minorEastAsia" w:hAnsiTheme="minorEastAsia" w:eastAsiaTheme="minorEastAsia" w:cstheme="minorEastAsia"/>
-                <w:sz w:val="18"/>
-                <w:szCs w:val="18"/>
-              </w:rPr>
-            </w:pPr>
-            <w:r>
-              <w:rPr>
-                <w:rFonts w:hint="eastAsia" w:asciiTheme="minorEastAsia" w:hAnsiTheme="minorEastAsia" w:eastAsiaTheme="minorEastAsia" w:cstheme="minorEastAsia"/>
-                <w:sz w:val="18"/>
-                <w:szCs w:val="18"/>
-              </w:rPr>
-              <w:t xml:space="preserve">        "detail": [</w:t>
-            </w:r>
-          </w:p>
-          <w:p>
-            <w:pPr>
-              <w:keepNext w:val="0"/>
-              <w:keepLines w:val="0"/>
-              <w:pageBreakBefore w:val="0"/>
-              <w:widowControl/>
-              <w:suppressLineNumbers w:val="0"/>
-              <w:kinsoku/>
-              <w:wordWrap/>
-              <w:overflowPunct/>
-              <w:topLinePunct w:val="0"/>
-              <w:autoSpaceDE/>
-              <w:autoSpaceDN/>
-              <w:bidi w:val="0"/>
-              <w:adjustRightInd/>
-              <w:snapToGrid/>
-              <w:spacing w:after="240" w:afterAutospacing="0" w:line="120" w:lineRule="auto"/>
-              <w:ind w:left="0" w:leftChars="0" w:right="0" w:rightChars="0" w:firstLine="0" w:firstLineChars="0"/>
-              <w:jc w:val="both"/>
-              <w:textAlignment w:val="auto"/>
-              <w:outlineLvl w:val="9"/>
-              <w:rPr>
-                <w:rFonts w:hint="eastAsia" w:asciiTheme="minorEastAsia" w:hAnsiTheme="minorEastAsia" w:eastAsiaTheme="minorEastAsia" w:cstheme="minorEastAsia"/>
-                <w:sz w:val="18"/>
-                <w:szCs w:val="18"/>
-              </w:rPr>
-            </w:pPr>
-            <w:r>
-              <w:rPr>
-                <w:rFonts w:hint="eastAsia" w:asciiTheme="minorEastAsia" w:hAnsiTheme="minorEastAsia" w:eastAsiaTheme="minorEastAsia" w:cstheme="minorEastAsia"/>
-                <w:sz w:val="18"/>
-                <w:szCs w:val="18"/>
-              </w:rPr>
-              <w:t xml:space="preserve">            {</w:t>
-            </w:r>
-          </w:p>
-          <w:p>
-            <w:pPr>
-              <w:keepNext w:val="0"/>
-              <w:keepLines w:val="0"/>
-              <w:pageBreakBefore w:val="0"/>
-              <w:widowControl/>
-              <w:suppressLineNumbers w:val="0"/>
-              <w:kinsoku/>
-              <w:wordWrap/>
-              <w:overflowPunct/>
-              <w:topLinePunct w:val="0"/>
-              <w:autoSpaceDE/>
-              <w:autoSpaceDN/>
-              <w:bidi w:val="0"/>
-              <w:adjustRightInd/>
-              <w:snapToGrid/>
-              <w:spacing w:after="240" w:afterAutospacing="0" w:line="120" w:lineRule="auto"/>
-              <w:ind w:left="0" w:leftChars="0" w:right="0" w:rightChars="0" w:firstLine="0" w:firstLineChars="0"/>
-              <w:jc w:val="both"/>
-              <w:textAlignment w:val="auto"/>
-              <w:outlineLvl w:val="9"/>
-              <w:rPr>
-                <w:rFonts w:hint="eastAsia" w:asciiTheme="minorEastAsia" w:hAnsiTheme="minorEastAsia" w:eastAsiaTheme="minorEastAsia" w:cstheme="minorEastAsia"/>
-                <w:sz w:val="18"/>
-                <w:szCs w:val="18"/>
-              </w:rPr>
-            </w:pPr>
-            <w:r>
-              <w:rPr>
-                <w:rFonts w:hint="eastAsia" w:asciiTheme="minorEastAsia" w:hAnsiTheme="minorEastAsia" w:eastAsiaTheme="minorEastAsia" w:cstheme="minorEastAsia"/>
-                <w:sz w:val="18"/>
-                <w:szCs w:val="18"/>
-              </w:rPr>
-              <w:t xml:space="preserve">                "productCode": </w:t>
-            </w:r>
-            <w:r>
-              <w:rPr>
-                <w:rFonts w:hint="eastAsia" w:asciiTheme="minorEastAsia" w:hAnsiTheme="minorEastAsia" w:cstheme="minorEastAsia"/>
-                <w:sz w:val="18"/>
-                <w:szCs w:val="18"/>
-                <w:lang w:val="en-US" w:eastAsia="zh-CN"/>
-              </w:rPr>
-              <w:t>2018121801</w:t>
-            </w:r>
-            <w:r>
-              <w:rPr>
-                <w:rFonts w:hint="eastAsia" w:asciiTheme="minorEastAsia" w:hAnsiTheme="minorEastAsia" w:eastAsiaTheme="minorEastAsia" w:cstheme="minorEastAsia"/>
-                <w:sz w:val="18"/>
-                <w:szCs w:val="18"/>
-              </w:rPr>
-              <w:t xml:space="preserve">, </w:t>
-            </w:r>
-          </w:p>
-          <w:p>
-            <w:pPr>
-              <w:keepNext w:val="0"/>
-              <w:keepLines w:val="0"/>
-              <w:pageBreakBefore w:val="0"/>
-              <w:widowControl/>
-              <w:suppressLineNumbers w:val="0"/>
-              <w:kinsoku/>
-              <w:wordWrap/>
-              <w:overflowPunct/>
-              <w:topLinePunct w:val="0"/>
-              <w:autoSpaceDE/>
-              <w:autoSpaceDN/>
-              <w:bidi w:val="0"/>
-              <w:adjustRightInd/>
-              <w:snapToGrid/>
-              <w:spacing w:after="240" w:afterAutospacing="0" w:line="120" w:lineRule="auto"/>
-              <w:ind w:left="0" w:leftChars="0" w:right="0" w:rightChars="0" w:firstLine="0" w:firstLineChars="0"/>
-              <w:jc w:val="both"/>
-              <w:textAlignment w:val="auto"/>
-              <w:outlineLvl w:val="9"/>
-              <w:rPr>
-                <w:rFonts w:hint="eastAsia" w:asciiTheme="minorEastAsia" w:hAnsiTheme="minorEastAsia" w:eastAsiaTheme="minorEastAsia" w:cstheme="minorEastAsia"/>
-                <w:sz w:val="18"/>
-                <w:szCs w:val="18"/>
-              </w:rPr>
-            </w:pPr>
-            <w:r>
-              <w:rPr>
-                <w:rFonts w:hint="eastAsia" w:asciiTheme="minorEastAsia" w:hAnsiTheme="minorEastAsia" w:eastAsiaTheme="minorEastAsia" w:cstheme="minorEastAsia"/>
-                <w:sz w:val="18"/>
-                <w:szCs w:val="18"/>
-              </w:rPr>
-              <w:t xml:space="preserve">                "period": 3, </w:t>
-            </w:r>
-          </w:p>
-          <w:p>
-            <w:pPr>
-              <w:keepNext w:val="0"/>
-              <w:keepLines w:val="0"/>
-              <w:pageBreakBefore w:val="0"/>
-              <w:widowControl/>
-              <w:suppressLineNumbers w:val="0"/>
-              <w:kinsoku/>
-              <w:wordWrap/>
-              <w:overflowPunct/>
-              <w:topLinePunct w:val="0"/>
-              <w:autoSpaceDE/>
-              <w:autoSpaceDN/>
-              <w:bidi w:val="0"/>
-              <w:adjustRightInd/>
-              <w:snapToGrid/>
-              <w:spacing w:after="240" w:afterAutospacing="0" w:line="120" w:lineRule="auto"/>
-              <w:ind w:left="0" w:leftChars="0" w:right="0" w:rightChars="0" w:firstLine="0" w:firstLineChars="0"/>
-              <w:jc w:val="both"/>
-              <w:textAlignment w:val="auto"/>
-              <w:outlineLvl w:val="9"/>
-              <w:rPr>
-                <w:rFonts w:hint="eastAsia" w:asciiTheme="minorEastAsia" w:hAnsiTheme="minorEastAsia" w:eastAsiaTheme="minorEastAsia" w:cstheme="minorEastAsia"/>
-                <w:sz w:val="18"/>
-                <w:szCs w:val="18"/>
-              </w:rPr>
-            </w:pPr>
-            <w:r>
-              <w:rPr>
-                <w:rFonts w:hint="eastAsia" w:asciiTheme="minorEastAsia" w:hAnsiTheme="minorEastAsia" w:eastAsiaTheme="minorEastAsia" w:cstheme="minorEastAsia"/>
-                <w:sz w:val="18"/>
-                <w:szCs w:val="18"/>
-              </w:rPr>
-              <w:t xml:space="preserve">                "amountOfPerPeriod": 220, </w:t>
-            </w:r>
-          </w:p>
-          <w:p>
-            <w:pPr>
-              <w:keepNext w:val="0"/>
-              <w:keepLines w:val="0"/>
-              <w:pageBreakBefore w:val="0"/>
-              <w:widowControl/>
-              <w:suppressLineNumbers w:val="0"/>
-              <w:kinsoku/>
-              <w:wordWrap/>
-              <w:overflowPunct/>
-              <w:topLinePunct w:val="0"/>
-              <w:autoSpaceDE/>
-              <w:autoSpaceDN/>
-              <w:bidi w:val="0"/>
-              <w:adjustRightInd/>
-              <w:snapToGrid/>
-              <w:spacing w:after="240" w:afterAutospacing="0" w:line="120" w:lineRule="auto"/>
-              <w:ind w:left="0" w:leftChars="0" w:right="0" w:rightChars="0" w:firstLine="0" w:firstLineChars="0"/>
-              <w:jc w:val="both"/>
-              <w:textAlignment w:val="auto"/>
-              <w:outlineLvl w:val="9"/>
-              <w:rPr>
-                <w:rFonts w:hint="eastAsia" w:asciiTheme="minorEastAsia" w:hAnsiTheme="minorEastAsia" w:eastAsiaTheme="minorEastAsia" w:cstheme="minorEastAsia"/>
-                <w:sz w:val="18"/>
-                <w:szCs w:val="18"/>
-              </w:rPr>
-            </w:pPr>
-            <w:r>
-              <w:rPr>
-                <w:rFonts w:hint="eastAsia" w:asciiTheme="minorEastAsia" w:hAnsiTheme="minorEastAsia" w:eastAsiaTheme="minorEastAsia" w:cstheme="minorEastAsia"/>
-                <w:sz w:val="18"/>
-                <w:szCs w:val="18"/>
-              </w:rPr>
-              <w:t xml:space="preserve">                "totalOfFee": 60</w:t>
-            </w:r>
-          </w:p>
-          <w:p>
-            <w:pPr>
-              <w:keepNext w:val="0"/>
-              <w:keepLines w:val="0"/>
-              <w:pageBreakBefore w:val="0"/>
-              <w:widowControl/>
-              <w:suppressLineNumbers w:val="0"/>
-              <w:kinsoku/>
-              <w:wordWrap/>
-              <w:overflowPunct/>
-              <w:topLinePunct w:val="0"/>
-              <w:autoSpaceDE/>
-              <w:autoSpaceDN/>
-              <w:bidi w:val="0"/>
-              <w:adjustRightInd/>
-              <w:snapToGrid/>
-              <w:spacing w:after="240" w:afterAutospacing="0" w:line="120" w:lineRule="auto"/>
-              <w:ind w:left="0" w:leftChars="0" w:right="0" w:rightChars="0" w:firstLine="0" w:firstLineChars="0"/>
-              <w:jc w:val="both"/>
-              <w:textAlignment w:val="auto"/>
-              <w:outlineLvl w:val="9"/>
-              <w:rPr>
-                <w:rFonts w:hint="eastAsia" w:asciiTheme="minorEastAsia" w:hAnsiTheme="minorEastAsia" w:eastAsiaTheme="minorEastAsia" w:cstheme="minorEastAsia"/>
-                <w:sz w:val="18"/>
-                <w:szCs w:val="18"/>
-              </w:rPr>
-            </w:pPr>
-            <w:r>
-              <w:rPr>
-                <w:rFonts w:hint="eastAsia" w:asciiTheme="minorEastAsia" w:hAnsiTheme="minorEastAsia" w:eastAsiaTheme="minorEastAsia" w:cstheme="minorEastAsia"/>
-                <w:sz w:val="18"/>
-                <w:szCs w:val="18"/>
-              </w:rPr>
-              <w:t xml:space="preserve">            }, </w:t>
-            </w:r>
-          </w:p>
-          <w:p>
-            <w:pPr>
-              <w:keepNext w:val="0"/>
-              <w:keepLines w:val="0"/>
-              <w:pageBreakBefore w:val="0"/>
-              <w:widowControl/>
-              <w:suppressLineNumbers w:val="0"/>
-              <w:kinsoku/>
-              <w:wordWrap/>
-              <w:overflowPunct/>
-              <w:topLinePunct w:val="0"/>
-              <w:autoSpaceDE/>
-              <w:autoSpaceDN/>
-              <w:bidi w:val="0"/>
-              <w:adjustRightInd/>
-              <w:snapToGrid/>
-              <w:spacing w:after="240" w:afterAutospacing="0" w:line="120" w:lineRule="auto"/>
-              <w:ind w:left="0" w:leftChars="0" w:right="0" w:rightChars="0" w:firstLine="0" w:firstLineChars="0"/>
-              <w:jc w:val="both"/>
-              <w:textAlignment w:val="auto"/>
-              <w:outlineLvl w:val="9"/>
-              <w:rPr>
-                <w:rFonts w:hint="eastAsia" w:asciiTheme="minorEastAsia" w:hAnsiTheme="minorEastAsia" w:eastAsiaTheme="minorEastAsia" w:cstheme="minorEastAsia"/>
-                <w:sz w:val="18"/>
-                <w:szCs w:val="18"/>
-              </w:rPr>
-            </w:pPr>
-            <w:r>
-              <w:rPr>
-                <w:rFonts w:hint="eastAsia" w:asciiTheme="minorEastAsia" w:hAnsiTheme="minorEastAsia" w:eastAsiaTheme="minorEastAsia" w:cstheme="minorEastAsia"/>
-                <w:sz w:val="18"/>
-                <w:szCs w:val="18"/>
-              </w:rPr>
-              <w:t xml:space="preserve">            {</w:t>
-            </w:r>
-          </w:p>
-          <w:p>
-            <w:pPr>
-              <w:keepNext w:val="0"/>
-              <w:keepLines w:val="0"/>
-              <w:pageBreakBefore w:val="0"/>
-              <w:widowControl/>
-              <w:suppressLineNumbers w:val="0"/>
-              <w:kinsoku/>
-              <w:wordWrap/>
-              <w:overflowPunct/>
-              <w:topLinePunct w:val="0"/>
-              <w:autoSpaceDE/>
-              <w:autoSpaceDN/>
-              <w:bidi w:val="0"/>
-              <w:adjustRightInd/>
-              <w:snapToGrid/>
-              <w:spacing w:after="240" w:afterAutospacing="0" w:line="120" w:lineRule="auto"/>
-              <w:ind w:left="0" w:leftChars="0" w:right="0" w:rightChars="0" w:firstLine="0" w:firstLineChars="0"/>
-              <w:jc w:val="both"/>
-              <w:textAlignment w:val="auto"/>
-              <w:outlineLvl w:val="9"/>
-              <w:rPr>
-                <w:rFonts w:hint="eastAsia" w:asciiTheme="minorEastAsia" w:hAnsiTheme="minorEastAsia" w:eastAsiaTheme="minorEastAsia" w:cstheme="minorEastAsia"/>
-                <w:sz w:val="18"/>
-                <w:szCs w:val="18"/>
-              </w:rPr>
-            </w:pPr>
-            <w:r>
-              <w:rPr>
-                <w:rFonts w:hint="eastAsia" w:asciiTheme="minorEastAsia" w:hAnsiTheme="minorEastAsia" w:eastAsiaTheme="minorEastAsia" w:cstheme="minorEastAsia"/>
-                <w:sz w:val="18"/>
-                <w:szCs w:val="18"/>
-              </w:rPr>
-              <w:t xml:space="preserve">                "productCode": </w:t>
-            </w:r>
-            <w:r>
-              <w:rPr>
-                <w:rFonts w:hint="eastAsia" w:asciiTheme="minorEastAsia" w:hAnsiTheme="minorEastAsia" w:cstheme="minorEastAsia"/>
-                <w:sz w:val="18"/>
-                <w:szCs w:val="18"/>
-                <w:lang w:val="en-US" w:eastAsia="zh-CN"/>
-              </w:rPr>
-              <w:t>201812180</w:t>
-            </w:r>
-            <w:r>
-              <w:rPr>
-                <w:rFonts w:hint="eastAsia" w:asciiTheme="minorEastAsia" w:hAnsiTheme="minorEastAsia" w:eastAsiaTheme="minorEastAsia" w:cstheme="minorEastAsia"/>
-                <w:sz w:val="18"/>
-                <w:szCs w:val="18"/>
-              </w:rPr>
-              <w:t xml:space="preserve">2, </w:t>
-            </w:r>
-          </w:p>
-          <w:p>
-            <w:pPr>
-              <w:keepNext w:val="0"/>
-              <w:keepLines w:val="0"/>
-              <w:pageBreakBefore w:val="0"/>
-              <w:widowControl/>
-              <w:suppressLineNumbers w:val="0"/>
-              <w:kinsoku/>
-              <w:wordWrap/>
-              <w:overflowPunct/>
-              <w:topLinePunct w:val="0"/>
-              <w:autoSpaceDE/>
-              <w:autoSpaceDN/>
-              <w:bidi w:val="0"/>
-              <w:adjustRightInd/>
-              <w:snapToGrid/>
-              <w:spacing w:after="240" w:afterAutospacing="0" w:line="120" w:lineRule="auto"/>
-              <w:ind w:left="0" w:leftChars="0" w:right="0" w:rightChars="0" w:firstLine="0" w:firstLineChars="0"/>
-              <w:jc w:val="both"/>
-              <w:textAlignment w:val="auto"/>
-              <w:outlineLvl w:val="9"/>
-              <w:rPr>
-                <w:rFonts w:hint="eastAsia" w:asciiTheme="minorEastAsia" w:hAnsiTheme="minorEastAsia" w:eastAsiaTheme="minorEastAsia" w:cstheme="minorEastAsia"/>
-                <w:sz w:val="18"/>
-                <w:szCs w:val="18"/>
-              </w:rPr>
-            </w:pPr>
-            <w:r>
-              <w:rPr>
-                <w:rFonts w:hint="eastAsia" w:asciiTheme="minorEastAsia" w:hAnsiTheme="minorEastAsia" w:eastAsiaTheme="minorEastAsia" w:cstheme="minorEastAsia"/>
-                <w:sz w:val="18"/>
-                <w:szCs w:val="18"/>
-              </w:rPr>
-              <w:t xml:space="preserve">                "period": 6, </w:t>
-            </w:r>
-          </w:p>
-          <w:p>
-            <w:pPr>
-              <w:keepNext w:val="0"/>
-              <w:keepLines w:val="0"/>
-              <w:pageBreakBefore w:val="0"/>
-              <w:widowControl/>
-              <w:suppressLineNumbers w:val="0"/>
-              <w:kinsoku/>
-              <w:wordWrap/>
-              <w:overflowPunct/>
-              <w:topLinePunct w:val="0"/>
-              <w:autoSpaceDE/>
-              <w:autoSpaceDN/>
-              <w:bidi w:val="0"/>
-              <w:adjustRightInd/>
-              <w:snapToGrid/>
-              <w:spacing w:after="240" w:afterAutospacing="0" w:line="120" w:lineRule="auto"/>
-              <w:ind w:left="0" w:leftChars="0" w:right="0" w:rightChars="0" w:firstLine="0" w:firstLineChars="0"/>
-              <w:jc w:val="both"/>
-              <w:textAlignment w:val="auto"/>
-              <w:outlineLvl w:val="9"/>
-              <w:rPr>
-                <w:rFonts w:hint="eastAsia" w:asciiTheme="minorEastAsia" w:hAnsiTheme="minorEastAsia" w:eastAsiaTheme="minorEastAsia" w:cstheme="minorEastAsia"/>
-                <w:sz w:val="18"/>
-                <w:szCs w:val="18"/>
-              </w:rPr>
-            </w:pPr>
-            <w:r>
-              <w:rPr>
-                <w:rFonts w:hint="eastAsia" w:asciiTheme="minorEastAsia" w:hAnsiTheme="minorEastAsia" w:eastAsiaTheme="minorEastAsia" w:cstheme="minorEastAsia"/>
-                <w:sz w:val="18"/>
-                <w:szCs w:val="18"/>
-              </w:rPr>
-              <w:t xml:space="preserve">                "amountOfPerPeriod": 120, </w:t>
-            </w:r>
-          </w:p>
-          <w:p>
-            <w:pPr>
-              <w:keepNext w:val="0"/>
-              <w:keepLines w:val="0"/>
-              <w:pageBreakBefore w:val="0"/>
-              <w:widowControl/>
-              <w:suppressLineNumbers w:val="0"/>
-              <w:kinsoku/>
-              <w:wordWrap/>
-              <w:overflowPunct/>
-              <w:topLinePunct w:val="0"/>
-              <w:autoSpaceDE/>
-              <w:autoSpaceDN/>
-              <w:bidi w:val="0"/>
-              <w:adjustRightInd/>
-              <w:snapToGrid/>
-              <w:spacing w:after="240" w:afterAutospacing="0" w:line="120" w:lineRule="auto"/>
-              <w:ind w:left="0" w:leftChars="0" w:right="0" w:rightChars="0" w:firstLine="0" w:firstLineChars="0"/>
-              <w:jc w:val="both"/>
-              <w:textAlignment w:val="auto"/>
-              <w:outlineLvl w:val="9"/>
-              <w:rPr>
-                <w:rFonts w:hint="eastAsia" w:asciiTheme="minorEastAsia" w:hAnsiTheme="minorEastAsia" w:eastAsiaTheme="minorEastAsia" w:cstheme="minorEastAsia"/>
-                <w:sz w:val="18"/>
-                <w:szCs w:val="18"/>
-              </w:rPr>
-            </w:pPr>
-            <w:r>
-              <w:rPr>
-                <w:rFonts w:hint="eastAsia" w:asciiTheme="minorEastAsia" w:hAnsiTheme="minorEastAsia" w:eastAsiaTheme="minorEastAsia" w:cstheme="minorEastAsia"/>
-                <w:sz w:val="18"/>
-                <w:szCs w:val="18"/>
-              </w:rPr>
-              <w:t xml:space="preserve">                "totalOfFee": 120</w:t>
-            </w:r>
-          </w:p>
-          <w:p>
-            <w:pPr>
-              <w:keepNext w:val="0"/>
-              <w:keepLines w:val="0"/>
-              <w:pageBreakBefore w:val="0"/>
-              <w:widowControl/>
-              <w:suppressLineNumbers w:val="0"/>
-              <w:kinsoku/>
-              <w:wordWrap/>
-              <w:overflowPunct/>
-              <w:topLinePunct w:val="0"/>
-              <w:autoSpaceDE/>
-              <w:autoSpaceDN/>
-              <w:bidi w:val="0"/>
-              <w:adjustRightInd/>
-              <w:snapToGrid/>
-              <w:spacing w:after="240" w:afterAutospacing="0" w:line="120" w:lineRule="auto"/>
-              <w:ind w:left="0" w:leftChars="0" w:right="0" w:rightChars="0" w:firstLine="0" w:firstLineChars="0"/>
-              <w:jc w:val="both"/>
-              <w:textAlignment w:val="auto"/>
-              <w:outlineLvl w:val="9"/>
-              <w:rPr>
-                <w:rFonts w:hint="eastAsia" w:asciiTheme="minorEastAsia" w:hAnsiTheme="minorEastAsia" w:eastAsiaTheme="minorEastAsia" w:cstheme="minorEastAsia"/>
-                <w:sz w:val="18"/>
-                <w:szCs w:val="18"/>
-              </w:rPr>
-            </w:pPr>
-            <w:r>
-              <w:rPr>
-                <w:rFonts w:hint="eastAsia" w:asciiTheme="minorEastAsia" w:hAnsiTheme="minorEastAsia" w:eastAsiaTheme="minorEastAsia" w:cstheme="minorEastAsia"/>
-                <w:sz w:val="18"/>
-                <w:szCs w:val="18"/>
-              </w:rPr>
-              <w:t xml:space="preserve">            }, </w:t>
-            </w:r>
-          </w:p>
-          <w:p>
-            <w:pPr>
-              <w:keepNext w:val="0"/>
-              <w:keepLines w:val="0"/>
-              <w:pageBreakBefore w:val="0"/>
-              <w:widowControl/>
-              <w:suppressLineNumbers w:val="0"/>
-              <w:kinsoku/>
-              <w:wordWrap/>
-              <w:overflowPunct/>
-              <w:topLinePunct w:val="0"/>
-              <w:autoSpaceDE/>
-              <w:autoSpaceDN/>
-              <w:bidi w:val="0"/>
-              <w:adjustRightInd/>
-              <w:snapToGrid/>
-              <w:spacing w:after="240" w:afterAutospacing="0" w:line="120" w:lineRule="auto"/>
-              <w:ind w:left="0" w:leftChars="0" w:right="0" w:rightChars="0" w:firstLine="0" w:firstLineChars="0"/>
-              <w:jc w:val="both"/>
-              <w:textAlignment w:val="auto"/>
-              <w:outlineLvl w:val="9"/>
-              <w:rPr>
-                <w:rFonts w:hint="eastAsia" w:asciiTheme="minorEastAsia" w:hAnsiTheme="minorEastAsia" w:eastAsiaTheme="minorEastAsia" w:cstheme="minorEastAsia"/>
-                <w:sz w:val="18"/>
-                <w:szCs w:val="18"/>
-              </w:rPr>
-            </w:pPr>
-            <w:r>
-              <w:rPr>
-                <w:rFonts w:hint="eastAsia" w:asciiTheme="minorEastAsia" w:hAnsiTheme="minorEastAsia" w:eastAsiaTheme="minorEastAsia" w:cstheme="minorEastAsia"/>
-                <w:sz w:val="18"/>
-                <w:szCs w:val="18"/>
-              </w:rPr>
-              <w:t xml:space="preserve">            {</w:t>
-            </w:r>
-          </w:p>
-          <w:p>
-            <w:pPr>
-              <w:keepNext w:val="0"/>
-              <w:keepLines w:val="0"/>
-              <w:pageBreakBefore w:val="0"/>
-              <w:widowControl/>
-              <w:suppressLineNumbers w:val="0"/>
-              <w:kinsoku/>
-              <w:wordWrap/>
-              <w:overflowPunct/>
-              <w:topLinePunct w:val="0"/>
-              <w:autoSpaceDE/>
-              <w:autoSpaceDN/>
-              <w:bidi w:val="0"/>
-              <w:adjustRightInd/>
-              <w:snapToGrid/>
-              <w:spacing w:after="240" w:afterAutospacing="0" w:line="120" w:lineRule="auto"/>
-              <w:ind w:left="0" w:leftChars="0" w:right="0" w:rightChars="0" w:firstLine="0" w:firstLineChars="0"/>
-              <w:jc w:val="both"/>
-              <w:textAlignment w:val="auto"/>
-              <w:outlineLvl w:val="9"/>
-              <w:rPr>
-                <w:rFonts w:hint="eastAsia" w:asciiTheme="minorEastAsia" w:hAnsiTheme="minorEastAsia" w:eastAsiaTheme="minorEastAsia" w:cstheme="minorEastAsia"/>
-                <w:sz w:val="18"/>
-                <w:szCs w:val="18"/>
-              </w:rPr>
-            </w:pPr>
-            <w:r>
-              <w:rPr>
-                <w:rFonts w:hint="eastAsia" w:asciiTheme="minorEastAsia" w:hAnsiTheme="minorEastAsia" w:eastAsiaTheme="minorEastAsia" w:cstheme="minorEastAsia"/>
-                <w:sz w:val="18"/>
-                <w:szCs w:val="18"/>
-              </w:rPr>
-              <w:t xml:space="preserve">                "productCode": </w:t>
-            </w:r>
-            <w:r>
-              <w:rPr>
-                <w:rFonts w:hint="eastAsia" w:asciiTheme="minorEastAsia" w:hAnsiTheme="minorEastAsia" w:cstheme="minorEastAsia"/>
-                <w:sz w:val="18"/>
-                <w:szCs w:val="18"/>
-                <w:lang w:val="en-US" w:eastAsia="zh-CN"/>
-              </w:rPr>
-              <w:t>201812180</w:t>
-            </w:r>
-            <w:r>
-              <w:rPr>
-                <w:rFonts w:hint="eastAsia" w:asciiTheme="minorEastAsia" w:hAnsiTheme="minorEastAsia" w:eastAsiaTheme="minorEastAsia" w:cstheme="minorEastAsia"/>
-                <w:sz w:val="18"/>
-                <w:szCs w:val="18"/>
-              </w:rPr>
-              <w:t xml:space="preserve">3, </w:t>
-            </w:r>
-          </w:p>
-          <w:p>
-            <w:pPr>
-              <w:keepNext w:val="0"/>
-              <w:keepLines w:val="0"/>
-              <w:pageBreakBefore w:val="0"/>
-              <w:widowControl/>
-              <w:suppressLineNumbers w:val="0"/>
-              <w:kinsoku/>
-              <w:wordWrap/>
-              <w:overflowPunct/>
-              <w:topLinePunct w:val="0"/>
-              <w:autoSpaceDE/>
-              <w:autoSpaceDN/>
-              <w:bidi w:val="0"/>
-              <w:adjustRightInd/>
-              <w:snapToGrid/>
-              <w:spacing w:after="240" w:afterAutospacing="0" w:line="120" w:lineRule="auto"/>
-              <w:ind w:left="0" w:leftChars="0" w:right="0" w:rightChars="0" w:firstLine="0" w:firstLineChars="0"/>
-              <w:jc w:val="both"/>
-              <w:textAlignment w:val="auto"/>
-              <w:outlineLvl w:val="9"/>
-              <w:rPr>
-                <w:rFonts w:hint="eastAsia" w:asciiTheme="minorEastAsia" w:hAnsiTheme="minorEastAsia" w:eastAsiaTheme="minorEastAsia" w:cstheme="minorEastAsia"/>
-                <w:sz w:val="18"/>
-                <w:szCs w:val="18"/>
-              </w:rPr>
-            </w:pPr>
-            <w:r>
-              <w:rPr>
-                <w:rFonts w:hint="eastAsia" w:asciiTheme="minorEastAsia" w:hAnsiTheme="minorEastAsia" w:eastAsiaTheme="minorEastAsia" w:cstheme="minorEastAsia"/>
-                <w:sz w:val="18"/>
-                <w:szCs w:val="18"/>
-              </w:rPr>
-              <w:t xml:space="preserve">                "period": 12, </w:t>
-            </w:r>
-          </w:p>
-          <w:p>
-            <w:pPr>
-              <w:keepNext w:val="0"/>
-              <w:keepLines w:val="0"/>
-              <w:pageBreakBefore w:val="0"/>
-              <w:widowControl/>
-              <w:suppressLineNumbers w:val="0"/>
-              <w:kinsoku/>
-              <w:wordWrap/>
-              <w:overflowPunct/>
-              <w:topLinePunct w:val="0"/>
-              <w:autoSpaceDE/>
-              <w:autoSpaceDN/>
-              <w:bidi w:val="0"/>
-              <w:adjustRightInd/>
-              <w:snapToGrid/>
-              <w:spacing w:after="240" w:afterAutospacing="0" w:line="120" w:lineRule="auto"/>
-              <w:ind w:left="0" w:leftChars="0" w:right="0" w:rightChars="0" w:firstLine="0" w:firstLineChars="0"/>
-              <w:jc w:val="both"/>
-              <w:textAlignment w:val="auto"/>
-              <w:outlineLvl w:val="9"/>
-              <w:rPr>
-                <w:rFonts w:hint="eastAsia" w:asciiTheme="minorEastAsia" w:hAnsiTheme="minorEastAsia" w:eastAsiaTheme="minorEastAsia" w:cstheme="minorEastAsia"/>
-                <w:sz w:val="18"/>
-                <w:szCs w:val="18"/>
-              </w:rPr>
-            </w:pPr>
-            <w:r>
-              <w:rPr>
-                <w:rFonts w:hint="eastAsia" w:asciiTheme="minorEastAsia" w:hAnsiTheme="minorEastAsia" w:eastAsiaTheme="minorEastAsia" w:cstheme="minorEastAsia"/>
-                <w:sz w:val="18"/>
-                <w:szCs w:val="18"/>
-              </w:rPr>
-              <w:t xml:space="preserve">                "amountOfPerPeriod": 700, </w:t>
-            </w:r>
-          </w:p>
-          <w:p>
-            <w:pPr>
-              <w:keepNext w:val="0"/>
-              <w:keepLines w:val="0"/>
-              <w:pageBreakBefore w:val="0"/>
-              <w:widowControl/>
-              <w:suppressLineNumbers w:val="0"/>
-              <w:kinsoku/>
-              <w:wordWrap/>
-              <w:overflowPunct/>
-              <w:topLinePunct w:val="0"/>
-              <w:autoSpaceDE/>
-              <w:autoSpaceDN/>
-              <w:bidi w:val="0"/>
-              <w:adjustRightInd/>
-              <w:snapToGrid/>
-              <w:spacing w:after="240" w:afterAutospacing="0" w:line="120" w:lineRule="auto"/>
-              <w:ind w:left="0" w:leftChars="0" w:right="0" w:rightChars="0" w:firstLine="0" w:firstLineChars="0"/>
-              <w:jc w:val="both"/>
-              <w:textAlignment w:val="auto"/>
-              <w:outlineLvl w:val="9"/>
-              <w:rPr>
-                <w:rFonts w:hint="eastAsia" w:asciiTheme="minorEastAsia" w:hAnsiTheme="minorEastAsia" w:eastAsiaTheme="minorEastAsia" w:cstheme="minorEastAsia"/>
-                <w:sz w:val="18"/>
-                <w:szCs w:val="18"/>
-              </w:rPr>
-            </w:pPr>
-            <w:r>
-              <w:rPr>
-                <w:rFonts w:hint="eastAsia" w:asciiTheme="minorEastAsia" w:hAnsiTheme="minorEastAsia" w:eastAsiaTheme="minorEastAsia" w:cstheme="minorEastAsia"/>
-                <w:sz w:val="18"/>
-                <w:szCs w:val="18"/>
-              </w:rPr>
-              <w:t xml:space="preserve">                "totalOfFee": 240</w:t>
-            </w:r>
-          </w:p>
-          <w:p>
-            <w:pPr>
-              <w:keepNext w:val="0"/>
-              <w:keepLines w:val="0"/>
-              <w:pageBreakBefore w:val="0"/>
-              <w:widowControl/>
-              <w:suppressLineNumbers w:val="0"/>
-              <w:kinsoku/>
-              <w:wordWrap/>
-              <w:overflowPunct/>
-              <w:topLinePunct w:val="0"/>
-              <w:autoSpaceDE/>
-              <w:autoSpaceDN/>
-              <w:bidi w:val="0"/>
-              <w:adjustRightInd/>
-              <w:snapToGrid/>
-              <w:spacing w:after="240" w:afterAutospacing="0" w:line="120" w:lineRule="auto"/>
-              <w:ind w:left="0" w:leftChars="0" w:right="0" w:rightChars="0" w:firstLine="0" w:firstLineChars="0"/>
-              <w:jc w:val="both"/>
-              <w:textAlignment w:val="auto"/>
-              <w:outlineLvl w:val="9"/>
-              <w:rPr>
-                <w:rFonts w:hint="eastAsia" w:asciiTheme="minorEastAsia" w:hAnsiTheme="minorEastAsia" w:eastAsiaTheme="minorEastAsia" w:cstheme="minorEastAsia"/>
-                <w:sz w:val="18"/>
-                <w:szCs w:val="18"/>
-              </w:rPr>
-            </w:pPr>
-            <w:r>
-              <w:rPr>
-                <w:rFonts w:hint="eastAsia" w:asciiTheme="minorEastAsia" w:hAnsiTheme="minorEastAsia" w:eastAsiaTheme="minorEastAsia" w:cstheme="minorEastAsia"/>
-                <w:sz w:val="18"/>
-                <w:szCs w:val="18"/>
-              </w:rPr>
-              <w:t xml:space="preserve">            }</w:t>
-            </w:r>
-          </w:p>
-          <w:p>
-            <w:pPr>
-              <w:keepNext w:val="0"/>
-              <w:keepLines w:val="0"/>
-              <w:pageBreakBefore w:val="0"/>
-              <w:widowControl/>
-              <w:suppressLineNumbers w:val="0"/>
-              <w:kinsoku/>
-              <w:wordWrap/>
-              <w:overflowPunct/>
-              <w:topLinePunct w:val="0"/>
-              <w:autoSpaceDE/>
-              <w:autoSpaceDN/>
-              <w:bidi w:val="0"/>
-              <w:adjustRightInd/>
-              <w:snapToGrid/>
-              <w:spacing w:after="240" w:afterAutospacing="0" w:line="120" w:lineRule="auto"/>
-              <w:ind w:left="0" w:leftChars="0" w:right="0" w:rightChars="0" w:firstLine="0" w:firstLineChars="0"/>
-              <w:jc w:val="both"/>
-              <w:textAlignment w:val="auto"/>
-              <w:outlineLvl w:val="9"/>
-              <w:rPr>
-                <w:rFonts w:hint="eastAsia" w:asciiTheme="minorEastAsia" w:hAnsiTheme="minorEastAsia" w:eastAsiaTheme="minorEastAsia" w:cstheme="minorEastAsia"/>
-                <w:sz w:val="18"/>
-                <w:szCs w:val="18"/>
-              </w:rPr>
-            </w:pPr>
-            <w:r>
-              <w:rPr>
-                <w:rFonts w:hint="eastAsia" w:asciiTheme="minorEastAsia" w:hAnsiTheme="minorEastAsia" w:eastAsiaTheme="minorEastAsia" w:cstheme="minorEastAsia"/>
-                <w:sz w:val="18"/>
-                <w:szCs w:val="18"/>
-              </w:rPr>
-              <w:t xml:space="preserve">        ]</w:t>
-            </w:r>
-          </w:p>
-          <w:p>
-            <w:pPr>
-              <w:keepNext w:val="0"/>
-              <w:keepLines w:val="0"/>
-              <w:pageBreakBefore w:val="0"/>
-              <w:widowControl/>
-              <w:suppressLineNumbers w:val="0"/>
-              <w:kinsoku/>
-              <w:wordWrap/>
-              <w:overflowPunct/>
-              <w:topLinePunct w:val="0"/>
-              <w:autoSpaceDE/>
-              <w:autoSpaceDN/>
-              <w:bidi w:val="0"/>
-              <w:adjustRightInd/>
-              <w:snapToGrid/>
-              <w:spacing w:after="240" w:afterAutospacing="0" w:line="120" w:lineRule="auto"/>
-              <w:ind w:left="0" w:leftChars="0" w:right="0" w:rightChars="0" w:firstLine="0" w:firstLineChars="0"/>
-              <w:jc w:val="both"/>
-              <w:textAlignment w:val="auto"/>
-              <w:outlineLvl w:val="9"/>
-              <w:rPr>
-                <w:rFonts w:hint="eastAsia" w:asciiTheme="minorEastAsia" w:hAnsiTheme="minorEastAsia" w:eastAsiaTheme="minorEastAsia" w:cstheme="minorEastAsia"/>
-                <w:sz w:val="18"/>
-                <w:szCs w:val="18"/>
-              </w:rPr>
-            </w:pPr>
-            <w:r>
-              <w:rPr>
-                <w:rFonts w:hint="eastAsia" w:asciiTheme="minorEastAsia" w:hAnsiTheme="minorEastAsia" w:eastAsiaTheme="minorEastAsia" w:cstheme="minorEastAsia"/>
-                <w:sz w:val="18"/>
-                <w:szCs w:val="18"/>
-              </w:rPr>
-              <w:t xml:space="preserve">    }</w:t>
-            </w:r>
-          </w:p>
-          <w:p>
-            <w:pPr>
-              <w:keepNext w:val="0"/>
-              <w:keepLines w:val="0"/>
-              <w:pageBreakBefore w:val="0"/>
-              <w:widowControl/>
-              <w:suppressLineNumbers w:val="0"/>
-              <w:kinsoku/>
-              <w:wordWrap/>
-              <w:overflowPunct/>
-              <w:topLinePunct w:val="0"/>
-              <w:autoSpaceDE/>
-              <w:autoSpaceDN/>
-              <w:bidi w:val="0"/>
-              <w:adjustRightInd/>
-              <w:snapToGrid/>
-              <w:spacing w:after="240" w:afterAutospacing="0" w:line="120" w:lineRule="auto"/>
-              <w:ind w:left="0" w:leftChars="0" w:right="0" w:rightChars="0" w:firstLine="0" w:firstLineChars="0"/>
-              <w:jc w:val="both"/>
-              <w:textAlignment w:val="auto"/>
-              <w:outlineLvl w:val="9"/>
-              <w:rPr>
-                <w:rFonts w:hint="eastAsia" w:asciiTheme="minorEastAsia" w:hAnsiTheme="minorEastAsia" w:eastAsiaTheme="minorEastAsia" w:cstheme="minorEastAsia"/>
-                <w:sz w:val="18"/>
-                <w:szCs w:val="18"/>
-              </w:rPr>
-            </w:pPr>
-            <w:r>
-              <w:rPr>
-                <w:rFonts w:hint="eastAsia" w:asciiTheme="minorEastAsia" w:hAnsiTheme="minorEastAsia" w:eastAsiaTheme="minorEastAsia" w:cstheme="minorEastAsia"/>
-                <w:sz w:val="18"/>
-                <w:szCs w:val="18"/>
+            <w:r>
+              <w:rPr>
+                <w:rFonts w:ascii="宋体" w:hAnsi="宋体" w:eastAsia="宋体" w:cs="宋体"/>
+                <w:color w:val="00000A"/>
+                <w:kern w:val="0"/>
+                <w:sz w:val="24"/>
+                <w:szCs w:val="24"/>
+                <w:lang w:val="en-US" w:eastAsia="zh-CN" w:bidi="ar"/>
+              </w:rPr>
+              <w:br w:type="textWrapping"/>
+            </w:r>
+            <w:r>
+              <w:rPr>
+                <w:rFonts w:ascii="宋体" w:hAnsi="宋体" w:eastAsia="宋体" w:cs="宋体"/>
+                <w:color w:val="00000A"/>
+                <w:kern w:val="0"/>
+                <w:sz w:val="24"/>
+                <w:szCs w:val="24"/>
+                <w:lang w:val="en-US" w:eastAsia="zh-CN" w:bidi="ar"/>
+              </w:rPr>
+              <w:t>    "confirmStatus": 2,</w:t>
+            </w:r>
+            <w:r>
+              <w:rPr>
+                <w:rFonts w:ascii="宋体" w:hAnsi="宋体" w:eastAsia="宋体" w:cs="宋体"/>
+                <w:color w:val="00000A"/>
+                <w:kern w:val="0"/>
+                <w:sz w:val="24"/>
+                <w:szCs w:val="24"/>
+                <w:lang w:val="en-US" w:eastAsia="zh-CN" w:bidi="ar"/>
+              </w:rPr>
+              <w:br w:type="textWrapping"/>
+            </w:r>
+            <w:r>
+              <w:rPr>
+                <w:rFonts w:ascii="宋体" w:hAnsi="宋体" w:eastAsia="宋体" w:cs="宋体"/>
+                <w:color w:val="00000A"/>
+                <w:kern w:val="0"/>
+                <w:sz w:val="24"/>
+                <w:szCs w:val="24"/>
+                <w:lang w:val="en-US" w:eastAsia="zh-CN" w:bidi="ar"/>
+              </w:rPr>
+              <w:t>    "confirmComments": "审核通过",</w:t>
+            </w:r>
+            <w:r>
+              <w:rPr>
+                <w:rFonts w:ascii="宋体" w:hAnsi="宋体" w:eastAsia="宋体" w:cs="宋体"/>
+                <w:color w:val="00000A"/>
+                <w:kern w:val="0"/>
+                <w:sz w:val="24"/>
+                <w:szCs w:val="24"/>
+                <w:lang w:val="en-US" w:eastAsia="zh-CN" w:bidi="ar"/>
+              </w:rPr>
+              <w:br w:type="textWrapping"/>
+            </w:r>
+            <w:r>
+              <w:rPr>
+                <w:rFonts w:ascii="宋体" w:hAnsi="宋体" w:eastAsia="宋体" w:cs="宋体"/>
+                <w:color w:val="00000A"/>
+                <w:kern w:val="0"/>
+                <w:sz w:val="24"/>
+                <w:szCs w:val="24"/>
+                <w:lang w:val="en-US" w:eastAsia="zh-CN" w:bidi="ar"/>
+              </w:rPr>
+              <w:t>    "confirmTime": "2018-12-24 10:05:08",</w:t>
+            </w:r>
+            <w:r>
+              <w:rPr>
+                <w:rFonts w:ascii="宋体" w:hAnsi="宋体" w:eastAsia="宋体" w:cs="宋体"/>
+                <w:color w:val="00000A"/>
+                <w:kern w:val="0"/>
+                <w:sz w:val="24"/>
+                <w:szCs w:val="24"/>
+                <w:lang w:val="en-US" w:eastAsia="zh-CN" w:bidi="ar"/>
+              </w:rPr>
+              <w:br w:type="textWrapping"/>
+            </w:r>
+            <w:r>
+              <w:rPr>
+                <w:rFonts w:ascii="宋体" w:hAnsi="宋体" w:eastAsia="宋体" w:cs="宋体"/>
+                <w:color w:val="00000A"/>
+                <w:kern w:val="0"/>
+                <w:sz w:val="24"/>
+                <w:szCs w:val="24"/>
+                <w:lang w:val="en-US" w:eastAsia="zh-CN" w:bidi="ar"/>
+              </w:rPr>
+              <w:t>    "loanInfo": {</w:t>
+            </w:r>
+            <w:r>
+              <w:rPr>
+                <w:rFonts w:ascii="宋体" w:hAnsi="宋体" w:eastAsia="宋体" w:cs="宋体"/>
+                <w:color w:val="00000A"/>
+                <w:kern w:val="0"/>
+                <w:sz w:val="24"/>
+                <w:szCs w:val="24"/>
+                <w:lang w:val="en-US" w:eastAsia="zh-CN" w:bidi="ar"/>
+              </w:rPr>
+              <w:br w:type="textWrapping"/>
+            </w:r>
+            <w:r>
+              <w:rPr>
+                <w:rFonts w:ascii="宋体" w:hAnsi="宋体" w:eastAsia="宋体" w:cs="宋体"/>
+                <w:color w:val="00000A"/>
+                <w:kern w:val="0"/>
+                <w:sz w:val="24"/>
+                <w:szCs w:val="24"/>
+                <w:lang w:val="en-US" w:eastAsia="zh-CN" w:bidi="ar"/>
+              </w:rPr>
+              <w:t>        "orderCode": "123abcde",</w:t>
+            </w:r>
+            <w:r>
+              <w:rPr>
+                <w:rFonts w:ascii="宋体" w:hAnsi="宋体" w:eastAsia="宋体" w:cs="宋体"/>
+                <w:color w:val="00000A"/>
+                <w:kern w:val="0"/>
+                <w:sz w:val="24"/>
+                <w:szCs w:val="24"/>
+                <w:lang w:val="en-US" w:eastAsia="zh-CN" w:bidi="ar"/>
+              </w:rPr>
+              <w:br w:type="textWrapping"/>
+            </w:r>
+            <w:r>
+              <w:rPr>
+                <w:rFonts w:ascii="宋体" w:hAnsi="宋体" w:eastAsia="宋体" w:cs="宋体"/>
+                <w:color w:val="00000A"/>
+                <w:kern w:val="0"/>
+                <w:sz w:val="24"/>
+                <w:szCs w:val="24"/>
+                <w:lang w:val="en-US" w:eastAsia="zh-CN" w:bidi="ar"/>
+              </w:rPr>
+              <w:t>        "amount": 12000,</w:t>
+            </w:r>
+            <w:r>
+              <w:rPr>
+                <w:rFonts w:ascii="宋体" w:hAnsi="宋体" w:eastAsia="宋体" w:cs="宋体"/>
+                <w:color w:val="00000A"/>
+                <w:kern w:val="0"/>
+                <w:sz w:val="24"/>
+                <w:szCs w:val="24"/>
+                <w:lang w:val="en-US" w:eastAsia="zh-CN" w:bidi="ar"/>
+              </w:rPr>
+              <w:br w:type="textWrapping"/>
+            </w:r>
+            <w:r>
+              <w:rPr>
+                <w:rFonts w:ascii="宋体" w:hAnsi="宋体" w:eastAsia="宋体" w:cs="宋体"/>
+                <w:color w:val="00000A"/>
+                <w:kern w:val="0"/>
+                <w:sz w:val="24"/>
+                <w:szCs w:val="24"/>
+                <w:lang w:val="en-US" w:eastAsia="zh-CN" w:bidi="ar"/>
+              </w:rPr>
+              <w:t>        "payDate": "每月18",</w:t>
+            </w:r>
+            <w:r>
+              <w:rPr>
+                <w:rFonts w:ascii="宋体" w:hAnsi="宋体" w:eastAsia="宋体" w:cs="宋体"/>
+                <w:color w:val="00000A"/>
+                <w:kern w:val="0"/>
+                <w:sz w:val="24"/>
+                <w:szCs w:val="24"/>
+                <w:lang w:val="en-US" w:eastAsia="zh-CN" w:bidi="ar"/>
+              </w:rPr>
+              <w:br w:type="textWrapping"/>
+            </w:r>
+            <w:r>
+              <w:rPr>
+                <w:rFonts w:ascii="宋体" w:hAnsi="宋体" w:eastAsia="宋体" w:cs="宋体"/>
+                <w:color w:val="00000A"/>
+                <w:kern w:val="0"/>
+                <w:sz w:val="24"/>
+                <w:szCs w:val="24"/>
+                <w:lang w:val="en-US" w:eastAsia="zh-CN" w:bidi="ar"/>
+              </w:rPr>
+              <w:t>        "detail": [</w:t>
+            </w:r>
+            <w:r>
+              <w:rPr>
+                <w:rFonts w:ascii="宋体" w:hAnsi="宋体" w:eastAsia="宋体" w:cs="宋体"/>
+                <w:color w:val="00000A"/>
+                <w:kern w:val="0"/>
+                <w:sz w:val="24"/>
+                <w:szCs w:val="24"/>
+                <w:lang w:val="en-US" w:eastAsia="zh-CN" w:bidi="ar"/>
+              </w:rPr>
+              <w:br w:type="textWrapping"/>
+            </w:r>
+            <w:r>
+              <w:rPr>
+                <w:rFonts w:ascii="宋体" w:hAnsi="宋体" w:eastAsia="宋体" w:cs="宋体"/>
+                <w:color w:val="00000A"/>
+                <w:kern w:val="0"/>
+                <w:sz w:val="24"/>
+                <w:szCs w:val="24"/>
+                <w:lang w:val="en-US" w:eastAsia="zh-CN" w:bidi="ar"/>
+              </w:rPr>
+              <w:t>            {</w:t>
+            </w:r>
+            <w:r>
+              <w:rPr>
+                <w:rFonts w:ascii="宋体" w:hAnsi="宋体" w:eastAsia="宋体" w:cs="宋体"/>
+                <w:color w:val="00000A"/>
+                <w:kern w:val="0"/>
+                <w:sz w:val="24"/>
+                <w:szCs w:val="24"/>
+                <w:lang w:val="en-US" w:eastAsia="zh-CN" w:bidi="ar"/>
+              </w:rPr>
+              <w:br w:type="textWrapping"/>
+            </w:r>
+            <w:r>
+              <w:rPr>
+                <w:rFonts w:ascii="宋体" w:hAnsi="宋体" w:eastAsia="宋体" w:cs="宋体"/>
+                <w:color w:val="00000A"/>
+                <w:kern w:val="0"/>
+                <w:sz w:val="24"/>
+                <w:szCs w:val="24"/>
+                <w:lang w:val="en-US" w:eastAsia="zh-CN" w:bidi="ar"/>
+              </w:rPr>
+              <w:t>                "productCode": "2018121801",</w:t>
+            </w:r>
+            <w:r>
+              <w:rPr>
+                <w:rFonts w:ascii="宋体" w:hAnsi="宋体" w:eastAsia="宋体" w:cs="宋体"/>
+                <w:color w:val="00000A"/>
+                <w:kern w:val="0"/>
+                <w:sz w:val="24"/>
+                <w:szCs w:val="24"/>
+                <w:lang w:val="en-US" w:eastAsia="zh-CN" w:bidi="ar"/>
+              </w:rPr>
+              <w:br w:type="textWrapping"/>
+            </w:r>
+            <w:r>
+              <w:rPr>
+                <w:rFonts w:ascii="宋体" w:hAnsi="宋体" w:eastAsia="宋体" w:cs="宋体"/>
+                <w:color w:val="00000A"/>
+                <w:kern w:val="0"/>
+                <w:sz w:val="24"/>
+                <w:szCs w:val="24"/>
+                <w:lang w:val="en-US" w:eastAsia="zh-CN" w:bidi="ar"/>
+              </w:rPr>
+              <w:t>                "period": 3,</w:t>
+            </w:r>
+            <w:r>
+              <w:rPr>
+                <w:rFonts w:ascii="宋体" w:hAnsi="宋体" w:eastAsia="宋体" w:cs="宋体"/>
+                <w:color w:val="00000A"/>
+                <w:kern w:val="0"/>
+                <w:sz w:val="24"/>
+                <w:szCs w:val="24"/>
+                <w:lang w:val="en-US" w:eastAsia="zh-CN" w:bidi="ar"/>
+              </w:rPr>
+              <w:br w:type="textWrapping"/>
+            </w:r>
+            <w:r>
+              <w:rPr>
+                <w:rFonts w:ascii="宋体" w:hAnsi="宋体" w:eastAsia="宋体" w:cs="宋体"/>
+                <w:color w:val="00000A"/>
+                <w:kern w:val="0"/>
+                <w:sz w:val="24"/>
+                <w:szCs w:val="24"/>
+                <w:lang w:val="en-US" w:eastAsia="zh-CN" w:bidi="ar"/>
+              </w:rPr>
+              <w:t>                "amountOfPerPeriod": "4242.36",</w:t>
+            </w:r>
+            <w:r>
+              <w:rPr>
+                <w:rFonts w:ascii="宋体" w:hAnsi="宋体" w:eastAsia="宋体" w:cs="宋体"/>
+                <w:color w:val="00000A"/>
+                <w:kern w:val="0"/>
+                <w:sz w:val="24"/>
+                <w:szCs w:val="24"/>
+                <w:lang w:val="en-US" w:eastAsia="zh-CN" w:bidi="ar"/>
+              </w:rPr>
+              <w:br w:type="textWrapping"/>
+            </w:r>
+            <w:r>
+              <w:rPr>
+                <w:rFonts w:ascii="宋体" w:hAnsi="宋体" w:eastAsia="宋体" w:cs="宋体"/>
+                <w:color w:val="00000A"/>
+                <w:kern w:val="0"/>
+                <w:sz w:val="24"/>
+                <w:szCs w:val="24"/>
+                <w:lang w:val="en-US" w:eastAsia="zh-CN" w:bidi="ar"/>
+              </w:rPr>
+              <w:t>                "totalOfFee": "12727.09"</w:t>
+            </w:r>
+            <w:r>
+              <w:rPr>
+                <w:rFonts w:ascii="宋体" w:hAnsi="宋体" w:eastAsia="宋体" w:cs="宋体"/>
+                <w:color w:val="00000A"/>
+                <w:kern w:val="0"/>
+                <w:sz w:val="24"/>
+                <w:szCs w:val="24"/>
+                <w:lang w:val="en-US" w:eastAsia="zh-CN" w:bidi="ar"/>
+              </w:rPr>
+              <w:br w:type="textWrapping"/>
+            </w:r>
+            <w:r>
+              <w:rPr>
+                <w:rFonts w:ascii="宋体" w:hAnsi="宋体" w:eastAsia="宋体" w:cs="宋体"/>
+                <w:color w:val="00000A"/>
+                <w:kern w:val="0"/>
+                <w:sz w:val="24"/>
+                <w:szCs w:val="24"/>
+                <w:lang w:val="en-US" w:eastAsia="zh-CN" w:bidi="ar"/>
+              </w:rPr>
+              <w:t>            },</w:t>
+            </w:r>
+            <w:r>
+              <w:rPr>
+                <w:rFonts w:ascii="宋体" w:hAnsi="宋体" w:eastAsia="宋体" w:cs="宋体"/>
+                <w:color w:val="00000A"/>
+                <w:kern w:val="0"/>
+                <w:sz w:val="24"/>
+                <w:szCs w:val="24"/>
+                <w:lang w:val="en-US" w:eastAsia="zh-CN" w:bidi="ar"/>
+              </w:rPr>
+              <w:br w:type="textWrapping"/>
+            </w:r>
+            <w:r>
+              <w:rPr>
+                <w:rFonts w:ascii="宋体" w:hAnsi="宋体" w:eastAsia="宋体" w:cs="宋体"/>
+                <w:color w:val="00000A"/>
+                <w:kern w:val="0"/>
+                <w:sz w:val="24"/>
+                <w:szCs w:val="24"/>
+                <w:lang w:val="en-US" w:eastAsia="zh-CN" w:bidi="ar"/>
+              </w:rPr>
+              <w:t>            {</w:t>
+            </w:r>
+            <w:r>
+              <w:rPr>
+                <w:rFonts w:ascii="宋体" w:hAnsi="宋体" w:eastAsia="宋体" w:cs="宋体"/>
+                <w:color w:val="00000A"/>
+                <w:kern w:val="0"/>
+                <w:sz w:val="24"/>
+                <w:szCs w:val="24"/>
+                <w:lang w:val="en-US" w:eastAsia="zh-CN" w:bidi="ar"/>
+              </w:rPr>
+              <w:br w:type="textWrapping"/>
+            </w:r>
+            <w:r>
+              <w:rPr>
+                <w:rFonts w:ascii="宋体" w:hAnsi="宋体" w:eastAsia="宋体" w:cs="宋体"/>
+                <w:color w:val="00000A"/>
+                <w:kern w:val="0"/>
+                <w:sz w:val="24"/>
+                <w:szCs w:val="24"/>
+                <w:lang w:val="en-US" w:eastAsia="zh-CN" w:bidi="ar"/>
+              </w:rPr>
+              <w:t>                "productCode": "2018121802",</w:t>
+            </w:r>
+            <w:r>
+              <w:rPr>
+                <w:rFonts w:ascii="宋体" w:hAnsi="宋体" w:eastAsia="宋体" w:cs="宋体"/>
+                <w:color w:val="00000A"/>
+                <w:kern w:val="0"/>
+                <w:sz w:val="24"/>
+                <w:szCs w:val="24"/>
+                <w:lang w:val="en-US" w:eastAsia="zh-CN" w:bidi="ar"/>
+              </w:rPr>
+              <w:br w:type="textWrapping"/>
+            </w:r>
+            <w:r>
+              <w:rPr>
+                <w:rFonts w:ascii="宋体" w:hAnsi="宋体" w:eastAsia="宋体" w:cs="宋体"/>
+                <w:color w:val="00000A"/>
+                <w:kern w:val="0"/>
+                <w:sz w:val="24"/>
+                <w:szCs w:val="24"/>
+                <w:lang w:val="en-US" w:eastAsia="zh-CN" w:bidi="ar"/>
+              </w:rPr>
+              <w:t>                "period": 6,</w:t>
+            </w:r>
+            <w:r>
+              <w:rPr>
+                <w:rFonts w:ascii="宋体" w:hAnsi="宋体" w:eastAsia="宋体" w:cs="宋体"/>
+                <w:color w:val="00000A"/>
+                <w:kern w:val="0"/>
+                <w:sz w:val="24"/>
+                <w:szCs w:val="24"/>
+                <w:lang w:val="en-US" w:eastAsia="zh-CN" w:bidi="ar"/>
+              </w:rPr>
+              <w:br w:type="textWrapping"/>
+            </w:r>
+            <w:r>
+              <w:rPr>
+                <w:rFonts w:ascii="宋体" w:hAnsi="宋体" w:eastAsia="宋体" w:cs="宋体"/>
+                <w:color w:val="00000A"/>
+                <w:kern w:val="0"/>
+                <w:sz w:val="24"/>
+                <w:szCs w:val="24"/>
+                <w:lang w:val="en-US" w:eastAsia="zh-CN" w:bidi="ar"/>
+              </w:rPr>
+              <w:t>                "amountOfPerPeriod": "2178.60",</w:t>
+            </w:r>
+            <w:r>
+              <w:rPr>
+                <w:rFonts w:ascii="宋体" w:hAnsi="宋体" w:eastAsia="宋体" w:cs="宋体"/>
+                <w:color w:val="00000A"/>
+                <w:kern w:val="0"/>
+                <w:sz w:val="24"/>
+                <w:szCs w:val="24"/>
+                <w:lang w:val="en-US" w:eastAsia="zh-CN" w:bidi="ar"/>
+              </w:rPr>
+              <w:br w:type="textWrapping"/>
+            </w:r>
+            <w:r>
+              <w:rPr>
+                <w:rFonts w:ascii="宋体" w:hAnsi="宋体" w:eastAsia="宋体" w:cs="宋体"/>
+                <w:color w:val="00000A"/>
+                <w:kern w:val="0"/>
+                <w:sz w:val="24"/>
+                <w:szCs w:val="24"/>
+                <w:lang w:val="en-US" w:eastAsia="zh-CN" w:bidi="ar"/>
+              </w:rPr>
+              <w:t>                "totalOfFee": "13071.60"</w:t>
+            </w:r>
+            <w:r>
+              <w:rPr>
+                <w:rFonts w:ascii="宋体" w:hAnsi="宋体" w:eastAsia="宋体" w:cs="宋体"/>
+                <w:color w:val="00000A"/>
+                <w:kern w:val="0"/>
+                <w:sz w:val="24"/>
+                <w:szCs w:val="24"/>
+                <w:lang w:val="en-US" w:eastAsia="zh-CN" w:bidi="ar"/>
+              </w:rPr>
+              <w:br w:type="textWrapping"/>
+            </w:r>
+            <w:r>
+              <w:rPr>
+                <w:rFonts w:ascii="宋体" w:hAnsi="宋体" w:eastAsia="宋体" w:cs="宋体"/>
+                <w:color w:val="00000A"/>
+                <w:kern w:val="0"/>
+                <w:sz w:val="24"/>
+                <w:szCs w:val="24"/>
+                <w:lang w:val="en-US" w:eastAsia="zh-CN" w:bidi="ar"/>
+              </w:rPr>
+              <w:t>            },</w:t>
+            </w:r>
+            <w:r>
+              <w:rPr>
+                <w:rFonts w:ascii="宋体" w:hAnsi="宋体" w:eastAsia="宋体" w:cs="宋体"/>
+                <w:color w:val="00000A"/>
+                <w:kern w:val="0"/>
+                <w:sz w:val="24"/>
+                <w:szCs w:val="24"/>
+                <w:lang w:val="en-US" w:eastAsia="zh-CN" w:bidi="ar"/>
+              </w:rPr>
+              <w:br w:type="textWrapping"/>
+            </w:r>
+            <w:r>
+              <w:rPr>
+                <w:rFonts w:ascii="宋体" w:hAnsi="宋体" w:eastAsia="宋体" w:cs="宋体"/>
+                <w:color w:val="00000A"/>
+                <w:kern w:val="0"/>
+                <w:sz w:val="24"/>
+                <w:szCs w:val="24"/>
+                <w:lang w:val="en-US" w:eastAsia="zh-CN" w:bidi="ar"/>
+              </w:rPr>
+              <w:t>            {</w:t>
+            </w:r>
+            <w:r>
+              <w:rPr>
+                <w:rFonts w:ascii="宋体" w:hAnsi="宋体" w:eastAsia="宋体" w:cs="宋体"/>
+                <w:color w:val="00000A"/>
+                <w:kern w:val="0"/>
+                <w:sz w:val="24"/>
+                <w:szCs w:val="24"/>
+                <w:lang w:val="en-US" w:eastAsia="zh-CN" w:bidi="ar"/>
+              </w:rPr>
+              <w:br w:type="textWrapping"/>
+            </w:r>
+            <w:r>
+              <w:rPr>
+                <w:rFonts w:ascii="宋体" w:hAnsi="宋体" w:eastAsia="宋体" w:cs="宋体"/>
+                <w:color w:val="00000A"/>
+                <w:kern w:val="0"/>
+                <w:sz w:val="24"/>
+                <w:szCs w:val="24"/>
+                <w:lang w:val="en-US" w:eastAsia="zh-CN" w:bidi="ar"/>
+              </w:rPr>
+              <w:t>                "productCode": "2018121803",</w:t>
+            </w:r>
+            <w:r>
+              <w:rPr>
+                <w:rFonts w:ascii="宋体" w:hAnsi="宋体" w:eastAsia="宋体" w:cs="宋体"/>
+                <w:color w:val="00000A"/>
+                <w:kern w:val="0"/>
+                <w:sz w:val="24"/>
+                <w:szCs w:val="24"/>
+                <w:lang w:val="en-US" w:eastAsia="zh-CN" w:bidi="ar"/>
+              </w:rPr>
+              <w:br w:type="textWrapping"/>
+            </w:r>
+            <w:r>
+              <w:rPr>
+                <w:rFonts w:ascii="宋体" w:hAnsi="宋体" w:eastAsia="宋体" w:cs="宋体"/>
+                <w:color w:val="00000A"/>
+                <w:kern w:val="0"/>
+                <w:sz w:val="24"/>
+                <w:szCs w:val="24"/>
+                <w:lang w:val="en-US" w:eastAsia="zh-CN" w:bidi="ar"/>
+              </w:rPr>
+              <w:t>                "period": 12,</w:t>
+            </w:r>
+            <w:r>
+              <w:rPr>
+                <w:rFonts w:ascii="宋体" w:hAnsi="宋体" w:eastAsia="宋体" w:cs="宋体"/>
+                <w:color w:val="00000A"/>
+                <w:kern w:val="0"/>
+                <w:sz w:val="24"/>
+                <w:szCs w:val="24"/>
+                <w:lang w:val="en-US" w:eastAsia="zh-CN" w:bidi="ar"/>
+              </w:rPr>
+              <w:br w:type="textWrapping"/>
+            </w:r>
+            <w:r>
+              <w:rPr>
+                <w:rFonts w:ascii="宋体" w:hAnsi="宋体" w:eastAsia="宋体" w:cs="宋体"/>
+                <w:color w:val="00000A"/>
+                <w:kern w:val="0"/>
+                <w:sz w:val="24"/>
+                <w:szCs w:val="24"/>
+                <w:lang w:val="en-US" w:eastAsia="zh-CN" w:bidi="ar"/>
+              </w:rPr>
+              <w:t>                "amountOfPerPeriod": "1134.72",</w:t>
+            </w:r>
+            <w:r>
+              <w:rPr>
+                <w:rFonts w:ascii="宋体" w:hAnsi="宋体" w:eastAsia="宋体" w:cs="宋体"/>
+                <w:color w:val="00000A"/>
+                <w:kern w:val="0"/>
+                <w:sz w:val="24"/>
+                <w:szCs w:val="24"/>
+                <w:lang w:val="en-US" w:eastAsia="zh-CN" w:bidi="ar"/>
+              </w:rPr>
+              <w:br w:type="textWrapping"/>
+            </w:r>
+            <w:r>
+              <w:rPr>
+                <w:rFonts w:ascii="宋体" w:hAnsi="宋体" w:eastAsia="宋体" w:cs="宋体"/>
+                <w:color w:val="00000A"/>
+                <w:kern w:val="0"/>
+                <w:sz w:val="24"/>
+                <w:szCs w:val="24"/>
+                <w:lang w:val="en-US" w:eastAsia="zh-CN" w:bidi="ar"/>
+              </w:rPr>
+              <w:t>                "totalOfFee": "13616.58"</w:t>
+            </w:r>
+            <w:r>
+              <w:rPr>
+                <w:rFonts w:ascii="宋体" w:hAnsi="宋体" w:eastAsia="宋体" w:cs="宋体"/>
+                <w:color w:val="00000A"/>
+                <w:kern w:val="0"/>
+                <w:sz w:val="24"/>
+                <w:szCs w:val="24"/>
+                <w:lang w:val="en-US" w:eastAsia="zh-CN" w:bidi="ar"/>
+              </w:rPr>
+              <w:br w:type="textWrapping"/>
+            </w:r>
+            <w:r>
+              <w:rPr>
+                <w:rFonts w:ascii="宋体" w:hAnsi="宋体" w:eastAsia="宋体" w:cs="宋体"/>
+                <w:color w:val="00000A"/>
+                <w:kern w:val="0"/>
+                <w:sz w:val="24"/>
+                <w:szCs w:val="24"/>
+                <w:lang w:val="en-US" w:eastAsia="zh-CN" w:bidi="ar"/>
+              </w:rPr>
+              <w:t>            }</w:t>
+            </w:r>
+            <w:r>
+              <w:rPr>
+                <w:rFonts w:ascii="宋体" w:hAnsi="宋体" w:eastAsia="宋体" w:cs="宋体"/>
+                <w:color w:val="00000A"/>
+                <w:kern w:val="0"/>
+                <w:sz w:val="24"/>
+                <w:szCs w:val="24"/>
+                <w:lang w:val="en-US" w:eastAsia="zh-CN" w:bidi="ar"/>
+              </w:rPr>
+              <w:br w:type="textWrapping"/>
+            </w:r>
+            <w:r>
+              <w:rPr>
+                <w:rFonts w:ascii="宋体" w:hAnsi="宋体" w:eastAsia="宋体" w:cs="宋体"/>
+                <w:color w:val="00000A"/>
+                <w:kern w:val="0"/>
+                <w:sz w:val="24"/>
+                <w:szCs w:val="24"/>
+                <w:lang w:val="en-US" w:eastAsia="zh-CN" w:bidi="ar"/>
+              </w:rPr>
+              <w:t>        ]</w:t>
+            </w:r>
+            <w:r>
+              <w:rPr>
+                <w:rFonts w:ascii="宋体" w:hAnsi="宋体" w:eastAsia="宋体" w:cs="宋体"/>
+                <w:color w:val="00000A"/>
+                <w:kern w:val="0"/>
+                <w:sz w:val="24"/>
+                <w:szCs w:val="24"/>
+                <w:lang w:val="en-US" w:eastAsia="zh-CN" w:bidi="ar"/>
+              </w:rPr>
+              <w:br w:type="textWrapping"/>
+            </w:r>
+            <w:r>
+              <w:rPr>
+                <w:rFonts w:ascii="宋体" w:hAnsi="宋体" w:eastAsia="宋体" w:cs="宋体"/>
+                <w:color w:val="00000A"/>
+                <w:kern w:val="0"/>
+                <w:sz w:val="24"/>
+                <w:szCs w:val="24"/>
+                <w:lang w:val="en-US" w:eastAsia="zh-CN" w:bidi="ar"/>
+              </w:rPr>
+              <w:t>    }</w:t>
+            </w:r>
+            <w:r>
+              <w:rPr>
+                <w:rFonts w:ascii="宋体" w:hAnsi="宋体" w:eastAsia="宋体" w:cs="宋体"/>
+                <w:color w:val="00000A"/>
+                <w:kern w:val="0"/>
+                <w:sz w:val="24"/>
+                <w:szCs w:val="24"/>
+                <w:lang w:val="en-US" w:eastAsia="zh-CN" w:bidi="ar"/>
+              </w:rPr>
+              <w:br w:type="textWrapping"/>
+            </w:r>
+            <w:r>
+              <w:rPr>
+                <w:rFonts w:ascii="宋体" w:hAnsi="宋体" w:eastAsia="宋体" w:cs="宋体"/>
+                <w:color w:val="00000A"/>
+                <w:kern w:val="0"/>
+                <w:sz w:val="24"/>
+                <w:szCs w:val="24"/>
+                <w:lang w:val="en-US" w:eastAsia="zh-CN" w:bidi="ar"/>
               </w:rPr>
               <w:t>}</w:t>
             </w:r>
-          </w:p>
-          <w:p>
-            <w:pPr>
-              <w:widowControl w:val="0"/>
-              <w:jc w:val="both"/>
-              <w:rPr>
-                <w:rFonts w:asciiTheme="minorEastAsia" w:hAnsiTheme="minorEastAsia" w:cstheme="minorEastAsia"/>
-                <w:b/>
-                <w:bCs/>
-                <w:color w:val="FF0000"/>
-                <w:sz w:val="18"/>
-                <w:szCs w:val="18"/>
-              </w:rPr>
-            </w:pPr>
           </w:p>
           <w:p>
             <w:pPr>

--- a/银软与苏州汇达业务具体对接内容规划V6(2).docx
+++ b/银软与苏州汇达业务具体对接内容规划V6(2).docx
@@ -1346,6 +1346,14 @@
       </w:tblGrid>
       <w:tr>
         <w:tblPrEx>
+          <w:tblBorders>
+            <w:top w:val="single" w:color="auto" w:sz="4" w:space="0"/>
+            <w:left w:val="single" w:color="auto" w:sz="4" w:space="0"/>
+            <w:bottom w:val="single" w:color="auto" w:sz="4" w:space="0"/>
+            <w:right w:val="single" w:color="auto" w:sz="4" w:space="0"/>
+            <w:insideH w:val="single" w:color="auto" w:sz="4" w:space="0"/>
+            <w:insideV w:val="single" w:color="auto" w:sz="4" w:space="0"/>
+          </w:tblBorders>
           <w:tblLayout w:type="fixed"/>
           <w:tblCellMar>
             <w:top w:w="0" w:type="dxa"/>
@@ -5740,47 +5748,154 @@
         </w:tc>
         <w:tc>
           <w:tcPr>
-            <w:tcW w:w="7591" w:type="dxa"/>
-            <w:gridSpan w:val="5"/>
-            <w:tcBorders>
-              <w:top w:val="single" w:color="D7D7D7" w:sz="4" w:space="0"/>
-              <w:left w:val="single" w:color="D7D7D7" w:sz="4" w:space="0"/>
-              <w:bottom w:val="single" w:color="D7D7D7" w:sz="4" w:space="0"/>
-              <w:right w:val="single" w:color="D7D7D7" w:sz="4" w:space="0"/>
-              <w:insideH w:val="single" w:sz="4" w:space="0"/>
-              <w:insideV w:val="single" w:sz="4" w:space="0"/>
-            </w:tcBorders>
-            <w:shd w:val="clear" w:color="auto" w:fill="DEEBF6" w:themeFill="accent1" w:themeFillTint="32"/>
-            <w:tcMar>
-              <w:left w:w="103" w:type="dxa"/>
-            </w:tcMar>
-          </w:tcPr>
-          <w:p>
-            <w:pPr>
-              <w:widowControl w:val="0"/>
-              <w:jc w:val="both"/>
-              <w:rPr>
-                <w:rFonts w:asciiTheme="minorEastAsia" w:hAnsiTheme="minorEastAsia" w:cstheme="minorEastAsia"/>
-                <w:sz w:val="18"/>
-                <w:szCs w:val="18"/>
-              </w:rPr>
-            </w:pPr>
-            <w:r>
-              <w:rPr>
-                <w:rFonts w:asciiTheme="minorEastAsia" w:hAnsiTheme="minorEastAsia" w:cstheme="minorEastAsia"/>
-                <w:sz w:val="18"/>
-                <w:szCs w:val="18"/>
-              </w:rPr>
-              <w:t xml:space="preserve">                                          </w:t>
-            </w:r>
-            <w:r>
-              <w:rPr>
-                <w:rFonts w:asciiTheme="minorEastAsia" w:hAnsiTheme="minorEastAsia" w:cstheme="minorEastAsia"/>
-                <w:color w:val="FF0000"/>
-                <w:sz w:val="18"/>
-                <w:szCs w:val="18"/>
-              </w:rPr>
-              <w:t xml:space="preserve">            支付数据（payInfo）</w:t>
+            <w:tcW w:w="2470" w:type="dxa"/>
+            <w:gridSpan w:val="2"/>
+            <w:tcBorders>
+              <w:top w:val="single" w:color="D7D7D7" w:sz="4" w:space="0"/>
+              <w:left w:val="single" w:color="D7D7D7" w:sz="4" w:space="0"/>
+              <w:bottom w:val="single" w:color="D7D7D7" w:sz="4" w:space="0"/>
+              <w:right w:val="single" w:color="D7D7D7" w:sz="4" w:space="0"/>
+              <w:insideH w:val="single" w:sz="4" w:space="0"/>
+              <w:insideV w:val="single" w:sz="4" w:space="0"/>
+            </w:tcBorders>
+            <w:shd w:val="clear" w:color="auto" w:fill="FFFFFF" w:themeFill="background1"/>
+            <w:tcMar>
+              <w:left w:w="103" w:type="dxa"/>
+            </w:tcMar>
+          </w:tcPr>
+          <w:p>
+            <w:pPr>
+              <w:widowControl w:val="0"/>
+              <w:jc w:val="both"/>
+              <w:rPr>
+                <w:rFonts w:hint="eastAsia" w:asciiTheme="minorEastAsia" w:hAnsiTheme="minorEastAsia" w:cstheme="minorEastAsia"/>
+                <w:sz w:val="18"/>
+                <w:szCs w:val="18"/>
+                <w:lang w:val="en-US" w:eastAsia="zh-CN"/>
+              </w:rPr>
+            </w:pPr>
+            <w:r>
+              <w:rPr>
+                <w:rFonts w:hint="eastAsia" w:asciiTheme="minorEastAsia" w:hAnsiTheme="minorEastAsia" w:cstheme="minorEastAsia"/>
+                <w:sz w:val="18"/>
+                <w:szCs w:val="18"/>
+                <w:lang w:val="en-US" w:eastAsia="zh-CN"/>
+              </w:rPr>
+              <w:t>protocolNo</w:t>
+            </w:r>
+          </w:p>
+        </w:tc>
+        <w:tc>
+          <w:tcPr>
+            <w:tcW w:w="1017" w:type="dxa"/>
+            <w:tcBorders>
+              <w:top w:val="single" w:color="D7D7D7" w:sz="4" w:space="0"/>
+              <w:left w:val="single" w:color="D7D7D7" w:sz="4" w:space="0"/>
+              <w:bottom w:val="single" w:color="D7D7D7" w:sz="4" w:space="0"/>
+              <w:right w:val="single" w:color="D7D7D7" w:sz="4" w:space="0"/>
+              <w:insideH w:val="single" w:sz="4" w:space="0"/>
+              <w:insideV w:val="single" w:sz="4" w:space="0"/>
+            </w:tcBorders>
+            <w:shd w:val="clear" w:color="auto" w:fill="FFFFFF" w:themeFill="background1"/>
+            <w:tcMar>
+              <w:left w:w="103" w:type="dxa"/>
+            </w:tcMar>
+          </w:tcPr>
+          <w:p>
+            <w:pPr>
+              <w:widowControl w:val="0"/>
+              <w:jc w:val="both"/>
+              <w:rPr>
+                <w:rFonts w:hint="eastAsia" w:asciiTheme="minorEastAsia" w:hAnsiTheme="minorEastAsia" w:cstheme="minorEastAsia"/>
+                <w:sz w:val="18"/>
+                <w:szCs w:val="18"/>
+                <w:lang w:val="en-US" w:eastAsia="zh-CN"/>
+              </w:rPr>
+            </w:pPr>
+            <w:r>
+              <w:rPr>
+                <w:rFonts w:hint="eastAsia" w:asciiTheme="minorEastAsia" w:hAnsiTheme="minorEastAsia" w:cstheme="minorEastAsia"/>
+                <w:sz w:val="18"/>
+                <w:szCs w:val="18"/>
+                <w:lang w:val="en-US" w:eastAsia="zh-CN"/>
+              </w:rPr>
+              <w:t>String</w:t>
+            </w:r>
+          </w:p>
+        </w:tc>
+        <w:tc>
+          <w:tcPr>
+            <w:tcW w:w="1069" w:type="dxa"/>
+            <w:tcBorders>
+              <w:top w:val="single" w:color="D7D7D7" w:sz="4" w:space="0"/>
+              <w:left w:val="single" w:color="D7D7D7" w:sz="4" w:space="0"/>
+              <w:bottom w:val="single" w:color="D7D7D7" w:sz="4" w:space="0"/>
+              <w:right w:val="single" w:color="D7D7D7" w:sz="4" w:space="0"/>
+              <w:insideH w:val="single" w:sz="4" w:space="0"/>
+              <w:insideV w:val="single" w:sz="4" w:space="0"/>
+            </w:tcBorders>
+            <w:shd w:val="clear" w:color="auto" w:fill="FFFFFF" w:themeFill="background1"/>
+            <w:tcMar>
+              <w:left w:w="103" w:type="dxa"/>
+            </w:tcMar>
+          </w:tcPr>
+          <w:p>
+            <w:pPr>
+              <w:widowControl w:val="0"/>
+              <w:jc w:val="both"/>
+              <w:rPr>
+                <w:rFonts w:hint="eastAsia" w:asciiTheme="minorEastAsia" w:hAnsiTheme="minorEastAsia" w:cstheme="minorEastAsia"/>
+                <w:sz w:val="18"/>
+                <w:szCs w:val="18"/>
+                <w:lang w:val="en-US" w:eastAsia="zh-CN"/>
+              </w:rPr>
+            </w:pPr>
+            <w:r>
+              <w:rPr>
+                <w:rFonts w:hint="eastAsia" w:asciiTheme="minorEastAsia" w:hAnsiTheme="minorEastAsia" w:cstheme="minorEastAsia"/>
+                <w:sz w:val="18"/>
+                <w:szCs w:val="18"/>
+                <w:lang w:val="en-US" w:eastAsia="zh-CN"/>
+              </w:rPr>
+              <w:t>是</w:t>
+            </w:r>
+          </w:p>
+        </w:tc>
+        <w:tc>
+          <w:tcPr>
+            <w:tcW w:w="3035" w:type="dxa"/>
+            <w:tcBorders>
+              <w:top w:val="single" w:color="D7D7D7" w:sz="4" w:space="0"/>
+              <w:left w:val="single" w:color="D7D7D7" w:sz="4" w:space="0"/>
+              <w:bottom w:val="single" w:color="D7D7D7" w:sz="4" w:space="0"/>
+              <w:right w:val="single" w:color="D7D7D7" w:sz="4" w:space="0"/>
+              <w:insideH w:val="single" w:sz="4" w:space="0"/>
+              <w:insideV w:val="single" w:sz="4" w:space="0"/>
+            </w:tcBorders>
+            <w:shd w:val="clear" w:color="auto" w:fill="FFFFFF" w:themeFill="background1"/>
+            <w:tcMar>
+              <w:left w:w="103" w:type="dxa"/>
+            </w:tcMar>
+          </w:tcPr>
+          <w:p>
+            <w:pPr>
+              <w:widowControl w:val="0"/>
+              <w:jc w:val="both"/>
+              <w:rPr>
+                <w:rFonts w:hint="eastAsia" w:asciiTheme="minorEastAsia" w:hAnsiTheme="minorEastAsia" w:cstheme="minorEastAsia"/>
+                <w:sz w:val="18"/>
+                <w:szCs w:val="18"/>
+                <w:lang w:val="en-US" w:eastAsia="zh-CN"/>
+              </w:rPr>
+            </w:pPr>
+            <w:r>
+              <w:rPr>
+                <w:rFonts w:hint="eastAsia" w:asciiTheme="minorEastAsia" w:hAnsiTheme="minorEastAsia" w:cstheme="minorEastAsia"/>
+                <w:sz w:val="18"/>
+                <w:szCs w:val="18"/>
+                <w:lang w:val="en-US" w:eastAsia="zh-CN"/>
+              </w:rPr>
+              <w:t>签约获取到的协议号</w:t>
             </w:r>
           </w:p>
         </w:tc>
@@ -5837,6 +5952,103 @@
         </w:tc>
         <w:tc>
           <w:tcPr>
+            <w:tcW w:w="7591" w:type="dxa"/>
+            <w:gridSpan w:val="5"/>
+            <w:tcBorders>
+              <w:top w:val="single" w:color="D7D7D7" w:sz="4" w:space="0"/>
+              <w:left w:val="single" w:color="D7D7D7" w:sz="4" w:space="0"/>
+              <w:bottom w:val="single" w:color="D7D7D7" w:sz="4" w:space="0"/>
+              <w:right w:val="single" w:color="D7D7D7" w:sz="4" w:space="0"/>
+              <w:insideH w:val="single" w:sz="4" w:space="0"/>
+              <w:insideV w:val="single" w:sz="4" w:space="0"/>
+            </w:tcBorders>
+            <w:shd w:val="clear" w:color="auto" w:fill="DEEBF6" w:themeFill="accent1" w:themeFillTint="32"/>
+            <w:tcMar>
+              <w:left w:w="103" w:type="dxa"/>
+            </w:tcMar>
+          </w:tcPr>
+          <w:p>
+            <w:pPr>
+              <w:widowControl w:val="0"/>
+              <w:jc w:val="both"/>
+              <w:rPr>
+                <w:rFonts w:asciiTheme="minorEastAsia" w:hAnsiTheme="minorEastAsia" w:cstheme="minorEastAsia"/>
+                <w:sz w:val="18"/>
+                <w:szCs w:val="18"/>
+              </w:rPr>
+            </w:pPr>
+            <w:r>
+              <w:rPr>
+                <w:rFonts w:asciiTheme="minorEastAsia" w:hAnsiTheme="minorEastAsia" w:cstheme="minorEastAsia"/>
+                <w:sz w:val="18"/>
+                <w:szCs w:val="18"/>
+              </w:rPr>
+              <w:t xml:space="preserve">                                          </w:t>
+            </w:r>
+            <w:r>
+              <w:rPr>
+                <w:rFonts w:asciiTheme="minorEastAsia" w:hAnsiTheme="minorEastAsia" w:cstheme="minorEastAsia"/>
+                <w:color w:val="FF0000"/>
+                <w:sz w:val="18"/>
+                <w:szCs w:val="18"/>
+              </w:rPr>
+              <w:t xml:space="preserve">            支付数据（payInfo）</w:t>
+            </w:r>
+          </w:p>
+        </w:tc>
+      </w:tr>
+      <w:tr>
+        <w:tblPrEx>
+          <w:tblBorders>
+            <w:top w:val="single" w:color="auto" w:sz="4" w:space="0"/>
+            <w:left w:val="single" w:color="auto" w:sz="4" w:space="0"/>
+            <w:bottom w:val="single" w:color="auto" w:sz="4" w:space="0"/>
+            <w:right w:val="single" w:color="auto" w:sz="4" w:space="0"/>
+            <w:insideH w:val="single" w:color="auto" w:sz="4" w:space="0"/>
+            <w:insideV w:val="single" w:color="auto" w:sz="4" w:space="0"/>
+          </w:tblBorders>
+          <w:tblLayout w:type="fixed"/>
+          <w:tblCellMar>
+            <w:top w:w="0" w:type="dxa"/>
+            <w:left w:w="103" w:type="dxa"/>
+            <w:bottom w:w="0" w:type="dxa"/>
+            <w:right w:w="108" w:type="dxa"/>
+          </w:tblCellMar>
+        </w:tblPrEx>
+        <w:trPr>
+          <w:trHeight w:val="50" w:hRule="atLeast"/>
+        </w:trPr>
+        <w:tc>
+          <w:tcPr>
+            <w:tcW w:w="1578" w:type="dxa"/>
+            <w:vMerge w:val="continue"/>
+            <w:tcBorders>
+              <w:top w:val="single" w:color="D7D7D7" w:sz="4" w:space="0"/>
+              <w:left w:val="single" w:color="D7D7D7" w:sz="4" w:space="0"/>
+              <w:bottom w:val="single" w:color="D7D7D7" w:sz="4" w:space="0"/>
+              <w:right w:val="single" w:color="D7D7D7" w:sz="4" w:space="0"/>
+              <w:insideH w:val="single" w:sz="4" w:space="0"/>
+              <w:insideV w:val="single" w:sz="4" w:space="0"/>
+            </w:tcBorders>
+            <w:shd w:val="clear" w:color="auto" w:fill="F4F5F9"/>
+            <w:tcMar>
+              <w:left w:w="103" w:type="dxa"/>
+            </w:tcMar>
+          </w:tcPr>
+          <w:p>
+            <w:pPr>
+              <w:widowControl w:val="0"/>
+              <w:jc w:val="both"/>
+              <w:rPr>
+                <w:rFonts w:asciiTheme="minorEastAsia" w:hAnsiTheme="minorEastAsia" w:cstheme="minorEastAsia"/>
+                <w:sz w:val="18"/>
+                <w:szCs w:val="18"/>
+              </w:rPr>
+            </w:pPr>
+          </w:p>
+        </w:tc>
+        <w:tc>
+          <w:tcPr>
             <w:tcW w:w="2470" w:type="dxa"/>
             <w:gridSpan w:val="2"/>
             <w:tcBorders>
@@ -24712,10 +24924,10 @@
         <w:tc>
           <w:tcPr>
             <w:tcW w:w="1578" w:type="dxa"/>
-            <w:vMerge w:val="restart"/>
-            <w:tcBorders>
-              <w:top w:val="single" w:color="D7D7D7" w:sz="4" w:space="0"/>
-              <w:left w:val="single" w:color="D7D7D7" w:sz="4" w:space="0"/>
+            <w:tcBorders>
+              <w:top w:val="single" w:color="D7D7D7" w:sz="4" w:space="0"/>
+              <w:left w:val="single" w:color="D7D7D7" w:sz="4" w:space="0"/>
+              <w:bottom w:val="single" w:color="D7D7D7" w:sz="4" w:space="0"/>
               <w:right w:val="single" w:color="D7D7D7" w:sz="4" w:space="0"/>
               <w:insideH w:val="single" w:sz="4" w:space="0"/>
               <w:insideV w:val="single" w:sz="4" w:space="0"/>
@@ -24735,162 +24947,54 @@
                 <w:szCs w:val="18"/>
               </w:rPr>
             </w:pPr>
-            <w:r>
-              <w:rPr>
-                <w:rFonts w:asciiTheme="minorEastAsia" w:hAnsiTheme="minorEastAsia" w:cstheme="minorEastAsia"/>
-                <w:sz w:val="18"/>
-                <w:szCs w:val="18"/>
-              </w:rPr>
-              <w:t>输出</w:t>
-            </w:r>
-          </w:p>
-        </w:tc>
-        <w:tc>
-          <w:tcPr>
-            <w:tcW w:w="2446" w:type="dxa"/>
-            <w:tcBorders>
-              <w:top w:val="single" w:color="D7D7D7" w:sz="4" w:space="0"/>
-              <w:left w:val="single" w:color="D7D7D7" w:sz="4" w:space="0"/>
-              <w:bottom w:val="single" w:color="D7D7D7" w:sz="4" w:space="0"/>
-              <w:right w:val="single" w:color="D7D7D7" w:sz="4" w:space="0"/>
-              <w:insideH w:val="single" w:sz="4" w:space="0"/>
-              <w:insideV w:val="single" w:sz="4" w:space="0"/>
-            </w:tcBorders>
-            <w:shd w:val="clear" w:color="auto" w:fill="auto"/>
-            <w:tcMar>
-              <w:left w:w="103" w:type="dxa"/>
-            </w:tcMar>
-          </w:tcPr>
-          <w:p>
-            <w:pPr>
-              <w:widowControl w:val="0"/>
-              <w:jc w:val="both"/>
-              <w:rPr>
-                <w:rFonts w:asciiTheme="minorEastAsia" w:hAnsiTheme="minorEastAsia" w:cstheme="minorEastAsia"/>
-                <w:color w:val="181717" w:themeColor="background2" w:themeShade="1A"/>
-                <w:sz w:val="18"/>
-                <w:szCs w:val="18"/>
-              </w:rPr>
-            </w:pPr>
-            <w:r>
-              <w:rPr>
-                <w:rFonts w:asciiTheme="minorEastAsia" w:hAnsiTheme="minorEastAsia" w:cstheme="minorEastAsia"/>
-                <w:color w:val="181717" w:themeColor="background2" w:themeShade="1A"/>
-                <w:sz w:val="18"/>
-                <w:szCs w:val="18"/>
-              </w:rPr>
-              <w:t>confirmStatus</w:t>
-            </w:r>
-          </w:p>
-        </w:tc>
-        <w:tc>
-          <w:tcPr>
-            <w:tcW w:w="1041" w:type="dxa"/>
-            <w:gridSpan w:val="2"/>
-            <w:tcBorders>
-              <w:top w:val="single" w:color="D7D7D7" w:sz="4" w:space="0"/>
-              <w:left w:val="single" w:color="D7D7D7" w:sz="4" w:space="0"/>
-              <w:bottom w:val="single" w:color="D7D7D7" w:sz="4" w:space="0"/>
-              <w:right w:val="single" w:color="D7D7D7" w:sz="4" w:space="0"/>
-              <w:insideH w:val="single" w:sz="4" w:space="0"/>
-              <w:insideV w:val="single" w:sz="4" w:space="0"/>
-            </w:tcBorders>
-            <w:shd w:val="clear" w:color="auto" w:fill="auto"/>
-            <w:tcMar>
-              <w:left w:w="103" w:type="dxa"/>
-            </w:tcMar>
-          </w:tcPr>
-          <w:p>
-            <w:pPr>
-              <w:widowControl w:val="0"/>
-              <w:jc w:val="both"/>
-              <w:rPr>
-                <w:rFonts w:asciiTheme="minorEastAsia" w:hAnsiTheme="minorEastAsia" w:cstheme="minorEastAsia"/>
-                <w:color w:val="181717" w:themeColor="background2" w:themeShade="1A"/>
-                <w:sz w:val="18"/>
-                <w:szCs w:val="18"/>
-              </w:rPr>
-            </w:pPr>
-            <w:r>
-              <w:rPr>
-                <w:rFonts w:asciiTheme="minorEastAsia" w:hAnsiTheme="minorEastAsia" w:cstheme="minorEastAsia"/>
-                <w:color w:val="181717" w:themeColor="background2" w:themeShade="1A"/>
-                <w:sz w:val="18"/>
-                <w:szCs w:val="18"/>
-              </w:rPr>
-              <w:t>int</w:t>
-            </w:r>
-          </w:p>
-        </w:tc>
-        <w:tc>
-          <w:tcPr>
-            <w:tcW w:w="1069" w:type="dxa"/>
-            <w:tcBorders>
-              <w:top w:val="single" w:color="D7D7D7" w:sz="4" w:space="0"/>
-              <w:left w:val="single" w:color="D7D7D7" w:sz="4" w:space="0"/>
-              <w:bottom w:val="single" w:color="D7D7D7" w:sz="4" w:space="0"/>
-              <w:right w:val="single" w:color="D7D7D7" w:sz="4" w:space="0"/>
-              <w:insideH w:val="single" w:sz="4" w:space="0"/>
-              <w:insideV w:val="single" w:sz="4" w:space="0"/>
-            </w:tcBorders>
-            <w:shd w:val="clear" w:color="auto" w:fill="auto"/>
-            <w:tcMar>
-              <w:left w:w="103" w:type="dxa"/>
-            </w:tcMar>
-          </w:tcPr>
-          <w:p>
-            <w:pPr>
-              <w:widowControl w:val="0"/>
-              <w:jc w:val="both"/>
-              <w:rPr>
-                <w:rFonts w:asciiTheme="minorEastAsia" w:hAnsiTheme="minorEastAsia" w:cstheme="minorEastAsia"/>
-                <w:sz w:val="18"/>
-                <w:szCs w:val="18"/>
-              </w:rPr>
-            </w:pPr>
-            <w:r>
-              <w:rPr>
-                <w:rFonts w:asciiTheme="minorEastAsia" w:hAnsiTheme="minorEastAsia" w:cstheme="minorEastAsia"/>
-                <w:sz w:val="18"/>
-                <w:szCs w:val="18"/>
-              </w:rPr>
-              <w:t>是</w:t>
-            </w:r>
-          </w:p>
-        </w:tc>
-        <w:tc>
-          <w:tcPr>
-            <w:tcW w:w="3035" w:type="dxa"/>
-            <w:tcBorders>
-              <w:top w:val="single" w:color="D7D7D7" w:sz="4" w:space="0"/>
-              <w:left w:val="single" w:color="D7D7D7" w:sz="4" w:space="0"/>
-              <w:bottom w:val="single" w:color="D7D7D7" w:sz="4" w:space="0"/>
-              <w:right w:val="single" w:color="D7D7D7" w:sz="4" w:space="0"/>
-              <w:insideH w:val="single" w:sz="4" w:space="0"/>
-              <w:insideV w:val="single" w:sz="4" w:space="0"/>
-            </w:tcBorders>
-            <w:shd w:val="clear" w:color="auto" w:fill="auto"/>
-            <w:tcMar>
-              <w:left w:w="103" w:type="dxa"/>
-            </w:tcMar>
-          </w:tcPr>
-          <w:p>
-            <w:pPr>
-              <w:widowControl w:val="0"/>
-              <w:jc w:val="both"/>
-              <w:rPr>
-                <w:rFonts w:asciiTheme="minorEastAsia" w:hAnsiTheme="minorEastAsia" w:cstheme="minorEastAsia"/>
-                <w:sz w:val="18"/>
-                <w:szCs w:val="18"/>
-              </w:rPr>
-            </w:pPr>
-            <w:r>
-              <w:rPr>
-                <w:rFonts w:asciiTheme="minorEastAsia" w:hAnsiTheme="minorEastAsia" w:cstheme="minorEastAsia"/>
-                <w:sz w:val="18"/>
-                <w:szCs w:val="18"/>
-              </w:rPr>
-              <w:t>初审状态</w:t>
+          </w:p>
+        </w:tc>
+        <w:tc>
+          <w:tcPr>
+            <w:tcW w:w="7591" w:type="dxa"/>
+            <w:gridSpan w:val="5"/>
+            <w:tcBorders>
+              <w:top w:val="single" w:color="D7D7D7" w:sz="4" w:space="0"/>
+              <w:left w:val="single" w:color="D7D7D7" w:sz="4" w:space="0"/>
+              <w:bottom w:val="single" w:color="D7D7D7" w:sz="4" w:space="0"/>
+              <w:right w:val="single" w:color="D7D7D7" w:sz="4" w:space="0"/>
+              <w:insideH w:val="single" w:sz="4" w:space="0"/>
+              <w:insideV w:val="single" w:sz="4" w:space="0"/>
+            </w:tcBorders>
+            <w:shd w:val="clear" w:color="auto" w:fill="auto"/>
+            <w:tcMar>
+              <w:left w:w="103" w:type="dxa"/>
+            </w:tcMar>
+          </w:tcPr>
+          <w:p>
+            <w:pPr>
+              <w:widowControl w:val="0"/>
+              <w:jc w:val="both"/>
+              <w:rPr>
+                <w:rFonts w:hint="eastAsia" w:asciiTheme="minorEastAsia" w:hAnsiTheme="minorEastAsia" w:eastAsiaTheme="minorEastAsia" w:cstheme="minorEastAsia"/>
+                <w:sz w:val="18"/>
+                <w:szCs w:val="18"/>
+                <w:lang w:val="en-US" w:eastAsia="zh-CN"/>
+              </w:rPr>
+            </w:pPr>
+            <w:r>
+              <w:rPr>
+                <w:rFonts w:hint="eastAsia" w:asciiTheme="minorEastAsia" w:hAnsiTheme="minorEastAsia" w:cstheme="minorEastAsia"/>
+                <w:sz w:val="18"/>
+                <w:szCs w:val="18"/>
+                <w:lang w:val="en-US" w:eastAsia="zh-CN"/>
+              </w:rPr>
+              <w:t xml:space="preserve">                                                </w:t>
+            </w:r>
+            <w:r>
+              <w:rPr>
+                <w:rFonts w:hint="eastAsia" w:asciiTheme="minorEastAsia" w:hAnsiTheme="minorEastAsia" w:cstheme="minorEastAsia"/>
+                <w:color w:val="FF0000"/>
+                <w:sz w:val="18"/>
+                <w:szCs w:val="18"/>
+                <w:lang w:val="en-US" w:eastAsia="zh-CN"/>
+              </w:rPr>
+              <w:t>Smart评分(smartScore)</w:t>
             </w:r>
           </w:p>
         </w:tc>
@@ -24919,9 +25023,10 @@
         <w:tc>
           <w:tcPr>
             <w:tcW w:w="1578" w:type="dxa"/>
-            <w:vMerge w:val="continue"/>
-            <w:tcBorders>
-              <w:left w:val="single" w:color="D7D7D7" w:sz="4" w:space="0"/>
+            <w:tcBorders>
+              <w:top w:val="single" w:color="D7D7D7" w:sz="4" w:space="0"/>
+              <w:left w:val="single" w:color="D7D7D7" w:sz="4" w:space="0"/>
+              <w:bottom w:val="single" w:color="D7D7D7" w:sz="4" w:space="0"/>
               <w:right w:val="single" w:color="D7D7D7" w:sz="4" w:space="0"/>
               <w:insideH w:val="single" w:sz="4" w:space="0"/>
               <w:insideV w:val="single" w:sz="4" w:space="0"/>
@@ -24964,20 +25069,20 @@
               <w:widowControl w:val="0"/>
               <w:jc w:val="both"/>
               <w:rPr>
-                <w:rFonts w:asciiTheme="minorEastAsia" w:hAnsiTheme="minorEastAsia" w:cstheme="minorEastAsia"/>
-                <w:color w:val="181717" w:themeColor="background2" w:themeShade="1A"/>
-                <w:sz w:val="18"/>
-                <w:szCs w:val="18"/>
-              </w:rPr>
-            </w:pPr>
-            <w:r>
-              <w:rPr>
-                <w:rFonts w:asciiTheme="minorEastAsia" w:hAnsiTheme="minorEastAsia" w:cstheme="minorEastAsia"/>
-                <w:color w:val="181717" w:themeColor="background2" w:themeShade="1A"/>
-                <w:sz w:val="18"/>
-                <w:szCs w:val="18"/>
-              </w:rPr>
-              <w:t>confirmComments</w:t>
+                <w:rFonts w:hint="eastAsia" w:asciiTheme="minorEastAsia" w:hAnsiTheme="minorEastAsia" w:eastAsiaTheme="minorEastAsia" w:cstheme="minorEastAsia"/>
+                <w:sz w:val="18"/>
+                <w:szCs w:val="18"/>
+                <w:lang w:val="en-US" w:eastAsia="zh-CN"/>
+              </w:rPr>
+            </w:pPr>
+            <w:r>
+              <w:rPr>
+                <w:rFonts w:hint="eastAsia" w:asciiTheme="minorEastAsia" w:hAnsiTheme="minorEastAsia" w:cstheme="minorEastAsia"/>
+                <w:sz w:val="18"/>
+                <w:szCs w:val="18"/>
+                <w:lang w:val="en-US" w:eastAsia="zh-CN"/>
+              </w:rPr>
+              <w:t>common</w:t>
             </w:r>
           </w:p>
         </w:tc>
@@ -25003,20 +25108,20 @@
               <w:widowControl w:val="0"/>
               <w:jc w:val="both"/>
               <w:rPr>
-                <w:rFonts w:asciiTheme="minorEastAsia" w:hAnsiTheme="minorEastAsia" w:cstheme="minorEastAsia"/>
-                <w:color w:val="181717" w:themeColor="background2" w:themeShade="1A"/>
-                <w:sz w:val="18"/>
-                <w:szCs w:val="18"/>
-              </w:rPr>
-            </w:pPr>
-            <w:r>
-              <w:rPr>
-                <w:rFonts w:asciiTheme="minorEastAsia" w:hAnsiTheme="minorEastAsia" w:cstheme="minorEastAsia"/>
-                <w:color w:val="181717" w:themeColor="background2" w:themeShade="1A"/>
-                <w:sz w:val="18"/>
-                <w:szCs w:val="18"/>
-              </w:rPr>
-              <w:t>String</w:t>
+                <w:rFonts w:hint="eastAsia" w:asciiTheme="minorEastAsia" w:hAnsiTheme="minorEastAsia" w:eastAsiaTheme="minorEastAsia" w:cstheme="minorEastAsia"/>
+                <w:sz w:val="18"/>
+                <w:szCs w:val="18"/>
+                <w:lang w:val="en-US" w:eastAsia="zh-CN"/>
+              </w:rPr>
+            </w:pPr>
+            <w:r>
+              <w:rPr>
+                <w:rFonts w:hint="eastAsia" w:asciiTheme="minorEastAsia" w:hAnsiTheme="minorEastAsia" w:cstheme="minorEastAsia"/>
+                <w:sz w:val="18"/>
+                <w:szCs w:val="18"/>
+                <w:lang w:val="en-US" w:eastAsia="zh-CN"/>
+              </w:rPr>
+              <w:t>int</w:t>
             </w:r>
           </w:p>
         </w:tc>
@@ -25041,16 +25146,18 @@
               <w:widowControl w:val="0"/>
               <w:jc w:val="both"/>
               <w:rPr>
-                <w:rFonts w:asciiTheme="minorEastAsia" w:hAnsiTheme="minorEastAsia" w:cstheme="minorEastAsia"/>
-                <w:sz w:val="18"/>
-                <w:szCs w:val="18"/>
-              </w:rPr>
-            </w:pPr>
-            <w:r>
-              <w:rPr>
-                <w:rFonts w:asciiTheme="minorEastAsia" w:hAnsiTheme="minorEastAsia" w:cstheme="minorEastAsia"/>
-                <w:sz w:val="18"/>
-                <w:szCs w:val="18"/>
+                <w:rFonts w:hint="eastAsia" w:asciiTheme="minorEastAsia" w:hAnsiTheme="minorEastAsia" w:eastAsiaTheme="minorEastAsia" w:cstheme="minorEastAsia"/>
+                <w:sz w:val="18"/>
+                <w:szCs w:val="18"/>
+                <w:lang w:val="en-US" w:eastAsia="zh-CN"/>
+              </w:rPr>
+            </w:pPr>
+            <w:r>
+              <w:rPr>
+                <w:rFonts w:hint="eastAsia" w:asciiTheme="minorEastAsia" w:hAnsiTheme="minorEastAsia" w:cstheme="minorEastAsia"/>
+                <w:sz w:val="18"/>
+                <w:szCs w:val="18"/>
+                <w:lang w:val="en-US" w:eastAsia="zh-CN"/>
               </w:rPr>
               <w:t>是</w:t>
             </w:r>
@@ -25077,18 +25184,20 @@
               <w:widowControl w:val="0"/>
               <w:jc w:val="both"/>
               <w:rPr>
-                <w:rFonts w:asciiTheme="minorEastAsia" w:hAnsiTheme="minorEastAsia" w:cstheme="minorEastAsia"/>
-                <w:sz w:val="18"/>
-                <w:szCs w:val="18"/>
-              </w:rPr>
-            </w:pPr>
-            <w:r>
-              <w:rPr>
-                <w:rFonts w:asciiTheme="minorEastAsia" w:hAnsiTheme="minorEastAsia" w:cstheme="minorEastAsia"/>
-                <w:sz w:val="18"/>
-                <w:szCs w:val="18"/>
-              </w:rPr>
-              <w:t>初审意见</w:t>
+                <w:rFonts w:hint="eastAsia" w:asciiTheme="minorEastAsia" w:hAnsiTheme="minorEastAsia" w:eastAsiaTheme="minorEastAsia" w:cstheme="minorEastAsia"/>
+                <w:sz w:val="18"/>
+                <w:szCs w:val="18"/>
+                <w:lang w:val="en-US" w:eastAsia="zh-CN"/>
+              </w:rPr>
+            </w:pPr>
+            <w:r>
+              <w:rPr>
+                <w:rFonts w:hint="eastAsia" w:asciiTheme="minorEastAsia" w:hAnsiTheme="minorEastAsia" w:cstheme="minorEastAsia"/>
+                <w:sz w:val="18"/>
+                <w:szCs w:val="18"/>
+                <w:lang w:val="en-US" w:eastAsia="zh-CN"/>
+              </w:rPr>
+              <w:t>通用评分</w:t>
             </w:r>
           </w:p>
         </w:tc>
@@ -25117,9 +25226,10 @@
         <w:tc>
           <w:tcPr>
             <w:tcW w:w="1578" w:type="dxa"/>
-            <w:vMerge w:val="continue"/>
-            <w:tcBorders>
-              <w:left w:val="single" w:color="D7D7D7" w:sz="4" w:space="0"/>
+            <w:tcBorders>
+              <w:top w:val="single" w:color="D7D7D7" w:sz="4" w:space="0"/>
+              <w:left w:val="single" w:color="D7D7D7" w:sz="4" w:space="0"/>
+              <w:bottom w:val="single" w:color="D7D7D7" w:sz="4" w:space="0"/>
               <w:right w:val="single" w:color="D7D7D7" w:sz="4" w:space="0"/>
               <w:insideH w:val="single" w:sz="4" w:space="0"/>
               <w:insideV w:val="single" w:sz="4" w:space="0"/>
@@ -25162,20 +25272,20 @@
               <w:widowControl w:val="0"/>
               <w:jc w:val="both"/>
               <w:rPr>
-                <w:rFonts w:asciiTheme="minorEastAsia" w:hAnsiTheme="minorEastAsia" w:cstheme="minorEastAsia"/>
-                <w:color w:val="181717" w:themeColor="background2" w:themeShade="1A"/>
-                <w:sz w:val="18"/>
-                <w:szCs w:val="18"/>
-              </w:rPr>
-            </w:pPr>
-            <w:r>
-              <w:rPr>
-                <w:rFonts w:asciiTheme="minorEastAsia" w:hAnsiTheme="minorEastAsia" w:cstheme="minorEastAsia"/>
-                <w:color w:val="181717" w:themeColor="background2" w:themeShade="1A"/>
-                <w:sz w:val="18"/>
-                <w:szCs w:val="18"/>
-              </w:rPr>
-              <w:t>confirmTime</w:t>
+                <w:rFonts w:hint="eastAsia" w:asciiTheme="minorEastAsia" w:hAnsiTheme="minorEastAsia" w:eastAsiaTheme="minorEastAsia" w:cstheme="minorEastAsia"/>
+                <w:sz w:val="18"/>
+                <w:szCs w:val="18"/>
+                <w:lang w:val="en-US" w:eastAsia="zh-CN"/>
+              </w:rPr>
+            </w:pPr>
+            <w:r>
+              <w:rPr>
+                <w:rFonts w:hint="eastAsia" w:asciiTheme="minorEastAsia" w:hAnsiTheme="minorEastAsia" w:cstheme="minorEastAsia"/>
+                <w:sz w:val="18"/>
+                <w:szCs w:val="18"/>
+                <w:lang w:val="en-US" w:eastAsia="zh-CN"/>
+              </w:rPr>
+              <w:t>small</w:t>
             </w:r>
           </w:p>
         </w:tc>
@@ -25201,20 +25311,20 @@
               <w:widowControl w:val="0"/>
               <w:jc w:val="both"/>
               <w:rPr>
-                <w:rFonts w:asciiTheme="minorEastAsia" w:hAnsiTheme="minorEastAsia" w:cstheme="minorEastAsia"/>
-                <w:color w:val="181717" w:themeColor="background2" w:themeShade="1A"/>
-                <w:sz w:val="18"/>
-                <w:szCs w:val="18"/>
-              </w:rPr>
-            </w:pPr>
-            <w:r>
-              <w:rPr>
-                <w:rFonts w:asciiTheme="minorEastAsia" w:hAnsiTheme="minorEastAsia" w:cstheme="minorEastAsia"/>
-                <w:color w:val="181717" w:themeColor="background2" w:themeShade="1A"/>
-                <w:sz w:val="18"/>
-                <w:szCs w:val="18"/>
-              </w:rPr>
-              <w:t>String</w:t>
+                <w:rFonts w:hint="eastAsia" w:asciiTheme="minorEastAsia" w:hAnsiTheme="minorEastAsia" w:eastAsiaTheme="minorEastAsia" w:cstheme="minorEastAsia"/>
+                <w:sz w:val="18"/>
+                <w:szCs w:val="18"/>
+                <w:lang w:val="en-US" w:eastAsia="zh-CN"/>
+              </w:rPr>
+            </w:pPr>
+            <w:r>
+              <w:rPr>
+                <w:rFonts w:hint="eastAsia" w:asciiTheme="minorEastAsia" w:hAnsiTheme="minorEastAsia" w:cstheme="minorEastAsia"/>
+                <w:sz w:val="18"/>
+                <w:szCs w:val="18"/>
+                <w:lang w:val="en-US" w:eastAsia="zh-CN"/>
+              </w:rPr>
+              <w:t>int</w:t>
             </w:r>
           </w:p>
         </w:tc>
@@ -25239,16 +25349,18 @@
               <w:widowControl w:val="0"/>
               <w:jc w:val="both"/>
               <w:rPr>
-                <w:rFonts w:asciiTheme="minorEastAsia" w:hAnsiTheme="minorEastAsia" w:cstheme="minorEastAsia"/>
-                <w:sz w:val="18"/>
-                <w:szCs w:val="18"/>
-              </w:rPr>
-            </w:pPr>
-            <w:r>
-              <w:rPr>
-                <w:rFonts w:asciiTheme="minorEastAsia" w:hAnsiTheme="minorEastAsia" w:cstheme="minorEastAsia"/>
-                <w:sz w:val="18"/>
-                <w:szCs w:val="18"/>
+                <w:rFonts w:hint="eastAsia" w:asciiTheme="minorEastAsia" w:hAnsiTheme="minorEastAsia" w:eastAsiaTheme="minorEastAsia" w:cstheme="minorEastAsia"/>
+                <w:sz w:val="18"/>
+                <w:szCs w:val="18"/>
+                <w:lang w:val="en-US" w:eastAsia="zh-CN"/>
+              </w:rPr>
+            </w:pPr>
+            <w:r>
+              <w:rPr>
+                <w:rFonts w:hint="eastAsia" w:asciiTheme="minorEastAsia" w:hAnsiTheme="minorEastAsia" w:cstheme="minorEastAsia"/>
+                <w:sz w:val="18"/>
+                <w:szCs w:val="18"/>
+                <w:lang w:val="en-US" w:eastAsia="zh-CN"/>
               </w:rPr>
               <w:t>是</w:t>
             </w:r>
@@ -25275,18 +25387,20 @@
               <w:widowControl w:val="0"/>
               <w:jc w:val="both"/>
               <w:rPr>
-                <w:rFonts w:asciiTheme="minorEastAsia" w:hAnsiTheme="minorEastAsia" w:cstheme="minorEastAsia"/>
-                <w:sz w:val="18"/>
-                <w:szCs w:val="18"/>
-              </w:rPr>
-            </w:pPr>
-            <w:r>
-              <w:rPr>
-                <w:rFonts w:asciiTheme="minorEastAsia" w:hAnsiTheme="minorEastAsia" w:cstheme="minorEastAsia"/>
-                <w:sz w:val="18"/>
-                <w:szCs w:val="18"/>
-              </w:rPr>
-              <w:t>审批时间</w:t>
+                <w:rFonts w:hint="eastAsia" w:asciiTheme="minorEastAsia" w:hAnsiTheme="minorEastAsia" w:eastAsiaTheme="minorEastAsia" w:cstheme="minorEastAsia"/>
+                <w:sz w:val="18"/>
+                <w:szCs w:val="18"/>
+                <w:lang w:val="en-US" w:eastAsia="zh-CN"/>
+              </w:rPr>
+            </w:pPr>
+            <w:r>
+              <w:rPr>
+                <w:rFonts w:hint="eastAsia" w:asciiTheme="minorEastAsia" w:hAnsiTheme="minorEastAsia" w:cstheme="minorEastAsia"/>
+                <w:sz w:val="18"/>
+                <w:szCs w:val="18"/>
+                <w:lang w:val="en-US" w:eastAsia="zh-CN"/>
+              </w:rPr>
+              <w:t>小额评分</w:t>
             </w:r>
           </w:p>
         </w:tc>
@@ -25315,9 +25429,10 @@
         <w:tc>
           <w:tcPr>
             <w:tcW w:w="1578" w:type="dxa"/>
-            <w:vMerge w:val="continue"/>
-            <w:tcBorders>
-              <w:left w:val="single" w:color="D7D7D7" w:sz="4" w:space="0"/>
+            <w:tcBorders>
+              <w:top w:val="single" w:color="D7D7D7" w:sz="4" w:space="0"/>
+              <w:left w:val="single" w:color="D7D7D7" w:sz="4" w:space="0"/>
+              <w:bottom w:val="single" w:color="D7D7D7" w:sz="4" w:space="0"/>
               <w:right w:val="single" w:color="D7D7D7" w:sz="4" w:space="0"/>
               <w:insideH w:val="single" w:sz="4" w:space="0"/>
               <w:insideV w:val="single" w:sz="4" w:space="0"/>
@@ -25341,49 +25456,154 @@
         </w:tc>
         <w:tc>
           <w:tcPr>
-            <w:tcW w:w="7591" w:type="dxa"/>
-            <w:gridSpan w:val="5"/>
-            <w:tcBorders>
-              <w:top w:val="single" w:color="D7D7D7" w:sz="4" w:space="0"/>
-              <w:left w:val="single" w:color="D7D7D7" w:sz="4" w:space="0"/>
-              <w:bottom w:val="single" w:color="D7D7D7" w:sz="4" w:space="0"/>
-              <w:insideH w:val="single" w:sz="4" w:space="0"/>
-              <w:insideV w:val="single" w:sz="4" w:space="0"/>
-            </w:tcBorders>
-            <w:shd w:val="clear" w:color="auto" w:fill="auto"/>
-            <w:tcMar>
-              <w:left w:w="103" w:type="dxa"/>
-            </w:tcMar>
-          </w:tcPr>
-          <w:p>
-            <w:pPr>
-              <w:widowControl w:val="0"/>
-              <w:jc w:val="both"/>
-              <w:rPr>
-                <w:rFonts w:asciiTheme="minorEastAsia" w:hAnsiTheme="minorEastAsia" w:eastAsiaTheme="minorEastAsia" w:cstheme="minorEastAsia"/>
-                <w:sz w:val="18"/>
-                <w:szCs w:val="18"/>
-                <w:lang w:eastAsia="zh-CN"/>
-              </w:rPr>
-            </w:pPr>
-            <w:r>
-              <w:rPr>
-                <w:rFonts w:asciiTheme="minorEastAsia" w:hAnsiTheme="minorEastAsia" w:cstheme="minorEastAsia"/>
-                <w:sz w:val="18"/>
-                <w:szCs w:val="18"/>
-                <w:lang w:eastAsia="zh-CN"/>
-              </w:rPr>
-              <w:t xml:space="preserve">                                               </w:t>
-            </w:r>
-            <w:r>
-              <w:rPr>
-                <w:rFonts w:asciiTheme="minorEastAsia" w:hAnsiTheme="minorEastAsia" w:cstheme="minorEastAsia"/>
-                <w:color w:val="FF0000"/>
-                <w:sz w:val="18"/>
-                <w:szCs w:val="18"/>
-                <w:lang w:eastAsia="zh-CN"/>
-              </w:rPr>
-              <w:t xml:space="preserve">     贷款信息（loanInfo）</w:t>
+            <w:tcW w:w="2446" w:type="dxa"/>
+            <w:tcBorders>
+              <w:top w:val="single" w:color="D7D7D7" w:sz="4" w:space="0"/>
+              <w:left w:val="single" w:color="D7D7D7" w:sz="4" w:space="0"/>
+              <w:bottom w:val="single" w:color="D7D7D7" w:sz="4" w:space="0"/>
+              <w:right w:val="single" w:color="D7D7D7" w:sz="4" w:space="0"/>
+              <w:insideH w:val="single" w:sz="4" w:space="0"/>
+              <w:insideV w:val="single" w:sz="4" w:space="0"/>
+            </w:tcBorders>
+            <w:shd w:val="clear" w:color="auto" w:fill="auto"/>
+            <w:tcMar>
+              <w:left w:w="103" w:type="dxa"/>
+            </w:tcMar>
+          </w:tcPr>
+          <w:p>
+            <w:pPr>
+              <w:widowControl w:val="0"/>
+              <w:jc w:val="both"/>
+              <w:rPr>
+                <w:rFonts w:hint="eastAsia" w:asciiTheme="minorEastAsia" w:hAnsiTheme="minorEastAsia" w:eastAsiaTheme="minorEastAsia" w:cstheme="minorEastAsia"/>
+                <w:sz w:val="18"/>
+                <w:szCs w:val="18"/>
+                <w:lang w:val="en-US" w:eastAsia="zh-CN"/>
+              </w:rPr>
+            </w:pPr>
+            <w:r>
+              <w:rPr>
+                <w:rFonts w:hint="eastAsia" w:asciiTheme="minorEastAsia" w:hAnsiTheme="minorEastAsia" w:cstheme="minorEastAsia"/>
+                <w:sz w:val="18"/>
+                <w:szCs w:val="18"/>
+                <w:lang w:val="en-US" w:eastAsia="zh-CN"/>
+              </w:rPr>
+              <w:t>big</w:t>
+            </w:r>
+          </w:p>
+        </w:tc>
+        <w:tc>
+          <w:tcPr>
+            <w:tcW w:w="1041" w:type="dxa"/>
+            <w:gridSpan w:val="2"/>
+            <w:tcBorders>
+              <w:top w:val="single" w:color="D7D7D7" w:sz="4" w:space="0"/>
+              <w:left w:val="single" w:color="D7D7D7" w:sz="4" w:space="0"/>
+              <w:bottom w:val="single" w:color="D7D7D7" w:sz="4" w:space="0"/>
+              <w:right w:val="single" w:color="D7D7D7" w:sz="4" w:space="0"/>
+              <w:insideH w:val="single" w:sz="4" w:space="0"/>
+              <w:insideV w:val="single" w:sz="4" w:space="0"/>
+            </w:tcBorders>
+            <w:shd w:val="clear" w:color="auto" w:fill="auto"/>
+            <w:tcMar>
+              <w:left w:w="103" w:type="dxa"/>
+            </w:tcMar>
+          </w:tcPr>
+          <w:p>
+            <w:pPr>
+              <w:widowControl w:val="0"/>
+              <w:jc w:val="both"/>
+              <w:rPr>
+                <w:rFonts w:hint="eastAsia" w:asciiTheme="minorEastAsia" w:hAnsiTheme="minorEastAsia" w:eastAsiaTheme="minorEastAsia" w:cstheme="minorEastAsia"/>
+                <w:sz w:val="18"/>
+                <w:szCs w:val="18"/>
+                <w:lang w:val="en-US" w:eastAsia="zh-CN"/>
+              </w:rPr>
+            </w:pPr>
+            <w:r>
+              <w:rPr>
+                <w:rFonts w:hint="eastAsia" w:asciiTheme="minorEastAsia" w:hAnsiTheme="minorEastAsia" w:cstheme="minorEastAsia"/>
+                <w:sz w:val="18"/>
+                <w:szCs w:val="18"/>
+                <w:lang w:val="en-US" w:eastAsia="zh-CN"/>
+              </w:rPr>
+              <w:t>int</w:t>
+            </w:r>
+          </w:p>
+        </w:tc>
+        <w:tc>
+          <w:tcPr>
+            <w:tcW w:w="1069" w:type="dxa"/>
+            <w:tcBorders>
+              <w:top w:val="single" w:color="D7D7D7" w:sz="4" w:space="0"/>
+              <w:left w:val="single" w:color="D7D7D7" w:sz="4" w:space="0"/>
+              <w:bottom w:val="single" w:color="D7D7D7" w:sz="4" w:space="0"/>
+              <w:right w:val="single" w:color="D7D7D7" w:sz="4" w:space="0"/>
+              <w:insideH w:val="single" w:sz="4" w:space="0"/>
+              <w:insideV w:val="single" w:sz="4" w:space="0"/>
+            </w:tcBorders>
+            <w:shd w:val="clear" w:color="auto" w:fill="auto"/>
+            <w:tcMar>
+              <w:left w:w="103" w:type="dxa"/>
+            </w:tcMar>
+          </w:tcPr>
+          <w:p>
+            <w:pPr>
+              <w:widowControl w:val="0"/>
+              <w:jc w:val="both"/>
+              <w:rPr>
+                <w:rFonts w:hint="eastAsia" w:asciiTheme="minorEastAsia" w:hAnsiTheme="minorEastAsia" w:eastAsiaTheme="minorEastAsia" w:cstheme="minorEastAsia"/>
+                <w:sz w:val="18"/>
+                <w:szCs w:val="18"/>
+                <w:lang w:val="en-US" w:eastAsia="zh-CN"/>
+              </w:rPr>
+            </w:pPr>
+            <w:r>
+              <w:rPr>
+                <w:rFonts w:hint="eastAsia" w:asciiTheme="minorEastAsia" w:hAnsiTheme="minorEastAsia" w:cstheme="minorEastAsia"/>
+                <w:sz w:val="18"/>
+                <w:szCs w:val="18"/>
+                <w:lang w:val="en-US" w:eastAsia="zh-CN"/>
+              </w:rPr>
+              <w:t>是</w:t>
+            </w:r>
+          </w:p>
+        </w:tc>
+        <w:tc>
+          <w:tcPr>
+            <w:tcW w:w="3035" w:type="dxa"/>
+            <w:tcBorders>
+              <w:top w:val="single" w:color="D7D7D7" w:sz="4" w:space="0"/>
+              <w:left w:val="single" w:color="D7D7D7" w:sz="4" w:space="0"/>
+              <w:bottom w:val="single" w:color="D7D7D7" w:sz="4" w:space="0"/>
+              <w:right w:val="single" w:color="D7D7D7" w:sz="4" w:space="0"/>
+              <w:insideH w:val="single" w:sz="4" w:space="0"/>
+              <w:insideV w:val="single" w:sz="4" w:space="0"/>
+            </w:tcBorders>
+            <w:shd w:val="clear" w:color="auto" w:fill="auto"/>
+            <w:tcMar>
+              <w:left w:w="103" w:type="dxa"/>
+            </w:tcMar>
+          </w:tcPr>
+          <w:p>
+            <w:pPr>
+              <w:widowControl w:val="0"/>
+              <w:jc w:val="both"/>
+              <w:rPr>
+                <w:rFonts w:hint="eastAsia" w:asciiTheme="minorEastAsia" w:hAnsiTheme="minorEastAsia" w:eastAsiaTheme="minorEastAsia" w:cstheme="minorEastAsia"/>
+                <w:sz w:val="18"/>
+                <w:szCs w:val="18"/>
+                <w:lang w:val="en-US" w:eastAsia="zh-CN"/>
+              </w:rPr>
+            </w:pPr>
+            <w:r>
+              <w:rPr>
+                <w:rFonts w:hint="eastAsia" w:asciiTheme="minorEastAsia" w:hAnsiTheme="minorEastAsia" w:cstheme="minorEastAsia"/>
+                <w:sz w:val="18"/>
+                <w:szCs w:val="18"/>
+                <w:lang w:val="en-US" w:eastAsia="zh-CN"/>
+              </w:rPr>
+              <w:t>大额评分</w:t>
             </w:r>
           </w:p>
         </w:tc>
@@ -25412,8 +25632,9 @@
         <w:tc>
           <w:tcPr>
             <w:tcW w:w="1578" w:type="dxa"/>
-            <w:vMerge w:val="continue"/>
-            <w:tcBorders>
+            <w:vMerge w:val="restart"/>
+            <w:tcBorders>
+              <w:top w:val="single" w:color="D7D7D7" w:sz="4" w:space="0"/>
               <w:left w:val="single" w:color="D7D7D7" w:sz="4" w:space="0"/>
               <w:right w:val="single" w:color="D7D7D7" w:sz="4" w:space="0"/>
               <w:insideH w:val="single" w:sz="4" w:space="0"/>
@@ -25434,6 +25655,14 @@
                 <w:szCs w:val="18"/>
               </w:rPr>
             </w:pPr>
+            <w:r>
+              <w:rPr>
+                <w:rFonts w:asciiTheme="minorEastAsia" w:hAnsiTheme="minorEastAsia" w:cstheme="minorEastAsia"/>
+                <w:sz w:val="18"/>
+                <w:szCs w:val="18"/>
+              </w:rPr>
+              <w:t>输出</w:t>
+            </w:r>
           </w:p>
         </w:tc>
         <w:tc>
@@ -25465,12 +25694,23 @@
             </w:pPr>
             <w:r>
               <w:rPr>
-                <w:rFonts w:hint="eastAsia" w:asciiTheme="minorEastAsia" w:hAnsiTheme="minorEastAsia" w:cstheme="minorEastAsia"/>
+                <w:rFonts w:asciiTheme="minorEastAsia" w:hAnsiTheme="minorEastAsia" w:cstheme="minorEastAsia"/>
                 <w:color w:val="181717" w:themeColor="background2" w:themeShade="1A"/>
                 <w:sz w:val="18"/>
                 <w:szCs w:val="18"/>
               </w:rPr>
-              <w:t>orderCode</w:t>
+              <w:t>confi</w:t>
+            </w:r>
+            <w:bookmarkStart w:id="9" w:name="_GoBack"/>
+            <w:bookmarkEnd w:id="9"/>
+            <w:r>
+              <w:rPr>
+                <w:rFonts w:asciiTheme="minorEastAsia" w:hAnsiTheme="minorEastAsia" w:cstheme="minorEastAsia"/>
+                <w:color w:val="181717" w:themeColor="background2" w:themeShade="1A"/>
+                <w:sz w:val="18"/>
+                <w:szCs w:val="18"/>
+              </w:rPr>
+              <w:t>rmStatus</w:t>
             </w:r>
           </w:p>
         </w:tc>
@@ -25504,14 +25744,12 @@
             </w:pPr>
             <w:r>
               <w:rPr>
-                <w:rFonts w:hint="default" w:asciiTheme="minorEastAsia" w:hAnsiTheme="minorEastAsia" w:cstheme="minorEastAsia"/>
-                <w:b w:val="0"/>
-                <w:bCs w:val="0"/>
+                <w:rFonts w:asciiTheme="minorEastAsia" w:hAnsiTheme="minorEastAsia" w:cstheme="minorEastAsia"/>
                 <w:color w:val="181717" w:themeColor="background2" w:themeShade="1A"/>
                 <w:sz w:val="18"/>
                 <w:szCs w:val="18"/>
               </w:rPr>
-              <w:t>String</w:t>
+              <w:t>int</w:t>
             </w:r>
           </w:p>
         </w:tc>
@@ -25543,7 +25781,7 @@
             </w:pPr>
             <w:r>
               <w:rPr>
-                <w:rFonts w:hint="eastAsia" w:asciiTheme="minorEastAsia" w:hAnsiTheme="minorEastAsia" w:cstheme="minorEastAsia"/>
+                <w:rFonts w:asciiTheme="minorEastAsia" w:hAnsiTheme="minorEastAsia" w:cstheme="minorEastAsia"/>
                 <w:sz w:val="18"/>
                 <w:szCs w:val="18"/>
               </w:rPr>
@@ -25575,17 +25813,15 @@
                 <w:rFonts w:asciiTheme="minorEastAsia" w:hAnsiTheme="minorEastAsia" w:cstheme="minorEastAsia"/>
                 <w:sz w:val="18"/>
                 <w:szCs w:val="18"/>
-                <w:lang w:val="en-US" w:eastAsia="zh-CN"/>
-              </w:rPr>
-            </w:pPr>
-            <w:r>
-              <w:rPr>
-                <w:rFonts w:hint="eastAsia" w:asciiTheme="minorEastAsia" w:hAnsiTheme="minorEastAsia" w:cstheme="minorEastAsia"/>
-                <w:sz w:val="18"/>
-                <w:szCs w:val="18"/>
-                <w:lang w:val="en-US" w:eastAsia="zh-CN"/>
-              </w:rPr>
-              <w:t>订单号</w:t>
+              </w:rPr>
+            </w:pPr>
+            <w:r>
+              <w:rPr>
+                <w:rFonts w:asciiTheme="minorEastAsia" w:hAnsiTheme="minorEastAsia" w:cstheme="minorEastAsia"/>
+                <w:sz w:val="18"/>
+                <w:szCs w:val="18"/>
+              </w:rPr>
+              <w:t>初审状态</w:t>
             </w:r>
           </w:p>
         </w:tc>
@@ -25660,19 +25896,19 @@
               <w:jc w:val="both"/>
               <w:rPr>
                 <w:rFonts w:asciiTheme="minorEastAsia" w:hAnsiTheme="minorEastAsia" w:cstheme="minorEastAsia"/>
-                <w:color w:val="FF0000"/>
-                <w:sz w:val="18"/>
-                <w:szCs w:val="18"/>
-              </w:rPr>
-            </w:pPr>
-            <w:r>
-              <w:rPr>
-                <w:rFonts w:hint="eastAsia" w:asciiTheme="minorEastAsia" w:hAnsiTheme="minorEastAsia" w:cstheme="minorEastAsia"/>
                 <w:color w:val="181717" w:themeColor="background2" w:themeShade="1A"/>
                 <w:sz w:val="18"/>
                 <w:szCs w:val="18"/>
               </w:rPr>
-              <w:t>amount</w:t>
+            </w:pPr>
+            <w:r>
+              <w:rPr>
+                <w:rFonts w:asciiTheme="minorEastAsia" w:hAnsiTheme="minorEastAsia" w:cstheme="minorEastAsia"/>
+                <w:color w:val="181717" w:themeColor="background2" w:themeShade="1A"/>
+                <w:sz w:val="18"/>
+                <w:szCs w:val="18"/>
+              </w:rPr>
+              <w:t>confirmComments</w:t>
             </w:r>
           </w:p>
         </w:tc>
@@ -25699,17 +25935,19 @@
               <w:jc w:val="both"/>
               <w:rPr>
                 <w:rFonts w:asciiTheme="minorEastAsia" w:hAnsiTheme="minorEastAsia" w:cstheme="minorEastAsia"/>
-                <w:sz w:val="18"/>
-                <w:szCs w:val="18"/>
-              </w:rPr>
-            </w:pPr>
-            <w:r>
-              <w:rPr>
-                <w:rFonts w:asciiTheme="minorEastAsia" w:hAnsiTheme="minorEastAsia" w:cstheme="minorEastAsia"/>
-                <w:sz w:val="18"/>
-                <w:szCs w:val="18"/>
-              </w:rPr>
-              <w:t>double</w:t>
+                <w:color w:val="181717" w:themeColor="background2" w:themeShade="1A"/>
+                <w:sz w:val="18"/>
+                <w:szCs w:val="18"/>
+              </w:rPr>
+            </w:pPr>
+            <w:r>
+              <w:rPr>
+                <w:rFonts w:asciiTheme="minorEastAsia" w:hAnsiTheme="minorEastAsia" w:cstheme="minorEastAsia"/>
+                <w:color w:val="181717" w:themeColor="background2" w:themeShade="1A"/>
+                <w:sz w:val="18"/>
+                <w:szCs w:val="18"/>
+              </w:rPr>
+              <w:t>String</w:t>
             </w:r>
           </w:p>
         </w:tc>
@@ -25741,7 +25979,7 @@
             </w:pPr>
             <w:r>
               <w:rPr>
-                <w:rFonts w:hint="eastAsia" w:asciiTheme="minorEastAsia" w:hAnsiTheme="minorEastAsia" w:cstheme="minorEastAsia"/>
+                <w:rFonts w:asciiTheme="minorEastAsia" w:hAnsiTheme="minorEastAsia" w:cstheme="minorEastAsia"/>
                 <w:sz w:val="18"/>
                 <w:szCs w:val="18"/>
               </w:rPr>
@@ -25770,20 +26008,18 @@
               <w:widowControl w:val="0"/>
               <w:jc w:val="both"/>
               <w:rPr>
-                <w:rFonts w:asciiTheme="minorEastAsia" w:hAnsiTheme="minorEastAsia" w:eastAsiaTheme="minorEastAsia" w:cstheme="minorEastAsia"/>
-                <w:sz w:val="18"/>
-                <w:szCs w:val="18"/>
-                <w:lang w:val="en-US" w:eastAsia="zh-CN"/>
-              </w:rPr>
-            </w:pPr>
-            <w:r>
-              <w:rPr>
-                <w:rFonts w:hint="eastAsia" w:asciiTheme="minorEastAsia" w:hAnsiTheme="minorEastAsia" w:eastAsiaTheme="minorEastAsia" w:cstheme="minorEastAsia"/>
-                <w:sz w:val="18"/>
-                <w:szCs w:val="18"/>
-                <w:lang w:val="en-US" w:eastAsia="zh-CN"/>
-              </w:rPr>
-              <w:t>贷款金额</w:t>
+                <w:rFonts w:asciiTheme="minorEastAsia" w:hAnsiTheme="minorEastAsia" w:cstheme="minorEastAsia"/>
+                <w:sz w:val="18"/>
+                <w:szCs w:val="18"/>
+              </w:rPr>
+            </w:pPr>
+            <w:r>
+              <w:rPr>
+                <w:rFonts w:asciiTheme="minorEastAsia" w:hAnsiTheme="minorEastAsia" w:cstheme="minorEastAsia"/>
+                <w:sz w:val="18"/>
+                <w:szCs w:val="18"/>
+              </w:rPr>
+              <w:t>初审意见</w:t>
             </w:r>
           </w:p>
         </w:tc>
@@ -25858,19 +26094,19 @@
               <w:jc w:val="both"/>
               <w:rPr>
                 <w:rFonts w:asciiTheme="minorEastAsia" w:hAnsiTheme="minorEastAsia" w:cstheme="minorEastAsia"/>
-                <w:color w:val="000000" w:themeColor="text1" w:themeShade="80"/>
-                <w:sz w:val="18"/>
-                <w:szCs w:val="18"/>
-              </w:rPr>
-            </w:pPr>
-            <w:r>
-              <w:rPr>
-                <w:rFonts w:hint="eastAsia" w:asciiTheme="minorEastAsia" w:hAnsiTheme="minorEastAsia" w:cstheme="minorEastAsia"/>
-                <w:color w:val="000000" w:themeColor="text1" w:themeShade="80"/>
-                <w:sz w:val="18"/>
-                <w:szCs w:val="18"/>
-              </w:rPr>
-              <w:t>payDate</w:t>
+                <w:color w:val="181717" w:themeColor="background2" w:themeShade="1A"/>
+                <w:sz w:val="18"/>
+                <w:szCs w:val="18"/>
+              </w:rPr>
+            </w:pPr>
+            <w:r>
+              <w:rPr>
+                <w:rFonts w:asciiTheme="minorEastAsia" w:hAnsiTheme="minorEastAsia" w:cstheme="minorEastAsia"/>
+                <w:color w:val="181717" w:themeColor="background2" w:themeShade="1A"/>
+                <w:sz w:val="18"/>
+                <w:szCs w:val="18"/>
+              </w:rPr>
+              <w:t>confirmTime</w:t>
             </w:r>
           </w:p>
         </w:tc>
@@ -25897,13 +26133,15 @@
               <w:jc w:val="both"/>
               <w:rPr>
                 <w:rFonts w:asciiTheme="minorEastAsia" w:hAnsiTheme="minorEastAsia" w:cstheme="minorEastAsia"/>
-                <w:sz w:val="18"/>
-                <w:szCs w:val="18"/>
-              </w:rPr>
-            </w:pPr>
-            <w:r>
-              <w:rPr>
-                <w:rFonts w:hint="eastAsia" w:asciiTheme="minorEastAsia" w:hAnsiTheme="minorEastAsia" w:cstheme="minorEastAsia"/>
+                <w:color w:val="181717" w:themeColor="background2" w:themeShade="1A"/>
+                <w:sz w:val="18"/>
+                <w:szCs w:val="18"/>
+              </w:rPr>
+            </w:pPr>
+            <w:r>
+              <w:rPr>
+                <w:rFonts w:asciiTheme="minorEastAsia" w:hAnsiTheme="minorEastAsia" w:cstheme="minorEastAsia"/>
+                <w:color w:val="181717" w:themeColor="background2" w:themeShade="1A"/>
                 <w:sz w:val="18"/>
                 <w:szCs w:val="18"/>
               </w:rPr>
@@ -25939,7 +26177,7 @@
             </w:pPr>
             <w:r>
               <w:rPr>
-                <w:rFonts w:hint="eastAsia" w:asciiTheme="minorEastAsia" w:hAnsiTheme="minorEastAsia" w:cstheme="minorEastAsia"/>
+                <w:rFonts w:asciiTheme="minorEastAsia" w:hAnsiTheme="minorEastAsia" w:cstheme="minorEastAsia"/>
                 <w:sz w:val="18"/>
                 <w:szCs w:val="18"/>
               </w:rPr>
@@ -25968,20 +26206,18 @@
               <w:widowControl w:val="0"/>
               <w:jc w:val="both"/>
               <w:rPr>
-                <w:rFonts w:asciiTheme="minorEastAsia" w:hAnsiTheme="minorEastAsia" w:eastAsiaTheme="minorEastAsia" w:cstheme="minorEastAsia"/>
-                <w:sz w:val="18"/>
-                <w:szCs w:val="18"/>
-                <w:lang w:val="en-US" w:eastAsia="zh-CN"/>
-              </w:rPr>
-            </w:pPr>
-            <w:r>
-              <w:rPr>
-                <w:rFonts w:hint="eastAsia" w:asciiTheme="minorEastAsia" w:hAnsiTheme="minorEastAsia" w:eastAsiaTheme="minorEastAsia" w:cstheme="minorEastAsia"/>
-                <w:sz w:val="18"/>
-                <w:szCs w:val="18"/>
-                <w:lang w:val="en-US" w:eastAsia="zh-CN"/>
-              </w:rPr>
-              <w:t>还款日</w:t>
+                <w:rFonts w:asciiTheme="minorEastAsia" w:hAnsiTheme="minorEastAsia" w:cstheme="minorEastAsia"/>
+                <w:sz w:val="18"/>
+                <w:szCs w:val="18"/>
+              </w:rPr>
+            </w:pPr>
+            <w:r>
+              <w:rPr>
+                <w:rFonts w:asciiTheme="minorEastAsia" w:hAnsiTheme="minorEastAsia" w:cstheme="minorEastAsia"/>
+                <w:sz w:val="18"/>
+                <w:szCs w:val="18"/>
+              </w:rPr>
+              <w:t>审批时间</w:t>
             </w:r>
           </w:p>
         </w:tc>
@@ -26036,6 +26272,701 @@
         </w:tc>
         <w:tc>
           <w:tcPr>
+            <w:tcW w:w="7591" w:type="dxa"/>
+            <w:gridSpan w:val="5"/>
+            <w:tcBorders>
+              <w:top w:val="single" w:color="D7D7D7" w:sz="4" w:space="0"/>
+              <w:left w:val="single" w:color="D7D7D7" w:sz="4" w:space="0"/>
+              <w:bottom w:val="single" w:color="D7D7D7" w:sz="4" w:space="0"/>
+              <w:insideH w:val="single" w:sz="4" w:space="0"/>
+              <w:insideV w:val="single" w:sz="4" w:space="0"/>
+            </w:tcBorders>
+            <w:shd w:val="clear" w:color="auto" w:fill="auto"/>
+            <w:tcMar>
+              <w:left w:w="103" w:type="dxa"/>
+            </w:tcMar>
+          </w:tcPr>
+          <w:p>
+            <w:pPr>
+              <w:widowControl w:val="0"/>
+              <w:jc w:val="both"/>
+              <w:rPr>
+                <w:rFonts w:asciiTheme="minorEastAsia" w:hAnsiTheme="minorEastAsia" w:eastAsiaTheme="minorEastAsia" w:cstheme="minorEastAsia"/>
+                <w:sz w:val="18"/>
+                <w:szCs w:val="18"/>
+                <w:lang w:eastAsia="zh-CN"/>
+              </w:rPr>
+            </w:pPr>
+            <w:r>
+              <w:rPr>
+                <w:rFonts w:asciiTheme="minorEastAsia" w:hAnsiTheme="minorEastAsia" w:cstheme="minorEastAsia"/>
+                <w:sz w:val="18"/>
+                <w:szCs w:val="18"/>
+                <w:lang w:eastAsia="zh-CN"/>
+              </w:rPr>
+              <w:t xml:space="preserve">                                               </w:t>
+            </w:r>
+            <w:r>
+              <w:rPr>
+                <w:rFonts w:asciiTheme="minorEastAsia" w:hAnsiTheme="minorEastAsia" w:cstheme="minorEastAsia"/>
+                <w:color w:val="FF0000"/>
+                <w:sz w:val="18"/>
+                <w:szCs w:val="18"/>
+                <w:lang w:eastAsia="zh-CN"/>
+              </w:rPr>
+              <w:t xml:space="preserve">     贷款信息（loanInfo）</w:t>
+            </w:r>
+          </w:p>
+        </w:tc>
+      </w:tr>
+      <w:tr>
+        <w:tblPrEx>
+          <w:tblBorders>
+            <w:top w:val="single" w:color="auto" w:sz="4" w:space="0"/>
+            <w:left w:val="single" w:color="auto" w:sz="4" w:space="0"/>
+            <w:bottom w:val="single" w:color="auto" w:sz="4" w:space="0"/>
+            <w:right w:val="single" w:color="auto" w:sz="4" w:space="0"/>
+            <w:insideH w:val="single" w:color="auto" w:sz="4" w:space="0"/>
+            <w:insideV w:val="single" w:color="auto" w:sz="4" w:space="0"/>
+          </w:tblBorders>
+          <w:tblLayout w:type="fixed"/>
+          <w:tblCellMar>
+            <w:top w:w="0" w:type="dxa"/>
+            <w:left w:w="103" w:type="dxa"/>
+            <w:bottom w:w="0" w:type="dxa"/>
+            <w:right w:w="108" w:type="dxa"/>
+          </w:tblCellMar>
+        </w:tblPrEx>
+        <w:trPr>
+          <w:trHeight w:val="50" w:hRule="atLeast"/>
+        </w:trPr>
+        <w:tc>
+          <w:tcPr>
+            <w:tcW w:w="1578" w:type="dxa"/>
+            <w:vMerge w:val="continue"/>
+            <w:tcBorders>
+              <w:left w:val="single" w:color="D7D7D7" w:sz="4" w:space="0"/>
+              <w:right w:val="single" w:color="D7D7D7" w:sz="4" w:space="0"/>
+              <w:insideH w:val="single" w:sz="4" w:space="0"/>
+              <w:insideV w:val="single" w:sz="4" w:space="0"/>
+            </w:tcBorders>
+            <w:shd w:val="clear" w:color="auto" w:fill="F4F5F9"/>
+            <w:tcMar>
+              <w:left w:w="103" w:type="dxa"/>
+            </w:tcMar>
+          </w:tcPr>
+          <w:p>
+            <w:pPr>
+              <w:widowControl w:val="0"/>
+              <w:jc w:val="both"/>
+              <w:rPr>
+                <w:rFonts w:asciiTheme="minorEastAsia" w:hAnsiTheme="minorEastAsia" w:cstheme="minorEastAsia"/>
+                <w:sz w:val="18"/>
+                <w:szCs w:val="18"/>
+              </w:rPr>
+            </w:pPr>
+          </w:p>
+        </w:tc>
+        <w:tc>
+          <w:tcPr>
+            <w:tcW w:w="2446" w:type="dxa"/>
+            <w:tcBorders>
+              <w:top w:val="single" w:color="D7D7D7" w:sz="4" w:space="0"/>
+              <w:left w:val="single" w:color="D7D7D7" w:sz="4" w:space="0"/>
+              <w:bottom w:val="single" w:color="D7D7D7" w:sz="4" w:space="0"/>
+              <w:right w:val="single" w:color="D7D7D7" w:sz="4" w:space="0"/>
+              <w:insideH w:val="single" w:sz="4" w:space="0"/>
+              <w:insideV w:val="single" w:sz="4" w:space="0"/>
+            </w:tcBorders>
+            <w:shd w:val="clear" w:color="auto" w:fill="auto"/>
+            <w:tcMar>
+              <w:left w:w="103" w:type="dxa"/>
+            </w:tcMar>
+          </w:tcPr>
+          <w:p>
+            <w:pPr>
+              <w:widowControl w:val="0"/>
+              <w:jc w:val="both"/>
+              <w:rPr>
+                <w:rFonts w:asciiTheme="minorEastAsia" w:hAnsiTheme="minorEastAsia" w:cstheme="minorEastAsia"/>
+                <w:color w:val="181717" w:themeColor="background2" w:themeShade="1A"/>
+                <w:sz w:val="18"/>
+                <w:szCs w:val="18"/>
+              </w:rPr>
+            </w:pPr>
+            <w:r>
+              <w:rPr>
+                <w:rFonts w:hint="eastAsia" w:asciiTheme="minorEastAsia" w:hAnsiTheme="minorEastAsia" w:cstheme="minorEastAsia"/>
+                <w:color w:val="181717" w:themeColor="background2" w:themeShade="1A"/>
+                <w:sz w:val="18"/>
+                <w:szCs w:val="18"/>
+              </w:rPr>
+              <w:t>orderCode</w:t>
+            </w:r>
+          </w:p>
+        </w:tc>
+        <w:tc>
+          <w:tcPr>
+            <w:tcW w:w="1041" w:type="dxa"/>
+            <w:gridSpan w:val="2"/>
+            <w:tcBorders>
+              <w:top w:val="single" w:color="D7D7D7" w:sz="4" w:space="0"/>
+              <w:left w:val="single" w:color="D7D7D7" w:sz="4" w:space="0"/>
+              <w:bottom w:val="single" w:color="D7D7D7" w:sz="4" w:space="0"/>
+              <w:right w:val="single" w:color="D7D7D7" w:sz="4" w:space="0"/>
+              <w:insideH w:val="single" w:sz="4" w:space="0"/>
+              <w:insideV w:val="single" w:sz="4" w:space="0"/>
+            </w:tcBorders>
+            <w:shd w:val="clear" w:color="auto" w:fill="auto"/>
+            <w:tcMar>
+              <w:left w:w="103" w:type="dxa"/>
+            </w:tcMar>
+          </w:tcPr>
+          <w:p>
+            <w:pPr>
+              <w:widowControl w:val="0"/>
+              <w:jc w:val="both"/>
+              <w:rPr>
+                <w:rFonts w:asciiTheme="minorEastAsia" w:hAnsiTheme="minorEastAsia" w:cstheme="minorEastAsia"/>
+                <w:color w:val="181717" w:themeColor="background2" w:themeShade="1A"/>
+                <w:sz w:val="18"/>
+                <w:szCs w:val="18"/>
+              </w:rPr>
+            </w:pPr>
+            <w:r>
+              <w:rPr>
+                <w:rFonts w:hint="default" w:asciiTheme="minorEastAsia" w:hAnsiTheme="minorEastAsia" w:cstheme="minorEastAsia"/>
+                <w:b w:val="0"/>
+                <w:bCs w:val="0"/>
+                <w:color w:val="181717" w:themeColor="background2" w:themeShade="1A"/>
+                <w:sz w:val="18"/>
+                <w:szCs w:val="18"/>
+              </w:rPr>
+              <w:t>String</w:t>
+            </w:r>
+          </w:p>
+        </w:tc>
+        <w:tc>
+          <w:tcPr>
+            <w:tcW w:w="1069" w:type="dxa"/>
+            <w:tcBorders>
+              <w:top w:val="single" w:color="D7D7D7" w:sz="4" w:space="0"/>
+              <w:left w:val="single" w:color="D7D7D7" w:sz="4" w:space="0"/>
+              <w:bottom w:val="single" w:color="D7D7D7" w:sz="4" w:space="0"/>
+              <w:right w:val="single" w:color="D7D7D7" w:sz="4" w:space="0"/>
+              <w:insideH w:val="single" w:sz="4" w:space="0"/>
+              <w:insideV w:val="single" w:sz="4" w:space="0"/>
+            </w:tcBorders>
+            <w:shd w:val="clear" w:color="auto" w:fill="auto"/>
+            <w:tcMar>
+              <w:left w:w="103" w:type="dxa"/>
+            </w:tcMar>
+          </w:tcPr>
+          <w:p>
+            <w:pPr>
+              <w:widowControl w:val="0"/>
+              <w:jc w:val="both"/>
+              <w:rPr>
+                <w:rFonts w:asciiTheme="minorEastAsia" w:hAnsiTheme="minorEastAsia" w:cstheme="minorEastAsia"/>
+                <w:sz w:val="18"/>
+                <w:szCs w:val="18"/>
+              </w:rPr>
+            </w:pPr>
+            <w:r>
+              <w:rPr>
+                <w:rFonts w:hint="eastAsia" w:asciiTheme="minorEastAsia" w:hAnsiTheme="minorEastAsia" w:cstheme="minorEastAsia"/>
+                <w:sz w:val="18"/>
+                <w:szCs w:val="18"/>
+              </w:rPr>
+              <w:t>是</w:t>
+            </w:r>
+          </w:p>
+        </w:tc>
+        <w:tc>
+          <w:tcPr>
+            <w:tcW w:w="3035" w:type="dxa"/>
+            <w:tcBorders>
+              <w:top w:val="single" w:color="D7D7D7" w:sz="4" w:space="0"/>
+              <w:left w:val="single" w:color="D7D7D7" w:sz="4" w:space="0"/>
+              <w:bottom w:val="single" w:color="D7D7D7" w:sz="4" w:space="0"/>
+              <w:right w:val="single" w:color="D7D7D7" w:sz="4" w:space="0"/>
+              <w:insideH w:val="single" w:sz="4" w:space="0"/>
+              <w:insideV w:val="single" w:sz="4" w:space="0"/>
+            </w:tcBorders>
+            <w:shd w:val="clear" w:color="auto" w:fill="auto"/>
+            <w:tcMar>
+              <w:left w:w="103" w:type="dxa"/>
+            </w:tcMar>
+          </w:tcPr>
+          <w:p>
+            <w:pPr>
+              <w:widowControl w:val="0"/>
+              <w:jc w:val="both"/>
+              <w:rPr>
+                <w:rFonts w:asciiTheme="minorEastAsia" w:hAnsiTheme="minorEastAsia" w:cstheme="minorEastAsia"/>
+                <w:sz w:val="18"/>
+                <w:szCs w:val="18"/>
+                <w:lang w:val="en-US" w:eastAsia="zh-CN"/>
+              </w:rPr>
+            </w:pPr>
+            <w:r>
+              <w:rPr>
+                <w:rFonts w:hint="eastAsia" w:asciiTheme="minorEastAsia" w:hAnsiTheme="minorEastAsia" w:cstheme="minorEastAsia"/>
+                <w:sz w:val="18"/>
+                <w:szCs w:val="18"/>
+                <w:lang w:val="en-US" w:eastAsia="zh-CN"/>
+              </w:rPr>
+              <w:t>订单号</w:t>
+            </w:r>
+          </w:p>
+        </w:tc>
+      </w:tr>
+      <w:tr>
+        <w:tblPrEx>
+          <w:tblBorders>
+            <w:top w:val="single" w:color="auto" w:sz="4" w:space="0"/>
+            <w:left w:val="single" w:color="auto" w:sz="4" w:space="0"/>
+            <w:bottom w:val="single" w:color="auto" w:sz="4" w:space="0"/>
+            <w:right w:val="single" w:color="auto" w:sz="4" w:space="0"/>
+            <w:insideH w:val="single" w:color="auto" w:sz="4" w:space="0"/>
+            <w:insideV w:val="single" w:color="auto" w:sz="4" w:space="0"/>
+          </w:tblBorders>
+          <w:tblLayout w:type="fixed"/>
+          <w:tblCellMar>
+            <w:top w:w="0" w:type="dxa"/>
+            <w:left w:w="103" w:type="dxa"/>
+            <w:bottom w:w="0" w:type="dxa"/>
+            <w:right w:w="108" w:type="dxa"/>
+          </w:tblCellMar>
+        </w:tblPrEx>
+        <w:trPr>
+          <w:trHeight w:val="50" w:hRule="atLeast"/>
+        </w:trPr>
+        <w:tc>
+          <w:tcPr>
+            <w:tcW w:w="1578" w:type="dxa"/>
+            <w:vMerge w:val="continue"/>
+            <w:tcBorders>
+              <w:left w:val="single" w:color="D7D7D7" w:sz="4" w:space="0"/>
+              <w:right w:val="single" w:color="D7D7D7" w:sz="4" w:space="0"/>
+              <w:insideH w:val="single" w:sz="4" w:space="0"/>
+              <w:insideV w:val="single" w:sz="4" w:space="0"/>
+            </w:tcBorders>
+            <w:shd w:val="clear" w:color="auto" w:fill="F4F5F9"/>
+            <w:tcMar>
+              <w:left w:w="103" w:type="dxa"/>
+            </w:tcMar>
+          </w:tcPr>
+          <w:p>
+            <w:pPr>
+              <w:widowControl w:val="0"/>
+              <w:jc w:val="both"/>
+              <w:rPr>
+                <w:rFonts w:asciiTheme="minorEastAsia" w:hAnsiTheme="minorEastAsia" w:cstheme="minorEastAsia"/>
+                <w:sz w:val="18"/>
+                <w:szCs w:val="18"/>
+              </w:rPr>
+            </w:pPr>
+          </w:p>
+        </w:tc>
+        <w:tc>
+          <w:tcPr>
+            <w:tcW w:w="2446" w:type="dxa"/>
+            <w:tcBorders>
+              <w:top w:val="single" w:color="D7D7D7" w:sz="4" w:space="0"/>
+              <w:left w:val="single" w:color="D7D7D7" w:sz="4" w:space="0"/>
+              <w:bottom w:val="single" w:color="D7D7D7" w:sz="4" w:space="0"/>
+              <w:right w:val="single" w:color="D7D7D7" w:sz="4" w:space="0"/>
+              <w:insideH w:val="single" w:sz="4" w:space="0"/>
+              <w:insideV w:val="single" w:sz="4" w:space="0"/>
+            </w:tcBorders>
+            <w:shd w:val="clear" w:color="auto" w:fill="auto"/>
+            <w:tcMar>
+              <w:left w:w="103" w:type="dxa"/>
+            </w:tcMar>
+          </w:tcPr>
+          <w:p>
+            <w:pPr>
+              <w:widowControl w:val="0"/>
+              <w:jc w:val="both"/>
+              <w:rPr>
+                <w:rFonts w:asciiTheme="minorEastAsia" w:hAnsiTheme="minorEastAsia" w:cstheme="minorEastAsia"/>
+                <w:color w:val="FF0000"/>
+                <w:sz w:val="18"/>
+                <w:szCs w:val="18"/>
+              </w:rPr>
+            </w:pPr>
+            <w:r>
+              <w:rPr>
+                <w:rFonts w:hint="eastAsia" w:asciiTheme="minorEastAsia" w:hAnsiTheme="minorEastAsia" w:cstheme="minorEastAsia"/>
+                <w:color w:val="181717" w:themeColor="background2" w:themeShade="1A"/>
+                <w:sz w:val="18"/>
+                <w:szCs w:val="18"/>
+              </w:rPr>
+              <w:t>amount</w:t>
+            </w:r>
+          </w:p>
+        </w:tc>
+        <w:tc>
+          <w:tcPr>
+            <w:tcW w:w="1041" w:type="dxa"/>
+            <w:gridSpan w:val="2"/>
+            <w:tcBorders>
+              <w:top w:val="single" w:color="D7D7D7" w:sz="4" w:space="0"/>
+              <w:left w:val="single" w:color="D7D7D7" w:sz="4" w:space="0"/>
+              <w:bottom w:val="single" w:color="D7D7D7" w:sz="4" w:space="0"/>
+              <w:right w:val="single" w:color="D7D7D7" w:sz="4" w:space="0"/>
+              <w:insideH w:val="single" w:sz="4" w:space="0"/>
+              <w:insideV w:val="single" w:sz="4" w:space="0"/>
+            </w:tcBorders>
+            <w:shd w:val="clear" w:color="auto" w:fill="auto"/>
+            <w:tcMar>
+              <w:left w:w="103" w:type="dxa"/>
+            </w:tcMar>
+          </w:tcPr>
+          <w:p>
+            <w:pPr>
+              <w:widowControl w:val="0"/>
+              <w:jc w:val="both"/>
+              <w:rPr>
+                <w:rFonts w:asciiTheme="minorEastAsia" w:hAnsiTheme="minorEastAsia" w:cstheme="minorEastAsia"/>
+                <w:sz w:val="18"/>
+                <w:szCs w:val="18"/>
+              </w:rPr>
+            </w:pPr>
+            <w:r>
+              <w:rPr>
+                <w:rFonts w:asciiTheme="minorEastAsia" w:hAnsiTheme="minorEastAsia" w:cstheme="minorEastAsia"/>
+                <w:sz w:val="18"/>
+                <w:szCs w:val="18"/>
+              </w:rPr>
+              <w:t>double</w:t>
+            </w:r>
+          </w:p>
+        </w:tc>
+        <w:tc>
+          <w:tcPr>
+            <w:tcW w:w="1069" w:type="dxa"/>
+            <w:tcBorders>
+              <w:top w:val="single" w:color="D7D7D7" w:sz="4" w:space="0"/>
+              <w:left w:val="single" w:color="D7D7D7" w:sz="4" w:space="0"/>
+              <w:bottom w:val="single" w:color="D7D7D7" w:sz="4" w:space="0"/>
+              <w:right w:val="single" w:color="D7D7D7" w:sz="4" w:space="0"/>
+              <w:insideH w:val="single" w:sz="4" w:space="0"/>
+              <w:insideV w:val="single" w:sz="4" w:space="0"/>
+            </w:tcBorders>
+            <w:shd w:val="clear" w:color="auto" w:fill="auto"/>
+            <w:tcMar>
+              <w:left w:w="103" w:type="dxa"/>
+            </w:tcMar>
+          </w:tcPr>
+          <w:p>
+            <w:pPr>
+              <w:widowControl w:val="0"/>
+              <w:jc w:val="both"/>
+              <w:rPr>
+                <w:rFonts w:asciiTheme="minorEastAsia" w:hAnsiTheme="minorEastAsia" w:cstheme="minorEastAsia"/>
+                <w:sz w:val="18"/>
+                <w:szCs w:val="18"/>
+              </w:rPr>
+            </w:pPr>
+            <w:r>
+              <w:rPr>
+                <w:rFonts w:hint="eastAsia" w:asciiTheme="minorEastAsia" w:hAnsiTheme="minorEastAsia" w:cstheme="minorEastAsia"/>
+                <w:sz w:val="18"/>
+                <w:szCs w:val="18"/>
+              </w:rPr>
+              <w:t>是</w:t>
+            </w:r>
+          </w:p>
+        </w:tc>
+        <w:tc>
+          <w:tcPr>
+            <w:tcW w:w="3035" w:type="dxa"/>
+            <w:tcBorders>
+              <w:top w:val="single" w:color="D7D7D7" w:sz="4" w:space="0"/>
+              <w:left w:val="single" w:color="D7D7D7" w:sz="4" w:space="0"/>
+              <w:bottom w:val="single" w:color="D7D7D7" w:sz="4" w:space="0"/>
+              <w:right w:val="single" w:color="D7D7D7" w:sz="4" w:space="0"/>
+              <w:insideH w:val="single" w:sz="4" w:space="0"/>
+              <w:insideV w:val="single" w:sz="4" w:space="0"/>
+            </w:tcBorders>
+            <w:shd w:val="clear" w:color="auto" w:fill="auto"/>
+            <w:tcMar>
+              <w:left w:w="103" w:type="dxa"/>
+            </w:tcMar>
+          </w:tcPr>
+          <w:p>
+            <w:pPr>
+              <w:widowControl w:val="0"/>
+              <w:jc w:val="both"/>
+              <w:rPr>
+                <w:rFonts w:asciiTheme="minorEastAsia" w:hAnsiTheme="minorEastAsia" w:eastAsiaTheme="minorEastAsia" w:cstheme="minorEastAsia"/>
+                <w:sz w:val="18"/>
+                <w:szCs w:val="18"/>
+                <w:lang w:val="en-US" w:eastAsia="zh-CN"/>
+              </w:rPr>
+            </w:pPr>
+            <w:r>
+              <w:rPr>
+                <w:rFonts w:hint="eastAsia" w:asciiTheme="minorEastAsia" w:hAnsiTheme="minorEastAsia" w:eastAsiaTheme="minorEastAsia" w:cstheme="minorEastAsia"/>
+                <w:sz w:val="18"/>
+                <w:szCs w:val="18"/>
+                <w:lang w:val="en-US" w:eastAsia="zh-CN"/>
+              </w:rPr>
+              <w:t>贷款金额</w:t>
+            </w:r>
+          </w:p>
+        </w:tc>
+      </w:tr>
+      <w:tr>
+        <w:tblPrEx>
+          <w:tblBorders>
+            <w:top w:val="single" w:color="auto" w:sz="4" w:space="0"/>
+            <w:left w:val="single" w:color="auto" w:sz="4" w:space="0"/>
+            <w:bottom w:val="single" w:color="auto" w:sz="4" w:space="0"/>
+            <w:right w:val="single" w:color="auto" w:sz="4" w:space="0"/>
+            <w:insideH w:val="single" w:color="auto" w:sz="4" w:space="0"/>
+            <w:insideV w:val="single" w:color="auto" w:sz="4" w:space="0"/>
+          </w:tblBorders>
+          <w:tblLayout w:type="fixed"/>
+          <w:tblCellMar>
+            <w:top w:w="0" w:type="dxa"/>
+            <w:left w:w="103" w:type="dxa"/>
+            <w:bottom w:w="0" w:type="dxa"/>
+            <w:right w:w="108" w:type="dxa"/>
+          </w:tblCellMar>
+        </w:tblPrEx>
+        <w:trPr>
+          <w:trHeight w:val="50" w:hRule="atLeast"/>
+        </w:trPr>
+        <w:tc>
+          <w:tcPr>
+            <w:tcW w:w="1578" w:type="dxa"/>
+            <w:vMerge w:val="continue"/>
+            <w:tcBorders>
+              <w:left w:val="single" w:color="D7D7D7" w:sz="4" w:space="0"/>
+              <w:right w:val="single" w:color="D7D7D7" w:sz="4" w:space="0"/>
+              <w:insideH w:val="single" w:sz="4" w:space="0"/>
+              <w:insideV w:val="single" w:sz="4" w:space="0"/>
+            </w:tcBorders>
+            <w:shd w:val="clear" w:color="auto" w:fill="F4F5F9"/>
+            <w:tcMar>
+              <w:left w:w="103" w:type="dxa"/>
+            </w:tcMar>
+          </w:tcPr>
+          <w:p>
+            <w:pPr>
+              <w:widowControl w:val="0"/>
+              <w:jc w:val="both"/>
+              <w:rPr>
+                <w:rFonts w:asciiTheme="minorEastAsia" w:hAnsiTheme="minorEastAsia" w:cstheme="minorEastAsia"/>
+                <w:sz w:val="18"/>
+                <w:szCs w:val="18"/>
+              </w:rPr>
+            </w:pPr>
+          </w:p>
+        </w:tc>
+        <w:tc>
+          <w:tcPr>
+            <w:tcW w:w="2446" w:type="dxa"/>
+            <w:tcBorders>
+              <w:top w:val="single" w:color="D7D7D7" w:sz="4" w:space="0"/>
+              <w:left w:val="single" w:color="D7D7D7" w:sz="4" w:space="0"/>
+              <w:bottom w:val="single" w:color="D7D7D7" w:sz="4" w:space="0"/>
+              <w:right w:val="single" w:color="D7D7D7" w:sz="4" w:space="0"/>
+              <w:insideH w:val="single" w:sz="4" w:space="0"/>
+              <w:insideV w:val="single" w:sz="4" w:space="0"/>
+            </w:tcBorders>
+            <w:shd w:val="clear" w:color="auto" w:fill="auto"/>
+            <w:tcMar>
+              <w:left w:w="103" w:type="dxa"/>
+            </w:tcMar>
+          </w:tcPr>
+          <w:p>
+            <w:pPr>
+              <w:widowControl w:val="0"/>
+              <w:jc w:val="both"/>
+              <w:rPr>
+                <w:rFonts w:asciiTheme="minorEastAsia" w:hAnsiTheme="minorEastAsia" w:cstheme="minorEastAsia"/>
+                <w:color w:val="000000" w:themeColor="text1" w:themeShade="80"/>
+                <w:sz w:val="18"/>
+                <w:szCs w:val="18"/>
+              </w:rPr>
+            </w:pPr>
+            <w:r>
+              <w:rPr>
+                <w:rFonts w:hint="eastAsia" w:asciiTheme="minorEastAsia" w:hAnsiTheme="minorEastAsia" w:cstheme="minorEastAsia"/>
+                <w:color w:val="000000" w:themeColor="text1" w:themeShade="80"/>
+                <w:sz w:val="18"/>
+                <w:szCs w:val="18"/>
+              </w:rPr>
+              <w:t>payDate</w:t>
+            </w:r>
+          </w:p>
+        </w:tc>
+        <w:tc>
+          <w:tcPr>
+            <w:tcW w:w="1041" w:type="dxa"/>
+            <w:gridSpan w:val="2"/>
+            <w:tcBorders>
+              <w:top w:val="single" w:color="D7D7D7" w:sz="4" w:space="0"/>
+              <w:left w:val="single" w:color="D7D7D7" w:sz="4" w:space="0"/>
+              <w:bottom w:val="single" w:color="D7D7D7" w:sz="4" w:space="0"/>
+              <w:right w:val="single" w:color="D7D7D7" w:sz="4" w:space="0"/>
+              <w:insideH w:val="single" w:sz="4" w:space="0"/>
+              <w:insideV w:val="single" w:sz="4" w:space="0"/>
+            </w:tcBorders>
+            <w:shd w:val="clear" w:color="auto" w:fill="auto"/>
+            <w:tcMar>
+              <w:left w:w="103" w:type="dxa"/>
+            </w:tcMar>
+          </w:tcPr>
+          <w:p>
+            <w:pPr>
+              <w:widowControl w:val="0"/>
+              <w:jc w:val="both"/>
+              <w:rPr>
+                <w:rFonts w:asciiTheme="minorEastAsia" w:hAnsiTheme="minorEastAsia" w:cstheme="minorEastAsia"/>
+                <w:sz w:val="18"/>
+                <w:szCs w:val="18"/>
+              </w:rPr>
+            </w:pPr>
+            <w:r>
+              <w:rPr>
+                <w:rFonts w:hint="eastAsia" w:asciiTheme="minorEastAsia" w:hAnsiTheme="minorEastAsia" w:cstheme="minorEastAsia"/>
+                <w:sz w:val="18"/>
+                <w:szCs w:val="18"/>
+              </w:rPr>
+              <w:t>String</w:t>
+            </w:r>
+          </w:p>
+        </w:tc>
+        <w:tc>
+          <w:tcPr>
+            <w:tcW w:w="1069" w:type="dxa"/>
+            <w:tcBorders>
+              <w:top w:val="single" w:color="D7D7D7" w:sz="4" w:space="0"/>
+              <w:left w:val="single" w:color="D7D7D7" w:sz="4" w:space="0"/>
+              <w:bottom w:val="single" w:color="D7D7D7" w:sz="4" w:space="0"/>
+              <w:right w:val="single" w:color="D7D7D7" w:sz="4" w:space="0"/>
+              <w:insideH w:val="single" w:sz="4" w:space="0"/>
+              <w:insideV w:val="single" w:sz="4" w:space="0"/>
+            </w:tcBorders>
+            <w:shd w:val="clear" w:color="auto" w:fill="auto"/>
+            <w:tcMar>
+              <w:left w:w="103" w:type="dxa"/>
+            </w:tcMar>
+          </w:tcPr>
+          <w:p>
+            <w:pPr>
+              <w:widowControl w:val="0"/>
+              <w:jc w:val="both"/>
+              <w:rPr>
+                <w:rFonts w:asciiTheme="minorEastAsia" w:hAnsiTheme="minorEastAsia" w:cstheme="minorEastAsia"/>
+                <w:sz w:val="18"/>
+                <w:szCs w:val="18"/>
+              </w:rPr>
+            </w:pPr>
+            <w:r>
+              <w:rPr>
+                <w:rFonts w:hint="eastAsia" w:asciiTheme="minorEastAsia" w:hAnsiTheme="minorEastAsia" w:cstheme="minorEastAsia"/>
+                <w:sz w:val="18"/>
+                <w:szCs w:val="18"/>
+              </w:rPr>
+              <w:t>是</w:t>
+            </w:r>
+          </w:p>
+        </w:tc>
+        <w:tc>
+          <w:tcPr>
+            <w:tcW w:w="3035" w:type="dxa"/>
+            <w:tcBorders>
+              <w:top w:val="single" w:color="D7D7D7" w:sz="4" w:space="0"/>
+              <w:left w:val="single" w:color="D7D7D7" w:sz="4" w:space="0"/>
+              <w:bottom w:val="single" w:color="D7D7D7" w:sz="4" w:space="0"/>
+              <w:right w:val="single" w:color="D7D7D7" w:sz="4" w:space="0"/>
+              <w:insideH w:val="single" w:sz="4" w:space="0"/>
+              <w:insideV w:val="single" w:sz="4" w:space="0"/>
+            </w:tcBorders>
+            <w:shd w:val="clear" w:color="auto" w:fill="auto"/>
+            <w:tcMar>
+              <w:left w:w="103" w:type="dxa"/>
+            </w:tcMar>
+          </w:tcPr>
+          <w:p>
+            <w:pPr>
+              <w:widowControl w:val="0"/>
+              <w:jc w:val="both"/>
+              <w:rPr>
+                <w:rFonts w:asciiTheme="minorEastAsia" w:hAnsiTheme="minorEastAsia" w:eastAsiaTheme="minorEastAsia" w:cstheme="minorEastAsia"/>
+                <w:sz w:val="18"/>
+                <w:szCs w:val="18"/>
+                <w:lang w:val="en-US" w:eastAsia="zh-CN"/>
+              </w:rPr>
+            </w:pPr>
+            <w:r>
+              <w:rPr>
+                <w:rFonts w:hint="eastAsia" w:asciiTheme="minorEastAsia" w:hAnsiTheme="minorEastAsia" w:eastAsiaTheme="minorEastAsia" w:cstheme="minorEastAsia"/>
+                <w:sz w:val="18"/>
+                <w:szCs w:val="18"/>
+                <w:lang w:val="en-US" w:eastAsia="zh-CN"/>
+              </w:rPr>
+              <w:t>还款日</w:t>
+            </w:r>
+          </w:p>
+        </w:tc>
+      </w:tr>
+      <w:tr>
+        <w:tblPrEx>
+          <w:tblBorders>
+            <w:top w:val="single" w:color="auto" w:sz="4" w:space="0"/>
+            <w:left w:val="single" w:color="auto" w:sz="4" w:space="0"/>
+            <w:bottom w:val="single" w:color="auto" w:sz="4" w:space="0"/>
+            <w:right w:val="single" w:color="auto" w:sz="4" w:space="0"/>
+            <w:insideH w:val="single" w:color="auto" w:sz="4" w:space="0"/>
+            <w:insideV w:val="single" w:color="auto" w:sz="4" w:space="0"/>
+          </w:tblBorders>
+          <w:tblLayout w:type="fixed"/>
+          <w:tblCellMar>
+            <w:top w:w="0" w:type="dxa"/>
+            <w:left w:w="103" w:type="dxa"/>
+            <w:bottom w:w="0" w:type="dxa"/>
+            <w:right w:w="108" w:type="dxa"/>
+          </w:tblCellMar>
+        </w:tblPrEx>
+        <w:trPr>
+          <w:trHeight w:val="50" w:hRule="atLeast"/>
+        </w:trPr>
+        <w:tc>
+          <w:tcPr>
+            <w:tcW w:w="1578" w:type="dxa"/>
+            <w:vMerge w:val="continue"/>
+            <w:tcBorders>
+              <w:left w:val="single" w:color="D7D7D7" w:sz="4" w:space="0"/>
+              <w:right w:val="single" w:color="D7D7D7" w:sz="4" w:space="0"/>
+              <w:insideH w:val="single" w:sz="4" w:space="0"/>
+              <w:insideV w:val="single" w:sz="4" w:space="0"/>
+            </w:tcBorders>
+            <w:shd w:val="clear" w:color="auto" w:fill="F4F5F9"/>
+            <w:tcMar>
+              <w:left w:w="103" w:type="dxa"/>
+            </w:tcMar>
+          </w:tcPr>
+          <w:p>
+            <w:pPr>
+              <w:widowControl w:val="0"/>
+              <w:jc w:val="both"/>
+              <w:rPr>
+                <w:rFonts w:asciiTheme="minorEastAsia" w:hAnsiTheme="minorEastAsia" w:cstheme="minorEastAsia"/>
+                <w:sz w:val="18"/>
+                <w:szCs w:val="18"/>
+              </w:rPr>
+            </w:pPr>
+          </w:p>
+        </w:tc>
+        <w:tc>
+          <w:tcPr>
             <w:tcW w:w="2446" w:type="dxa"/>
             <w:tcBorders>
               <w:top w:val="single" w:color="D7D7D7" w:sz="4" w:space="0"/>
@@ -29904,8 +30835,6 @@
               </w:rPr>
               <w:t>出参Json</w:t>
             </w:r>
-            <w:bookmarkStart w:id="9" w:name="_GoBack"/>
-            <w:bookmarkEnd w:id="9"/>
             <w:r>
               <w:rPr>
                 <w:rFonts w:ascii="宋体" w:hAnsi="宋体" w:eastAsia="宋体" w:cs="宋体"/>
